--- a/boids.docx
+++ b/boids.docx
@@ -1993,29 +1993,10 @@
           <w:b/>
           <w:bCs/>
         </w:rPr>
-        <w:t>Import</w:t>
-      </w:r>
-      <w:r>
-        <w:rPr>
-          <w:b/>
-          <w:bCs/>
-          <w:lang w:val="en-US"/>
-        </w:rPr>
-        <w:t xml:space="preserve"> </w:t>
-      </w:r>
-      <w:proofErr w:type="spellStart"/>
-      <w:r>
-        <w:rPr>
-          <w:lang w:val="en-US"/>
-        </w:rPr>
-        <w:t>slou</w:t>
-      </w:r>
-      <w:r>
-        <w:t>ží</w:t>
-      </w:r>
-      <w:proofErr w:type="spellEnd"/>
-      <w:r>
-        <w:t xml:space="preserve"> k načtení souboru s daty o </w:t>
+        <w:t xml:space="preserve">Import </w:t>
+      </w:r>
+      <w:r>
+        <w:t xml:space="preserve">slouží k načtení souboru s daty o </w:t>
       </w:r>
       <w:proofErr w:type="spellStart"/>
       <w:r>
@@ -2105,10 +2086,7 @@
         </w:numPr>
       </w:pPr>
       <w:r>
-        <w:t>SEPARATION – síla</w:t>
-      </w:r>
-      <w:r>
-        <w:t xml:space="preserve"> vyhýbání se ostatním </w:t>
+        <w:t xml:space="preserve">SEPARATION – síla vyhýbání se ostatním </w:t>
       </w:r>
       <w:proofErr w:type="spellStart"/>
       <w:r>
@@ -2139,16 +2117,7 @@
       </w:r>
       <w:proofErr w:type="spellEnd"/>
       <w:r>
-        <w:t xml:space="preserve"> </w:t>
-      </w:r>
-      <w:r>
-        <w:t>orientuje podle směru ostatních v</w:t>
-      </w:r>
-      <w:r>
-        <w:t xml:space="preserve"> jeho </w:t>
-      </w:r>
-      <w:r>
-        <w:t>okolí</w:t>
+        <w:t xml:space="preserve"> orientuje podle směru ostatních v jeho okolí</w:t>
       </w:r>
     </w:p>
     <w:p>
@@ -2177,10 +2146,7 @@
       </w:r>
       <w:proofErr w:type="spellEnd"/>
       <w:r>
-        <w:t xml:space="preserve"> se snaží držet blízko středu svého okolního hejna</w:t>
-      </w:r>
-      <w:r>
-        <w:t>)</w:t>
+        <w:t xml:space="preserve"> se snaží držet blízko středu svého okolního hejna)</w:t>
       </w:r>
     </w:p>
     <w:p>
@@ -2259,10 +2225,7 @@
       </w:r>
       <w:proofErr w:type="spellEnd"/>
       <w:r>
-        <w:t xml:space="preserve"> Per Second</w:t>
-      </w:r>
-      <w:r>
-        <w:t>)</w:t>
+        <w:t xml:space="preserve"> Per Second)</w:t>
       </w:r>
       <w:r>
         <w:t>, který zobrazuje aktuální počet snímků za sekundu.</w:t>
@@ -2336,15 +2299,55 @@
       <w:bookmarkEnd w:id="18"/>
     </w:p>
     <w:p>
-      <w:r>
-        <w:t>Ahoj</w:t>
+      <w:pPr>
+        <w:pStyle w:val="Nadpis3"/>
+      </w:pPr>
+      <w:r>
+        <w:t>Specifikace problému</w:t>
       </w:r>
     </w:p>
     <w:p>
+      <w:proofErr w:type="spellStart"/>
+      <w:r>
+        <w:t>aho</w:t>
+      </w:r>
+      <w:proofErr w:type="spellEnd"/>
+    </w:p>
+    <w:p>
+      <w:pPr>
+        <w:pStyle w:val="Nadpis3"/>
+      </w:pPr>
+      <w:r>
+        <w:t>Algoritmické řešení</w:t>
+      </w:r>
+      <w:bookmarkStart w:id="19" w:name="_Toc206027632"/>
+    </w:p>
+    <w:p>
+      <w:proofErr w:type="spellStart"/>
+      <w:r>
+        <w:t>Aaa</w:t>
+      </w:r>
+      <w:proofErr w:type="spellEnd"/>
+    </w:p>
+    <w:p>
+      <w:pPr>
+        <w:pStyle w:val="Nadpis3"/>
+      </w:pPr>
+      <w:r>
+        <w:t>Architektura a dekompozice</w:t>
+      </w:r>
+    </w:p>
+    <w:p>
+      <w:proofErr w:type="spellStart"/>
+      <w:r>
+        <w:t>aasa</w:t>
+      </w:r>
+      <w:proofErr w:type="spellEnd"/>
+    </w:p>
+    <w:p>
       <w:pPr>
         <w:pStyle w:val="Nadpis2"/>
       </w:pPr>
-      <w:bookmarkStart w:id="19" w:name="_Toc206027632"/>
       <w:proofErr w:type="spellStart"/>
       <w:r>
         <w:t>Low</w:t>
@@ -2414,57 +2417,7 @@
     </w:p>
     <w:p>
       <w:r>
-        <w:t xml:space="preserve">Tato chatovací aplikace představuje plně funkční řešení pro komunikaci více klientů přes síť pomocí protokolu TCP. Server umožňuje správu připojených uživatelů, jejich zpráv a příkazů. </w:t>
-      </w:r>
-      <w:r>
-        <w:t xml:space="preserve">Jsou přítomny </w:t>
-      </w:r>
-      <w:r>
-        <w:t>funkce, jako je rozesílání zpráv, správa přezdívek a obsluha příkazů</w:t>
-      </w:r>
-      <w:r>
-        <w:t>.</w:t>
-      </w:r>
-    </w:p>
-    <w:p>
-      <w:r>
-        <w:t xml:space="preserve">Aplikace má potenciál být dále rozšiřována o nové funkcionality, jako je </w:t>
-      </w:r>
-      <w:r>
-        <w:t>end-to-end šifrování komunikace</w:t>
-      </w:r>
-      <w:r>
-        <w:t>,</w:t>
-      </w:r>
-      <w:r>
-        <w:t xml:space="preserve"> odesílání obrázků nebo i jiných souborů</w:t>
-      </w:r>
-      <w:r>
-        <w:t xml:space="preserve">. </w:t>
-      </w:r>
-      <w:r>
-        <w:t xml:space="preserve">Dále by mohla existovat důvěryhodnější autentizace uživatelů a práce s nimi, jako zřizování chatovacích místností, nebo napojení na databázi. </w:t>
-      </w:r>
-      <w:r>
-        <w:t>Celkově jde o základ síťové komunikace, který demonstruje</w:t>
-      </w:r>
-      <w:r>
-        <w:t>, jak by mohly</w:t>
-      </w:r>
-      <w:r>
-        <w:t xml:space="preserve"> </w:t>
-      </w:r>
-      <w:r>
-        <w:t xml:space="preserve">vypadat základy </w:t>
-      </w:r>
-      <w:r>
-        <w:t>komplexnější</w:t>
-      </w:r>
-      <w:r>
-        <w:t xml:space="preserve"> aplikace</w:t>
-      </w:r>
-      <w:r>
-        <w:t>.</w:t>
+        <w:t>ahoj</w:t>
       </w:r>
     </w:p>
     <w:p>
@@ -2497,7 +2450,43 @@
             <w:color w:val="auto"/>
             <w:u w:val="none"/>
           </w:rPr>
-          <w:t>https://www.python.org/downloads/release/python-3105/</w:t>
+          <w:t>https://www.python.org/</w:t>
+        </w:r>
+        <w:proofErr w:type="spellStart"/>
+        <w:r>
+          <w:rPr>
+            <w:rStyle w:val="Hypertextovodkaz"/>
+            <w:color w:val="auto"/>
+            <w:u w:val="none"/>
+          </w:rPr>
+          <w:t>downloads</w:t>
+        </w:r>
+        <w:proofErr w:type="spellEnd"/>
+        <w:r>
+          <w:rPr>
+            <w:rStyle w:val="Hypertextovodkaz"/>
+            <w:color w:val="auto"/>
+            <w:u w:val="none"/>
+          </w:rPr>
+          <w:t>/</w:t>
+        </w:r>
+        <w:proofErr w:type="spellStart"/>
+        <w:r>
+          <w:rPr>
+            <w:rStyle w:val="Hypertextovodkaz"/>
+            <w:color w:val="auto"/>
+            <w:u w:val="none"/>
+          </w:rPr>
+          <w:t>release</w:t>
+        </w:r>
+        <w:proofErr w:type="spellEnd"/>
+        <w:r>
+          <w:rPr>
+            <w:rStyle w:val="Hypertextovodkaz"/>
+            <w:color w:val="auto"/>
+            <w:u w:val="none"/>
+          </w:rPr>
+          <w:t>/python-3105/</w:t>
         </w:r>
       </w:hyperlink>
       <w:r>
@@ -2534,59 +2523,149 @@
             <w:color w:val="auto"/>
             <w:u w:val="none"/>
           </w:rPr>
-          <w:t>https://pypi.org/project/sockets/</w:t>
-        </w:r>
-      </w:hyperlink>
-      <w:r>
-        <w:t>. [cit. 2024-12-11].</w:t>
-      </w:r>
-    </w:p>
-    <w:p>
-      <w:pPr>
-        <w:pStyle w:val="Odstavecseseznamem"/>
-      </w:pPr>
-      <w:proofErr w:type="spellStart"/>
-      <w:r>
-        <w:t>Threaded</w:t>
-      </w:r>
-      <w:proofErr w:type="spellEnd"/>
-      <w:r>
-        <w:t>. Online. Dostupné z: </w:t>
-      </w:r>
-      <w:hyperlink r:id="rId25" w:history="1">
+          <w:t>https://pypi.org/</w:t>
+        </w:r>
+        <w:proofErr w:type="spellStart"/>
         <w:r>
           <w:rPr>
             <w:rStyle w:val="Hypertextovodkaz"/>
             <w:color w:val="auto"/>
             <w:u w:val="none"/>
           </w:rPr>
-          <w:t>https://pypi.org/project/threaded/</w:t>
-        </w:r>
-      </w:hyperlink>
-      <w:r>
-        <w:t>. [cit. 2024-12-12].</w:t>
-      </w:r>
-    </w:p>
-    <w:p>
-      <w:pPr>
-        <w:pStyle w:val="Odstavecseseznamem"/>
-      </w:pPr>
-      <w:proofErr w:type="spellStart"/>
-      <w:r>
-        <w:t>Tkinter</w:t>
-      </w:r>
-      <w:proofErr w:type="spellEnd"/>
-      <w:r>
-        <w:t>. Online. Dostupné z: </w:t>
-      </w:r>
-      <w:hyperlink r:id="rId26" w:history="1">
+          <w:t>project</w:t>
+        </w:r>
+        <w:proofErr w:type="spellEnd"/>
         <w:r>
           <w:rPr>
             <w:rStyle w:val="Hypertextovodkaz"/>
             <w:color w:val="auto"/>
             <w:u w:val="none"/>
           </w:rPr>
-          <w:t>https://docs.python.org/3/library/tkinter.html</w:t>
+          <w:t>/</w:t>
+        </w:r>
+        <w:proofErr w:type="spellStart"/>
+        <w:r>
+          <w:rPr>
+            <w:rStyle w:val="Hypertextovodkaz"/>
+            <w:color w:val="auto"/>
+            <w:u w:val="none"/>
+          </w:rPr>
+          <w:t>sockets</w:t>
+        </w:r>
+        <w:proofErr w:type="spellEnd"/>
+        <w:r>
+          <w:rPr>
+            <w:rStyle w:val="Hypertextovodkaz"/>
+            <w:color w:val="auto"/>
+            <w:u w:val="none"/>
+          </w:rPr>
+          <w:t>/</w:t>
+        </w:r>
+      </w:hyperlink>
+      <w:r>
+        <w:t>. [cit. 2024-12-11].</w:t>
+      </w:r>
+    </w:p>
+    <w:p>
+      <w:pPr>
+        <w:pStyle w:val="Odstavecseseznamem"/>
+      </w:pPr>
+      <w:proofErr w:type="spellStart"/>
+      <w:r>
+        <w:t>Threaded</w:t>
+      </w:r>
+      <w:proofErr w:type="spellEnd"/>
+      <w:r>
+        <w:t>. Online. Dostupné z: </w:t>
+      </w:r>
+      <w:hyperlink r:id="rId25" w:history="1">
+        <w:r>
+          <w:rPr>
+            <w:rStyle w:val="Hypertextovodkaz"/>
+            <w:color w:val="auto"/>
+            <w:u w:val="none"/>
+          </w:rPr>
+          <w:t>https://pypi.org/</w:t>
+        </w:r>
+        <w:proofErr w:type="spellStart"/>
+        <w:r>
+          <w:rPr>
+            <w:rStyle w:val="Hypertextovodkaz"/>
+            <w:color w:val="auto"/>
+            <w:u w:val="none"/>
+          </w:rPr>
+          <w:t>project</w:t>
+        </w:r>
+        <w:proofErr w:type="spellEnd"/>
+        <w:r>
+          <w:rPr>
+            <w:rStyle w:val="Hypertextovodkaz"/>
+            <w:color w:val="auto"/>
+            <w:u w:val="none"/>
+          </w:rPr>
+          <w:t>/</w:t>
+        </w:r>
+        <w:proofErr w:type="spellStart"/>
+        <w:r>
+          <w:rPr>
+            <w:rStyle w:val="Hypertextovodkaz"/>
+            <w:color w:val="auto"/>
+            <w:u w:val="none"/>
+          </w:rPr>
+          <w:t>threaded</w:t>
+        </w:r>
+        <w:proofErr w:type="spellEnd"/>
+        <w:r>
+          <w:rPr>
+            <w:rStyle w:val="Hypertextovodkaz"/>
+            <w:color w:val="auto"/>
+            <w:u w:val="none"/>
+          </w:rPr>
+          <w:t>/</w:t>
+        </w:r>
+      </w:hyperlink>
+      <w:r>
+        <w:t>. [cit. 2024-12-12].</w:t>
+      </w:r>
+    </w:p>
+    <w:p>
+      <w:pPr>
+        <w:pStyle w:val="Odstavecseseznamem"/>
+      </w:pPr>
+      <w:proofErr w:type="spellStart"/>
+      <w:r>
+        <w:t>Tkinter</w:t>
+      </w:r>
+      <w:proofErr w:type="spellEnd"/>
+      <w:r>
+        <w:t>. Online. Dostupné z: </w:t>
+      </w:r>
+      <w:hyperlink r:id="rId26" w:history="1">
+        <w:r>
+          <w:rPr>
+            <w:rStyle w:val="Hypertextovodkaz"/>
+            <w:color w:val="auto"/>
+            <w:u w:val="none"/>
+          </w:rPr>
+          <w:t>https://docs.python.org/3/</w:t>
+        </w:r>
+        <w:proofErr w:type="spellStart"/>
+        <w:r>
+          <w:rPr>
+            <w:rStyle w:val="Hypertextovodkaz"/>
+            <w:color w:val="auto"/>
+            <w:u w:val="none"/>
+          </w:rPr>
+          <w:t>library</w:t>
+        </w:r>
+        <w:proofErr w:type="spellEnd"/>
+        <w:r>
+          <w:rPr>
+            <w:rStyle w:val="Hypertextovodkaz"/>
+            <w:color w:val="auto"/>
+            <w:u w:val="none"/>
+          </w:rPr>
+          <w:t>/tkinter.html</w:t>
         </w:r>
       </w:hyperlink>
       <w:r>
@@ -11642,6 +11721,7 @@
   <w:style w:type="character" w:default="1" w:styleId="Standardnpsmoodstavce">
     <w:name w:val="Default Paragraph Font"/>
     <w:uiPriority w:val="1"/>
+    <w:semiHidden/>
     <w:unhideWhenUsed/>
   </w:style>
   <w:style w:type="table" w:default="1" w:styleId="Normlntabulka">

--- a/boids.docx
+++ b/boids.docx
@@ -460,7 +460,7 @@
       <w:r>
         <w:fldChar w:fldCharType="separate"/>
       </w:r>
-      <w:hyperlink w:anchor="_Toc206027622" w:history="1">
+      <w:hyperlink w:anchor="_Toc206609753" w:history="1">
         <w:r>
           <w:rPr>
             <w:rStyle w:val="Hypertextovodkaz"/>
@@ -504,7 +504,7 @@
             <w:noProof/>
             <w:webHidden/>
           </w:rPr>
-          <w:instrText xml:space="preserve"> PAGEREF _Toc206027622 \h </w:instrText>
+          <w:instrText xml:space="preserve"> PAGEREF _Toc206609753 \h </w:instrText>
         </w:r>
         <w:r>
           <w:rPr>
@@ -546,7 +546,7 @@
           <w14:ligatures w14:val="standardContextual"/>
         </w:rPr>
       </w:pPr>
-      <w:hyperlink w:anchor="_Toc206027623" w:history="1">
+      <w:hyperlink w:anchor="_Toc206609754" w:history="1">
         <w:r>
           <w:rPr>
             <w:rStyle w:val="Hypertextovodkaz"/>
@@ -590,7 +590,7 @@
             <w:noProof/>
             <w:webHidden/>
           </w:rPr>
-          <w:instrText xml:space="preserve"> PAGEREF _Toc206027623 \h </w:instrText>
+          <w:instrText xml:space="preserve"> PAGEREF _Toc206609754 \h </w:instrText>
         </w:r>
         <w:r>
           <w:rPr>
@@ -632,7 +632,7 @@
           <w14:ligatures w14:val="standardContextual"/>
         </w:rPr>
       </w:pPr>
-      <w:hyperlink w:anchor="_Toc206027624" w:history="1">
+      <w:hyperlink w:anchor="_Toc206609755" w:history="1">
         <w:r>
           <w:rPr>
             <w:rStyle w:val="Hypertextovodkaz"/>
@@ -676,7 +676,7 @@
             <w:noProof/>
             <w:webHidden/>
           </w:rPr>
-          <w:instrText xml:space="preserve"> PAGEREF _Toc206027624 \h </w:instrText>
+          <w:instrText xml:space="preserve"> PAGEREF _Toc206609755 \h </w:instrText>
         </w:r>
         <w:r>
           <w:rPr>
@@ -718,7 +718,7 @@
           <w14:ligatures w14:val="standardContextual"/>
         </w:rPr>
       </w:pPr>
-      <w:hyperlink w:anchor="_Toc206027625" w:history="1">
+      <w:hyperlink w:anchor="_Toc206609756" w:history="1">
         <w:r>
           <w:rPr>
             <w:rStyle w:val="Hypertextovodkaz"/>
@@ -762,7 +762,7 @@
             <w:noProof/>
             <w:webHidden/>
           </w:rPr>
-          <w:instrText xml:space="preserve"> PAGEREF _Toc206027625 \h </w:instrText>
+          <w:instrText xml:space="preserve"> PAGEREF _Toc206609756 \h </w:instrText>
         </w:r>
         <w:r>
           <w:rPr>
@@ -804,7 +804,7 @@
           <w14:ligatures w14:val="standardContextual"/>
         </w:rPr>
       </w:pPr>
-      <w:hyperlink w:anchor="_Toc206027626" w:history="1">
+      <w:hyperlink w:anchor="_Toc206609757" w:history="1">
         <w:r>
           <w:rPr>
             <w:rStyle w:val="Hypertextovodkaz"/>
@@ -848,7 +848,7 @@
             <w:noProof/>
             <w:webHidden/>
           </w:rPr>
-          <w:instrText xml:space="preserve"> PAGEREF _Toc206027626 \h </w:instrText>
+          <w:instrText xml:space="preserve"> PAGEREF _Toc206609757 \h </w:instrText>
         </w:r>
         <w:r>
           <w:rPr>
@@ -890,7 +890,7 @@
           <w14:ligatures w14:val="standardContextual"/>
         </w:rPr>
       </w:pPr>
-      <w:hyperlink w:anchor="_Toc206027627" w:history="1">
+      <w:hyperlink w:anchor="_Toc206609758" w:history="1">
         <w:r>
           <w:rPr>
             <w:rStyle w:val="Hypertextovodkaz"/>
@@ -934,7 +934,7 @@
             <w:noProof/>
             <w:webHidden/>
           </w:rPr>
-          <w:instrText xml:space="preserve"> PAGEREF _Toc206027627 \h </w:instrText>
+          <w:instrText xml:space="preserve"> PAGEREF _Toc206609758 \h </w:instrText>
         </w:r>
         <w:r>
           <w:rPr>
@@ -976,7 +976,7 @@
           <w14:ligatures w14:val="standardContextual"/>
         </w:rPr>
       </w:pPr>
-      <w:hyperlink w:anchor="_Toc206027628" w:history="1">
+      <w:hyperlink w:anchor="_Toc206609759" w:history="1">
         <w:r>
           <w:rPr>
             <w:rStyle w:val="Hypertextovodkaz"/>
@@ -1020,7 +1020,7 @@
             <w:noProof/>
             <w:webHidden/>
           </w:rPr>
-          <w:instrText xml:space="preserve"> PAGEREF _Toc206027628 \h </w:instrText>
+          <w:instrText xml:space="preserve"> PAGEREF _Toc206609759 \h </w:instrText>
         </w:r>
         <w:r>
           <w:rPr>
@@ -1062,7 +1062,7 @@
           <w14:ligatures w14:val="standardContextual"/>
         </w:rPr>
       </w:pPr>
-      <w:hyperlink w:anchor="_Toc206027629" w:history="1">
+      <w:hyperlink w:anchor="_Toc206609760" w:history="1">
         <w:r>
           <w:rPr>
             <w:rStyle w:val="Hypertextovodkaz"/>
@@ -1106,7 +1106,7 @@
             <w:noProof/>
             <w:webHidden/>
           </w:rPr>
-          <w:instrText xml:space="preserve"> PAGEREF _Toc206027629 \h </w:instrText>
+          <w:instrText xml:space="preserve"> PAGEREF _Toc206609760 \h </w:instrText>
         </w:r>
         <w:r>
           <w:rPr>
@@ -1148,7 +1148,7 @@
           <w14:ligatures w14:val="standardContextual"/>
         </w:rPr>
       </w:pPr>
-      <w:hyperlink w:anchor="_Toc206027630" w:history="1">
+      <w:hyperlink w:anchor="_Toc206609761" w:history="1">
         <w:r>
           <w:rPr>
             <w:rStyle w:val="Hypertextovodkaz"/>
@@ -1192,7 +1192,7 @@
             <w:noProof/>
             <w:webHidden/>
           </w:rPr>
-          <w:instrText xml:space="preserve"> PAGEREF _Toc206027630 \h </w:instrText>
+          <w:instrText xml:space="preserve"> PAGEREF _Toc206609761 \h </w:instrText>
         </w:r>
         <w:r>
           <w:rPr>
@@ -1234,7 +1234,7 @@
           <w14:ligatures w14:val="standardContextual"/>
         </w:rPr>
       </w:pPr>
-      <w:hyperlink w:anchor="_Toc206027631" w:history="1">
+      <w:hyperlink w:anchor="_Toc206609762" w:history="1">
         <w:r>
           <w:rPr>
             <w:rStyle w:val="Hypertextovodkaz"/>
@@ -1278,7 +1278,7 @@
             <w:noProof/>
             <w:webHidden/>
           </w:rPr>
-          <w:instrText xml:space="preserve"> PAGEREF _Toc206027631 \h </w:instrText>
+          <w:instrText xml:space="preserve"> PAGEREF _Toc206609762 \h </w:instrText>
         </w:r>
         <w:r>
           <w:rPr>
@@ -1299,6 +1299,264 @@
             <w:webHidden/>
           </w:rPr>
           <w:t>3</w:t>
+        </w:r>
+        <w:r>
+          <w:rPr>
+            <w:noProof/>
+            <w:webHidden/>
+          </w:rPr>
+          <w:fldChar w:fldCharType="end"/>
+        </w:r>
+      </w:hyperlink>
+    </w:p>
+    <w:p>
+      <w:pPr>
+        <w:pStyle w:val="Obsah3"/>
+        <w:rPr>
+          <w:rFonts w:asciiTheme="minorHAnsi" w:eastAsiaTheme="minorEastAsia" w:hAnsiTheme="minorHAnsi" w:cstheme="minorBidi"/>
+          <w:noProof/>
+          <w:kern w:val="2"/>
+          <w:szCs w:val="24"/>
+          <w14:ligatures w14:val="standardContextual"/>
+        </w:rPr>
+      </w:pPr>
+      <w:hyperlink w:anchor="_Toc206609763" w:history="1">
+        <w:r>
+          <w:rPr>
+            <w:rStyle w:val="Hypertextovodkaz"/>
+            <w:noProof/>
+          </w:rPr>
+          <w:t>2.1.1</w:t>
+        </w:r>
+        <w:r>
+          <w:rPr>
+            <w:rFonts w:asciiTheme="minorHAnsi" w:eastAsiaTheme="minorEastAsia" w:hAnsiTheme="minorHAnsi" w:cstheme="minorBidi"/>
+            <w:noProof/>
+            <w:kern w:val="2"/>
+            <w:szCs w:val="24"/>
+            <w14:ligatures w14:val="standardContextual"/>
+          </w:rPr>
+          <w:tab/>
+        </w:r>
+        <w:r>
+          <w:rPr>
+            <w:rStyle w:val="Hypertextovodkaz"/>
+            <w:noProof/>
+          </w:rPr>
+          <w:t>Specifikace problému</w:t>
+        </w:r>
+        <w:r>
+          <w:rPr>
+            <w:noProof/>
+            <w:webHidden/>
+          </w:rPr>
+          <w:tab/>
+        </w:r>
+        <w:r>
+          <w:rPr>
+            <w:noProof/>
+            <w:webHidden/>
+          </w:rPr>
+          <w:fldChar w:fldCharType="begin"/>
+        </w:r>
+        <w:r>
+          <w:rPr>
+            <w:noProof/>
+            <w:webHidden/>
+          </w:rPr>
+          <w:instrText xml:space="preserve"> PAGEREF _Toc206609763 \h </w:instrText>
+        </w:r>
+        <w:r>
+          <w:rPr>
+            <w:noProof/>
+            <w:webHidden/>
+          </w:rPr>
+        </w:r>
+        <w:r>
+          <w:rPr>
+            <w:noProof/>
+            <w:webHidden/>
+          </w:rPr>
+          <w:fldChar w:fldCharType="separate"/>
+        </w:r>
+        <w:r>
+          <w:rPr>
+            <w:noProof/>
+            <w:webHidden/>
+          </w:rPr>
+          <w:t>3</w:t>
+        </w:r>
+        <w:r>
+          <w:rPr>
+            <w:noProof/>
+            <w:webHidden/>
+          </w:rPr>
+          <w:fldChar w:fldCharType="end"/>
+        </w:r>
+      </w:hyperlink>
+    </w:p>
+    <w:p>
+      <w:pPr>
+        <w:pStyle w:val="Obsah3"/>
+        <w:rPr>
+          <w:rFonts w:asciiTheme="minorHAnsi" w:eastAsiaTheme="minorEastAsia" w:hAnsiTheme="minorHAnsi" w:cstheme="minorBidi"/>
+          <w:noProof/>
+          <w:kern w:val="2"/>
+          <w:szCs w:val="24"/>
+          <w14:ligatures w14:val="standardContextual"/>
+        </w:rPr>
+      </w:pPr>
+      <w:hyperlink w:anchor="_Toc206609764" w:history="1">
+        <w:r>
+          <w:rPr>
+            <w:rStyle w:val="Hypertextovodkaz"/>
+            <w:noProof/>
+          </w:rPr>
+          <w:t>2.1.2</w:t>
+        </w:r>
+        <w:r>
+          <w:rPr>
+            <w:rFonts w:asciiTheme="minorHAnsi" w:eastAsiaTheme="minorEastAsia" w:hAnsiTheme="minorHAnsi" w:cstheme="minorBidi"/>
+            <w:noProof/>
+            <w:kern w:val="2"/>
+            <w:szCs w:val="24"/>
+            <w14:ligatures w14:val="standardContextual"/>
+          </w:rPr>
+          <w:tab/>
+        </w:r>
+        <w:r>
+          <w:rPr>
+            <w:rStyle w:val="Hypertextovodkaz"/>
+            <w:noProof/>
+          </w:rPr>
+          <w:t>Algoritmické řešení</w:t>
+        </w:r>
+        <w:r>
+          <w:rPr>
+            <w:noProof/>
+            <w:webHidden/>
+          </w:rPr>
+          <w:tab/>
+        </w:r>
+        <w:r>
+          <w:rPr>
+            <w:noProof/>
+            <w:webHidden/>
+          </w:rPr>
+          <w:fldChar w:fldCharType="begin"/>
+        </w:r>
+        <w:r>
+          <w:rPr>
+            <w:noProof/>
+            <w:webHidden/>
+          </w:rPr>
+          <w:instrText xml:space="preserve"> PAGEREF _Toc206609764 \h </w:instrText>
+        </w:r>
+        <w:r>
+          <w:rPr>
+            <w:noProof/>
+            <w:webHidden/>
+          </w:rPr>
+        </w:r>
+        <w:r>
+          <w:rPr>
+            <w:noProof/>
+            <w:webHidden/>
+          </w:rPr>
+          <w:fldChar w:fldCharType="separate"/>
+        </w:r>
+        <w:r>
+          <w:rPr>
+            <w:noProof/>
+            <w:webHidden/>
+          </w:rPr>
+          <w:t>3</w:t>
+        </w:r>
+        <w:r>
+          <w:rPr>
+            <w:noProof/>
+            <w:webHidden/>
+          </w:rPr>
+          <w:fldChar w:fldCharType="end"/>
+        </w:r>
+      </w:hyperlink>
+    </w:p>
+    <w:p>
+      <w:pPr>
+        <w:pStyle w:val="Obsah3"/>
+        <w:rPr>
+          <w:rFonts w:asciiTheme="minorHAnsi" w:eastAsiaTheme="minorEastAsia" w:hAnsiTheme="minorHAnsi" w:cstheme="minorBidi"/>
+          <w:noProof/>
+          <w:kern w:val="2"/>
+          <w:szCs w:val="24"/>
+          <w14:ligatures w14:val="standardContextual"/>
+        </w:rPr>
+      </w:pPr>
+      <w:hyperlink w:anchor="_Toc206609765" w:history="1">
+        <w:r>
+          <w:rPr>
+            <w:rStyle w:val="Hypertextovodkaz"/>
+            <w:noProof/>
+          </w:rPr>
+          <w:t>2.1.3</w:t>
+        </w:r>
+        <w:r>
+          <w:rPr>
+            <w:rFonts w:asciiTheme="minorHAnsi" w:eastAsiaTheme="minorEastAsia" w:hAnsiTheme="minorHAnsi" w:cstheme="minorBidi"/>
+            <w:noProof/>
+            <w:kern w:val="2"/>
+            <w:szCs w:val="24"/>
+            <w14:ligatures w14:val="standardContextual"/>
+          </w:rPr>
+          <w:tab/>
+        </w:r>
+        <w:r>
+          <w:rPr>
+            <w:rStyle w:val="Hypertextovodkaz"/>
+            <w:noProof/>
+          </w:rPr>
+          <w:t>Architektura a dekompozice</w:t>
+        </w:r>
+        <w:r>
+          <w:rPr>
+            <w:noProof/>
+            <w:webHidden/>
+          </w:rPr>
+          <w:tab/>
+        </w:r>
+        <w:r>
+          <w:rPr>
+            <w:noProof/>
+            <w:webHidden/>
+          </w:rPr>
+          <w:fldChar w:fldCharType="begin"/>
+        </w:r>
+        <w:r>
+          <w:rPr>
+            <w:noProof/>
+            <w:webHidden/>
+          </w:rPr>
+          <w:instrText xml:space="preserve"> PAGEREF _Toc206609765 \h </w:instrText>
+        </w:r>
+        <w:r>
+          <w:rPr>
+            <w:noProof/>
+            <w:webHidden/>
+          </w:rPr>
+        </w:r>
+        <w:r>
+          <w:rPr>
+            <w:noProof/>
+            <w:webHidden/>
+          </w:rPr>
+          <w:fldChar w:fldCharType="separate"/>
+        </w:r>
+        <w:r>
+          <w:rPr>
+            <w:noProof/>
+            <w:webHidden/>
+          </w:rPr>
+          <w:t>4</w:t>
         </w:r>
         <w:r>
           <w:rPr>
@@ -1320,7 +1578,7 @@
           <w14:ligatures w14:val="standardContextual"/>
         </w:rPr>
       </w:pPr>
-      <w:hyperlink w:anchor="_Toc206027632" w:history="1">
+      <w:hyperlink w:anchor="_Toc206609766" w:history="1">
         <w:r>
           <w:rPr>
             <w:rStyle w:val="Hypertextovodkaz"/>
@@ -1364,7 +1622,7 @@
             <w:noProof/>
             <w:webHidden/>
           </w:rPr>
-          <w:instrText xml:space="preserve"> PAGEREF _Toc206027632 \h </w:instrText>
+          <w:instrText xml:space="preserve"> PAGEREF _Toc206609766 \h </w:instrText>
         </w:r>
         <w:r>
           <w:rPr>
@@ -1384,7 +1642,437 @@
             <w:noProof/>
             <w:webHidden/>
           </w:rPr>
-          <w:t>3</w:t>
+          <w:t>4</w:t>
+        </w:r>
+        <w:r>
+          <w:rPr>
+            <w:noProof/>
+            <w:webHidden/>
+          </w:rPr>
+          <w:fldChar w:fldCharType="end"/>
+        </w:r>
+      </w:hyperlink>
+    </w:p>
+    <w:p>
+      <w:pPr>
+        <w:pStyle w:val="Obsah3"/>
+        <w:rPr>
+          <w:rFonts w:asciiTheme="minorHAnsi" w:eastAsiaTheme="minorEastAsia" w:hAnsiTheme="minorHAnsi" w:cstheme="minorBidi"/>
+          <w:noProof/>
+          <w:kern w:val="2"/>
+          <w:szCs w:val="24"/>
+          <w14:ligatures w14:val="standardContextual"/>
+        </w:rPr>
+      </w:pPr>
+      <w:hyperlink w:anchor="_Toc206609767" w:history="1">
+        <w:r>
+          <w:rPr>
+            <w:rStyle w:val="Hypertextovodkaz"/>
+            <w:noProof/>
+          </w:rPr>
+          <w:t>2.2.1</w:t>
+        </w:r>
+        <w:r>
+          <w:rPr>
+            <w:rFonts w:asciiTheme="minorHAnsi" w:eastAsiaTheme="minorEastAsia" w:hAnsiTheme="minorHAnsi" w:cstheme="minorBidi"/>
+            <w:noProof/>
+            <w:kern w:val="2"/>
+            <w:szCs w:val="24"/>
+            <w14:ligatures w14:val="standardContextual"/>
+          </w:rPr>
+          <w:tab/>
+        </w:r>
+        <w:r>
+          <w:rPr>
+            <w:rStyle w:val="Hypertextovodkaz"/>
+            <w:noProof/>
+          </w:rPr>
+          <w:t>MainWindow</w:t>
+        </w:r>
+        <w:r>
+          <w:rPr>
+            <w:noProof/>
+            <w:webHidden/>
+          </w:rPr>
+          <w:tab/>
+        </w:r>
+        <w:r>
+          <w:rPr>
+            <w:noProof/>
+            <w:webHidden/>
+          </w:rPr>
+          <w:fldChar w:fldCharType="begin"/>
+        </w:r>
+        <w:r>
+          <w:rPr>
+            <w:noProof/>
+            <w:webHidden/>
+          </w:rPr>
+          <w:instrText xml:space="preserve"> PAGEREF _Toc206609767 \h </w:instrText>
+        </w:r>
+        <w:r>
+          <w:rPr>
+            <w:noProof/>
+            <w:webHidden/>
+          </w:rPr>
+        </w:r>
+        <w:r>
+          <w:rPr>
+            <w:noProof/>
+            <w:webHidden/>
+          </w:rPr>
+          <w:fldChar w:fldCharType="separate"/>
+        </w:r>
+        <w:r>
+          <w:rPr>
+            <w:noProof/>
+            <w:webHidden/>
+          </w:rPr>
+          <w:t>4</w:t>
+        </w:r>
+        <w:r>
+          <w:rPr>
+            <w:noProof/>
+            <w:webHidden/>
+          </w:rPr>
+          <w:fldChar w:fldCharType="end"/>
+        </w:r>
+      </w:hyperlink>
+    </w:p>
+    <w:p>
+      <w:pPr>
+        <w:pStyle w:val="Obsah3"/>
+        <w:rPr>
+          <w:rFonts w:asciiTheme="minorHAnsi" w:eastAsiaTheme="minorEastAsia" w:hAnsiTheme="minorHAnsi" w:cstheme="minorBidi"/>
+          <w:noProof/>
+          <w:kern w:val="2"/>
+          <w:szCs w:val="24"/>
+          <w14:ligatures w14:val="standardContextual"/>
+        </w:rPr>
+      </w:pPr>
+      <w:hyperlink w:anchor="_Toc206609768" w:history="1">
+        <w:r>
+          <w:rPr>
+            <w:rStyle w:val="Hypertextovodkaz"/>
+            <w:noProof/>
+          </w:rPr>
+          <w:t>2.2.2</w:t>
+        </w:r>
+        <w:r>
+          <w:rPr>
+            <w:rFonts w:asciiTheme="minorHAnsi" w:eastAsiaTheme="minorEastAsia" w:hAnsiTheme="minorHAnsi" w:cstheme="minorBidi"/>
+            <w:noProof/>
+            <w:kern w:val="2"/>
+            <w:szCs w:val="24"/>
+            <w14:ligatures w14:val="standardContextual"/>
+          </w:rPr>
+          <w:tab/>
+        </w:r>
+        <w:r>
+          <w:rPr>
+            <w:rStyle w:val="Hypertextovodkaz"/>
+            <w:noProof/>
+          </w:rPr>
+          <w:t>Boid</w:t>
+        </w:r>
+        <w:r>
+          <w:rPr>
+            <w:noProof/>
+            <w:webHidden/>
+          </w:rPr>
+          <w:tab/>
+        </w:r>
+        <w:r>
+          <w:rPr>
+            <w:noProof/>
+            <w:webHidden/>
+          </w:rPr>
+          <w:fldChar w:fldCharType="begin"/>
+        </w:r>
+        <w:r>
+          <w:rPr>
+            <w:noProof/>
+            <w:webHidden/>
+          </w:rPr>
+          <w:instrText xml:space="preserve"> PAGEREF _Toc206609768 \h </w:instrText>
+        </w:r>
+        <w:r>
+          <w:rPr>
+            <w:noProof/>
+            <w:webHidden/>
+          </w:rPr>
+        </w:r>
+        <w:r>
+          <w:rPr>
+            <w:noProof/>
+            <w:webHidden/>
+          </w:rPr>
+          <w:fldChar w:fldCharType="separate"/>
+        </w:r>
+        <w:r>
+          <w:rPr>
+            <w:noProof/>
+            <w:webHidden/>
+          </w:rPr>
+          <w:t>5</w:t>
+        </w:r>
+        <w:r>
+          <w:rPr>
+            <w:noProof/>
+            <w:webHidden/>
+          </w:rPr>
+          <w:fldChar w:fldCharType="end"/>
+        </w:r>
+      </w:hyperlink>
+    </w:p>
+    <w:p>
+      <w:pPr>
+        <w:pStyle w:val="Obsah3"/>
+        <w:rPr>
+          <w:rFonts w:asciiTheme="minorHAnsi" w:eastAsiaTheme="minorEastAsia" w:hAnsiTheme="minorHAnsi" w:cstheme="minorBidi"/>
+          <w:noProof/>
+          <w:kern w:val="2"/>
+          <w:szCs w:val="24"/>
+          <w14:ligatures w14:val="standardContextual"/>
+        </w:rPr>
+      </w:pPr>
+      <w:hyperlink w:anchor="_Toc206609769" w:history="1">
+        <w:r>
+          <w:rPr>
+            <w:rStyle w:val="Hypertextovodkaz"/>
+            <w:noProof/>
+          </w:rPr>
+          <w:t>2.2.3</w:t>
+        </w:r>
+        <w:r>
+          <w:rPr>
+            <w:rFonts w:asciiTheme="minorHAnsi" w:eastAsiaTheme="minorEastAsia" w:hAnsiTheme="minorHAnsi" w:cstheme="minorBidi"/>
+            <w:noProof/>
+            <w:kern w:val="2"/>
+            <w:szCs w:val="24"/>
+            <w14:ligatures w14:val="standardContextual"/>
+          </w:rPr>
+          <w:tab/>
+        </w:r>
+        <w:r>
+          <w:rPr>
+            <w:rStyle w:val="Hypertextovodkaz"/>
+            <w:noProof/>
+          </w:rPr>
+          <w:t>SimulationState</w:t>
+        </w:r>
+        <w:r>
+          <w:rPr>
+            <w:noProof/>
+            <w:webHidden/>
+          </w:rPr>
+          <w:tab/>
+        </w:r>
+        <w:r>
+          <w:rPr>
+            <w:noProof/>
+            <w:webHidden/>
+          </w:rPr>
+          <w:fldChar w:fldCharType="begin"/>
+        </w:r>
+        <w:r>
+          <w:rPr>
+            <w:noProof/>
+            <w:webHidden/>
+          </w:rPr>
+          <w:instrText xml:space="preserve"> PAGEREF _Toc206609769 \h </w:instrText>
+        </w:r>
+        <w:r>
+          <w:rPr>
+            <w:noProof/>
+            <w:webHidden/>
+          </w:rPr>
+        </w:r>
+        <w:r>
+          <w:rPr>
+            <w:noProof/>
+            <w:webHidden/>
+          </w:rPr>
+          <w:fldChar w:fldCharType="separate"/>
+        </w:r>
+        <w:r>
+          <w:rPr>
+            <w:noProof/>
+            <w:webHidden/>
+          </w:rPr>
+          <w:t>5</w:t>
+        </w:r>
+        <w:r>
+          <w:rPr>
+            <w:noProof/>
+            <w:webHidden/>
+          </w:rPr>
+          <w:fldChar w:fldCharType="end"/>
+        </w:r>
+      </w:hyperlink>
+    </w:p>
+    <w:p>
+      <w:pPr>
+        <w:pStyle w:val="Obsah3"/>
+        <w:rPr>
+          <w:rFonts w:asciiTheme="minorHAnsi" w:eastAsiaTheme="minorEastAsia" w:hAnsiTheme="minorHAnsi" w:cstheme="minorBidi"/>
+          <w:noProof/>
+          <w:kern w:val="2"/>
+          <w:szCs w:val="24"/>
+          <w14:ligatures w14:val="standardContextual"/>
+        </w:rPr>
+      </w:pPr>
+      <w:hyperlink w:anchor="_Toc206609770" w:history="1">
+        <w:r>
+          <w:rPr>
+            <w:rStyle w:val="Hypertextovodkaz"/>
+            <w:noProof/>
+          </w:rPr>
+          <w:t>2.2.4</w:t>
+        </w:r>
+        <w:r>
+          <w:rPr>
+            <w:rFonts w:asciiTheme="minorHAnsi" w:eastAsiaTheme="minorEastAsia" w:hAnsiTheme="minorHAnsi" w:cstheme="minorBidi"/>
+            <w:noProof/>
+            <w:kern w:val="2"/>
+            <w:szCs w:val="24"/>
+            <w14:ligatures w14:val="standardContextual"/>
+          </w:rPr>
+          <w:tab/>
+        </w:r>
+        <w:r>
+          <w:rPr>
+            <w:rStyle w:val="Hypertextovodkaz"/>
+            <w:noProof/>
+          </w:rPr>
+          <w:t>BoidData</w:t>
+        </w:r>
+        <w:r>
+          <w:rPr>
+            <w:noProof/>
+            <w:webHidden/>
+          </w:rPr>
+          <w:tab/>
+        </w:r>
+        <w:r>
+          <w:rPr>
+            <w:noProof/>
+            <w:webHidden/>
+          </w:rPr>
+          <w:fldChar w:fldCharType="begin"/>
+        </w:r>
+        <w:r>
+          <w:rPr>
+            <w:noProof/>
+            <w:webHidden/>
+          </w:rPr>
+          <w:instrText xml:space="preserve"> PAGEREF _Toc206609770 \h </w:instrText>
+        </w:r>
+        <w:r>
+          <w:rPr>
+            <w:noProof/>
+            <w:webHidden/>
+          </w:rPr>
+        </w:r>
+        <w:r>
+          <w:rPr>
+            <w:noProof/>
+            <w:webHidden/>
+          </w:rPr>
+          <w:fldChar w:fldCharType="separate"/>
+        </w:r>
+        <w:r>
+          <w:rPr>
+            <w:noProof/>
+            <w:webHidden/>
+          </w:rPr>
+          <w:t>5</w:t>
+        </w:r>
+        <w:r>
+          <w:rPr>
+            <w:noProof/>
+            <w:webHidden/>
+          </w:rPr>
+          <w:fldChar w:fldCharType="end"/>
+        </w:r>
+      </w:hyperlink>
+    </w:p>
+    <w:p>
+      <w:pPr>
+        <w:pStyle w:val="Obsah3"/>
+        <w:rPr>
+          <w:rFonts w:asciiTheme="minorHAnsi" w:eastAsiaTheme="minorEastAsia" w:hAnsiTheme="minorHAnsi" w:cstheme="minorBidi"/>
+          <w:noProof/>
+          <w:kern w:val="2"/>
+          <w:szCs w:val="24"/>
+          <w14:ligatures w14:val="standardContextual"/>
+        </w:rPr>
+      </w:pPr>
+      <w:hyperlink w:anchor="_Toc206609771" w:history="1">
+        <w:r>
+          <w:rPr>
+            <w:rStyle w:val="Hypertextovodkaz"/>
+            <w:noProof/>
+          </w:rPr>
+          <w:t>2.2.5</w:t>
+        </w:r>
+        <w:r>
+          <w:rPr>
+            <w:rFonts w:asciiTheme="minorHAnsi" w:eastAsiaTheme="minorEastAsia" w:hAnsiTheme="minorHAnsi" w:cstheme="minorBidi"/>
+            <w:noProof/>
+            <w:kern w:val="2"/>
+            <w:szCs w:val="24"/>
+            <w14:ligatures w14:val="standardContextual"/>
+          </w:rPr>
+          <w:tab/>
+        </w:r>
+        <w:r>
+          <w:rPr>
+            <w:rStyle w:val="Hypertextovodkaz"/>
+            <w:noProof/>
+          </w:rPr>
+          <w:t>ImportExport</w:t>
+        </w:r>
+        <w:r>
+          <w:rPr>
+            <w:noProof/>
+            <w:webHidden/>
+          </w:rPr>
+          <w:tab/>
+        </w:r>
+        <w:r>
+          <w:rPr>
+            <w:noProof/>
+            <w:webHidden/>
+          </w:rPr>
+          <w:fldChar w:fldCharType="begin"/>
+        </w:r>
+        <w:r>
+          <w:rPr>
+            <w:noProof/>
+            <w:webHidden/>
+          </w:rPr>
+          <w:instrText xml:space="preserve"> PAGEREF _Toc206609771 \h </w:instrText>
+        </w:r>
+        <w:r>
+          <w:rPr>
+            <w:noProof/>
+            <w:webHidden/>
+          </w:rPr>
+        </w:r>
+        <w:r>
+          <w:rPr>
+            <w:noProof/>
+            <w:webHidden/>
+          </w:rPr>
+          <w:fldChar w:fldCharType="separate"/>
+        </w:r>
+        <w:r>
+          <w:rPr>
+            <w:noProof/>
+            <w:webHidden/>
+          </w:rPr>
+          <w:t>5</w:t>
         </w:r>
         <w:r>
           <w:rPr>
@@ -1406,7 +2094,7 @@
           <w14:ligatures w14:val="standardContextual"/>
         </w:rPr>
       </w:pPr>
-      <w:hyperlink w:anchor="_Toc206027633" w:history="1">
+      <w:hyperlink w:anchor="_Toc206609772" w:history="1">
         <w:r>
           <w:rPr>
             <w:rStyle w:val="Hypertextovodkaz"/>
@@ -1450,7 +2138,7 @@
             <w:noProof/>
             <w:webHidden/>
           </w:rPr>
-          <w:instrText xml:space="preserve"> PAGEREF _Toc206027633 \h </w:instrText>
+          <w:instrText xml:space="preserve"> PAGEREF _Toc206609772 \h </w:instrText>
         </w:r>
         <w:r>
           <w:rPr>
@@ -1470,7 +2158,7 @@
             <w:noProof/>
             <w:webHidden/>
           </w:rPr>
-          <w:t>3</w:t>
+          <w:t>5</w:t>
         </w:r>
         <w:r>
           <w:rPr>
@@ -1492,7 +2180,7 @@
           <w14:ligatures w14:val="standardContextual"/>
         </w:rPr>
       </w:pPr>
-      <w:hyperlink w:anchor="_Toc206027634" w:history="1">
+      <w:hyperlink w:anchor="_Toc206609773" w:history="1">
         <w:r>
           <w:rPr>
             <w:rStyle w:val="Hypertextovodkaz"/>
@@ -1519,7 +2207,7 @@
             <w:noProof/>
             <w:webHidden/>
           </w:rPr>
-          <w:instrText xml:space="preserve"> PAGEREF _Toc206027634 \h </w:instrText>
+          <w:instrText xml:space="preserve"> PAGEREF _Toc206609773 \h </w:instrText>
         </w:r>
         <w:r>
           <w:rPr>
@@ -1539,7 +2227,7 @@
             <w:noProof/>
             <w:webHidden/>
           </w:rPr>
-          <w:t>4</w:t>
+          <w:t>6</w:t>
         </w:r>
         <w:r>
           <w:rPr>
@@ -1561,7 +2249,7 @@
           <w14:ligatures w14:val="standardContextual"/>
         </w:rPr>
       </w:pPr>
-      <w:hyperlink w:anchor="_Toc206027635" w:history="1">
+      <w:hyperlink w:anchor="_Toc206609774" w:history="1">
         <w:r>
           <w:rPr>
             <w:rStyle w:val="Hypertextovodkaz"/>
@@ -1588,7 +2276,7 @@
             <w:noProof/>
             <w:webHidden/>
           </w:rPr>
-          <w:instrText xml:space="preserve"> PAGEREF _Toc206027635 \h </w:instrText>
+          <w:instrText xml:space="preserve"> PAGEREF _Toc206609774 \h </w:instrText>
         </w:r>
         <w:r>
           <w:rPr>
@@ -1608,7 +2296,7 @@
             <w:noProof/>
             <w:webHidden/>
           </w:rPr>
-          <w:t>5</w:t>
+          <w:t>7</w:t>
         </w:r>
         <w:r>
           <w:rPr>
@@ -1740,7 +2428,7 @@
         <w:framePr w:wrap="notBeside"/>
       </w:pPr>
       <w:bookmarkStart w:id="8" w:name="_Toc184066252"/>
-      <w:bookmarkStart w:id="9" w:name="_Toc206027622"/>
+      <w:bookmarkStart w:id="9" w:name="_Toc206609753"/>
       <w:bookmarkEnd w:id="3"/>
       <w:bookmarkEnd w:id="4"/>
       <w:bookmarkEnd w:id="5"/>
@@ -1757,7 +2445,7 @@
       <w:pPr>
         <w:pStyle w:val="Nadpis2"/>
       </w:pPr>
-      <w:bookmarkStart w:id="10" w:name="_Toc206027623"/>
+      <w:bookmarkStart w:id="10" w:name="_Toc206609754"/>
       <w:r>
         <w:t>Účel aplikace</w:t>
       </w:r>
@@ -1817,7 +2505,7 @@
       <w:pPr>
         <w:pStyle w:val="Nadpis2"/>
       </w:pPr>
-      <w:bookmarkStart w:id="11" w:name="_Toc206027624"/>
+      <w:bookmarkStart w:id="11" w:name="_Toc206609755"/>
       <w:r>
         <w:t>Instalace</w:t>
       </w:r>
@@ -1827,7 +2515,7 @@
       <w:pPr>
         <w:pStyle w:val="Nadpis3"/>
       </w:pPr>
-      <w:bookmarkStart w:id="12" w:name="_Toc206027625"/>
+      <w:bookmarkStart w:id="12" w:name="_Toc206609756"/>
       <w:r>
         <w:t>Požadavky na systém</w:t>
       </w:r>
@@ -1886,7 +2574,7 @@
       <w:pPr>
         <w:pStyle w:val="Nadpis3"/>
       </w:pPr>
-      <w:bookmarkStart w:id="13" w:name="_Toc206027626"/>
+      <w:bookmarkStart w:id="13" w:name="_Toc206609757"/>
       <w:r>
         <w:t>Postup instalace</w:t>
       </w:r>
@@ -1905,7 +2593,7 @@
       <w:pPr>
         <w:pStyle w:val="Nadpis3"/>
       </w:pPr>
-      <w:bookmarkStart w:id="14" w:name="_Toc206027627"/>
+      <w:bookmarkStart w:id="14" w:name="_Toc206609758"/>
       <w:r>
         <w:t>Soubory aplikace</w:t>
       </w:r>
@@ -1934,7 +2622,7 @@
       <w:pPr>
         <w:pStyle w:val="Nadpis2"/>
       </w:pPr>
-      <w:bookmarkStart w:id="15" w:name="_Toc206027628"/>
+      <w:bookmarkStart w:id="15" w:name="_Toc206609759"/>
       <w:r>
         <w:t>Ovládání a interakce</w:t>
       </w:r>
@@ -2230,12 +2918,12 @@
       <w:r>
         <w:t>, který zobrazuje aktuální počet snímků za sekundu.</w:t>
       </w:r>
-      <w:bookmarkStart w:id="16" w:name="_Toc206027629"/>
     </w:p>
     <w:p>
       <w:pPr>
         <w:pStyle w:val="Nadpis2"/>
       </w:pPr>
+      <w:bookmarkStart w:id="16" w:name="_Toc206609760"/>
       <w:r>
         <w:t>Ukončení aplikace</w:t>
       </w:r>
@@ -2281,7 +2969,7 @@
         <w:pStyle w:val="Nadpis1"/>
         <w:framePr w:wrap="notBeside"/>
       </w:pPr>
-      <w:bookmarkStart w:id="17" w:name="_Toc206027630"/>
+      <w:bookmarkStart w:id="17" w:name="_Toc206609761"/>
       <w:r>
         <w:lastRenderedPageBreak/>
         <w:t>Programátorská dokumentace</w:t>
@@ -2292,7 +2980,7 @@
       <w:pPr>
         <w:pStyle w:val="Nadpis2"/>
       </w:pPr>
-      <w:bookmarkStart w:id="18" w:name="_Toc206027631"/>
+      <w:bookmarkStart w:id="18" w:name="_Toc206609762"/>
       <w:r>
         <w:t>Top Level</w:t>
       </w:r>
@@ -2302,76 +2990,1726 @@
       <w:pPr>
         <w:pStyle w:val="Nadpis3"/>
       </w:pPr>
+      <w:bookmarkStart w:id="19" w:name="_Toc206609763"/>
       <w:r>
         <w:t>Specifikace problému</w:t>
       </w:r>
+      <w:bookmarkEnd w:id="19"/>
     </w:p>
     <w:p>
+      <w:r>
+        <w:t xml:space="preserve">Úlohou je simulovat kolektivní chování skupiny autonomních agentů (tzv. </w:t>
+      </w:r>
       <w:proofErr w:type="spellStart"/>
       <w:r>
-        <w:t>aho</w:t>
-      </w:r>
+        <w:t>boidů</w:t>
+      </w:r>
+      <w:proofErr w:type="spellEnd"/>
+      <w:r>
+        <w:t xml:space="preserve">) podle modelu Craiga </w:t>
+      </w:r>
+      <w:proofErr w:type="spellStart"/>
+      <w:r>
+        <w:t>Reynoldse</w:t>
+      </w:r>
+      <w:proofErr w:type="spellEnd"/>
+      <w:r>
+        <w:t xml:space="preserve"> (1986). Tento model je považován za klasický příklad emergentního chování – tedy situace, kdy jednoduchá lokální pravidla vedou ke komplexnímu globálnímu výsledku.</w:t>
+      </w:r>
+      <w:r>
+        <w:t xml:space="preserve"> </w:t>
+      </w:r>
+      <w:r>
+        <w:t xml:space="preserve">Každý </w:t>
+      </w:r>
+      <w:proofErr w:type="spellStart"/>
+      <w:r>
+        <w:t>boid</w:t>
+      </w:r>
+      <w:proofErr w:type="spellEnd"/>
+      <w:r>
+        <w:t xml:space="preserve"> je popsán polohou a rychlostí a jeho chování je určováno třemi základními pravidly:</w:t>
+      </w:r>
+    </w:p>
+    <w:p>
+      <w:pPr>
+        <w:pStyle w:val="Odstavecseseznamem"/>
+        <w:numPr>
+          <w:ilvl w:val="0"/>
+          <w:numId w:val="52"/>
+        </w:numPr>
+      </w:pPr>
+      <w:proofErr w:type="spellStart"/>
+      <w:r>
+        <w:t>Separation</w:t>
+      </w:r>
+      <w:proofErr w:type="spellEnd"/>
+      <w:r>
+        <w:t xml:space="preserve"> (oddělování) – </w:t>
+      </w:r>
+      <w:proofErr w:type="spellStart"/>
+      <w:r>
+        <w:t>boid</w:t>
+      </w:r>
+      <w:proofErr w:type="spellEnd"/>
+      <w:r>
+        <w:t xml:space="preserve"> se snaží vyhnout přílišnému přiblížení k jiným </w:t>
+      </w:r>
+      <w:proofErr w:type="spellStart"/>
+      <w:r>
+        <w:t>boidům</w:t>
+      </w:r>
+      <w:proofErr w:type="spellEnd"/>
+      <w:r>
+        <w:t>, aby nedocházelo ke kolizím.</w:t>
+      </w:r>
+    </w:p>
+    <w:p>
+      <w:pPr>
+        <w:pStyle w:val="Odstavecseseznamem"/>
+        <w:numPr>
+          <w:ilvl w:val="0"/>
+          <w:numId w:val="52"/>
+        </w:numPr>
+      </w:pPr>
+      <w:proofErr w:type="spellStart"/>
+      <w:r>
+        <w:t>Alignment</w:t>
+      </w:r>
+      <w:proofErr w:type="spellEnd"/>
+      <w:r>
+        <w:t xml:space="preserve"> (zarovnání) – </w:t>
+      </w:r>
+      <w:proofErr w:type="spellStart"/>
+      <w:r>
+        <w:t>boid</w:t>
+      </w:r>
+      <w:proofErr w:type="spellEnd"/>
+      <w:r>
+        <w:t xml:space="preserve"> upravuje svůj směr, aby se přiblížil průměrnému směru sousedních </w:t>
+      </w:r>
+      <w:proofErr w:type="spellStart"/>
+      <w:r>
+        <w:t>boidů</w:t>
+      </w:r>
+      <w:proofErr w:type="spellEnd"/>
+      <w:r>
+        <w:t>.</w:t>
+      </w:r>
+    </w:p>
+    <w:p>
+      <w:pPr>
+        <w:pStyle w:val="Odstavecseseznamem"/>
+        <w:numPr>
+          <w:ilvl w:val="0"/>
+          <w:numId w:val="52"/>
+        </w:numPr>
+      </w:pPr>
+      <w:proofErr w:type="spellStart"/>
+      <w:r>
+        <w:t>Cohesion</w:t>
+      </w:r>
+      <w:proofErr w:type="spellEnd"/>
+      <w:r>
+        <w:t xml:space="preserve"> (soudržnost) – </w:t>
+      </w:r>
+      <w:proofErr w:type="spellStart"/>
+      <w:r>
+        <w:t>boid</w:t>
+      </w:r>
+      <w:proofErr w:type="spellEnd"/>
+      <w:r>
+        <w:t xml:space="preserve"> se snaží pohybovat směrem k průměrné poloze svých sousedů, čímž se hejno udržuje pohromadě.</w:t>
+      </w:r>
+    </w:p>
+    <w:p>
+      <w:r>
+        <w:t xml:space="preserve">Pro správné fungování modelu je zásadní definovat lokální okolí </w:t>
+      </w:r>
+      <w:proofErr w:type="spellStart"/>
+      <w:r>
+        <w:t>boida</w:t>
+      </w:r>
+      <w:proofErr w:type="spellEnd"/>
+      <w:r>
+        <w:t xml:space="preserve"> – </w:t>
+      </w:r>
+      <w:proofErr w:type="spellStart"/>
+      <w:r>
+        <w:t>boid</w:t>
+      </w:r>
+      <w:proofErr w:type="spellEnd"/>
+      <w:r>
+        <w:t xml:space="preserve"> reaguje pouze na ty jedince, kteří leží v určité vzdálenosti a úhlu od jeho aktuálního směru. </w:t>
+      </w:r>
+      <w:proofErr w:type="spellStart"/>
+      <w:r>
+        <w:t>Boidi</w:t>
+      </w:r>
+      <w:proofErr w:type="spellEnd"/>
+      <w:r>
+        <w:t xml:space="preserve"> mimo tuto oblast jsou ignorováni.</w:t>
+      </w:r>
+    </w:p>
+    <w:p>
+      <w:pPr>
+        <w:pStyle w:val="Nadpis3"/>
+      </w:pPr>
+      <w:bookmarkStart w:id="20" w:name="_Toc206609764"/>
+      <w:r>
+        <w:t>Algoritmické řešení</w:t>
+      </w:r>
+      <w:bookmarkEnd w:id="20"/>
+    </w:p>
+    <w:p>
+      <w:r>
+        <w:t xml:space="preserve">Z algoritmického hlediska má základní implementace složitost O(n²), protože každý </w:t>
+      </w:r>
+      <w:proofErr w:type="spellStart"/>
+      <w:r>
+        <w:t>boid</w:t>
+      </w:r>
+      <w:proofErr w:type="spellEnd"/>
+      <w:r>
+        <w:t xml:space="preserve"> musí vyhodnotit vzdálenost vůči všem ostatním. Efektivnější implementace využívají prostorové indexovací struktury, které zrychlují vyhledávání sousedů na téměř O(n).</w:t>
+      </w:r>
+    </w:p>
+    <w:p>
+      <w:pPr>
+        <w:pStyle w:val="Odstavecseseznamem"/>
+        <w:numPr>
+          <w:ilvl w:val="0"/>
+          <w:numId w:val="53"/>
+        </w:numPr>
+      </w:pPr>
+      <w:r>
+        <w:t xml:space="preserve">Pro každý </w:t>
+      </w:r>
+      <w:proofErr w:type="spellStart"/>
+      <w:r>
+        <w:t>boid</w:t>
+      </w:r>
+      <w:proofErr w:type="spellEnd"/>
+      <w:r>
+        <w:t>:</w:t>
+      </w:r>
+    </w:p>
+    <w:p>
+      <w:pPr>
+        <w:pStyle w:val="Odstavecseseznamem"/>
+        <w:numPr>
+          <w:ilvl w:val="0"/>
+          <w:numId w:val="0"/>
+        </w:numPr>
+        <w:ind w:left="1429"/>
+      </w:pPr>
+    </w:p>
+    <w:p>
+      <w:pPr>
+        <w:pStyle w:val="Odstavecseseznamem"/>
+        <w:numPr>
+          <w:ilvl w:val="0"/>
+          <w:numId w:val="55"/>
+        </w:numPr>
+      </w:pPr>
+      <w:r>
+        <w:t xml:space="preserve">Se vypočítají </w:t>
+      </w:r>
+      <w:r>
+        <w:t xml:space="preserve">vektory </w:t>
+      </w:r>
+      <w:proofErr w:type="spellStart"/>
+      <w:r>
+        <w:t>Separation</w:t>
+      </w:r>
+      <w:proofErr w:type="spellEnd"/>
+      <w:r>
+        <w:t xml:space="preserve">, </w:t>
+      </w:r>
+      <w:proofErr w:type="spellStart"/>
+      <w:r>
+        <w:t>Alignment</w:t>
+      </w:r>
+      <w:proofErr w:type="spellEnd"/>
+      <w:r>
+        <w:t xml:space="preserve"> a </w:t>
+      </w:r>
+      <w:proofErr w:type="spellStart"/>
+      <w:r>
+        <w:t>Cohesion</w:t>
+      </w:r>
+      <w:proofErr w:type="spellEnd"/>
+      <w:r>
+        <w:t xml:space="preserve"> na základě sousedních </w:t>
+      </w:r>
+      <w:proofErr w:type="spellStart"/>
+      <w:r>
+        <w:t>boidů</w:t>
+      </w:r>
+      <w:proofErr w:type="spellEnd"/>
+      <w:r>
+        <w:t>.</w:t>
+      </w:r>
+    </w:p>
+    <w:p>
+      <w:pPr>
+        <w:pStyle w:val="Odstavecseseznamem"/>
+        <w:numPr>
+          <w:ilvl w:val="0"/>
+          <w:numId w:val="55"/>
+        </w:numPr>
+      </w:pPr>
+      <w:r>
+        <w:t>V</w:t>
+      </w:r>
+      <w:r>
+        <w:t>ektory s</w:t>
+      </w:r>
+      <w:r>
+        <w:t>e zkombinují s</w:t>
+      </w:r>
+      <w:r>
+        <w:t xml:space="preserve"> váhami (</w:t>
+      </w:r>
+      <w:proofErr w:type="spellStart"/>
+      <w:r>
+        <w:t>SeparationStrength</w:t>
+      </w:r>
+      <w:proofErr w:type="spellEnd"/>
+      <w:r>
+        <w:t xml:space="preserve">, </w:t>
+      </w:r>
+      <w:proofErr w:type="spellStart"/>
+      <w:r>
+        <w:t>AlignmentStrength</w:t>
+      </w:r>
+      <w:proofErr w:type="spellEnd"/>
+      <w:r>
+        <w:t xml:space="preserve">, </w:t>
+      </w:r>
+      <w:proofErr w:type="spellStart"/>
+      <w:r>
+        <w:t>CohesionStrength</w:t>
+      </w:r>
+      <w:proofErr w:type="spellEnd"/>
+      <w:r>
+        <w:t>).</w:t>
+      </w:r>
+    </w:p>
+    <w:p>
+      <w:pPr>
+        <w:pStyle w:val="Odstavecseseznamem"/>
+        <w:numPr>
+          <w:ilvl w:val="0"/>
+          <w:numId w:val="55"/>
+        </w:numPr>
+      </w:pPr>
+      <w:r>
+        <w:t>Aktualizuj</w:t>
+      </w:r>
+      <w:r>
+        <w:t>e</w:t>
+      </w:r>
+      <w:r>
+        <w:t xml:space="preserve"> </w:t>
+      </w:r>
+      <w:r>
+        <w:t xml:space="preserve">se </w:t>
+      </w:r>
+      <w:r>
+        <w:t>rychlost (</w:t>
+      </w:r>
+      <w:proofErr w:type="spellStart"/>
+      <w:r>
+        <w:t>Velocity</w:t>
+      </w:r>
+      <w:proofErr w:type="spellEnd"/>
+      <w:r>
+        <w:t xml:space="preserve">) přidáním výsledného zrychlení a omezením na </w:t>
+      </w:r>
+      <w:proofErr w:type="spellStart"/>
+      <w:r>
+        <w:t>MaxSpeed</w:t>
+      </w:r>
+      <w:proofErr w:type="spellEnd"/>
+      <w:r>
+        <w:t>.</w:t>
+      </w:r>
+    </w:p>
+    <w:p>
+      <w:pPr>
+        <w:pStyle w:val="Odstavecseseznamem"/>
+        <w:numPr>
+          <w:ilvl w:val="0"/>
+          <w:numId w:val="55"/>
+        </w:numPr>
+      </w:pPr>
+      <w:r>
+        <w:t>Aktualizuj</w:t>
+      </w:r>
+      <w:r>
+        <w:t>e se</w:t>
+      </w:r>
+      <w:r>
+        <w:t xml:space="preserve"> pozic</w:t>
+      </w:r>
+      <w:r>
+        <w:t xml:space="preserve">e </w:t>
+      </w:r>
+      <w:r>
+        <w:t>(</w:t>
+      </w:r>
+      <w:proofErr w:type="spellStart"/>
+      <w:r>
+        <w:t>Position</w:t>
+      </w:r>
+      <w:proofErr w:type="spellEnd"/>
+      <w:r>
+        <w:t>) přidáním rychlosti.</w:t>
+      </w:r>
+    </w:p>
+    <w:p>
+      <w:pPr>
+        <w:spacing w:before="0" w:after="0" w:line="240" w:lineRule="auto"/>
+        <w:ind w:firstLine="0"/>
+        <w:jc w:val="left"/>
+        <w:rPr>
+          <w:rFonts w:eastAsia="Calibri"/>
+          <w:szCs w:val="22"/>
+          <w:lang w:eastAsia="en-US"/>
+        </w:rPr>
+      </w:pPr>
+      <w:r>
+        <w:br w:type="page"/>
+      </w:r>
+    </w:p>
+    <w:p>
+      <w:pPr>
+        <w:pStyle w:val="Odstavecseseznamem"/>
+        <w:numPr>
+          <w:ilvl w:val="0"/>
+          <w:numId w:val="53"/>
+        </w:numPr>
+      </w:pPr>
+      <w:r>
+        <w:lastRenderedPageBreak/>
+        <w:t>Vykresl</w:t>
+      </w:r>
+      <w:r>
+        <w:t>í se</w:t>
+      </w:r>
+      <w:r>
+        <w:t xml:space="preserve"> </w:t>
+      </w:r>
+      <w:proofErr w:type="spellStart"/>
+      <w:r>
+        <w:t>boidy</w:t>
+      </w:r>
+      <w:proofErr w:type="spellEnd"/>
+      <w:r>
+        <w:t xml:space="preserve"> jako otočené trojúhelníky na </w:t>
+      </w:r>
+      <w:proofErr w:type="spellStart"/>
+      <w:r>
+        <w:t>Canvas</w:t>
+      </w:r>
+      <w:proofErr w:type="spellEnd"/>
+      <w:r>
+        <w:t xml:space="preserve"> podle jejich pozice a směru rychlosti.</w:t>
+      </w:r>
+    </w:p>
+    <w:p>
+      <w:pPr>
+        <w:pStyle w:val="Odstavecseseznamem"/>
+        <w:numPr>
+          <w:ilvl w:val="0"/>
+          <w:numId w:val="53"/>
+        </w:numPr>
+      </w:pPr>
+      <w:r>
+        <w:t xml:space="preserve">FPS </w:t>
+      </w:r>
+      <w:r>
+        <w:t xml:space="preserve">se aktualizuje </w:t>
+      </w:r>
+      <w:r>
+        <w:t>každou sekundu na základě počtu snímků (</w:t>
+      </w:r>
+      <w:proofErr w:type="spellStart"/>
+      <w:r>
+        <w:t>frameCount</w:t>
+      </w:r>
+      <w:proofErr w:type="spellEnd"/>
+      <w:r>
+        <w:t>).</w:t>
+      </w:r>
+    </w:p>
+    <w:p>
+      <w:pPr>
+        <w:pStyle w:val="Nadpis3"/>
+      </w:pPr>
+      <w:bookmarkStart w:id="21" w:name="_Toc206609765"/>
+      <w:r>
+        <w:t>Architektura a dekompozice</w:t>
+      </w:r>
+      <w:bookmarkEnd w:id="21"/>
+    </w:p>
+    <w:p>
+      <w:r>
+        <w:t>Aplikace je rozdělena do pěti tříd, jak je znázorněno v UML diagramu níže. Architektura odděluje UI, logiku simulace a I/O operace</w:t>
+      </w:r>
+      <w:r>
+        <w:t>.</w:t>
+      </w:r>
+    </w:p>
+    <w:p>
+      <w:pPr>
+        <w:pStyle w:val="Normln-Odrky"/>
+        <w:numPr>
+          <w:ilvl w:val="0"/>
+          <w:numId w:val="75"/>
+        </w:numPr>
+      </w:pPr>
+      <w:proofErr w:type="spellStart"/>
+      <w:r>
+        <w:rPr>
+          <w:b/>
+          <w:bCs/>
+        </w:rPr>
+        <w:t>MainWindow</w:t>
+      </w:r>
+      <w:proofErr w:type="spellEnd"/>
+      <w:r>
+        <w:t xml:space="preserve"> – třída</w:t>
+      </w:r>
+      <w:r>
+        <w:t xml:space="preserve"> je zodpovědná</w:t>
+      </w:r>
+      <w:r>
+        <w:t xml:space="preserve"> za uživatelské rozhraní a celkový běh simulace. Obsahuje </w:t>
+      </w:r>
+      <w:r>
+        <w:t xml:space="preserve">seznam </w:t>
+      </w:r>
+      <w:proofErr w:type="spellStart"/>
+      <w:r>
+        <w:t>boidů</w:t>
+      </w:r>
+      <w:proofErr w:type="spellEnd"/>
+      <w:r>
+        <w:t>, spravuje časo</w:t>
+      </w:r>
+      <w:r>
+        <w:t>míru</w:t>
+      </w:r>
+      <w:r>
+        <w:t xml:space="preserve"> a obsluhuje interakce</w:t>
+      </w:r>
+      <w:r>
+        <w:t xml:space="preserve"> s</w:t>
+      </w:r>
+      <w:r>
+        <w:t xml:space="preserve"> uživatele</w:t>
+      </w:r>
+      <w:r>
+        <w:t>m</w:t>
+      </w:r>
+      <w:r>
+        <w:t xml:space="preserve"> (tlačítka, </w:t>
+      </w:r>
+      <w:proofErr w:type="spellStart"/>
+      <w:r>
+        <w:t>slidery</w:t>
+      </w:r>
+      <w:proofErr w:type="spellEnd"/>
+      <w:r>
+        <w:t xml:space="preserve">, checkboxy). </w:t>
+      </w:r>
+      <w:r>
+        <w:t>Také z</w:t>
+      </w:r>
+      <w:r>
+        <w:t xml:space="preserve">ajišťuje pravidelné volání aktualizací a vykreslování </w:t>
+      </w:r>
+      <w:proofErr w:type="spellStart"/>
+      <w:r>
+        <w:t>boidů</w:t>
+      </w:r>
+      <w:proofErr w:type="spellEnd"/>
+      <w:r>
+        <w:t xml:space="preserve">, počítá </w:t>
+      </w:r>
+      <w:r>
+        <w:t>a zobrazuje FPS.</w:t>
+      </w:r>
+    </w:p>
+    <w:p>
+      <w:pPr>
+        <w:pStyle w:val="Normln-Odrky"/>
+        <w:numPr>
+          <w:ilvl w:val="0"/>
+          <w:numId w:val="75"/>
+        </w:numPr>
+      </w:pPr>
+      <w:proofErr w:type="spellStart"/>
+      <w:r>
+        <w:rPr>
+          <w:b/>
+          <w:bCs/>
+        </w:rPr>
+        <w:t>Boid</w:t>
+      </w:r>
+      <w:proofErr w:type="spellEnd"/>
+      <w:r>
+        <w:t xml:space="preserve"> – třída reprezentující jednotlivého agenta</w:t>
+      </w:r>
+      <w:r>
+        <w:t xml:space="preserve">, tzv. </w:t>
+      </w:r>
+      <w:proofErr w:type="spellStart"/>
+      <w:r>
+        <w:t>boida</w:t>
+      </w:r>
+      <w:proofErr w:type="spellEnd"/>
+      <w:r>
+        <w:t xml:space="preserve">. Uchovává </w:t>
+      </w:r>
+      <w:r>
+        <w:t xml:space="preserve">jeho </w:t>
+      </w:r>
+      <w:r>
+        <w:t xml:space="preserve">pozici, rychlost a parametry chování. Implementuje pravidla </w:t>
+      </w:r>
+      <w:proofErr w:type="spellStart"/>
+      <w:r>
+        <w:t>Separation</w:t>
+      </w:r>
+      <w:proofErr w:type="spellEnd"/>
+      <w:r>
+        <w:t xml:space="preserve">, </w:t>
+      </w:r>
+      <w:proofErr w:type="spellStart"/>
+      <w:r>
+        <w:t>Alignment</w:t>
+      </w:r>
+      <w:proofErr w:type="spellEnd"/>
+      <w:r>
+        <w:t xml:space="preserve">, </w:t>
+      </w:r>
+      <w:proofErr w:type="spellStart"/>
+      <w:r>
+        <w:t>Cohesion</w:t>
+      </w:r>
+      <w:proofErr w:type="spellEnd"/>
+      <w:r>
+        <w:t>. Obsahuje metody pro výpočet vektorů a aktualizaci pohybu na základě výsledné</w:t>
+      </w:r>
+      <w:r>
+        <w:t xml:space="preserve"> akcelerace</w:t>
+      </w:r>
+      <w:r>
+        <w:t>.</w:t>
+      </w:r>
+    </w:p>
+    <w:p>
+      <w:pPr>
+        <w:pStyle w:val="Normln-Odrky"/>
+        <w:numPr>
+          <w:ilvl w:val="0"/>
+          <w:numId w:val="75"/>
+        </w:numPr>
+      </w:pPr>
+      <w:proofErr w:type="spellStart"/>
+      <w:r>
+        <w:rPr>
+          <w:b/>
+          <w:bCs/>
+        </w:rPr>
+        <w:t>SimulationState</w:t>
+      </w:r>
+      <w:proofErr w:type="spellEnd"/>
+      <w:r>
+        <w:t xml:space="preserve"> – datová třída, která slouží k uchování kompletního stavu simulace. Obsahuje seznam </w:t>
+      </w:r>
+      <w:proofErr w:type="spellStart"/>
+      <w:r>
+        <w:t>boidů</w:t>
+      </w:r>
+      <w:proofErr w:type="spellEnd"/>
+      <w:r>
+        <w:t xml:space="preserve"> a hodnoty parametrů simulace.</w:t>
+      </w:r>
+    </w:p>
+    <w:p>
+      <w:pPr>
+        <w:pStyle w:val="Normln-Odrky"/>
+        <w:numPr>
+          <w:ilvl w:val="0"/>
+          <w:numId w:val="75"/>
+        </w:numPr>
+      </w:pPr>
+      <w:proofErr w:type="spellStart"/>
+      <w:r>
+        <w:rPr>
+          <w:b/>
+          <w:bCs/>
+        </w:rPr>
+        <w:t>BoidData</w:t>
+      </w:r>
+      <w:proofErr w:type="spellEnd"/>
+      <w:r>
+        <w:t xml:space="preserve"> – jednodušší datová struktura reprezentující pozici a rychlost jednotlivého </w:t>
+      </w:r>
+      <w:proofErr w:type="spellStart"/>
+      <w:r>
+        <w:t>boida</w:t>
+      </w:r>
+      <w:proofErr w:type="spellEnd"/>
+      <w:r>
+        <w:t xml:space="preserve">, určená pro ukládání a načítání. Slouží jako most mezi třídou </w:t>
+      </w:r>
+      <w:proofErr w:type="spellStart"/>
+      <w:r>
+        <w:t>Boid</w:t>
+      </w:r>
+      <w:proofErr w:type="spellEnd"/>
+      <w:r>
+        <w:t xml:space="preserve"> a třídou </w:t>
+      </w:r>
+      <w:proofErr w:type="spellStart"/>
+      <w:r>
+        <w:t>SimulationState</w:t>
+      </w:r>
+      <w:proofErr w:type="spellEnd"/>
+      <w:r>
+        <w:t>.</w:t>
+      </w:r>
+    </w:p>
+    <w:p>
+      <w:pPr>
+        <w:pStyle w:val="Normln-Odrky"/>
+        <w:numPr>
+          <w:ilvl w:val="0"/>
+          <w:numId w:val="75"/>
+        </w:numPr>
+      </w:pPr>
+      <w:proofErr w:type="spellStart"/>
+      <w:r>
+        <w:rPr>
+          <w:b/>
+          <w:bCs/>
+        </w:rPr>
+        <w:t>ImportExport</w:t>
+      </w:r>
+      <w:proofErr w:type="spellEnd"/>
+      <w:r>
+        <w:t xml:space="preserve"> – pomocná třída zajišťující export a import stavu simulace. Používá </w:t>
+      </w:r>
+      <w:proofErr w:type="spellStart"/>
+      <w:r>
+        <w:t>serializaci</w:t>
+      </w:r>
+      <w:proofErr w:type="spellEnd"/>
+      <w:r>
+        <w:t>/</w:t>
+      </w:r>
+      <w:proofErr w:type="spellStart"/>
+      <w:r>
+        <w:t>deserializaci</w:t>
+      </w:r>
+      <w:proofErr w:type="spellEnd"/>
+      <w:r>
+        <w:t xml:space="preserve"> JSON pomocí knihovny </w:t>
+      </w:r>
+      <w:proofErr w:type="spellStart"/>
+      <w:proofErr w:type="gramStart"/>
+      <w:r>
+        <w:t>System.Text.Json</w:t>
+      </w:r>
+      <w:proofErr w:type="spellEnd"/>
+      <w:proofErr w:type="gramEnd"/>
+      <w:r>
+        <w:t xml:space="preserve"> a zpřístupňuje jednoduché metody </w:t>
+      </w:r>
+      <w:proofErr w:type="gramStart"/>
+      <w:r>
+        <w:t>Export(</w:t>
+      </w:r>
+      <w:proofErr w:type="gramEnd"/>
+      <w:r>
+        <w:t xml:space="preserve">) a </w:t>
+      </w:r>
+      <w:proofErr w:type="gramStart"/>
+      <w:r>
+        <w:t>Import(</w:t>
+      </w:r>
+      <w:proofErr w:type="gramEnd"/>
+      <w:r>
+        <w:t xml:space="preserve">), které </w:t>
+      </w:r>
+      <w:r>
+        <w:t xml:space="preserve">se jednoduše </w:t>
+      </w:r>
+      <w:r>
+        <w:t>využív</w:t>
+      </w:r>
+      <w:r>
+        <w:t>ají v</w:t>
+      </w:r>
+      <w:r>
+        <w:t xml:space="preserve"> hlavní</w:t>
+      </w:r>
+      <w:r>
+        <w:t>m</w:t>
+      </w:r>
+      <w:r>
+        <w:t xml:space="preserve"> okn</w:t>
+      </w:r>
+      <w:r>
+        <w:t>ě aplikace</w:t>
+      </w:r>
+      <w:r>
+        <w:t>.</w:t>
+      </w:r>
+    </w:p>
+    <w:p>
+      <w:pPr>
+        <w:pStyle w:val="Nadpis2"/>
+      </w:pPr>
+      <w:bookmarkStart w:id="22" w:name="_Toc206609766"/>
+      <w:proofErr w:type="spellStart"/>
+      <w:r>
+        <w:t>Low</w:t>
+      </w:r>
+      <w:proofErr w:type="spellEnd"/>
+      <w:r>
+        <w:t xml:space="preserve"> Level</w:t>
+      </w:r>
+      <w:bookmarkEnd w:id="22"/>
+    </w:p>
+    <w:p>
+      <w:pPr>
+        <w:pStyle w:val="Nadpis3"/>
+      </w:pPr>
+      <w:bookmarkStart w:id="23" w:name="_Toc206609767"/>
+      <w:proofErr w:type="spellStart"/>
+      <w:r>
+        <w:t>MainWindow</w:t>
+      </w:r>
+      <w:bookmarkEnd w:id="23"/>
       <w:proofErr w:type="spellEnd"/>
     </w:p>
     <w:p>
       <w:pPr>
-        <w:pStyle w:val="Nadpis3"/>
-      </w:pPr>
-      <w:r>
-        <w:t>Algoritmické řešení</w:t>
-      </w:r>
-      <w:bookmarkStart w:id="19" w:name="_Toc206027632"/>
+        <w:pStyle w:val="Odstavecseseznamem"/>
+        <w:numPr>
+          <w:ilvl w:val="2"/>
+          <w:numId w:val="61"/>
+        </w:numPr>
+      </w:pPr>
+      <w:r>
+        <w:t>Role: Spravuje UI (</w:t>
+      </w:r>
+      <w:proofErr w:type="spellStart"/>
+      <w:r>
+        <w:t>Canvas</w:t>
+      </w:r>
+      <w:proofErr w:type="spellEnd"/>
+      <w:r>
+        <w:t xml:space="preserve">, </w:t>
+      </w:r>
+      <w:proofErr w:type="spellStart"/>
+      <w:r>
+        <w:t>slidery</w:t>
+      </w:r>
+      <w:proofErr w:type="spellEnd"/>
+      <w:r>
+        <w:t xml:space="preserve">, tlačítka, checkboxy) a logiku simulace (seznam </w:t>
+      </w:r>
+      <w:proofErr w:type="spellStart"/>
+      <w:r>
+        <w:t>boidů</w:t>
+      </w:r>
+      <w:proofErr w:type="spellEnd"/>
+      <w:r>
+        <w:t xml:space="preserve">, </w:t>
+      </w:r>
+      <w:proofErr w:type="spellStart"/>
+      <w:r>
+        <w:t>timer</w:t>
+      </w:r>
+      <w:proofErr w:type="spellEnd"/>
+      <w:r>
+        <w:t>, FPS).</w:t>
+      </w:r>
     </w:p>
     <w:p>
+      <w:pPr>
+        <w:pStyle w:val="Odstavecseseznamem"/>
+        <w:numPr>
+          <w:ilvl w:val="2"/>
+          <w:numId w:val="61"/>
+        </w:numPr>
+      </w:pPr>
+      <w:r>
+        <w:t>Atributy:</w:t>
+      </w:r>
+    </w:p>
+    <w:p>
+      <w:pPr>
+        <w:pStyle w:val="Odstavecseseznamem"/>
+        <w:numPr>
+          <w:ilvl w:val="3"/>
+          <w:numId w:val="62"/>
+        </w:numPr>
+        <w:ind w:left="1701"/>
+      </w:pPr>
       <w:proofErr w:type="spellStart"/>
       <w:r>
-        <w:t>Aaa</w:t>
-      </w:r>
+        <w:t>boids</w:t>
+      </w:r>
+      <w:proofErr w:type="spellEnd"/>
+      <w:r>
+        <w:t xml:space="preserve">: </w:t>
+      </w:r>
+      <w:proofErr w:type="gramStart"/>
+      <w:r>
+        <w:t>List&lt;</w:t>
+      </w:r>
+      <w:proofErr w:type="spellStart"/>
+      <w:proofErr w:type="gramEnd"/>
+      <w:r>
+        <w:t>Boid</w:t>
+      </w:r>
+      <w:proofErr w:type="spellEnd"/>
+      <w:r>
+        <w:t xml:space="preserve">&gt; – seznam </w:t>
+      </w:r>
+      <w:proofErr w:type="spellStart"/>
+      <w:r>
+        <w:t>boidů</w:t>
+      </w:r>
+      <w:proofErr w:type="spellEnd"/>
+      <w:r>
+        <w:t>.</w:t>
+      </w:r>
+    </w:p>
+    <w:p>
+      <w:pPr>
+        <w:pStyle w:val="Odstavecseseznamem"/>
+        <w:numPr>
+          <w:ilvl w:val="3"/>
+          <w:numId w:val="62"/>
+        </w:numPr>
+        <w:ind w:left="1701"/>
+      </w:pPr>
+      <w:proofErr w:type="spellStart"/>
+      <w:r>
+        <w:t>timer</w:t>
+      </w:r>
+      <w:proofErr w:type="spellEnd"/>
+      <w:r>
+        <w:t xml:space="preserve">: </w:t>
+      </w:r>
+      <w:proofErr w:type="spellStart"/>
+      <w:r>
+        <w:t>DispatcherTimer</w:t>
+      </w:r>
+      <w:proofErr w:type="spellEnd"/>
+      <w:r>
+        <w:t xml:space="preserve"> – časovač pro aktualizaci simulace.</w:t>
+      </w:r>
+    </w:p>
+    <w:p>
+      <w:pPr>
+        <w:pStyle w:val="Odstavecseseznamem"/>
+        <w:numPr>
+          <w:ilvl w:val="3"/>
+          <w:numId w:val="62"/>
+        </w:numPr>
+        <w:ind w:left="1701"/>
+      </w:pPr>
+      <w:proofErr w:type="spellStart"/>
+      <w:r>
+        <w:t>isRunning</w:t>
+      </w:r>
+      <w:proofErr w:type="spellEnd"/>
+      <w:r>
+        <w:t xml:space="preserve">: </w:t>
+      </w:r>
+      <w:proofErr w:type="spellStart"/>
+      <w:r>
+        <w:t>bool</w:t>
+      </w:r>
+      <w:proofErr w:type="spellEnd"/>
+      <w:r>
+        <w:t xml:space="preserve"> – zda simulace běží</w:t>
+      </w:r>
+      <w:r>
+        <w:t xml:space="preserve"> nebo ne</w:t>
+      </w:r>
+      <w:r>
+        <w:t>.</w:t>
+      </w:r>
+    </w:p>
+    <w:p>
+      <w:pPr>
+        <w:pStyle w:val="Odstavecseseznamem"/>
+        <w:numPr>
+          <w:ilvl w:val="3"/>
+          <w:numId w:val="62"/>
+        </w:numPr>
+        <w:ind w:left="1701"/>
+      </w:pPr>
+      <w:proofErr w:type="spellStart"/>
+      <w:r>
+        <w:t>frameCount</w:t>
+      </w:r>
+      <w:proofErr w:type="spellEnd"/>
+      <w:r>
+        <w:t xml:space="preserve">: </w:t>
+      </w:r>
+      <w:proofErr w:type="spellStart"/>
+      <w:r>
+        <w:t>int</w:t>
+      </w:r>
+      <w:proofErr w:type="spellEnd"/>
+      <w:r>
+        <w:t xml:space="preserve">, </w:t>
+      </w:r>
+      <w:proofErr w:type="spellStart"/>
+      <w:r>
+        <w:t>lastFpsUpdate</w:t>
+      </w:r>
+      <w:proofErr w:type="spellEnd"/>
+      <w:r>
+        <w:t xml:space="preserve">: </w:t>
+      </w:r>
+      <w:proofErr w:type="spellStart"/>
+      <w:r>
+        <w:t>DateTime</w:t>
+      </w:r>
+      <w:proofErr w:type="spellEnd"/>
+      <w:r>
+        <w:t xml:space="preserve"> – pro výpočet FPS.</w:t>
+      </w:r>
+    </w:p>
+    <w:p>
+      <w:pPr>
+        <w:pStyle w:val="Odstavecseseznamem"/>
+        <w:numPr>
+          <w:ilvl w:val="2"/>
+          <w:numId w:val="62"/>
+        </w:numPr>
+      </w:pPr>
+      <w:r>
+        <w:t>Metody:</w:t>
+      </w:r>
+    </w:p>
+    <w:p>
+      <w:pPr>
+        <w:pStyle w:val="Odstavecseseznamem"/>
+        <w:numPr>
+          <w:ilvl w:val="2"/>
+          <w:numId w:val="63"/>
+        </w:numPr>
+        <w:ind w:left="1701"/>
+      </w:pPr>
+      <w:proofErr w:type="spellStart"/>
+      <w:r>
+        <w:t>Timer_Tick</w:t>
+      </w:r>
+      <w:proofErr w:type="spellEnd"/>
+      <w:r>
+        <w:t xml:space="preserve">: Aktualizuje </w:t>
+      </w:r>
+      <w:proofErr w:type="spellStart"/>
+      <w:r>
+        <w:t>boidy</w:t>
+      </w:r>
+      <w:proofErr w:type="spellEnd"/>
+      <w:r>
+        <w:t xml:space="preserve"> a vykresluje scénu.</w:t>
+      </w:r>
+    </w:p>
+    <w:p>
+      <w:pPr>
+        <w:pStyle w:val="Odstavecseseznamem"/>
+        <w:numPr>
+          <w:ilvl w:val="2"/>
+          <w:numId w:val="63"/>
+        </w:numPr>
+        <w:ind w:left="1701"/>
+      </w:pPr>
+      <w:proofErr w:type="spellStart"/>
+      <w:r>
+        <w:t>RenderBoids</w:t>
+      </w:r>
+      <w:proofErr w:type="spellEnd"/>
+      <w:r>
+        <w:t xml:space="preserve">: Vykresluje </w:t>
+      </w:r>
+      <w:proofErr w:type="spellStart"/>
+      <w:r>
+        <w:t>boidy</w:t>
+      </w:r>
+      <w:proofErr w:type="spellEnd"/>
+      <w:r>
+        <w:t xml:space="preserve"> jako trojúhelníky na </w:t>
+      </w:r>
+      <w:proofErr w:type="spellStart"/>
+      <w:r>
+        <w:t>Canvas</w:t>
+      </w:r>
+      <w:proofErr w:type="spellEnd"/>
+      <w:r>
+        <w:t>.</w:t>
+      </w:r>
+    </w:p>
+    <w:p>
+      <w:pPr>
+        <w:pStyle w:val="Odstavecseseznamem"/>
+        <w:numPr>
+          <w:ilvl w:val="2"/>
+          <w:numId w:val="63"/>
+        </w:numPr>
+        <w:ind w:left="1701"/>
+      </w:pPr>
+      <w:proofErr w:type="spellStart"/>
+      <w:r>
+        <w:t>StartButton_Click</w:t>
+      </w:r>
+      <w:proofErr w:type="spellEnd"/>
+      <w:r>
+        <w:t>,</w:t>
+      </w:r>
+      <w:r>
+        <w:t xml:space="preserve"> </w:t>
+      </w:r>
+      <w:proofErr w:type="spellStart"/>
+      <w:r>
+        <w:t>PauseButton_Click</w:t>
+      </w:r>
+      <w:proofErr w:type="spellEnd"/>
+      <w:r>
+        <w:t xml:space="preserve">, </w:t>
+      </w:r>
+      <w:proofErr w:type="spellStart"/>
+      <w:r>
+        <w:t>ResetButton_Click</w:t>
+      </w:r>
+      <w:proofErr w:type="spellEnd"/>
+      <w:r>
+        <w:t>: Ovládají simulaci.</w:t>
+      </w:r>
+    </w:p>
+    <w:p>
+      <w:pPr>
+        <w:pStyle w:val="Odstavecseseznamem"/>
+        <w:numPr>
+          <w:ilvl w:val="2"/>
+          <w:numId w:val="63"/>
+        </w:numPr>
+        <w:ind w:left="1701"/>
+      </w:pPr>
+      <w:proofErr w:type="spellStart"/>
+      <w:r>
+        <w:t>ImportButton_Click</w:t>
+      </w:r>
+      <w:proofErr w:type="spellEnd"/>
+      <w:r>
+        <w:t xml:space="preserve">, </w:t>
+      </w:r>
+      <w:proofErr w:type="spellStart"/>
+      <w:r>
+        <w:t>ExportButton_Click</w:t>
+      </w:r>
+      <w:proofErr w:type="spellEnd"/>
+      <w:r>
+        <w:t>: Spouštějí import/export.</w:t>
+      </w:r>
+    </w:p>
+    <w:p>
+      <w:pPr>
+        <w:pStyle w:val="Nadpis3"/>
+      </w:pPr>
+      <w:bookmarkStart w:id="24" w:name="_Toc206609768"/>
+      <w:proofErr w:type="spellStart"/>
+      <w:r>
+        <w:lastRenderedPageBreak/>
+        <w:t>Boid</w:t>
+      </w:r>
+      <w:bookmarkEnd w:id="24"/>
       <w:proofErr w:type="spellEnd"/>
     </w:p>
     <w:p>
       <w:pPr>
-        <w:pStyle w:val="Nadpis3"/>
-      </w:pPr>
-      <w:r>
-        <w:t>Architektura a dekompozice</w:t>
+        <w:pStyle w:val="Odstavecseseznamem"/>
+        <w:numPr>
+          <w:ilvl w:val="2"/>
+          <w:numId w:val="65"/>
+        </w:numPr>
+      </w:pPr>
+      <w:r>
+        <w:t xml:space="preserve">Role: Implementuje pravidla chování </w:t>
+      </w:r>
+      <w:proofErr w:type="spellStart"/>
+      <w:r>
+        <w:t>boida</w:t>
+      </w:r>
+      <w:proofErr w:type="spellEnd"/>
+      <w:r>
+        <w:t xml:space="preserve"> (</w:t>
+      </w:r>
+      <w:proofErr w:type="spellStart"/>
+      <w:r>
+        <w:t>Separation</w:t>
+      </w:r>
+      <w:proofErr w:type="spellEnd"/>
+      <w:r>
+        <w:t xml:space="preserve">, </w:t>
+      </w:r>
+      <w:proofErr w:type="spellStart"/>
+      <w:r>
+        <w:t>Alignment</w:t>
+      </w:r>
+      <w:proofErr w:type="spellEnd"/>
+      <w:r>
+        <w:t xml:space="preserve">, </w:t>
+      </w:r>
+      <w:proofErr w:type="spellStart"/>
+      <w:r>
+        <w:t>Cohesion</w:t>
+      </w:r>
+      <w:proofErr w:type="spellEnd"/>
+      <w:r>
+        <w:t xml:space="preserve">, </w:t>
+      </w:r>
+      <w:proofErr w:type="spellStart"/>
+      <w:r>
+        <w:t>Boundary</w:t>
+      </w:r>
+      <w:proofErr w:type="spellEnd"/>
+      <w:r>
+        <w:t xml:space="preserve"> </w:t>
+      </w:r>
+      <w:proofErr w:type="spellStart"/>
+      <w:r>
+        <w:t>Avoidance</w:t>
+      </w:r>
+      <w:proofErr w:type="spellEnd"/>
+      <w:r>
+        <w:t>/</w:t>
+      </w:r>
+      <w:proofErr w:type="spellStart"/>
+      <w:r>
+        <w:t>Wrap-around</w:t>
+      </w:r>
+      <w:proofErr w:type="spellEnd"/>
+      <w:r>
+        <w:t>).</w:t>
       </w:r>
     </w:p>
     <w:p>
+      <w:pPr>
+        <w:pStyle w:val="Odstavecseseznamem"/>
+        <w:numPr>
+          <w:ilvl w:val="2"/>
+          <w:numId w:val="65"/>
+        </w:numPr>
+      </w:pPr>
+      <w:r>
+        <w:t>Atributy:</w:t>
+      </w:r>
+    </w:p>
+    <w:p>
+      <w:pPr>
+        <w:pStyle w:val="Odstavecseseznamem"/>
+        <w:numPr>
+          <w:ilvl w:val="2"/>
+          <w:numId w:val="66"/>
+        </w:numPr>
+        <w:ind w:left="1701"/>
+      </w:pPr>
       <w:proofErr w:type="spellStart"/>
       <w:r>
-        <w:t>aasa</w:t>
-      </w:r>
+        <w:t>Position</w:t>
+      </w:r>
+      <w:proofErr w:type="spellEnd"/>
+      <w:r>
+        <w:t xml:space="preserve">: </w:t>
+      </w:r>
+      <w:proofErr w:type="spellStart"/>
+      <w:r>
+        <w:t>Vector</w:t>
+      </w:r>
+      <w:proofErr w:type="spellEnd"/>
+      <w:r>
+        <w:t xml:space="preserve">, </w:t>
+      </w:r>
+      <w:proofErr w:type="spellStart"/>
+      <w:r>
+        <w:t>Velocity</w:t>
+      </w:r>
+      <w:proofErr w:type="spellEnd"/>
+      <w:r>
+        <w:t xml:space="preserve">: </w:t>
+      </w:r>
+      <w:proofErr w:type="spellStart"/>
+      <w:r>
+        <w:t>Vector</w:t>
+      </w:r>
+      <w:proofErr w:type="spellEnd"/>
+      <w:r>
+        <w:t xml:space="preserve"> – pozice a rychlost </w:t>
+      </w:r>
+      <w:proofErr w:type="spellStart"/>
+      <w:r>
+        <w:t>boida</w:t>
+      </w:r>
+      <w:proofErr w:type="spellEnd"/>
+      <w:r>
+        <w:t>.</w:t>
+      </w:r>
+    </w:p>
+    <w:p>
+      <w:pPr>
+        <w:pStyle w:val="Odstavecseseznamem"/>
+        <w:numPr>
+          <w:ilvl w:val="2"/>
+          <w:numId w:val="66"/>
+        </w:numPr>
+        <w:ind w:left="1701"/>
+      </w:pPr>
+      <w:proofErr w:type="spellStart"/>
+      <w:r>
+        <w:t>MaxSpeed</w:t>
+      </w:r>
+      <w:proofErr w:type="spellEnd"/>
+      <w:r>
+        <w:t xml:space="preserve">: double, </w:t>
+      </w:r>
+      <w:proofErr w:type="spellStart"/>
+      <w:r>
+        <w:t>PerceptionRadius</w:t>
+      </w:r>
+      <w:proofErr w:type="spellEnd"/>
+      <w:r>
+        <w:t>: double – parametry pohybu.</w:t>
+      </w:r>
+    </w:p>
+    <w:p>
+      <w:pPr>
+        <w:pStyle w:val="Odstavecseseznamem"/>
+        <w:numPr>
+          <w:ilvl w:val="2"/>
+          <w:numId w:val="66"/>
+        </w:numPr>
+        <w:ind w:left="1701"/>
+      </w:pPr>
+      <w:proofErr w:type="spellStart"/>
+      <w:r>
+        <w:t>BoundaryMargin</w:t>
+      </w:r>
+      <w:proofErr w:type="spellEnd"/>
+      <w:r>
+        <w:t xml:space="preserve">: double, </w:t>
+      </w:r>
+      <w:proofErr w:type="spellStart"/>
+      <w:r>
+        <w:t>BoundaryStrength</w:t>
+      </w:r>
+      <w:proofErr w:type="spellEnd"/>
+      <w:r>
+        <w:t>: double – konstanty pro vyhýbání se hranicím.</w:t>
+      </w:r>
+    </w:p>
+    <w:p>
+      <w:pPr>
+        <w:pStyle w:val="Odstavecseseznamem"/>
+        <w:numPr>
+          <w:ilvl w:val="2"/>
+          <w:numId w:val="67"/>
+        </w:numPr>
+      </w:pPr>
+      <w:r>
+        <w:t>Metody:</w:t>
+      </w:r>
+    </w:p>
+    <w:p>
+      <w:pPr>
+        <w:pStyle w:val="Odstavecseseznamem"/>
+        <w:numPr>
+          <w:ilvl w:val="2"/>
+          <w:numId w:val="68"/>
+        </w:numPr>
+        <w:ind w:left="1701"/>
+      </w:pPr>
+      <w:r>
+        <w:t>Update: Kombinuje pravidla a aktualizuje pozici/rychlost.</w:t>
+      </w:r>
+    </w:p>
+    <w:p>
+      <w:pPr>
+        <w:pStyle w:val="Odstavecseseznamem"/>
+        <w:numPr>
+          <w:ilvl w:val="2"/>
+          <w:numId w:val="68"/>
+        </w:numPr>
+        <w:ind w:left="1701"/>
+      </w:pPr>
+      <w:proofErr w:type="spellStart"/>
+      <w:r>
+        <w:t>CalculateSeparation</w:t>
+      </w:r>
+      <w:proofErr w:type="spellEnd"/>
+      <w:r>
+        <w:t xml:space="preserve">, </w:t>
+      </w:r>
+      <w:proofErr w:type="spellStart"/>
+      <w:r>
+        <w:t>CalculateAlignment</w:t>
+      </w:r>
+      <w:proofErr w:type="spellEnd"/>
+      <w:r>
+        <w:t xml:space="preserve">, </w:t>
+      </w:r>
+      <w:proofErr w:type="spellStart"/>
+      <w:r>
+        <w:t>CalculateCohesion</w:t>
+      </w:r>
+      <w:proofErr w:type="spellEnd"/>
+      <w:r>
+        <w:t xml:space="preserve">, </w:t>
+      </w:r>
+      <w:proofErr w:type="spellStart"/>
+      <w:r>
+        <w:t>CalculateBoundaryAvoidance</w:t>
+      </w:r>
+      <w:proofErr w:type="spellEnd"/>
+      <w:r>
+        <w:t>: Vypočítávají vektory pravidel.</w:t>
+      </w:r>
+    </w:p>
+    <w:p>
+      <w:pPr>
+        <w:pStyle w:val="Nadpis3"/>
+      </w:pPr>
+      <w:bookmarkStart w:id="25" w:name="_Toc206609769"/>
+      <w:proofErr w:type="spellStart"/>
+      <w:r>
+        <w:t>SimulationState</w:t>
+      </w:r>
+      <w:bookmarkEnd w:id="25"/>
       <w:proofErr w:type="spellEnd"/>
     </w:p>
     <w:p>
       <w:pPr>
-        <w:pStyle w:val="Nadpis2"/>
-      </w:pPr>
-      <w:proofErr w:type="spellStart"/>
-      <w:r>
-        <w:t>Low</w:t>
-      </w:r>
-      <w:proofErr w:type="spellEnd"/>
-      <w:r>
-        <w:t xml:space="preserve"> Level</w:t>
-      </w:r>
-      <w:bookmarkEnd w:id="19"/>
+        <w:pStyle w:val="Odstavecseseznamem"/>
+        <w:numPr>
+          <w:ilvl w:val="2"/>
+          <w:numId w:val="70"/>
+        </w:numPr>
+      </w:pPr>
+      <w:r>
+        <w:t>Role: Datová třída pro ukládání stavu simulace při importu/exportu.</w:t>
+      </w:r>
     </w:p>
     <w:p>
-      <w:r>
-        <w:t>Nazdar</w:t>
+      <w:pPr>
+        <w:pStyle w:val="Odstavecseseznamem"/>
+        <w:numPr>
+          <w:ilvl w:val="2"/>
+          <w:numId w:val="70"/>
+        </w:numPr>
+      </w:pPr>
+      <w:r>
+        <w:t>Atributy:</w:t>
       </w:r>
     </w:p>
     <w:p>
       <w:pPr>
+        <w:pStyle w:val="Odstavecseseznamem"/>
+        <w:numPr>
+          <w:ilvl w:val="2"/>
+          <w:numId w:val="69"/>
+        </w:numPr>
+        <w:ind w:left="1701"/>
+      </w:pPr>
+      <w:proofErr w:type="spellStart"/>
+      <w:r>
+        <w:t>Boids</w:t>
+      </w:r>
+      <w:proofErr w:type="spellEnd"/>
+      <w:r>
+        <w:t xml:space="preserve">: </w:t>
+      </w:r>
+      <w:proofErr w:type="gramStart"/>
+      <w:r>
+        <w:t>List&lt;</w:t>
+      </w:r>
+      <w:proofErr w:type="spellStart"/>
+      <w:proofErr w:type="gramEnd"/>
+      <w:r>
+        <w:t>BoidData</w:t>
+      </w:r>
+      <w:proofErr w:type="spellEnd"/>
+      <w:r>
+        <w:t xml:space="preserve">&gt; – seznam </w:t>
+      </w:r>
+      <w:proofErr w:type="spellStart"/>
+      <w:r>
+        <w:t>boidů</w:t>
+      </w:r>
+      <w:proofErr w:type="spellEnd"/>
+      <w:r>
+        <w:t>.</w:t>
+      </w:r>
+    </w:p>
+    <w:p>
+      <w:pPr>
+        <w:pStyle w:val="Odstavecseseznamem"/>
+        <w:numPr>
+          <w:ilvl w:val="2"/>
+          <w:numId w:val="69"/>
+        </w:numPr>
+        <w:ind w:left="1701"/>
+      </w:pPr>
+      <w:proofErr w:type="spellStart"/>
+      <w:r>
+        <w:t>SeparationStrength</w:t>
+      </w:r>
+      <w:proofErr w:type="spellEnd"/>
+      <w:r>
+        <w:t xml:space="preserve">, </w:t>
+      </w:r>
+      <w:proofErr w:type="spellStart"/>
+      <w:r>
+        <w:t>AlignmentStrength</w:t>
+      </w:r>
+      <w:proofErr w:type="spellEnd"/>
+      <w:r>
+        <w:t xml:space="preserve">, </w:t>
+      </w:r>
+      <w:proofErr w:type="spellStart"/>
+      <w:r>
+        <w:t>CohesionStrength</w:t>
+      </w:r>
+      <w:proofErr w:type="spellEnd"/>
+      <w:r>
+        <w:t xml:space="preserve">, </w:t>
+      </w:r>
+      <w:proofErr w:type="spellStart"/>
+      <w:r>
+        <w:t>MaxSpeed</w:t>
+      </w:r>
+      <w:proofErr w:type="spellEnd"/>
+      <w:r>
+        <w:t>: double – globální parametry.</w:t>
+      </w:r>
+    </w:p>
+    <w:p>
+      <w:pPr>
+        <w:pStyle w:val="Nadpis3"/>
+      </w:pPr>
+      <w:bookmarkStart w:id="26" w:name="_Toc206609770"/>
+      <w:proofErr w:type="spellStart"/>
+      <w:r>
+        <w:t>BoidData</w:t>
+      </w:r>
+      <w:bookmarkEnd w:id="26"/>
+      <w:proofErr w:type="spellEnd"/>
+    </w:p>
+    <w:p>
+      <w:pPr>
+        <w:pStyle w:val="Odstavecseseznamem"/>
+        <w:numPr>
+          <w:ilvl w:val="2"/>
+          <w:numId w:val="71"/>
+        </w:numPr>
+      </w:pPr>
+      <w:r>
+        <w:t xml:space="preserve">Role: Datová třída pro ukládání stavu jednoho </w:t>
+      </w:r>
+      <w:proofErr w:type="spellStart"/>
+      <w:r>
+        <w:t>boida</w:t>
+      </w:r>
+      <w:proofErr w:type="spellEnd"/>
+      <w:r>
+        <w:t>.</w:t>
+      </w:r>
+    </w:p>
+    <w:p>
+      <w:pPr>
+        <w:pStyle w:val="Odstavecseseznamem"/>
+        <w:numPr>
+          <w:ilvl w:val="2"/>
+          <w:numId w:val="71"/>
+        </w:numPr>
+      </w:pPr>
+      <w:r>
+        <w:t>Atributy:</w:t>
+      </w:r>
+    </w:p>
+    <w:p>
+      <w:pPr>
+        <w:pStyle w:val="Odstavecseseznamem"/>
+        <w:numPr>
+          <w:ilvl w:val="2"/>
+          <w:numId w:val="72"/>
+        </w:numPr>
+        <w:ind w:left="1701"/>
+      </w:pPr>
+      <w:r>
+        <w:t xml:space="preserve">X, Y, </w:t>
+      </w:r>
+      <w:proofErr w:type="spellStart"/>
+      <w:r>
+        <w:t>VelocityX</w:t>
+      </w:r>
+      <w:proofErr w:type="spellEnd"/>
+      <w:r>
+        <w:t xml:space="preserve">, </w:t>
+      </w:r>
+      <w:proofErr w:type="spellStart"/>
+      <w:r>
+        <w:t>VelocityY</w:t>
+      </w:r>
+      <w:proofErr w:type="spellEnd"/>
+      <w:r>
+        <w:t>: double – pozice a rychlost.</w:t>
+      </w:r>
+    </w:p>
+    <w:p>
+      <w:pPr>
+        <w:pStyle w:val="Nadpis3"/>
+      </w:pPr>
+      <w:bookmarkStart w:id="27" w:name="_Toc206609771"/>
+      <w:proofErr w:type="spellStart"/>
+      <w:r>
+        <w:t>ImportExport</w:t>
+      </w:r>
+      <w:bookmarkEnd w:id="27"/>
+      <w:proofErr w:type="spellEnd"/>
+    </w:p>
+    <w:p>
+      <w:pPr>
+        <w:pStyle w:val="Odstavecseseznamem"/>
+        <w:numPr>
+          <w:ilvl w:val="2"/>
+          <w:numId w:val="73"/>
+        </w:numPr>
+      </w:pPr>
+      <w:r>
+        <w:t>Role: Zajišťuje import/export stavu simulace do/z JSON souborů.</w:t>
+      </w:r>
+    </w:p>
+    <w:p>
+      <w:pPr>
+        <w:pStyle w:val="Odstavecseseznamem"/>
+        <w:numPr>
+          <w:ilvl w:val="2"/>
+          <w:numId w:val="73"/>
+        </w:numPr>
+      </w:pPr>
+      <w:r>
+        <w:t>Metody:</w:t>
+      </w:r>
+    </w:p>
+    <w:p>
+      <w:pPr>
+        <w:pStyle w:val="Odstavecseseznamem"/>
+        <w:numPr>
+          <w:ilvl w:val="2"/>
+          <w:numId w:val="72"/>
+        </w:numPr>
+        <w:ind w:left="1701"/>
+      </w:pPr>
+      <w:proofErr w:type="gramStart"/>
+      <w:r>
+        <w:t>Export(</w:t>
+      </w:r>
+      <w:proofErr w:type="spellStart"/>
+      <w:proofErr w:type="gramEnd"/>
+      <w:r>
+        <w:t>path</w:t>
+      </w:r>
+      <w:proofErr w:type="spellEnd"/>
+      <w:r>
+        <w:t xml:space="preserve">, </w:t>
+      </w:r>
+      <w:proofErr w:type="spellStart"/>
+      <w:r>
+        <w:t>state</w:t>
+      </w:r>
+      <w:proofErr w:type="spellEnd"/>
+      <w:r>
+        <w:t xml:space="preserve">): </w:t>
+      </w:r>
+      <w:proofErr w:type="spellStart"/>
+      <w:r>
+        <w:t>Serializuje</w:t>
+      </w:r>
+      <w:proofErr w:type="spellEnd"/>
+      <w:r>
+        <w:t xml:space="preserve"> </w:t>
+      </w:r>
+      <w:proofErr w:type="spellStart"/>
+      <w:r>
+        <w:t>SimulationState</w:t>
+      </w:r>
+      <w:proofErr w:type="spellEnd"/>
+      <w:r>
+        <w:t xml:space="preserve"> do JSON.</w:t>
+      </w:r>
+    </w:p>
+    <w:p>
+      <w:pPr>
+        <w:pStyle w:val="Odstavecseseznamem"/>
+        <w:numPr>
+          <w:ilvl w:val="2"/>
+          <w:numId w:val="72"/>
+        </w:numPr>
+        <w:ind w:left="1701"/>
+      </w:pPr>
+      <w:r>
+        <w:t>Import(</w:t>
+      </w:r>
+      <w:proofErr w:type="spellStart"/>
+      <w:r>
+        <w:t>path</w:t>
+      </w:r>
+      <w:proofErr w:type="spellEnd"/>
+      <w:r>
+        <w:t xml:space="preserve">): </w:t>
+      </w:r>
+      <w:proofErr w:type="spellStart"/>
+      <w:r>
+        <w:t>Deserializuje</w:t>
+      </w:r>
+      <w:proofErr w:type="spellEnd"/>
+      <w:r>
+        <w:t xml:space="preserve"> JSON do </w:t>
+      </w:r>
+      <w:proofErr w:type="spellStart"/>
+      <w:r>
+        <w:t>SimulationState</w:t>
+      </w:r>
+      <w:proofErr w:type="spellEnd"/>
+      <w:r>
+        <w:t>.</w:t>
+      </w:r>
+    </w:p>
+    <w:p>
+      <w:pPr>
         <w:pStyle w:val="Nadpis2"/>
       </w:pPr>
-      <w:bookmarkStart w:id="20" w:name="_Toc206027633"/>
+      <w:bookmarkStart w:id="28" w:name="_Toc206609772"/>
       <w:r>
         <w:t>Testy-testování</w:t>
       </w:r>
-      <w:bookmarkEnd w:id="20"/>
+      <w:bookmarkEnd w:id="28"/>
       <w:r>
         <w:t xml:space="preserve"> </w:t>
       </w:r>
@@ -2408,12 +4746,12 @@
         <w:pStyle w:val="Nadpis-vodZvrZdrojePlohy"/>
         <w:framePr w:wrap="notBeside"/>
       </w:pPr>
-      <w:bookmarkStart w:id="21" w:name="_Toc206027634"/>
+      <w:bookmarkStart w:id="29" w:name="_Toc206609773"/>
       <w:r>
         <w:lastRenderedPageBreak/>
         <w:t>Závěr</w:t>
       </w:r>
-      <w:bookmarkEnd w:id="21"/>
+      <w:bookmarkEnd w:id="29"/>
     </w:p>
     <w:p>
       <w:r>
@@ -2425,12 +4763,12 @@
         <w:pStyle w:val="Nadpis-vodZvrZdrojePlohy"/>
         <w:framePr w:wrap="notBeside"/>
       </w:pPr>
-      <w:bookmarkStart w:id="22" w:name="_Toc206027635"/>
+      <w:bookmarkStart w:id="30" w:name="_Toc206609774"/>
       <w:r>
         <w:lastRenderedPageBreak/>
         <w:t>Zdroje</w:t>
       </w:r>
-      <w:bookmarkEnd w:id="22"/>
+      <w:bookmarkEnd w:id="30"/>
       <w:r>
         <w:t xml:space="preserve"> </w:t>
       </w:r>
@@ -2438,69 +4776,55 @@
     <w:p>
       <w:pPr>
         <w:pStyle w:val="Odstavecseseznamem"/>
-        <w:jc w:val="left"/>
-      </w:pPr>
-      <w:r>
-        <w:t>Python 3.10.5. Online. Dostupné z: </w:t>
+        <w:rPr>
+          <w:szCs w:val="24"/>
+        </w:rPr>
+      </w:pPr>
+      <w:r>
+        <w:t xml:space="preserve">Online. Dostupné z: </w:t>
       </w:r>
       <w:hyperlink r:id="rId19" w:history="1">
         <w:r>
           <w:rPr>
             <w:rStyle w:val="Hypertextovodkaz"/>
-            <w:color w:val="auto"/>
-            <w:u w:val="none"/>
-          </w:rPr>
-          <w:t>https://www.python.org/</w:t>
-        </w:r>
-        <w:proofErr w:type="spellStart"/>
-        <w:r>
-          <w:rPr>
-            <w:rStyle w:val="Hypertextovodkaz"/>
-            <w:color w:val="auto"/>
-            <w:u w:val="none"/>
-          </w:rPr>
-          <w:t>downloads</w:t>
-        </w:r>
-        <w:proofErr w:type="spellEnd"/>
-        <w:r>
-          <w:rPr>
-            <w:rStyle w:val="Hypertextovodkaz"/>
-            <w:color w:val="auto"/>
-            <w:u w:val="none"/>
-          </w:rPr>
-          <w:t>/</w:t>
-        </w:r>
-        <w:proofErr w:type="spellStart"/>
-        <w:r>
-          <w:rPr>
-            <w:rStyle w:val="Hypertextovodkaz"/>
-            <w:color w:val="auto"/>
-            <w:u w:val="none"/>
-          </w:rPr>
-          <w:t>release</w:t>
-        </w:r>
-        <w:proofErr w:type="spellEnd"/>
-        <w:r>
-          <w:rPr>
-            <w:rStyle w:val="Hypertextovodkaz"/>
-            <w:color w:val="auto"/>
-            <w:u w:val="none"/>
-          </w:rPr>
-          <w:t>/python-3105/</w:t>
+          </w:rPr>
+          <w:t>https://www.red3d.com/cwr/boids/</w:t>
         </w:r>
       </w:hyperlink>
       <w:r>
-        <w:t>. [cit. 2024-12-11].</w:t>
+        <w:t>. [cit. 2025-08-20].</w:t>
       </w:r>
     </w:p>
     <w:p>
       <w:pPr>
         <w:pStyle w:val="Odstavecseseznamem"/>
+        <w:rPr>
+          <w:szCs w:val="24"/>
+        </w:rPr>
+      </w:pPr>
+      <w:r>
+        <w:t xml:space="preserve">Online. Dostupné z: </w:t>
+      </w:r>
+      <w:hyperlink r:id="rId20" w:history="1">
+        <w:r>
+          <w:rPr>
+            <w:rStyle w:val="Hypertextovodkaz"/>
+          </w:rPr>
+          <w:t>https://vergenet.net/~conrad/boids/pseudocode.html</w:t>
+        </w:r>
+      </w:hyperlink>
+      <w:r>
+        <w:t>. [cit. 2025-08-20].</w:t>
+      </w:r>
+    </w:p>
+    <w:p>
+      <w:pPr>
+        <w:pStyle w:val="Odstavecseseznamem"/>
         <w:sectPr>
-          <w:headerReference w:type="even" r:id="rId20"/>
-          <w:headerReference w:type="default" r:id="rId21"/>
-          <w:footerReference w:type="even" r:id="rId22"/>
-          <w:footerReference w:type="default" r:id="rId23"/>
+          <w:headerReference w:type="even" r:id="rId21"/>
+          <w:headerReference w:type="default" r:id="rId22"/>
+          <w:footerReference w:type="even" r:id="rId23"/>
+          <w:footerReference w:type="default" r:id="rId24"/>
           <w:type w:val="continuous"/>
           <w:pgSz w:w="11906" w:h="16838"/>
           <w:pgMar w:top="1418" w:right="1134" w:bottom="851" w:left="1701" w:header="709" w:footer="283" w:gutter="0"/>
@@ -2508,200 +4832,65 @@
           <w:docGrid w:linePitch="360"/>
         </w:sectPr>
       </w:pPr>
-      <w:proofErr w:type="spellStart"/>
-      <w:r>
-        <w:t>Sockets</w:t>
-      </w:r>
-      <w:proofErr w:type="spellEnd"/>
-      <w:r>
-        <w:t>. Online. Dostupné z: </w:t>
-      </w:r>
-      <w:hyperlink r:id="rId24" w:history="1">
-        <w:r>
-          <w:rPr>
-            <w:rStyle w:val="Hypertextovodkaz"/>
-            <w:color w:val="auto"/>
-            <w:u w:val="none"/>
-          </w:rPr>
-          <w:t>https://pypi.org/</w:t>
-        </w:r>
-        <w:proofErr w:type="spellStart"/>
-        <w:r>
-          <w:rPr>
-            <w:rStyle w:val="Hypertextovodkaz"/>
-            <w:color w:val="auto"/>
-            <w:u w:val="none"/>
-          </w:rPr>
-          <w:t>project</w:t>
-        </w:r>
-        <w:proofErr w:type="spellEnd"/>
-        <w:r>
-          <w:rPr>
-            <w:rStyle w:val="Hypertextovodkaz"/>
-            <w:color w:val="auto"/>
-            <w:u w:val="none"/>
-          </w:rPr>
-          <w:t>/</w:t>
-        </w:r>
-        <w:proofErr w:type="spellStart"/>
-        <w:r>
-          <w:rPr>
-            <w:rStyle w:val="Hypertextovodkaz"/>
-            <w:color w:val="auto"/>
-            <w:u w:val="none"/>
-          </w:rPr>
-          <w:t>sockets</w:t>
-        </w:r>
-        <w:proofErr w:type="spellEnd"/>
-        <w:r>
-          <w:rPr>
-            <w:rStyle w:val="Hypertextovodkaz"/>
-            <w:color w:val="auto"/>
-            <w:u w:val="none"/>
-          </w:rPr>
-          <w:t>/</w:t>
-        </w:r>
-      </w:hyperlink>
-      <w:r>
-        <w:t>. [cit. 2024-12-11].</w:t>
-      </w:r>
     </w:p>
     <w:p>
       <w:pPr>
         <w:pStyle w:val="Odstavecseseznamem"/>
-      </w:pPr>
-      <w:proofErr w:type="spellStart"/>
-      <w:r>
-        <w:t>Threaded</w:t>
-      </w:r>
-      <w:proofErr w:type="spellEnd"/>
-      <w:r>
-        <w:t>. Online. Dostupné z: </w:t>
+        <w:rPr>
+          <w:szCs w:val="24"/>
+        </w:rPr>
+      </w:pPr>
+      <w:r>
+        <w:t xml:space="preserve">Online. Dostupné z: </w:t>
       </w:r>
       <w:hyperlink r:id="rId25" w:history="1">
         <w:r>
           <w:rPr>
             <w:rStyle w:val="Hypertextovodkaz"/>
-            <w:color w:val="auto"/>
-            <w:u w:val="none"/>
-          </w:rPr>
-          <w:t>https://pypi.org/</w:t>
-        </w:r>
-        <w:proofErr w:type="spellStart"/>
-        <w:r>
-          <w:rPr>
-            <w:rStyle w:val="Hypertextovodkaz"/>
-            <w:color w:val="auto"/>
-            <w:u w:val="none"/>
-          </w:rPr>
-          <w:t>project</w:t>
-        </w:r>
-        <w:proofErr w:type="spellEnd"/>
-        <w:r>
-          <w:rPr>
-            <w:rStyle w:val="Hypertextovodkaz"/>
-            <w:color w:val="auto"/>
-            <w:u w:val="none"/>
-          </w:rPr>
-          <w:t>/</w:t>
-        </w:r>
-        <w:proofErr w:type="spellStart"/>
-        <w:r>
-          <w:rPr>
-            <w:rStyle w:val="Hypertextovodkaz"/>
-            <w:color w:val="auto"/>
-            <w:u w:val="none"/>
-          </w:rPr>
-          <w:t>threaded</w:t>
-        </w:r>
-        <w:proofErr w:type="spellEnd"/>
-        <w:r>
-          <w:rPr>
-            <w:rStyle w:val="Hypertextovodkaz"/>
-            <w:color w:val="auto"/>
-            <w:u w:val="none"/>
-          </w:rPr>
-          <w:t>/</w:t>
+          </w:rPr>
+          <w:t>https://archive.org/details/boids-demo-reel-1</w:t>
         </w:r>
       </w:hyperlink>
       <w:r>
-        <w:t>. [cit. 2024-12-12].</w:t>
+        <w:t>. [cit. 2025-08-20].</w:t>
       </w:r>
     </w:p>
     <w:p>
       <w:pPr>
         <w:pStyle w:val="Odstavecseseznamem"/>
-      </w:pPr>
-      <w:proofErr w:type="spellStart"/>
-      <w:r>
-        <w:t>Tkinter</w:t>
-      </w:r>
-      <w:proofErr w:type="spellEnd"/>
-      <w:r>
-        <w:t>. Online. Dostupné z: </w:t>
+        <w:rPr>
+          <w:szCs w:val="24"/>
+        </w:rPr>
+      </w:pPr>
+      <w:r>
+        <w:t xml:space="preserve">Online. Dostupné z: </w:t>
       </w:r>
       <w:hyperlink r:id="rId26" w:history="1">
         <w:r>
           <w:rPr>
             <w:rStyle w:val="Hypertextovodkaz"/>
-            <w:color w:val="auto"/>
-            <w:u w:val="none"/>
-          </w:rPr>
-          <w:t>https://docs.python.org/3/</w:t>
-        </w:r>
-        <w:proofErr w:type="spellStart"/>
-        <w:r>
-          <w:rPr>
-            <w:rStyle w:val="Hypertextovodkaz"/>
-            <w:color w:val="auto"/>
-            <w:u w:val="none"/>
-          </w:rPr>
-          <w:t>library</w:t>
-        </w:r>
-        <w:proofErr w:type="spellEnd"/>
-        <w:r>
-          <w:rPr>
-            <w:rStyle w:val="Hypertextovodkaz"/>
-            <w:color w:val="auto"/>
-            <w:u w:val="none"/>
-          </w:rPr>
-          <w:t>/tkinter.html</w:t>
+          </w:rPr>
+          <w:t>https://cs.stanford.edu/people/eroberts/courses/soco/projects/2008-09/modeling-natural-systems/boids.html</w:t>
         </w:r>
       </w:hyperlink>
       <w:r>
-        <w:t>. [cit. 2024-12-12].</w:t>
+        <w:t>. [cit. 2025-08-20].</w:t>
       </w:r>
     </w:p>
     <w:p>
       <w:pPr>
         <w:pStyle w:val="Odstavecseseznamem"/>
-      </w:pPr>
-      <w:proofErr w:type="spellStart"/>
-      <w:r>
-        <w:t>CustomTkinter</w:t>
-      </w:r>
-      <w:proofErr w:type="spellEnd"/>
-      <w:r>
-        <w:t>. Online. Dostupné z: </w:t>
-      </w:r>
-      <w:hyperlink r:id="rId27" w:history="1">
-        <w:r>
-          <w:rPr>
-            <w:rStyle w:val="Hypertextovodkaz"/>
-            <w:color w:val="auto"/>
-            <w:u w:val="none"/>
-          </w:rPr>
-          <w:t>https://customtkinter.tomschimansky.com/</w:t>
-        </w:r>
-      </w:hyperlink>
-      <w:r>
-        <w:t>. [cit. 2024-12-12].</w:t>
-      </w:r>
+        <w:numPr>
+          <w:ilvl w:val="0"/>
+          <w:numId w:val="0"/>
+        </w:numPr>
+        <w:ind w:left="811"/>
+      </w:pPr>
     </w:p>
     <w:sectPr>
-      <w:headerReference w:type="even" r:id="rId28"/>
-      <w:headerReference w:type="default" r:id="rId29"/>
-      <w:footerReference w:type="default" r:id="rId30"/>
+      <w:headerReference w:type="even" r:id="rId27"/>
+      <w:headerReference w:type="default" r:id="rId28"/>
+      <w:footerReference w:type="default" r:id="rId29"/>
       <w:type w:val="continuous"/>
       <w:pgSz w:w="11906" w:h="16838"/>
       <w:pgMar w:top="1418" w:right="1134" w:bottom="851" w:left="1701" w:header="709" w:footer="283" w:gutter="0"/>
@@ -4002,7 +6191,7 @@
                               <w:sz w:val="22"/>
                               <w:shd w:val="clear" w:color="auto" w:fill="FFFFFF"/>
                             </w:rPr>
-                            <w:t>2</w:t>
+                            <w:t>1</w:t>
                           </w:r>
                           <w:r>
                             <w:rPr>
@@ -4051,7 +6240,7 @@
                               <w:sz w:val="22"/>
                               <w:shd w:val="clear" w:color="auto" w:fill="FFFFFF"/>
                             </w:rPr>
-                            <w:t>Programátorská dokumentace</w:t>
+                            <w:t>Uživatelská dokumentace</w:t>
                           </w:r>
                           <w:r>
                             <w:rPr>
@@ -4130,7 +6319,7 @@
                         <w:sz w:val="22"/>
                         <w:shd w:val="clear" w:color="auto" w:fill="FFFFFF"/>
                       </w:rPr>
-                      <w:t>2</w:t>
+                      <w:t>1</w:t>
                     </w:r>
                     <w:r>
                       <w:rPr>
@@ -4179,7 +6368,7 @@
                         <w:sz w:val="22"/>
                         <w:shd w:val="clear" w:color="auto" w:fill="FFFFFF"/>
                       </w:rPr>
-                      <w:t>Programátorská dokumentace</w:t>
+                      <w:t>Uživatelská dokumentace</w:t>
                     </w:r>
                     <w:r>
                       <w:rPr>
@@ -6347,9 +8536,190 @@
     </w:lvl>
   </w:abstractNum>
   <w:abstractNum w:abstractNumId="10" w15:restartNumberingAfterBreak="0">
+    <w:nsid w:val="18CF6D9C"/>
+    <w:multiLevelType w:val="multilevel"/>
+    <w:tmpl w:val="A54A9B5C"/>
+    <w:lvl w:ilvl="0">
+      <w:start w:val="1"/>
+      <w:numFmt w:val="bullet"/>
+      <w:lvlText w:val=""/>
+      <w:lvlJc w:val="left"/>
+      <w:pPr>
+        <w:ind w:left="360" w:hanging="360"/>
+      </w:pPr>
+      <w:rPr>
+        <w:rFonts w:ascii="Symbol" w:hAnsi="Symbol" w:hint="default"/>
+      </w:rPr>
+    </w:lvl>
+    <w:lvl w:ilvl="1">
+      <w:start w:val="1"/>
+      <w:numFmt w:val="decimal"/>
+      <w:lvlText w:val="%1.%2."/>
+      <w:lvlJc w:val="left"/>
+      <w:pPr>
+        <w:ind w:left="792" w:hanging="432"/>
+      </w:pPr>
+    </w:lvl>
+    <w:lvl w:ilvl="2">
+      <w:start w:val="1"/>
+      <w:numFmt w:val="bullet"/>
+      <w:lvlText w:val=""/>
+      <w:lvlJc w:val="left"/>
+      <w:pPr>
+        <w:ind w:left="1429" w:hanging="360"/>
+      </w:pPr>
+      <w:rPr>
+        <w:rFonts w:ascii="Symbol" w:hAnsi="Symbol" w:hint="default"/>
+      </w:rPr>
+    </w:lvl>
+    <w:lvl w:ilvl="3">
+      <w:start w:val="1"/>
+      <w:numFmt w:val="bullet"/>
+      <w:lvlText w:val="o"/>
+      <w:lvlJc w:val="left"/>
+      <w:pPr>
+        <w:ind w:left="1440" w:hanging="360"/>
+      </w:pPr>
+      <w:rPr>
+        <w:rFonts w:ascii="Courier New" w:hAnsi="Courier New" w:cs="Courier New" w:hint="default"/>
+      </w:rPr>
+    </w:lvl>
+    <w:lvl w:ilvl="4">
+      <w:start w:val="1"/>
+      <w:numFmt w:val="decimal"/>
+      <w:lvlText w:val="%1.%2.%3.%4.%5."/>
+      <w:lvlJc w:val="left"/>
+      <w:pPr>
+        <w:ind w:left="2232" w:hanging="792"/>
+      </w:pPr>
+    </w:lvl>
+    <w:lvl w:ilvl="5">
+      <w:start w:val="1"/>
+      <w:numFmt w:val="decimal"/>
+      <w:lvlText w:val="%1.%2.%3.%4.%5.%6."/>
+      <w:lvlJc w:val="left"/>
+      <w:pPr>
+        <w:ind w:left="2736" w:hanging="936"/>
+      </w:pPr>
+    </w:lvl>
+    <w:lvl w:ilvl="6">
+      <w:start w:val="1"/>
+      <w:numFmt w:val="decimal"/>
+      <w:lvlText w:val="%1.%2.%3.%4.%5.%6.%7."/>
+      <w:lvlJc w:val="left"/>
+      <w:pPr>
+        <w:ind w:left="3240" w:hanging="1080"/>
+      </w:pPr>
+    </w:lvl>
+    <w:lvl w:ilvl="7">
+      <w:start w:val="1"/>
+      <w:numFmt w:val="decimal"/>
+      <w:lvlText w:val="%1.%2.%3.%4.%5.%6.%7.%8."/>
+      <w:lvlJc w:val="left"/>
+      <w:pPr>
+        <w:ind w:left="3744" w:hanging="1224"/>
+      </w:pPr>
+    </w:lvl>
+    <w:lvl w:ilvl="8">
+      <w:start w:val="1"/>
+      <w:numFmt w:val="decimal"/>
+      <w:lvlText w:val="%1.%2.%3.%4.%5.%6.%7.%8.%9."/>
+      <w:lvlJc w:val="left"/>
+      <w:pPr>
+        <w:ind w:left="4320" w:hanging="1440"/>
+      </w:pPr>
+    </w:lvl>
+  </w:abstractNum>
+  <w:abstractNum w:abstractNumId="11" w15:restartNumberingAfterBreak="0">
+    <w:nsid w:val="1C022D98"/>
+    <w:multiLevelType w:val="multilevel"/>
+    <w:tmpl w:val="0405001F"/>
+    <w:lvl w:ilvl="0">
+      <w:start w:val="1"/>
+      <w:numFmt w:val="decimal"/>
+      <w:lvlText w:val="%1."/>
+      <w:lvlJc w:val="left"/>
+      <w:pPr>
+        <w:ind w:left="360" w:hanging="360"/>
+      </w:pPr>
+    </w:lvl>
+    <w:lvl w:ilvl="1">
+      <w:start w:val="1"/>
+      <w:numFmt w:val="decimal"/>
+      <w:lvlText w:val="%1.%2."/>
+      <w:lvlJc w:val="left"/>
+      <w:pPr>
+        <w:ind w:left="792" w:hanging="432"/>
+      </w:pPr>
+    </w:lvl>
+    <w:lvl w:ilvl="2">
+      <w:start w:val="1"/>
+      <w:numFmt w:val="decimal"/>
+      <w:lvlText w:val="%1.%2.%3."/>
+      <w:lvlJc w:val="left"/>
+      <w:pPr>
+        <w:ind w:left="1224" w:hanging="504"/>
+      </w:pPr>
+    </w:lvl>
+    <w:lvl w:ilvl="3">
+      <w:start w:val="1"/>
+      <w:numFmt w:val="decimal"/>
+      <w:lvlText w:val="%1.%2.%3.%4."/>
+      <w:lvlJc w:val="left"/>
+      <w:pPr>
+        <w:ind w:left="1728" w:hanging="648"/>
+      </w:pPr>
+    </w:lvl>
+    <w:lvl w:ilvl="4">
+      <w:start w:val="1"/>
+      <w:numFmt w:val="decimal"/>
+      <w:lvlText w:val="%1.%2.%3.%4.%5."/>
+      <w:lvlJc w:val="left"/>
+      <w:pPr>
+        <w:ind w:left="2232" w:hanging="792"/>
+      </w:pPr>
+    </w:lvl>
+    <w:lvl w:ilvl="5">
+      <w:start w:val="1"/>
+      <w:numFmt w:val="decimal"/>
+      <w:lvlText w:val="%1.%2.%3.%4.%5.%6."/>
+      <w:lvlJc w:val="left"/>
+      <w:pPr>
+        <w:ind w:left="2736" w:hanging="936"/>
+      </w:pPr>
+    </w:lvl>
+    <w:lvl w:ilvl="6">
+      <w:start w:val="1"/>
+      <w:numFmt w:val="decimal"/>
+      <w:lvlText w:val="%1.%2.%3.%4.%5.%6.%7."/>
+      <w:lvlJc w:val="left"/>
+      <w:pPr>
+        <w:ind w:left="3240" w:hanging="1080"/>
+      </w:pPr>
+    </w:lvl>
+    <w:lvl w:ilvl="7">
+      <w:start w:val="1"/>
+      <w:numFmt w:val="decimal"/>
+      <w:lvlText w:val="%1.%2.%3.%4.%5.%6.%7.%8."/>
+      <w:lvlJc w:val="left"/>
+      <w:pPr>
+        <w:ind w:left="3744" w:hanging="1224"/>
+      </w:pPr>
+    </w:lvl>
+    <w:lvl w:ilvl="8">
+      <w:start w:val="1"/>
+      <w:numFmt w:val="decimal"/>
+      <w:lvlText w:val="%1.%2.%3.%4.%5.%6.%7.%8.%9."/>
+      <w:lvlJc w:val="left"/>
+      <w:pPr>
+        <w:ind w:left="4320" w:hanging="1440"/>
+      </w:pPr>
+    </w:lvl>
+  </w:abstractNum>
+  <w:abstractNum w:abstractNumId="12" w15:restartNumberingAfterBreak="0">
     <w:nsid w:val="234539B3"/>
     <w:multiLevelType w:val="multilevel"/>
-    <w:tmpl w:val="7730D912"/>
+    <w:tmpl w:val="95C897A8"/>
     <w:lvl w:ilvl="0">
       <w:start w:val="1"/>
       <w:numFmt w:val="decimal"/>
@@ -6387,7 +8757,7 @@
       <w:lvlText w:val="%1.%2.%3.%4"/>
       <w:lvlJc w:val="left"/>
       <w:pPr>
-        <w:ind w:left="864" w:hanging="864"/>
+        <w:ind w:left="2848" w:hanging="864"/>
       </w:pPr>
     </w:lvl>
     <w:lvl w:ilvl="4">
@@ -6441,7 +8811,7 @@
       </w:pPr>
     </w:lvl>
   </w:abstractNum>
-  <w:abstractNum w:abstractNumId="11" w15:restartNumberingAfterBreak="0">
+  <w:abstractNum w:abstractNumId="13" w15:restartNumberingAfterBreak="0">
     <w:nsid w:val="24994B75"/>
     <w:multiLevelType w:val="hybridMultilevel"/>
     <w:tmpl w:val="2D6C0242"/>
@@ -6554,7 +8924,93 @@
       </w:rPr>
     </w:lvl>
   </w:abstractNum>
-  <w:abstractNum w:abstractNumId="12" w15:restartNumberingAfterBreak="0">
+  <w:abstractNum w:abstractNumId="14" w15:restartNumberingAfterBreak="0">
+    <w:nsid w:val="264F69EB"/>
+    <w:multiLevelType w:val="hybridMultilevel"/>
+    <w:tmpl w:val="7B087532"/>
+    <w:lvl w:ilvl="0" w:tplc="0405000F">
+      <w:start w:val="1"/>
+      <w:numFmt w:val="decimal"/>
+      <w:lvlText w:val="%1."/>
+      <w:lvlJc w:val="left"/>
+      <w:pPr>
+        <w:ind w:left="1440" w:hanging="360"/>
+      </w:pPr>
+    </w:lvl>
+    <w:lvl w:ilvl="1" w:tplc="04050019" w:tentative="1">
+      <w:start w:val="1"/>
+      <w:numFmt w:val="lowerLetter"/>
+      <w:lvlText w:val="%2."/>
+      <w:lvlJc w:val="left"/>
+      <w:pPr>
+        <w:ind w:left="2160" w:hanging="360"/>
+      </w:pPr>
+    </w:lvl>
+    <w:lvl w:ilvl="2" w:tplc="0405001B" w:tentative="1">
+      <w:start w:val="1"/>
+      <w:numFmt w:val="lowerRoman"/>
+      <w:lvlText w:val="%3."/>
+      <w:lvlJc w:val="right"/>
+      <w:pPr>
+        <w:ind w:left="2880" w:hanging="180"/>
+      </w:pPr>
+    </w:lvl>
+    <w:lvl w:ilvl="3" w:tplc="0405000F" w:tentative="1">
+      <w:start w:val="1"/>
+      <w:numFmt w:val="decimal"/>
+      <w:lvlText w:val="%4."/>
+      <w:lvlJc w:val="left"/>
+      <w:pPr>
+        <w:ind w:left="3600" w:hanging="360"/>
+      </w:pPr>
+    </w:lvl>
+    <w:lvl w:ilvl="4" w:tplc="04050019" w:tentative="1">
+      <w:start w:val="1"/>
+      <w:numFmt w:val="lowerLetter"/>
+      <w:lvlText w:val="%5."/>
+      <w:lvlJc w:val="left"/>
+      <w:pPr>
+        <w:ind w:left="4320" w:hanging="360"/>
+      </w:pPr>
+    </w:lvl>
+    <w:lvl w:ilvl="5" w:tplc="0405001B" w:tentative="1">
+      <w:start w:val="1"/>
+      <w:numFmt w:val="lowerRoman"/>
+      <w:lvlText w:val="%6."/>
+      <w:lvlJc w:val="right"/>
+      <w:pPr>
+        <w:ind w:left="5040" w:hanging="180"/>
+      </w:pPr>
+    </w:lvl>
+    <w:lvl w:ilvl="6" w:tplc="0405000F" w:tentative="1">
+      <w:start w:val="1"/>
+      <w:numFmt w:val="decimal"/>
+      <w:lvlText w:val="%7."/>
+      <w:lvlJc w:val="left"/>
+      <w:pPr>
+        <w:ind w:left="5760" w:hanging="360"/>
+      </w:pPr>
+    </w:lvl>
+    <w:lvl w:ilvl="7" w:tplc="04050019" w:tentative="1">
+      <w:start w:val="1"/>
+      <w:numFmt w:val="lowerLetter"/>
+      <w:lvlText w:val="%8."/>
+      <w:lvlJc w:val="left"/>
+      <w:pPr>
+        <w:ind w:left="6480" w:hanging="360"/>
+      </w:pPr>
+    </w:lvl>
+    <w:lvl w:ilvl="8" w:tplc="0405001B" w:tentative="1">
+      <w:start w:val="1"/>
+      <w:numFmt w:val="lowerRoman"/>
+      <w:lvlText w:val="%9."/>
+      <w:lvlJc w:val="right"/>
+      <w:pPr>
+        <w:ind w:left="7200" w:hanging="180"/>
+      </w:pPr>
+    </w:lvl>
+  </w:abstractNum>
+  <w:abstractNum w:abstractNumId="15" w15:restartNumberingAfterBreak="0">
     <w:nsid w:val="27F1087B"/>
     <w:multiLevelType w:val="multilevel"/>
     <w:tmpl w:val="11CACAEE"/>
@@ -6703,7 +9159,7 @@
       </w:rPr>
     </w:lvl>
   </w:abstractNum>
-  <w:abstractNum w:abstractNumId="13" w15:restartNumberingAfterBreak="0">
+  <w:abstractNum w:abstractNumId="16" w15:restartNumberingAfterBreak="0">
     <w:nsid w:val="28561515"/>
     <w:multiLevelType w:val="hybridMultilevel"/>
     <w:tmpl w:val="E5A80522"/>
@@ -6817,7 +9273,102 @@
       </w:rPr>
     </w:lvl>
   </w:abstractNum>
-  <w:abstractNum w:abstractNumId="14" w15:restartNumberingAfterBreak="0">
+  <w:abstractNum w:abstractNumId="17" w15:restartNumberingAfterBreak="0">
+    <w:nsid w:val="293505BE"/>
+    <w:multiLevelType w:val="multilevel"/>
+    <w:tmpl w:val="416C1686"/>
+    <w:lvl w:ilvl="0">
+      <w:start w:val="1"/>
+      <w:numFmt w:val="bullet"/>
+      <w:lvlText w:val=""/>
+      <w:lvlJc w:val="left"/>
+      <w:pPr>
+        <w:ind w:left="360" w:hanging="360"/>
+      </w:pPr>
+      <w:rPr>
+        <w:rFonts w:ascii="Symbol" w:hAnsi="Symbol" w:hint="default"/>
+      </w:rPr>
+    </w:lvl>
+    <w:lvl w:ilvl="1">
+      <w:start w:val="1"/>
+      <w:numFmt w:val="decimal"/>
+      <w:lvlText w:val="%1.%2."/>
+      <w:lvlJc w:val="left"/>
+      <w:pPr>
+        <w:ind w:left="792" w:hanging="432"/>
+      </w:pPr>
+    </w:lvl>
+    <w:lvl w:ilvl="2">
+      <w:start w:val="1"/>
+      <w:numFmt w:val="bullet"/>
+      <w:lvlText w:val="o"/>
+      <w:lvlJc w:val="left"/>
+      <w:pPr>
+        <w:ind w:left="1429" w:hanging="360"/>
+      </w:pPr>
+      <w:rPr>
+        <w:rFonts w:ascii="Courier New" w:hAnsi="Courier New" w:cs="Courier New" w:hint="default"/>
+      </w:rPr>
+    </w:lvl>
+    <w:lvl w:ilvl="3">
+      <w:start w:val="1"/>
+      <w:numFmt w:val="bullet"/>
+      <w:lvlText w:val="o"/>
+      <w:lvlJc w:val="left"/>
+      <w:pPr>
+        <w:ind w:left="1440" w:hanging="360"/>
+      </w:pPr>
+      <w:rPr>
+        <w:rFonts w:ascii="Courier New" w:hAnsi="Courier New" w:cs="Courier New" w:hint="default"/>
+      </w:rPr>
+    </w:lvl>
+    <w:lvl w:ilvl="4">
+      <w:start w:val="1"/>
+      <w:numFmt w:val="decimal"/>
+      <w:lvlText w:val="%1.%2.%3.%4.%5."/>
+      <w:lvlJc w:val="left"/>
+      <w:pPr>
+        <w:ind w:left="2232" w:hanging="792"/>
+      </w:pPr>
+    </w:lvl>
+    <w:lvl w:ilvl="5">
+      <w:start w:val="1"/>
+      <w:numFmt w:val="decimal"/>
+      <w:lvlText w:val="%1.%2.%3.%4.%5.%6."/>
+      <w:lvlJc w:val="left"/>
+      <w:pPr>
+        <w:ind w:left="2736" w:hanging="936"/>
+      </w:pPr>
+    </w:lvl>
+    <w:lvl w:ilvl="6">
+      <w:start w:val="1"/>
+      <w:numFmt w:val="decimal"/>
+      <w:lvlText w:val="%1.%2.%3.%4.%5.%6.%7."/>
+      <w:lvlJc w:val="left"/>
+      <w:pPr>
+        <w:ind w:left="3240" w:hanging="1080"/>
+      </w:pPr>
+    </w:lvl>
+    <w:lvl w:ilvl="7">
+      <w:start w:val="1"/>
+      <w:numFmt w:val="decimal"/>
+      <w:lvlText w:val="%1.%2.%3.%4.%5.%6.%7.%8."/>
+      <w:lvlJc w:val="left"/>
+      <w:pPr>
+        <w:ind w:left="3744" w:hanging="1224"/>
+      </w:pPr>
+    </w:lvl>
+    <w:lvl w:ilvl="8">
+      <w:start w:val="1"/>
+      <w:numFmt w:val="decimal"/>
+      <w:lvlText w:val="%1.%2.%3.%4.%5.%6.%7.%8.%9."/>
+      <w:lvlJc w:val="left"/>
+      <w:pPr>
+        <w:ind w:left="4320" w:hanging="1440"/>
+      </w:pPr>
+    </w:lvl>
+  </w:abstractNum>
+  <w:abstractNum w:abstractNumId="18" w15:restartNumberingAfterBreak="0">
     <w:nsid w:val="29DB6607"/>
     <w:multiLevelType w:val="hybridMultilevel"/>
     <w:tmpl w:val="E18A0E64"/>
@@ -6930,7 +9481,7 @@
       </w:rPr>
     </w:lvl>
   </w:abstractNum>
-  <w:abstractNum w:abstractNumId="15" w15:restartNumberingAfterBreak="0">
+  <w:abstractNum w:abstractNumId="19" w15:restartNumberingAfterBreak="0">
     <w:nsid w:val="29EA3D0F"/>
     <w:multiLevelType w:val="hybridMultilevel"/>
     <w:tmpl w:val="637ACF46"/>
@@ -7043,7 +9594,7 @@
       </w:rPr>
     </w:lvl>
   </w:abstractNum>
-  <w:abstractNum w:abstractNumId="16" w15:restartNumberingAfterBreak="0">
+  <w:abstractNum w:abstractNumId="20" w15:restartNumberingAfterBreak="0">
     <w:nsid w:val="2B4B0D36"/>
     <w:multiLevelType w:val="hybridMultilevel"/>
     <w:tmpl w:val="24E4A784"/>
@@ -7129,7 +9680,310 @@
       </w:pPr>
     </w:lvl>
   </w:abstractNum>
-  <w:abstractNum w:abstractNumId="17" w15:restartNumberingAfterBreak="0">
+  <w:abstractNum w:abstractNumId="21" w15:restartNumberingAfterBreak="0">
+    <w:nsid w:val="2BA46CBD"/>
+    <w:multiLevelType w:val="hybridMultilevel"/>
+    <w:tmpl w:val="9830F502"/>
+    <w:lvl w:ilvl="0" w:tplc="04050001">
+      <w:start w:val="1"/>
+      <w:numFmt w:val="bullet"/>
+      <w:lvlText w:val=""/>
+      <w:lvlJc w:val="left"/>
+      <w:pPr>
+        <w:ind w:left="720" w:hanging="360"/>
+      </w:pPr>
+      <w:rPr>
+        <w:rFonts w:ascii="Symbol" w:hAnsi="Symbol" w:hint="default"/>
+      </w:rPr>
+    </w:lvl>
+    <w:lvl w:ilvl="1" w:tplc="04050003" w:tentative="1">
+      <w:start w:val="1"/>
+      <w:numFmt w:val="bullet"/>
+      <w:lvlText w:val="o"/>
+      <w:lvlJc w:val="left"/>
+      <w:pPr>
+        <w:ind w:left="1440" w:hanging="360"/>
+      </w:pPr>
+      <w:rPr>
+        <w:rFonts w:ascii="Courier New" w:hAnsi="Courier New" w:cs="Courier New" w:hint="default"/>
+      </w:rPr>
+    </w:lvl>
+    <w:lvl w:ilvl="2" w:tplc="04050005" w:tentative="1">
+      <w:start w:val="1"/>
+      <w:numFmt w:val="bullet"/>
+      <w:lvlText w:val=""/>
+      <w:lvlJc w:val="left"/>
+      <w:pPr>
+        <w:ind w:left="2160" w:hanging="360"/>
+      </w:pPr>
+      <w:rPr>
+        <w:rFonts w:ascii="Wingdings" w:hAnsi="Wingdings" w:hint="default"/>
+      </w:rPr>
+    </w:lvl>
+    <w:lvl w:ilvl="3" w:tplc="04050001" w:tentative="1">
+      <w:start w:val="1"/>
+      <w:numFmt w:val="bullet"/>
+      <w:lvlText w:val=""/>
+      <w:lvlJc w:val="left"/>
+      <w:pPr>
+        <w:ind w:left="2880" w:hanging="360"/>
+      </w:pPr>
+      <w:rPr>
+        <w:rFonts w:ascii="Symbol" w:hAnsi="Symbol" w:hint="default"/>
+      </w:rPr>
+    </w:lvl>
+    <w:lvl w:ilvl="4" w:tplc="04050003" w:tentative="1">
+      <w:start w:val="1"/>
+      <w:numFmt w:val="bullet"/>
+      <w:lvlText w:val="o"/>
+      <w:lvlJc w:val="left"/>
+      <w:pPr>
+        <w:ind w:left="3600" w:hanging="360"/>
+      </w:pPr>
+      <w:rPr>
+        <w:rFonts w:ascii="Courier New" w:hAnsi="Courier New" w:cs="Courier New" w:hint="default"/>
+      </w:rPr>
+    </w:lvl>
+    <w:lvl w:ilvl="5" w:tplc="04050005" w:tentative="1">
+      <w:start w:val="1"/>
+      <w:numFmt w:val="bullet"/>
+      <w:lvlText w:val=""/>
+      <w:lvlJc w:val="left"/>
+      <w:pPr>
+        <w:ind w:left="4320" w:hanging="360"/>
+      </w:pPr>
+      <w:rPr>
+        <w:rFonts w:ascii="Wingdings" w:hAnsi="Wingdings" w:hint="default"/>
+      </w:rPr>
+    </w:lvl>
+    <w:lvl w:ilvl="6" w:tplc="04050001" w:tentative="1">
+      <w:start w:val="1"/>
+      <w:numFmt w:val="bullet"/>
+      <w:lvlText w:val=""/>
+      <w:lvlJc w:val="left"/>
+      <w:pPr>
+        <w:ind w:left="5040" w:hanging="360"/>
+      </w:pPr>
+      <w:rPr>
+        <w:rFonts w:ascii="Symbol" w:hAnsi="Symbol" w:hint="default"/>
+      </w:rPr>
+    </w:lvl>
+    <w:lvl w:ilvl="7" w:tplc="04050003" w:tentative="1">
+      <w:start w:val="1"/>
+      <w:numFmt w:val="bullet"/>
+      <w:lvlText w:val="o"/>
+      <w:lvlJc w:val="left"/>
+      <w:pPr>
+        <w:ind w:left="5760" w:hanging="360"/>
+      </w:pPr>
+      <w:rPr>
+        <w:rFonts w:ascii="Courier New" w:hAnsi="Courier New" w:cs="Courier New" w:hint="default"/>
+      </w:rPr>
+    </w:lvl>
+    <w:lvl w:ilvl="8" w:tplc="04050005" w:tentative="1">
+      <w:start w:val="1"/>
+      <w:numFmt w:val="bullet"/>
+      <w:lvlText w:val=""/>
+      <w:lvlJc w:val="left"/>
+      <w:pPr>
+        <w:ind w:left="6480" w:hanging="360"/>
+      </w:pPr>
+      <w:rPr>
+        <w:rFonts w:ascii="Wingdings" w:hAnsi="Wingdings" w:hint="default"/>
+      </w:rPr>
+    </w:lvl>
+  </w:abstractNum>
+  <w:abstractNum w:abstractNumId="22" w15:restartNumberingAfterBreak="0">
+    <w:nsid w:val="2C950159"/>
+    <w:multiLevelType w:val="multilevel"/>
+    <w:tmpl w:val="2460DF3C"/>
+    <w:lvl w:ilvl="0">
+      <w:start w:val="1"/>
+      <w:numFmt w:val="bullet"/>
+      <w:lvlText w:val=""/>
+      <w:lvlJc w:val="left"/>
+      <w:pPr>
+        <w:ind w:left="360" w:hanging="360"/>
+      </w:pPr>
+      <w:rPr>
+        <w:rFonts w:ascii="Symbol" w:hAnsi="Symbol" w:hint="default"/>
+      </w:rPr>
+    </w:lvl>
+    <w:lvl w:ilvl="1">
+      <w:start w:val="1"/>
+      <w:numFmt w:val="decimal"/>
+      <w:lvlText w:val="%1.%2."/>
+      <w:lvlJc w:val="left"/>
+      <w:pPr>
+        <w:ind w:left="792" w:hanging="432"/>
+      </w:pPr>
+    </w:lvl>
+    <w:lvl w:ilvl="2">
+      <w:start w:val="1"/>
+      <w:numFmt w:val="bullet"/>
+      <w:lvlText w:val=""/>
+      <w:lvlJc w:val="left"/>
+      <w:pPr>
+        <w:ind w:left="1429" w:hanging="360"/>
+      </w:pPr>
+      <w:rPr>
+        <w:rFonts w:ascii="Symbol" w:hAnsi="Symbol" w:hint="default"/>
+      </w:rPr>
+    </w:lvl>
+    <w:lvl w:ilvl="3">
+      <w:start w:val="1"/>
+      <w:numFmt w:val="bullet"/>
+      <w:lvlText w:val="o"/>
+      <w:lvlJc w:val="left"/>
+      <w:pPr>
+        <w:ind w:left="1440" w:hanging="360"/>
+      </w:pPr>
+      <w:rPr>
+        <w:rFonts w:ascii="Courier New" w:hAnsi="Courier New" w:cs="Courier New" w:hint="default"/>
+      </w:rPr>
+    </w:lvl>
+    <w:lvl w:ilvl="4">
+      <w:start w:val="1"/>
+      <w:numFmt w:val="decimal"/>
+      <w:lvlText w:val="%1.%2.%3.%4.%5."/>
+      <w:lvlJc w:val="left"/>
+      <w:pPr>
+        <w:ind w:left="2232" w:hanging="792"/>
+      </w:pPr>
+    </w:lvl>
+    <w:lvl w:ilvl="5">
+      <w:start w:val="1"/>
+      <w:numFmt w:val="decimal"/>
+      <w:lvlText w:val="%1.%2.%3.%4.%5.%6."/>
+      <w:lvlJc w:val="left"/>
+      <w:pPr>
+        <w:ind w:left="2736" w:hanging="936"/>
+      </w:pPr>
+    </w:lvl>
+    <w:lvl w:ilvl="6">
+      <w:start w:val="1"/>
+      <w:numFmt w:val="decimal"/>
+      <w:lvlText w:val="%1.%2.%3.%4.%5.%6.%7."/>
+      <w:lvlJc w:val="left"/>
+      <w:pPr>
+        <w:ind w:left="3240" w:hanging="1080"/>
+      </w:pPr>
+    </w:lvl>
+    <w:lvl w:ilvl="7">
+      <w:start w:val="1"/>
+      <w:numFmt w:val="decimal"/>
+      <w:lvlText w:val="%1.%2.%3.%4.%5.%6.%7.%8."/>
+      <w:lvlJc w:val="left"/>
+      <w:pPr>
+        <w:ind w:left="3744" w:hanging="1224"/>
+      </w:pPr>
+    </w:lvl>
+    <w:lvl w:ilvl="8">
+      <w:start w:val="1"/>
+      <w:numFmt w:val="decimal"/>
+      <w:lvlText w:val="%1.%2.%3.%4.%5.%6.%7.%8.%9."/>
+      <w:lvlJc w:val="left"/>
+      <w:pPr>
+        <w:ind w:left="4320" w:hanging="1440"/>
+      </w:pPr>
+    </w:lvl>
+  </w:abstractNum>
+  <w:abstractNum w:abstractNumId="23" w15:restartNumberingAfterBreak="0">
+    <w:nsid w:val="366630E1"/>
+    <w:multiLevelType w:val="multilevel"/>
+    <w:tmpl w:val="E50EFE94"/>
+    <w:lvl w:ilvl="0">
+      <w:start w:val="1"/>
+      <w:numFmt w:val="bullet"/>
+      <w:lvlText w:val=""/>
+      <w:lvlJc w:val="left"/>
+      <w:pPr>
+        <w:ind w:left="360" w:hanging="360"/>
+      </w:pPr>
+      <w:rPr>
+        <w:rFonts w:ascii="Symbol" w:hAnsi="Symbol" w:hint="default"/>
+      </w:rPr>
+    </w:lvl>
+    <w:lvl w:ilvl="1">
+      <w:start w:val="1"/>
+      <w:numFmt w:val="decimal"/>
+      <w:lvlText w:val="%1.%2."/>
+      <w:lvlJc w:val="left"/>
+      <w:pPr>
+        <w:ind w:left="792" w:hanging="432"/>
+      </w:pPr>
+    </w:lvl>
+    <w:lvl w:ilvl="2">
+      <w:start w:val="1"/>
+      <w:numFmt w:val="bullet"/>
+      <w:lvlText w:val=""/>
+      <w:lvlJc w:val="left"/>
+      <w:pPr>
+        <w:ind w:left="1429" w:hanging="360"/>
+      </w:pPr>
+      <w:rPr>
+        <w:rFonts w:ascii="Symbol" w:hAnsi="Symbol" w:hint="default"/>
+      </w:rPr>
+    </w:lvl>
+    <w:lvl w:ilvl="3">
+      <w:start w:val="1"/>
+      <w:numFmt w:val="bullet"/>
+      <w:lvlText w:val="o"/>
+      <w:lvlJc w:val="left"/>
+      <w:pPr>
+        <w:ind w:left="1440" w:hanging="360"/>
+      </w:pPr>
+      <w:rPr>
+        <w:rFonts w:ascii="Courier New" w:hAnsi="Courier New" w:cs="Courier New" w:hint="default"/>
+      </w:rPr>
+    </w:lvl>
+    <w:lvl w:ilvl="4">
+      <w:start w:val="1"/>
+      <w:numFmt w:val="decimal"/>
+      <w:lvlText w:val="%1.%2.%3.%4.%5."/>
+      <w:lvlJc w:val="left"/>
+      <w:pPr>
+        <w:ind w:left="2232" w:hanging="792"/>
+      </w:pPr>
+    </w:lvl>
+    <w:lvl w:ilvl="5">
+      <w:start w:val="1"/>
+      <w:numFmt w:val="decimal"/>
+      <w:lvlText w:val="%1.%2.%3.%4.%5.%6."/>
+      <w:lvlJc w:val="left"/>
+      <w:pPr>
+        <w:ind w:left="2736" w:hanging="936"/>
+      </w:pPr>
+    </w:lvl>
+    <w:lvl w:ilvl="6">
+      <w:start w:val="1"/>
+      <w:numFmt w:val="decimal"/>
+      <w:lvlText w:val="%1.%2.%3.%4.%5.%6.%7."/>
+      <w:lvlJc w:val="left"/>
+      <w:pPr>
+        <w:ind w:left="3240" w:hanging="1080"/>
+      </w:pPr>
+    </w:lvl>
+    <w:lvl w:ilvl="7">
+      <w:start w:val="1"/>
+      <w:numFmt w:val="decimal"/>
+      <w:lvlText w:val="%1.%2.%3.%4.%5.%6.%7.%8."/>
+      <w:lvlJc w:val="left"/>
+      <w:pPr>
+        <w:ind w:left="3744" w:hanging="1224"/>
+      </w:pPr>
+    </w:lvl>
+    <w:lvl w:ilvl="8">
+      <w:start w:val="1"/>
+      <w:numFmt w:val="decimal"/>
+      <w:lvlText w:val="%1.%2.%3.%4.%5.%6.%7.%8.%9."/>
+      <w:lvlJc w:val="left"/>
+      <w:pPr>
+        <w:ind w:left="4320" w:hanging="1440"/>
+      </w:pPr>
+    </w:lvl>
+  </w:abstractNum>
+  <w:abstractNum w:abstractNumId="24" w15:restartNumberingAfterBreak="0">
     <w:nsid w:val="36CF5B35"/>
     <w:multiLevelType w:val="hybridMultilevel"/>
     <w:tmpl w:val="95A66AEC"/>
@@ -7243,7 +10097,7 @@
       </w:rPr>
     </w:lvl>
   </w:abstractNum>
-  <w:abstractNum w:abstractNumId="18" w15:restartNumberingAfterBreak="0">
+  <w:abstractNum w:abstractNumId="25" w15:restartNumberingAfterBreak="0">
     <w:nsid w:val="39A94775"/>
     <w:multiLevelType w:val="hybridMultilevel"/>
     <w:tmpl w:val="407AFBEA"/>
@@ -7356,7 +10210,102 @@
       </w:rPr>
     </w:lvl>
   </w:abstractNum>
-  <w:abstractNum w:abstractNumId="19" w15:restartNumberingAfterBreak="0">
+  <w:abstractNum w:abstractNumId="26" w15:restartNumberingAfterBreak="0">
+    <w:nsid w:val="39DC5E66"/>
+    <w:multiLevelType w:val="multilevel"/>
+    <w:tmpl w:val="5D142698"/>
+    <w:lvl w:ilvl="0">
+      <w:start w:val="1"/>
+      <w:numFmt w:val="bullet"/>
+      <w:lvlText w:val=""/>
+      <w:lvlJc w:val="left"/>
+      <w:pPr>
+        <w:ind w:left="360" w:hanging="360"/>
+      </w:pPr>
+      <w:rPr>
+        <w:rFonts w:ascii="Symbol" w:hAnsi="Symbol" w:hint="default"/>
+      </w:rPr>
+    </w:lvl>
+    <w:lvl w:ilvl="1">
+      <w:start w:val="1"/>
+      <w:numFmt w:val="decimal"/>
+      <w:lvlText w:val="%1.%2."/>
+      <w:lvlJc w:val="left"/>
+      <w:pPr>
+        <w:ind w:left="792" w:hanging="432"/>
+      </w:pPr>
+    </w:lvl>
+    <w:lvl w:ilvl="2">
+      <w:start w:val="1"/>
+      <w:numFmt w:val="bullet"/>
+      <w:lvlText w:val=""/>
+      <w:lvlJc w:val="left"/>
+      <w:pPr>
+        <w:ind w:left="1429" w:hanging="360"/>
+      </w:pPr>
+      <w:rPr>
+        <w:rFonts w:ascii="Symbol" w:hAnsi="Symbol" w:hint="default"/>
+      </w:rPr>
+    </w:lvl>
+    <w:lvl w:ilvl="3">
+      <w:start w:val="1"/>
+      <w:numFmt w:val="bullet"/>
+      <w:lvlText w:val="o"/>
+      <w:lvlJc w:val="left"/>
+      <w:pPr>
+        <w:ind w:left="1440" w:hanging="360"/>
+      </w:pPr>
+      <w:rPr>
+        <w:rFonts w:ascii="Courier New" w:hAnsi="Courier New" w:cs="Courier New" w:hint="default"/>
+      </w:rPr>
+    </w:lvl>
+    <w:lvl w:ilvl="4">
+      <w:start w:val="1"/>
+      <w:numFmt w:val="decimal"/>
+      <w:lvlText w:val="%1.%2.%3.%4.%5."/>
+      <w:lvlJc w:val="left"/>
+      <w:pPr>
+        <w:ind w:left="2232" w:hanging="792"/>
+      </w:pPr>
+    </w:lvl>
+    <w:lvl w:ilvl="5">
+      <w:start w:val="1"/>
+      <w:numFmt w:val="decimal"/>
+      <w:lvlText w:val="%1.%2.%3.%4.%5.%6."/>
+      <w:lvlJc w:val="left"/>
+      <w:pPr>
+        <w:ind w:left="2736" w:hanging="936"/>
+      </w:pPr>
+    </w:lvl>
+    <w:lvl w:ilvl="6">
+      <w:start w:val="1"/>
+      <w:numFmt w:val="decimal"/>
+      <w:lvlText w:val="%1.%2.%3.%4.%5.%6.%7."/>
+      <w:lvlJc w:val="left"/>
+      <w:pPr>
+        <w:ind w:left="3240" w:hanging="1080"/>
+      </w:pPr>
+    </w:lvl>
+    <w:lvl w:ilvl="7">
+      <w:start w:val="1"/>
+      <w:numFmt w:val="decimal"/>
+      <w:lvlText w:val="%1.%2.%3.%4.%5.%6.%7.%8."/>
+      <w:lvlJc w:val="left"/>
+      <w:pPr>
+        <w:ind w:left="3744" w:hanging="1224"/>
+      </w:pPr>
+    </w:lvl>
+    <w:lvl w:ilvl="8">
+      <w:start w:val="1"/>
+      <w:numFmt w:val="decimal"/>
+      <w:lvlText w:val="%1.%2.%3.%4.%5.%6.%7.%8.%9."/>
+      <w:lvlJc w:val="left"/>
+      <w:pPr>
+        <w:ind w:left="4320" w:hanging="1440"/>
+      </w:pPr>
+    </w:lvl>
+  </w:abstractNum>
+  <w:abstractNum w:abstractNumId="27" w15:restartNumberingAfterBreak="0">
     <w:nsid w:val="3E3D746C"/>
     <w:multiLevelType w:val="multilevel"/>
     <w:tmpl w:val="54BE56FC"/>
@@ -7505,7 +10454,102 @@
       </w:rPr>
     </w:lvl>
   </w:abstractNum>
-  <w:abstractNum w:abstractNumId="20" w15:restartNumberingAfterBreak="0">
+  <w:abstractNum w:abstractNumId="28" w15:restartNumberingAfterBreak="0">
+    <w:nsid w:val="3E626CC5"/>
+    <w:multiLevelType w:val="multilevel"/>
+    <w:tmpl w:val="5D142698"/>
+    <w:lvl w:ilvl="0">
+      <w:start w:val="1"/>
+      <w:numFmt w:val="bullet"/>
+      <w:lvlText w:val=""/>
+      <w:lvlJc w:val="left"/>
+      <w:pPr>
+        <w:ind w:left="360" w:hanging="360"/>
+      </w:pPr>
+      <w:rPr>
+        <w:rFonts w:ascii="Symbol" w:hAnsi="Symbol" w:hint="default"/>
+      </w:rPr>
+    </w:lvl>
+    <w:lvl w:ilvl="1">
+      <w:start w:val="1"/>
+      <w:numFmt w:val="decimal"/>
+      <w:lvlText w:val="%1.%2."/>
+      <w:lvlJc w:val="left"/>
+      <w:pPr>
+        <w:ind w:left="792" w:hanging="432"/>
+      </w:pPr>
+    </w:lvl>
+    <w:lvl w:ilvl="2">
+      <w:start w:val="1"/>
+      <w:numFmt w:val="bullet"/>
+      <w:lvlText w:val=""/>
+      <w:lvlJc w:val="left"/>
+      <w:pPr>
+        <w:ind w:left="1429" w:hanging="360"/>
+      </w:pPr>
+      <w:rPr>
+        <w:rFonts w:ascii="Symbol" w:hAnsi="Symbol" w:hint="default"/>
+      </w:rPr>
+    </w:lvl>
+    <w:lvl w:ilvl="3">
+      <w:start w:val="1"/>
+      <w:numFmt w:val="bullet"/>
+      <w:lvlText w:val="o"/>
+      <w:lvlJc w:val="left"/>
+      <w:pPr>
+        <w:ind w:left="1440" w:hanging="360"/>
+      </w:pPr>
+      <w:rPr>
+        <w:rFonts w:ascii="Courier New" w:hAnsi="Courier New" w:cs="Courier New" w:hint="default"/>
+      </w:rPr>
+    </w:lvl>
+    <w:lvl w:ilvl="4">
+      <w:start w:val="1"/>
+      <w:numFmt w:val="decimal"/>
+      <w:lvlText w:val="%1.%2.%3.%4.%5."/>
+      <w:lvlJc w:val="left"/>
+      <w:pPr>
+        <w:ind w:left="2232" w:hanging="792"/>
+      </w:pPr>
+    </w:lvl>
+    <w:lvl w:ilvl="5">
+      <w:start w:val="1"/>
+      <w:numFmt w:val="decimal"/>
+      <w:lvlText w:val="%1.%2.%3.%4.%5.%6."/>
+      <w:lvlJc w:val="left"/>
+      <w:pPr>
+        <w:ind w:left="2736" w:hanging="936"/>
+      </w:pPr>
+    </w:lvl>
+    <w:lvl w:ilvl="6">
+      <w:start w:val="1"/>
+      <w:numFmt w:val="decimal"/>
+      <w:lvlText w:val="%1.%2.%3.%4.%5.%6.%7."/>
+      <w:lvlJc w:val="left"/>
+      <w:pPr>
+        <w:ind w:left="3240" w:hanging="1080"/>
+      </w:pPr>
+    </w:lvl>
+    <w:lvl w:ilvl="7">
+      <w:start w:val="1"/>
+      <w:numFmt w:val="decimal"/>
+      <w:lvlText w:val="%1.%2.%3.%4.%5.%6.%7.%8."/>
+      <w:lvlJc w:val="left"/>
+      <w:pPr>
+        <w:ind w:left="3744" w:hanging="1224"/>
+      </w:pPr>
+    </w:lvl>
+    <w:lvl w:ilvl="8">
+      <w:start w:val="1"/>
+      <w:numFmt w:val="decimal"/>
+      <w:lvlText w:val="%1.%2.%3.%4.%5.%6.%7.%8.%9."/>
+      <w:lvlJc w:val="left"/>
+      <w:pPr>
+        <w:ind w:left="4320" w:hanging="1440"/>
+      </w:pPr>
+    </w:lvl>
+  </w:abstractNum>
+  <w:abstractNum w:abstractNumId="29" w15:restartNumberingAfterBreak="0">
     <w:nsid w:val="3F4329DA"/>
     <w:multiLevelType w:val="hybridMultilevel"/>
     <w:tmpl w:val="D92ABCDE"/>
@@ -7619,7 +10663,120 @@
       </w:rPr>
     </w:lvl>
   </w:abstractNum>
-  <w:abstractNum w:abstractNumId="21" w15:restartNumberingAfterBreak="0">
+  <w:abstractNum w:abstractNumId="30" w15:restartNumberingAfterBreak="0">
+    <w:nsid w:val="40356479"/>
+    <w:multiLevelType w:val="hybridMultilevel"/>
+    <w:tmpl w:val="76A2A5D8"/>
+    <w:lvl w:ilvl="0" w:tplc="04050001">
+      <w:start w:val="1"/>
+      <w:numFmt w:val="bullet"/>
+      <w:lvlText w:val=""/>
+      <w:lvlJc w:val="left"/>
+      <w:pPr>
+        <w:ind w:left="1429" w:hanging="360"/>
+      </w:pPr>
+      <w:rPr>
+        <w:rFonts w:ascii="Symbol" w:hAnsi="Symbol" w:hint="default"/>
+      </w:rPr>
+    </w:lvl>
+    <w:lvl w:ilvl="1" w:tplc="04050003" w:tentative="1">
+      <w:start w:val="1"/>
+      <w:numFmt w:val="bullet"/>
+      <w:lvlText w:val="o"/>
+      <w:lvlJc w:val="left"/>
+      <w:pPr>
+        <w:ind w:left="2149" w:hanging="360"/>
+      </w:pPr>
+      <w:rPr>
+        <w:rFonts w:ascii="Courier New" w:hAnsi="Courier New" w:cs="Courier New" w:hint="default"/>
+      </w:rPr>
+    </w:lvl>
+    <w:lvl w:ilvl="2" w:tplc="04050005" w:tentative="1">
+      <w:start w:val="1"/>
+      <w:numFmt w:val="bullet"/>
+      <w:lvlText w:val=""/>
+      <w:lvlJc w:val="left"/>
+      <w:pPr>
+        <w:ind w:left="2869" w:hanging="360"/>
+      </w:pPr>
+      <w:rPr>
+        <w:rFonts w:ascii="Wingdings" w:hAnsi="Wingdings" w:hint="default"/>
+      </w:rPr>
+    </w:lvl>
+    <w:lvl w:ilvl="3" w:tplc="04050001" w:tentative="1">
+      <w:start w:val="1"/>
+      <w:numFmt w:val="bullet"/>
+      <w:lvlText w:val=""/>
+      <w:lvlJc w:val="left"/>
+      <w:pPr>
+        <w:ind w:left="3589" w:hanging="360"/>
+      </w:pPr>
+      <w:rPr>
+        <w:rFonts w:ascii="Symbol" w:hAnsi="Symbol" w:hint="default"/>
+      </w:rPr>
+    </w:lvl>
+    <w:lvl w:ilvl="4" w:tplc="04050003" w:tentative="1">
+      <w:start w:val="1"/>
+      <w:numFmt w:val="bullet"/>
+      <w:lvlText w:val="o"/>
+      <w:lvlJc w:val="left"/>
+      <w:pPr>
+        <w:ind w:left="4309" w:hanging="360"/>
+      </w:pPr>
+      <w:rPr>
+        <w:rFonts w:ascii="Courier New" w:hAnsi="Courier New" w:cs="Courier New" w:hint="default"/>
+      </w:rPr>
+    </w:lvl>
+    <w:lvl w:ilvl="5" w:tplc="04050005" w:tentative="1">
+      <w:start w:val="1"/>
+      <w:numFmt w:val="bullet"/>
+      <w:lvlText w:val=""/>
+      <w:lvlJc w:val="left"/>
+      <w:pPr>
+        <w:ind w:left="5029" w:hanging="360"/>
+      </w:pPr>
+      <w:rPr>
+        <w:rFonts w:ascii="Wingdings" w:hAnsi="Wingdings" w:hint="default"/>
+      </w:rPr>
+    </w:lvl>
+    <w:lvl w:ilvl="6" w:tplc="04050001" w:tentative="1">
+      <w:start w:val="1"/>
+      <w:numFmt w:val="bullet"/>
+      <w:lvlText w:val=""/>
+      <w:lvlJc w:val="left"/>
+      <w:pPr>
+        <w:ind w:left="5749" w:hanging="360"/>
+      </w:pPr>
+      <w:rPr>
+        <w:rFonts w:ascii="Symbol" w:hAnsi="Symbol" w:hint="default"/>
+      </w:rPr>
+    </w:lvl>
+    <w:lvl w:ilvl="7" w:tplc="04050003" w:tentative="1">
+      <w:start w:val="1"/>
+      <w:numFmt w:val="bullet"/>
+      <w:lvlText w:val="o"/>
+      <w:lvlJc w:val="left"/>
+      <w:pPr>
+        <w:ind w:left="6469" w:hanging="360"/>
+      </w:pPr>
+      <w:rPr>
+        <w:rFonts w:ascii="Courier New" w:hAnsi="Courier New" w:cs="Courier New" w:hint="default"/>
+      </w:rPr>
+    </w:lvl>
+    <w:lvl w:ilvl="8" w:tplc="04050005" w:tentative="1">
+      <w:start w:val="1"/>
+      <w:numFmt w:val="bullet"/>
+      <w:lvlText w:val=""/>
+      <w:lvlJc w:val="left"/>
+      <w:pPr>
+        <w:ind w:left="7189" w:hanging="360"/>
+      </w:pPr>
+      <w:rPr>
+        <w:rFonts w:ascii="Wingdings" w:hAnsi="Wingdings" w:hint="default"/>
+      </w:rPr>
+    </w:lvl>
+  </w:abstractNum>
+  <w:abstractNum w:abstractNumId="31" w15:restartNumberingAfterBreak="0">
     <w:nsid w:val="440A6E2F"/>
     <w:multiLevelType w:val="hybridMultilevel"/>
     <w:tmpl w:val="F0F2F9F0"/>
@@ -7733,7 +10890,7 @@
       </w:rPr>
     </w:lvl>
   </w:abstractNum>
-  <w:abstractNum w:abstractNumId="22" w15:restartNumberingAfterBreak="0">
+  <w:abstractNum w:abstractNumId="32" w15:restartNumberingAfterBreak="0">
     <w:nsid w:val="447046BF"/>
     <w:multiLevelType w:val="hybridMultilevel"/>
     <w:tmpl w:val="AC2801B4"/>
@@ -7823,7 +10980,102 @@
       </w:pPr>
     </w:lvl>
   </w:abstractNum>
-  <w:abstractNum w:abstractNumId="23" w15:restartNumberingAfterBreak="0">
+  <w:abstractNum w:abstractNumId="33" w15:restartNumberingAfterBreak="0">
+    <w:nsid w:val="47BF3F8D"/>
+    <w:multiLevelType w:val="multilevel"/>
+    <w:tmpl w:val="C2DC1DAC"/>
+    <w:lvl w:ilvl="0">
+      <w:start w:val="1"/>
+      <w:numFmt w:val="bullet"/>
+      <w:lvlText w:val=""/>
+      <w:lvlJc w:val="left"/>
+      <w:pPr>
+        <w:ind w:left="360" w:hanging="360"/>
+      </w:pPr>
+      <w:rPr>
+        <w:rFonts w:ascii="Symbol" w:hAnsi="Symbol" w:hint="default"/>
+      </w:rPr>
+    </w:lvl>
+    <w:lvl w:ilvl="1">
+      <w:start w:val="1"/>
+      <w:numFmt w:val="decimal"/>
+      <w:lvlText w:val="%1.%2."/>
+      <w:lvlJc w:val="left"/>
+      <w:pPr>
+        <w:ind w:left="792" w:hanging="432"/>
+      </w:pPr>
+    </w:lvl>
+    <w:lvl w:ilvl="2">
+      <w:start w:val="1"/>
+      <w:numFmt w:val="bullet"/>
+      <w:lvlText w:val="o"/>
+      <w:lvlJc w:val="left"/>
+      <w:pPr>
+        <w:ind w:left="1429" w:hanging="360"/>
+      </w:pPr>
+      <w:rPr>
+        <w:rFonts w:ascii="Courier New" w:hAnsi="Courier New" w:cs="Courier New" w:hint="default"/>
+      </w:rPr>
+    </w:lvl>
+    <w:lvl w:ilvl="3">
+      <w:start w:val="1"/>
+      <w:numFmt w:val="bullet"/>
+      <w:lvlText w:val="o"/>
+      <w:lvlJc w:val="left"/>
+      <w:pPr>
+        <w:ind w:left="1440" w:hanging="360"/>
+      </w:pPr>
+      <w:rPr>
+        <w:rFonts w:ascii="Courier New" w:hAnsi="Courier New" w:cs="Courier New" w:hint="default"/>
+      </w:rPr>
+    </w:lvl>
+    <w:lvl w:ilvl="4">
+      <w:start w:val="1"/>
+      <w:numFmt w:val="decimal"/>
+      <w:lvlText w:val="%1.%2.%3.%4.%5."/>
+      <w:lvlJc w:val="left"/>
+      <w:pPr>
+        <w:ind w:left="2232" w:hanging="792"/>
+      </w:pPr>
+    </w:lvl>
+    <w:lvl w:ilvl="5">
+      <w:start w:val="1"/>
+      <w:numFmt w:val="decimal"/>
+      <w:lvlText w:val="%1.%2.%3.%4.%5.%6."/>
+      <w:lvlJc w:val="left"/>
+      <w:pPr>
+        <w:ind w:left="2736" w:hanging="936"/>
+      </w:pPr>
+    </w:lvl>
+    <w:lvl w:ilvl="6">
+      <w:start w:val="1"/>
+      <w:numFmt w:val="decimal"/>
+      <w:lvlText w:val="%1.%2.%3.%4.%5.%6.%7."/>
+      <w:lvlJc w:val="left"/>
+      <w:pPr>
+        <w:ind w:left="3240" w:hanging="1080"/>
+      </w:pPr>
+    </w:lvl>
+    <w:lvl w:ilvl="7">
+      <w:start w:val="1"/>
+      <w:numFmt w:val="decimal"/>
+      <w:lvlText w:val="%1.%2.%3.%4.%5.%6.%7.%8."/>
+      <w:lvlJc w:val="left"/>
+      <w:pPr>
+        <w:ind w:left="3744" w:hanging="1224"/>
+      </w:pPr>
+    </w:lvl>
+    <w:lvl w:ilvl="8">
+      <w:start w:val="1"/>
+      <w:numFmt w:val="decimal"/>
+      <w:lvlText w:val="%1.%2.%3.%4.%5.%6.%7.%8.%9."/>
+      <w:lvlJc w:val="left"/>
+      <w:pPr>
+        <w:ind w:left="4320" w:hanging="1440"/>
+      </w:pPr>
+    </w:lvl>
+  </w:abstractNum>
+  <w:abstractNum w:abstractNumId="34" w15:restartNumberingAfterBreak="0">
     <w:nsid w:val="482F0302"/>
     <w:multiLevelType w:val="hybridMultilevel"/>
     <w:tmpl w:val="1680B164"/>
@@ -7936,7 +11188,93 @@
       </w:rPr>
     </w:lvl>
   </w:abstractNum>
-  <w:abstractNum w:abstractNumId="24" w15:restartNumberingAfterBreak="0">
+  <w:abstractNum w:abstractNumId="35" w15:restartNumberingAfterBreak="0">
+    <w:nsid w:val="491567AF"/>
+    <w:multiLevelType w:val="hybridMultilevel"/>
+    <w:tmpl w:val="C17641F6"/>
+    <w:lvl w:ilvl="0" w:tplc="0405000F">
+      <w:start w:val="1"/>
+      <w:numFmt w:val="decimal"/>
+      <w:lvlText w:val="%1."/>
+      <w:lvlJc w:val="left"/>
+      <w:pPr>
+        <w:ind w:left="1429" w:hanging="360"/>
+      </w:pPr>
+    </w:lvl>
+    <w:lvl w:ilvl="1" w:tplc="04050019" w:tentative="1">
+      <w:start w:val="1"/>
+      <w:numFmt w:val="lowerLetter"/>
+      <w:lvlText w:val="%2."/>
+      <w:lvlJc w:val="left"/>
+      <w:pPr>
+        <w:ind w:left="2149" w:hanging="360"/>
+      </w:pPr>
+    </w:lvl>
+    <w:lvl w:ilvl="2" w:tplc="0405001B" w:tentative="1">
+      <w:start w:val="1"/>
+      <w:numFmt w:val="lowerRoman"/>
+      <w:lvlText w:val="%3."/>
+      <w:lvlJc w:val="right"/>
+      <w:pPr>
+        <w:ind w:left="2869" w:hanging="180"/>
+      </w:pPr>
+    </w:lvl>
+    <w:lvl w:ilvl="3" w:tplc="0405000F" w:tentative="1">
+      <w:start w:val="1"/>
+      <w:numFmt w:val="decimal"/>
+      <w:lvlText w:val="%4."/>
+      <w:lvlJc w:val="left"/>
+      <w:pPr>
+        <w:ind w:left="3589" w:hanging="360"/>
+      </w:pPr>
+    </w:lvl>
+    <w:lvl w:ilvl="4" w:tplc="04050019" w:tentative="1">
+      <w:start w:val="1"/>
+      <w:numFmt w:val="lowerLetter"/>
+      <w:lvlText w:val="%5."/>
+      <w:lvlJc w:val="left"/>
+      <w:pPr>
+        <w:ind w:left="4309" w:hanging="360"/>
+      </w:pPr>
+    </w:lvl>
+    <w:lvl w:ilvl="5" w:tplc="0405001B" w:tentative="1">
+      <w:start w:val="1"/>
+      <w:numFmt w:val="lowerRoman"/>
+      <w:lvlText w:val="%6."/>
+      <w:lvlJc w:val="right"/>
+      <w:pPr>
+        <w:ind w:left="5029" w:hanging="180"/>
+      </w:pPr>
+    </w:lvl>
+    <w:lvl w:ilvl="6" w:tplc="0405000F" w:tentative="1">
+      <w:start w:val="1"/>
+      <w:numFmt w:val="decimal"/>
+      <w:lvlText w:val="%7."/>
+      <w:lvlJc w:val="left"/>
+      <w:pPr>
+        <w:ind w:left="5749" w:hanging="360"/>
+      </w:pPr>
+    </w:lvl>
+    <w:lvl w:ilvl="7" w:tplc="04050019" w:tentative="1">
+      <w:start w:val="1"/>
+      <w:numFmt w:val="lowerLetter"/>
+      <w:lvlText w:val="%8."/>
+      <w:lvlJc w:val="left"/>
+      <w:pPr>
+        <w:ind w:left="6469" w:hanging="360"/>
+      </w:pPr>
+    </w:lvl>
+    <w:lvl w:ilvl="8" w:tplc="0405001B" w:tentative="1">
+      <w:start w:val="1"/>
+      <w:numFmt w:val="lowerRoman"/>
+      <w:lvlText w:val="%9."/>
+      <w:lvlJc w:val="right"/>
+      <w:pPr>
+        <w:ind w:left="7189" w:hanging="180"/>
+      </w:pPr>
+    </w:lvl>
+  </w:abstractNum>
+  <w:abstractNum w:abstractNumId="36" w15:restartNumberingAfterBreak="0">
     <w:nsid w:val="4A8E615C"/>
     <w:multiLevelType w:val="hybridMultilevel"/>
     <w:tmpl w:val="B660F23E"/>
@@ -8049,7 +11387,96 @@
       </w:rPr>
     </w:lvl>
   </w:abstractNum>
-  <w:abstractNum w:abstractNumId="25" w15:restartNumberingAfterBreak="0">
+  <w:abstractNum w:abstractNumId="37" w15:restartNumberingAfterBreak="0">
+    <w:nsid w:val="4B251A76"/>
+    <w:multiLevelType w:val="multilevel"/>
+    <w:tmpl w:val="2814E3AE"/>
+    <w:lvl w:ilvl="0">
+      <w:start w:val="1"/>
+      <w:numFmt w:val="bullet"/>
+      <w:lvlText w:val=""/>
+      <w:lvlJc w:val="left"/>
+      <w:pPr>
+        <w:ind w:left="360" w:hanging="360"/>
+      </w:pPr>
+      <w:rPr>
+        <w:rFonts w:ascii="Symbol" w:hAnsi="Symbol" w:hint="default"/>
+      </w:rPr>
+    </w:lvl>
+    <w:lvl w:ilvl="1">
+      <w:start w:val="1"/>
+      <w:numFmt w:val="decimal"/>
+      <w:lvlText w:val="%1.%2."/>
+      <w:lvlJc w:val="left"/>
+      <w:pPr>
+        <w:ind w:left="792" w:hanging="432"/>
+      </w:pPr>
+    </w:lvl>
+    <w:lvl w:ilvl="2">
+      <w:start w:val="1"/>
+      <w:numFmt w:val="decimal"/>
+      <w:lvlText w:val="%1.%2.%3."/>
+      <w:lvlJc w:val="left"/>
+      <w:pPr>
+        <w:ind w:left="1224" w:hanging="504"/>
+      </w:pPr>
+    </w:lvl>
+    <w:lvl w:ilvl="3">
+      <w:start w:val="1"/>
+      <w:numFmt w:val="decimal"/>
+      <w:lvlText w:val="%1.%2.%3.%4."/>
+      <w:lvlJc w:val="left"/>
+      <w:pPr>
+        <w:ind w:left="1728" w:hanging="648"/>
+      </w:pPr>
+    </w:lvl>
+    <w:lvl w:ilvl="4">
+      <w:start w:val="1"/>
+      <w:numFmt w:val="decimal"/>
+      <w:lvlText w:val="%1.%2.%3.%4.%5."/>
+      <w:lvlJc w:val="left"/>
+      <w:pPr>
+        <w:ind w:left="2232" w:hanging="792"/>
+      </w:pPr>
+    </w:lvl>
+    <w:lvl w:ilvl="5">
+      <w:start w:val="1"/>
+      <w:numFmt w:val="decimal"/>
+      <w:lvlText w:val="%1.%2.%3.%4.%5.%6."/>
+      <w:lvlJc w:val="left"/>
+      <w:pPr>
+        <w:ind w:left="2736" w:hanging="936"/>
+      </w:pPr>
+    </w:lvl>
+    <w:lvl w:ilvl="6">
+      <w:start w:val="1"/>
+      <w:numFmt w:val="decimal"/>
+      <w:lvlText w:val="%1.%2.%3.%4.%5.%6.%7."/>
+      <w:lvlJc w:val="left"/>
+      <w:pPr>
+        <w:ind w:left="3240" w:hanging="1080"/>
+      </w:pPr>
+    </w:lvl>
+    <w:lvl w:ilvl="7">
+      <w:start w:val="1"/>
+      <w:numFmt w:val="decimal"/>
+      <w:lvlText w:val="%1.%2.%3.%4.%5.%6.%7.%8."/>
+      <w:lvlJc w:val="left"/>
+      <w:pPr>
+        <w:ind w:left="3744" w:hanging="1224"/>
+      </w:pPr>
+    </w:lvl>
+    <w:lvl w:ilvl="8">
+      <w:start w:val="1"/>
+      <w:numFmt w:val="decimal"/>
+      <w:lvlText w:val="%1.%2.%3.%4.%5.%6.%7.%8.%9."/>
+      <w:lvlJc w:val="left"/>
+      <w:pPr>
+        <w:ind w:left="4320" w:hanging="1440"/>
+      </w:pPr>
+    </w:lvl>
+  </w:abstractNum>
+  <w:abstractNum w:abstractNumId="38" w15:restartNumberingAfterBreak="0">
     <w:nsid w:val="4B997279"/>
     <w:multiLevelType w:val="hybridMultilevel"/>
     <w:tmpl w:val="9D3A4D66"/>
@@ -8163,7 +11590,7 @@
       </w:rPr>
     </w:lvl>
   </w:abstractNum>
-  <w:abstractNum w:abstractNumId="26" w15:restartNumberingAfterBreak="0">
+  <w:abstractNum w:abstractNumId="39" w15:restartNumberingAfterBreak="0">
     <w:nsid w:val="4CE40217"/>
     <w:multiLevelType w:val="hybridMultilevel"/>
     <w:tmpl w:val="D68EB3DC"/>
@@ -8276,7 +11703,283 @@
       </w:rPr>
     </w:lvl>
   </w:abstractNum>
-  <w:abstractNum w:abstractNumId="27" w15:restartNumberingAfterBreak="0">
+  <w:abstractNum w:abstractNumId="40" w15:restartNumberingAfterBreak="0">
+    <w:nsid w:val="4D3C466B"/>
+    <w:multiLevelType w:val="multilevel"/>
+    <w:tmpl w:val="BCBC2866"/>
+    <w:lvl w:ilvl="0">
+      <w:start w:val="1"/>
+      <w:numFmt w:val="bullet"/>
+      <w:lvlText w:val=""/>
+      <w:lvlJc w:val="left"/>
+      <w:pPr>
+        <w:ind w:left="360" w:hanging="360"/>
+      </w:pPr>
+      <w:rPr>
+        <w:rFonts w:ascii="Symbol" w:hAnsi="Symbol" w:hint="default"/>
+      </w:rPr>
+    </w:lvl>
+    <w:lvl w:ilvl="1">
+      <w:start w:val="1"/>
+      <w:numFmt w:val="decimal"/>
+      <w:lvlText w:val="%1.%2."/>
+      <w:lvlJc w:val="left"/>
+      <w:pPr>
+        <w:ind w:left="792" w:hanging="432"/>
+      </w:pPr>
+    </w:lvl>
+    <w:lvl w:ilvl="2">
+      <w:start w:val="1"/>
+      <w:numFmt w:val="bullet"/>
+      <w:lvlText w:val="o"/>
+      <w:lvlJc w:val="left"/>
+      <w:pPr>
+        <w:ind w:left="1429" w:hanging="360"/>
+      </w:pPr>
+      <w:rPr>
+        <w:rFonts w:ascii="Courier New" w:hAnsi="Courier New" w:cs="Courier New" w:hint="default"/>
+      </w:rPr>
+    </w:lvl>
+    <w:lvl w:ilvl="3">
+      <w:start w:val="1"/>
+      <w:numFmt w:val="bullet"/>
+      <w:lvlText w:val="o"/>
+      <w:lvlJc w:val="left"/>
+      <w:pPr>
+        <w:ind w:left="1440" w:hanging="360"/>
+      </w:pPr>
+      <w:rPr>
+        <w:rFonts w:ascii="Courier New" w:hAnsi="Courier New" w:cs="Courier New" w:hint="default"/>
+      </w:rPr>
+    </w:lvl>
+    <w:lvl w:ilvl="4">
+      <w:start w:val="1"/>
+      <w:numFmt w:val="decimal"/>
+      <w:lvlText w:val="%1.%2.%3.%4.%5."/>
+      <w:lvlJc w:val="left"/>
+      <w:pPr>
+        <w:ind w:left="2232" w:hanging="792"/>
+      </w:pPr>
+    </w:lvl>
+    <w:lvl w:ilvl="5">
+      <w:start w:val="1"/>
+      <w:numFmt w:val="decimal"/>
+      <w:lvlText w:val="%1.%2.%3.%4.%5.%6."/>
+      <w:lvlJc w:val="left"/>
+      <w:pPr>
+        <w:ind w:left="2736" w:hanging="936"/>
+      </w:pPr>
+    </w:lvl>
+    <w:lvl w:ilvl="6">
+      <w:start w:val="1"/>
+      <w:numFmt w:val="decimal"/>
+      <w:lvlText w:val="%1.%2.%3.%4.%5.%6.%7."/>
+      <w:lvlJc w:val="left"/>
+      <w:pPr>
+        <w:ind w:left="3240" w:hanging="1080"/>
+      </w:pPr>
+    </w:lvl>
+    <w:lvl w:ilvl="7">
+      <w:start w:val="1"/>
+      <w:numFmt w:val="decimal"/>
+      <w:lvlText w:val="%1.%2.%3.%4.%5.%6.%7.%8."/>
+      <w:lvlJc w:val="left"/>
+      <w:pPr>
+        <w:ind w:left="3744" w:hanging="1224"/>
+      </w:pPr>
+    </w:lvl>
+    <w:lvl w:ilvl="8">
+      <w:start w:val="1"/>
+      <w:numFmt w:val="decimal"/>
+      <w:lvlText w:val="%1.%2.%3.%4.%5.%6.%7.%8.%9."/>
+      <w:lvlJc w:val="left"/>
+      <w:pPr>
+        <w:ind w:left="4320" w:hanging="1440"/>
+      </w:pPr>
+    </w:lvl>
+  </w:abstractNum>
+  <w:abstractNum w:abstractNumId="41" w15:restartNumberingAfterBreak="0">
+    <w:nsid w:val="50836A9A"/>
+    <w:multiLevelType w:val="hybridMultilevel"/>
+    <w:tmpl w:val="AC1E65A6"/>
+    <w:lvl w:ilvl="0" w:tplc="04050019">
+      <w:start w:val="1"/>
+      <w:numFmt w:val="lowerLetter"/>
+      <w:lvlText w:val="%1."/>
+      <w:lvlJc w:val="left"/>
+      <w:pPr>
+        <w:ind w:left="1440" w:hanging="360"/>
+      </w:pPr>
+    </w:lvl>
+    <w:lvl w:ilvl="1" w:tplc="04050019" w:tentative="1">
+      <w:start w:val="1"/>
+      <w:numFmt w:val="lowerLetter"/>
+      <w:lvlText w:val="%2."/>
+      <w:lvlJc w:val="left"/>
+      <w:pPr>
+        <w:ind w:left="2160" w:hanging="360"/>
+      </w:pPr>
+    </w:lvl>
+    <w:lvl w:ilvl="2" w:tplc="0405001B" w:tentative="1">
+      <w:start w:val="1"/>
+      <w:numFmt w:val="lowerRoman"/>
+      <w:lvlText w:val="%3."/>
+      <w:lvlJc w:val="right"/>
+      <w:pPr>
+        <w:ind w:left="2880" w:hanging="180"/>
+      </w:pPr>
+    </w:lvl>
+    <w:lvl w:ilvl="3" w:tplc="0405000F" w:tentative="1">
+      <w:start w:val="1"/>
+      <w:numFmt w:val="decimal"/>
+      <w:lvlText w:val="%4."/>
+      <w:lvlJc w:val="left"/>
+      <w:pPr>
+        <w:ind w:left="3600" w:hanging="360"/>
+      </w:pPr>
+    </w:lvl>
+    <w:lvl w:ilvl="4" w:tplc="04050019" w:tentative="1">
+      <w:start w:val="1"/>
+      <w:numFmt w:val="lowerLetter"/>
+      <w:lvlText w:val="%5."/>
+      <w:lvlJc w:val="left"/>
+      <w:pPr>
+        <w:ind w:left="4320" w:hanging="360"/>
+      </w:pPr>
+    </w:lvl>
+    <w:lvl w:ilvl="5" w:tplc="0405001B" w:tentative="1">
+      <w:start w:val="1"/>
+      <w:numFmt w:val="lowerRoman"/>
+      <w:lvlText w:val="%6."/>
+      <w:lvlJc w:val="right"/>
+      <w:pPr>
+        <w:ind w:left="5040" w:hanging="180"/>
+      </w:pPr>
+    </w:lvl>
+    <w:lvl w:ilvl="6" w:tplc="0405000F" w:tentative="1">
+      <w:start w:val="1"/>
+      <w:numFmt w:val="decimal"/>
+      <w:lvlText w:val="%7."/>
+      <w:lvlJc w:val="left"/>
+      <w:pPr>
+        <w:ind w:left="5760" w:hanging="360"/>
+      </w:pPr>
+    </w:lvl>
+    <w:lvl w:ilvl="7" w:tplc="04050019" w:tentative="1">
+      <w:start w:val="1"/>
+      <w:numFmt w:val="lowerLetter"/>
+      <w:lvlText w:val="%8."/>
+      <w:lvlJc w:val="left"/>
+      <w:pPr>
+        <w:ind w:left="6480" w:hanging="360"/>
+      </w:pPr>
+    </w:lvl>
+    <w:lvl w:ilvl="8" w:tplc="0405001B" w:tentative="1">
+      <w:start w:val="1"/>
+      <w:numFmt w:val="lowerRoman"/>
+      <w:lvlText w:val="%9."/>
+      <w:lvlJc w:val="right"/>
+      <w:pPr>
+        <w:ind w:left="7200" w:hanging="180"/>
+      </w:pPr>
+    </w:lvl>
+  </w:abstractNum>
+  <w:abstractNum w:abstractNumId="42" w15:restartNumberingAfterBreak="0">
+    <w:nsid w:val="514219EA"/>
+    <w:multiLevelType w:val="multilevel"/>
+    <w:tmpl w:val="63BEE898"/>
+    <w:lvl w:ilvl="0">
+      <w:start w:val="1"/>
+      <w:numFmt w:val="bullet"/>
+      <w:lvlText w:val=""/>
+      <w:lvlJc w:val="left"/>
+      <w:pPr>
+        <w:ind w:left="360" w:hanging="360"/>
+      </w:pPr>
+      <w:rPr>
+        <w:rFonts w:ascii="Symbol" w:hAnsi="Symbol" w:hint="default"/>
+      </w:rPr>
+    </w:lvl>
+    <w:lvl w:ilvl="1">
+      <w:start w:val="1"/>
+      <w:numFmt w:val="decimal"/>
+      <w:lvlText w:val="%1.%2."/>
+      <w:lvlJc w:val="left"/>
+      <w:pPr>
+        <w:ind w:left="792" w:hanging="432"/>
+      </w:pPr>
+    </w:lvl>
+    <w:lvl w:ilvl="2">
+      <w:start w:val="1"/>
+      <w:numFmt w:val="bullet"/>
+      <w:lvlText w:val="o"/>
+      <w:lvlJc w:val="left"/>
+      <w:pPr>
+        <w:ind w:left="1429" w:hanging="360"/>
+      </w:pPr>
+      <w:rPr>
+        <w:rFonts w:ascii="Courier New" w:hAnsi="Courier New" w:cs="Courier New" w:hint="default"/>
+      </w:rPr>
+    </w:lvl>
+    <w:lvl w:ilvl="3">
+      <w:start w:val="1"/>
+      <w:numFmt w:val="bullet"/>
+      <w:lvlText w:val="o"/>
+      <w:lvlJc w:val="left"/>
+      <w:pPr>
+        <w:ind w:left="1440" w:hanging="360"/>
+      </w:pPr>
+      <w:rPr>
+        <w:rFonts w:ascii="Courier New" w:hAnsi="Courier New" w:cs="Courier New" w:hint="default"/>
+      </w:rPr>
+    </w:lvl>
+    <w:lvl w:ilvl="4">
+      <w:start w:val="1"/>
+      <w:numFmt w:val="decimal"/>
+      <w:lvlText w:val="%1.%2.%3.%4.%5."/>
+      <w:lvlJc w:val="left"/>
+      <w:pPr>
+        <w:ind w:left="2232" w:hanging="792"/>
+      </w:pPr>
+    </w:lvl>
+    <w:lvl w:ilvl="5">
+      <w:start w:val="1"/>
+      <w:numFmt w:val="decimal"/>
+      <w:lvlText w:val="%1.%2.%3.%4.%5.%6."/>
+      <w:lvlJc w:val="left"/>
+      <w:pPr>
+        <w:ind w:left="2736" w:hanging="936"/>
+      </w:pPr>
+    </w:lvl>
+    <w:lvl w:ilvl="6">
+      <w:start w:val="1"/>
+      <w:numFmt w:val="decimal"/>
+      <w:lvlText w:val="%1.%2.%3.%4.%5.%6.%7."/>
+      <w:lvlJc w:val="left"/>
+      <w:pPr>
+        <w:ind w:left="3240" w:hanging="1080"/>
+      </w:pPr>
+    </w:lvl>
+    <w:lvl w:ilvl="7">
+      <w:start w:val="1"/>
+      <w:numFmt w:val="decimal"/>
+      <w:lvlText w:val="%1.%2.%3.%4.%5.%6.%7.%8."/>
+      <w:lvlJc w:val="left"/>
+      <w:pPr>
+        <w:ind w:left="3744" w:hanging="1224"/>
+      </w:pPr>
+    </w:lvl>
+    <w:lvl w:ilvl="8">
+      <w:start w:val="1"/>
+      <w:numFmt w:val="decimal"/>
+      <w:lvlText w:val="%1.%2.%3.%4.%5.%6.%7.%8.%9."/>
+      <w:lvlJc w:val="left"/>
+      <w:pPr>
+        <w:ind w:left="4320" w:hanging="1440"/>
+      </w:pPr>
+    </w:lvl>
+  </w:abstractNum>
+  <w:abstractNum w:abstractNumId="43" w15:restartNumberingAfterBreak="0">
     <w:nsid w:val="51451042"/>
     <w:multiLevelType w:val="hybridMultilevel"/>
     <w:tmpl w:val="F4EEF8E6"/>
@@ -8390,7 +12093,7 @@
       </w:rPr>
     </w:lvl>
   </w:abstractNum>
-  <w:abstractNum w:abstractNumId="28" w15:restartNumberingAfterBreak="0">
+  <w:abstractNum w:abstractNumId="44" w15:restartNumberingAfterBreak="0">
     <w:nsid w:val="529E430F"/>
     <w:multiLevelType w:val="hybridMultilevel"/>
     <w:tmpl w:val="B876158C"/>
@@ -8504,7 +12207,7 @@
       </w:rPr>
     </w:lvl>
   </w:abstractNum>
-  <w:abstractNum w:abstractNumId="29" w15:restartNumberingAfterBreak="0">
+  <w:abstractNum w:abstractNumId="45" w15:restartNumberingAfterBreak="0">
     <w:nsid w:val="53AE7105"/>
     <w:multiLevelType w:val="hybridMultilevel"/>
     <w:tmpl w:val="3ED02FE0"/>
@@ -8617,7 +12320,93 @@
       </w:rPr>
     </w:lvl>
   </w:abstractNum>
-  <w:abstractNum w:abstractNumId="30" w15:restartNumberingAfterBreak="0">
+  <w:abstractNum w:abstractNumId="46" w15:restartNumberingAfterBreak="0">
+    <w:nsid w:val="53C164CF"/>
+    <w:multiLevelType w:val="multilevel"/>
+    <w:tmpl w:val="0405001F"/>
+    <w:lvl w:ilvl="0">
+      <w:start w:val="1"/>
+      <w:numFmt w:val="decimal"/>
+      <w:lvlText w:val="%1."/>
+      <w:lvlJc w:val="left"/>
+      <w:pPr>
+        <w:ind w:left="360" w:hanging="360"/>
+      </w:pPr>
+    </w:lvl>
+    <w:lvl w:ilvl="1">
+      <w:start w:val="1"/>
+      <w:numFmt w:val="decimal"/>
+      <w:lvlText w:val="%1.%2."/>
+      <w:lvlJc w:val="left"/>
+      <w:pPr>
+        <w:ind w:left="792" w:hanging="432"/>
+      </w:pPr>
+    </w:lvl>
+    <w:lvl w:ilvl="2">
+      <w:start w:val="1"/>
+      <w:numFmt w:val="decimal"/>
+      <w:lvlText w:val="%1.%2.%3."/>
+      <w:lvlJc w:val="left"/>
+      <w:pPr>
+        <w:ind w:left="1224" w:hanging="504"/>
+      </w:pPr>
+    </w:lvl>
+    <w:lvl w:ilvl="3">
+      <w:start w:val="1"/>
+      <w:numFmt w:val="decimal"/>
+      <w:lvlText w:val="%1.%2.%3.%4."/>
+      <w:lvlJc w:val="left"/>
+      <w:pPr>
+        <w:ind w:left="1728" w:hanging="648"/>
+      </w:pPr>
+    </w:lvl>
+    <w:lvl w:ilvl="4">
+      <w:start w:val="1"/>
+      <w:numFmt w:val="decimal"/>
+      <w:lvlText w:val="%1.%2.%3.%4.%5."/>
+      <w:lvlJc w:val="left"/>
+      <w:pPr>
+        <w:ind w:left="2232" w:hanging="792"/>
+      </w:pPr>
+    </w:lvl>
+    <w:lvl w:ilvl="5">
+      <w:start w:val="1"/>
+      <w:numFmt w:val="decimal"/>
+      <w:lvlText w:val="%1.%2.%3.%4.%5.%6."/>
+      <w:lvlJc w:val="left"/>
+      <w:pPr>
+        <w:ind w:left="2736" w:hanging="936"/>
+      </w:pPr>
+    </w:lvl>
+    <w:lvl w:ilvl="6">
+      <w:start w:val="1"/>
+      <w:numFmt w:val="decimal"/>
+      <w:lvlText w:val="%1.%2.%3.%4.%5.%6.%7."/>
+      <w:lvlJc w:val="left"/>
+      <w:pPr>
+        <w:ind w:left="3240" w:hanging="1080"/>
+      </w:pPr>
+    </w:lvl>
+    <w:lvl w:ilvl="7">
+      <w:start w:val="1"/>
+      <w:numFmt w:val="decimal"/>
+      <w:lvlText w:val="%1.%2.%3.%4.%5.%6.%7.%8."/>
+      <w:lvlJc w:val="left"/>
+      <w:pPr>
+        <w:ind w:left="3744" w:hanging="1224"/>
+      </w:pPr>
+    </w:lvl>
+    <w:lvl w:ilvl="8">
+      <w:start w:val="1"/>
+      <w:numFmt w:val="decimal"/>
+      <w:lvlText w:val="%1.%2.%3.%4.%5.%6.%7.%8.%9."/>
+      <w:lvlJc w:val="left"/>
+      <w:pPr>
+        <w:ind w:left="4320" w:hanging="1440"/>
+      </w:pPr>
+    </w:lvl>
+  </w:abstractNum>
+  <w:abstractNum w:abstractNumId="47" w15:restartNumberingAfterBreak="0">
     <w:nsid w:val="54D95525"/>
     <w:multiLevelType w:val="multilevel"/>
     <w:tmpl w:val="594C4B00"/>
@@ -8730,7 +12519,7 @@
       </w:rPr>
     </w:lvl>
   </w:abstractNum>
-  <w:abstractNum w:abstractNumId="31" w15:restartNumberingAfterBreak="0">
+  <w:abstractNum w:abstractNumId="48" w15:restartNumberingAfterBreak="0">
     <w:nsid w:val="54FC7F59"/>
     <w:multiLevelType w:val="hybridMultilevel"/>
     <w:tmpl w:val="B0505BCA"/>
@@ -8844,7 +12633,96 @@
       </w:rPr>
     </w:lvl>
   </w:abstractNum>
-  <w:abstractNum w:abstractNumId="32" w15:restartNumberingAfterBreak="0">
+  <w:abstractNum w:abstractNumId="49" w15:restartNumberingAfterBreak="0">
+    <w:nsid w:val="57860A41"/>
+    <w:multiLevelType w:val="multilevel"/>
+    <w:tmpl w:val="2814E3AE"/>
+    <w:lvl w:ilvl="0">
+      <w:start w:val="1"/>
+      <w:numFmt w:val="bullet"/>
+      <w:lvlText w:val=""/>
+      <w:lvlJc w:val="left"/>
+      <w:pPr>
+        <w:ind w:left="360" w:hanging="360"/>
+      </w:pPr>
+      <w:rPr>
+        <w:rFonts w:ascii="Symbol" w:hAnsi="Symbol" w:hint="default"/>
+      </w:rPr>
+    </w:lvl>
+    <w:lvl w:ilvl="1">
+      <w:start w:val="1"/>
+      <w:numFmt w:val="decimal"/>
+      <w:lvlText w:val="%1.%2."/>
+      <w:lvlJc w:val="left"/>
+      <w:pPr>
+        <w:ind w:left="792" w:hanging="432"/>
+      </w:pPr>
+    </w:lvl>
+    <w:lvl w:ilvl="2">
+      <w:start w:val="1"/>
+      <w:numFmt w:val="decimal"/>
+      <w:lvlText w:val="%1.%2.%3."/>
+      <w:lvlJc w:val="left"/>
+      <w:pPr>
+        <w:ind w:left="1224" w:hanging="504"/>
+      </w:pPr>
+    </w:lvl>
+    <w:lvl w:ilvl="3">
+      <w:start w:val="1"/>
+      <w:numFmt w:val="decimal"/>
+      <w:lvlText w:val="%1.%2.%3.%4."/>
+      <w:lvlJc w:val="left"/>
+      <w:pPr>
+        <w:ind w:left="1728" w:hanging="648"/>
+      </w:pPr>
+    </w:lvl>
+    <w:lvl w:ilvl="4">
+      <w:start w:val="1"/>
+      <w:numFmt w:val="decimal"/>
+      <w:lvlText w:val="%1.%2.%3.%4.%5."/>
+      <w:lvlJc w:val="left"/>
+      <w:pPr>
+        <w:ind w:left="2232" w:hanging="792"/>
+      </w:pPr>
+    </w:lvl>
+    <w:lvl w:ilvl="5">
+      <w:start w:val="1"/>
+      <w:numFmt w:val="decimal"/>
+      <w:lvlText w:val="%1.%2.%3.%4.%5.%6."/>
+      <w:lvlJc w:val="left"/>
+      <w:pPr>
+        <w:ind w:left="2736" w:hanging="936"/>
+      </w:pPr>
+    </w:lvl>
+    <w:lvl w:ilvl="6">
+      <w:start w:val="1"/>
+      <w:numFmt w:val="decimal"/>
+      <w:lvlText w:val="%1.%2.%3.%4.%5.%6.%7."/>
+      <w:lvlJc w:val="left"/>
+      <w:pPr>
+        <w:ind w:left="3240" w:hanging="1080"/>
+      </w:pPr>
+    </w:lvl>
+    <w:lvl w:ilvl="7">
+      <w:start w:val="1"/>
+      <w:numFmt w:val="decimal"/>
+      <w:lvlText w:val="%1.%2.%3.%4.%5.%6.%7.%8."/>
+      <w:lvlJc w:val="left"/>
+      <w:pPr>
+        <w:ind w:left="3744" w:hanging="1224"/>
+      </w:pPr>
+    </w:lvl>
+    <w:lvl w:ilvl="8">
+      <w:start w:val="1"/>
+      <w:numFmt w:val="decimal"/>
+      <w:lvlText w:val="%1.%2.%3.%4.%5.%6.%7.%8.%9."/>
+      <w:lvlJc w:val="left"/>
+      <w:pPr>
+        <w:ind w:left="4320" w:hanging="1440"/>
+      </w:pPr>
+    </w:lvl>
+  </w:abstractNum>
+  <w:abstractNum w:abstractNumId="50" w15:restartNumberingAfterBreak="0">
     <w:nsid w:val="5830610C"/>
     <w:multiLevelType w:val="hybridMultilevel"/>
     <w:tmpl w:val="A8AC443E"/>
@@ -8957,7 +12835,7 @@
       </w:rPr>
     </w:lvl>
   </w:abstractNum>
-  <w:abstractNum w:abstractNumId="33" w15:restartNumberingAfterBreak="0">
+  <w:abstractNum w:abstractNumId="51" w15:restartNumberingAfterBreak="0">
     <w:nsid w:val="59607300"/>
     <w:multiLevelType w:val="hybridMultilevel"/>
     <w:tmpl w:val="516C0EA6"/>
@@ -9070,7 +12948,7 @@
       </w:rPr>
     </w:lvl>
   </w:abstractNum>
-  <w:abstractNum w:abstractNumId="34" w15:restartNumberingAfterBreak="0">
+  <w:abstractNum w:abstractNumId="52" w15:restartNumberingAfterBreak="0">
     <w:nsid w:val="5A0A094A"/>
     <w:multiLevelType w:val="hybridMultilevel"/>
     <w:tmpl w:val="03288A46"/>
@@ -9184,7 +13062,102 @@
       </w:rPr>
     </w:lvl>
   </w:abstractNum>
-  <w:abstractNum w:abstractNumId="35" w15:restartNumberingAfterBreak="0">
+  <w:abstractNum w:abstractNumId="53" w15:restartNumberingAfterBreak="0">
+    <w:nsid w:val="5B627E8C"/>
+    <w:multiLevelType w:val="multilevel"/>
+    <w:tmpl w:val="416C1686"/>
+    <w:lvl w:ilvl="0">
+      <w:start w:val="1"/>
+      <w:numFmt w:val="bullet"/>
+      <w:lvlText w:val=""/>
+      <w:lvlJc w:val="left"/>
+      <w:pPr>
+        <w:ind w:left="360" w:hanging="360"/>
+      </w:pPr>
+      <w:rPr>
+        <w:rFonts w:ascii="Symbol" w:hAnsi="Symbol" w:hint="default"/>
+      </w:rPr>
+    </w:lvl>
+    <w:lvl w:ilvl="1">
+      <w:start w:val="1"/>
+      <w:numFmt w:val="decimal"/>
+      <w:lvlText w:val="%1.%2."/>
+      <w:lvlJc w:val="left"/>
+      <w:pPr>
+        <w:ind w:left="792" w:hanging="432"/>
+      </w:pPr>
+    </w:lvl>
+    <w:lvl w:ilvl="2">
+      <w:start w:val="1"/>
+      <w:numFmt w:val="bullet"/>
+      <w:lvlText w:val="o"/>
+      <w:lvlJc w:val="left"/>
+      <w:pPr>
+        <w:ind w:left="1429" w:hanging="360"/>
+      </w:pPr>
+      <w:rPr>
+        <w:rFonts w:ascii="Courier New" w:hAnsi="Courier New" w:cs="Courier New" w:hint="default"/>
+      </w:rPr>
+    </w:lvl>
+    <w:lvl w:ilvl="3">
+      <w:start w:val="1"/>
+      <w:numFmt w:val="bullet"/>
+      <w:lvlText w:val="o"/>
+      <w:lvlJc w:val="left"/>
+      <w:pPr>
+        <w:ind w:left="1440" w:hanging="360"/>
+      </w:pPr>
+      <w:rPr>
+        <w:rFonts w:ascii="Courier New" w:hAnsi="Courier New" w:cs="Courier New" w:hint="default"/>
+      </w:rPr>
+    </w:lvl>
+    <w:lvl w:ilvl="4">
+      <w:start w:val="1"/>
+      <w:numFmt w:val="decimal"/>
+      <w:lvlText w:val="%1.%2.%3.%4.%5."/>
+      <w:lvlJc w:val="left"/>
+      <w:pPr>
+        <w:ind w:left="2232" w:hanging="792"/>
+      </w:pPr>
+    </w:lvl>
+    <w:lvl w:ilvl="5">
+      <w:start w:val="1"/>
+      <w:numFmt w:val="decimal"/>
+      <w:lvlText w:val="%1.%2.%3.%4.%5.%6."/>
+      <w:lvlJc w:val="left"/>
+      <w:pPr>
+        <w:ind w:left="2736" w:hanging="936"/>
+      </w:pPr>
+    </w:lvl>
+    <w:lvl w:ilvl="6">
+      <w:start w:val="1"/>
+      <w:numFmt w:val="decimal"/>
+      <w:lvlText w:val="%1.%2.%3.%4.%5.%6.%7."/>
+      <w:lvlJc w:val="left"/>
+      <w:pPr>
+        <w:ind w:left="3240" w:hanging="1080"/>
+      </w:pPr>
+    </w:lvl>
+    <w:lvl w:ilvl="7">
+      <w:start w:val="1"/>
+      <w:numFmt w:val="decimal"/>
+      <w:lvlText w:val="%1.%2.%3.%4.%5.%6.%7.%8."/>
+      <w:lvlJc w:val="left"/>
+      <w:pPr>
+        <w:ind w:left="3744" w:hanging="1224"/>
+      </w:pPr>
+    </w:lvl>
+    <w:lvl w:ilvl="8">
+      <w:start w:val="1"/>
+      <w:numFmt w:val="decimal"/>
+      <w:lvlText w:val="%1.%2.%3.%4.%5.%6.%7.%8.%9."/>
+      <w:lvlJc w:val="left"/>
+      <w:pPr>
+        <w:ind w:left="4320" w:hanging="1440"/>
+      </w:pPr>
+    </w:lvl>
+  </w:abstractNum>
+  <w:abstractNum w:abstractNumId="54" w15:restartNumberingAfterBreak="0">
     <w:nsid w:val="5C057D95"/>
     <w:multiLevelType w:val="hybridMultilevel"/>
     <w:tmpl w:val="58A2D6CC"/>
@@ -9297,7 +13270,7 @@
       </w:rPr>
     </w:lvl>
   </w:abstractNum>
-  <w:abstractNum w:abstractNumId="36" w15:restartNumberingAfterBreak="0">
+  <w:abstractNum w:abstractNumId="55" w15:restartNumberingAfterBreak="0">
     <w:nsid w:val="5C271E8F"/>
     <w:multiLevelType w:val="hybridMultilevel"/>
     <w:tmpl w:val="2D72F5F4"/>
@@ -9383,7 +13356,7 @@
       </w:pPr>
     </w:lvl>
   </w:abstractNum>
-  <w:abstractNum w:abstractNumId="37" w15:restartNumberingAfterBreak="0">
+  <w:abstractNum w:abstractNumId="56" w15:restartNumberingAfterBreak="0">
     <w:nsid w:val="5C7540B8"/>
     <w:multiLevelType w:val="hybridMultilevel"/>
     <w:tmpl w:val="3B406ABA"/>
@@ -9497,7 +13470,7 @@
       </w:rPr>
     </w:lvl>
   </w:abstractNum>
-  <w:abstractNum w:abstractNumId="38" w15:restartNumberingAfterBreak="0">
+  <w:abstractNum w:abstractNumId="57" w15:restartNumberingAfterBreak="0">
     <w:nsid w:val="5C8A7331"/>
     <w:multiLevelType w:val="hybridMultilevel"/>
     <w:tmpl w:val="CBDA179A"/>
@@ -9611,7 +13584,7 @@
       </w:rPr>
     </w:lvl>
   </w:abstractNum>
-  <w:abstractNum w:abstractNumId="39" w15:restartNumberingAfterBreak="0">
+  <w:abstractNum w:abstractNumId="58" w15:restartNumberingAfterBreak="0">
     <w:nsid w:val="5DAE1A8D"/>
     <w:multiLevelType w:val="hybridMultilevel"/>
     <w:tmpl w:val="AB9647E4"/>
@@ -9725,7 +13698,102 @@
       </w:rPr>
     </w:lvl>
   </w:abstractNum>
-  <w:abstractNum w:abstractNumId="40" w15:restartNumberingAfterBreak="0">
+  <w:abstractNum w:abstractNumId="59" w15:restartNumberingAfterBreak="0">
+    <w:nsid w:val="5FFF1654"/>
+    <w:multiLevelType w:val="multilevel"/>
+    <w:tmpl w:val="C016916E"/>
+    <w:lvl w:ilvl="0">
+      <w:start w:val="1"/>
+      <w:numFmt w:val="bullet"/>
+      <w:lvlText w:val=""/>
+      <w:lvlJc w:val="left"/>
+      <w:pPr>
+        <w:ind w:left="360" w:hanging="360"/>
+      </w:pPr>
+      <w:rPr>
+        <w:rFonts w:ascii="Symbol" w:hAnsi="Symbol" w:hint="default"/>
+      </w:rPr>
+    </w:lvl>
+    <w:lvl w:ilvl="1">
+      <w:start w:val="1"/>
+      <w:numFmt w:val="decimal"/>
+      <w:lvlText w:val="%1.%2."/>
+      <w:lvlJc w:val="left"/>
+      <w:pPr>
+        <w:ind w:left="792" w:hanging="432"/>
+      </w:pPr>
+    </w:lvl>
+    <w:lvl w:ilvl="2">
+      <w:start w:val="1"/>
+      <w:numFmt w:val="bullet"/>
+      <w:lvlText w:val=""/>
+      <w:lvlJc w:val="left"/>
+      <w:pPr>
+        <w:ind w:left="1429" w:hanging="360"/>
+      </w:pPr>
+      <w:rPr>
+        <w:rFonts w:ascii="Symbol" w:hAnsi="Symbol" w:hint="default"/>
+      </w:rPr>
+    </w:lvl>
+    <w:lvl w:ilvl="3">
+      <w:start w:val="1"/>
+      <w:numFmt w:val="bullet"/>
+      <w:lvlText w:val="o"/>
+      <w:lvlJc w:val="left"/>
+      <w:pPr>
+        <w:ind w:left="1440" w:hanging="360"/>
+      </w:pPr>
+      <w:rPr>
+        <w:rFonts w:ascii="Courier New" w:hAnsi="Courier New" w:cs="Courier New" w:hint="default"/>
+      </w:rPr>
+    </w:lvl>
+    <w:lvl w:ilvl="4">
+      <w:start w:val="1"/>
+      <w:numFmt w:val="decimal"/>
+      <w:lvlText w:val="%1.%2.%3.%4.%5."/>
+      <w:lvlJc w:val="left"/>
+      <w:pPr>
+        <w:ind w:left="2232" w:hanging="792"/>
+      </w:pPr>
+    </w:lvl>
+    <w:lvl w:ilvl="5">
+      <w:start w:val="1"/>
+      <w:numFmt w:val="decimal"/>
+      <w:lvlText w:val="%1.%2.%3.%4.%5.%6."/>
+      <w:lvlJc w:val="left"/>
+      <w:pPr>
+        <w:ind w:left="2736" w:hanging="936"/>
+      </w:pPr>
+    </w:lvl>
+    <w:lvl w:ilvl="6">
+      <w:start w:val="1"/>
+      <w:numFmt w:val="decimal"/>
+      <w:lvlText w:val="%1.%2.%3.%4.%5.%6.%7."/>
+      <w:lvlJc w:val="left"/>
+      <w:pPr>
+        <w:ind w:left="3240" w:hanging="1080"/>
+      </w:pPr>
+    </w:lvl>
+    <w:lvl w:ilvl="7">
+      <w:start w:val="1"/>
+      <w:numFmt w:val="decimal"/>
+      <w:lvlText w:val="%1.%2.%3.%4.%5.%6.%7.%8."/>
+      <w:lvlJc w:val="left"/>
+      <w:pPr>
+        <w:ind w:left="3744" w:hanging="1224"/>
+      </w:pPr>
+    </w:lvl>
+    <w:lvl w:ilvl="8">
+      <w:start w:val="1"/>
+      <w:numFmt w:val="decimal"/>
+      <w:lvlText w:val="%1.%2.%3.%4.%5.%6.%7.%8.%9."/>
+      <w:lvlJc w:val="left"/>
+      <w:pPr>
+        <w:ind w:left="4320" w:hanging="1440"/>
+      </w:pPr>
+    </w:lvl>
+  </w:abstractNum>
+  <w:abstractNum w:abstractNumId="60" w15:restartNumberingAfterBreak="0">
     <w:nsid w:val="64FF4807"/>
     <w:multiLevelType w:val="hybridMultilevel"/>
     <w:tmpl w:val="521A248A"/>
@@ -9839,7 +13907,102 @@
       </w:rPr>
     </w:lvl>
   </w:abstractNum>
-  <w:abstractNum w:abstractNumId="41" w15:restartNumberingAfterBreak="0">
+  <w:abstractNum w:abstractNumId="61" w15:restartNumberingAfterBreak="0">
+    <w:nsid w:val="678D4D23"/>
+    <w:multiLevelType w:val="multilevel"/>
+    <w:tmpl w:val="2460DF3C"/>
+    <w:lvl w:ilvl="0">
+      <w:start w:val="1"/>
+      <w:numFmt w:val="bullet"/>
+      <w:lvlText w:val=""/>
+      <w:lvlJc w:val="left"/>
+      <w:pPr>
+        <w:ind w:left="360" w:hanging="360"/>
+      </w:pPr>
+      <w:rPr>
+        <w:rFonts w:ascii="Symbol" w:hAnsi="Symbol" w:hint="default"/>
+      </w:rPr>
+    </w:lvl>
+    <w:lvl w:ilvl="1">
+      <w:start w:val="1"/>
+      <w:numFmt w:val="decimal"/>
+      <w:lvlText w:val="%1.%2."/>
+      <w:lvlJc w:val="left"/>
+      <w:pPr>
+        <w:ind w:left="792" w:hanging="432"/>
+      </w:pPr>
+    </w:lvl>
+    <w:lvl w:ilvl="2">
+      <w:start w:val="1"/>
+      <w:numFmt w:val="bullet"/>
+      <w:lvlText w:val=""/>
+      <w:lvlJc w:val="left"/>
+      <w:pPr>
+        <w:ind w:left="1429" w:hanging="360"/>
+      </w:pPr>
+      <w:rPr>
+        <w:rFonts w:ascii="Symbol" w:hAnsi="Symbol" w:hint="default"/>
+      </w:rPr>
+    </w:lvl>
+    <w:lvl w:ilvl="3">
+      <w:start w:val="1"/>
+      <w:numFmt w:val="bullet"/>
+      <w:lvlText w:val="o"/>
+      <w:lvlJc w:val="left"/>
+      <w:pPr>
+        <w:ind w:left="1440" w:hanging="360"/>
+      </w:pPr>
+      <w:rPr>
+        <w:rFonts w:ascii="Courier New" w:hAnsi="Courier New" w:cs="Courier New" w:hint="default"/>
+      </w:rPr>
+    </w:lvl>
+    <w:lvl w:ilvl="4">
+      <w:start w:val="1"/>
+      <w:numFmt w:val="decimal"/>
+      <w:lvlText w:val="%1.%2.%3.%4.%5."/>
+      <w:lvlJc w:val="left"/>
+      <w:pPr>
+        <w:ind w:left="2232" w:hanging="792"/>
+      </w:pPr>
+    </w:lvl>
+    <w:lvl w:ilvl="5">
+      <w:start w:val="1"/>
+      <w:numFmt w:val="decimal"/>
+      <w:lvlText w:val="%1.%2.%3.%4.%5.%6."/>
+      <w:lvlJc w:val="left"/>
+      <w:pPr>
+        <w:ind w:left="2736" w:hanging="936"/>
+      </w:pPr>
+    </w:lvl>
+    <w:lvl w:ilvl="6">
+      <w:start w:val="1"/>
+      <w:numFmt w:val="decimal"/>
+      <w:lvlText w:val="%1.%2.%3.%4.%5.%6.%7."/>
+      <w:lvlJc w:val="left"/>
+      <w:pPr>
+        <w:ind w:left="3240" w:hanging="1080"/>
+      </w:pPr>
+    </w:lvl>
+    <w:lvl w:ilvl="7">
+      <w:start w:val="1"/>
+      <w:numFmt w:val="decimal"/>
+      <w:lvlText w:val="%1.%2.%3.%4.%5.%6.%7.%8."/>
+      <w:lvlJc w:val="left"/>
+      <w:pPr>
+        <w:ind w:left="3744" w:hanging="1224"/>
+      </w:pPr>
+    </w:lvl>
+    <w:lvl w:ilvl="8">
+      <w:start w:val="1"/>
+      <w:numFmt w:val="decimal"/>
+      <w:lvlText w:val="%1.%2.%3.%4.%5.%6.%7.%8.%9."/>
+      <w:lvlJc w:val="left"/>
+      <w:pPr>
+        <w:ind w:left="4320" w:hanging="1440"/>
+      </w:pPr>
+    </w:lvl>
+  </w:abstractNum>
+  <w:abstractNum w:abstractNumId="62" w15:restartNumberingAfterBreak="0">
     <w:nsid w:val="67BA1C85"/>
     <w:multiLevelType w:val="hybridMultilevel"/>
     <w:tmpl w:val="16E49292"/>
@@ -9952,7 +14115,194 @@
       </w:rPr>
     </w:lvl>
   </w:abstractNum>
-  <w:abstractNum w:abstractNumId="42" w15:restartNumberingAfterBreak="0">
+  <w:abstractNum w:abstractNumId="63" w15:restartNumberingAfterBreak="0">
+    <w:nsid w:val="6C623CC8"/>
+    <w:multiLevelType w:val="multilevel"/>
+    <w:tmpl w:val="C2DC1DAC"/>
+    <w:lvl w:ilvl="0">
+      <w:start w:val="1"/>
+      <w:numFmt w:val="bullet"/>
+      <w:lvlText w:val=""/>
+      <w:lvlJc w:val="left"/>
+      <w:pPr>
+        <w:ind w:left="360" w:hanging="360"/>
+      </w:pPr>
+      <w:rPr>
+        <w:rFonts w:ascii="Symbol" w:hAnsi="Symbol" w:hint="default"/>
+      </w:rPr>
+    </w:lvl>
+    <w:lvl w:ilvl="1">
+      <w:start w:val="1"/>
+      <w:numFmt w:val="decimal"/>
+      <w:lvlText w:val="%1.%2."/>
+      <w:lvlJc w:val="left"/>
+      <w:pPr>
+        <w:ind w:left="792" w:hanging="432"/>
+      </w:pPr>
+    </w:lvl>
+    <w:lvl w:ilvl="2">
+      <w:start w:val="1"/>
+      <w:numFmt w:val="bullet"/>
+      <w:lvlText w:val="o"/>
+      <w:lvlJc w:val="left"/>
+      <w:pPr>
+        <w:ind w:left="1429" w:hanging="360"/>
+      </w:pPr>
+      <w:rPr>
+        <w:rFonts w:ascii="Courier New" w:hAnsi="Courier New" w:cs="Courier New" w:hint="default"/>
+      </w:rPr>
+    </w:lvl>
+    <w:lvl w:ilvl="3">
+      <w:start w:val="1"/>
+      <w:numFmt w:val="bullet"/>
+      <w:lvlText w:val="o"/>
+      <w:lvlJc w:val="left"/>
+      <w:pPr>
+        <w:ind w:left="1440" w:hanging="360"/>
+      </w:pPr>
+      <w:rPr>
+        <w:rFonts w:ascii="Courier New" w:hAnsi="Courier New" w:cs="Courier New" w:hint="default"/>
+      </w:rPr>
+    </w:lvl>
+    <w:lvl w:ilvl="4">
+      <w:start w:val="1"/>
+      <w:numFmt w:val="decimal"/>
+      <w:lvlText w:val="%1.%2.%3.%4.%5."/>
+      <w:lvlJc w:val="left"/>
+      <w:pPr>
+        <w:ind w:left="2232" w:hanging="792"/>
+      </w:pPr>
+    </w:lvl>
+    <w:lvl w:ilvl="5">
+      <w:start w:val="1"/>
+      <w:numFmt w:val="decimal"/>
+      <w:lvlText w:val="%1.%2.%3.%4.%5.%6."/>
+      <w:lvlJc w:val="left"/>
+      <w:pPr>
+        <w:ind w:left="2736" w:hanging="936"/>
+      </w:pPr>
+    </w:lvl>
+    <w:lvl w:ilvl="6">
+      <w:start w:val="1"/>
+      <w:numFmt w:val="decimal"/>
+      <w:lvlText w:val="%1.%2.%3.%4.%5.%6.%7."/>
+      <w:lvlJc w:val="left"/>
+      <w:pPr>
+        <w:ind w:left="3240" w:hanging="1080"/>
+      </w:pPr>
+    </w:lvl>
+    <w:lvl w:ilvl="7">
+      <w:start w:val="1"/>
+      <w:numFmt w:val="decimal"/>
+      <w:lvlText w:val="%1.%2.%3.%4.%5.%6.%7.%8."/>
+      <w:lvlJc w:val="left"/>
+      <w:pPr>
+        <w:ind w:left="3744" w:hanging="1224"/>
+      </w:pPr>
+    </w:lvl>
+    <w:lvl w:ilvl="8">
+      <w:start w:val="1"/>
+      <w:numFmt w:val="decimal"/>
+      <w:lvlText w:val="%1.%2.%3.%4.%5.%6.%7.%8.%9."/>
+      <w:lvlJc w:val="left"/>
+      <w:pPr>
+        <w:ind w:left="4320" w:hanging="1440"/>
+      </w:pPr>
+    </w:lvl>
+  </w:abstractNum>
+  <w:abstractNum w:abstractNumId="64" w15:restartNumberingAfterBreak="0">
+    <w:nsid w:val="6CB247C2"/>
+    <w:multiLevelType w:val="multilevel"/>
+    <w:tmpl w:val="69462304"/>
+    <w:lvl w:ilvl="0">
+      <w:start w:val="1"/>
+      <w:numFmt w:val="bullet"/>
+      <w:lvlText w:val=""/>
+      <w:lvlJc w:val="left"/>
+      <w:pPr>
+        <w:ind w:left="360" w:hanging="360"/>
+      </w:pPr>
+      <w:rPr>
+        <w:rFonts w:ascii="Symbol" w:hAnsi="Symbol" w:hint="default"/>
+      </w:rPr>
+    </w:lvl>
+    <w:lvl w:ilvl="1">
+      <w:start w:val="1"/>
+      <w:numFmt w:val="decimal"/>
+      <w:lvlText w:val="%1.%2."/>
+      <w:lvlJc w:val="left"/>
+      <w:pPr>
+        <w:ind w:left="792" w:hanging="432"/>
+      </w:pPr>
+    </w:lvl>
+    <w:lvl w:ilvl="2">
+      <w:start w:val="1"/>
+      <w:numFmt w:val="bullet"/>
+      <w:lvlText w:val=""/>
+      <w:lvlJc w:val="left"/>
+      <w:pPr>
+        <w:ind w:left="1429" w:hanging="360"/>
+      </w:pPr>
+      <w:rPr>
+        <w:rFonts w:ascii="Symbol" w:hAnsi="Symbol" w:hint="default"/>
+      </w:rPr>
+    </w:lvl>
+    <w:lvl w:ilvl="3">
+      <w:start w:val="1"/>
+      <w:numFmt w:val="decimal"/>
+      <w:lvlText w:val="%1.%2.%3.%4."/>
+      <w:lvlJc w:val="left"/>
+      <w:pPr>
+        <w:ind w:left="1728" w:hanging="648"/>
+      </w:pPr>
+    </w:lvl>
+    <w:lvl w:ilvl="4">
+      <w:start w:val="1"/>
+      <w:numFmt w:val="decimal"/>
+      <w:lvlText w:val="%1.%2.%3.%4.%5."/>
+      <w:lvlJc w:val="left"/>
+      <w:pPr>
+        <w:ind w:left="2232" w:hanging="792"/>
+      </w:pPr>
+    </w:lvl>
+    <w:lvl w:ilvl="5">
+      <w:start w:val="1"/>
+      <w:numFmt w:val="decimal"/>
+      <w:lvlText w:val="%1.%2.%3.%4.%5.%6."/>
+      <w:lvlJc w:val="left"/>
+      <w:pPr>
+        <w:ind w:left="2736" w:hanging="936"/>
+      </w:pPr>
+    </w:lvl>
+    <w:lvl w:ilvl="6">
+      <w:start w:val="1"/>
+      <w:numFmt w:val="decimal"/>
+      <w:lvlText w:val="%1.%2.%3.%4.%5.%6.%7."/>
+      <w:lvlJc w:val="left"/>
+      <w:pPr>
+        <w:ind w:left="3240" w:hanging="1080"/>
+      </w:pPr>
+    </w:lvl>
+    <w:lvl w:ilvl="7">
+      <w:start w:val="1"/>
+      <w:numFmt w:val="decimal"/>
+      <w:lvlText w:val="%1.%2.%3.%4.%5.%6.%7.%8."/>
+      <w:lvlJc w:val="left"/>
+      <w:pPr>
+        <w:ind w:left="3744" w:hanging="1224"/>
+      </w:pPr>
+    </w:lvl>
+    <w:lvl w:ilvl="8">
+      <w:start w:val="1"/>
+      <w:numFmt w:val="decimal"/>
+      <w:lvlText w:val="%1.%2.%3.%4.%5.%6.%7.%8.%9."/>
+      <w:lvlJc w:val="left"/>
+      <w:pPr>
+        <w:ind w:left="4320" w:hanging="1440"/>
+      </w:pPr>
+    </w:lvl>
+  </w:abstractNum>
+  <w:abstractNum w:abstractNumId="65" w15:restartNumberingAfterBreak="0">
     <w:nsid w:val="6E08758B"/>
     <w:multiLevelType w:val="hybridMultilevel"/>
     <w:tmpl w:val="352E85BC"/>
@@ -10066,7 +14416,7 @@
       </w:rPr>
     </w:lvl>
   </w:abstractNum>
-  <w:abstractNum w:abstractNumId="43" w15:restartNumberingAfterBreak="0">
+  <w:abstractNum w:abstractNumId="66" w15:restartNumberingAfterBreak="0">
     <w:nsid w:val="6F514B73"/>
     <w:multiLevelType w:val="hybridMultilevel"/>
     <w:tmpl w:val="7D9E7E2E"/>
@@ -10152,7 +14502,93 @@
       </w:pPr>
     </w:lvl>
   </w:abstractNum>
-  <w:abstractNum w:abstractNumId="44" w15:restartNumberingAfterBreak="0">
+  <w:abstractNum w:abstractNumId="67" w15:restartNumberingAfterBreak="0">
+    <w:nsid w:val="71DE25F2"/>
+    <w:multiLevelType w:val="multilevel"/>
+    <w:tmpl w:val="0405001F"/>
+    <w:lvl w:ilvl="0">
+      <w:start w:val="1"/>
+      <w:numFmt w:val="decimal"/>
+      <w:lvlText w:val="%1."/>
+      <w:lvlJc w:val="left"/>
+      <w:pPr>
+        <w:ind w:left="360" w:hanging="360"/>
+      </w:pPr>
+    </w:lvl>
+    <w:lvl w:ilvl="1">
+      <w:start w:val="1"/>
+      <w:numFmt w:val="decimal"/>
+      <w:lvlText w:val="%1.%2."/>
+      <w:lvlJc w:val="left"/>
+      <w:pPr>
+        <w:ind w:left="792" w:hanging="432"/>
+      </w:pPr>
+    </w:lvl>
+    <w:lvl w:ilvl="2">
+      <w:start w:val="1"/>
+      <w:numFmt w:val="decimal"/>
+      <w:lvlText w:val="%1.%2.%3."/>
+      <w:lvlJc w:val="left"/>
+      <w:pPr>
+        <w:ind w:left="1224" w:hanging="504"/>
+      </w:pPr>
+    </w:lvl>
+    <w:lvl w:ilvl="3">
+      <w:start w:val="1"/>
+      <w:numFmt w:val="decimal"/>
+      <w:lvlText w:val="%1.%2.%3.%4."/>
+      <w:lvlJc w:val="left"/>
+      <w:pPr>
+        <w:ind w:left="1728" w:hanging="648"/>
+      </w:pPr>
+    </w:lvl>
+    <w:lvl w:ilvl="4">
+      <w:start w:val="1"/>
+      <w:numFmt w:val="decimal"/>
+      <w:lvlText w:val="%1.%2.%3.%4.%5."/>
+      <w:lvlJc w:val="left"/>
+      <w:pPr>
+        <w:ind w:left="2232" w:hanging="792"/>
+      </w:pPr>
+    </w:lvl>
+    <w:lvl w:ilvl="5">
+      <w:start w:val="1"/>
+      <w:numFmt w:val="decimal"/>
+      <w:lvlText w:val="%1.%2.%3.%4.%5.%6."/>
+      <w:lvlJc w:val="left"/>
+      <w:pPr>
+        <w:ind w:left="2736" w:hanging="936"/>
+      </w:pPr>
+    </w:lvl>
+    <w:lvl w:ilvl="6">
+      <w:start w:val="1"/>
+      <w:numFmt w:val="decimal"/>
+      <w:lvlText w:val="%1.%2.%3.%4.%5.%6.%7."/>
+      <w:lvlJc w:val="left"/>
+      <w:pPr>
+        <w:ind w:left="3240" w:hanging="1080"/>
+      </w:pPr>
+    </w:lvl>
+    <w:lvl w:ilvl="7">
+      <w:start w:val="1"/>
+      <w:numFmt w:val="decimal"/>
+      <w:lvlText w:val="%1.%2.%3.%4.%5.%6.%7.%8."/>
+      <w:lvlJc w:val="left"/>
+      <w:pPr>
+        <w:ind w:left="3744" w:hanging="1224"/>
+      </w:pPr>
+    </w:lvl>
+    <w:lvl w:ilvl="8">
+      <w:start w:val="1"/>
+      <w:numFmt w:val="decimal"/>
+      <w:lvlText w:val="%1.%2.%3.%4.%5.%6.%7.%8.%9."/>
+      <w:lvlJc w:val="left"/>
+      <w:pPr>
+        <w:ind w:left="4320" w:hanging="1440"/>
+      </w:pPr>
+    </w:lvl>
+  </w:abstractNum>
+  <w:abstractNum w:abstractNumId="68" w15:restartNumberingAfterBreak="0">
     <w:nsid w:val="75B0427A"/>
     <w:multiLevelType w:val="hybridMultilevel"/>
     <w:tmpl w:val="87C4DF2C"/>
@@ -10266,7 +14702,7 @@
       </w:rPr>
     </w:lvl>
   </w:abstractNum>
-  <w:abstractNum w:abstractNumId="45" w15:restartNumberingAfterBreak="0">
+  <w:abstractNum w:abstractNumId="69" w15:restartNumberingAfterBreak="0">
     <w:nsid w:val="76171A5E"/>
     <w:multiLevelType w:val="hybridMultilevel"/>
     <w:tmpl w:val="969C8940"/>
@@ -10380,7 +14816,7 @@
       </w:rPr>
     </w:lvl>
   </w:abstractNum>
-  <w:abstractNum w:abstractNumId="46" w15:restartNumberingAfterBreak="0">
+  <w:abstractNum w:abstractNumId="70" w15:restartNumberingAfterBreak="0">
     <w:nsid w:val="7977111F"/>
     <w:multiLevelType w:val="multilevel"/>
     <w:tmpl w:val="FEB4D202"/>
@@ -10529,7 +14965,7 @@
       </w:rPr>
     </w:lvl>
   </w:abstractNum>
-  <w:abstractNum w:abstractNumId="47" w15:restartNumberingAfterBreak="0">
+  <w:abstractNum w:abstractNumId="71" w15:restartNumberingAfterBreak="0">
     <w:nsid w:val="7ABF50A7"/>
     <w:multiLevelType w:val="hybridMultilevel"/>
     <w:tmpl w:val="971E0494"/>
@@ -10643,7 +15079,7 @@
       </w:rPr>
     </w:lvl>
   </w:abstractNum>
-  <w:abstractNum w:abstractNumId="48" w15:restartNumberingAfterBreak="0">
+  <w:abstractNum w:abstractNumId="72" w15:restartNumberingAfterBreak="0">
     <w:nsid w:val="7B9B3598"/>
     <w:multiLevelType w:val="hybridMultilevel"/>
     <w:tmpl w:val="898A024C"/>
@@ -10756,7 +15192,7 @@
       </w:rPr>
     </w:lvl>
   </w:abstractNum>
-  <w:abstractNum w:abstractNumId="49" w15:restartNumberingAfterBreak="0">
+  <w:abstractNum w:abstractNumId="73" w15:restartNumberingAfterBreak="0">
     <w:nsid w:val="7E140C1E"/>
     <w:multiLevelType w:val="hybridMultilevel"/>
     <w:tmpl w:val="F9A245D4"/>
@@ -10873,22 +15309,22 @@
     <w:abstractNumId w:val="7"/>
   </w:num>
   <w:num w:numId="2" w16cid:durableId="1219510166">
-    <w:abstractNumId w:val="30"/>
+    <w:abstractNumId w:val="47"/>
   </w:num>
   <w:num w:numId="3" w16cid:durableId="1900480175">
     <w:abstractNumId w:val="4"/>
   </w:num>
   <w:num w:numId="4" w16cid:durableId="1732267799">
-    <w:abstractNumId w:val="35"/>
+    <w:abstractNumId w:val="54"/>
   </w:num>
   <w:num w:numId="5" w16cid:durableId="1293435934">
-    <w:abstractNumId w:val="10"/>
+    <w:abstractNumId w:val="12"/>
   </w:num>
   <w:num w:numId="6" w16cid:durableId="103775274">
     <w:abstractNumId w:val="1"/>
   </w:num>
   <w:num w:numId="7" w16cid:durableId="1601330599">
-    <w:abstractNumId w:val="10"/>
+    <w:abstractNumId w:val="12"/>
     <w:lvlOverride w:ilvl="0">
       <w:startOverride w:val="1"/>
     </w:lvlOverride>
@@ -10921,46 +15357,46 @@
     <w:abstractNumId w:val="0"/>
   </w:num>
   <w:num w:numId="9" w16cid:durableId="941491550">
-    <w:abstractNumId w:val="22"/>
+    <w:abstractNumId w:val="32"/>
   </w:num>
   <w:num w:numId="10" w16cid:durableId="1360281727">
-    <w:abstractNumId w:val="11"/>
+    <w:abstractNumId w:val="13"/>
   </w:num>
   <w:num w:numId="11" w16cid:durableId="2114127847">
-    <w:abstractNumId w:val="26"/>
+    <w:abstractNumId w:val="39"/>
   </w:num>
   <w:num w:numId="12" w16cid:durableId="1077939338">
-    <w:abstractNumId w:val="37"/>
+    <w:abstractNumId w:val="56"/>
   </w:num>
   <w:num w:numId="13" w16cid:durableId="2004430400">
-    <w:abstractNumId w:val="28"/>
+    <w:abstractNumId w:val="44"/>
   </w:num>
   <w:num w:numId="14" w16cid:durableId="1738430224">
-    <w:abstractNumId w:val="13"/>
+    <w:abstractNumId w:val="16"/>
   </w:num>
   <w:num w:numId="15" w16cid:durableId="953093007">
-    <w:abstractNumId w:val="45"/>
+    <w:abstractNumId w:val="69"/>
   </w:num>
   <w:num w:numId="16" w16cid:durableId="904605417">
     <w:abstractNumId w:val="2"/>
   </w:num>
   <w:num w:numId="17" w16cid:durableId="1278679769">
-    <w:abstractNumId w:val="47"/>
+    <w:abstractNumId w:val="71"/>
   </w:num>
   <w:num w:numId="18" w16cid:durableId="64644658">
-    <w:abstractNumId w:val="17"/>
+    <w:abstractNumId w:val="24"/>
   </w:num>
   <w:num w:numId="19" w16cid:durableId="1174800673">
-    <w:abstractNumId w:val="20"/>
+    <w:abstractNumId w:val="29"/>
   </w:num>
   <w:num w:numId="20" w16cid:durableId="1881279380">
-    <w:abstractNumId w:val="42"/>
+    <w:abstractNumId w:val="65"/>
   </w:num>
   <w:num w:numId="21" w16cid:durableId="590940573">
-    <w:abstractNumId w:val="21"/>
+    <w:abstractNumId w:val="31"/>
   </w:num>
   <w:num w:numId="22" w16cid:durableId="1137916765">
-    <w:abstractNumId w:val="38"/>
+    <w:abstractNumId w:val="57"/>
   </w:num>
   <w:num w:numId="23" w16cid:durableId="1835685163">
     <w:abstractNumId w:val="9"/>
@@ -10969,85 +15405,157 @@
     <w:abstractNumId w:val="6"/>
   </w:num>
   <w:num w:numId="25" w16cid:durableId="373624838">
-    <w:abstractNumId w:val="34"/>
+    <w:abstractNumId w:val="52"/>
   </w:num>
   <w:num w:numId="26" w16cid:durableId="456146133">
-    <w:abstractNumId w:val="40"/>
+    <w:abstractNumId w:val="60"/>
   </w:num>
   <w:num w:numId="27" w16cid:durableId="1121998289">
-    <w:abstractNumId w:val="44"/>
+    <w:abstractNumId w:val="68"/>
   </w:num>
   <w:num w:numId="28" w16cid:durableId="1063023996">
-    <w:abstractNumId w:val="27"/>
+    <w:abstractNumId w:val="43"/>
   </w:num>
   <w:num w:numId="29" w16cid:durableId="59444731">
-    <w:abstractNumId w:val="25"/>
+    <w:abstractNumId w:val="38"/>
   </w:num>
   <w:num w:numId="30" w16cid:durableId="1403724038">
-    <w:abstractNumId w:val="31"/>
+    <w:abstractNumId w:val="48"/>
   </w:num>
   <w:num w:numId="31" w16cid:durableId="21324700">
-    <w:abstractNumId w:val="39"/>
+    <w:abstractNumId w:val="58"/>
   </w:num>
   <w:num w:numId="32" w16cid:durableId="546065000">
     <w:abstractNumId w:val="3"/>
   </w:num>
   <w:num w:numId="33" w16cid:durableId="1465657809">
-    <w:abstractNumId w:val="32"/>
+    <w:abstractNumId w:val="50"/>
   </w:num>
   <w:num w:numId="34" w16cid:durableId="1706558735">
-    <w:abstractNumId w:val="43"/>
+    <w:abstractNumId w:val="66"/>
   </w:num>
   <w:num w:numId="35" w16cid:durableId="1057894544">
-    <w:abstractNumId w:val="36"/>
+    <w:abstractNumId w:val="55"/>
   </w:num>
   <w:num w:numId="36" w16cid:durableId="223225469">
-    <w:abstractNumId w:val="14"/>
+    <w:abstractNumId w:val="18"/>
   </w:num>
   <w:num w:numId="37" w16cid:durableId="862669902">
-    <w:abstractNumId w:val="15"/>
+    <w:abstractNumId w:val="19"/>
   </w:num>
   <w:num w:numId="38" w16cid:durableId="457376416">
-    <w:abstractNumId w:val="29"/>
+    <w:abstractNumId w:val="45"/>
   </w:num>
   <w:num w:numId="39" w16cid:durableId="348600335">
-    <w:abstractNumId w:val="18"/>
+    <w:abstractNumId w:val="25"/>
   </w:num>
   <w:num w:numId="40" w16cid:durableId="1311709912">
-    <w:abstractNumId w:val="16"/>
+    <w:abstractNumId w:val="20"/>
   </w:num>
   <w:num w:numId="41" w16cid:durableId="2073770606">
     <w:abstractNumId w:val="8"/>
   </w:num>
   <w:num w:numId="42" w16cid:durableId="1609771952">
-    <w:abstractNumId w:val="33"/>
+    <w:abstractNumId w:val="51"/>
   </w:num>
   <w:num w:numId="43" w16cid:durableId="591553062">
-    <w:abstractNumId w:val="12"/>
+    <w:abstractNumId w:val="15"/>
   </w:num>
   <w:num w:numId="44" w16cid:durableId="1213931042">
-    <w:abstractNumId w:val="49"/>
+    <w:abstractNumId w:val="73"/>
   </w:num>
   <w:num w:numId="45" w16cid:durableId="1771925147">
-    <w:abstractNumId w:val="41"/>
+    <w:abstractNumId w:val="62"/>
   </w:num>
   <w:num w:numId="46" w16cid:durableId="495341062">
-    <w:abstractNumId w:val="19"/>
+    <w:abstractNumId w:val="27"/>
   </w:num>
   <w:num w:numId="47" w16cid:durableId="216093971">
-    <w:abstractNumId w:val="23"/>
+    <w:abstractNumId w:val="34"/>
   </w:num>
   <w:num w:numId="48" w16cid:durableId="1096435848">
-    <w:abstractNumId w:val="46"/>
+    <w:abstractNumId w:val="70"/>
   </w:num>
   <w:num w:numId="49" w16cid:durableId="641081078">
-    <w:abstractNumId w:val="48"/>
+    <w:abstractNumId w:val="72"/>
   </w:num>
   <w:num w:numId="50" w16cid:durableId="884609324">
     <w:abstractNumId w:val="5"/>
   </w:num>
   <w:num w:numId="51" w16cid:durableId="958954115">
-    <w:abstractNumId w:val="24"/>
+    <w:abstractNumId w:val="36"/>
+  </w:num>
+  <w:num w:numId="52" w16cid:durableId="1483426715">
+    <w:abstractNumId w:val="30"/>
+  </w:num>
+  <w:num w:numId="53" w16cid:durableId="631208029">
+    <w:abstractNumId w:val="35"/>
+  </w:num>
+  <w:num w:numId="54" w16cid:durableId="129400552">
+    <w:abstractNumId w:val="46"/>
+  </w:num>
+  <w:num w:numId="55" w16cid:durableId="3898156">
+    <w:abstractNumId w:val="49"/>
+  </w:num>
+  <w:num w:numId="56" w16cid:durableId="1687320567">
+    <w:abstractNumId w:val="11"/>
+  </w:num>
+  <w:num w:numId="57" w16cid:durableId="2146190499">
+    <w:abstractNumId w:val="67"/>
+  </w:num>
+  <w:num w:numId="58" w16cid:durableId="1916746427">
+    <w:abstractNumId w:val="41"/>
+  </w:num>
+  <w:num w:numId="59" w16cid:durableId="1434130267">
+    <w:abstractNumId w:val="14"/>
+  </w:num>
+  <w:num w:numId="60" w16cid:durableId="915482117">
+    <w:abstractNumId w:val="37"/>
+  </w:num>
+  <w:num w:numId="61" w16cid:durableId="397018833">
+    <w:abstractNumId w:val="64"/>
+  </w:num>
+  <w:num w:numId="62" w16cid:durableId="971330557">
+    <w:abstractNumId w:val="10"/>
+  </w:num>
+  <w:num w:numId="63" w16cid:durableId="357052377">
+    <w:abstractNumId w:val="63"/>
+  </w:num>
+  <w:num w:numId="64" w16cid:durableId="633484159">
+    <w:abstractNumId w:val="33"/>
+  </w:num>
+  <w:num w:numId="65" w16cid:durableId="1083262112">
+    <w:abstractNumId w:val="59"/>
+  </w:num>
+  <w:num w:numId="66" w16cid:durableId="1014040124">
+    <w:abstractNumId w:val="40"/>
+  </w:num>
+  <w:num w:numId="67" w16cid:durableId="1989893405">
+    <w:abstractNumId w:val="23"/>
+  </w:num>
+  <w:num w:numId="68" w16cid:durableId="548031626">
+    <w:abstractNumId w:val="53"/>
+  </w:num>
+  <w:num w:numId="69" w16cid:durableId="1930849091">
+    <w:abstractNumId w:val="17"/>
+  </w:num>
+  <w:num w:numId="70" w16cid:durableId="176118176">
+    <w:abstractNumId w:val="61"/>
+  </w:num>
+  <w:num w:numId="71" w16cid:durableId="866212981">
+    <w:abstractNumId w:val="22"/>
+  </w:num>
+  <w:num w:numId="72" w16cid:durableId="1414010989">
+    <w:abstractNumId w:val="42"/>
+  </w:num>
+  <w:num w:numId="73" w16cid:durableId="133568874">
+    <w:abstractNumId w:val="28"/>
+  </w:num>
+  <w:num w:numId="74" w16cid:durableId="624195062">
+    <w:abstractNumId w:val="26"/>
+  </w:num>
+  <w:num w:numId="75" w16cid:durableId="1122653156">
+    <w:abstractNumId w:val="21"/>
   </w:num>
 </w:numbering>
 </file>
@@ -11782,7 +16290,7 @@
     <w:autoRedefine/>
     <w:uiPriority w:val="39"/>
     <w:unhideWhenUsed/>
-    <w:rsid w:val="004C5B23"/>
+    <w:rsid w:val="004D64ED"/>
     <w:pPr>
       <w:tabs>
         <w:tab w:val="left" w:pos="426"/>

--- a/boids.docx
+++ b/boids.docx
@@ -460,7 +460,7 @@
       <w:r>
         <w:fldChar w:fldCharType="separate"/>
       </w:r>
-      <w:hyperlink w:anchor="_Toc206609753" w:history="1">
+      <w:hyperlink w:anchor="_Toc207715487" w:history="1">
         <w:r>
           <w:rPr>
             <w:rStyle w:val="Hypertextovodkaz"/>
@@ -504,7 +504,7 @@
             <w:noProof/>
             <w:webHidden/>
           </w:rPr>
-          <w:instrText xml:space="preserve"> PAGEREF _Toc206609753 \h </w:instrText>
+          <w:instrText xml:space="preserve"> PAGEREF _Toc207715487 \h </w:instrText>
         </w:r>
         <w:r>
           <w:rPr>
@@ -546,7 +546,7 @@
           <w14:ligatures w14:val="standardContextual"/>
         </w:rPr>
       </w:pPr>
-      <w:hyperlink w:anchor="_Toc206609754" w:history="1">
+      <w:hyperlink w:anchor="_Toc207715488" w:history="1">
         <w:r>
           <w:rPr>
             <w:rStyle w:val="Hypertextovodkaz"/>
@@ -590,7 +590,7 @@
             <w:noProof/>
             <w:webHidden/>
           </w:rPr>
-          <w:instrText xml:space="preserve"> PAGEREF _Toc206609754 \h </w:instrText>
+          <w:instrText xml:space="preserve"> PAGEREF _Toc207715488 \h </w:instrText>
         </w:r>
         <w:r>
           <w:rPr>
@@ -632,7 +632,7 @@
           <w14:ligatures w14:val="standardContextual"/>
         </w:rPr>
       </w:pPr>
-      <w:hyperlink w:anchor="_Toc206609755" w:history="1">
+      <w:hyperlink w:anchor="_Toc207715489" w:history="1">
         <w:r>
           <w:rPr>
             <w:rStyle w:val="Hypertextovodkaz"/>
@@ -676,7 +676,7 @@
             <w:noProof/>
             <w:webHidden/>
           </w:rPr>
-          <w:instrText xml:space="preserve"> PAGEREF _Toc206609755 \h </w:instrText>
+          <w:instrText xml:space="preserve"> PAGEREF _Toc207715489 \h </w:instrText>
         </w:r>
         <w:r>
           <w:rPr>
@@ -718,7 +718,7 @@
           <w14:ligatures w14:val="standardContextual"/>
         </w:rPr>
       </w:pPr>
-      <w:hyperlink w:anchor="_Toc206609756" w:history="1">
+      <w:hyperlink w:anchor="_Toc207715490" w:history="1">
         <w:r>
           <w:rPr>
             <w:rStyle w:val="Hypertextovodkaz"/>
@@ -762,7 +762,7 @@
             <w:noProof/>
             <w:webHidden/>
           </w:rPr>
-          <w:instrText xml:space="preserve"> PAGEREF _Toc206609756 \h </w:instrText>
+          <w:instrText xml:space="preserve"> PAGEREF _Toc207715490 \h </w:instrText>
         </w:r>
         <w:r>
           <w:rPr>
@@ -804,7 +804,7 @@
           <w14:ligatures w14:val="standardContextual"/>
         </w:rPr>
       </w:pPr>
-      <w:hyperlink w:anchor="_Toc206609757" w:history="1">
+      <w:hyperlink w:anchor="_Toc207715491" w:history="1">
         <w:r>
           <w:rPr>
             <w:rStyle w:val="Hypertextovodkaz"/>
@@ -848,7 +848,7 @@
             <w:noProof/>
             <w:webHidden/>
           </w:rPr>
-          <w:instrText xml:space="preserve"> PAGEREF _Toc206609757 \h </w:instrText>
+          <w:instrText xml:space="preserve"> PAGEREF _Toc207715491 \h </w:instrText>
         </w:r>
         <w:r>
           <w:rPr>
@@ -890,7 +890,7 @@
           <w14:ligatures w14:val="standardContextual"/>
         </w:rPr>
       </w:pPr>
-      <w:hyperlink w:anchor="_Toc206609758" w:history="1">
+      <w:hyperlink w:anchor="_Toc207715492" w:history="1">
         <w:r>
           <w:rPr>
             <w:rStyle w:val="Hypertextovodkaz"/>
@@ -934,7 +934,7 @@
             <w:noProof/>
             <w:webHidden/>
           </w:rPr>
-          <w:instrText xml:space="preserve"> PAGEREF _Toc206609758 \h </w:instrText>
+          <w:instrText xml:space="preserve"> PAGEREF _Toc207715492 \h </w:instrText>
         </w:r>
         <w:r>
           <w:rPr>
@@ -976,7 +976,7 @@
           <w14:ligatures w14:val="standardContextual"/>
         </w:rPr>
       </w:pPr>
-      <w:hyperlink w:anchor="_Toc206609759" w:history="1">
+      <w:hyperlink w:anchor="_Toc207715493" w:history="1">
         <w:r>
           <w:rPr>
             <w:rStyle w:val="Hypertextovodkaz"/>
@@ -1020,7 +1020,7 @@
             <w:noProof/>
             <w:webHidden/>
           </w:rPr>
-          <w:instrText xml:space="preserve"> PAGEREF _Toc206609759 \h </w:instrText>
+          <w:instrText xml:space="preserve"> PAGEREF _Toc207715493 \h </w:instrText>
         </w:r>
         <w:r>
           <w:rPr>
@@ -1062,7 +1062,7 @@
           <w14:ligatures w14:val="standardContextual"/>
         </w:rPr>
       </w:pPr>
-      <w:hyperlink w:anchor="_Toc206609760" w:history="1">
+      <w:hyperlink w:anchor="_Toc207715494" w:history="1">
         <w:r>
           <w:rPr>
             <w:rStyle w:val="Hypertextovodkaz"/>
@@ -1106,7 +1106,7 @@
             <w:noProof/>
             <w:webHidden/>
           </w:rPr>
-          <w:instrText xml:space="preserve"> PAGEREF _Toc206609760 \h </w:instrText>
+          <w:instrText xml:space="preserve"> PAGEREF _Toc207715494 \h </w:instrText>
         </w:r>
         <w:r>
           <w:rPr>
@@ -1148,7 +1148,7 @@
           <w14:ligatures w14:val="standardContextual"/>
         </w:rPr>
       </w:pPr>
-      <w:hyperlink w:anchor="_Toc206609761" w:history="1">
+      <w:hyperlink w:anchor="_Toc207715495" w:history="1">
         <w:r>
           <w:rPr>
             <w:rStyle w:val="Hypertextovodkaz"/>
@@ -1192,7 +1192,7 @@
             <w:noProof/>
             <w:webHidden/>
           </w:rPr>
-          <w:instrText xml:space="preserve"> PAGEREF _Toc206609761 \h </w:instrText>
+          <w:instrText xml:space="preserve"> PAGEREF _Toc207715495 \h </w:instrText>
         </w:r>
         <w:r>
           <w:rPr>
@@ -1234,7 +1234,7 @@
           <w14:ligatures w14:val="standardContextual"/>
         </w:rPr>
       </w:pPr>
-      <w:hyperlink w:anchor="_Toc206609762" w:history="1">
+      <w:hyperlink w:anchor="_Toc207715496" w:history="1">
         <w:r>
           <w:rPr>
             <w:rStyle w:val="Hypertextovodkaz"/>
@@ -1278,7 +1278,7 @@
             <w:noProof/>
             <w:webHidden/>
           </w:rPr>
-          <w:instrText xml:space="preserve"> PAGEREF _Toc206609762 \h </w:instrText>
+          <w:instrText xml:space="preserve"> PAGEREF _Toc207715496 \h </w:instrText>
         </w:r>
         <w:r>
           <w:rPr>
@@ -1320,7 +1320,7 @@
           <w14:ligatures w14:val="standardContextual"/>
         </w:rPr>
       </w:pPr>
-      <w:hyperlink w:anchor="_Toc206609763" w:history="1">
+      <w:hyperlink w:anchor="_Toc207715497" w:history="1">
         <w:r>
           <w:rPr>
             <w:rStyle w:val="Hypertextovodkaz"/>
@@ -1364,7 +1364,7 @@
             <w:noProof/>
             <w:webHidden/>
           </w:rPr>
-          <w:instrText xml:space="preserve"> PAGEREF _Toc206609763 \h </w:instrText>
+          <w:instrText xml:space="preserve"> PAGEREF _Toc207715497 \h </w:instrText>
         </w:r>
         <w:r>
           <w:rPr>
@@ -1406,7 +1406,7 @@
           <w14:ligatures w14:val="standardContextual"/>
         </w:rPr>
       </w:pPr>
-      <w:hyperlink w:anchor="_Toc206609764" w:history="1">
+      <w:hyperlink w:anchor="_Toc207715498" w:history="1">
         <w:r>
           <w:rPr>
             <w:rStyle w:val="Hypertextovodkaz"/>
@@ -1450,7 +1450,7 @@
             <w:noProof/>
             <w:webHidden/>
           </w:rPr>
-          <w:instrText xml:space="preserve"> PAGEREF _Toc206609764 \h </w:instrText>
+          <w:instrText xml:space="preserve"> PAGEREF _Toc207715498 \h </w:instrText>
         </w:r>
         <w:r>
           <w:rPr>
@@ -1492,7 +1492,7 @@
           <w14:ligatures w14:val="standardContextual"/>
         </w:rPr>
       </w:pPr>
-      <w:hyperlink w:anchor="_Toc206609765" w:history="1">
+      <w:hyperlink w:anchor="_Toc207715499" w:history="1">
         <w:r>
           <w:rPr>
             <w:rStyle w:val="Hypertextovodkaz"/>
@@ -1536,7 +1536,7 @@
             <w:noProof/>
             <w:webHidden/>
           </w:rPr>
-          <w:instrText xml:space="preserve"> PAGEREF _Toc206609765 \h </w:instrText>
+          <w:instrText xml:space="preserve"> PAGEREF _Toc207715499 \h </w:instrText>
         </w:r>
         <w:r>
           <w:rPr>
@@ -1578,7 +1578,7 @@
           <w14:ligatures w14:val="standardContextual"/>
         </w:rPr>
       </w:pPr>
-      <w:hyperlink w:anchor="_Toc206609766" w:history="1">
+      <w:hyperlink w:anchor="_Toc207715500" w:history="1">
         <w:r>
           <w:rPr>
             <w:rStyle w:val="Hypertextovodkaz"/>
@@ -1622,7 +1622,7 @@
             <w:noProof/>
             <w:webHidden/>
           </w:rPr>
-          <w:instrText xml:space="preserve"> PAGEREF _Toc206609766 \h </w:instrText>
+          <w:instrText xml:space="preserve"> PAGEREF _Toc207715500 \h </w:instrText>
         </w:r>
         <w:r>
           <w:rPr>
@@ -1664,7 +1664,7 @@
           <w14:ligatures w14:val="standardContextual"/>
         </w:rPr>
       </w:pPr>
-      <w:hyperlink w:anchor="_Toc206609767" w:history="1">
+      <w:hyperlink w:anchor="_Toc207715501" w:history="1">
         <w:r>
           <w:rPr>
             <w:rStyle w:val="Hypertextovodkaz"/>
@@ -1708,7 +1708,7 @@
             <w:noProof/>
             <w:webHidden/>
           </w:rPr>
-          <w:instrText xml:space="preserve"> PAGEREF _Toc206609767 \h </w:instrText>
+          <w:instrText xml:space="preserve"> PAGEREF _Toc207715501 \h </w:instrText>
         </w:r>
         <w:r>
           <w:rPr>
@@ -1750,7 +1750,7 @@
           <w14:ligatures w14:val="standardContextual"/>
         </w:rPr>
       </w:pPr>
-      <w:hyperlink w:anchor="_Toc206609768" w:history="1">
+      <w:hyperlink w:anchor="_Toc207715502" w:history="1">
         <w:r>
           <w:rPr>
             <w:rStyle w:val="Hypertextovodkaz"/>
@@ -1794,7 +1794,7 @@
             <w:noProof/>
             <w:webHidden/>
           </w:rPr>
-          <w:instrText xml:space="preserve"> PAGEREF _Toc206609768 \h </w:instrText>
+          <w:instrText xml:space="preserve"> PAGEREF _Toc207715502 \h </w:instrText>
         </w:r>
         <w:r>
           <w:rPr>
@@ -1836,7 +1836,7 @@
           <w14:ligatures w14:val="standardContextual"/>
         </w:rPr>
       </w:pPr>
-      <w:hyperlink w:anchor="_Toc206609769" w:history="1">
+      <w:hyperlink w:anchor="_Toc207715503" w:history="1">
         <w:r>
           <w:rPr>
             <w:rStyle w:val="Hypertextovodkaz"/>
@@ -1880,7 +1880,7 @@
             <w:noProof/>
             <w:webHidden/>
           </w:rPr>
-          <w:instrText xml:space="preserve"> PAGEREF _Toc206609769 \h </w:instrText>
+          <w:instrText xml:space="preserve"> PAGEREF _Toc207715503 \h </w:instrText>
         </w:r>
         <w:r>
           <w:rPr>
@@ -1922,7 +1922,7 @@
           <w14:ligatures w14:val="standardContextual"/>
         </w:rPr>
       </w:pPr>
-      <w:hyperlink w:anchor="_Toc206609770" w:history="1">
+      <w:hyperlink w:anchor="_Toc207715504" w:history="1">
         <w:r>
           <w:rPr>
             <w:rStyle w:val="Hypertextovodkaz"/>
@@ -1966,7 +1966,7 @@
             <w:noProof/>
             <w:webHidden/>
           </w:rPr>
-          <w:instrText xml:space="preserve"> PAGEREF _Toc206609770 \h </w:instrText>
+          <w:instrText xml:space="preserve"> PAGEREF _Toc207715504 \h </w:instrText>
         </w:r>
         <w:r>
           <w:rPr>
@@ -2008,7 +2008,7 @@
           <w14:ligatures w14:val="standardContextual"/>
         </w:rPr>
       </w:pPr>
-      <w:hyperlink w:anchor="_Toc206609771" w:history="1">
+      <w:hyperlink w:anchor="_Toc207715505" w:history="1">
         <w:r>
           <w:rPr>
             <w:rStyle w:val="Hypertextovodkaz"/>
@@ -2052,7 +2052,7 @@
             <w:noProof/>
             <w:webHidden/>
           </w:rPr>
-          <w:instrText xml:space="preserve"> PAGEREF _Toc206609771 \h </w:instrText>
+          <w:instrText xml:space="preserve"> PAGEREF _Toc207715505 \h </w:instrText>
         </w:r>
         <w:r>
           <w:rPr>
@@ -2094,7 +2094,7 @@
           <w14:ligatures w14:val="standardContextual"/>
         </w:rPr>
       </w:pPr>
-      <w:hyperlink w:anchor="_Toc206609772" w:history="1">
+      <w:hyperlink w:anchor="_Toc207715506" w:history="1">
         <w:r>
           <w:rPr>
             <w:rStyle w:val="Hypertextovodkaz"/>
@@ -2117,7 +2117,7 @@
             <w:rStyle w:val="Hypertextovodkaz"/>
             <w:noProof/>
           </w:rPr>
-          <w:t>Testy-testování</w:t>
+          <w:t>Testování</w:t>
         </w:r>
         <w:r>
           <w:rPr>
@@ -2138,7 +2138,7 @@
             <w:noProof/>
             <w:webHidden/>
           </w:rPr>
-          <w:instrText xml:space="preserve"> PAGEREF _Toc206609772 \h </w:instrText>
+          <w:instrText xml:space="preserve"> PAGEREF _Toc207715506 \h </w:instrText>
         </w:r>
         <w:r>
           <w:rPr>
@@ -2159,6 +2159,115 @@
             <w:webHidden/>
           </w:rPr>
           <w:t>5</w:t>
+        </w:r>
+        <w:r>
+          <w:rPr>
+            <w:noProof/>
+            <w:webHidden/>
+          </w:rPr>
+          <w:fldChar w:fldCharType="end"/>
+        </w:r>
+      </w:hyperlink>
+    </w:p>
+    <w:p>
+      <w:pPr>
+        <w:pStyle w:val="Obsah3"/>
+        <w:rPr>
+          <w:rFonts w:asciiTheme="minorHAnsi" w:eastAsiaTheme="minorEastAsia" w:hAnsiTheme="minorHAnsi" w:cstheme="minorBidi"/>
+          <w:noProof/>
+          <w:kern w:val="2"/>
+          <w:szCs w:val="24"/>
+          <w14:ligatures w14:val="standardContextual"/>
+        </w:rPr>
+      </w:pPr>
+      <w:hyperlink w:anchor="_Toc207715507" w:history="1">
+        <w:r>
+          <w:rPr>
+            <w:rStyle w:val="Hypertextovodkaz"/>
+            <w:noProof/>
+          </w:rPr>
+          <w:t>2.3.1</w:t>
+        </w:r>
+        <w:r>
+          <w:rPr>
+            <w:rFonts w:asciiTheme="minorHAnsi" w:eastAsiaTheme="minorEastAsia" w:hAnsiTheme="minorHAnsi" w:cstheme="minorBidi"/>
+            <w:noProof/>
+            <w:kern w:val="2"/>
+            <w:szCs w:val="24"/>
+            <w14:ligatures w14:val="standardContextual"/>
+          </w:rPr>
+          <w:tab/>
+        </w:r>
+        <w:r>
+          <w:rPr>
+            <w:rStyle w:val="Hypertextovodkaz"/>
+            <w:noProof/>
+          </w:rPr>
+          <w:t xml:space="preserve">Test 1: Vyrovnané hejno v trojúhelníku </w:t>
+        </w:r>
+        <w:r>
+          <w:rPr>
+            <w:rStyle w:val="Hypertextovodkaz"/>
+            <w:noProof/>
+            <w:lang w:val="en-US"/>
+          </w:rPr>
+          <w:t>(</w:t>
+        </w:r>
+        <w:r>
+          <w:rPr>
+            <w:rStyle w:val="Hypertextovodkaz"/>
+            <w:noProof/>
+          </w:rPr>
+          <w:t>základní chování</w:t>
+        </w:r>
+        <w:r>
+          <w:rPr>
+            <w:rStyle w:val="Hypertextovodkaz"/>
+            <w:noProof/>
+            <w:lang w:val="en-US"/>
+          </w:rPr>
+          <w:t>)</w:t>
+        </w:r>
+        <w:r>
+          <w:rPr>
+            <w:noProof/>
+            <w:webHidden/>
+          </w:rPr>
+          <w:tab/>
+        </w:r>
+        <w:r>
+          <w:rPr>
+            <w:noProof/>
+            <w:webHidden/>
+          </w:rPr>
+          <w:fldChar w:fldCharType="begin"/>
+        </w:r>
+        <w:r>
+          <w:rPr>
+            <w:noProof/>
+            <w:webHidden/>
+          </w:rPr>
+          <w:instrText xml:space="preserve"> PAGEREF _Toc207715507 \h </w:instrText>
+        </w:r>
+        <w:r>
+          <w:rPr>
+            <w:noProof/>
+            <w:webHidden/>
+          </w:rPr>
+        </w:r>
+        <w:r>
+          <w:rPr>
+            <w:noProof/>
+            <w:webHidden/>
+          </w:rPr>
+          <w:fldChar w:fldCharType="separate"/>
+        </w:r>
+        <w:r>
+          <w:rPr>
+            <w:noProof/>
+            <w:webHidden/>
+          </w:rPr>
+          <w:t>6</w:t>
         </w:r>
         <w:r>
           <w:rPr>
@@ -2180,7 +2289,7 @@
           <w14:ligatures w14:val="standardContextual"/>
         </w:rPr>
       </w:pPr>
-      <w:hyperlink w:anchor="_Toc206609773" w:history="1">
+      <w:hyperlink w:anchor="_Toc207715508" w:history="1">
         <w:r>
           <w:rPr>
             <w:rStyle w:val="Hypertextovodkaz"/>
@@ -2207,7 +2316,7 @@
             <w:noProof/>
             <w:webHidden/>
           </w:rPr>
-          <w:instrText xml:space="preserve"> PAGEREF _Toc206609773 \h </w:instrText>
+          <w:instrText xml:space="preserve"> PAGEREF _Toc207715508 \h </w:instrText>
         </w:r>
         <w:r>
           <w:rPr>
@@ -2227,7 +2336,7 @@
             <w:noProof/>
             <w:webHidden/>
           </w:rPr>
-          <w:t>6</w:t>
+          <w:t>7</w:t>
         </w:r>
         <w:r>
           <w:rPr>
@@ -2249,7 +2358,7 @@
           <w14:ligatures w14:val="standardContextual"/>
         </w:rPr>
       </w:pPr>
-      <w:hyperlink w:anchor="_Toc206609774" w:history="1">
+      <w:hyperlink w:anchor="_Toc207715509" w:history="1">
         <w:r>
           <w:rPr>
             <w:rStyle w:val="Hypertextovodkaz"/>
@@ -2276,7 +2385,7 @@
             <w:noProof/>
             <w:webHidden/>
           </w:rPr>
-          <w:instrText xml:space="preserve"> PAGEREF _Toc206609774 \h </w:instrText>
+          <w:instrText xml:space="preserve"> PAGEREF _Toc207715509 \h </w:instrText>
         </w:r>
         <w:r>
           <w:rPr>
@@ -2296,7 +2405,7 @@
             <w:noProof/>
             <w:webHidden/>
           </w:rPr>
-          <w:t>7</w:t>
+          <w:t>8</w:t>
         </w:r>
         <w:r>
           <w:rPr>
@@ -2428,7 +2537,7 @@
         <w:framePr w:wrap="notBeside"/>
       </w:pPr>
       <w:bookmarkStart w:id="8" w:name="_Toc184066252"/>
-      <w:bookmarkStart w:id="9" w:name="_Toc206609753"/>
+      <w:bookmarkStart w:id="9" w:name="_Toc207715487"/>
       <w:bookmarkEnd w:id="3"/>
       <w:bookmarkEnd w:id="4"/>
       <w:bookmarkEnd w:id="5"/>
@@ -2445,7 +2554,7 @@
       <w:pPr>
         <w:pStyle w:val="Nadpis2"/>
       </w:pPr>
-      <w:bookmarkStart w:id="10" w:name="_Toc206609754"/>
+      <w:bookmarkStart w:id="10" w:name="_Toc207715488"/>
       <w:r>
         <w:t>Účel aplikace</w:t>
       </w:r>
@@ -2505,7 +2614,7 @@
       <w:pPr>
         <w:pStyle w:val="Nadpis2"/>
       </w:pPr>
-      <w:bookmarkStart w:id="11" w:name="_Toc206609755"/>
+      <w:bookmarkStart w:id="11" w:name="_Toc207715489"/>
       <w:r>
         <w:t>Instalace</w:t>
       </w:r>
@@ -2515,7 +2624,7 @@
       <w:pPr>
         <w:pStyle w:val="Nadpis3"/>
       </w:pPr>
-      <w:bookmarkStart w:id="12" w:name="_Toc206609756"/>
+      <w:bookmarkStart w:id="12" w:name="_Toc207715490"/>
       <w:r>
         <w:t>Požadavky na systém</w:t>
       </w:r>
@@ -2574,7 +2683,7 @@
       <w:pPr>
         <w:pStyle w:val="Nadpis3"/>
       </w:pPr>
-      <w:bookmarkStart w:id="13" w:name="_Toc206609757"/>
+      <w:bookmarkStart w:id="13" w:name="_Toc207715491"/>
       <w:r>
         <w:t>Postup instalace</w:t>
       </w:r>
@@ -2593,7 +2702,7 @@
       <w:pPr>
         <w:pStyle w:val="Nadpis3"/>
       </w:pPr>
-      <w:bookmarkStart w:id="14" w:name="_Toc206609758"/>
+      <w:bookmarkStart w:id="14" w:name="_Toc207715492"/>
       <w:r>
         <w:t>Soubory aplikace</w:t>
       </w:r>
@@ -2622,7 +2731,7 @@
       <w:pPr>
         <w:pStyle w:val="Nadpis2"/>
       </w:pPr>
-      <w:bookmarkStart w:id="15" w:name="_Toc206609759"/>
+      <w:bookmarkStart w:id="15" w:name="_Toc207715493"/>
       <w:r>
         <w:t>Ovládání a interakce</w:t>
       </w:r>
@@ -2923,7 +3032,7 @@
       <w:pPr>
         <w:pStyle w:val="Nadpis2"/>
       </w:pPr>
-      <w:bookmarkStart w:id="16" w:name="_Toc206609760"/>
+      <w:bookmarkStart w:id="16" w:name="_Toc207715494"/>
       <w:r>
         <w:t>Ukončení aplikace</w:t>
       </w:r>
@@ -2969,7 +3078,7 @@
         <w:pStyle w:val="Nadpis1"/>
         <w:framePr w:wrap="notBeside"/>
       </w:pPr>
-      <w:bookmarkStart w:id="17" w:name="_Toc206609761"/>
+      <w:bookmarkStart w:id="17" w:name="_Toc207715495"/>
       <w:r>
         <w:lastRenderedPageBreak/>
         <w:t>Programátorská dokumentace</w:t>
@@ -2980,7 +3089,7 @@
       <w:pPr>
         <w:pStyle w:val="Nadpis2"/>
       </w:pPr>
-      <w:bookmarkStart w:id="18" w:name="_Toc206609762"/>
+      <w:bookmarkStart w:id="18" w:name="_Toc207715496"/>
       <w:r>
         <w:t>Top Level</w:t>
       </w:r>
@@ -2990,7 +3099,7 @@
       <w:pPr>
         <w:pStyle w:val="Nadpis3"/>
       </w:pPr>
-      <w:bookmarkStart w:id="19" w:name="_Toc206609763"/>
+      <w:bookmarkStart w:id="19" w:name="_Toc207715497"/>
       <w:r>
         <w:t>Specifikace problému</w:t>
       </w:r>
@@ -3155,7 +3264,7 @@
       <w:pPr>
         <w:pStyle w:val="Nadpis3"/>
       </w:pPr>
-      <w:bookmarkStart w:id="20" w:name="_Toc206609764"/>
+      <w:bookmarkStart w:id="20" w:name="_Toc207715498"/>
       <w:r>
         <w:t>Algoritmické řešení</w:t>
       </w:r>
@@ -3213,10 +3322,7 @@
         </w:numPr>
       </w:pPr>
       <w:r>
-        <w:t xml:space="preserve">Se vypočítají </w:t>
-      </w:r>
-      <w:r>
-        <w:t xml:space="preserve">vektory </w:t>
+        <w:t xml:space="preserve">Se vypočítají vektory </w:t>
       </w:r>
       <w:proofErr w:type="spellStart"/>
       <w:r>
@@ -3260,16 +3366,7 @@
         </w:numPr>
       </w:pPr>
       <w:r>
-        <w:t>V</w:t>
-      </w:r>
-      <w:r>
-        <w:t>ektory s</w:t>
-      </w:r>
-      <w:r>
-        <w:t>e zkombinují s</w:t>
-      </w:r>
-      <w:r>
-        <w:t xml:space="preserve"> váhami (</w:t>
+        <w:t>Vektory se zkombinují s váhami (</w:t>
       </w:r>
       <w:proofErr w:type="spellStart"/>
       <w:r>
@@ -3305,19 +3402,7 @@
         </w:numPr>
       </w:pPr>
       <w:r>
-        <w:t>Aktualizuj</w:t>
-      </w:r>
-      <w:r>
-        <w:t>e</w:t>
-      </w:r>
-      <w:r>
-        <w:t xml:space="preserve"> </w:t>
-      </w:r>
-      <w:r>
-        <w:t xml:space="preserve">se </w:t>
-      </w:r>
-      <w:r>
-        <w:t>rychlost (</w:t>
+        <w:t>Aktualizuje se rychlost (</w:t>
       </w:r>
       <w:proofErr w:type="spellStart"/>
       <w:r>
@@ -3345,19 +3430,7 @@
         </w:numPr>
       </w:pPr>
       <w:r>
-        <w:t>Aktualizuj</w:t>
-      </w:r>
-      <w:r>
-        <w:t>e se</w:t>
-      </w:r>
-      <w:r>
-        <w:t xml:space="preserve"> pozic</w:t>
-      </w:r>
-      <w:r>
-        <w:t xml:space="preserve">e </w:t>
-      </w:r>
-      <w:r>
-        <w:t>(</w:t>
+        <w:t>Aktualizuje se pozice (</w:t>
       </w:r>
       <w:proofErr w:type="spellStart"/>
       <w:r>
@@ -3393,13 +3466,7 @@
       </w:pPr>
       <w:r>
         <w:lastRenderedPageBreak/>
-        <w:t>Vykresl</w:t>
-      </w:r>
-      <w:r>
-        <w:t>í se</w:t>
-      </w:r>
-      <w:r>
-        <w:t xml:space="preserve"> </w:t>
+        <w:t xml:space="preserve">Vykreslí se </w:t>
       </w:r>
       <w:proofErr w:type="spellStart"/>
       <w:r>
@@ -3427,13 +3494,7 @@
         </w:numPr>
       </w:pPr>
       <w:r>
-        <w:t xml:space="preserve">FPS </w:t>
-      </w:r>
-      <w:r>
-        <w:t xml:space="preserve">se aktualizuje </w:t>
-      </w:r>
-      <w:r>
-        <w:t>každou sekundu na základě počtu snímků (</w:t>
+        <w:t>FPS se aktualizuje každou sekundu na základě počtu snímků (</w:t>
       </w:r>
       <w:proofErr w:type="spellStart"/>
       <w:r>
@@ -3448,7 +3509,7 @@
       <w:pPr>
         <w:pStyle w:val="Nadpis3"/>
       </w:pPr>
-      <w:bookmarkStart w:id="21" w:name="_Toc206609765"/>
+      <w:bookmarkStart w:id="21" w:name="_Toc207715499"/>
       <w:r>
         <w:t>Architektura a dekompozice</w:t>
       </w:r>
@@ -3456,10 +3517,7 @@
     </w:p>
     <w:p>
       <w:r>
-        <w:t>Aplikace je rozdělena do pěti tříd, jak je znázorněno v UML diagramu níže. Architektura odděluje UI, logiku simulace a I/O operace</w:t>
-      </w:r>
-      <w:r>
-        <w:t>.</w:t>
+        <w:t>Aplikace je rozdělena do pěti tříd, jak je znázorněno v UML diagramu níže. Architektura odděluje UI, logiku simulace a I/O operace.</w:t>
       </w:r>
     </w:p>
     <w:p>
@@ -3480,16 +3538,7 @@
       </w:r>
       <w:proofErr w:type="spellEnd"/>
       <w:r>
-        <w:t xml:space="preserve"> – třída</w:t>
-      </w:r>
-      <w:r>
-        <w:t xml:space="preserve"> je zodpovědná</w:t>
-      </w:r>
-      <w:r>
-        <w:t xml:space="preserve"> za uživatelské rozhraní a celkový běh simulace. Obsahuje </w:t>
-      </w:r>
-      <w:r>
-        <w:t xml:space="preserve">seznam </w:t>
+        <w:t xml:space="preserve"> – třída je zodpovědná za uživatelské rozhraní a celkový běh simulace. Obsahuje seznam </w:t>
       </w:r>
       <w:proofErr w:type="spellStart"/>
       <w:r>
@@ -3497,25 +3546,7 @@
       </w:r>
       <w:proofErr w:type="spellEnd"/>
       <w:r>
-        <w:t>, spravuje časo</w:t>
-      </w:r>
-      <w:r>
-        <w:t>míru</w:t>
-      </w:r>
-      <w:r>
-        <w:t xml:space="preserve"> a obsluhuje interakce</w:t>
-      </w:r>
-      <w:r>
-        <w:t xml:space="preserve"> s</w:t>
-      </w:r>
-      <w:r>
-        <w:t xml:space="preserve"> uživatele</w:t>
-      </w:r>
-      <w:r>
-        <w:t>m</w:t>
-      </w:r>
-      <w:r>
-        <w:t xml:space="preserve"> (tlačítka, </w:t>
+        <w:t xml:space="preserve">, spravuje časomíru a obsluhuje interakce s uživatelem (tlačítka, </w:t>
       </w:r>
       <w:proofErr w:type="spellStart"/>
       <w:r>
@@ -3523,13 +3554,7 @@
       </w:r>
       <w:proofErr w:type="spellEnd"/>
       <w:r>
-        <w:t xml:space="preserve">, checkboxy). </w:t>
-      </w:r>
-      <w:r>
-        <w:t>Také z</w:t>
-      </w:r>
-      <w:r>
-        <w:t xml:space="preserve">ajišťuje pravidelné volání aktualizací a vykreslování </w:t>
+        <w:t xml:space="preserve">, checkboxy). Také zajišťuje pravidelné volání aktualizací a vykreslování </w:t>
       </w:r>
       <w:proofErr w:type="spellStart"/>
       <w:r>
@@ -3537,10 +3562,7 @@
       </w:r>
       <w:proofErr w:type="spellEnd"/>
       <w:r>
-        <w:t xml:space="preserve">, počítá </w:t>
-      </w:r>
-      <w:r>
-        <w:t>a zobrazuje FPS.</w:t>
+        <w:t>, počítá a zobrazuje FPS.</w:t>
       </w:r>
     </w:p>
     <w:p>
@@ -3561,10 +3583,7 @@
       </w:r>
       <w:proofErr w:type="spellEnd"/>
       <w:r>
-        <w:t xml:space="preserve"> – třída reprezentující jednotlivého agenta</w:t>
-      </w:r>
-      <w:r>
-        <w:t xml:space="preserve">, tzv. </w:t>
+        <w:t xml:space="preserve"> – třída reprezentující jednotlivého agenta, tzv. </w:t>
       </w:r>
       <w:proofErr w:type="spellStart"/>
       <w:r>
@@ -3572,13 +3591,7 @@
       </w:r>
       <w:proofErr w:type="spellEnd"/>
       <w:r>
-        <w:t xml:space="preserve">. Uchovává </w:t>
-      </w:r>
-      <w:r>
-        <w:t xml:space="preserve">jeho </w:t>
-      </w:r>
-      <w:r>
-        <w:t xml:space="preserve">pozici, rychlost a parametry chování. Implementuje pravidla </w:t>
+        <w:t xml:space="preserve">. Uchovává jeho pozici, rychlost a parametry chování. Implementuje pravidla </w:t>
       </w:r>
       <w:proofErr w:type="spellStart"/>
       <w:r>
@@ -3602,13 +3615,7 @@
       </w:r>
       <w:proofErr w:type="spellEnd"/>
       <w:r>
-        <w:t>. Obsahuje metody pro výpočet vektorů a aktualizaci pohybu na základě výsledné</w:t>
-      </w:r>
-      <w:r>
-        <w:t xml:space="preserve"> akcelerace</w:t>
-      </w:r>
-      <w:r>
-        <w:t>.</w:t>
+        <w:t>. Obsahuje metody pro výpočet vektorů a aktualizaci pohybu na základě výsledné akcelerace.</w:t>
       </w:r>
     </w:p>
     <w:p>
@@ -3722,30 +3729,12 @@
         <w:t xml:space="preserve"> JSON pomocí knihovny </w:t>
       </w:r>
       <w:proofErr w:type="spellStart"/>
-      <w:proofErr w:type="gramStart"/>
       <w:r>
         <w:t>System.Text.Json</w:t>
       </w:r>
       <w:proofErr w:type="spellEnd"/>
-      <w:proofErr w:type="gramEnd"/>
-      <w:r>
-        <w:t xml:space="preserve"> a zpřístupňuje jednoduché metody </w:t>
-      </w:r>
-      <w:proofErr w:type="gramStart"/>
-      <w:r>
-        <w:t>Export(</w:t>
-      </w:r>
-      <w:proofErr w:type="gramEnd"/>
-      <w:r>
-        <w:t xml:space="preserve">) a </w:t>
-      </w:r>
-      <w:proofErr w:type="gramStart"/>
-      <w:r>
-        <w:t>Import(</w:t>
-      </w:r>
-      <w:proofErr w:type="gramEnd"/>
-      <w:r>
-        <w:t xml:space="preserve">), které </w:t>
+      <w:r>
+        <w:t xml:space="preserve"> a zpřístupňuje jednoduché metody Export() a Import(), které </w:t>
       </w:r>
       <w:r>
         <w:t xml:space="preserve">se jednoduše </w:t>
@@ -3776,7 +3765,7 @@
       <w:pPr>
         <w:pStyle w:val="Nadpis2"/>
       </w:pPr>
-      <w:bookmarkStart w:id="22" w:name="_Toc206609766"/>
+      <w:bookmarkStart w:id="22" w:name="_Toc207715500"/>
       <w:proofErr w:type="spellStart"/>
       <w:r>
         <w:t>Low</w:t>
@@ -3791,7 +3780,7 @@
       <w:pPr>
         <w:pStyle w:val="Nadpis3"/>
       </w:pPr>
-      <w:bookmarkStart w:id="23" w:name="_Toc206609767"/>
+      <w:bookmarkStart w:id="23" w:name="_Toc207715501"/>
       <w:proofErr w:type="spellStart"/>
       <w:r>
         <w:t>MainWindow</w:t>
@@ -3870,14 +3859,9 @@
       </w:r>
       <w:proofErr w:type="spellEnd"/>
       <w:r>
-        <w:t xml:space="preserve">: </w:t>
-      </w:r>
-      <w:proofErr w:type="gramStart"/>
-      <w:r>
-        <w:t>List&lt;</w:t>
-      </w:r>
-      <w:proofErr w:type="spellStart"/>
-      <w:proofErr w:type="gramEnd"/>
+        <w:t>: List&lt;</w:t>
+      </w:r>
+      <w:proofErr w:type="spellStart"/>
       <w:r>
         <w:t>Boid</w:t>
       </w:r>
@@ -3943,13 +3927,7 @@
       </w:r>
       <w:proofErr w:type="spellEnd"/>
       <w:r>
-        <w:t xml:space="preserve"> – zda simulace běží</w:t>
-      </w:r>
-      <w:r>
-        <w:t xml:space="preserve"> nebo ne</w:t>
-      </w:r>
-      <w:r>
-        <w:t>.</w:t>
+        <w:t xml:space="preserve"> – zda simulace běží nebo ne.</w:t>
       </w:r>
     </w:p>
     <w:p>
@@ -4081,10 +4059,7 @@
       </w:r>
       <w:proofErr w:type="spellEnd"/>
       <w:r>
-        <w:t>,</w:t>
-      </w:r>
-      <w:r>
-        <w:t xml:space="preserve"> </w:t>
+        <w:t xml:space="preserve">, </w:t>
       </w:r>
       <w:proofErr w:type="spellStart"/>
       <w:r>
@@ -4133,7 +4108,7 @@
       <w:pPr>
         <w:pStyle w:val="Nadpis3"/>
       </w:pPr>
-      <w:bookmarkStart w:id="24" w:name="_Toc206609768"/>
+      <w:bookmarkStart w:id="24" w:name="_Toc207715502"/>
       <w:proofErr w:type="spellStart"/>
       <w:r>
         <w:lastRenderedPageBreak/>
@@ -4395,7 +4370,7 @@
       <w:pPr>
         <w:pStyle w:val="Nadpis3"/>
       </w:pPr>
-      <w:bookmarkStart w:id="25" w:name="_Toc206609769"/>
+      <w:bookmarkStart w:id="25" w:name="_Toc207715503"/>
       <w:proofErr w:type="spellStart"/>
       <w:r>
         <w:t>SimulationState</w:t>
@@ -4442,14 +4417,9 @@
       </w:r>
       <w:proofErr w:type="spellEnd"/>
       <w:r>
-        <w:t xml:space="preserve">: </w:t>
-      </w:r>
-      <w:proofErr w:type="gramStart"/>
-      <w:r>
-        <w:t>List&lt;</w:t>
-      </w:r>
-      <w:proofErr w:type="spellStart"/>
-      <w:proofErr w:type="gramEnd"/>
+        <w:t>: List&lt;</w:t>
+      </w:r>
+      <w:proofErr w:type="spellStart"/>
       <w:r>
         <w:t>BoidData</w:t>
       </w:r>
@@ -4512,7 +4482,7 @@
       <w:pPr>
         <w:pStyle w:val="Nadpis3"/>
       </w:pPr>
-      <w:bookmarkStart w:id="26" w:name="_Toc206609770"/>
+      <w:bookmarkStart w:id="26" w:name="_Toc207715504"/>
       <w:proofErr w:type="spellStart"/>
       <w:r>
         <w:t>BoidData</w:t>
@@ -4585,7 +4555,7 @@
       <w:pPr>
         <w:pStyle w:val="Nadpis3"/>
       </w:pPr>
-      <w:bookmarkStart w:id="27" w:name="_Toc206609771"/>
+      <w:bookmarkStart w:id="27" w:name="_Toc207715505"/>
       <w:proofErr w:type="spellStart"/>
       <w:r>
         <w:t>ImportExport</w:t>
@@ -4626,12 +4596,10 @@
         </w:numPr>
         <w:ind w:left="1701"/>
       </w:pPr>
-      <w:proofErr w:type="gramStart"/>
       <w:r>
         <w:t>Export(</w:t>
       </w:r>
       <w:proofErr w:type="spellStart"/>
-      <w:proofErr w:type="gramEnd"/>
       <w:r>
         <w:t>path</w:t>
       </w:r>
@@ -4705,9 +4673,9 @@
       <w:pPr>
         <w:pStyle w:val="Nadpis2"/>
       </w:pPr>
-      <w:bookmarkStart w:id="28" w:name="_Toc206609772"/>
-      <w:r>
-        <w:t>Testy-testování</w:t>
+      <w:bookmarkStart w:id="28" w:name="_Toc207715506"/>
+      <w:r>
+        <w:t>Testování</w:t>
       </w:r>
       <w:bookmarkEnd w:id="28"/>
       <w:r>
@@ -4716,9 +4684,1131 @@
     </w:p>
     <w:p>
       <w:r>
-        <w:t>Zdar ne</w:t>
+        <w:t>Testy jsou navrženy, tak aby byly otestována každá možná situace. První čtyři testy mají společnou část funkčnost Import. Testují tedy různé situace, které mohou nastat. Jsou otestovány v malém měřítku, tak abych mohl říct, jaké bude očekávané chování.</w:t>
+      </w:r>
+      <w:r>
+        <w:t xml:space="preserve"> U každého z testů tedy popisuji následující</w:t>
+      </w:r>
+      <w:r>
+        <w:rPr>
+          <w:lang w:val="en-US"/>
+        </w:rPr>
+        <w:t>:</w:t>
       </w:r>
     </w:p>
+    <w:p>
+      <w:pPr>
+        <w:pStyle w:val="Odstavecseseznamem"/>
+        <w:numPr>
+          <w:ilvl w:val="0"/>
+          <w:numId w:val="76"/>
+        </w:numPr>
+      </w:pPr>
+      <w:r>
+        <w:t xml:space="preserve">Konfiguraci: Jak nastavit simulaci (počet </w:t>
+      </w:r>
+      <w:proofErr w:type="spellStart"/>
+      <w:r>
+        <w:t>boidů</w:t>
+      </w:r>
+      <w:proofErr w:type="spellEnd"/>
+      <w:r>
+        <w:t>, parametry, počáteční stav).</w:t>
+      </w:r>
+    </w:p>
+    <w:p>
+      <w:pPr>
+        <w:pStyle w:val="Odstavecseseznamem"/>
+        <w:numPr>
+          <w:ilvl w:val="0"/>
+          <w:numId w:val="76"/>
+        </w:numPr>
+      </w:pPr>
+      <w:r>
+        <w:t>Postup testu: Jak spustit a pozorovat simulaci.</w:t>
+      </w:r>
+    </w:p>
+    <w:p>
+      <w:pPr>
+        <w:pStyle w:val="Odstavecseseznamem"/>
+        <w:numPr>
+          <w:ilvl w:val="0"/>
+          <w:numId w:val="76"/>
+        </w:numPr>
+      </w:pPr>
+      <w:r>
+        <w:t xml:space="preserve">Očekávané chování: Jak by se </w:t>
+      </w:r>
+      <w:proofErr w:type="spellStart"/>
+      <w:r>
+        <w:t>boidy</w:t>
+      </w:r>
+      <w:proofErr w:type="spellEnd"/>
+      <w:r>
+        <w:t xml:space="preserve"> měly chovat na základě pravidel modelu (</w:t>
+      </w:r>
+      <w:proofErr w:type="spellStart"/>
+      <w:r>
+        <w:t>Separation</w:t>
+      </w:r>
+      <w:proofErr w:type="spellEnd"/>
+      <w:r>
+        <w:t xml:space="preserve">, </w:t>
+      </w:r>
+      <w:proofErr w:type="spellStart"/>
+      <w:r>
+        <w:t>Alignmen</w:t>
+      </w:r>
+      <w:r>
+        <w:t>t</w:t>
+      </w:r>
+      <w:proofErr w:type="spellEnd"/>
+      <w:r>
+        <w:t xml:space="preserve">, </w:t>
+      </w:r>
+      <w:proofErr w:type="spellStart"/>
+      <w:r>
+        <w:t>Cohesion</w:t>
+      </w:r>
+      <w:proofErr w:type="spellEnd"/>
+      <w:r>
+        <w:t xml:space="preserve">). Očekávání je založeno na logice modelu, </w:t>
+      </w:r>
+      <w:r>
+        <w:lastRenderedPageBreak/>
+        <w:t xml:space="preserve">kde </w:t>
+      </w:r>
+      <w:r>
+        <w:t>vyrovnané</w:t>
+      </w:r>
+      <w:r>
+        <w:t xml:space="preserve"> parametry vedou k přirozenému </w:t>
+      </w:r>
+      <w:proofErr w:type="spellStart"/>
+      <w:r>
+        <w:t>hejnovému</w:t>
+      </w:r>
+      <w:proofErr w:type="spellEnd"/>
+      <w:r>
+        <w:t xml:space="preserve"> chování, ale změny parametrů ovlivní dynamiku.</w:t>
+      </w:r>
+    </w:p>
+    <w:p>
+      <w:pPr>
+        <w:ind w:left="1069" w:firstLine="0"/>
+      </w:pPr>
+      <w:r>
+        <w:t>Všechny testovací soubory se nachází v úvodní složce projektu, v podsložce jménem “_</w:t>
+      </w:r>
+      <w:proofErr w:type="spellStart"/>
+      <w:r>
+        <w:t>testovani</w:t>
+      </w:r>
+      <w:proofErr w:type="spellEnd"/>
+      <w:r>
+        <w:t>”. Zde jsou soubory pojmenovan</w:t>
+      </w:r>
+      <w:r>
+        <w:t xml:space="preserve">é </w:t>
+      </w:r>
+      <w:proofErr w:type="spellStart"/>
+      <w:r>
+        <w:t>testN.json</w:t>
+      </w:r>
+      <w:proofErr w:type="spellEnd"/>
+      <w:r>
+        <w:t>, kde “N” označuje číslo testu popsaného níže.</w:t>
+      </w:r>
+    </w:p>
+    <w:p>
+      <w:pPr>
+        <w:pStyle w:val="Nadpis3"/>
+      </w:pPr>
+      <w:bookmarkStart w:id="29" w:name="_Toc207715507"/>
+      <w:r>
+        <w:t xml:space="preserve">Test 1: Vyrovnané hejno v trojúhelníku </w:t>
+      </w:r>
+      <w:r>
+        <w:rPr>
+          <w:lang w:val="en-US"/>
+        </w:rPr>
+        <w:t>(</w:t>
+      </w:r>
+      <w:r>
+        <w:t>základní chování</w:t>
+      </w:r>
+      <w:r>
+        <w:rPr>
+          <w:lang w:val="en-US"/>
+        </w:rPr>
+        <w:t>)</w:t>
+      </w:r>
+      <w:bookmarkEnd w:id="29"/>
+    </w:p>
+    <w:p>
+      <w:pPr>
+        <w:pStyle w:val="Nadpis4"/>
+      </w:pPr>
+      <w:r>
+        <w:t>Konfigurace</w:t>
+      </w:r>
+    </w:p>
+    <w:p>
+      <w:pPr>
+        <w:pStyle w:val="Odstavecseseznamem"/>
+        <w:numPr>
+          <w:ilvl w:val="0"/>
+          <w:numId w:val="77"/>
+        </w:numPr>
+      </w:pPr>
+      <w:r>
+        <w:t xml:space="preserve">Počet </w:t>
+      </w:r>
+      <w:proofErr w:type="spellStart"/>
+      <w:r>
+        <w:t>boidů</w:t>
+      </w:r>
+      <w:proofErr w:type="spellEnd"/>
+      <w:r>
+        <w:t>: 3 (pozice [100,100], [110,90], [90,110]; rychlosti [1,1], [1,-1], [-1,1]).</w:t>
+      </w:r>
+    </w:p>
+    <w:p>
+      <w:pPr>
+        <w:pStyle w:val="Odstavecseseznamem"/>
+        <w:numPr>
+          <w:ilvl w:val="0"/>
+          <w:numId w:val="77"/>
+        </w:numPr>
+      </w:pPr>
+      <w:r>
+        <w:t xml:space="preserve">Parametry: </w:t>
+      </w:r>
+      <w:proofErr w:type="spellStart"/>
+      <w:r>
+        <w:t>Separation</w:t>
+      </w:r>
+      <w:proofErr w:type="spellEnd"/>
+      <w:r>
+        <w:t xml:space="preserve">=0.5, </w:t>
+      </w:r>
+      <w:proofErr w:type="spellStart"/>
+      <w:r>
+        <w:t>Alignment</w:t>
+      </w:r>
+      <w:proofErr w:type="spellEnd"/>
+      <w:r>
+        <w:t xml:space="preserve">=0.5, </w:t>
+      </w:r>
+      <w:proofErr w:type="spellStart"/>
+      <w:r>
+        <w:t>Cohesion</w:t>
+      </w:r>
+      <w:proofErr w:type="spellEnd"/>
+      <w:r>
+        <w:t xml:space="preserve">=0.5, </w:t>
+      </w:r>
+      <w:proofErr w:type="spellStart"/>
+      <w:r>
+        <w:t>MaxSpeed</w:t>
+      </w:r>
+      <w:proofErr w:type="spellEnd"/>
+      <w:r>
+        <w:t>=2</w:t>
+      </w:r>
+    </w:p>
+    <w:p>
+      <w:pPr>
+        <w:pStyle w:val="Odstavecseseznamem"/>
+        <w:numPr>
+          <w:ilvl w:val="0"/>
+          <w:numId w:val="77"/>
+        </w:numPr>
+      </w:pPr>
+      <w:r>
+        <w:t xml:space="preserve">Počáteční stav: </w:t>
+      </w:r>
+      <w:proofErr w:type="spellStart"/>
+      <w:r>
+        <w:t>Boidy</w:t>
+      </w:r>
+      <w:proofErr w:type="spellEnd"/>
+      <w:r>
+        <w:t xml:space="preserve"> v trojúhelníkové formaci, s různými směry, ale blízko sebe.</w:t>
+      </w:r>
+    </w:p>
+    <w:p>
+      <w:pPr>
+        <w:pStyle w:val="Nadpis4"/>
+      </w:pPr>
+      <w:r>
+        <w:t>Postup testu</w:t>
+      </w:r>
+    </w:p>
+    <w:p>
+      <w:pPr>
+        <w:pStyle w:val="Odstavecseseznamem"/>
+        <w:numPr>
+          <w:ilvl w:val="0"/>
+          <w:numId w:val="78"/>
+        </w:numPr>
+      </w:pPr>
+      <w:r>
+        <w:t xml:space="preserve">Importuj JSON </w:t>
+      </w:r>
+      <w:r>
+        <w:t>soubor test1.json</w:t>
+      </w:r>
+      <w:r>
+        <w:t>.</w:t>
+      </w:r>
+    </w:p>
+    <w:p>
+      <w:pPr>
+        <w:pStyle w:val="Odstavecseseznamem"/>
+        <w:numPr>
+          <w:ilvl w:val="0"/>
+          <w:numId w:val="78"/>
+        </w:numPr>
+      </w:pPr>
+      <w:r>
+        <w:t>Spusť simulaci (</w:t>
+      </w:r>
+      <w:proofErr w:type="spellStart"/>
+      <w:r>
+        <w:t>StartButton</w:t>
+      </w:r>
+      <w:proofErr w:type="spellEnd"/>
+      <w:r>
+        <w:t>) a pozoruj 10–20 sekund.</w:t>
+      </w:r>
+    </w:p>
+    <w:p>
+      <w:pPr>
+        <w:pStyle w:val="Nadpis4"/>
+      </w:pPr>
+      <w:r>
+        <w:t>Očekávané chování</w:t>
+      </w:r>
+    </w:p>
+    <w:p>
+      <w:proofErr w:type="spellStart"/>
+      <w:r>
+        <w:t>Boidy</w:t>
+      </w:r>
+      <w:proofErr w:type="spellEnd"/>
+      <w:r>
+        <w:t xml:space="preserve"> by se měly sbíhat do kompaktního hejna díky </w:t>
+      </w:r>
+      <w:proofErr w:type="spellStart"/>
+      <w:r>
+        <w:t>Cohesion</w:t>
+      </w:r>
+      <w:proofErr w:type="spellEnd"/>
+      <w:r>
+        <w:t xml:space="preserve"> (směřování ke středu), zatímco </w:t>
+      </w:r>
+      <w:proofErr w:type="spellStart"/>
+      <w:r>
+        <w:t>Alignment</w:t>
+      </w:r>
+      <w:proofErr w:type="spellEnd"/>
+      <w:r>
+        <w:t xml:space="preserve"> vyrovná jejich směry do společného pohybu. </w:t>
+      </w:r>
+      <w:proofErr w:type="spellStart"/>
+      <w:r>
+        <w:t>Separation</w:t>
+      </w:r>
+      <w:proofErr w:type="spellEnd"/>
+      <w:r>
+        <w:t xml:space="preserve"> zabrání kolizím, takže se nebudou navzájem protínat, ale zůstanou v malé vzdálenosti. </w:t>
+      </w:r>
+    </w:p>
+    <w:p>
+      <w:pPr>
+        <w:pStyle w:val="Nadpis3"/>
+      </w:pPr>
+      <w:r>
+        <w:t xml:space="preserve">Test 2: Blízko umístěné </w:t>
+      </w:r>
+      <w:proofErr w:type="spellStart"/>
+      <w:r>
+        <w:t>boidy</w:t>
+      </w:r>
+      <w:proofErr w:type="spellEnd"/>
+      <w:r>
+        <w:t xml:space="preserve"> (test vyhýbání kolizím)</w:t>
+      </w:r>
+    </w:p>
+    <w:p>
+      <w:pPr>
+        <w:pStyle w:val="Nadpis4"/>
+      </w:pPr>
+      <w:r>
+        <w:t>Konfigurace</w:t>
+      </w:r>
+    </w:p>
+    <w:p>
+      <w:pPr>
+        <w:pStyle w:val="Odstavecseseznamem"/>
+        <w:numPr>
+          <w:ilvl w:val="0"/>
+          <w:numId w:val="79"/>
+        </w:numPr>
+      </w:pPr>
+      <w:r>
+        <w:t xml:space="preserve">Počet </w:t>
+      </w:r>
+      <w:proofErr w:type="spellStart"/>
+      <w:r>
+        <w:t>boidů</w:t>
+      </w:r>
+      <w:proofErr w:type="spellEnd"/>
+      <w:r>
+        <w:t>: 3 (pozice [100,100], [102,100], [98,100]; rychlosti [1,0], [1,0], [1,0]).</w:t>
+      </w:r>
+    </w:p>
+    <w:p>
+      <w:pPr>
+        <w:pStyle w:val="Odstavecseseznamem"/>
+        <w:numPr>
+          <w:ilvl w:val="0"/>
+          <w:numId w:val="79"/>
+        </w:numPr>
+      </w:pPr>
+      <w:r>
+        <w:t xml:space="preserve">Parametry: </w:t>
+      </w:r>
+      <w:proofErr w:type="spellStart"/>
+      <w:r>
+        <w:t>Separation</w:t>
+      </w:r>
+      <w:proofErr w:type="spellEnd"/>
+      <w:r>
+        <w:t xml:space="preserve">=1.5 (vysoké), </w:t>
+      </w:r>
+      <w:proofErr w:type="spellStart"/>
+      <w:r>
+        <w:t>Alignment</w:t>
+      </w:r>
+      <w:proofErr w:type="spellEnd"/>
+      <w:r>
+        <w:t xml:space="preserve">=0.5, </w:t>
+      </w:r>
+      <w:proofErr w:type="spellStart"/>
+      <w:r>
+        <w:t>Cohesion</w:t>
+      </w:r>
+      <w:proofErr w:type="spellEnd"/>
+      <w:r>
+        <w:t xml:space="preserve">=0.5, </w:t>
+      </w:r>
+      <w:proofErr w:type="spellStart"/>
+      <w:r>
+        <w:t>MaxSpeed</w:t>
+      </w:r>
+      <w:proofErr w:type="spellEnd"/>
+      <w:r>
+        <w:t>=2</w:t>
+      </w:r>
+    </w:p>
+    <w:p>
+      <w:pPr>
+        <w:pStyle w:val="Odstavecseseznamem"/>
+        <w:numPr>
+          <w:ilvl w:val="0"/>
+          <w:numId w:val="79"/>
+        </w:numPr>
+      </w:pPr>
+      <w:r>
+        <w:t xml:space="preserve">Počáteční stav: </w:t>
+      </w:r>
+      <w:proofErr w:type="spellStart"/>
+      <w:r>
+        <w:t>Boidy</w:t>
+      </w:r>
+      <w:proofErr w:type="spellEnd"/>
+      <w:r>
+        <w:t xml:space="preserve"> velmi blízko sebe (skoro se dotýkají), se stejným směrem.</w:t>
+      </w:r>
+    </w:p>
+    <w:p>
+      <w:pPr>
+        <w:spacing w:before="0" w:after="0" w:line="240" w:lineRule="auto"/>
+        <w:ind w:firstLine="0"/>
+        <w:jc w:val="left"/>
+        <w:rPr>
+          <w:rFonts w:eastAsia="Calibri"/>
+          <w:szCs w:val="22"/>
+          <w:lang w:eastAsia="en-US"/>
+        </w:rPr>
+      </w:pPr>
+      <w:r>
+        <w:br w:type="page"/>
+      </w:r>
+    </w:p>
+    <w:p>
+      <w:pPr>
+        <w:pStyle w:val="Nadpis4"/>
+      </w:pPr>
+      <w:r>
+        <w:lastRenderedPageBreak/>
+        <w:t>Postup testu</w:t>
+      </w:r>
+    </w:p>
+    <w:p>
+      <w:pPr>
+        <w:pStyle w:val="Odstavecseseznamem"/>
+        <w:numPr>
+          <w:ilvl w:val="0"/>
+          <w:numId w:val="80"/>
+        </w:numPr>
+      </w:pPr>
+      <w:r>
+        <w:t>Importuj JSON soubor test</w:t>
+      </w:r>
+      <w:r>
+        <w:t>2</w:t>
+      </w:r>
+      <w:r>
+        <w:t>.json.</w:t>
+      </w:r>
+    </w:p>
+    <w:p>
+      <w:pPr>
+        <w:pStyle w:val="Odstavecseseznamem"/>
+        <w:numPr>
+          <w:ilvl w:val="0"/>
+          <w:numId w:val="80"/>
+        </w:numPr>
+      </w:pPr>
+      <w:r>
+        <w:t>Spusť simulaci a pozoruj prvních 5–10 sekund.</w:t>
+      </w:r>
+    </w:p>
+    <w:p>
+      <w:pPr>
+        <w:pStyle w:val="Odstavecseseznamem"/>
+        <w:numPr>
+          <w:ilvl w:val="0"/>
+          <w:numId w:val="80"/>
+        </w:numPr>
+      </w:pPr>
+      <w:r>
+        <w:t xml:space="preserve">Sniž </w:t>
+      </w:r>
+      <w:proofErr w:type="spellStart"/>
+      <w:r>
+        <w:t>Separation</w:t>
+      </w:r>
+      <w:proofErr w:type="spellEnd"/>
+      <w:r>
+        <w:t xml:space="preserve"> na 0.2 a opakuj pro srovnání.</w:t>
+      </w:r>
+    </w:p>
+    <w:p>
+      <w:pPr>
+        <w:pStyle w:val="Nadpis4"/>
+      </w:pPr>
+      <w:r>
+        <w:t>Očekávané chování</w:t>
+      </w:r>
+    </w:p>
+    <w:p>
+      <w:r>
+        <w:t xml:space="preserve">Díky vysokému </w:t>
+      </w:r>
+      <w:proofErr w:type="spellStart"/>
+      <w:r>
+        <w:t>Separation</w:t>
+      </w:r>
+      <w:proofErr w:type="spellEnd"/>
+      <w:r>
+        <w:t xml:space="preserve"> se </w:t>
+      </w:r>
+      <w:proofErr w:type="spellStart"/>
+      <w:r>
+        <w:t>boidy</w:t>
+      </w:r>
+      <w:proofErr w:type="spellEnd"/>
+      <w:r>
+        <w:t xml:space="preserve"> rychle rozejdou, aby se vyhnuli kolizím – střední </w:t>
+      </w:r>
+      <w:proofErr w:type="spellStart"/>
+      <w:r>
+        <w:t>boid</w:t>
+      </w:r>
+      <w:proofErr w:type="spellEnd"/>
+      <w:r>
+        <w:t xml:space="preserve"> zůstane na místě nebo se mírně pohybuje, zatímco okrajové se oddálí v opačných směrech. </w:t>
+      </w:r>
+      <w:proofErr w:type="spellStart"/>
+      <w:r>
+        <w:t>Alignment</w:t>
+      </w:r>
+      <w:proofErr w:type="spellEnd"/>
+      <w:r>
+        <w:t xml:space="preserve"> a </w:t>
+      </w:r>
+      <w:proofErr w:type="spellStart"/>
+      <w:r>
+        <w:t>Cohesion</w:t>
+      </w:r>
+      <w:proofErr w:type="spellEnd"/>
+      <w:r>
+        <w:t xml:space="preserve"> je později přitáhnou zpět do volnějšího hejna. Pokud sníží</w:t>
+      </w:r>
+      <w:r>
+        <w:t xml:space="preserve">m </w:t>
+      </w:r>
+      <w:proofErr w:type="spellStart"/>
+      <w:r>
+        <w:t>Separation</w:t>
+      </w:r>
+      <w:proofErr w:type="spellEnd"/>
+      <w:r>
+        <w:t xml:space="preserve">, </w:t>
+      </w:r>
+      <w:proofErr w:type="spellStart"/>
+      <w:r>
+        <w:t>boidy</w:t>
+      </w:r>
+      <w:proofErr w:type="spellEnd"/>
+      <w:r>
+        <w:t xml:space="preserve"> zůstanou těsněji pohromadě, což může vést k chaotickému pohybu nebo kolizím</w:t>
+      </w:r>
+    </w:p>
+    <w:p>
+      <w:pPr>
+        <w:pStyle w:val="Nadpis3"/>
+      </w:pPr>
+      <w:r>
+        <w:t xml:space="preserve">Test 3: </w:t>
+      </w:r>
+      <w:proofErr w:type="spellStart"/>
+      <w:r>
+        <w:t>Boidy</w:t>
+      </w:r>
+      <w:proofErr w:type="spellEnd"/>
+      <w:r>
+        <w:t xml:space="preserve"> s </w:t>
+      </w:r>
+      <w:r>
+        <w:t>r</w:t>
+      </w:r>
+      <w:r>
+        <w:t xml:space="preserve">ůznými </w:t>
+      </w:r>
+      <w:r>
+        <w:t>s</w:t>
+      </w:r>
+      <w:r>
+        <w:t>měry (</w:t>
+      </w:r>
+      <w:r>
+        <w:t>t</w:t>
+      </w:r>
+      <w:r>
+        <w:t xml:space="preserve">est </w:t>
+      </w:r>
+      <w:r>
+        <w:t>z</w:t>
+      </w:r>
+      <w:r>
+        <w:t>arovnání</w:t>
+      </w:r>
+      <w:r>
+        <w:t>)</w:t>
+      </w:r>
+    </w:p>
+    <w:p>
+      <w:pPr>
+        <w:pStyle w:val="Nadpis4"/>
+      </w:pPr>
+      <w:r>
+        <w:t>Konfigurace</w:t>
+      </w:r>
+    </w:p>
+    <w:p>
+      <w:pPr>
+        <w:pStyle w:val="Odstavecseseznamem"/>
+        <w:numPr>
+          <w:ilvl w:val="0"/>
+          <w:numId w:val="81"/>
+        </w:numPr>
+      </w:pPr>
+      <w:r>
+        <w:t xml:space="preserve">Počet </w:t>
+      </w:r>
+      <w:proofErr w:type="spellStart"/>
+      <w:r>
+        <w:t>boidů</w:t>
+      </w:r>
+      <w:proofErr w:type="spellEnd"/>
+      <w:r>
+        <w:t>: 3 (pozice [100,100], [110,110], [90,90]; rychlosti [1,1], [1.2,0.8], [0.8,1.2]).</w:t>
+      </w:r>
+    </w:p>
+    <w:p>
+      <w:pPr>
+        <w:pStyle w:val="Odstavecseseznamem"/>
+        <w:numPr>
+          <w:ilvl w:val="0"/>
+          <w:numId w:val="81"/>
+        </w:numPr>
+      </w:pPr>
+      <w:r>
+        <w:t xml:space="preserve">Parametry: </w:t>
+      </w:r>
+      <w:proofErr w:type="spellStart"/>
+      <w:r>
+        <w:t>Separation</w:t>
+      </w:r>
+      <w:proofErr w:type="spellEnd"/>
+      <w:r>
+        <w:t xml:space="preserve">=0.5, </w:t>
+      </w:r>
+      <w:proofErr w:type="spellStart"/>
+      <w:r>
+        <w:t>Alignment</w:t>
+      </w:r>
+      <w:proofErr w:type="spellEnd"/>
+      <w:r>
+        <w:t xml:space="preserve">=1.5 (vysoké), </w:t>
+      </w:r>
+      <w:proofErr w:type="spellStart"/>
+      <w:r>
+        <w:t>Cohesion</w:t>
+      </w:r>
+      <w:proofErr w:type="spellEnd"/>
+      <w:r>
+        <w:t xml:space="preserve">=0.5, </w:t>
+      </w:r>
+      <w:proofErr w:type="spellStart"/>
+      <w:r>
+        <w:t>MaxSpeed</w:t>
+      </w:r>
+      <w:proofErr w:type="spellEnd"/>
+      <w:r>
+        <w:t>=2</w:t>
+      </w:r>
+    </w:p>
+    <w:p>
+      <w:pPr>
+        <w:pStyle w:val="Odstavecseseznamem"/>
+        <w:numPr>
+          <w:ilvl w:val="0"/>
+          <w:numId w:val="81"/>
+        </w:numPr>
+      </w:pPr>
+      <w:r>
+        <w:t xml:space="preserve">Počáteční stav: </w:t>
+      </w:r>
+      <w:proofErr w:type="spellStart"/>
+      <w:r>
+        <w:t>Boidy</w:t>
+      </w:r>
+      <w:proofErr w:type="spellEnd"/>
+      <w:r>
+        <w:t xml:space="preserve"> v diagonální formaci s mírně odlišnými rychlostmi.</w:t>
+      </w:r>
+    </w:p>
+    <w:p>
+      <w:pPr>
+        <w:pStyle w:val="Nadpis4"/>
+      </w:pPr>
+      <w:r>
+        <w:t>Postup testu</w:t>
+      </w:r>
+    </w:p>
+    <w:p>
+      <w:pPr>
+        <w:pStyle w:val="Odstavecseseznamem"/>
+        <w:numPr>
+          <w:ilvl w:val="0"/>
+          <w:numId w:val="82"/>
+        </w:numPr>
+      </w:pPr>
+      <w:r>
+        <w:t>Importuj JSON soubor test</w:t>
+      </w:r>
+      <w:r>
+        <w:t>3</w:t>
+      </w:r>
+      <w:r>
+        <w:t>.json.</w:t>
+      </w:r>
+    </w:p>
+    <w:p>
+      <w:pPr>
+        <w:pStyle w:val="Odstavecseseznamem"/>
+        <w:numPr>
+          <w:ilvl w:val="0"/>
+          <w:numId w:val="82"/>
+        </w:numPr>
+      </w:pPr>
+      <w:r>
+        <w:t xml:space="preserve">Spusť simulaci a pozoruj rychlosti </w:t>
+      </w:r>
+      <w:proofErr w:type="spellStart"/>
+      <w:r>
+        <w:t>boidů</w:t>
+      </w:r>
+      <w:proofErr w:type="spellEnd"/>
+    </w:p>
+    <w:p>
+      <w:pPr>
+        <w:pStyle w:val="Odstavecseseznamem"/>
+        <w:numPr>
+          <w:ilvl w:val="0"/>
+          <w:numId w:val="82"/>
+        </w:numPr>
+      </w:pPr>
+      <w:r>
+        <w:t xml:space="preserve">Sniž </w:t>
+      </w:r>
+      <w:proofErr w:type="spellStart"/>
+      <w:r>
+        <w:t>Alignment</w:t>
+      </w:r>
+      <w:proofErr w:type="spellEnd"/>
+      <w:r>
+        <w:t xml:space="preserve"> na 0.2 a opakuj.</w:t>
+      </w:r>
+    </w:p>
+    <w:p>
+      <w:pPr>
+        <w:pStyle w:val="Nadpis4"/>
+      </w:pPr>
+      <w:r>
+        <w:t>Očekávané chování</w:t>
+      </w:r>
+    </w:p>
+    <w:p>
+      <w:r>
+        <w:t>Vysoké</w:t>
+      </w:r>
+      <w:r>
+        <w:t xml:space="preserve"> hodnoty</w:t>
+      </w:r>
+      <w:r>
+        <w:t xml:space="preserve"> </w:t>
+      </w:r>
+      <w:proofErr w:type="spellStart"/>
+      <w:r>
+        <w:t>Alignment</w:t>
+      </w:r>
+      <w:proofErr w:type="spellEnd"/>
+      <w:r>
+        <w:t xml:space="preserve"> způsobí, že rychlosti </w:t>
+      </w:r>
+      <w:proofErr w:type="spellStart"/>
+      <w:r>
+        <w:t>boidů</w:t>
+      </w:r>
+      <w:proofErr w:type="spellEnd"/>
+      <w:r>
+        <w:t xml:space="preserve"> se rychle vyrovnají do průměrného směru (přibližně [1,1]), a hejno se bude pohybovat synchronizovaně jako jednotka. </w:t>
+      </w:r>
+      <w:proofErr w:type="spellStart"/>
+      <w:r>
+        <w:t>Cohesion</w:t>
+      </w:r>
+      <w:proofErr w:type="spellEnd"/>
+      <w:r>
+        <w:t xml:space="preserve"> je udrží blízko, zatímco </w:t>
+      </w:r>
+      <w:proofErr w:type="spellStart"/>
+      <w:r>
+        <w:t>Separation</w:t>
+      </w:r>
+      <w:proofErr w:type="spellEnd"/>
+      <w:r>
+        <w:t xml:space="preserve"> zabrání přílišnému shluknutí. Pokud sníží</w:t>
+      </w:r>
+      <w:r>
+        <w:t>m</w:t>
+      </w:r>
+      <w:r>
+        <w:t xml:space="preserve"> </w:t>
+      </w:r>
+      <w:proofErr w:type="spellStart"/>
+      <w:r>
+        <w:t>Alignment</w:t>
+      </w:r>
+      <w:proofErr w:type="spellEnd"/>
+      <w:r>
+        <w:t xml:space="preserve">, </w:t>
+      </w:r>
+      <w:proofErr w:type="spellStart"/>
+      <w:r>
+        <w:t>boidy</w:t>
+      </w:r>
+      <w:proofErr w:type="spellEnd"/>
+      <w:r>
+        <w:t xml:space="preserve"> zůstanou v různých směrech déle, což vede k rozejití hejna</w:t>
+      </w:r>
+    </w:p>
+    <w:p>
+      <w:pPr>
+        <w:spacing w:before="0" w:after="0" w:line="240" w:lineRule="auto"/>
+        <w:ind w:firstLine="0"/>
+        <w:jc w:val="left"/>
+      </w:pPr>
+      <w:r>
+        <w:br w:type="page"/>
+      </w:r>
+    </w:p>
+    <w:p>
+      <w:pPr>
+        <w:pStyle w:val="Nadpis3"/>
+      </w:pPr>
+      <w:r>
+        <w:lastRenderedPageBreak/>
+        <w:t>Test 4: Rozptýlené hejno (test soudržnosti)</w:t>
+      </w:r>
+    </w:p>
+    <w:p>
+      <w:pPr>
+        <w:pStyle w:val="Nadpis4"/>
+      </w:pPr>
+      <w:r>
+        <w:t>Konfigurace</w:t>
+      </w:r>
+    </w:p>
+    <w:p>
+      <w:pPr>
+        <w:pStyle w:val="Odstavecseseznamem"/>
+        <w:numPr>
+          <w:ilvl w:val="0"/>
+          <w:numId w:val="85"/>
+        </w:numPr>
+      </w:pPr>
+      <w:r>
+        <w:t xml:space="preserve">Počet </w:t>
+      </w:r>
+      <w:proofErr w:type="spellStart"/>
+      <w:r>
+        <w:t>boidů</w:t>
+      </w:r>
+      <w:proofErr w:type="spellEnd"/>
+      <w:r>
+        <w:t>: 3 (pozice [100,100], [200,200], [0,0]; rychlosti [1,0], [0,1], [0,-1]).</w:t>
+      </w:r>
+    </w:p>
+    <w:p>
+      <w:pPr>
+        <w:pStyle w:val="Odstavecseseznamem"/>
+        <w:numPr>
+          <w:ilvl w:val="0"/>
+          <w:numId w:val="85"/>
+        </w:numPr>
+      </w:pPr>
+      <w:r>
+        <w:t xml:space="preserve">Parametry: </w:t>
+      </w:r>
+      <w:proofErr w:type="spellStart"/>
+      <w:r>
+        <w:t>Separation</w:t>
+      </w:r>
+      <w:proofErr w:type="spellEnd"/>
+      <w:r>
+        <w:t xml:space="preserve">=0.5, </w:t>
+      </w:r>
+      <w:proofErr w:type="spellStart"/>
+      <w:r>
+        <w:t>Alignment</w:t>
+      </w:r>
+      <w:proofErr w:type="spellEnd"/>
+      <w:r>
+        <w:t xml:space="preserve">=0.5, </w:t>
+      </w:r>
+      <w:proofErr w:type="spellStart"/>
+      <w:r>
+        <w:t>Cohesion</w:t>
+      </w:r>
+      <w:proofErr w:type="spellEnd"/>
+      <w:r>
+        <w:t xml:space="preserve">=1.5 (vysoké), </w:t>
+      </w:r>
+      <w:proofErr w:type="spellStart"/>
+      <w:r>
+        <w:t>MaxSpeed</w:t>
+      </w:r>
+      <w:proofErr w:type="spellEnd"/>
+      <w:r>
+        <w:t>=2</w:t>
+      </w:r>
+    </w:p>
+    <w:p>
+      <w:pPr>
+        <w:pStyle w:val="Odstavecseseznamem"/>
+        <w:numPr>
+          <w:ilvl w:val="0"/>
+          <w:numId w:val="85"/>
+        </w:numPr>
+      </w:pPr>
+      <w:r>
+        <w:t xml:space="preserve">Počáteční stav: </w:t>
+      </w:r>
+      <w:proofErr w:type="spellStart"/>
+      <w:r>
+        <w:t>Boidy</w:t>
+      </w:r>
+      <w:proofErr w:type="spellEnd"/>
+      <w:r>
+        <w:t xml:space="preserve"> rozptýlené po </w:t>
+      </w:r>
+      <w:proofErr w:type="spellStart"/>
+      <w:r>
+        <w:t>Canvasu</w:t>
+      </w:r>
+      <w:proofErr w:type="spellEnd"/>
+      <w:r>
+        <w:t xml:space="preserve"> s různými směry.</w:t>
+      </w:r>
+    </w:p>
+    <w:p>
+      <w:pPr>
+        <w:pStyle w:val="Nadpis4"/>
+      </w:pPr>
+      <w:r>
+        <w:t>Postup testu</w:t>
+      </w:r>
+    </w:p>
+    <w:p>
+      <w:pPr>
+        <w:pStyle w:val="Odstavecseseznamem"/>
+        <w:numPr>
+          <w:ilvl w:val="0"/>
+          <w:numId w:val="84"/>
+        </w:numPr>
+      </w:pPr>
+      <w:r>
+        <w:t>Importuj JSON soubor test</w:t>
+      </w:r>
+      <w:r>
+        <w:t>4</w:t>
+      </w:r>
+      <w:r>
+        <w:t>.json.</w:t>
+      </w:r>
+    </w:p>
+    <w:p>
+      <w:pPr>
+        <w:pStyle w:val="Odstavecseseznamem"/>
+        <w:numPr>
+          <w:ilvl w:val="0"/>
+          <w:numId w:val="86"/>
+        </w:numPr>
+      </w:pPr>
+      <w:r>
+        <w:t xml:space="preserve">Spusť simulaci a pozoruj, jak se </w:t>
+      </w:r>
+      <w:proofErr w:type="spellStart"/>
+      <w:r>
+        <w:t>boidy</w:t>
+      </w:r>
+      <w:proofErr w:type="spellEnd"/>
+      <w:r>
+        <w:t xml:space="preserve"> sbíhají.</w:t>
+      </w:r>
+    </w:p>
+    <w:p>
+      <w:pPr>
+        <w:pStyle w:val="Odstavecseseznamem"/>
+        <w:numPr>
+          <w:ilvl w:val="0"/>
+          <w:numId w:val="86"/>
+        </w:numPr>
+      </w:pPr>
+      <w:r>
+        <w:t xml:space="preserve">Sniž </w:t>
+      </w:r>
+      <w:proofErr w:type="spellStart"/>
+      <w:r>
+        <w:t>Cohesion</w:t>
+      </w:r>
+      <w:proofErr w:type="spellEnd"/>
+      <w:r>
+        <w:t xml:space="preserve"> na 0.2 a opakuj.</w:t>
+      </w:r>
+    </w:p>
+    <w:p>
+      <w:pPr>
+        <w:pStyle w:val="Nadpis4"/>
+      </w:pPr>
+      <w:r>
+        <w:t>Očekávané chování</w:t>
+      </w:r>
+    </w:p>
+    <w:p>
+      <w:r>
+        <w:t xml:space="preserve">Vysoké </w:t>
+      </w:r>
+      <w:proofErr w:type="spellStart"/>
+      <w:r>
+        <w:t>Cohesion</w:t>
+      </w:r>
+      <w:proofErr w:type="spellEnd"/>
+      <w:r>
+        <w:t xml:space="preserve"> způsobí, že </w:t>
+      </w:r>
+      <w:proofErr w:type="spellStart"/>
+      <w:r>
+        <w:t>boidy</w:t>
+      </w:r>
+      <w:proofErr w:type="spellEnd"/>
+      <w:r>
+        <w:t xml:space="preserve"> rychle směřují ke společnému středu hmoty, sbíhají se do těsného hejna a pokračují společně. </w:t>
+      </w:r>
+      <w:proofErr w:type="spellStart"/>
+      <w:r>
+        <w:t>Separation</w:t>
+      </w:r>
+      <w:proofErr w:type="spellEnd"/>
+      <w:r>
+        <w:t xml:space="preserve"> zabrání přílišnému shluknutí, zatímco </w:t>
+      </w:r>
+      <w:proofErr w:type="spellStart"/>
+      <w:r>
+        <w:t>Alignment</w:t>
+      </w:r>
+      <w:proofErr w:type="spellEnd"/>
+      <w:r>
+        <w:t xml:space="preserve"> vyrovná směry. Pokud sníží</w:t>
+      </w:r>
+      <w:r>
+        <w:t>m</w:t>
+      </w:r>
+      <w:r>
+        <w:t xml:space="preserve"> Cohesion, </w:t>
+      </w:r>
+      <w:proofErr w:type="spellStart"/>
+      <w:r>
+        <w:t>boidy</w:t>
+      </w:r>
+      <w:proofErr w:type="spellEnd"/>
+      <w:r>
+        <w:t xml:space="preserve"> zůstanou rozptýlené a pohyb bude chaotický, bez silného sbíhání.</w:t>
+      </w:r>
+    </w:p>
+    <w:p>
+      <w:pPr>
+        <w:pStyle w:val="Nadpis3"/>
+      </w:pPr>
+      <w:r>
+        <w:t>Test 5: Náhodné hejno</w:t>
+      </w:r>
+    </w:p>
+    <w:p/>
+    <w:p/>
+    <w:p/>
+    <w:p/>
+    <w:p/>
+    <w:p/>
+    <w:p/>
     <w:p/>
     <w:p>
       <w:pPr>
@@ -4737,21 +5827,18 @@
           <w:docGrid w:linePitch="360"/>
         </w:sectPr>
       </w:pPr>
-      <w:r>
-        <w:br/>
-      </w:r>
     </w:p>
     <w:p>
       <w:pPr>
         <w:pStyle w:val="Nadpis-vodZvrZdrojePlohy"/>
         <w:framePr w:wrap="notBeside"/>
       </w:pPr>
-      <w:bookmarkStart w:id="29" w:name="_Toc206609773"/>
+      <w:bookmarkStart w:id="30" w:name="_Toc207715508"/>
       <w:r>
         <w:lastRenderedPageBreak/>
         <w:t>Závěr</w:t>
       </w:r>
-      <w:bookmarkEnd w:id="29"/>
+      <w:bookmarkEnd w:id="30"/>
     </w:p>
     <w:p>
       <w:r>
@@ -4763,12 +5850,12 @@
         <w:pStyle w:val="Nadpis-vodZvrZdrojePlohy"/>
         <w:framePr w:wrap="notBeside"/>
       </w:pPr>
-      <w:bookmarkStart w:id="30" w:name="_Toc206609774"/>
+      <w:bookmarkStart w:id="31" w:name="_Toc207715509"/>
       <w:r>
         <w:lastRenderedPageBreak/>
         <w:t>Zdroje</w:t>
       </w:r>
-      <w:bookmarkEnd w:id="30"/>
+      <w:bookmarkEnd w:id="31"/>
       <w:r>
         <w:t xml:space="preserve"> </w:t>
       </w:r>
@@ -4781,7 +5868,15 @@
         </w:rPr>
       </w:pPr>
       <w:r>
-        <w:t xml:space="preserve">Online. Dostupné z: </w:t>
+        <w:t>Online. Dostupné z:</w:t>
+      </w:r>
+      <w:r>
+        <w:rPr>
+          <w:rFonts w:eastAsia="Times New Roman"/>
+          <w:szCs w:val="24"/>
+          <w:lang w:eastAsia="cs-CZ"/>
+        </w:rPr>
+        <w:t xml:space="preserve"> </w:t>
       </w:r>
       <w:hyperlink r:id="rId19" w:history="1">
         <w:r>
@@ -4792,7 +5887,7 @@
         </w:r>
       </w:hyperlink>
       <w:r>
-        <w:t>. [cit. 2025-08-20].</w:t>
+        <w:t xml:space="preserve"> [cit. 2025-08-20].</w:t>
       </w:r>
     </w:p>
     <w:p>
@@ -5813,7 +6908,7 @@
                               <w:sz w:val="22"/>
                               <w:shd w:val="clear" w:color="auto" w:fill="FFFFFF"/>
                             </w:rPr>
-                            <w:t>1</w:t>
+                            <w:t>2</w:t>
                           </w:r>
                           <w:r>
                             <w:rPr>
@@ -5862,7 +6957,7 @@
                               <w:sz w:val="22"/>
                               <w:shd w:val="clear" w:color="auto" w:fill="FFFFFF"/>
                             </w:rPr>
-                            <w:t>Uživatelská dokumentace</w:t>
+                            <w:t>Programátorská dokumentace</w:t>
                           </w:r>
                           <w:r>
                             <w:rPr>
@@ -5941,7 +7036,7 @@
                         <w:sz w:val="22"/>
                         <w:shd w:val="clear" w:color="auto" w:fill="FFFFFF"/>
                       </w:rPr>
-                      <w:t>1</w:t>
+                      <w:t>2</w:t>
                     </w:r>
                     <w:r>
                       <w:rPr>
@@ -5990,7 +7085,7 @@
                         <w:sz w:val="22"/>
                         <w:shd w:val="clear" w:color="auto" w:fill="FFFFFF"/>
                       </w:rPr>
-                      <w:t>Uživatelská dokumentace</w:t>
+                      <w:t>Programátorská dokumentace</w:t>
                     </w:r>
                     <w:r>
                       <w:rPr>
@@ -6191,7 +7286,7 @@
                               <w:sz w:val="22"/>
                               <w:shd w:val="clear" w:color="auto" w:fill="FFFFFF"/>
                             </w:rPr>
-                            <w:t>1</w:t>
+                            <w:t>2</w:t>
                           </w:r>
                           <w:r>
                             <w:rPr>
@@ -6240,7 +7335,7 @@
                               <w:sz w:val="22"/>
                               <w:shd w:val="clear" w:color="auto" w:fill="FFFFFF"/>
                             </w:rPr>
-                            <w:t>Uživatelská dokumentace</w:t>
+                            <w:t>Programátorská dokumentace</w:t>
                           </w:r>
                           <w:r>
                             <w:rPr>
@@ -6319,7 +7414,7 @@
                         <w:sz w:val="22"/>
                         <w:shd w:val="clear" w:color="auto" w:fill="FFFFFF"/>
                       </w:rPr>
-                      <w:t>1</w:t>
+                      <w:t>2</w:t>
                     </w:r>
                     <w:r>
                       <w:rPr>
@@ -6368,7 +7463,7 @@
                         <w:sz w:val="22"/>
                         <w:shd w:val="clear" w:color="auto" w:fill="FFFFFF"/>
                       </w:rPr>
-                      <w:t>Uživatelská dokumentace</w:t>
+                      <w:t>Programátorská dokumentace</w:t>
                     </w:r>
                     <w:r>
                       <w:rPr>
@@ -6585,7 +7680,7 @@
                               <w:szCs w:val="22"/>
                               <w:shd w:val="clear" w:color="auto" w:fill="FFFFFF"/>
                             </w:rPr>
-                            <w:t>Závěr</w:t>
+                            <w:t>Zdroje</w:t>
                           </w:r>
                           <w:r>
                             <w:rPr>
@@ -6676,7 +7771,7 @@
                         <w:szCs w:val="22"/>
                         <w:shd w:val="clear" w:color="auto" w:fill="FFFFFF"/>
                       </w:rPr>
-                      <w:t>Závěr</w:t>
+                      <w:t>Zdroje</w:t>
                     </w:r>
                     <w:r>
                       <w:rPr>
@@ -6889,7 +7984,7 @@
                               <w:szCs w:val="22"/>
                               <w:shd w:val="clear" w:color="auto" w:fill="FFFFFF"/>
                             </w:rPr>
-                            <w:t>Zdroje</w:t>
+                            <w:t>Závěr</w:t>
                           </w:r>
                           <w:r>
                             <w:rPr>
@@ -6980,7 +8075,7 @@
                         <w:szCs w:val="22"/>
                         <w:shd w:val="clear" w:color="auto" w:fill="FFFFFF"/>
                       </w:rPr>
-                      <w:t>Zdroje</w:t>
+                      <w:t>Závěr</w:t>
                     </w:r>
                     <w:r>
                       <w:rPr>
@@ -8046,6 +9141,119 @@
     </w:lvl>
   </w:abstractNum>
   <w:abstractNum w:abstractNumId="6" w15:restartNumberingAfterBreak="0">
+    <w:nsid w:val="0FBA0521"/>
+    <w:multiLevelType w:val="hybridMultilevel"/>
+    <w:tmpl w:val="DC3EDDBC"/>
+    <w:lvl w:ilvl="0" w:tplc="04050001">
+      <w:start w:val="1"/>
+      <w:numFmt w:val="bullet"/>
+      <w:lvlText w:val=""/>
+      <w:lvlJc w:val="left"/>
+      <w:pPr>
+        <w:ind w:left="1429" w:hanging="360"/>
+      </w:pPr>
+      <w:rPr>
+        <w:rFonts w:ascii="Symbol" w:hAnsi="Symbol" w:hint="default"/>
+      </w:rPr>
+    </w:lvl>
+    <w:lvl w:ilvl="1" w:tplc="04050003" w:tentative="1">
+      <w:start w:val="1"/>
+      <w:numFmt w:val="bullet"/>
+      <w:lvlText w:val="o"/>
+      <w:lvlJc w:val="left"/>
+      <w:pPr>
+        <w:ind w:left="2149" w:hanging="360"/>
+      </w:pPr>
+      <w:rPr>
+        <w:rFonts w:ascii="Courier New" w:hAnsi="Courier New" w:cs="Courier New" w:hint="default"/>
+      </w:rPr>
+    </w:lvl>
+    <w:lvl w:ilvl="2" w:tplc="04050005" w:tentative="1">
+      <w:start w:val="1"/>
+      <w:numFmt w:val="bullet"/>
+      <w:lvlText w:val=""/>
+      <w:lvlJc w:val="left"/>
+      <w:pPr>
+        <w:ind w:left="2869" w:hanging="360"/>
+      </w:pPr>
+      <w:rPr>
+        <w:rFonts w:ascii="Wingdings" w:hAnsi="Wingdings" w:hint="default"/>
+      </w:rPr>
+    </w:lvl>
+    <w:lvl w:ilvl="3" w:tplc="04050001" w:tentative="1">
+      <w:start w:val="1"/>
+      <w:numFmt w:val="bullet"/>
+      <w:lvlText w:val=""/>
+      <w:lvlJc w:val="left"/>
+      <w:pPr>
+        <w:ind w:left="3589" w:hanging="360"/>
+      </w:pPr>
+      <w:rPr>
+        <w:rFonts w:ascii="Symbol" w:hAnsi="Symbol" w:hint="default"/>
+      </w:rPr>
+    </w:lvl>
+    <w:lvl w:ilvl="4" w:tplc="04050003" w:tentative="1">
+      <w:start w:val="1"/>
+      <w:numFmt w:val="bullet"/>
+      <w:lvlText w:val="o"/>
+      <w:lvlJc w:val="left"/>
+      <w:pPr>
+        <w:ind w:left="4309" w:hanging="360"/>
+      </w:pPr>
+      <w:rPr>
+        <w:rFonts w:ascii="Courier New" w:hAnsi="Courier New" w:cs="Courier New" w:hint="default"/>
+      </w:rPr>
+    </w:lvl>
+    <w:lvl w:ilvl="5" w:tplc="04050005" w:tentative="1">
+      <w:start w:val="1"/>
+      <w:numFmt w:val="bullet"/>
+      <w:lvlText w:val=""/>
+      <w:lvlJc w:val="left"/>
+      <w:pPr>
+        <w:ind w:left="5029" w:hanging="360"/>
+      </w:pPr>
+      <w:rPr>
+        <w:rFonts w:ascii="Wingdings" w:hAnsi="Wingdings" w:hint="default"/>
+      </w:rPr>
+    </w:lvl>
+    <w:lvl w:ilvl="6" w:tplc="04050001" w:tentative="1">
+      <w:start w:val="1"/>
+      <w:numFmt w:val="bullet"/>
+      <w:lvlText w:val=""/>
+      <w:lvlJc w:val="left"/>
+      <w:pPr>
+        <w:ind w:left="5749" w:hanging="360"/>
+      </w:pPr>
+      <w:rPr>
+        <w:rFonts w:ascii="Symbol" w:hAnsi="Symbol" w:hint="default"/>
+      </w:rPr>
+    </w:lvl>
+    <w:lvl w:ilvl="7" w:tplc="04050003" w:tentative="1">
+      <w:start w:val="1"/>
+      <w:numFmt w:val="bullet"/>
+      <w:lvlText w:val="o"/>
+      <w:lvlJc w:val="left"/>
+      <w:pPr>
+        <w:ind w:left="6469" w:hanging="360"/>
+      </w:pPr>
+      <w:rPr>
+        <w:rFonts w:ascii="Courier New" w:hAnsi="Courier New" w:cs="Courier New" w:hint="default"/>
+      </w:rPr>
+    </w:lvl>
+    <w:lvl w:ilvl="8" w:tplc="04050005" w:tentative="1">
+      <w:start w:val="1"/>
+      <w:numFmt w:val="bullet"/>
+      <w:lvlText w:val=""/>
+      <w:lvlJc w:val="left"/>
+      <w:pPr>
+        <w:ind w:left="7189" w:hanging="360"/>
+      </w:pPr>
+      <w:rPr>
+        <w:rFonts w:ascii="Wingdings" w:hAnsi="Wingdings" w:hint="default"/>
+      </w:rPr>
+    </w:lvl>
+  </w:abstractNum>
+  <w:abstractNum w:abstractNumId="7" w15:restartNumberingAfterBreak="0">
     <w:nsid w:val="13AA1A37"/>
     <w:multiLevelType w:val="hybridMultilevel"/>
     <w:tmpl w:val="EB2207B6"/>
@@ -8159,7 +9367,7 @@
       </w:rPr>
     </w:lvl>
   </w:abstractNum>
-  <w:abstractNum w:abstractNumId="7" w15:restartNumberingAfterBreak="0">
+  <w:abstractNum w:abstractNumId="8" w15:restartNumberingAfterBreak="0">
     <w:nsid w:val="14152420"/>
     <w:multiLevelType w:val="multilevel"/>
     <w:tmpl w:val="3F90EB40"/>
@@ -8272,7 +9480,7 @@
       </w:rPr>
     </w:lvl>
   </w:abstractNum>
-  <w:abstractNum w:abstractNumId="8" w15:restartNumberingAfterBreak="0">
+  <w:abstractNum w:abstractNumId="9" w15:restartNumberingAfterBreak="0">
     <w:nsid w:val="14C20719"/>
     <w:multiLevelType w:val="multilevel"/>
     <w:tmpl w:val="E7986582"/>
@@ -8421,7 +9629,7 @@
       </w:rPr>
     </w:lvl>
   </w:abstractNum>
-  <w:abstractNum w:abstractNumId="9" w15:restartNumberingAfterBreak="0">
+  <w:abstractNum w:abstractNumId="10" w15:restartNumberingAfterBreak="0">
     <w:nsid w:val="14E26956"/>
     <w:multiLevelType w:val="hybridMultilevel"/>
     <w:tmpl w:val="679C6D78"/>
@@ -8535,7 +9743,7 @@
       </w:rPr>
     </w:lvl>
   </w:abstractNum>
-  <w:abstractNum w:abstractNumId="10" w15:restartNumberingAfterBreak="0">
+  <w:abstractNum w:abstractNumId="11" w15:restartNumberingAfterBreak="0">
     <w:nsid w:val="18CF6D9C"/>
     <w:multiLevelType w:val="multilevel"/>
     <w:tmpl w:val="A54A9B5C"/>
@@ -8630,7 +9838,7 @@
       </w:pPr>
     </w:lvl>
   </w:abstractNum>
-  <w:abstractNum w:abstractNumId="11" w15:restartNumberingAfterBreak="0">
+  <w:abstractNum w:abstractNumId="12" w15:restartNumberingAfterBreak="0">
     <w:nsid w:val="1C022D98"/>
     <w:multiLevelType w:val="multilevel"/>
     <w:tmpl w:val="0405001F"/>
@@ -8716,7 +9924,7 @@
       </w:pPr>
     </w:lvl>
   </w:abstractNum>
-  <w:abstractNum w:abstractNumId="12" w15:restartNumberingAfterBreak="0">
+  <w:abstractNum w:abstractNumId="13" w15:restartNumberingAfterBreak="0">
     <w:nsid w:val="234539B3"/>
     <w:multiLevelType w:val="multilevel"/>
     <w:tmpl w:val="95C897A8"/>
@@ -8811,7 +10019,7 @@
       </w:pPr>
     </w:lvl>
   </w:abstractNum>
-  <w:abstractNum w:abstractNumId="13" w15:restartNumberingAfterBreak="0">
+  <w:abstractNum w:abstractNumId="14" w15:restartNumberingAfterBreak="0">
     <w:nsid w:val="24994B75"/>
     <w:multiLevelType w:val="hybridMultilevel"/>
     <w:tmpl w:val="2D6C0242"/>
@@ -8924,7 +10132,120 @@
       </w:rPr>
     </w:lvl>
   </w:abstractNum>
-  <w:abstractNum w:abstractNumId="14" w15:restartNumberingAfterBreak="0">
+  <w:abstractNum w:abstractNumId="15" w15:restartNumberingAfterBreak="0">
+    <w:nsid w:val="25A9099F"/>
+    <w:multiLevelType w:val="hybridMultilevel"/>
+    <w:tmpl w:val="8266278E"/>
+    <w:lvl w:ilvl="0" w:tplc="04050001">
+      <w:start w:val="1"/>
+      <w:numFmt w:val="bullet"/>
+      <w:lvlText w:val=""/>
+      <w:lvlJc w:val="left"/>
+      <w:pPr>
+        <w:ind w:left="1429" w:hanging="360"/>
+      </w:pPr>
+      <w:rPr>
+        <w:rFonts w:ascii="Symbol" w:hAnsi="Symbol" w:hint="default"/>
+      </w:rPr>
+    </w:lvl>
+    <w:lvl w:ilvl="1" w:tplc="04050003" w:tentative="1">
+      <w:start w:val="1"/>
+      <w:numFmt w:val="bullet"/>
+      <w:lvlText w:val="o"/>
+      <w:lvlJc w:val="left"/>
+      <w:pPr>
+        <w:ind w:left="2149" w:hanging="360"/>
+      </w:pPr>
+      <w:rPr>
+        <w:rFonts w:ascii="Courier New" w:hAnsi="Courier New" w:cs="Courier New" w:hint="default"/>
+      </w:rPr>
+    </w:lvl>
+    <w:lvl w:ilvl="2" w:tplc="04050005" w:tentative="1">
+      <w:start w:val="1"/>
+      <w:numFmt w:val="bullet"/>
+      <w:lvlText w:val=""/>
+      <w:lvlJc w:val="left"/>
+      <w:pPr>
+        <w:ind w:left="2869" w:hanging="360"/>
+      </w:pPr>
+      <w:rPr>
+        <w:rFonts w:ascii="Wingdings" w:hAnsi="Wingdings" w:hint="default"/>
+      </w:rPr>
+    </w:lvl>
+    <w:lvl w:ilvl="3" w:tplc="04050001" w:tentative="1">
+      <w:start w:val="1"/>
+      <w:numFmt w:val="bullet"/>
+      <w:lvlText w:val=""/>
+      <w:lvlJc w:val="left"/>
+      <w:pPr>
+        <w:ind w:left="3589" w:hanging="360"/>
+      </w:pPr>
+      <w:rPr>
+        <w:rFonts w:ascii="Symbol" w:hAnsi="Symbol" w:hint="default"/>
+      </w:rPr>
+    </w:lvl>
+    <w:lvl w:ilvl="4" w:tplc="04050003" w:tentative="1">
+      <w:start w:val="1"/>
+      <w:numFmt w:val="bullet"/>
+      <w:lvlText w:val="o"/>
+      <w:lvlJc w:val="left"/>
+      <w:pPr>
+        <w:ind w:left="4309" w:hanging="360"/>
+      </w:pPr>
+      <w:rPr>
+        <w:rFonts w:ascii="Courier New" w:hAnsi="Courier New" w:cs="Courier New" w:hint="default"/>
+      </w:rPr>
+    </w:lvl>
+    <w:lvl w:ilvl="5" w:tplc="04050005" w:tentative="1">
+      <w:start w:val="1"/>
+      <w:numFmt w:val="bullet"/>
+      <w:lvlText w:val=""/>
+      <w:lvlJc w:val="left"/>
+      <w:pPr>
+        <w:ind w:left="5029" w:hanging="360"/>
+      </w:pPr>
+      <w:rPr>
+        <w:rFonts w:ascii="Wingdings" w:hAnsi="Wingdings" w:hint="default"/>
+      </w:rPr>
+    </w:lvl>
+    <w:lvl w:ilvl="6" w:tplc="04050001" w:tentative="1">
+      <w:start w:val="1"/>
+      <w:numFmt w:val="bullet"/>
+      <w:lvlText w:val=""/>
+      <w:lvlJc w:val="left"/>
+      <w:pPr>
+        <w:ind w:left="5749" w:hanging="360"/>
+      </w:pPr>
+      <w:rPr>
+        <w:rFonts w:ascii="Symbol" w:hAnsi="Symbol" w:hint="default"/>
+      </w:rPr>
+    </w:lvl>
+    <w:lvl w:ilvl="7" w:tplc="04050003" w:tentative="1">
+      <w:start w:val="1"/>
+      <w:numFmt w:val="bullet"/>
+      <w:lvlText w:val="o"/>
+      <w:lvlJc w:val="left"/>
+      <w:pPr>
+        <w:ind w:left="6469" w:hanging="360"/>
+      </w:pPr>
+      <w:rPr>
+        <w:rFonts w:ascii="Courier New" w:hAnsi="Courier New" w:cs="Courier New" w:hint="default"/>
+      </w:rPr>
+    </w:lvl>
+    <w:lvl w:ilvl="8" w:tplc="04050005" w:tentative="1">
+      <w:start w:val="1"/>
+      <w:numFmt w:val="bullet"/>
+      <w:lvlText w:val=""/>
+      <w:lvlJc w:val="left"/>
+      <w:pPr>
+        <w:ind w:left="7189" w:hanging="360"/>
+      </w:pPr>
+      <w:rPr>
+        <w:rFonts w:ascii="Wingdings" w:hAnsi="Wingdings" w:hint="default"/>
+      </w:rPr>
+    </w:lvl>
+  </w:abstractNum>
+  <w:abstractNum w:abstractNumId="16" w15:restartNumberingAfterBreak="0">
     <w:nsid w:val="264F69EB"/>
     <w:multiLevelType w:val="hybridMultilevel"/>
     <w:tmpl w:val="7B087532"/>
@@ -9010,7 +10331,7 @@
       </w:pPr>
     </w:lvl>
   </w:abstractNum>
-  <w:abstractNum w:abstractNumId="15" w15:restartNumberingAfterBreak="0">
+  <w:abstractNum w:abstractNumId="17" w15:restartNumberingAfterBreak="0">
     <w:nsid w:val="27F1087B"/>
     <w:multiLevelType w:val="multilevel"/>
     <w:tmpl w:val="11CACAEE"/>
@@ -9159,7 +10480,7 @@
       </w:rPr>
     </w:lvl>
   </w:abstractNum>
-  <w:abstractNum w:abstractNumId="16" w15:restartNumberingAfterBreak="0">
+  <w:abstractNum w:abstractNumId="18" w15:restartNumberingAfterBreak="0">
     <w:nsid w:val="28561515"/>
     <w:multiLevelType w:val="hybridMultilevel"/>
     <w:tmpl w:val="E5A80522"/>
@@ -9273,7 +10594,7 @@
       </w:rPr>
     </w:lvl>
   </w:abstractNum>
-  <w:abstractNum w:abstractNumId="17" w15:restartNumberingAfterBreak="0">
+  <w:abstractNum w:abstractNumId="19" w15:restartNumberingAfterBreak="0">
     <w:nsid w:val="293505BE"/>
     <w:multiLevelType w:val="multilevel"/>
     <w:tmpl w:val="416C1686"/>
@@ -9368,7 +10689,7 @@
       </w:pPr>
     </w:lvl>
   </w:abstractNum>
-  <w:abstractNum w:abstractNumId="18" w15:restartNumberingAfterBreak="0">
+  <w:abstractNum w:abstractNumId="20" w15:restartNumberingAfterBreak="0">
     <w:nsid w:val="29DB6607"/>
     <w:multiLevelType w:val="hybridMultilevel"/>
     <w:tmpl w:val="E18A0E64"/>
@@ -9481,7 +10802,7 @@
       </w:rPr>
     </w:lvl>
   </w:abstractNum>
-  <w:abstractNum w:abstractNumId="19" w15:restartNumberingAfterBreak="0">
+  <w:abstractNum w:abstractNumId="21" w15:restartNumberingAfterBreak="0">
     <w:nsid w:val="29EA3D0F"/>
     <w:multiLevelType w:val="hybridMultilevel"/>
     <w:tmpl w:val="637ACF46"/>
@@ -9594,7 +10915,7 @@
       </w:rPr>
     </w:lvl>
   </w:abstractNum>
-  <w:abstractNum w:abstractNumId="20" w15:restartNumberingAfterBreak="0">
+  <w:abstractNum w:abstractNumId="22" w15:restartNumberingAfterBreak="0">
     <w:nsid w:val="2B4B0D36"/>
     <w:multiLevelType w:val="hybridMultilevel"/>
     <w:tmpl w:val="24E4A784"/>
@@ -9680,7 +11001,7 @@
       </w:pPr>
     </w:lvl>
   </w:abstractNum>
-  <w:abstractNum w:abstractNumId="21" w15:restartNumberingAfterBreak="0">
+  <w:abstractNum w:abstractNumId="23" w15:restartNumberingAfterBreak="0">
     <w:nsid w:val="2BA46CBD"/>
     <w:multiLevelType w:val="hybridMultilevel"/>
     <w:tmpl w:val="9830F502"/>
@@ -9793,7 +11114,7 @@
       </w:rPr>
     </w:lvl>
   </w:abstractNum>
-  <w:abstractNum w:abstractNumId="22" w15:restartNumberingAfterBreak="0">
+  <w:abstractNum w:abstractNumId="24" w15:restartNumberingAfterBreak="0">
     <w:nsid w:val="2C950159"/>
     <w:multiLevelType w:val="multilevel"/>
     <w:tmpl w:val="2460DF3C"/>
@@ -9888,7 +11209,120 @@
       </w:pPr>
     </w:lvl>
   </w:abstractNum>
-  <w:abstractNum w:abstractNumId="23" w15:restartNumberingAfterBreak="0">
+  <w:abstractNum w:abstractNumId="25" w15:restartNumberingAfterBreak="0">
+    <w:nsid w:val="36081A90"/>
+    <w:multiLevelType w:val="hybridMultilevel"/>
+    <w:tmpl w:val="9710DFAA"/>
+    <w:lvl w:ilvl="0" w:tplc="04050001">
+      <w:start w:val="1"/>
+      <w:numFmt w:val="bullet"/>
+      <w:lvlText w:val=""/>
+      <w:lvlJc w:val="left"/>
+      <w:pPr>
+        <w:ind w:left="1429" w:hanging="360"/>
+      </w:pPr>
+      <w:rPr>
+        <w:rFonts w:ascii="Symbol" w:hAnsi="Symbol" w:hint="default"/>
+      </w:rPr>
+    </w:lvl>
+    <w:lvl w:ilvl="1" w:tplc="04050003" w:tentative="1">
+      <w:start w:val="1"/>
+      <w:numFmt w:val="bullet"/>
+      <w:lvlText w:val="o"/>
+      <w:lvlJc w:val="left"/>
+      <w:pPr>
+        <w:ind w:left="2149" w:hanging="360"/>
+      </w:pPr>
+      <w:rPr>
+        <w:rFonts w:ascii="Courier New" w:hAnsi="Courier New" w:cs="Courier New" w:hint="default"/>
+      </w:rPr>
+    </w:lvl>
+    <w:lvl w:ilvl="2" w:tplc="04050005" w:tentative="1">
+      <w:start w:val="1"/>
+      <w:numFmt w:val="bullet"/>
+      <w:lvlText w:val=""/>
+      <w:lvlJc w:val="left"/>
+      <w:pPr>
+        <w:ind w:left="2869" w:hanging="360"/>
+      </w:pPr>
+      <w:rPr>
+        <w:rFonts w:ascii="Wingdings" w:hAnsi="Wingdings" w:hint="default"/>
+      </w:rPr>
+    </w:lvl>
+    <w:lvl w:ilvl="3" w:tplc="04050001" w:tentative="1">
+      <w:start w:val="1"/>
+      <w:numFmt w:val="bullet"/>
+      <w:lvlText w:val=""/>
+      <w:lvlJc w:val="left"/>
+      <w:pPr>
+        <w:ind w:left="3589" w:hanging="360"/>
+      </w:pPr>
+      <w:rPr>
+        <w:rFonts w:ascii="Symbol" w:hAnsi="Symbol" w:hint="default"/>
+      </w:rPr>
+    </w:lvl>
+    <w:lvl w:ilvl="4" w:tplc="04050003" w:tentative="1">
+      <w:start w:val="1"/>
+      <w:numFmt w:val="bullet"/>
+      <w:lvlText w:val="o"/>
+      <w:lvlJc w:val="left"/>
+      <w:pPr>
+        <w:ind w:left="4309" w:hanging="360"/>
+      </w:pPr>
+      <w:rPr>
+        <w:rFonts w:ascii="Courier New" w:hAnsi="Courier New" w:cs="Courier New" w:hint="default"/>
+      </w:rPr>
+    </w:lvl>
+    <w:lvl w:ilvl="5" w:tplc="04050005" w:tentative="1">
+      <w:start w:val="1"/>
+      <w:numFmt w:val="bullet"/>
+      <w:lvlText w:val=""/>
+      <w:lvlJc w:val="left"/>
+      <w:pPr>
+        <w:ind w:left="5029" w:hanging="360"/>
+      </w:pPr>
+      <w:rPr>
+        <w:rFonts w:ascii="Wingdings" w:hAnsi="Wingdings" w:hint="default"/>
+      </w:rPr>
+    </w:lvl>
+    <w:lvl w:ilvl="6" w:tplc="04050001" w:tentative="1">
+      <w:start w:val="1"/>
+      <w:numFmt w:val="bullet"/>
+      <w:lvlText w:val=""/>
+      <w:lvlJc w:val="left"/>
+      <w:pPr>
+        <w:ind w:left="5749" w:hanging="360"/>
+      </w:pPr>
+      <w:rPr>
+        <w:rFonts w:ascii="Symbol" w:hAnsi="Symbol" w:hint="default"/>
+      </w:rPr>
+    </w:lvl>
+    <w:lvl w:ilvl="7" w:tplc="04050003" w:tentative="1">
+      <w:start w:val="1"/>
+      <w:numFmt w:val="bullet"/>
+      <w:lvlText w:val="o"/>
+      <w:lvlJc w:val="left"/>
+      <w:pPr>
+        <w:ind w:left="6469" w:hanging="360"/>
+      </w:pPr>
+      <w:rPr>
+        <w:rFonts w:ascii="Courier New" w:hAnsi="Courier New" w:cs="Courier New" w:hint="default"/>
+      </w:rPr>
+    </w:lvl>
+    <w:lvl w:ilvl="8" w:tplc="04050005" w:tentative="1">
+      <w:start w:val="1"/>
+      <w:numFmt w:val="bullet"/>
+      <w:lvlText w:val=""/>
+      <w:lvlJc w:val="left"/>
+      <w:pPr>
+        <w:ind w:left="7189" w:hanging="360"/>
+      </w:pPr>
+      <w:rPr>
+        <w:rFonts w:ascii="Wingdings" w:hAnsi="Wingdings" w:hint="default"/>
+      </w:rPr>
+    </w:lvl>
+  </w:abstractNum>
+  <w:abstractNum w:abstractNumId="26" w15:restartNumberingAfterBreak="0">
     <w:nsid w:val="366630E1"/>
     <w:multiLevelType w:val="multilevel"/>
     <w:tmpl w:val="E50EFE94"/>
@@ -9983,7 +11417,7 @@
       </w:pPr>
     </w:lvl>
   </w:abstractNum>
-  <w:abstractNum w:abstractNumId="24" w15:restartNumberingAfterBreak="0">
+  <w:abstractNum w:abstractNumId="27" w15:restartNumberingAfterBreak="0">
     <w:nsid w:val="36CF5B35"/>
     <w:multiLevelType w:val="hybridMultilevel"/>
     <w:tmpl w:val="95A66AEC"/>
@@ -10097,7 +11531,7 @@
       </w:rPr>
     </w:lvl>
   </w:abstractNum>
-  <w:abstractNum w:abstractNumId="25" w15:restartNumberingAfterBreak="0">
+  <w:abstractNum w:abstractNumId="28" w15:restartNumberingAfterBreak="0">
     <w:nsid w:val="39A94775"/>
     <w:multiLevelType w:val="hybridMultilevel"/>
     <w:tmpl w:val="407AFBEA"/>
@@ -10210,7 +11644,7 @@
       </w:rPr>
     </w:lvl>
   </w:abstractNum>
-  <w:abstractNum w:abstractNumId="26" w15:restartNumberingAfterBreak="0">
+  <w:abstractNum w:abstractNumId="29" w15:restartNumberingAfterBreak="0">
     <w:nsid w:val="39DC5E66"/>
     <w:multiLevelType w:val="multilevel"/>
     <w:tmpl w:val="5D142698"/>
@@ -10305,7 +11739,7 @@
       </w:pPr>
     </w:lvl>
   </w:abstractNum>
-  <w:abstractNum w:abstractNumId="27" w15:restartNumberingAfterBreak="0">
+  <w:abstractNum w:abstractNumId="30" w15:restartNumberingAfterBreak="0">
     <w:nsid w:val="3E3D746C"/>
     <w:multiLevelType w:val="multilevel"/>
     <w:tmpl w:val="54BE56FC"/>
@@ -10454,7 +11888,7 @@
       </w:rPr>
     </w:lvl>
   </w:abstractNum>
-  <w:abstractNum w:abstractNumId="28" w15:restartNumberingAfterBreak="0">
+  <w:abstractNum w:abstractNumId="31" w15:restartNumberingAfterBreak="0">
     <w:nsid w:val="3E626CC5"/>
     <w:multiLevelType w:val="multilevel"/>
     <w:tmpl w:val="5D142698"/>
@@ -10549,7 +11983,7 @@
       </w:pPr>
     </w:lvl>
   </w:abstractNum>
-  <w:abstractNum w:abstractNumId="29" w15:restartNumberingAfterBreak="0">
+  <w:abstractNum w:abstractNumId="32" w15:restartNumberingAfterBreak="0">
     <w:nsid w:val="3F4329DA"/>
     <w:multiLevelType w:val="hybridMultilevel"/>
     <w:tmpl w:val="D92ABCDE"/>
@@ -10663,7 +12097,7 @@
       </w:rPr>
     </w:lvl>
   </w:abstractNum>
-  <w:abstractNum w:abstractNumId="30" w15:restartNumberingAfterBreak="0">
+  <w:abstractNum w:abstractNumId="33" w15:restartNumberingAfterBreak="0">
     <w:nsid w:val="40356479"/>
     <w:multiLevelType w:val="hybridMultilevel"/>
     <w:tmpl w:val="76A2A5D8"/>
@@ -10776,7 +12210,7 @@
       </w:rPr>
     </w:lvl>
   </w:abstractNum>
-  <w:abstractNum w:abstractNumId="31" w15:restartNumberingAfterBreak="0">
+  <w:abstractNum w:abstractNumId="34" w15:restartNumberingAfterBreak="0">
     <w:nsid w:val="440A6E2F"/>
     <w:multiLevelType w:val="hybridMultilevel"/>
     <w:tmpl w:val="F0F2F9F0"/>
@@ -10890,7 +12324,7 @@
       </w:rPr>
     </w:lvl>
   </w:abstractNum>
-  <w:abstractNum w:abstractNumId="32" w15:restartNumberingAfterBreak="0">
+  <w:abstractNum w:abstractNumId="35" w15:restartNumberingAfterBreak="0">
     <w:nsid w:val="447046BF"/>
     <w:multiLevelType w:val="hybridMultilevel"/>
     <w:tmpl w:val="AC2801B4"/>
@@ -10980,7 +12414,233 @@
       </w:pPr>
     </w:lvl>
   </w:abstractNum>
-  <w:abstractNum w:abstractNumId="33" w15:restartNumberingAfterBreak="0">
+  <w:abstractNum w:abstractNumId="36" w15:restartNumberingAfterBreak="0">
+    <w:nsid w:val="46EA5402"/>
+    <w:multiLevelType w:val="hybridMultilevel"/>
+    <w:tmpl w:val="2ED4EB58"/>
+    <w:lvl w:ilvl="0" w:tplc="04050001">
+      <w:start w:val="1"/>
+      <w:numFmt w:val="bullet"/>
+      <w:lvlText w:val=""/>
+      <w:lvlJc w:val="left"/>
+      <w:pPr>
+        <w:ind w:left="1429" w:hanging="360"/>
+      </w:pPr>
+      <w:rPr>
+        <w:rFonts w:ascii="Symbol" w:hAnsi="Symbol" w:hint="default"/>
+      </w:rPr>
+    </w:lvl>
+    <w:lvl w:ilvl="1" w:tplc="04050003" w:tentative="1">
+      <w:start w:val="1"/>
+      <w:numFmt w:val="bullet"/>
+      <w:lvlText w:val="o"/>
+      <w:lvlJc w:val="left"/>
+      <w:pPr>
+        <w:ind w:left="2149" w:hanging="360"/>
+      </w:pPr>
+      <w:rPr>
+        <w:rFonts w:ascii="Courier New" w:hAnsi="Courier New" w:cs="Courier New" w:hint="default"/>
+      </w:rPr>
+    </w:lvl>
+    <w:lvl w:ilvl="2" w:tplc="04050005" w:tentative="1">
+      <w:start w:val="1"/>
+      <w:numFmt w:val="bullet"/>
+      <w:lvlText w:val=""/>
+      <w:lvlJc w:val="left"/>
+      <w:pPr>
+        <w:ind w:left="2869" w:hanging="360"/>
+      </w:pPr>
+      <w:rPr>
+        <w:rFonts w:ascii="Wingdings" w:hAnsi="Wingdings" w:hint="default"/>
+      </w:rPr>
+    </w:lvl>
+    <w:lvl w:ilvl="3" w:tplc="04050001" w:tentative="1">
+      <w:start w:val="1"/>
+      <w:numFmt w:val="bullet"/>
+      <w:lvlText w:val=""/>
+      <w:lvlJc w:val="left"/>
+      <w:pPr>
+        <w:ind w:left="3589" w:hanging="360"/>
+      </w:pPr>
+      <w:rPr>
+        <w:rFonts w:ascii="Symbol" w:hAnsi="Symbol" w:hint="default"/>
+      </w:rPr>
+    </w:lvl>
+    <w:lvl w:ilvl="4" w:tplc="04050003" w:tentative="1">
+      <w:start w:val="1"/>
+      <w:numFmt w:val="bullet"/>
+      <w:lvlText w:val="o"/>
+      <w:lvlJc w:val="left"/>
+      <w:pPr>
+        <w:ind w:left="4309" w:hanging="360"/>
+      </w:pPr>
+      <w:rPr>
+        <w:rFonts w:ascii="Courier New" w:hAnsi="Courier New" w:cs="Courier New" w:hint="default"/>
+      </w:rPr>
+    </w:lvl>
+    <w:lvl w:ilvl="5" w:tplc="04050005" w:tentative="1">
+      <w:start w:val="1"/>
+      <w:numFmt w:val="bullet"/>
+      <w:lvlText w:val=""/>
+      <w:lvlJc w:val="left"/>
+      <w:pPr>
+        <w:ind w:left="5029" w:hanging="360"/>
+      </w:pPr>
+      <w:rPr>
+        <w:rFonts w:ascii="Wingdings" w:hAnsi="Wingdings" w:hint="default"/>
+      </w:rPr>
+    </w:lvl>
+    <w:lvl w:ilvl="6" w:tplc="04050001" w:tentative="1">
+      <w:start w:val="1"/>
+      <w:numFmt w:val="bullet"/>
+      <w:lvlText w:val=""/>
+      <w:lvlJc w:val="left"/>
+      <w:pPr>
+        <w:ind w:left="5749" w:hanging="360"/>
+      </w:pPr>
+      <w:rPr>
+        <w:rFonts w:ascii="Symbol" w:hAnsi="Symbol" w:hint="default"/>
+      </w:rPr>
+    </w:lvl>
+    <w:lvl w:ilvl="7" w:tplc="04050003" w:tentative="1">
+      <w:start w:val="1"/>
+      <w:numFmt w:val="bullet"/>
+      <w:lvlText w:val="o"/>
+      <w:lvlJc w:val="left"/>
+      <w:pPr>
+        <w:ind w:left="6469" w:hanging="360"/>
+      </w:pPr>
+      <w:rPr>
+        <w:rFonts w:ascii="Courier New" w:hAnsi="Courier New" w:cs="Courier New" w:hint="default"/>
+      </w:rPr>
+    </w:lvl>
+    <w:lvl w:ilvl="8" w:tplc="04050005" w:tentative="1">
+      <w:start w:val="1"/>
+      <w:numFmt w:val="bullet"/>
+      <w:lvlText w:val=""/>
+      <w:lvlJc w:val="left"/>
+      <w:pPr>
+        <w:ind w:left="7189" w:hanging="360"/>
+      </w:pPr>
+      <w:rPr>
+        <w:rFonts w:ascii="Wingdings" w:hAnsi="Wingdings" w:hint="default"/>
+      </w:rPr>
+    </w:lvl>
+  </w:abstractNum>
+  <w:abstractNum w:abstractNumId="37" w15:restartNumberingAfterBreak="0">
+    <w:nsid w:val="47B476DA"/>
+    <w:multiLevelType w:val="hybridMultilevel"/>
+    <w:tmpl w:val="0BBC8092"/>
+    <w:lvl w:ilvl="0" w:tplc="04050001">
+      <w:start w:val="1"/>
+      <w:numFmt w:val="bullet"/>
+      <w:lvlText w:val=""/>
+      <w:lvlJc w:val="left"/>
+      <w:pPr>
+        <w:ind w:left="1429" w:hanging="360"/>
+      </w:pPr>
+      <w:rPr>
+        <w:rFonts w:ascii="Symbol" w:hAnsi="Symbol" w:hint="default"/>
+      </w:rPr>
+    </w:lvl>
+    <w:lvl w:ilvl="1" w:tplc="04050003" w:tentative="1">
+      <w:start w:val="1"/>
+      <w:numFmt w:val="bullet"/>
+      <w:lvlText w:val="o"/>
+      <w:lvlJc w:val="left"/>
+      <w:pPr>
+        <w:ind w:left="2149" w:hanging="360"/>
+      </w:pPr>
+      <w:rPr>
+        <w:rFonts w:ascii="Courier New" w:hAnsi="Courier New" w:cs="Courier New" w:hint="default"/>
+      </w:rPr>
+    </w:lvl>
+    <w:lvl w:ilvl="2" w:tplc="04050005" w:tentative="1">
+      <w:start w:val="1"/>
+      <w:numFmt w:val="bullet"/>
+      <w:lvlText w:val=""/>
+      <w:lvlJc w:val="left"/>
+      <w:pPr>
+        <w:ind w:left="2869" w:hanging="360"/>
+      </w:pPr>
+      <w:rPr>
+        <w:rFonts w:ascii="Wingdings" w:hAnsi="Wingdings" w:hint="default"/>
+      </w:rPr>
+    </w:lvl>
+    <w:lvl w:ilvl="3" w:tplc="04050001" w:tentative="1">
+      <w:start w:val="1"/>
+      <w:numFmt w:val="bullet"/>
+      <w:lvlText w:val=""/>
+      <w:lvlJc w:val="left"/>
+      <w:pPr>
+        <w:ind w:left="3589" w:hanging="360"/>
+      </w:pPr>
+      <w:rPr>
+        <w:rFonts w:ascii="Symbol" w:hAnsi="Symbol" w:hint="default"/>
+      </w:rPr>
+    </w:lvl>
+    <w:lvl w:ilvl="4" w:tplc="04050003" w:tentative="1">
+      <w:start w:val="1"/>
+      <w:numFmt w:val="bullet"/>
+      <w:lvlText w:val="o"/>
+      <w:lvlJc w:val="left"/>
+      <w:pPr>
+        <w:ind w:left="4309" w:hanging="360"/>
+      </w:pPr>
+      <w:rPr>
+        <w:rFonts w:ascii="Courier New" w:hAnsi="Courier New" w:cs="Courier New" w:hint="default"/>
+      </w:rPr>
+    </w:lvl>
+    <w:lvl w:ilvl="5" w:tplc="04050005" w:tentative="1">
+      <w:start w:val="1"/>
+      <w:numFmt w:val="bullet"/>
+      <w:lvlText w:val=""/>
+      <w:lvlJc w:val="left"/>
+      <w:pPr>
+        <w:ind w:left="5029" w:hanging="360"/>
+      </w:pPr>
+      <w:rPr>
+        <w:rFonts w:ascii="Wingdings" w:hAnsi="Wingdings" w:hint="default"/>
+      </w:rPr>
+    </w:lvl>
+    <w:lvl w:ilvl="6" w:tplc="04050001" w:tentative="1">
+      <w:start w:val="1"/>
+      <w:numFmt w:val="bullet"/>
+      <w:lvlText w:val=""/>
+      <w:lvlJc w:val="left"/>
+      <w:pPr>
+        <w:ind w:left="5749" w:hanging="360"/>
+      </w:pPr>
+      <w:rPr>
+        <w:rFonts w:ascii="Symbol" w:hAnsi="Symbol" w:hint="default"/>
+      </w:rPr>
+    </w:lvl>
+    <w:lvl w:ilvl="7" w:tplc="04050003" w:tentative="1">
+      <w:start w:val="1"/>
+      <w:numFmt w:val="bullet"/>
+      <w:lvlText w:val="o"/>
+      <w:lvlJc w:val="left"/>
+      <w:pPr>
+        <w:ind w:left="6469" w:hanging="360"/>
+      </w:pPr>
+      <w:rPr>
+        <w:rFonts w:ascii="Courier New" w:hAnsi="Courier New" w:cs="Courier New" w:hint="default"/>
+      </w:rPr>
+    </w:lvl>
+    <w:lvl w:ilvl="8" w:tplc="04050005" w:tentative="1">
+      <w:start w:val="1"/>
+      <w:numFmt w:val="bullet"/>
+      <w:lvlText w:val=""/>
+      <w:lvlJc w:val="left"/>
+      <w:pPr>
+        <w:ind w:left="7189" w:hanging="360"/>
+      </w:pPr>
+      <w:rPr>
+        <w:rFonts w:ascii="Wingdings" w:hAnsi="Wingdings" w:hint="default"/>
+      </w:rPr>
+    </w:lvl>
+  </w:abstractNum>
+  <w:abstractNum w:abstractNumId="38" w15:restartNumberingAfterBreak="0">
     <w:nsid w:val="47BF3F8D"/>
     <w:multiLevelType w:val="multilevel"/>
     <w:tmpl w:val="C2DC1DAC"/>
@@ -11075,7 +12735,7 @@
       </w:pPr>
     </w:lvl>
   </w:abstractNum>
-  <w:abstractNum w:abstractNumId="34" w15:restartNumberingAfterBreak="0">
+  <w:abstractNum w:abstractNumId="39" w15:restartNumberingAfterBreak="0">
     <w:nsid w:val="482F0302"/>
     <w:multiLevelType w:val="hybridMultilevel"/>
     <w:tmpl w:val="1680B164"/>
@@ -11188,7 +12848,7 @@
       </w:rPr>
     </w:lvl>
   </w:abstractNum>
-  <w:abstractNum w:abstractNumId="35" w15:restartNumberingAfterBreak="0">
+  <w:abstractNum w:abstractNumId="40" w15:restartNumberingAfterBreak="0">
     <w:nsid w:val="491567AF"/>
     <w:multiLevelType w:val="hybridMultilevel"/>
     <w:tmpl w:val="C17641F6"/>
@@ -11274,7 +12934,7 @@
       </w:pPr>
     </w:lvl>
   </w:abstractNum>
-  <w:abstractNum w:abstractNumId="36" w15:restartNumberingAfterBreak="0">
+  <w:abstractNum w:abstractNumId="41" w15:restartNumberingAfterBreak="0">
     <w:nsid w:val="4A8E615C"/>
     <w:multiLevelType w:val="hybridMultilevel"/>
     <w:tmpl w:val="B660F23E"/>
@@ -11387,7 +13047,7 @@
       </w:rPr>
     </w:lvl>
   </w:abstractNum>
-  <w:abstractNum w:abstractNumId="37" w15:restartNumberingAfterBreak="0">
+  <w:abstractNum w:abstractNumId="42" w15:restartNumberingAfterBreak="0">
     <w:nsid w:val="4B251A76"/>
     <w:multiLevelType w:val="multilevel"/>
     <w:tmpl w:val="2814E3AE"/>
@@ -11476,7 +13136,7 @@
       </w:pPr>
     </w:lvl>
   </w:abstractNum>
-  <w:abstractNum w:abstractNumId="38" w15:restartNumberingAfterBreak="0">
+  <w:abstractNum w:abstractNumId="43" w15:restartNumberingAfterBreak="0">
     <w:nsid w:val="4B997279"/>
     <w:multiLevelType w:val="hybridMultilevel"/>
     <w:tmpl w:val="9D3A4D66"/>
@@ -11590,7 +13250,7 @@
       </w:rPr>
     </w:lvl>
   </w:abstractNum>
-  <w:abstractNum w:abstractNumId="39" w15:restartNumberingAfterBreak="0">
+  <w:abstractNum w:abstractNumId="44" w15:restartNumberingAfterBreak="0">
     <w:nsid w:val="4CE40217"/>
     <w:multiLevelType w:val="hybridMultilevel"/>
     <w:tmpl w:val="D68EB3DC"/>
@@ -11703,7 +13363,7 @@
       </w:rPr>
     </w:lvl>
   </w:abstractNum>
-  <w:abstractNum w:abstractNumId="40" w15:restartNumberingAfterBreak="0">
+  <w:abstractNum w:abstractNumId="45" w15:restartNumberingAfterBreak="0">
     <w:nsid w:val="4D3C466B"/>
     <w:multiLevelType w:val="multilevel"/>
     <w:tmpl w:val="BCBC2866"/>
@@ -11798,7 +13458,7 @@
       </w:pPr>
     </w:lvl>
   </w:abstractNum>
-  <w:abstractNum w:abstractNumId="41" w15:restartNumberingAfterBreak="0">
+  <w:abstractNum w:abstractNumId="46" w15:restartNumberingAfterBreak="0">
     <w:nsid w:val="50836A9A"/>
     <w:multiLevelType w:val="hybridMultilevel"/>
     <w:tmpl w:val="AC1E65A6"/>
@@ -11884,7 +13544,7 @@
       </w:pPr>
     </w:lvl>
   </w:abstractNum>
-  <w:abstractNum w:abstractNumId="42" w15:restartNumberingAfterBreak="0">
+  <w:abstractNum w:abstractNumId="47" w15:restartNumberingAfterBreak="0">
     <w:nsid w:val="514219EA"/>
     <w:multiLevelType w:val="multilevel"/>
     <w:tmpl w:val="63BEE898"/>
@@ -11979,7 +13639,7 @@
       </w:pPr>
     </w:lvl>
   </w:abstractNum>
-  <w:abstractNum w:abstractNumId="43" w15:restartNumberingAfterBreak="0">
+  <w:abstractNum w:abstractNumId="48" w15:restartNumberingAfterBreak="0">
     <w:nsid w:val="51451042"/>
     <w:multiLevelType w:val="hybridMultilevel"/>
     <w:tmpl w:val="F4EEF8E6"/>
@@ -12093,7 +13753,7 @@
       </w:rPr>
     </w:lvl>
   </w:abstractNum>
-  <w:abstractNum w:abstractNumId="44" w15:restartNumberingAfterBreak="0">
+  <w:abstractNum w:abstractNumId="49" w15:restartNumberingAfterBreak="0">
     <w:nsid w:val="529E430F"/>
     <w:multiLevelType w:val="hybridMultilevel"/>
     <w:tmpl w:val="B876158C"/>
@@ -12207,7 +13867,7 @@
       </w:rPr>
     </w:lvl>
   </w:abstractNum>
-  <w:abstractNum w:abstractNumId="45" w15:restartNumberingAfterBreak="0">
+  <w:abstractNum w:abstractNumId="50" w15:restartNumberingAfterBreak="0">
     <w:nsid w:val="53AE7105"/>
     <w:multiLevelType w:val="hybridMultilevel"/>
     <w:tmpl w:val="3ED02FE0"/>
@@ -12320,7 +13980,7 @@
       </w:rPr>
     </w:lvl>
   </w:abstractNum>
-  <w:abstractNum w:abstractNumId="46" w15:restartNumberingAfterBreak="0">
+  <w:abstractNum w:abstractNumId="51" w15:restartNumberingAfterBreak="0">
     <w:nsid w:val="53C164CF"/>
     <w:multiLevelType w:val="multilevel"/>
     <w:tmpl w:val="0405001F"/>
@@ -12406,7 +14066,7 @@
       </w:pPr>
     </w:lvl>
   </w:abstractNum>
-  <w:abstractNum w:abstractNumId="47" w15:restartNumberingAfterBreak="0">
+  <w:abstractNum w:abstractNumId="52" w15:restartNumberingAfterBreak="0">
     <w:nsid w:val="54D95525"/>
     <w:multiLevelType w:val="multilevel"/>
     <w:tmpl w:val="594C4B00"/>
@@ -12519,7 +14179,7 @@
       </w:rPr>
     </w:lvl>
   </w:abstractNum>
-  <w:abstractNum w:abstractNumId="48" w15:restartNumberingAfterBreak="0">
+  <w:abstractNum w:abstractNumId="53" w15:restartNumberingAfterBreak="0">
     <w:nsid w:val="54FC7F59"/>
     <w:multiLevelType w:val="hybridMultilevel"/>
     <w:tmpl w:val="B0505BCA"/>
@@ -12633,7 +14293,7 @@
       </w:rPr>
     </w:lvl>
   </w:abstractNum>
-  <w:abstractNum w:abstractNumId="49" w15:restartNumberingAfterBreak="0">
+  <w:abstractNum w:abstractNumId="54" w15:restartNumberingAfterBreak="0">
     <w:nsid w:val="57860A41"/>
     <w:multiLevelType w:val="multilevel"/>
     <w:tmpl w:val="2814E3AE"/>
@@ -12722,7 +14382,7 @@
       </w:pPr>
     </w:lvl>
   </w:abstractNum>
-  <w:abstractNum w:abstractNumId="50" w15:restartNumberingAfterBreak="0">
+  <w:abstractNum w:abstractNumId="55" w15:restartNumberingAfterBreak="0">
     <w:nsid w:val="5830610C"/>
     <w:multiLevelType w:val="hybridMultilevel"/>
     <w:tmpl w:val="A8AC443E"/>
@@ -12835,7 +14495,7 @@
       </w:rPr>
     </w:lvl>
   </w:abstractNum>
-  <w:abstractNum w:abstractNumId="51" w15:restartNumberingAfterBreak="0">
+  <w:abstractNum w:abstractNumId="56" w15:restartNumberingAfterBreak="0">
     <w:nsid w:val="59607300"/>
     <w:multiLevelType w:val="hybridMultilevel"/>
     <w:tmpl w:val="516C0EA6"/>
@@ -12948,7 +14608,7 @@
       </w:rPr>
     </w:lvl>
   </w:abstractNum>
-  <w:abstractNum w:abstractNumId="52" w15:restartNumberingAfterBreak="0">
+  <w:abstractNum w:abstractNumId="57" w15:restartNumberingAfterBreak="0">
     <w:nsid w:val="5A0A094A"/>
     <w:multiLevelType w:val="hybridMultilevel"/>
     <w:tmpl w:val="03288A46"/>
@@ -13062,7 +14722,7 @@
       </w:rPr>
     </w:lvl>
   </w:abstractNum>
-  <w:abstractNum w:abstractNumId="53" w15:restartNumberingAfterBreak="0">
+  <w:abstractNum w:abstractNumId="58" w15:restartNumberingAfterBreak="0">
     <w:nsid w:val="5B627E8C"/>
     <w:multiLevelType w:val="multilevel"/>
     <w:tmpl w:val="416C1686"/>
@@ -13157,7 +14817,7 @@
       </w:pPr>
     </w:lvl>
   </w:abstractNum>
-  <w:abstractNum w:abstractNumId="54" w15:restartNumberingAfterBreak="0">
+  <w:abstractNum w:abstractNumId="59" w15:restartNumberingAfterBreak="0">
     <w:nsid w:val="5C057D95"/>
     <w:multiLevelType w:val="hybridMultilevel"/>
     <w:tmpl w:val="58A2D6CC"/>
@@ -13270,7 +14930,7 @@
       </w:rPr>
     </w:lvl>
   </w:abstractNum>
-  <w:abstractNum w:abstractNumId="55" w15:restartNumberingAfterBreak="0">
+  <w:abstractNum w:abstractNumId="60" w15:restartNumberingAfterBreak="0">
     <w:nsid w:val="5C271E8F"/>
     <w:multiLevelType w:val="hybridMultilevel"/>
     <w:tmpl w:val="2D72F5F4"/>
@@ -13356,7 +15016,7 @@
       </w:pPr>
     </w:lvl>
   </w:abstractNum>
-  <w:abstractNum w:abstractNumId="56" w15:restartNumberingAfterBreak="0">
+  <w:abstractNum w:abstractNumId="61" w15:restartNumberingAfterBreak="0">
     <w:nsid w:val="5C7540B8"/>
     <w:multiLevelType w:val="hybridMultilevel"/>
     <w:tmpl w:val="3B406ABA"/>
@@ -13470,7 +15130,7 @@
       </w:rPr>
     </w:lvl>
   </w:abstractNum>
-  <w:abstractNum w:abstractNumId="57" w15:restartNumberingAfterBreak="0">
+  <w:abstractNum w:abstractNumId="62" w15:restartNumberingAfterBreak="0">
     <w:nsid w:val="5C8A7331"/>
     <w:multiLevelType w:val="hybridMultilevel"/>
     <w:tmpl w:val="CBDA179A"/>
@@ -13584,7 +15244,7 @@
       </w:rPr>
     </w:lvl>
   </w:abstractNum>
-  <w:abstractNum w:abstractNumId="58" w15:restartNumberingAfterBreak="0">
+  <w:abstractNum w:abstractNumId="63" w15:restartNumberingAfterBreak="0">
     <w:nsid w:val="5DAE1A8D"/>
     <w:multiLevelType w:val="hybridMultilevel"/>
     <w:tmpl w:val="AB9647E4"/>
@@ -13698,7 +15358,120 @@
       </w:rPr>
     </w:lvl>
   </w:abstractNum>
-  <w:abstractNum w:abstractNumId="59" w15:restartNumberingAfterBreak="0">
+  <w:abstractNum w:abstractNumId="64" w15:restartNumberingAfterBreak="0">
+    <w:nsid w:val="5EA41197"/>
+    <w:multiLevelType w:val="hybridMultilevel"/>
+    <w:tmpl w:val="ECE0FFD6"/>
+    <w:lvl w:ilvl="0" w:tplc="04050001">
+      <w:start w:val="1"/>
+      <w:numFmt w:val="bullet"/>
+      <w:lvlText w:val=""/>
+      <w:lvlJc w:val="left"/>
+      <w:pPr>
+        <w:ind w:left="1429" w:hanging="360"/>
+      </w:pPr>
+      <w:rPr>
+        <w:rFonts w:ascii="Symbol" w:hAnsi="Symbol" w:hint="default"/>
+      </w:rPr>
+    </w:lvl>
+    <w:lvl w:ilvl="1" w:tplc="04050003" w:tentative="1">
+      <w:start w:val="1"/>
+      <w:numFmt w:val="bullet"/>
+      <w:lvlText w:val="o"/>
+      <w:lvlJc w:val="left"/>
+      <w:pPr>
+        <w:ind w:left="2149" w:hanging="360"/>
+      </w:pPr>
+      <w:rPr>
+        <w:rFonts w:ascii="Courier New" w:hAnsi="Courier New" w:cs="Courier New" w:hint="default"/>
+      </w:rPr>
+    </w:lvl>
+    <w:lvl w:ilvl="2" w:tplc="04050005" w:tentative="1">
+      <w:start w:val="1"/>
+      <w:numFmt w:val="bullet"/>
+      <w:lvlText w:val=""/>
+      <w:lvlJc w:val="left"/>
+      <w:pPr>
+        <w:ind w:left="2869" w:hanging="360"/>
+      </w:pPr>
+      <w:rPr>
+        <w:rFonts w:ascii="Wingdings" w:hAnsi="Wingdings" w:hint="default"/>
+      </w:rPr>
+    </w:lvl>
+    <w:lvl w:ilvl="3" w:tplc="04050001" w:tentative="1">
+      <w:start w:val="1"/>
+      <w:numFmt w:val="bullet"/>
+      <w:lvlText w:val=""/>
+      <w:lvlJc w:val="left"/>
+      <w:pPr>
+        <w:ind w:left="3589" w:hanging="360"/>
+      </w:pPr>
+      <w:rPr>
+        <w:rFonts w:ascii="Symbol" w:hAnsi="Symbol" w:hint="default"/>
+      </w:rPr>
+    </w:lvl>
+    <w:lvl w:ilvl="4" w:tplc="04050003" w:tentative="1">
+      <w:start w:val="1"/>
+      <w:numFmt w:val="bullet"/>
+      <w:lvlText w:val="o"/>
+      <w:lvlJc w:val="left"/>
+      <w:pPr>
+        <w:ind w:left="4309" w:hanging="360"/>
+      </w:pPr>
+      <w:rPr>
+        <w:rFonts w:ascii="Courier New" w:hAnsi="Courier New" w:cs="Courier New" w:hint="default"/>
+      </w:rPr>
+    </w:lvl>
+    <w:lvl w:ilvl="5" w:tplc="04050005" w:tentative="1">
+      <w:start w:val="1"/>
+      <w:numFmt w:val="bullet"/>
+      <w:lvlText w:val=""/>
+      <w:lvlJc w:val="left"/>
+      <w:pPr>
+        <w:ind w:left="5029" w:hanging="360"/>
+      </w:pPr>
+      <w:rPr>
+        <w:rFonts w:ascii="Wingdings" w:hAnsi="Wingdings" w:hint="default"/>
+      </w:rPr>
+    </w:lvl>
+    <w:lvl w:ilvl="6" w:tplc="04050001" w:tentative="1">
+      <w:start w:val="1"/>
+      <w:numFmt w:val="bullet"/>
+      <w:lvlText w:val=""/>
+      <w:lvlJc w:val="left"/>
+      <w:pPr>
+        <w:ind w:left="5749" w:hanging="360"/>
+      </w:pPr>
+      <w:rPr>
+        <w:rFonts w:ascii="Symbol" w:hAnsi="Symbol" w:hint="default"/>
+      </w:rPr>
+    </w:lvl>
+    <w:lvl w:ilvl="7" w:tplc="04050003" w:tentative="1">
+      <w:start w:val="1"/>
+      <w:numFmt w:val="bullet"/>
+      <w:lvlText w:val="o"/>
+      <w:lvlJc w:val="left"/>
+      <w:pPr>
+        <w:ind w:left="6469" w:hanging="360"/>
+      </w:pPr>
+      <w:rPr>
+        <w:rFonts w:ascii="Courier New" w:hAnsi="Courier New" w:cs="Courier New" w:hint="default"/>
+      </w:rPr>
+    </w:lvl>
+    <w:lvl w:ilvl="8" w:tplc="04050005" w:tentative="1">
+      <w:start w:val="1"/>
+      <w:numFmt w:val="bullet"/>
+      <w:lvlText w:val=""/>
+      <w:lvlJc w:val="left"/>
+      <w:pPr>
+        <w:ind w:left="7189" w:hanging="360"/>
+      </w:pPr>
+      <w:rPr>
+        <w:rFonts w:ascii="Wingdings" w:hAnsi="Wingdings" w:hint="default"/>
+      </w:rPr>
+    </w:lvl>
+  </w:abstractNum>
+  <w:abstractNum w:abstractNumId="65" w15:restartNumberingAfterBreak="0">
     <w:nsid w:val="5FFF1654"/>
     <w:multiLevelType w:val="multilevel"/>
     <w:tmpl w:val="C016916E"/>
@@ -13793,7 +15566,120 @@
       </w:pPr>
     </w:lvl>
   </w:abstractNum>
-  <w:abstractNum w:abstractNumId="60" w15:restartNumberingAfterBreak="0">
+  <w:abstractNum w:abstractNumId="66" w15:restartNumberingAfterBreak="0">
+    <w:nsid w:val="63A327A5"/>
+    <w:multiLevelType w:val="hybridMultilevel"/>
+    <w:tmpl w:val="58B4614A"/>
+    <w:lvl w:ilvl="0" w:tplc="04050001">
+      <w:start w:val="1"/>
+      <w:numFmt w:val="bullet"/>
+      <w:lvlText w:val=""/>
+      <w:lvlJc w:val="left"/>
+      <w:pPr>
+        <w:ind w:left="1429" w:hanging="360"/>
+      </w:pPr>
+      <w:rPr>
+        <w:rFonts w:ascii="Symbol" w:hAnsi="Symbol" w:hint="default"/>
+      </w:rPr>
+    </w:lvl>
+    <w:lvl w:ilvl="1" w:tplc="04050003" w:tentative="1">
+      <w:start w:val="1"/>
+      <w:numFmt w:val="bullet"/>
+      <w:lvlText w:val="o"/>
+      <w:lvlJc w:val="left"/>
+      <w:pPr>
+        <w:ind w:left="2149" w:hanging="360"/>
+      </w:pPr>
+      <w:rPr>
+        <w:rFonts w:ascii="Courier New" w:hAnsi="Courier New" w:cs="Courier New" w:hint="default"/>
+      </w:rPr>
+    </w:lvl>
+    <w:lvl w:ilvl="2" w:tplc="04050005" w:tentative="1">
+      <w:start w:val="1"/>
+      <w:numFmt w:val="bullet"/>
+      <w:lvlText w:val=""/>
+      <w:lvlJc w:val="left"/>
+      <w:pPr>
+        <w:ind w:left="2869" w:hanging="360"/>
+      </w:pPr>
+      <w:rPr>
+        <w:rFonts w:ascii="Wingdings" w:hAnsi="Wingdings" w:hint="default"/>
+      </w:rPr>
+    </w:lvl>
+    <w:lvl w:ilvl="3" w:tplc="04050001" w:tentative="1">
+      <w:start w:val="1"/>
+      <w:numFmt w:val="bullet"/>
+      <w:lvlText w:val=""/>
+      <w:lvlJc w:val="left"/>
+      <w:pPr>
+        <w:ind w:left="3589" w:hanging="360"/>
+      </w:pPr>
+      <w:rPr>
+        <w:rFonts w:ascii="Symbol" w:hAnsi="Symbol" w:hint="default"/>
+      </w:rPr>
+    </w:lvl>
+    <w:lvl w:ilvl="4" w:tplc="04050003" w:tentative="1">
+      <w:start w:val="1"/>
+      <w:numFmt w:val="bullet"/>
+      <w:lvlText w:val="o"/>
+      <w:lvlJc w:val="left"/>
+      <w:pPr>
+        <w:ind w:left="4309" w:hanging="360"/>
+      </w:pPr>
+      <w:rPr>
+        <w:rFonts w:ascii="Courier New" w:hAnsi="Courier New" w:cs="Courier New" w:hint="default"/>
+      </w:rPr>
+    </w:lvl>
+    <w:lvl w:ilvl="5" w:tplc="04050005" w:tentative="1">
+      <w:start w:val="1"/>
+      <w:numFmt w:val="bullet"/>
+      <w:lvlText w:val=""/>
+      <w:lvlJc w:val="left"/>
+      <w:pPr>
+        <w:ind w:left="5029" w:hanging="360"/>
+      </w:pPr>
+      <w:rPr>
+        <w:rFonts w:ascii="Wingdings" w:hAnsi="Wingdings" w:hint="default"/>
+      </w:rPr>
+    </w:lvl>
+    <w:lvl w:ilvl="6" w:tplc="04050001" w:tentative="1">
+      <w:start w:val="1"/>
+      <w:numFmt w:val="bullet"/>
+      <w:lvlText w:val=""/>
+      <w:lvlJc w:val="left"/>
+      <w:pPr>
+        <w:ind w:left="5749" w:hanging="360"/>
+      </w:pPr>
+      <w:rPr>
+        <w:rFonts w:ascii="Symbol" w:hAnsi="Symbol" w:hint="default"/>
+      </w:rPr>
+    </w:lvl>
+    <w:lvl w:ilvl="7" w:tplc="04050003" w:tentative="1">
+      <w:start w:val="1"/>
+      <w:numFmt w:val="bullet"/>
+      <w:lvlText w:val="o"/>
+      <w:lvlJc w:val="left"/>
+      <w:pPr>
+        <w:ind w:left="6469" w:hanging="360"/>
+      </w:pPr>
+      <w:rPr>
+        <w:rFonts w:ascii="Courier New" w:hAnsi="Courier New" w:cs="Courier New" w:hint="default"/>
+      </w:rPr>
+    </w:lvl>
+    <w:lvl w:ilvl="8" w:tplc="04050005" w:tentative="1">
+      <w:start w:val="1"/>
+      <w:numFmt w:val="bullet"/>
+      <w:lvlText w:val=""/>
+      <w:lvlJc w:val="left"/>
+      <w:pPr>
+        <w:ind w:left="7189" w:hanging="360"/>
+      </w:pPr>
+      <w:rPr>
+        <w:rFonts w:ascii="Wingdings" w:hAnsi="Wingdings" w:hint="default"/>
+      </w:rPr>
+    </w:lvl>
+  </w:abstractNum>
+  <w:abstractNum w:abstractNumId="67" w15:restartNumberingAfterBreak="0">
     <w:nsid w:val="64FF4807"/>
     <w:multiLevelType w:val="hybridMultilevel"/>
     <w:tmpl w:val="521A248A"/>
@@ -13907,7 +15793,7 @@
       </w:rPr>
     </w:lvl>
   </w:abstractNum>
-  <w:abstractNum w:abstractNumId="61" w15:restartNumberingAfterBreak="0">
+  <w:abstractNum w:abstractNumId="68" w15:restartNumberingAfterBreak="0">
     <w:nsid w:val="678D4D23"/>
     <w:multiLevelType w:val="multilevel"/>
     <w:tmpl w:val="2460DF3C"/>
@@ -14002,7 +15888,7 @@
       </w:pPr>
     </w:lvl>
   </w:abstractNum>
-  <w:abstractNum w:abstractNumId="62" w15:restartNumberingAfterBreak="0">
+  <w:abstractNum w:abstractNumId="69" w15:restartNumberingAfterBreak="0">
     <w:nsid w:val="67BA1C85"/>
     <w:multiLevelType w:val="hybridMultilevel"/>
     <w:tmpl w:val="16E49292"/>
@@ -14115,7 +16001,7 @@
       </w:rPr>
     </w:lvl>
   </w:abstractNum>
-  <w:abstractNum w:abstractNumId="63" w15:restartNumberingAfterBreak="0">
+  <w:abstractNum w:abstractNumId="70" w15:restartNumberingAfterBreak="0">
     <w:nsid w:val="6C623CC8"/>
     <w:multiLevelType w:val="multilevel"/>
     <w:tmpl w:val="C2DC1DAC"/>
@@ -14210,7 +16096,7 @@
       </w:pPr>
     </w:lvl>
   </w:abstractNum>
-  <w:abstractNum w:abstractNumId="64" w15:restartNumberingAfterBreak="0">
+  <w:abstractNum w:abstractNumId="71" w15:restartNumberingAfterBreak="0">
     <w:nsid w:val="6CB247C2"/>
     <w:multiLevelType w:val="multilevel"/>
     <w:tmpl w:val="69462304"/>
@@ -14302,7 +16188,7 @@
       </w:pPr>
     </w:lvl>
   </w:abstractNum>
-  <w:abstractNum w:abstractNumId="65" w15:restartNumberingAfterBreak="0">
+  <w:abstractNum w:abstractNumId="72" w15:restartNumberingAfterBreak="0">
     <w:nsid w:val="6E08758B"/>
     <w:multiLevelType w:val="hybridMultilevel"/>
     <w:tmpl w:val="352E85BC"/>
@@ -14416,7 +16302,7 @@
       </w:rPr>
     </w:lvl>
   </w:abstractNum>
-  <w:abstractNum w:abstractNumId="66" w15:restartNumberingAfterBreak="0">
+  <w:abstractNum w:abstractNumId="73" w15:restartNumberingAfterBreak="0">
     <w:nsid w:val="6F514B73"/>
     <w:multiLevelType w:val="hybridMultilevel"/>
     <w:tmpl w:val="7D9E7E2E"/>
@@ -14502,7 +16388,7 @@
       </w:pPr>
     </w:lvl>
   </w:abstractNum>
-  <w:abstractNum w:abstractNumId="67" w15:restartNumberingAfterBreak="0">
+  <w:abstractNum w:abstractNumId="74" w15:restartNumberingAfterBreak="0">
     <w:nsid w:val="71DE25F2"/>
     <w:multiLevelType w:val="multilevel"/>
     <w:tmpl w:val="0405001F"/>
@@ -14588,7 +16474,120 @@
       </w:pPr>
     </w:lvl>
   </w:abstractNum>
-  <w:abstractNum w:abstractNumId="68" w15:restartNumberingAfterBreak="0">
+  <w:abstractNum w:abstractNumId="75" w15:restartNumberingAfterBreak="0">
+    <w:nsid w:val="73654416"/>
+    <w:multiLevelType w:val="hybridMultilevel"/>
+    <w:tmpl w:val="9BE8A60A"/>
+    <w:lvl w:ilvl="0" w:tplc="04050001">
+      <w:start w:val="1"/>
+      <w:numFmt w:val="bullet"/>
+      <w:lvlText w:val=""/>
+      <w:lvlJc w:val="left"/>
+      <w:pPr>
+        <w:ind w:left="1429" w:hanging="360"/>
+      </w:pPr>
+      <w:rPr>
+        <w:rFonts w:ascii="Symbol" w:hAnsi="Symbol" w:hint="default"/>
+      </w:rPr>
+    </w:lvl>
+    <w:lvl w:ilvl="1" w:tplc="04050003" w:tentative="1">
+      <w:start w:val="1"/>
+      <w:numFmt w:val="bullet"/>
+      <w:lvlText w:val="o"/>
+      <w:lvlJc w:val="left"/>
+      <w:pPr>
+        <w:ind w:left="2149" w:hanging="360"/>
+      </w:pPr>
+      <w:rPr>
+        <w:rFonts w:ascii="Courier New" w:hAnsi="Courier New" w:cs="Courier New" w:hint="default"/>
+      </w:rPr>
+    </w:lvl>
+    <w:lvl w:ilvl="2" w:tplc="04050005" w:tentative="1">
+      <w:start w:val="1"/>
+      <w:numFmt w:val="bullet"/>
+      <w:lvlText w:val=""/>
+      <w:lvlJc w:val="left"/>
+      <w:pPr>
+        <w:ind w:left="2869" w:hanging="360"/>
+      </w:pPr>
+      <w:rPr>
+        <w:rFonts w:ascii="Wingdings" w:hAnsi="Wingdings" w:hint="default"/>
+      </w:rPr>
+    </w:lvl>
+    <w:lvl w:ilvl="3" w:tplc="04050001" w:tentative="1">
+      <w:start w:val="1"/>
+      <w:numFmt w:val="bullet"/>
+      <w:lvlText w:val=""/>
+      <w:lvlJc w:val="left"/>
+      <w:pPr>
+        <w:ind w:left="3589" w:hanging="360"/>
+      </w:pPr>
+      <w:rPr>
+        <w:rFonts w:ascii="Symbol" w:hAnsi="Symbol" w:hint="default"/>
+      </w:rPr>
+    </w:lvl>
+    <w:lvl w:ilvl="4" w:tplc="04050003" w:tentative="1">
+      <w:start w:val="1"/>
+      <w:numFmt w:val="bullet"/>
+      <w:lvlText w:val="o"/>
+      <w:lvlJc w:val="left"/>
+      <w:pPr>
+        <w:ind w:left="4309" w:hanging="360"/>
+      </w:pPr>
+      <w:rPr>
+        <w:rFonts w:ascii="Courier New" w:hAnsi="Courier New" w:cs="Courier New" w:hint="default"/>
+      </w:rPr>
+    </w:lvl>
+    <w:lvl w:ilvl="5" w:tplc="04050005" w:tentative="1">
+      <w:start w:val="1"/>
+      <w:numFmt w:val="bullet"/>
+      <w:lvlText w:val=""/>
+      <w:lvlJc w:val="left"/>
+      <w:pPr>
+        <w:ind w:left="5029" w:hanging="360"/>
+      </w:pPr>
+      <w:rPr>
+        <w:rFonts w:ascii="Wingdings" w:hAnsi="Wingdings" w:hint="default"/>
+      </w:rPr>
+    </w:lvl>
+    <w:lvl w:ilvl="6" w:tplc="04050001" w:tentative="1">
+      <w:start w:val="1"/>
+      <w:numFmt w:val="bullet"/>
+      <w:lvlText w:val=""/>
+      <w:lvlJc w:val="left"/>
+      <w:pPr>
+        <w:ind w:left="5749" w:hanging="360"/>
+      </w:pPr>
+      <w:rPr>
+        <w:rFonts w:ascii="Symbol" w:hAnsi="Symbol" w:hint="default"/>
+      </w:rPr>
+    </w:lvl>
+    <w:lvl w:ilvl="7" w:tplc="04050003" w:tentative="1">
+      <w:start w:val="1"/>
+      <w:numFmt w:val="bullet"/>
+      <w:lvlText w:val="o"/>
+      <w:lvlJc w:val="left"/>
+      <w:pPr>
+        <w:ind w:left="6469" w:hanging="360"/>
+      </w:pPr>
+      <w:rPr>
+        <w:rFonts w:ascii="Courier New" w:hAnsi="Courier New" w:cs="Courier New" w:hint="default"/>
+      </w:rPr>
+    </w:lvl>
+    <w:lvl w:ilvl="8" w:tplc="04050005" w:tentative="1">
+      <w:start w:val="1"/>
+      <w:numFmt w:val="bullet"/>
+      <w:lvlText w:val=""/>
+      <w:lvlJc w:val="left"/>
+      <w:pPr>
+        <w:ind w:left="7189" w:hanging="360"/>
+      </w:pPr>
+      <w:rPr>
+        <w:rFonts w:ascii="Wingdings" w:hAnsi="Wingdings" w:hint="default"/>
+      </w:rPr>
+    </w:lvl>
+  </w:abstractNum>
+  <w:abstractNum w:abstractNumId="76" w15:restartNumberingAfterBreak="0">
     <w:nsid w:val="75B0427A"/>
     <w:multiLevelType w:val="hybridMultilevel"/>
     <w:tmpl w:val="87C4DF2C"/>
@@ -14702,7 +16701,7 @@
       </w:rPr>
     </w:lvl>
   </w:abstractNum>
-  <w:abstractNum w:abstractNumId="69" w15:restartNumberingAfterBreak="0">
+  <w:abstractNum w:abstractNumId="77" w15:restartNumberingAfterBreak="0">
     <w:nsid w:val="76171A5E"/>
     <w:multiLevelType w:val="hybridMultilevel"/>
     <w:tmpl w:val="969C8940"/>
@@ -14816,7 +16815,120 @@
       </w:rPr>
     </w:lvl>
   </w:abstractNum>
-  <w:abstractNum w:abstractNumId="70" w15:restartNumberingAfterBreak="0">
+  <w:abstractNum w:abstractNumId="78" w15:restartNumberingAfterBreak="0">
+    <w:nsid w:val="777801C8"/>
+    <w:multiLevelType w:val="hybridMultilevel"/>
+    <w:tmpl w:val="0942ADD2"/>
+    <w:lvl w:ilvl="0" w:tplc="04050001">
+      <w:start w:val="1"/>
+      <w:numFmt w:val="bullet"/>
+      <w:lvlText w:val=""/>
+      <w:lvlJc w:val="left"/>
+      <w:pPr>
+        <w:ind w:left="1429" w:hanging="360"/>
+      </w:pPr>
+      <w:rPr>
+        <w:rFonts w:ascii="Symbol" w:hAnsi="Symbol" w:hint="default"/>
+      </w:rPr>
+    </w:lvl>
+    <w:lvl w:ilvl="1" w:tplc="04050003" w:tentative="1">
+      <w:start w:val="1"/>
+      <w:numFmt w:val="bullet"/>
+      <w:lvlText w:val="o"/>
+      <w:lvlJc w:val="left"/>
+      <w:pPr>
+        <w:ind w:left="2149" w:hanging="360"/>
+      </w:pPr>
+      <w:rPr>
+        <w:rFonts w:ascii="Courier New" w:hAnsi="Courier New" w:cs="Courier New" w:hint="default"/>
+      </w:rPr>
+    </w:lvl>
+    <w:lvl w:ilvl="2" w:tplc="04050005" w:tentative="1">
+      <w:start w:val="1"/>
+      <w:numFmt w:val="bullet"/>
+      <w:lvlText w:val=""/>
+      <w:lvlJc w:val="left"/>
+      <w:pPr>
+        <w:ind w:left="2869" w:hanging="360"/>
+      </w:pPr>
+      <w:rPr>
+        <w:rFonts w:ascii="Wingdings" w:hAnsi="Wingdings" w:hint="default"/>
+      </w:rPr>
+    </w:lvl>
+    <w:lvl w:ilvl="3" w:tplc="04050001" w:tentative="1">
+      <w:start w:val="1"/>
+      <w:numFmt w:val="bullet"/>
+      <w:lvlText w:val=""/>
+      <w:lvlJc w:val="left"/>
+      <w:pPr>
+        <w:ind w:left="3589" w:hanging="360"/>
+      </w:pPr>
+      <w:rPr>
+        <w:rFonts w:ascii="Symbol" w:hAnsi="Symbol" w:hint="default"/>
+      </w:rPr>
+    </w:lvl>
+    <w:lvl w:ilvl="4" w:tplc="04050003" w:tentative="1">
+      <w:start w:val="1"/>
+      <w:numFmt w:val="bullet"/>
+      <w:lvlText w:val="o"/>
+      <w:lvlJc w:val="left"/>
+      <w:pPr>
+        <w:ind w:left="4309" w:hanging="360"/>
+      </w:pPr>
+      <w:rPr>
+        <w:rFonts w:ascii="Courier New" w:hAnsi="Courier New" w:cs="Courier New" w:hint="default"/>
+      </w:rPr>
+    </w:lvl>
+    <w:lvl w:ilvl="5" w:tplc="04050005" w:tentative="1">
+      <w:start w:val="1"/>
+      <w:numFmt w:val="bullet"/>
+      <w:lvlText w:val=""/>
+      <w:lvlJc w:val="left"/>
+      <w:pPr>
+        <w:ind w:left="5029" w:hanging="360"/>
+      </w:pPr>
+      <w:rPr>
+        <w:rFonts w:ascii="Wingdings" w:hAnsi="Wingdings" w:hint="default"/>
+      </w:rPr>
+    </w:lvl>
+    <w:lvl w:ilvl="6" w:tplc="04050001" w:tentative="1">
+      <w:start w:val="1"/>
+      <w:numFmt w:val="bullet"/>
+      <w:lvlText w:val=""/>
+      <w:lvlJc w:val="left"/>
+      <w:pPr>
+        <w:ind w:left="5749" w:hanging="360"/>
+      </w:pPr>
+      <w:rPr>
+        <w:rFonts w:ascii="Symbol" w:hAnsi="Symbol" w:hint="default"/>
+      </w:rPr>
+    </w:lvl>
+    <w:lvl w:ilvl="7" w:tplc="04050003" w:tentative="1">
+      <w:start w:val="1"/>
+      <w:numFmt w:val="bullet"/>
+      <w:lvlText w:val="o"/>
+      <w:lvlJc w:val="left"/>
+      <w:pPr>
+        <w:ind w:left="6469" w:hanging="360"/>
+      </w:pPr>
+      <w:rPr>
+        <w:rFonts w:ascii="Courier New" w:hAnsi="Courier New" w:cs="Courier New" w:hint="default"/>
+      </w:rPr>
+    </w:lvl>
+    <w:lvl w:ilvl="8" w:tplc="04050005" w:tentative="1">
+      <w:start w:val="1"/>
+      <w:numFmt w:val="bullet"/>
+      <w:lvlText w:val=""/>
+      <w:lvlJc w:val="left"/>
+      <w:pPr>
+        <w:ind w:left="7189" w:hanging="360"/>
+      </w:pPr>
+      <w:rPr>
+        <w:rFonts w:ascii="Wingdings" w:hAnsi="Wingdings" w:hint="default"/>
+      </w:rPr>
+    </w:lvl>
+  </w:abstractNum>
+  <w:abstractNum w:abstractNumId="79" w15:restartNumberingAfterBreak="0">
     <w:nsid w:val="7977111F"/>
     <w:multiLevelType w:val="multilevel"/>
     <w:tmpl w:val="FEB4D202"/>
@@ -14965,7 +17077,7 @@
       </w:rPr>
     </w:lvl>
   </w:abstractNum>
-  <w:abstractNum w:abstractNumId="71" w15:restartNumberingAfterBreak="0">
+  <w:abstractNum w:abstractNumId="80" w15:restartNumberingAfterBreak="0">
     <w:nsid w:val="7ABF50A7"/>
     <w:multiLevelType w:val="hybridMultilevel"/>
     <w:tmpl w:val="971E0494"/>
@@ -15079,7 +17191,7 @@
       </w:rPr>
     </w:lvl>
   </w:abstractNum>
-  <w:abstractNum w:abstractNumId="72" w15:restartNumberingAfterBreak="0">
+  <w:abstractNum w:abstractNumId="81" w15:restartNumberingAfterBreak="0">
     <w:nsid w:val="7B9B3598"/>
     <w:multiLevelType w:val="hybridMultilevel"/>
     <w:tmpl w:val="898A024C"/>
@@ -15192,7 +17304,7 @@
       </w:rPr>
     </w:lvl>
   </w:abstractNum>
-  <w:abstractNum w:abstractNumId="73" w15:restartNumberingAfterBreak="0">
+  <w:abstractNum w:abstractNumId="82" w15:restartNumberingAfterBreak="0">
     <w:nsid w:val="7E140C1E"/>
     <w:multiLevelType w:val="hybridMultilevel"/>
     <w:tmpl w:val="F9A245D4"/>
@@ -15306,25 +17418,25 @@
     </w:lvl>
   </w:abstractNum>
   <w:num w:numId="1" w16cid:durableId="1821922102">
-    <w:abstractNumId w:val="7"/>
+    <w:abstractNumId w:val="8"/>
   </w:num>
   <w:num w:numId="2" w16cid:durableId="1219510166">
-    <w:abstractNumId w:val="47"/>
+    <w:abstractNumId w:val="52"/>
   </w:num>
   <w:num w:numId="3" w16cid:durableId="1900480175">
     <w:abstractNumId w:val="4"/>
   </w:num>
   <w:num w:numId="4" w16cid:durableId="1732267799">
-    <w:abstractNumId w:val="54"/>
+    <w:abstractNumId w:val="59"/>
   </w:num>
   <w:num w:numId="5" w16cid:durableId="1293435934">
-    <w:abstractNumId w:val="12"/>
+    <w:abstractNumId w:val="13"/>
   </w:num>
   <w:num w:numId="6" w16cid:durableId="103775274">
     <w:abstractNumId w:val="1"/>
   </w:num>
   <w:num w:numId="7" w16cid:durableId="1601330599">
-    <w:abstractNumId w:val="12"/>
+    <w:abstractNumId w:val="13"/>
     <w:lvlOverride w:ilvl="0">
       <w:startOverride w:val="1"/>
     </w:lvlOverride>
@@ -15357,205 +17469,274 @@
     <w:abstractNumId w:val="0"/>
   </w:num>
   <w:num w:numId="9" w16cid:durableId="941491550">
-    <w:abstractNumId w:val="32"/>
+    <w:abstractNumId w:val="35"/>
   </w:num>
   <w:num w:numId="10" w16cid:durableId="1360281727">
-    <w:abstractNumId w:val="13"/>
+    <w:abstractNumId w:val="14"/>
   </w:num>
   <w:num w:numId="11" w16cid:durableId="2114127847">
-    <w:abstractNumId w:val="39"/>
+    <w:abstractNumId w:val="44"/>
   </w:num>
   <w:num w:numId="12" w16cid:durableId="1077939338">
-    <w:abstractNumId w:val="56"/>
+    <w:abstractNumId w:val="61"/>
   </w:num>
   <w:num w:numId="13" w16cid:durableId="2004430400">
-    <w:abstractNumId w:val="44"/>
+    <w:abstractNumId w:val="49"/>
   </w:num>
   <w:num w:numId="14" w16cid:durableId="1738430224">
-    <w:abstractNumId w:val="16"/>
+    <w:abstractNumId w:val="18"/>
   </w:num>
   <w:num w:numId="15" w16cid:durableId="953093007">
-    <w:abstractNumId w:val="69"/>
+    <w:abstractNumId w:val="77"/>
   </w:num>
   <w:num w:numId="16" w16cid:durableId="904605417">
     <w:abstractNumId w:val="2"/>
   </w:num>
   <w:num w:numId="17" w16cid:durableId="1278679769">
-    <w:abstractNumId w:val="71"/>
+    <w:abstractNumId w:val="80"/>
   </w:num>
   <w:num w:numId="18" w16cid:durableId="64644658">
-    <w:abstractNumId w:val="24"/>
+    <w:abstractNumId w:val="27"/>
   </w:num>
   <w:num w:numId="19" w16cid:durableId="1174800673">
-    <w:abstractNumId w:val="29"/>
+    <w:abstractNumId w:val="32"/>
   </w:num>
   <w:num w:numId="20" w16cid:durableId="1881279380">
-    <w:abstractNumId w:val="65"/>
+    <w:abstractNumId w:val="72"/>
   </w:num>
   <w:num w:numId="21" w16cid:durableId="590940573">
-    <w:abstractNumId w:val="31"/>
+    <w:abstractNumId w:val="34"/>
   </w:num>
   <w:num w:numId="22" w16cid:durableId="1137916765">
+    <w:abstractNumId w:val="62"/>
+  </w:num>
+  <w:num w:numId="23" w16cid:durableId="1835685163">
+    <w:abstractNumId w:val="10"/>
+  </w:num>
+  <w:num w:numId="24" w16cid:durableId="347871034">
+    <w:abstractNumId w:val="7"/>
+  </w:num>
+  <w:num w:numId="25" w16cid:durableId="373624838">
     <w:abstractNumId w:val="57"/>
   </w:num>
-  <w:num w:numId="23" w16cid:durableId="1835685163">
-    <w:abstractNumId w:val="9"/>
-  </w:num>
-  <w:num w:numId="24" w16cid:durableId="347871034">
-    <w:abstractNumId w:val="6"/>
-  </w:num>
-  <w:num w:numId="25" w16cid:durableId="373624838">
-    <w:abstractNumId w:val="52"/>
-  </w:num>
   <w:num w:numId="26" w16cid:durableId="456146133">
-    <w:abstractNumId w:val="60"/>
+    <w:abstractNumId w:val="67"/>
   </w:num>
   <w:num w:numId="27" w16cid:durableId="1121998289">
-    <w:abstractNumId w:val="68"/>
+    <w:abstractNumId w:val="76"/>
   </w:num>
   <w:num w:numId="28" w16cid:durableId="1063023996">
+    <w:abstractNumId w:val="48"/>
+  </w:num>
+  <w:num w:numId="29" w16cid:durableId="59444731">
     <w:abstractNumId w:val="43"/>
   </w:num>
-  <w:num w:numId="29" w16cid:durableId="59444731">
-    <w:abstractNumId w:val="38"/>
-  </w:num>
   <w:num w:numId="30" w16cid:durableId="1403724038">
-    <w:abstractNumId w:val="48"/>
+    <w:abstractNumId w:val="53"/>
   </w:num>
   <w:num w:numId="31" w16cid:durableId="21324700">
-    <w:abstractNumId w:val="58"/>
+    <w:abstractNumId w:val="63"/>
   </w:num>
   <w:num w:numId="32" w16cid:durableId="546065000">
     <w:abstractNumId w:val="3"/>
   </w:num>
   <w:num w:numId="33" w16cid:durableId="1465657809">
+    <w:abstractNumId w:val="55"/>
+  </w:num>
+  <w:num w:numId="34" w16cid:durableId="1706558735">
+    <w:abstractNumId w:val="73"/>
+  </w:num>
+  <w:num w:numId="35" w16cid:durableId="1057894544">
+    <w:abstractNumId w:val="60"/>
+  </w:num>
+  <w:num w:numId="36" w16cid:durableId="223225469">
+    <w:abstractNumId w:val="20"/>
+  </w:num>
+  <w:num w:numId="37" w16cid:durableId="862669902">
+    <w:abstractNumId w:val="21"/>
+  </w:num>
+  <w:num w:numId="38" w16cid:durableId="457376416">
     <w:abstractNumId w:val="50"/>
   </w:num>
-  <w:num w:numId="34" w16cid:durableId="1706558735">
-    <w:abstractNumId w:val="66"/>
-  </w:num>
-  <w:num w:numId="35" w16cid:durableId="1057894544">
-    <w:abstractNumId w:val="55"/>
-  </w:num>
-  <w:num w:numId="36" w16cid:durableId="223225469">
-    <w:abstractNumId w:val="18"/>
-  </w:num>
-  <w:num w:numId="37" w16cid:durableId="862669902">
-    <w:abstractNumId w:val="19"/>
-  </w:num>
-  <w:num w:numId="38" w16cid:durableId="457376416">
-    <w:abstractNumId w:val="45"/>
-  </w:num>
   <w:num w:numId="39" w16cid:durableId="348600335">
-    <w:abstractNumId w:val="25"/>
+    <w:abstractNumId w:val="28"/>
   </w:num>
   <w:num w:numId="40" w16cid:durableId="1311709912">
-    <w:abstractNumId w:val="20"/>
+    <w:abstractNumId w:val="22"/>
   </w:num>
   <w:num w:numId="41" w16cid:durableId="2073770606">
-    <w:abstractNumId w:val="8"/>
+    <w:abstractNumId w:val="9"/>
   </w:num>
   <w:num w:numId="42" w16cid:durableId="1609771952">
-    <w:abstractNumId w:val="51"/>
+    <w:abstractNumId w:val="56"/>
   </w:num>
   <w:num w:numId="43" w16cid:durableId="591553062">
-    <w:abstractNumId w:val="15"/>
+    <w:abstractNumId w:val="17"/>
   </w:num>
   <w:num w:numId="44" w16cid:durableId="1213931042">
-    <w:abstractNumId w:val="73"/>
+    <w:abstractNumId w:val="82"/>
   </w:num>
   <w:num w:numId="45" w16cid:durableId="1771925147">
-    <w:abstractNumId w:val="62"/>
+    <w:abstractNumId w:val="69"/>
   </w:num>
   <w:num w:numId="46" w16cid:durableId="495341062">
-    <w:abstractNumId w:val="27"/>
+    <w:abstractNumId w:val="30"/>
   </w:num>
   <w:num w:numId="47" w16cid:durableId="216093971">
-    <w:abstractNumId w:val="34"/>
+    <w:abstractNumId w:val="39"/>
   </w:num>
   <w:num w:numId="48" w16cid:durableId="1096435848">
-    <w:abstractNumId w:val="70"/>
+    <w:abstractNumId w:val="79"/>
   </w:num>
   <w:num w:numId="49" w16cid:durableId="641081078">
-    <w:abstractNumId w:val="72"/>
+    <w:abstractNumId w:val="81"/>
   </w:num>
   <w:num w:numId="50" w16cid:durableId="884609324">
     <w:abstractNumId w:val="5"/>
   </w:num>
   <w:num w:numId="51" w16cid:durableId="958954115">
+    <w:abstractNumId w:val="41"/>
+  </w:num>
+  <w:num w:numId="52" w16cid:durableId="1483426715">
+    <w:abstractNumId w:val="33"/>
+  </w:num>
+  <w:num w:numId="53" w16cid:durableId="631208029">
+    <w:abstractNumId w:val="40"/>
+  </w:num>
+  <w:num w:numId="54" w16cid:durableId="129400552">
+    <w:abstractNumId w:val="51"/>
+  </w:num>
+  <w:num w:numId="55" w16cid:durableId="3898156">
+    <w:abstractNumId w:val="54"/>
+  </w:num>
+  <w:num w:numId="56" w16cid:durableId="1687320567">
+    <w:abstractNumId w:val="12"/>
+  </w:num>
+  <w:num w:numId="57" w16cid:durableId="2146190499">
+    <w:abstractNumId w:val="74"/>
+  </w:num>
+  <w:num w:numId="58" w16cid:durableId="1916746427">
+    <w:abstractNumId w:val="46"/>
+  </w:num>
+  <w:num w:numId="59" w16cid:durableId="1434130267">
+    <w:abstractNumId w:val="16"/>
+  </w:num>
+  <w:num w:numId="60" w16cid:durableId="915482117">
+    <w:abstractNumId w:val="42"/>
+  </w:num>
+  <w:num w:numId="61" w16cid:durableId="397018833">
+    <w:abstractNumId w:val="71"/>
+  </w:num>
+  <w:num w:numId="62" w16cid:durableId="971330557">
+    <w:abstractNumId w:val="11"/>
+  </w:num>
+  <w:num w:numId="63" w16cid:durableId="357052377">
+    <w:abstractNumId w:val="70"/>
+  </w:num>
+  <w:num w:numId="64" w16cid:durableId="633484159">
+    <w:abstractNumId w:val="38"/>
+  </w:num>
+  <w:num w:numId="65" w16cid:durableId="1083262112">
+    <w:abstractNumId w:val="65"/>
+  </w:num>
+  <w:num w:numId="66" w16cid:durableId="1014040124">
+    <w:abstractNumId w:val="45"/>
+  </w:num>
+  <w:num w:numId="67" w16cid:durableId="1989893405">
+    <w:abstractNumId w:val="26"/>
+  </w:num>
+  <w:num w:numId="68" w16cid:durableId="548031626">
+    <w:abstractNumId w:val="58"/>
+  </w:num>
+  <w:num w:numId="69" w16cid:durableId="1930849091">
+    <w:abstractNumId w:val="19"/>
+  </w:num>
+  <w:num w:numId="70" w16cid:durableId="176118176">
+    <w:abstractNumId w:val="68"/>
+  </w:num>
+  <w:num w:numId="71" w16cid:durableId="866212981">
+    <w:abstractNumId w:val="24"/>
+  </w:num>
+  <w:num w:numId="72" w16cid:durableId="1414010989">
+    <w:abstractNumId w:val="47"/>
+  </w:num>
+  <w:num w:numId="73" w16cid:durableId="133568874">
+    <w:abstractNumId w:val="31"/>
+  </w:num>
+  <w:num w:numId="74" w16cid:durableId="624195062">
+    <w:abstractNumId w:val="29"/>
+  </w:num>
+  <w:num w:numId="75" w16cid:durableId="1122653156">
+    <w:abstractNumId w:val="23"/>
+  </w:num>
+  <w:num w:numId="76" w16cid:durableId="635330190">
+    <w:abstractNumId w:val="25"/>
+  </w:num>
+  <w:num w:numId="77" w16cid:durableId="2108452975">
+    <w:abstractNumId w:val="15"/>
+  </w:num>
+  <w:num w:numId="78" w16cid:durableId="445194878">
+    <w:abstractNumId w:val="66"/>
+  </w:num>
+  <w:num w:numId="79" w16cid:durableId="461509208">
+    <w:abstractNumId w:val="78"/>
+  </w:num>
+  <w:num w:numId="80" w16cid:durableId="412168481">
+    <w:abstractNumId w:val="75"/>
+  </w:num>
+  <w:num w:numId="81" w16cid:durableId="967668144">
+    <w:abstractNumId w:val="37"/>
+  </w:num>
+  <w:num w:numId="82" w16cid:durableId="419715015">
     <w:abstractNumId w:val="36"/>
   </w:num>
-  <w:num w:numId="52" w16cid:durableId="1483426715">
-    <w:abstractNumId w:val="30"/>
+  <w:num w:numId="83" w16cid:durableId="1711299189">
+    <w:abstractNumId w:val="35"/>
+    <w:lvlOverride w:ilvl="0">
+      <w:startOverride w:val="1"/>
+    </w:lvlOverride>
+    <w:lvlOverride w:ilvl="1">
+      <w:startOverride w:val="1"/>
+    </w:lvlOverride>
+    <w:lvlOverride w:ilvl="2">
+      <w:startOverride w:val="1"/>
+    </w:lvlOverride>
+    <w:lvlOverride w:ilvl="3">
+      <w:startOverride w:val="1"/>
+    </w:lvlOverride>
+    <w:lvlOverride w:ilvl="4">
+      <w:startOverride w:val="1"/>
+    </w:lvlOverride>
+    <w:lvlOverride w:ilvl="5">
+      <w:startOverride w:val="1"/>
+    </w:lvlOverride>
+    <w:lvlOverride w:ilvl="6">
+      <w:startOverride w:val="1"/>
+    </w:lvlOverride>
+    <w:lvlOverride w:ilvl="7">
+      <w:startOverride w:val="1"/>
+    </w:lvlOverride>
+    <w:lvlOverride w:ilvl="8">
+      <w:startOverride w:val="1"/>
+    </w:lvlOverride>
   </w:num>
-  <w:num w:numId="53" w16cid:durableId="631208029">
-    <w:abstractNumId w:val="35"/>
+  <w:num w:numId="84" w16cid:durableId="869227708">
+    <w:abstractNumId w:val="66"/>
+    <w:lvlOverride w:ilvl="0"/>
+    <w:lvlOverride w:ilvl="1"/>
+    <w:lvlOverride w:ilvl="2"/>
+    <w:lvlOverride w:ilvl="3"/>
+    <w:lvlOverride w:ilvl="4"/>
+    <w:lvlOverride w:ilvl="5"/>
+    <w:lvlOverride w:ilvl="6"/>
+    <w:lvlOverride w:ilvl="7"/>
+    <w:lvlOverride w:ilvl="8"/>
   </w:num>
-  <w:num w:numId="54" w16cid:durableId="129400552">
-    <w:abstractNumId w:val="46"/>
-  </w:num>
-  <w:num w:numId="55" w16cid:durableId="3898156">
-    <w:abstractNumId w:val="49"/>
-  </w:num>
-  <w:num w:numId="56" w16cid:durableId="1687320567">
-    <w:abstractNumId w:val="11"/>
-  </w:num>
-  <w:num w:numId="57" w16cid:durableId="2146190499">
-    <w:abstractNumId w:val="67"/>
-  </w:num>
-  <w:num w:numId="58" w16cid:durableId="1916746427">
-    <w:abstractNumId w:val="41"/>
-  </w:num>
-  <w:num w:numId="59" w16cid:durableId="1434130267">
-    <w:abstractNumId w:val="14"/>
-  </w:num>
-  <w:num w:numId="60" w16cid:durableId="915482117">
-    <w:abstractNumId w:val="37"/>
-  </w:num>
-  <w:num w:numId="61" w16cid:durableId="397018833">
+  <w:num w:numId="85" w16cid:durableId="1763601937">
     <w:abstractNumId w:val="64"/>
   </w:num>
-  <w:num w:numId="62" w16cid:durableId="971330557">
-    <w:abstractNumId w:val="10"/>
-  </w:num>
-  <w:num w:numId="63" w16cid:durableId="357052377">
-    <w:abstractNumId w:val="63"/>
-  </w:num>
-  <w:num w:numId="64" w16cid:durableId="633484159">
-    <w:abstractNumId w:val="33"/>
-  </w:num>
-  <w:num w:numId="65" w16cid:durableId="1083262112">
-    <w:abstractNumId w:val="59"/>
-  </w:num>
-  <w:num w:numId="66" w16cid:durableId="1014040124">
-    <w:abstractNumId w:val="40"/>
-  </w:num>
-  <w:num w:numId="67" w16cid:durableId="1989893405">
-    <w:abstractNumId w:val="23"/>
-  </w:num>
-  <w:num w:numId="68" w16cid:durableId="548031626">
-    <w:abstractNumId w:val="53"/>
-  </w:num>
-  <w:num w:numId="69" w16cid:durableId="1930849091">
-    <w:abstractNumId w:val="17"/>
-  </w:num>
-  <w:num w:numId="70" w16cid:durableId="176118176">
-    <w:abstractNumId w:val="61"/>
-  </w:num>
-  <w:num w:numId="71" w16cid:durableId="866212981">
-    <w:abstractNumId w:val="22"/>
-  </w:num>
-  <w:num w:numId="72" w16cid:durableId="1414010989">
-    <w:abstractNumId w:val="42"/>
-  </w:num>
-  <w:num w:numId="73" w16cid:durableId="133568874">
-    <w:abstractNumId w:val="28"/>
-  </w:num>
-  <w:num w:numId="74" w16cid:durableId="624195062">
-    <w:abstractNumId w:val="26"/>
-  </w:num>
-  <w:num w:numId="75" w16cid:durableId="1122653156">
-    <w:abstractNumId w:val="21"/>
+  <w:num w:numId="86" w16cid:durableId="1434008426">
+    <w:abstractNumId w:val="6"/>
   </w:num>
 </w:numbering>
 </file>
@@ -16229,7 +18410,6 @@
   <w:style w:type="character" w:default="1" w:styleId="Standardnpsmoodstavce">
     <w:name w:val="Default Paragraph Font"/>
     <w:uiPriority w:val="1"/>
-    <w:semiHidden/>
     <w:unhideWhenUsed/>
   </w:style>
   <w:style w:type="table" w:default="1" w:styleId="Normlntabulka">
@@ -16879,6 +19059,18 @@
       <w:jc w:val="left"/>
     </w:pPr>
   </w:style>
+  <w:style w:type="character" w:styleId="Nevyeenzmnka">
+    <w:name w:val="Unresolved Mention"/>
+    <w:basedOn w:val="Standardnpsmoodstavce"/>
+    <w:uiPriority w:val="99"/>
+    <w:semiHidden/>
+    <w:unhideWhenUsed/>
+    <w:rsid w:val="000759E6"/>
+    <w:rPr>
+      <w:color w:val="605E5C"/>
+      <w:shd w:val="clear" w:color="auto" w:fill="E1DFDD"/>
+    </w:rPr>
+  </w:style>
 </w:styles>
 </file>
 

--- a/boids.docx
+++ b/boids.docx
@@ -460,7 +460,7 @@
       <w:r>
         <w:fldChar w:fldCharType="separate"/>
       </w:r>
-      <w:hyperlink w:anchor="_Toc207715487" w:history="1">
+      <w:hyperlink w:anchor="_Toc207920064" w:history="1">
         <w:r>
           <w:rPr>
             <w:rStyle w:val="Hypertextovodkaz"/>
@@ -504,7 +504,7 @@
             <w:noProof/>
             <w:webHidden/>
           </w:rPr>
-          <w:instrText xml:space="preserve"> PAGEREF _Toc207715487 \h </w:instrText>
+          <w:instrText xml:space="preserve"> PAGEREF _Toc207920064 \h </w:instrText>
         </w:r>
         <w:r>
           <w:rPr>
@@ -546,7 +546,7 @@
           <w14:ligatures w14:val="standardContextual"/>
         </w:rPr>
       </w:pPr>
-      <w:hyperlink w:anchor="_Toc207715488" w:history="1">
+      <w:hyperlink w:anchor="_Toc207920065" w:history="1">
         <w:r>
           <w:rPr>
             <w:rStyle w:val="Hypertextovodkaz"/>
@@ -590,7 +590,7 @@
             <w:noProof/>
             <w:webHidden/>
           </w:rPr>
-          <w:instrText xml:space="preserve"> PAGEREF _Toc207715488 \h </w:instrText>
+          <w:instrText xml:space="preserve"> PAGEREF _Toc207920065 \h </w:instrText>
         </w:r>
         <w:r>
           <w:rPr>
@@ -632,7 +632,7 @@
           <w14:ligatures w14:val="standardContextual"/>
         </w:rPr>
       </w:pPr>
-      <w:hyperlink w:anchor="_Toc207715489" w:history="1">
+      <w:hyperlink w:anchor="_Toc207920066" w:history="1">
         <w:r>
           <w:rPr>
             <w:rStyle w:val="Hypertextovodkaz"/>
@@ -676,7 +676,7 @@
             <w:noProof/>
             <w:webHidden/>
           </w:rPr>
-          <w:instrText xml:space="preserve"> PAGEREF _Toc207715489 \h </w:instrText>
+          <w:instrText xml:space="preserve"> PAGEREF _Toc207920066 \h </w:instrText>
         </w:r>
         <w:r>
           <w:rPr>
@@ -718,7 +718,7 @@
           <w14:ligatures w14:val="standardContextual"/>
         </w:rPr>
       </w:pPr>
-      <w:hyperlink w:anchor="_Toc207715490" w:history="1">
+      <w:hyperlink w:anchor="_Toc207920067" w:history="1">
         <w:r>
           <w:rPr>
             <w:rStyle w:val="Hypertextovodkaz"/>
@@ -762,7 +762,7 @@
             <w:noProof/>
             <w:webHidden/>
           </w:rPr>
-          <w:instrText xml:space="preserve"> PAGEREF _Toc207715490 \h </w:instrText>
+          <w:instrText xml:space="preserve"> PAGEREF _Toc207920067 \h </w:instrText>
         </w:r>
         <w:r>
           <w:rPr>
@@ -804,7 +804,7 @@
           <w14:ligatures w14:val="standardContextual"/>
         </w:rPr>
       </w:pPr>
-      <w:hyperlink w:anchor="_Toc207715491" w:history="1">
+      <w:hyperlink w:anchor="_Toc207920068" w:history="1">
         <w:r>
           <w:rPr>
             <w:rStyle w:val="Hypertextovodkaz"/>
@@ -848,7 +848,7 @@
             <w:noProof/>
             <w:webHidden/>
           </w:rPr>
-          <w:instrText xml:space="preserve"> PAGEREF _Toc207715491 \h </w:instrText>
+          <w:instrText xml:space="preserve"> PAGEREF _Toc207920068 \h </w:instrText>
         </w:r>
         <w:r>
           <w:rPr>
@@ -890,7 +890,7 @@
           <w14:ligatures w14:val="standardContextual"/>
         </w:rPr>
       </w:pPr>
-      <w:hyperlink w:anchor="_Toc207715492" w:history="1">
+      <w:hyperlink w:anchor="_Toc207920069" w:history="1">
         <w:r>
           <w:rPr>
             <w:rStyle w:val="Hypertextovodkaz"/>
@@ -934,7 +934,7 @@
             <w:noProof/>
             <w:webHidden/>
           </w:rPr>
-          <w:instrText xml:space="preserve"> PAGEREF _Toc207715492 \h </w:instrText>
+          <w:instrText xml:space="preserve"> PAGEREF _Toc207920069 \h </w:instrText>
         </w:r>
         <w:r>
           <w:rPr>
@@ -976,7 +976,7 @@
           <w14:ligatures w14:val="standardContextual"/>
         </w:rPr>
       </w:pPr>
-      <w:hyperlink w:anchor="_Toc207715493" w:history="1">
+      <w:hyperlink w:anchor="_Toc207920070" w:history="1">
         <w:r>
           <w:rPr>
             <w:rStyle w:val="Hypertextovodkaz"/>
@@ -1020,7 +1020,7 @@
             <w:noProof/>
             <w:webHidden/>
           </w:rPr>
-          <w:instrText xml:space="preserve"> PAGEREF _Toc207715493 \h </w:instrText>
+          <w:instrText xml:space="preserve"> PAGEREF _Toc207920070 \h </w:instrText>
         </w:r>
         <w:r>
           <w:rPr>
@@ -1062,7 +1062,7 @@
           <w14:ligatures w14:val="standardContextual"/>
         </w:rPr>
       </w:pPr>
-      <w:hyperlink w:anchor="_Toc207715494" w:history="1">
+      <w:hyperlink w:anchor="_Toc207920071" w:history="1">
         <w:r>
           <w:rPr>
             <w:rStyle w:val="Hypertextovodkaz"/>
@@ -1106,7 +1106,7 @@
             <w:noProof/>
             <w:webHidden/>
           </w:rPr>
-          <w:instrText xml:space="preserve"> PAGEREF _Toc207715494 \h </w:instrText>
+          <w:instrText xml:space="preserve"> PAGEREF _Toc207920071 \h </w:instrText>
         </w:r>
         <w:r>
           <w:rPr>
@@ -1148,7 +1148,7 @@
           <w14:ligatures w14:val="standardContextual"/>
         </w:rPr>
       </w:pPr>
-      <w:hyperlink w:anchor="_Toc207715495" w:history="1">
+      <w:hyperlink w:anchor="_Toc207920072" w:history="1">
         <w:r>
           <w:rPr>
             <w:rStyle w:val="Hypertextovodkaz"/>
@@ -1192,7 +1192,7 @@
             <w:noProof/>
             <w:webHidden/>
           </w:rPr>
-          <w:instrText xml:space="preserve"> PAGEREF _Toc207715495 \h </w:instrText>
+          <w:instrText xml:space="preserve"> PAGEREF _Toc207920072 \h </w:instrText>
         </w:r>
         <w:r>
           <w:rPr>
@@ -1234,7 +1234,7 @@
           <w14:ligatures w14:val="standardContextual"/>
         </w:rPr>
       </w:pPr>
-      <w:hyperlink w:anchor="_Toc207715496" w:history="1">
+      <w:hyperlink w:anchor="_Toc207920073" w:history="1">
         <w:r>
           <w:rPr>
             <w:rStyle w:val="Hypertextovodkaz"/>
@@ -1278,7 +1278,7 @@
             <w:noProof/>
             <w:webHidden/>
           </w:rPr>
-          <w:instrText xml:space="preserve"> PAGEREF _Toc207715496 \h </w:instrText>
+          <w:instrText xml:space="preserve"> PAGEREF _Toc207920073 \h </w:instrText>
         </w:r>
         <w:r>
           <w:rPr>
@@ -1320,7 +1320,7 @@
           <w14:ligatures w14:val="standardContextual"/>
         </w:rPr>
       </w:pPr>
-      <w:hyperlink w:anchor="_Toc207715497" w:history="1">
+      <w:hyperlink w:anchor="_Toc207920074" w:history="1">
         <w:r>
           <w:rPr>
             <w:rStyle w:val="Hypertextovodkaz"/>
@@ -1364,7 +1364,7 @@
             <w:noProof/>
             <w:webHidden/>
           </w:rPr>
-          <w:instrText xml:space="preserve"> PAGEREF _Toc207715497 \h </w:instrText>
+          <w:instrText xml:space="preserve"> PAGEREF _Toc207920074 \h </w:instrText>
         </w:r>
         <w:r>
           <w:rPr>
@@ -1406,7 +1406,7 @@
           <w14:ligatures w14:val="standardContextual"/>
         </w:rPr>
       </w:pPr>
-      <w:hyperlink w:anchor="_Toc207715498" w:history="1">
+      <w:hyperlink w:anchor="_Toc207920075" w:history="1">
         <w:r>
           <w:rPr>
             <w:rStyle w:val="Hypertextovodkaz"/>
@@ -1450,7 +1450,7 @@
             <w:noProof/>
             <w:webHidden/>
           </w:rPr>
-          <w:instrText xml:space="preserve"> PAGEREF _Toc207715498 \h </w:instrText>
+          <w:instrText xml:space="preserve"> PAGEREF _Toc207920075 \h </w:instrText>
         </w:r>
         <w:r>
           <w:rPr>
@@ -1492,7 +1492,7 @@
           <w14:ligatures w14:val="standardContextual"/>
         </w:rPr>
       </w:pPr>
-      <w:hyperlink w:anchor="_Toc207715499" w:history="1">
+      <w:hyperlink w:anchor="_Toc207920076" w:history="1">
         <w:r>
           <w:rPr>
             <w:rStyle w:val="Hypertextovodkaz"/>
@@ -1536,7 +1536,7 @@
             <w:noProof/>
             <w:webHidden/>
           </w:rPr>
-          <w:instrText xml:space="preserve"> PAGEREF _Toc207715499 \h </w:instrText>
+          <w:instrText xml:space="preserve"> PAGEREF _Toc207920076 \h </w:instrText>
         </w:r>
         <w:r>
           <w:rPr>
@@ -1578,7 +1578,7 @@
           <w14:ligatures w14:val="standardContextual"/>
         </w:rPr>
       </w:pPr>
-      <w:hyperlink w:anchor="_Toc207715500" w:history="1">
+      <w:hyperlink w:anchor="_Toc207920077" w:history="1">
         <w:r>
           <w:rPr>
             <w:rStyle w:val="Hypertextovodkaz"/>
@@ -1622,7 +1622,7 @@
             <w:noProof/>
             <w:webHidden/>
           </w:rPr>
-          <w:instrText xml:space="preserve"> PAGEREF _Toc207715500 \h </w:instrText>
+          <w:instrText xml:space="preserve"> PAGEREF _Toc207920077 \h </w:instrText>
         </w:r>
         <w:r>
           <w:rPr>
@@ -1664,7 +1664,7 @@
           <w14:ligatures w14:val="standardContextual"/>
         </w:rPr>
       </w:pPr>
-      <w:hyperlink w:anchor="_Toc207715501" w:history="1">
+      <w:hyperlink w:anchor="_Toc207920078" w:history="1">
         <w:r>
           <w:rPr>
             <w:rStyle w:val="Hypertextovodkaz"/>
@@ -1708,7 +1708,7 @@
             <w:noProof/>
             <w:webHidden/>
           </w:rPr>
-          <w:instrText xml:space="preserve"> PAGEREF _Toc207715501 \h </w:instrText>
+          <w:instrText xml:space="preserve"> PAGEREF _Toc207920078 \h </w:instrText>
         </w:r>
         <w:r>
           <w:rPr>
@@ -1750,7 +1750,7 @@
           <w14:ligatures w14:val="standardContextual"/>
         </w:rPr>
       </w:pPr>
-      <w:hyperlink w:anchor="_Toc207715502" w:history="1">
+      <w:hyperlink w:anchor="_Toc207920079" w:history="1">
         <w:r>
           <w:rPr>
             <w:rStyle w:val="Hypertextovodkaz"/>
@@ -1794,7 +1794,7 @@
             <w:noProof/>
             <w:webHidden/>
           </w:rPr>
-          <w:instrText xml:space="preserve"> PAGEREF _Toc207715502 \h </w:instrText>
+          <w:instrText xml:space="preserve"> PAGEREF _Toc207920079 \h </w:instrText>
         </w:r>
         <w:r>
           <w:rPr>
@@ -1836,7 +1836,7 @@
           <w14:ligatures w14:val="standardContextual"/>
         </w:rPr>
       </w:pPr>
-      <w:hyperlink w:anchor="_Toc207715503" w:history="1">
+      <w:hyperlink w:anchor="_Toc207920080" w:history="1">
         <w:r>
           <w:rPr>
             <w:rStyle w:val="Hypertextovodkaz"/>
@@ -1880,7 +1880,7 @@
             <w:noProof/>
             <w:webHidden/>
           </w:rPr>
-          <w:instrText xml:space="preserve"> PAGEREF _Toc207715503 \h </w:instrText>
+          <w:instrText xml:space="preserve"> PAGEREF _Toc207920080 \h </w:instrText>
         </w:r>
         <w:r>
           <w:rPr>
@@ -1922,7 +1922,7 @@
           <w14:ligatures w14:val="standardContextual"/>
         </w:rPr>
       </w:pPr>
-      <w:hyperlink w:anchor="_Toc207715504" w:history="1">
+      <w:hyperlink w:anchor="_Toc207920081" w:history="1">
         <w:r>
           <w:rPr>
             <w:rStyle w:val="Hypertextovodkaz"/>
@@ -1966,7 +1966,7 @@
             <w:noProof/>
             <w:webHidden/>
           </w:rPr>
-          <w:instrText xml:space="preserve"> PAGEREF _Toc207715504 \h </w:instrText>
+          <w:instrText xml:space="preserve"> PAGEREF _Toc207920081 \h </w:instrText>
         </w:r>
         <w:r>
           <w:rPr>
@@ -2008,7 +2008,7 @@
           <w14:ligatures w14:val="standardContextual"/>
         </w:rPr>
       </w:pPr>
-      <w:hyperlink w:anchor="_Toc207715505" w:history="1">
+      <w:hyperlink w:anchor="_Toc207920082" w:history="1">
         <w:r>
           <w:rPr>
             <w:rStyle w:val="Hypertextovodkaz"/>
@@ -2052,7 +2052,7 @@
             <w:noProof/>
             <w:webHidden/>
           </w:rPr>
-          <w:instrText xml:space="preserve"> PAGEREF _Toc207715505 \h </w:instrText>
+          <w:instrText xml:space="preserve"> PAGEREF _Toc207920082 \h </w:instrText>
         </w:r>
         <w:r>
           <w:rPr>
@@ -2094,7 +2094,7 @@
           <w14:ligatures w14:val="standardContextual"/>
         </w:rPr>
       </w:pPr>
-      <w:hyperlink w:anchor="_Toc207715506" w:history="1">
+      <w:hyperlink w:anchor="_Toc207920083" w:history="1">
         <w:r>
           <w:rPr>
             <w:rStyle w:val="Hypertextovodkaz"/>
@@ -2138,7 +2138,7 @@
             <w:noProof/>
             <w:webHidden/>
           </w:rPr>
-          <w:instrText xml:space="preserve"> PAGEREF _Toc207715506 \h </w:instrText>
+          <w:instrText xml:space="preserve"> PAGEREF _Toc207920083 \h </w:instrText>
         </w:r>
         <w:r>
           <w:rPr>
@@ -2180,7 +2180,7 @@
           <w14:ligatures w14:val="standardContextual"/>
         </w:rPr>
       </w:pPr>
-      <w:hyperlink w:anchor="_Toc207715507" w:history="1">
+      <w:hyperlink w:anchor="_Toc207920084" w:history="1">
         <w:r>
           <w:rPr>
             <w:rStyle w:val="Hypertextovodkaz"/>
@@ -2247,7 +2247,7 @@
             <w:noProof/>
             <w:webHidden/>
           </w:rPr>
-          <w:instrText xml:space="preserve"> PAGEREF _Toc207715507 \h </w:instrText>
+          <w:instrText xml:space="preserve"> PAGEREF _Toc207920084 \h </w:instrText>
         </w:r>
         <w:r>
           <w:rPr>
@@ -2268,6 +2268,350 @@
             <w:webHidden/>
           </w:rPr>
           <w:t>6</w:t>
+        </w:r>
+        <w:r>
+          <w:rPr>
+            <w:noProof/>
+            <w:webHidden/>
+          </w:rPr>
+          <w:fldChar w:fldCharType="end"/>
+        </w:r>
+      </w:hyperlink>
+    </w:p>
+    <w:p>
+      <w:pPr>
+        <w:pStyle w:val="Obsah3"/>
+        <w:rPr>
+          <w:rFonts w:asciiTheme="minorHAnsi" w:eastAsiaTheme="minorEastAsia" w:hAnsiTheme="minorHAnsi" w:cstheme="minorBidi"/>
+          <w:noProof/>
+          <w:kern w:val="2"/>
+          <w:szCs w:val="24"/>
+          <w14:ligatures w14:val="standardContextual"/>
+        </w:rPr>
+      </w:pPr>
+      <w:hyperlink w:anchor="_Toc207920085" w:history="1">
+        <w:r>
+          <w:rPr>
+            <w:rStyle w:val="Hypertextovodkaz"/>
+            <w:noProof/>
+          </w:rPr>
+          <w:t>2.3.2</w:t>
+        </w:r>
+        <w:r>
+          <w:rPr>
+            <w:rFonts w:asciiTheme="minorHAnsi" w:eastAsiaTheme="minorEastAsia" w:hAnsiTheme="minorHAnsi" w:cstheme="minorBidi"/>
+            <w:noProof/>
+            <w:kern w:val="2"/>
+            <w:szCs w:val="24"/>
+            <w14:ligatures w14:val="standardContextual"/>
+          </w:rPr>
+          <w:tab/>
+        </w:r>
+        <w:r>
+          <w:rPr>
+            <w:rStyle w:val="Hypertextovodkaz"/>
+            <w:noProof/>
+          </w:rPr>
+          <w:t>Test 2: Blízko umístěné boidy (test vyhýbání kolizím)</w:t>
+        </w:r>
+        <w:r>
+          <w:rPr>
+            <w:noProof/>
+            <w:webHidden/>
+          </w:rPr>
+          <w:tab/>
+        </w:r>
+        <w:r>
+          <w:rPr>
+            <w:noProof/>
+            <w:webHidden/>
+          </w:rPr>
+          <w:fldChar w:fldCharType="begin"/>
+        </w:r>
+        <w:r>
+          <w:rPr>
+            <w:noProof/>
+            <w:webHidden/>
+          </w:rPr>
+          <w:instrText xml:space="preserve"> PAGEREF _Toc207920085 \h </w:instrText>
+        </w:r>
+        <w:r>
+          <w:rPr>
+            <w:noProof/>
+            <w:webHidden/>
+          </w:rPr>
+        </w:r>
+        <w:r>
+          <w:rPr>
+            <w:noProof/>
+            <w:webHidden/>
+          </w:rPr>
+          <w:fldChar w:fldCharType="separate"/>
+        </w:r>
+        <w:r>
+          <w:rPr>
+            <w:noProof/>
+            <w:webHidden/>
+          </w:rPr>
+          <w:t>6</w:t>
+        </w:r>
+        <w:r>
+          <w:rPr>
+            <w:noProof/>
+            <w:webHidden/>
+          </w:rPr>
+          <w:fldChar w:fldCharType="end"/>
+        </w:r>
+      </w:hyperlink>
+    </w:p>
+    <w:p>
+      <w:pPr>
+        <w:pStyle w:val="Obsah3"/>
+        <w:rPr>
+          <w:rFonts w:asciiTheme="minorHAnsi" w:eastAsiaTheme="minorEastAsia" w:hAnsiTheme="minorHAnsi" w:cstheme="minorBidi"/>
+          <w:noProof/>
+          <w:kern w:val="2"/>
+          <w:szCs w:val="24"/>
+          <w14:ligatures w14:val="standardContextual"/>
+        </w:rPr>
+      </w:pPr>
+      <w:hyperlink w:anchor="_Toc207920086" w:history="1">
+        <w:r>
+          <w:rPr>
+            <w:rStyle w:val="Hypertextovodkaz"/>
+            <w:noProof/>
+          </w:rPr>
+          <w:t>2.3.3</w:t>
+        </w:r>
+        <w:r>
+          <w:rPr>
+            <w:rFonts w:asciiTheme="minorHAnsi" w:eastAsiaTheme="minorEastAsia" w:hAnsiTheme="minorHAnsi" w:cstheme="minorBidi"/>
+            <w:noProof/>
+            <w:kern w:val="2"/>
+            <w:szCs w:val="24"/>
+            <w14:ligatures w14:val="standardContextual"/>
+          </w:rPr>
+          <w:tab/>
+        </w:r>
+        <w:r>
+          <w:rPr>
+            <w:rStyle w:val="Hypertextovodkaz"/>
+            <w:noProof/>
+          </w:rPr>
+          <w:t>Test 3: Boidy s různými směry (test zarovnání)</w:t>
+        </w:r>
+        <w:r>
+          <w:rPr>
+            <w:noProof/>
+            <w:webHidden/>
+          </w:rPr>
+          <w:tab/>
+        </w:r>
+        <w:r>
+          <w:rPr>
+            <w:noProof/>
+            <w:webHidden/>
+          </w:rPr>
+          <w:fldChar w:fldCharType="begin"/>
+        </w:r>
+        <w:r>
+          <w:rPr>
+            <w:noProof/>
+            <w:webHidden/>
+          </w:rPr>
+          <w:instrText xml:space="preserve"> PAGEREF _Toc207920086 \h </w:instrText>
+        </w:r>
+        <w:r>
+          <w:rPr>
+            <w:noProof/>
+            <w:webHidden/>
+          </w:rPr>
+        </w:r>
+        <w:r>
+          <w:rPr>
+            <w:noProof/>
+            <w:webHidden/>
+          </w:rPr>
+          <w:fldChar w:fldCharType="separate"/>
+        </w:r>
+        <w:r>
+          <w:rPr>
+            <w:noProof/>
+            <w:webHidden/>
+          </w:rPr>
+          <w:t>7</w:t>
+        </w:r>
+        <w:r>
+          <w:rPr>
+            <w:noProof/>
+            <w:webHidden/>
+          </w:rPr>
+          <w:fldChar w:fldCharType="end"/>
+        </w:r>
+      </w:hyperlink>
+    </w:p>
+    <w:p>
+      <w:pPr>
+        <w:pStyle w:val="Obsah3"/>
+        <w:rPr>
+          <w:rFonts w:asciiTheme="minorHAnsi" w:eastAsiaTheme="minorEastAsia" w:hAnsiTheme="minorHAnsi" w:cstheme="minorBidi"/>
+          <w:noProof/>
+          <w:kern w:val="2"/>
+          <w:szCs w:val="24"/>
+          <w14:ligatures w14:val="standardContextual"/>
+        </w:rPr>
+      </w:pPr>
+      <w:hyperlink w:anchor="_Toc207920087" w:history="1">
+        <w:r>
+          <w:rPr>
+            <w:rStyle w:val="Hypertextovodkaz"/>
+            <w:noProof/>
+          </w:rPr>
+          <w:t>2.3.4</w:t>
+        </w:r>
+        <w:r>
+          <w:rPr>
+            <w:rFonts w:asciiTheme="minorHAnsi" w:eastAsiaTheme="minorEastAsia" w:hAnsiTheme="minorHAnsi" w:cstheme="minorBidi"/>
+            <w:noProof/>
+            <w:kern w:val="2"/>
+            <w:szCs w:val="24"/>
+            <w14:ligatures w14:val="standardContextual"/>
+          </w:rPr>
+          <w:tab/>
+        </w:r>
+        <w:r>
+          <w:rPr>
+            <w:rStyle w:val="Hypertextovodkaz"/>
+            <w:noProof/>
+          </w:rPr>
+          <w:t>Test 4: Rozptýlené hejno (test soudržnosti)</w:t>
+        </w:r>
+        <w:r>
+          <w:rPr>
+            <w:noProof/>
+            <w:webHidden/>
+          </w:rPr>
+          <w:tab/>
+        </w:r>
+        <w:r>
+          <w:rPr>
+            <w:noProof/>
+            <w:webHidden/>
+          </w:rPr>
+          <w:fldChar w:fldCharType="begin"/>
+        </w:r>
+        <w:r>
+          <w:rPr>
+            <w:noProof/>
+            <w:webHidden/>
+          </w:rPr>
+          <w:instrText xml:space="preserve"> PAGEREF _Toc207920087 \h </w:instrText>
+        </w:r>
+        <w:r>
+          <w:rPr>
+            <w:noProof/>
+            <w:webHidden/>
+          </w:rPr>
+        </w:r>
+        <w:r>
+          <w:rPr>
+            <w:noProof/>
+            <w:webHidden/>
+          </w:rPr>
+          <w:fldChar w:fldCharType="separate"/>
+        </w:r>
+        <w:r>
+          <w:rPr>
+            <w:noProof/>
+            <w:webHidden/>
+          </w:rPr>
+          <w:t>8</w:t>
+        </w:r>
+        <w:r>
+          <w:rPr>
+            <w:noProof/>
+            <w:webHidden/>
+          </w:rPr>
+          <w:fldChar w:fldCharType="end"/>
+        </w:r>
+      </w:hyperlink>
+    </w:p>
+    <w:p>
+      <w:pPr>
+        <w:pStyle w:val="Obsah3"/>
+        <w:rPr>
+          <w:rFonts w:asciiTheme="minorHAnsi" w:eastAsiaTheme="minorEastAsia" w:hAnsiTheme="minorHAnsi" w:cstheme="minorBidi"/>
+          <w:noProof/>
+          <w:kern w:val="2"/>
+          <w:szCs w:val="24"/>
+          <w14:ligatures w14:val="standardContextual"/>
+        </w:rPr>
+      </w:pPr>
+      <w:hyperlink w:anchor="_Toc207920088" w:history="1">
+        <w:r>
+          <w:rPr>
+            <w:rStyle w:val="Hypertextovodkaz"/>
+            <w:noProof/>
+          </w:rPr>
+          <w:t>2.3.5</w:t>
+        </w:r>
+        <w:r>
+          <w:rPr>
+            <w:rFonts w:asciiTheme="minorHAnsi" w:eastAsiaTheme="minorEastAsia" w:hAnsiTheme="minorHAnsi" w:cstheme="minorBidi"/>
+            <w:noProof/>
+            <w:kern w:val="2"/>
+            <w:szCs w:val="24"/>
+            <w14:ligatures w14:val="standardContextual"/>
+          </w:rPr>
+          <w:tab/>
+        </w:r>
+        <w:r>
+          <w:rPr>
+            <w:rStyle w:val="Hypertextovodkaz"/>
+            <w:noProof/>
+          </w:rPr>
+          <w:t>Test 5: Náhodné hejno</w:t>
+        </w:r>
+        <w:r>
+          <w:rPr>
+            <w:noProof/>
+            <w:webHidden/>
+          </w:rPr>
+          <w:tab/>
+        </w:r>
+        <w:r>
+          <w:rPr>
+            <w:noProof/>
+            <w:webHidden/>
+          </w:rPr>
+          <w:fldChar w:fldCharType="begin"/>
+        </w:r>
+        <w:r>
+          <w:rPr>
+            <w:noProof/>
+            <w:webHidden/>
+          </w:rPr>
+          <w:instrText xml:space="preserve"> PAGEREF _Toc207920088 \h </w:instrText>
+        </w:r>
+        <w:r>
+          <w:rPr>
+            <w:noProof/>
+            <w:webHidden/>
+          </w:rPr>
+        </w:r>
+        <w:r>
+          <w:rPr>
+            <w:noProof/>
+            <w:webHidden/>
+          </w:rPr>
+          <w:fldChar w:fldCharType="separate"/>
+        </w:r>
+        <w:r>
+          <w:rPr>
+            <w:noProof/>
+            <w:webHidden/>
+          </w:rPr>
+          <w:t>8</w:t>
         </w:r>
         <w:r>
           <w:rPr>
@@ -2289,7 +2633,7 @@
           <w14:ligatures w14:val="standardContextual"/>
         </w:rPr>
       </w:pPr>
-      <w:hyperlink w:anchor="_Toc207715508" w:history="1">
+      <w:hyperlink w:anchor="_Toc207920089" w:history="1">
         <w:r>
           <w:rPr>
             <w:rStyle w:val="Hypertextovodkaz"/>
@@ -2316,7 +2660,7 @@
             <w:noProof/>
             <w:webHidden/>
           </w:rPr>
-          <w:instrText xml:space="preserve"> PAGEREF _Toc207715508 \h </w:instrText>
+          <w:instrText xml:space="preserve"> PAGEREF _Toc207920089 \h </w:instrText>
         </w:r>
         <w:r>
           <w:rPr>
@@ -2336,7 +2680,7 @@
             <w:noProof/>
             <w:webHidden/>
           </w:rPr>
-          <w:t>7</w:t>
+          <w:t>10</w:t>
         </w:r>
         <w:r>
           <w:rPr>
@@ -2358,7 +2702,7 @@
           <w14:ligatures w14:val="standardContextual"/>
         </w:rPr>
       </w:pPr>
-      <w:hyperlink w:anchor="_Toc207715509" w:history="1">
+      <w:hyperlink w:anchor="_Toc207920090" w:history="1">
         <w:r>
           <w:rPr>
             <w:rStyle w:val="Hypertextovodkaz"/>
@@ -2385,7 +2729,7 @@
             <w:noProof/>
             <w:webHidden/>
           </w:rPr>
-          <w:instrText xml:space="preserve"> PAGEREF _Toc207715509 \h </w:instrText>
+          <w:instrText xml:space="preserve"> PAGEREF _Toc207920090 \h </w:instrText>
         </w:r>
         <w:r>
           <w:rPr>
@@ -2405,7 +2749,7 @@
             <w:noProof/>
             <w:webHidden/>
           </w:rPr>
-          <w:t>8</w:t>
+          <w:t>11</w:t>
         </w:r>
         <w:r>
           <w:rPr>
@@ -2537,7 +2881,7 @@
         <w:framePr w:wrap="notBeside"/>
       </w:pPr>
       <w:bookmarkStart w:id="8" w:name="_Toc184066252"/>
-      <w:bookmarkStart w:id="9" w:name="_Toc207715487"/>
+      <w:bookmarkStart w:id="9" w:name="_Toc207920064"/>
       <w:bookmarkEnd w:id="3"/>
       <w:bookmarkEnd w:id="4"/>
       <w:bookmarkEnd w:id="5"/>
@@ -2554,7 +2898,7 @@
       <w:pPr>
         <w:pStyle w:val="Nadpis2"/>
       </w:pPr>
-      <w:bookmarkStart w:id="10" w:name="_Toc207715488"/>
+      <w:bookmarkStart w:id="10" w:name="_Toc207920065"/>
       <w:r>
         <w:t>Účel aplikace</w:t>
       </w:r>
@@ -2614,7 +2958,7 @@
       <w:pPr>
         <w:pStyle w:val="Nadpis2"/>
       </w:pPr>
-      <w:bookmarkStart w:id="11" w:name="_Toc207715489"/>
+      <w:bookmarkStart w:id="11" w:name="_Toc207920066"/>
       <w:r>
         <w:t>Instalace</w:t>
       </w:r>
@@ -2624,7 +2968,7 @@
       <w:pPr>
         <w:pStyle w:val="Nadpis3"/>
       </w:pPr>
-      <w:bookmarkStart w:id="12" w:name="_Toc207715490"/>
+      <w:bookmarkStart w:id="12" w:name="_Toc207920067"/>
       <w:r>
         <w:t>Požadavky na systém</w:t>
       </w:r>
@@ -2683,7 +3027,7 @@
       <w:pPr>
         <w:pStyle w:val="Nadpis3"/>
       </w:pPr>
-      <w:bookmarkStart w:id="13" w:name="_Toc207715491"/>
+      <w:bookmarkStart w:id="13" w:name="_Toc207920068"/>
       <w:r>
         <w:t>Postup instalace</w:t>
       </w:r>
@@ -2702,7 +3046,7 @@
       <w:pPr>
         <w:pStyle w:val="Nadpis3"/>
       </w:pPr>
-      <w:bookmarkStart w:id="14" w:name="_Toc207715492"/>
+      <w:bookmarkStart w:id="14" w:name="_Toc207920069"/>
       <w:r>
         <w:t>Soubory aplikace</w:t>
       </w:r>
@@ -2731,7 +3075,7 @@
       <w:pPr>
         <w:pStyle w:val="Nadpis2"/>
       </w:pPr>
-      <w:bookmarkStart w:id="15" w:name="_Toc207715493"/>
+      <w:bookmarkStart w:id="15" w:name="_Toc207920070"/>
       <w:r>
         <w:t>Ovládání a interakce</w:t>
       </w:r>
@@ -2859,7 +3203,7 @@
         <w:pStyle w:val="Normln-Odrky"/>
         <w:numPr>
           <w:ilvl w:val="0"/>
-          <w:numId w:val="51"/>
+          <w:numId w:val="3"/>
         </w:numPr>
       </w:pPr>
       <w:r>
@@ -2879,7 +3223,7 @@
         <w:pStyle w:val="Normln-Odrky"/>
         <w:numPr>
           <w:ilvl w:val="0"/>
-          <w:numId w:val="51"/>
+          <w:numId w:val="3"/>
         </w:numPr>
       </w:pPr>
       <w:r>
@@ -2896,7 +3240,7 @@
         <w:pStyle w:val="Normln-Odrky"/>
         <w:numPr>
           <w:ilvl w:val="0"/>
-          <w:numId w:val="51"/>
+          <w:numId w:val="3"/>
         </w:numPr>
       </w:pPr>
       <w:r>
@@ -2922,7 +3266,7 @@
         <w:pStyle w:val="Normln-Odrky"/>
         <w:numPr>
           <w:ilvl w:val="0"/>
-          <w:numId w:val="51"/>
+          <w:numId w:val="3"/>
         </w:numPr>
       </w:pPr>
       <w:r>
@@ -3032,7 +3376,7 @@
       <w:pPr>
         <w:pStyle w:val="Nadpis2"/>
       </w:pPr>
-      <w:bookmarkStart w:id="16" w:name="_Toc207715494"/>
+      <w:bookmarkStart w:id="16" w:name="_Toc207920071"/>
       <w:r>
         <w:t>Ukončení aplikace</w:t>
       </w:r>
@@ -3078,7 +3422,7 @@
         <w:pStyle w:val="Nadpis1"/>
         <w:framePr w:wrap="notBeside"/>
       </w:pPr>
-      <w:bookmarkStart w:id="17" w:name="_Toc207715495"/>
+      <w:bookmarkStart w:id="17" w:name="_Toc207920072"/>
       <w:r>
         <w:lastRenderedPageBreak/>
         <w:t>Programátorská dokumentace</w:t>
@@ -3089,7 +3433,7 @@
       <w:pPr>
         <w:pStyle w:val="Nadpis2"/>
       </w:pPr>
-      <w:bookmarkStart w:id="18" w:name="_Toc207715496"/>
+      <w:bookmarkStart w:id="18" w:name="_Toc207920073"/>
       <w:r>
         <w:t>Top Level</w:t>
       </w:r>
@@ -3099,7 +3443,7 @@
       <w:pPr>
         <w:pStyle w:val="Nadpis3"/>
       </w:pPr>
-      <w:bookmarkStart w:id="19" w:name="_Toc207715497"/>
+      <w:bookmarkStart w:id="19" w:name="_Toc207920074"/>
       <w:r>
         <w:t>Specifikace problému</w:t>
       </w:r>
@@ -3145,7 +3489,7 @@
         <w:pStyle w:val="Odstavecseseznamem"/>
         <w:numPr>
           <w:ilvl w:val="0"/>
-          <w:numId w:val="52"/>
+          <w:numId w:val="4"/>
         </w:numPr>
       </w:pPr>
       <w:proofErr w:type="spellStart"/>
@@ -3178,7 +3522,7 @@
         <w:pStyle w:val="Odstavecseseznamem"/>
         <w:numPr>
           <w:ilvl w:val="0"/>
-          <w:numId w:val="52"/>
+          <w:numId w:val="4"/>
         </w:numPr>
       </w:pPr>
       <w:proofErr w:type="spellStart"/>
@@ -3211,7 +3555,7 @@
         <w:pStyle w:val="Odstavecseseznamem"/>
         <w:numPr>
           <w:ilvl w:val="0"/>
-          <w:numId w:val="52"/>
+          <w:numId w:val="4"/>
         </w:numPr>
       </w:pPr>
       <w:proofErr w:type="spellStart"/>
@@ -3264,7 +3608,7 @@
       <w:pPr>
         <w:pStyle w:val="Nadpis3"/>
       </w:pPr>
-      <w:bookmarkStart w:id="20" w:name="_Toc207715498"/>
+      <w:bookmarkStart w:id="20" w:name="_Toc207920075"/>
       <w:r>
         <w:t>Algoritmické řešení</w:t>
       </w:r>
@@ -3288,7 +3632,7 @@
         <w:pStyle w:val="Odstavecseseznamem"/>
         <w:numPr>
           <w:ilvl w:val="0"/>
-          <w:numId w:val="53"/>
+          <w:numId w:val="5"/>
         </w:numPr>
       </w:pPr>
       <w:r>
@@ -3318,7 +3662,7 @@
         <w:pStyle w:val="Odstavecseseznamem"/>
         <w:numPr>
           <w:ilvl w:val="0"/>
-          <w:numId w:val="55"/>
+          <w:numId w:val="6"/>
         </w:numPr>
       </w:pPr>
       <w:r>
@@ -3362,7 +3706,7 @@
         <w:pStyle w:val="Odstavecseseznamem"/>
         <w:numPr>
           <w:ilvl w:val="0"/>
-          <w:numId w:val="55"/>
+          <w:numId w:val="6"/>
         </w:numPr>
       </w:pPr>
       <w:r>
@@ -3398,7 +3742,7 @@
         <w:pStyle w:val="Odstavecseseznamem"/>
         <w:numPr>
           <w:ilvl w:val="0"/>
-          <w:numId w:val="55"/>
+          <w:numId w:val="6"/>
         </w:numPr>
       </w:pPr>
       <w:r>
@@ -3426,7 +3770,7 @@
         <w:pStyle w:val="Odstavecseseznamem"/>
         <w:numPr>
           <w:ilvl w:val="0"/>
-          <w:numId w:val="55"/>
+          <w:numId w:val="6"/>
         </w:numPr>
       </w:pPr>
       <w:r>
@@ -3461,7 +3805,7 @@
         <w:pStyle w:val="Odstavecseseznamem"/>
         <w:numPr>
           <w:ilvl w:val="0"/>
-          <w:numId w:val="53"/>
+          <w:numId w:val="5"/>
         </w:numPr>
       </w:pPr>
       <w:r>
@@ -3490,7 +3834,7 @@
         <w:pStyle w:val="Odstavecseseznamem"/>
         <w:numPr>
           <w:ilvl w:val="0"/>
-          <w:numId w:val="53"/>
+          <w:numId w:val="5"/>
         </w:numPr>
       </w:pPr>
       <w:r>
@@ -3509,7 +3853,7 @@
       <w:pPr>
         <w:pStyle w:val="Nadpis3"/>
       </w:pPr>
-      <w:bookmarkStart w:id="21" w:name="_Toc207715499"/>
+      <w:bookmarkStart w:id="21" w:name="_Toc207920076"/>
       <w:r>
         <w:t>Architektura a dekompozice</w:t>
       </w:r>
@@ -3525,7 +3869,7 @@
         <w:pStyle w:val="Normln-Odrky"/>
         <w:numPr>
           <w:ilvl w:val="0"/>
-          <w:numId w:val="75"/>
+          <w:numId w:val="19"/>
         </w:numPr>
       </w:pPr>
       <w:proofErr w:type="spellStart"/>
@@ -3570,7 +3914,7 @@
         <w:pStyle w:val="Normln-Odrky"/>
         <w:numPr>
           <w:ilvl w:val="0"/>
-          <w:numId w:val="75"/>
+          <w:numId w:val="19"/>
         </w:numPr>
       </w:pPr>
       <w:proofErr w:type="spellStart"/>
@@ -3623,7 +3967,7 @@
         <w:pStyle w:val="Normln-Odrky"/>
         <w:numPr>
           <w:ilvl w:val="0"/>
-          <w:numId w:val="75"/>
+          <w:numId w:val="19"/>
         </w:numPr>
       </w:pPr>
       <w:proofErr w:type="spellStart"/>
@@ -3652,7 +3996,7 @@
         <w:pStyle w:val="Normln-Odrky"/>
         <w:numPr>
           <w:ilvl w:val="0"/>
-          <w:numId w:val="75"/>
+          <w:numId w:val="19"/>
         </w:numPr>
       </w:pPr>
       <w:proofErr w:type="spellStart"/>
@@ -3697,7 +4041,7 @@
         <w:pStyle w:val="Normln-Odrky"/>
         <w:numPr>
           <w:ilvl w:val="0"/>
-          <w:numId w:val="75"/>
+          <w:numId w:val="19"/>
         </w:numPr>
       </w:pPr>
       <w:proofErr w:type="spellStart"/>
@@ -3729,12 +4073,30 @@
         <w:t xml:space="preserve"> JSON pomocí knihovny </w:t>
       </w:r>
       <w:proofErr w:type="spellStart"/>
+      <w:proofErr w:type="gramStart"/>
       <w:r>
         <w:t>System.Text.Json</w:t>
       </w:r>
       <w:proofErr w:type="spellEnd"/>
-      <w:r>
-        <w:t xml:space="preserve"> a zpřístupňuje jednoduché metody Export() a Import(), které </w:t>
+      <w:proofErr w:type="gramEnd"/>
+      <w:r>
+        <w:t xml:space="preserve"> a zpřístupňuje jednoduché metody </w:t>
+      </w:r>
+      <w:proofErr w:type="gramStart"/>
+      <w:r>
+        <w:t>Export(</w:t>
+      </w:r>
+      <w:proofErr w:type="gramEnd"/>
+      <w:r>
+        <w:t xml:space="preserve">) a </w:t>
+      </w:r>
+      <w:proofErr w:type="gramStart"/>
+      <w:r>
+        <w:t>Import(</w:t>
+      </w:r>
+      <w:proofErr w:type="gramEnd"/>
+      <w:r>
+        <w:t xml:space="preserve">), které </w:t>
       </w:r>
       <w:r>
         <w:t xml:space="preserve">se jednoduše </w:t>
@@ -3765,7 +4127,7 @@
       <w:pPr>
         <w:pStyle w:val="Nadpis2"/>
       </w:pPr>
-      <w:bookmarkStart w:id="22" w:name="_Toc207715500"/>
+      <w:bookmarkStart w:id="22" w:name="_Toc207920077"/>
       <w:proofErr w:type="spellStart"/>
       <w:r>
         <w:t>Low</w:t>
@@ -3780,7 +4142,7 @@
       <w:pPr>
         <w:pStyle w:val="Nadpis3"/>
       </w:pPr>
-      <w:bookmarkStart w:id="23" w:name="_Toc207715501"/>
+      <w:bookmarkStart w:id="23" w:name="_Toc207920078"/>
       <w:proofErr w:type="spellStart"/>
       <w:r>
         <w:t>MainWindow</w:t>
@@ -3793,7 +4155,7 @@
         <w:pStyle w:val="Odstavecseseznamem"/>
         <w:numPr>
           <w:ilvl w:val="2"/>
-          <w:numId w:val="61"/>
+          <w:numId w:val="7"/>
         </w:numPr>
       </w:pPr>
       <w:r>
@@ -3837,7 +4199,7 @@
         <w:pStyle w:val="Odstavecseseznamem"/>
         <w:numPr>
           <w:ilvl w:val="2"/>
-          <w:numId w:val="61"/>
+          <w:numId w:val="7"/>
         </w:numPr>
       </w:pPr>
       <w:r>
@@ -3849,7 +4211,7 @@
         <w:pStyle w:val="Odstavecseseznamem"/>
         <w:numPr>
           <w:ilvl w:val="3"/>
-          <w:numId w:val="62"/>
+          <w:numId w:val="8"/>
         </w:numPr>
         <w:ind w:left="1701"/>
       </w:pPr>
@@ -3859,9 +4221,14 @@
       </w:r>
       <w:proofErr w:type="spellEnd"/>
       <w:r>
-        <w:t>: List&lt;</w:t>
-      </w:r>
-      <w:proofErr w:type="spellStart"/>
+        <w:t xml:space="preserve">: </w:t>
+      </w:r>
+      <w:proofErr w:type="gramStart"/>
+      <w:r>
+        <w:t>List&lt;</w:t>
+      </w:r>
+      <w:proofErr w:type="spellStart"/>
+      <w:proofErr w:type="gramEnd"/>
       <w:r>
         <w:t>Boid</w:t>
       </w:r>
@@ -3883,7 +4250,7 @@
         <w:pStyle w:val="Odstavecseseznamem"/>
         <w:numPr>
           <w:ilvl w:val="3"/>
-          <w:numId w:val="62"/>
+          <w:numId w:val="8"/>
         </w:numPr>
         <w:ind w:left="1701"/>
       </w:pPr>
@@ -3909,7 +4276,7 @@
         <w:pStyle w:val="Odstavecseseznamem"/>
         <w:numPr>
           <w:ilvl w:val="3"/>
-          <w:numId w:val="62"/>
+          <w:numId w:val="8"/>
         </w:numPr>
         <w:ind w:left="1701"/>
       </w:pPr>
@@ -3935,7 +4302,7 @@
         <w:pStyle w:val="Odstavecseseznamem"/>
         <w:numPr>
           <w:ilvl w:val="3"/>
-          <w:numId w:val="62"/>
+          <w:numId w:val="8"/>
         </w:numPr>
         <w:ind w:left="1701"/>
       </w:pPr>
@@ -3977,7 +4344,7 @@
         <w:pStyle w:val="Odstavecseseznamem"/>
         <w:numPr>
           <w:ilvl w:val="2"/>
-          <w:numId w:val="62"/>
+          <w:numId w:val="8"/>
         </w:numPr>
       </w:pPr>
       <w:r>
@@ -3989,7 +4356,7 @@
         <w:pStyle w:val="Odstavecseseznamem"/>
         <w:numPr>
           <w:ilvl w:val="2"/>
-          <w:numId w:val="63"/>
+          <w:numId w:val="9"/>
         </w:numPr>
         <w:ind w:left="1701"/>
       </w:pPr>
@@ -4015,7 +4382,7 @@
         <w:pStyle w:val="Odstavecseseznamem"/>
         <w:numPr>
           <w:ilvl w:val="2"/>
-          <w:numId w:val="63"/>
+          <w:numId w:val="9"/>
         </w:numPr>
         <w:ind w:left="1701"/>
       </w:pPr>
@@ -4049,7 +4416,7 @@
         <w:pStyle w:val="Odstavecseseznamem"/>
         <w:numPr>
           <w:ilvl w:val="2"/>
-          <w:numId w:val="63"/>
+          <w:numId w:val="9"/>
         </w:numPr>
         <w:ind w:left="1701"/>
       </w:pPr>
@@ -4083,7 +4450,7 @@
         <w:pStyle w:val="Odstavecseseznamem"/>
         <w:numPr>
           <w:ilvl w:val="2"/>
-          <w:numId w:val="63"/>
+          <w:numId w:val="9"/>
         </w:numPr>
         <w:ind w:left="1701"/>
       </w:pPr>
@@ -4108,7 +4475,7 @@
       <w:pPr>
         <w:pStyle w:val="Nadpis3"/>
       </w:pPr>
-      <w:bookmarkStart w:id="24" w:name="_Toc207715502"/>
+      <w:bookmarkStart w:id="24" w:name="_Toc207920079"/>
       <w:proofErr w:type="spellStart"/>
       <w:r>
         <w:lastRenderedPageBreak/>
@@ -4122,7 +4489,7 @@
         <w:pStyle w:val="Odstavecseseznamem"/>
         <w:numPr>
           <w:ilvl w:val="2"/>
-          <w:numId w:val="65"/>
+          <w:numId w:val="10"/>
         </w:numPr>
       </w:pPr>
       <w:r>
@@ -4190,7 +4557,7 @@
         <w:pStyle w:val="Odstavecseseznamem"/>
         <w:numPr>
           <w:ilvl w:val="2"/>
-          <w:numId w:val="65"/>
+          <w:numId w:val="10"/>
         </w:numPr>
       </w:pPr>
       <w:r>
@@ -4202,7 +4569,7 @@
         <w:pStyle w:val="Odstavecseseznamem"/>
         <w:numPr>
           <w:ilvl w:val="2"/>
-          <w:numId w:val="66"/>
+          <w:numId w:val="11"/>
         </w:numPr>
         <w:ind w:left="1701"/>
       </w:pPr>
@@ -4252,7 +4619,7 @@
         <w:pStyle w:val="Odstavecseseznamem"/>
         <w:numPr>
           <w:ilvl w:val="2"/>
-          <w:numId w:val="66"/>
+          <w:numId w:val="11"/>
         </w:numPr>
         <w:ind w:left="1701"/>
       </w:pPr>
@@ -4278,7 +4645,7 @@
         <w:pStyle w:val="Odstavecseseznamem"/>
         <w:numPr>
           <w:ilvl w:val="2"/>
-          <w:numId w:val="66"/>
+          <w:numId w:val="11"/>
         </w:numPr>
         <w:ind w:left="1701"/>
       </w:pPr>
@@ -4304,7 +4671,7 @@
         <w:pStyle w:val="Odstavecseseznamem"/>
         <w:numPr>
           <w:ilvl w:val="2"/>
-          <w:numId w:val="67"/>
+          <w:numId w:val="12"/>
         </w:numPr>
       </w:pPr>
       <w:r>
@@ -4316,7 +4683,7 @@
         <w:pStyle w:val="Odstavecseseznamem"/>
         <w:numPr>
           <w:ilvl w:val="2"/>
-          <w:numId w:val="68"/>
+          <w:numId w:val="13"/>
         </w:numPr>
         <w:ind w:left="1701"/>
       </w:pPr>
@@ -4329,7 +4696,7 @@
         <w:pStyle w:val="Odstavecseseznamem"/>
         <w:numPr>
           <w:ilvl w:val="2"/>
-          <w:numId w:val="68"/>
+          <w:numId w:val="13"/>
         </w:numPr>
         <w:ind w:left="1701"/>
       </w:pPr>
@@ -4370,7 +4737,7 @@
       <w:pPr>
         <w:pStyle w:val="Nadpis3"/>
       </w:pPr>
-      <w:bookmarkStart w:id="25" w:name="_Toc207715503"/>
+      <w:bookmarkStart w:id="25" w:name="_Toc207920080"/>
       <w:proofErr w:type="spellStart"/>
       <w:r>
         <w:t>SimulationState</w:t>
@@ -4383,7 +4750,7 @@
         <w:pStyle w:val="Odstavecseseznamem"/>
         <w:numPr>
           <w:ilvl w:val="2"/>
-          <w:numId w:val="70"/>
+          <w:numId w:val="15"/>
         </w:numPr>
       </w:pPr>
       <w:r>
@@ -4395,7 +4762,7 @@
         <w:pStyle w:val="Odstavecseseznamem"/>
         <w:numPr>
           <w:ilvl w:val="2"/>
-          <w:numId w:val="70"/>
+          <w:numId w:val="15"/>
         </w:numPr>
       </w:pPr>
       <w:r>
@@ -4407,7 +4774,7 @@
         <w:pStyle w:val="Odstavecseseznamem"/>
         <w:numPr>
           <w:ilvl w:val="2"/>
-          <w:numId w:val="69"/>
+          <w:numId w:val="14"/>
         </w:numPr>
         <w:ind w:left="1701"/>
       </w:pPr>
@@ -4417,9 +4784,14 @@
       </w:r>
       <w:proofErr w:type="spellEnd"/>
       <w:r>
-        <w:t>: List&lt;</w:t>
-      </w:r>
-      <w:proofErr w:type="spellStart"/>
+        <w:t xml:space="preserve">: </w:t>
+      </w:r>
+      <w:proofErr w:type="gramStart"/>
+      <w:r>
+        <w:t>List&lt;</w:t>
+      </w:r>
+      <w:proofErr w:type="spellStart"/>
+      <w:proofErr w:type="gramEnd"/>
       <w:r>
         <w:t>BoidData</w:t>
       </w:r>
@@ -4441,7 +4813,7 @@
         <w:pStyle w:val="Odstavecseseznamem"/>
         <w:numPr>
           <w:ilvl w:val="2"/>
-          <w:numId w:val="69"/>
+          <w:numId w:val="14"/>
         </w:numPr>
         <w:ind w:left="1701"/>
       </w:pPr>
@@ -4482,7 +4854,7 @@
       <w:pPr>
         <w:pStyle w:val="Nadpis3"/>
       </w:pPr>
-      <w:bookmarkStart w:id="26" w:name="_Toc207715504"/>
+      <w:bookmarkStart w:id="26" w:name="_Toc207920081"/>
       <w:proofErr w:type="spellStart"/>
       <w:r>
         <w:t>BoidData</w:t>
@@ -4495,7 +4867,7 @@
         <w:pStyle w:val="Odstavecseseznamem"/>
         <w:numPr>
           <w:ilvl w:val="2"/>
-          <w:numId w:val="71"/>
+          <w:numId w:val="16"/>
         </w:numPr>
       </w:pPr>
       <w:r>
@@ -4515,7 +4887,7 @@
         <w:pStyle w:val="Odstavecseseznamem"/>
         <w:numPr>
           <w:ilvl w:val="2"/>
-          <w:numId w:val="71"/>
+          <w:numId w:val="16"/>
         </w:numPr>
       </w:pPr>
       <w:r>
@@ -4527,7 +4899,7 @@
         <w:pStyle w:val="Odstavecseseznamem"/>
         <w:numPr>
           <w:ilvl w:val="2"/>
-          <w:numId w:val="72"/>
+          <w:numId w:val="17"/>
         </w:numPr>
         <w:ind w:left="1701"/>
       </w:pPr>
@@ -4555,7 +4927,7 @@
       <w:pPr>
         <w:pStyle w:val="Nadpis3"/>
       </w:pPr>
-      <w:bookmarkStart w:id="27" w:name="_Toc207715505"/>
+      <w:bookmarkStart w:id="27" w:name="_Toc207920082"/>
       <w:proofErr w:type="spellStart"/>
       <w:r>
         <w:t>ImportExport</w:t>
@@ -4568,7 +4940,7 @@
         <w:pStyle w:val="Odstavecseseznamem"/>
         <w:numPr>
           <w:ilvl w:val="2"/>
-          <w:numId w:val="73"/>
+          <w:numId w:val="18"/>
         </w:numPr>
       </w:pPr>
       <w:r>
@@ -4580,7 +4952,7 @@
         <w:pStyle w:val="Odstavecseseznamem"/>
         <w:numPr>
           <w:ilvl w:val="2"/>
-          <w:numId w:val="73"/>
+          <w:numId w:val="18"/>
         </w:numPr>
       </w:pPr>
       <w:r>
@@ -4592,14 +4964,16 @@
         <w:pStyle w:val="Odstavecseseznamem"/>
         <w:numPr>
           <w:ilvl w:val="2"/>
-          <w:numId w:val="72"/>
+          <w:numId w:val="17"/>
         </w:numPr>
         <w:ind w:left="1701"/>
       </w:pPr>
+      <w:proofErr w:type="gramStart"/>
       <w:r>
         <w:t>Export(</w:t>
       </w:r>
       <w:proofErr w:type="spellStart"/>
+      <w:proofErr w:type="gramEnd"/>
       <w:r>
         <w:t>path</w:t>
       </w:r>
@@ -4637,7 +5011,7 @@
         <w:pStyle w:val="Odstavecseseznamem"/>
         <w:numPr>
           <w:ilvl w:val="2"/>
-          <w:numId w:val="72"/>
+          <w:numId w:val="17"/>
         </w:numPr>
         <w:ind w:left="1701"/>
       </w:pPr>
@@ -4673,7 +5047,7 @@
       <w:pPr>
         <w:pStyle w:val="Nadpis2"/>
       </w:pPr>
-      <w:bookmarkStart w:id="28" w:name="_Toc207715506"/>
+      <w:bookmarkStart w:id="28" w:name="_Toc207920083"/>
       <w:r>
         <w:t>Testování</w:t>
       </w:r>
@@ -4701,7 +5075,7 @@
         <w:pStyle w:val="Odstavecseseznamem"/>
         <w:numPr>
           <w:ilvl w:val="0"/>
-          <w:numId w:val="76"/>
+          <w:numId w:val="20"/>
         </w:numPr>
       </w:pPr>
       <w:r>
@@ -4721,7 +5095,7 @@
         <w:pStyle w:val="Odstavecseseznamem"/>
         <w:numPr>
           <w:ilvl w:val="0"/>
-          <w:numId w:val="76"/>
+          <w:numId w:val="20"/>
         </w:numPr>
       </w:pPr>
       <w:r>
@@ -4733,7 +5107,7 @@
         <w:pStyle w:val="Odstavecseseznamem"/>
         <w:numPr>
           <w:ilvl w:val="0"/>
-          <w:numId w:val="76"/>
+          <w:numId w:val="20"/>
         </w:numPr>
       </w:pPr>
       <w:r>
@@ -4757,10 +5131,7 @@
       </w:r>
       <w:proofErr w:type="spellStart"/>
       <w:r>
-        <w:t>Alignmen</w:t>
-      </w:r>
-      <w:r>
-        <w:t>t</w:t>
+        <w:t>Alignment</w:t>
       </w:r>
       <w:proofErr w:type="spellEnd"/>
       <w:r>
@@ -4776,13 +5147,7 @@
       </w:r>
       <w:r>
         <w:lastRenderedPageBreak/>
-        <w:t xml:space="preserve">kde </w:t>
-      </w:r>
-      <w:r>
-        <w:t>vyrovnané</w:t>
-      </w:r>
-      <w:r>
-        <w:t xml:space="preserve"> parametry vedou k přirozenému </w:t>
+        <w:t xml:space="preserve">kde vyrovnané parametry vedou k přirozenému </w:t>
       </w:r>
       <w:proofErr w:type="spellStart"/>
       <w:r>
@@ -4824,7 +5189,7 @@
       <w:pPr>
         <w:pStyle w:val="Nadpis3"/>
       </w:pPr>
-      <w:bookmarkStart w:id="29" w:name="_Toc207715507"/>
+      <w:bookmarkStart w:id="29" w:name="_Toc207920084"/>
       <w:r>
         <w:t xml:space="preserve">Test 1: Vyrovnané hejno v trojúhelníku </w:t>
       </w:r>
@@ -4858,7 +5223,7 @@
         <w:pStyle w:val="Odstavecseseznamem"/>
         <w:numPr>
           <w:ilvl w:val="0"/>
-          <w:numId w:val="77"/>
+          <w:numId w:val="21"/>
         </w:numPr>
       </w:pPr>
       <w:r>
@@ -4878,7 +5243,7 @@
         <w:pStyle w:val="Odstavecseseznamem"/>
         <w:numPr>
           <w:ilvl w:val="0"/>
-          <w:numId w:val="77"/>
+          <w:numId w:val="21"/>
         </w:numPr>
       </w:pPr>
       <w:r>
@@ -4890,7 +5255,16 @@
       </w:r>
       <w:proofErr w:type="spellEnd"/>
       <w:r>
-        <w:t xml:space="preserve">=0.5, </w:t>
+        <w:t xml:space="preserve"> </w:t>
+      </w:r>
+      <w:r>
+        <w:t>=</w:t>
+      </w:r>
+      <w:r>
+        <w:t xml:space="preserve"> </w:t>
+      </w:r>
+      <w:r>
+        <w:t xml:space="preserve">0.5, </w:t>
       </w:r>
       <w:proofErr w:type="spellStart"/>
       <w:r>
@@ -4898,7 +5272,16 @@
       </w:r>
       <w:proofErr w:type="spellEnd"/>
       <w:r>
-        <w:t xml:space="preserve">=0.5, </w:t>
+        <w:t xml:space="preserve"> </w:t>
+      </w:r>
+      <w:r>
+        <w:t>=</w:t>
+      </w:r>
+      <w:r>
+        <w:t xml:space="preserve"> </w:t>
+      </w:r>
+      <w:r>
+        <w:t xml:space="preserve">0.5, </w:t>
       </w:r>
       <w:proofErr w:type="spellStart"/>
       <w:r>
@@ -4906,7 +5289,16 @@
       </w:r>
       <w:proofErr w:type="spellEnd"/>
       <w:r>
-        <w:t xml:space="preserve">=0.5, </w:t>
+        <w:t xml:space="preserve"> </w:t>
+      </w:r>
+      <w:r>
+        <w:t>=</w:t>
+      </w:r>
+      <w:r>
+        <w:t xml:space="preserve"> </w:t>
+      </w:r>
+      <w:r>
+        <w:t xml:space="preserve">0.5, </w:t>
       </w:r>
       <w:proofErr w:type="spellStart"/>
       <w:r>
@@ -4914,7 +5306,16 @@
       </w:r>
       <w:proofErr w:type="spellEnd"/>
       <w:r>
-        <w:t>=2</w:t>
+        <w:t xml:space="preserve"> </w:t>
+      </w:r>
+      <w:r>
+        <w:t>=</w:t>
+      </w:r>
+      <w:r>
+        <w:t xml:space="preserve"> </w:t>
+      </w:r>
+      <w:r>
+        <w:t>2</w:t>
       </w:r>
     </w:p>
     <w:p>
@@ -4922,7 +5323,7 @@
         <w:pStyle w:val="Odstavecseseznamem"/>
         <w:numPr>
           <w:ilvl w:val="0"/>
-          <w:numId w:val="77"/>
+          <w:numId w:val="21"/>
         </w:numPr>
       </w:pPr>
       <w:r>
@@ -4950,7 +5351,7 @@
         <w:pStyle w:val="Odstavecseseznamem"/>
         <w:numPr>
           <w:ilvl w:val="0"/>
-          <w:numId w:val="78"/>
+          <w:numId w:val="22"/>
         </w:numPr>
       </w:pPr>
       <w:r>
@@ -4968,7 +5369,7 @@
         <w:pStyle w:val="Odstavecseseznamem"/>
         <w:numPr>
           <w:ilvl w:val="0"/>
-          <w:numId w:val="78"/>
+          <w:numId w:val="22"/>
         </w:numPr>
       </w:pPr>
       <w:r>
@@ -5022,13 +5423,20 @@
       </w:r>
       <w:proofErr w:type="spellEnd"/>
       <w:r>
-        <w:t xml:space="preserve"> zabrání kolizím, takže se nebudou navzájem protínat, ale zůstanou v malé vzdálenosti. </w:t>
+        <w:t xml:space="preserve"> zabrání kolizím, takže se nebudou navzájem </w:t>
+      </w:r>
+      <w:r>
+        <w:t>srážet</w:t>
+      </w:r>
+      <w:r>
+        <w:t xml:space="preserve">, ale zůstanou v malé vzdálenosti. </w:t>
       </w:r>
     </w:p>
     <w:p>
       <w:pPr>
         <w:pStyle w:val="Nadpis3"/>
       </w:pPr>
+      <w:bookmarkStart w:id="30" w:name="_Toc207920085"/>
       <w:r>
         <w:t xml:space="preserve">Test 2: Blízko umístěné </w:t>
       </w:r>
@@ -5040,6 +5448,7 @@
       <w:r>
         <w:t xml:space="preserve"> (test vyhýbání kolizím)</w:t>
       </w:r>
+      <w:bookmarkEnd w:id="30"/>
     </w:p>
     <w:p>
       <w:pPr>
@@ -5054,7 +5463,7 @@
         <w:pStyle w:val="Odstavecseseznamem"/>
         <w:numPr>
           <w:ilvl w:val="0"/>
-          <w:numId w:val="79"/>
+          <w:numId w:val="23"/>
         </w:numPr>
       </w:pPr>
       <w:r>
@@ -5074,7 +5483,7 @@
         <w:pStyle w:val="Odstavecseseznamem"/>
         <w:numPr>
           <w:ilvl w:val="0"/>
-          <w:numId w:val="79"/>
+          <w:numId w:val="23"/>
         </w:numPr>
       </w:pPr>
       <w:r>
@@ -5086,7 +5495,22 @@
       </w:r>
       <w:proofErr w:type="spellEnd"/>
       <w:r>
-        <w:t xml:space="preserve">=1.5 (vysoké), </w:t>
+        <w:t xml:space="preserve"> </w:t>
+      </w:r>
+      <w:r>
+        <w:t>=</w:t>
+      </w:r>
+      <w:r>
+        <w:t xml:space="preserve"> </w:t>
+      </w:r>
+      <w:r>
+        <w:t>1</w:t>
+      </w:r>
+      <w:r>
+        <w:t xml:space="preserve"> </w:t>
+      </w:r>
+      <w:r>
+        <w:t xml:space="preserve">.5 (vysoké), </w:t>
       </w:r>
       <w:proofErr w:type="spellStart"/>
       <w:r>
@@ -5094,7 +5518,16 @@
       </w:r>
       <w:proofErr w:type="spellEnd"/>
       <w:r>
-        <w:t xml:space="preserve">=0.5, </w:t>
+        <w:t xml:space="preserve"> </w:t>
+      </w:r>
+      <w:r>
+        <w:t>=</w:t>
+      </w:r>
+      <w:r>
+        <w:t xml:space="preserve"> </w:t>
+      </w:r>
+      <w:r>
+        <w:t xml:space="preserve">0.5, </w:t>
       </w:r>
       <w:proofErr w:type="spellStart"/>
       <w:r>
@@ -5102,7 +5535,16 @@
       </w:r>
       <w:proofErr w:type="spellEnd"/>
       <w:r>
-        <w:t xml:space="preserve">=0.5, </w:t>
+        <w:t xml:space="preserve"> </w:t>
+      </w:r>
+      <w:r>
+        <w:t>=</w:t>
+      </w:r>
+      <w:r>
+        <w:t xml:space="preserve"> </w:t>
+      </w:r>
+      <w:r>
+        <w:t xml:space="preserve">0.5, </w:t>
       </w:r>
       <w:proofErr w:type="spellStart"/>
       <w:r>
@@ -5110,7 +5552,16 @@
       </w:r>
       <w:proofErr w:type="spellEnd"/>
       <w:r>
-        <w:t>=2</w:t>
+        <w:t xml:space="preserve"> </w:t>
+      </w:r>
+      <w:r>
+        <w:t>=</w:t>
+      </w:r>
+      <w:r>
+        <w:t xml:space="preserve"> </w:t>
+      </w:r>
+      <w:r>
+        <w:t>2</w:t>
       </w:r>
     </w:p>
     <w:p>
@@ -5118,7 +5569,7 @@
         <w:pStyle w:val="Odstavecseseznamem"/>
         <w:numPr>
           <w:ilvl w:val="0"/>
-          <w:numId w:val="79"/>
+          <w:numId w:val="23"/>
         </w:numPr>
       </w:pPr>
       <w:r>
@@ -5162,17 +5613,11 @@
         <w:pStyle w:val="Odstavecseseznamem"/>
         <w:numPr>
           <w:ilvl w:val="0"/>
-          <w:numId w:val="80"/>
+          <w:numId w:val="24"/>
         </w:numPr>
       </w:pPr>
       <w:r>
-        <w:t>Importuj JSON soubor test</w:t>
-      </w:r>
-      <w:r>
-        <w:t>2</w:t>
-      </w:r>
-      <w:r>
-        <w:t>.json.</w:t>
+        <w:t>Importuj JSON soubor test2.json.</w:t>
       </w:r>
     </w:p>
     <w:p>
@@ -5180,7 +5625,7 @@
         <w:pStyle w:val="Odstavecseseznamem"/>
         <w:numPr>
           <w:ilvl w:val="0"/>
-          <w:numId w:val="80"/>
+          <w:numId w:val="24"/>
         </w:numPr>
       </w:pPr>
       <w:r>
@@ -5192,7 +5637,7 @@
         <w:pStyle w:val="Odstavecseseznamem"/>
         <w:numPr>
           <w:ilvl w:val="0"/>
-          <w:numId w:val="80"/>
+          <w:numId w:val="24"/>
         </w:numPr>
       </w:pPr>
       <w:r>
@@ -5257,10 +5702,7 @@
       </w:r>
       <w:proofErr w:type="spellEnd"/>
       <w:r>
-        <w:t xml:space="preserve"> je později přitáhnou zpět do volnějšího hejna. Pokud sníží</w:t>
-      </w:r>
-      <w:r>
-        <w:t xml:space="preserve">m </w:t>
+        <w:t xml:space="preserve"> je později přitáhnou zpět do volnějšího hejna. Pokud snížím </w:t>
       </w:r>
       <w:proofErr w:type="spellStart"/>
       <w:r>
@@ -5283,6 +5725,7 @@
       <w:pPr>
         <w:pStyle w:val="Nadpis3"/>
       </w:pPr>
+      <w:bookmarkStart w:id="31" w:name="_Toc207920086"/>
       <w:r>
         <w:t xml:space="preserve">Test 3: </w:t>
       </w:r>
@@ -5321,6 +5764,7 @@
       <w:r>
         <w:t>)</w:t>
       </w:r>
+      <w:bookmarkEnd w:id="31"/>
     </w:p>
     <w:p>
       <w:pPr>
@@ -5335,7 +5779,7 @@
         <w:pStyle w:val="Odstavecseseznamem"/>
         <w:numPr>
           <w:ilvl w:val="0"/>
-          <w:numId w:val="81"/>
+          <w:numId w:val="25"/>
         </w:numPr>
       </w:pPr>
       <w:r>
@@ -5355,7 +5799,7 @@
         <w:pStyle w:val="Odstavecseseznamem"/>
         <w:numPr>
           <w:ilvl w:val="0"/>
-          <w:numId w:val="81"/>
+          <w:numId w:val="25"/>
         </w:numPr>
       </w:pPr>
       <w:r>
@@ -5367,7 +5811,16 @@
       </w:r>
       <w:proofErr w:type="spellEnd"/>
       <w:r>
-        <w:t xml:space="preserve">=0.5, </w:t>
+        <w:t xml:space="preserve"> </w:t>
+      </w:r>
+      <w:r>
+        <w:t>=</w:t>
+      </w:r>
+      <w:r>
+        <w:t xml:space="preserve"> </w:t>
+      </w:r>
+      <w:r>
+        <w:t xml:space="preserve">0.5, </w:t>
       </w:r>
       <w:proofErr w:type="spellStart"/>
       <w:r>
@@ -5375,7 +5828,16 @@
       </w:r>
       <w:proofErr w:type="spellEnd"/>
       <w:r>
-        <w:t xml:space="preserve">=1.5 (vysoké), </w:t>
+        <w:t xml:space="preserve"> </w:t>
+      </w:r>
+      <w:r>
+        <w:t>=</w:t>
+      </w:r>
+      <w:r>
+        <w:t xml:space="preserve"> </w:t>
+      </w:r>
+      <w:r>
+        <w:t xml:space="preserve">1.5 (vysoké), </w:t>
       </w:r>
       <w:proofErr w:type="spellStart"/>
       <w:r>
@@ -5383,7 +5845,16 @@
       </w:r>
       <w:proofErr w:type="spellEnd"/>
       <w:r>
-        <w:t xml:space="preserve">=0.5, </w:t>
+        <w:t xml:space="preserve"> </w:t>
+      </w:r>
+      <w:r>
+        <w:t>=</w:t>
+      </w:r>
+      <w:r>
+        <w:t xml:space="preserve"> </w:t>
+      </w:r>
+      <w:r>
+        <w:t xml:space="preserve">0.5, </w:t>
       </w:r>
       <w:proofErr w:type="spellStart"/>
       <w:r>
@@ -5391,7 +5862,16 @@
       </w:r>
       <w:proofErr w:type="spellEnd"/>
       <w:r>
-        <w:t>=2</w:t>
+        <w:t xml:space="preserve"> </w:t>
+      </w:r>
+      <w:r>
+        <w:t>=</w:t>
+      </w:r>
+      <w:r>
+        <w:t xml:space="preserve"> </w:t>
+      </w:r>
+      <w:r>
+        <w:t>2</w:t>
       </w:r>
     </w:p>
     <w:p>
@@ -5399,7 +5879,7 @@
         <w:pStyle w:val="Odstavecseseznamem"/>
         <w:numPr>
           <w:ilvl w:val="0"/>
-          <w:numId w:val="81"/>
+          <w:numId w:val="25"/>
         </w:numPr>
       </w:pPr>
       <w:r>
@@ -5427,17 +5907,11 @@
         <w:pStyle w:val="Odstavecseseznamem"/>
         <w:numPr>
           <w:ilvl w:val="0"/>
-          <w:numId w:val="82"/>
+          <w:numId w:val="26"/>
         </w:numPr>
       </w:pPr>
       <w:r>
-        <w:t>Importuj JSON soubor test</w:t>
-      </w:r>
-      <w:r>
-        <w:t>3</w:t>
-      </w:r>
-      <w:r>
-        <w:t>.json.</w:t>
+        <w:t>Importuj JSON soubor test3.json.</w:t>
       </w:r>
     </w:p>
     <w:p>
@@ -5445,7 +5919,7 @@
         <w:pStyle w:val="Odstavecseseznamem"/>
         <w:numPr>
           <w:ilvl w:val="0"/>
-          <w:numId w:val="82"/>
+          <w:numId w:val="26"/>
         </w:numPr>
       </w:pPr>
       <w:r>
@@ -5462,7 +5936,7 @@
         <w:pStyle w:val="Odstavecseseznamem"/>
         <w:numPr>
           <w:ilvl w:val="0"/>
-          <w:numId w:val="82"/>
+          <w:numId w:val="26"/>
         </w:numPr>
       </w:pPr>
       <w:r>
@@ -5487,13 +5961,7 @@
     </w:p>
     <w:p>
       <w:r>
-        <w:t>Vysoké</w:t>
-      </w:r>
-      <w:r>
-        <w:t xml:space="preserve"> hodnoty</w:t>
-      </w:r>
-      <w:r>
-        <w:t xml:space="preserve"> </w:t>
+        <w:t xml:space="preserve">Vysoké hodnoty </w:t>
       </w:r>
       <w:proofErr w:type="spellStart"/>
       <w:r>
@@ -5525,13 +5993,7 @@
       </w:r>
       <w:proofErr w:type="spellEnd"/>
       <w:r>
-        <w:t xml:space="preserve"> zabrání přílišnému shluknutí. Pokud sníží</w:t>
-      </w:r>
-      <w:r>
-        <w:t>m</w:t>
-      </w:r>
-      <w:r>
-        <w:t xml:space="preserve"> </w:t>
+        <w:t xml:space="preserve"> zabrání přílišnému shluknutí. Pokud snížím </w:t>
       </w:r>
       <w:proofErr w:type="spellStart"/>
       <w:r>
@@ -5564,10 +6026,12 @@
       <w:pPr>
         <w:pStyle w:val="Nadpis3"/>
       </w:pPr>
+      <w:bookmarkStart w:id="32" w:name="_Toc207920087"/>
       <w:r>
         <w:lastRenderedPageBreak/>
         <w:t>Test 4: Rozptýlené hejno (test soudržnosti)</w:t>
       </w:r>
+      <w:bookmarkEnd w:id="32"/>
     </w:p>
     <w:p>
       <w:pPr>
@@ -5582,7 +6046,7 @@
         <w:pStyle w:val="Odstavecseseznamem"/>
         <w:numPr>
           <w:ilvl w:val="0"/>
-          <w:numId w:val="85"/>
+          <w:numId w:val="28"/>
         </w:numPr>
       </w:pPr>
       <w:r>
@@ -5602,7 +6066,7 @@
         <w:pStyle w:val="Odstavecseseznamem"/>
         <w:numPr>
           <w:ilvl w:val="0"/>
-          <w:numId w:val="85"/>
+          <w:numId w:val="28"/>
         </w:numPr>
       </w:pPr>
       <w:r>
@@ -5614,7 +6078,16 @@
       </w:r>
       <w:proofErr w:type="spellEnd"/>
       <w:r>
-        <w:t xml:space="preserve">=0.5, </w:t>
+        <w:t xml:space="preserve"> </w:t>
+      </w:r>
+      <w:r>
+        <w:t>=</w:t>
+      </w:r>
+      <w:r>
+        <w:t xml:space="preserve"> </w:t>
+      </w:r>
+      <w:r>
+        <w:t xml:space="preserve">0.5, </w:t>
       </w:r>
       <w:proofErr w:type="spellStart"/>
       <w:r>
@@ -5622,7 +6095,16 @@
       </w:r>
       <w:proofErr w:type="spellEnd"/>
       <w:r>
-        <w:t xml:space="preserve">=0.5, </w:t>
+        <w:t xml:space="preserve"> </w:t>
+      </w:r>
+      <w:r>
+        <w:t>=</w:t>
+      </w:r>
+      <w:r>
+        <w:t xml:space="preserve"> </w:t>
+      </w:r>
+      <w:r>
+        <w:t xml:space="preserve">0.5, </w:t>
       </w:r>
       <w:proofErr w:type="spellStart"/>
       <w:r>
@@ -5630,7 +6112,16 @@
       </w:r>
       <w:proofErr w:type="spellEnd"/>
       <w:r>
-        <w:t xml:space="preserve">=1.5 (vysoké), </w:t>
+        <w:t xml:space="preserve"> </w:t>
+      </w:r>
+      <w:r>
+        <w:t>=</w:t>
+      </w:r>
+      <w:r>
+        <w:t xml:space="preserve"> </w:t>
+      </w:r>
+      <w:r>
+        <w:t xml:space="preserve">1.5 (vysoké), </w:t>
       </w:r>
       <w:proofErr w:type="spellStart"/>
       <w:r>
@@ -5638,7 +6129,16 @@
       </w:r>
       <w:proofErr w:type="spellEnd"/>
       <w:r>
-        <w:t>=2</w:t>
+        <w:t xml:space="preserve"> </w:t>
+      </w:r>
+      <w:r>
+        <w:t>=</w:t>
+      </w:r>
+      <w:r>
+        <w:t xml:space="preserve"> </w:t>
+      </w:r>
+      <w:r>
+        <w:t>2</w:t>
       </w:r>
     </w:p>
     <w:p>
@@ -5646,7 +6146,7 @@
         <w:pStyle w:val="Odstavecseseznamem"/>
         <w:numPr>
           <w:ilvl w:val="0"/>
-          <w:numId w:val="85"/>
+          <w:numId w:val="28"/>
         </w:numPr>
       </w:pPr>
       <w:r>
@@ -5682,17 +6182,11 @@
         <w:pStyle w:val="Odstavecseseznamem"/>
         <w:numPr>
           <w:ilvl w:val="0"/>
-          <w:numId w:val="84"/>
+          <w:numId w:val="27"/>
         </w:numPr>
       </w:pPr>
       <w:r>
-        <w:t>Importuj JSON soubor test</w:t>
-      </w:r>
-      <w:r>
-        <w:t>4</w:t>
-      </w:r>
-      <w:r>
-        <w:t>.json.</w:t>
+        <w:t>Importuj JSON soubor test4.json.</w:t>
       </w:r>
     </w:p>
     <w:p>
@@ -5700,7 +6194,7 @@
         <w:pStyle w:val="Odstavecseseznamem"/>
         <w:numPr>
           <w:ilvl w:val="0"/>
-          <w:numId w:val="86"/>
+          <w:numId w:val="29"/>
         </w:numPr>
       </w:pPr>
       <w:r>
@@ -5720,7 +6214,7 @@
         <w:pStyle w:val="Odstavecseseznamem"/>
         <w:numPr>
           <w:ilvl w:val="0"/>
-          <w:numId w:val="86"/>
+          <w:numId w:val="29"/>
         </w:numPr>
       </w:pPr>
       <w:r>
@@ -5777,13 +6271,15 @@
       </w:r>
       <w:proofErr w:type="spellEnd"/>
       <w:r>
-        <w:t xml:space="preserve"> vyrovná směry. Pokud sníží</w:t>
-      </w:r>
-      <w:r>
-        <w:t>m</w:t>
-      </w:r>
-      <w:r>
-        <w:t xml:space="preserve"> Cohesion, </w:t>
+        <w:t xml:space="preserve"> vyrovná směry. Pokud snížím </w:t>
+      </w:r>
+      <w:proofErr w:type="spellStart"/>
+      <w:r>
+        <w:t>Cohesion</w:t>
+      </w:r>
+      <w:proofErr w:type="spellEnd"/>
+      <w:r>
+        <w:t xml:space="preserve">, </w:t>
       </w:r>
       <w:proofErr w:type="spellStart"/>
       <w:r>
@@ -5798,16 +6294,235 @@
       <w:pPr>
         <w:pStyle w:val="Nadpis3"/>
       </w:pPr>
+      <w:bookmarkStart w:id="33" w:name="_Toc207920088"/>
       <w:r>
         <w:t>Test 5: Náhodné hejno</w:t>
       </w:r>
-    </w:p>
-    <w:p/>
-    <w:p/>
-    <w:p/>
-    <w:p/>
-    <w:p/>
-    <w:p/>
+      <w:bookmarkEnd w:id="33"/>
+    </w:p>
+    <w:p>
+      <w:pPr>
+        <w:pStyle w:val="Nadpis4"/>
+      </w:pPr>
+      <w:r>
+        <w:t>Konfigurace</w:t>
+      </w:r>
+    </w:p>
+    <w:p>
+      <w:pPr>
+        <w:pStyle w:val="Odstavecseseznamem"/>
+        <w:numPr>
+          <w:ilvl w:val="0"/>
+          <w:numId w:val="28"/>
+        </w:numPr>
+      </w:pPr>
+      <w:r>
+        <w:t xml:space="preserve">Počet </w:t>
+      </w:r>
+      <w:proofErr w:type="spellStart"/>
+      <w:r>
+        <w:t>boidů</w:t>
+      </w:r>
+      <w:proofErr w:type="spellEnd"/>
+      <w:r>
+        <w:t xml:space="preserve">: </w:t>
+      </w:r>
+      <w:r>
+        <w:t>libovolný</w:t>
+      </w:r>
+      <w:r>
+        <w:t xml:space="preserve"> (pozice</w:t>
+      </w:r>
+      <w:r>
+        <w:t xml:space="preserve"> náhodné</w:t>
+      </w:r>
+      <w:r>
+        <w:t>; rychlosti</w:t>
+      </w:r>
+      <w:r>
+        <w:t xml:space="preserve"> náhodné</w:t>
+      </w:r>
+      <w:r>
+        <w:t>).</w:t>
+      </w:r>
+    </w:p>
+    <w:p>
+      <w:pPr>
+        <w:pStyle w:val="Odstavecseseznamem"/>
+        <w:numPr>
+          <w:ilvl w:val="0"/>
+          <w:numId w:val="28"/>
+        </w:numPr>
+      </w:pPr>
+      <w:r>
+        <w:t xml:space="preserve">Parametry: </w:t>
+      </w:r>
+      <w:proofErr w:type="spellStart"/>
+      <w:r>
+        <w:t>Separation</w:t>
+      </w:r>
+      <w:proofErr w:type="spellEnd"/>
+      <w:r>
+        <w:t xml:space="preserve"> = </w:t>
+      </w:r>
+      <w:r>
+        <w:t>1</w:t>
+      </w:r>
+      <w:r>
+        <w:t xml:space="preserve">, </w:t>
+      </w:r>
+      <w:proofErr w:type="spellStart"/>
+      <w:r>
+        <w:t>Alignment</w:t>
+      </w:r>
+      <w:proofErr w:type="spellEnd"/>
+      <w:r>
+        <w:t xml:space="preserve"> = </w:t>
+      </w:r>
+      <w:r>
+        <w:t>1</w:t>
+      </w:r>
+      <w:r>
+        <w:t xml:space="preserve">, </w:t>
+      </w:r>
+      <w:proofErr w:type="spellStart"/>
+      <w:r>
+        <w:t>Cohesion</w:t>
+      </w:r>
+      <w:proofErr w:type="spellEnd"/>
+      <w:r>
+        <w:t xml:space="preserve"> = 1, </w:t>
+      </w:r>
+      <w:proofErr w:type="spellStart"/>
+      <w:r>
+        <w:t>MaxSpeed</w:t>
+      </w:r>
+      <w:proofErr w:type="spellEnd"/>
+      <w:r>
+        <w:t xml:space="preserve"> = </w:t>
+      </w:r>
+      <w:r>
+        <w:t>3</w:t>
+      </w:r>
+    </w:p>
+    <w:p>
+      <w:pPr>
+        <w:pStyle w:val="Odstavecseseznamem"/>
+        <w:numPr>
+          <w:ilvl w:val="0"/>
+          <w:numId w:val="28"/>
+        </w:numPr>
+      </w:pPr>
+      <w:r>
+        <w:t xml:space="preserve">Počáteční stav: </w:t>
+      </w:r>
+      <w:proofErr w:type="spellStart"/>
+      <w:r>
+        <w:t>Boidy</w:t>
+      </w:r>
+      <w:proofErr w:type="spellEnd"/>
+      <w:r>
+        <w:t xml:space="preserve"> </w:t>
+      </w:r>
+      <w:r>
+        <w:t xml:space="preserve">jsou náhodně </w:t>
+      </w:r>
+      <w:r>
+        <w:t xml:space="preserve">rozptýlené po </w:t>
+      </w:r>
+      <w:proofErr w:type="spellStart"/>
+      <w:r>
+        <w:t>Canvasu</w:t>
+      </w:r>
+      <w:proofErr w:type="spellEnd"/>
+      <w:r>
+        <w:t xml:space="preserve"> s různými směry.</w:t>
+      </w:r>
+    </w:p>
+    <w:p>
+      <w:pPr>
+        <w:pStyle w:val="Nadpis4"/>
+      </w:pPr>
+      <w:r>
+        <w:t>Postup testu</w:t>
+      </w:r>
+    </w:p>
+    <w:p>
+      <w:pPr>
+        <w:pStyle w:val="Odstavecseseznamem"/>
+        <w:numPr>
+          <w:ilvl w:val="0"/>
+          <w:numId w:val="30"/>
+        </w:numPr>
+      </w:pPr>
+      <w:r>
+        <w:t>Restartuj aplikaci, nebo pouze zastav předešlou simulaci.</w:t>
+      </w:r>
+    </w:p>
+    <w:p>
+      <w:pPr>
+        <w:pStyle w:val="Odstavecseseznamem"/>
+        <w:numPr>
+          <w:ilvl w:val="0"/>
+          <w:numId w:val="30"/>
+        </w:numPr>
+      </w:pPr>
+      <w:r>
+        <w:t>Tlačítkem Reset se předešlá simulace vynuluje a spustí se nová. Tato nová simulace začíná s náhodnými pozicemi a rychlostmi.</w:t>
+      </w:r>
+    </w:p>
+    <w:p>
+      <w:pPr>
+        <w:pStyle w:val="Odstavecseseznamem"/>
+        <w:numPr>
+          <w:ilvl w:val="0"/>
+          <w:numId w:val="30"/>
+        </w:numPr>
+      </w:pPr>
+      <w:r>
+        <w:t>Pozoruj animaci.</w:t>
+      </w:r>
+    </w:p>
+    <w:p>
+      <w:pPr>
+        <w:pStyle w:val="Odstavecseseznamem"/>
+        <w:numPr>
+          <w:ilvl w:val="0"/>
+          <w:numId w:val="30"/>
+        </w:numPr>
+      </w:pPr>
+      <w:r>
+        <w:t xml:space="preserve">Opakuj postup a sleduj, jak jsou pozice vždy jiné a náhodné. </w:t>
+      </w:r>
+    </w:p>
+    <w:p>
+      <w:pPr>
+        <w:pStyle w:val="Nadpis4"/>
+      </w:pPr>
+      <w:r>
+        <w:t>Očekávané chování</w:t>
+      </w:r>
+    </w:p>
+    <w:p>
+      <w:r>
+        <w:t xml:space="preserve">Vyrovnané a standartní hodnoty parametrů zajistí normální a očekávané </w:t>
+      </w:r>
+      <w:proofErr w:type="spellStart"/>
+      <w:r>
+        <w:t>hejnové</w:t>
+      </w:r>
+      <w:proofErr w:type="spellEnd"/>
+      <w:r>
+        <w:t xml:space="preserve"> chování. </w:t>
+      </w:r>
+      <w:r>
+        <w:t xml:space="preserve">Tlačítko Reset zajistí randomizovaný start simulace, kdy poté se vše odvíjí právě od </w:t>
+      </w:r>
+      <w:r>
+        <w:lastRenderedPageBreak/>
+        <w:t>této startovní pozice. Každá simulace tedy bude jiná, což se dá vypozorovat právě tímto postupem.</w:t>
+      </w:r>
+    </w:p>
     <w:p/>
     <w:p/>
     <w:p>
@@ -5833,12 +6548,12 @@
         <w:pStyle w:val="Nadpis-vodZvrZdrojePlohy"/>
         <w:framePr w:wrap="notBeside"/>
       </w:pPr>
-      <w:bookmarkStart w:id="30" w:name="_Toc207715508"/>
+      <w:bookmarkStart w:id="34" w:name="_Toc207920089"/>
       <w:r>
         <w:lastRenderedPageBreak/>
         <w:t>Závěr</w:t>
       </w:r>
-      <w:bookmarkEnd w:id="30"/>
+      <w:bookmarkEnd w:id="34"/>
     </w:p>
     <w:p>
       <w:r>
@@ -5850,12 +6565,12 @@
         <w:pStyle w:val="Nadpis-vodZvrZdrojePlohy"/>
         <w:framePr w:wrap="notBeside"/>
       </w:pPr>
-      <w:bookmarkStart w:id="31" w:name="_Toc207715509"/>
+      <w:bookmarkStart w:id="35" w:name="_Toc207920090"/>
       <w:r>
         <w:lastRenderedPageBreak/>
         <w:t>Zdroje</w:t>
       </w:r>
-      <w:bookmarkEnd w:id="31"/>
+      <w:bookmarkEnd w:id="35"/>
       <w:r>
         <w:t xml:space="preserve"> </w:t>
       </w:r>
@@ -7680,7 +8395,7 @@
                               <w:szCs w:val="22"/>
                               <w:shd w:val="clear" w:color="auto" w:fill="FFFFFF"/>
                             </w:rPr>
-                            <w:t>Zdroje</w:t>
+                            <w:t>Závěr</w:t>
                           </w:r>
                           <w:r>
                             <w:rPr>
@@ -7771,7 +8486,7 @@
                         <w:szCs w:val="22"/>
                         <w:shd w:val="clear" w:color="auto" w:fill="FFFFFF"/>
                       </w:rPr>
-                      <w:t>Zdroje</w:t>
+                      <w:t>Závěr</w:t>
                     </w:r>
                     <w:r>
                       <w:rPr>
@@ -7984,7 +8699,7 @@
                               <w:szCs w:val="22"/>
                               <w:shd w:val="clear" w:color="auto" w:fill="FFFFFF"/>
                             </w:rPr>
-                            <w:t>Závěr</w:t>
+                            <w:t>Zdroje</w:t>
                           </w:r>
                           <w:r>
                             <w:rPr>
@@ -8075,7 +8790,7 @@
                         <w:szCs w:val="22"/>
                         <w:shd w:val="clear" w:color="auto" w:fill="FFFFFF"/>
                       </w:rPr>
-                      <w:t>Závěr</w:t>
+                      <w:t>Zdroje</w:t>
                     </w:r>
                     <w:r>
                       <w:rPr>
@@ -8473,674 +9188,6 @@
 <file path=word/numbering.xml><?xml version="1.0" encoding="utf-8"?>
 <w:numbering xmlns:wpc="http://schemas.microsoft.com/office/word/2010/wordprocessingCanvas" xmlns:cx="http://schemas.microsoft.com/office/drawing/2014/chartex" xmlns:cx1="http://schemas.microsoft.com/office/drawing/2015/9/8/chartex" xmlns:cx2="http://schemas.microsoft.com/office/drawing/2015/10/21/chartex" xmlns:cx3="http://schemas.microsoft.com/office/drawing/2016/5/9/chartex" xmlns:cx4="http://schemas.microsoft.com/office/drawing/2016/5/10/chartex" xmlns:cx5="http://schemas.microsoft.com/office/drawing/2016/5/11/chartex" xmlns:cx6="http://schemas.microsoft.com/office/drawing/2016/5/12/chartex" xmlns:cx7="http://schemas.microsoft.com/office/drawing/2016/5/13/chartex" xmlns:cx8="http://schemas.microsoft.com/office/drawing/2016/5/14/chartex" xmlns:mc="http://schemas.openxmlformats.org/markup-compatibility/2006" xmlns:aink="http://schemas.microsoft.com/office/drawing/2016/ink" xmlns:am3d="http://schemas.microsoft.com/office/drawing/2017/model3d" xmlns:o="urn:schemas-microsoft-com:office:office" xmlns:oel="http://schemas.microsoft.com/office/2019/extlst" xmlns:r="http://schemas.openxmlformats.org/officeDocument/2006/relationships" xmlns:m="http://schemas.openxmlformats.org/officeDocument/2006/math" xmlns:v="urn:schemas-microsoft-com:vml" xmlns:wp14="http://schemas.microsoft.com/office/word/2010/wordprocessingDrawing" xmlns:wp="http://schemas.openxmlformats.org/drawingml/2006/wordprocessingDrawing" xmlns:w10="urn:schemas-microsoft-com:office:word" xmlns:w="http://schemas.openxmlformats.org/wordprocessingml/2006/main" xmlns:w14="http://schemas.microsoft.com/office/word/2010/wordml" xmlns:w15="http://schemas.microsoft.com/office/word/2012/wordml" xmlns:w16cex="http://schemas.microsoft.com/office/word/2018/wordml/cex" xmlns:w16cid="http://schemas.microsoft.com/office/word/2016/wordml/cid" xmlns:w16="http://schemas.microsoft.com/office/word/2018/wordml" xmlns:w16du="http://schemas.microsoft.com/office/word/2023/wordml/word16du" xmlns:w16sdtdh="http://schemas.microsoft.com/office/word/2020/wordml/sdtdatahash" xmlns:w16sdtfl="http://schemas.microsoft.com/office/word/2024/wordml/sdtformatlock" xmlns:w16se="http://schemas.microsoft.com/office/word/2015/wordml/symex" xmlns:wpg="http://schemas.microsoft.com/office/word/2010/wordprocessingGroup" xmlns:wpi="http://schemas.microsoft.com/office/word/2010/wordprocessingInk" xmlns:wne="http://schemas.microsoft.com/office/word/2006/wordml" xmlns:wps="http://schemas.microsoft.com/office/word/2010/wordprocessingShape" mc:Ignorable="w14 w15 w16se w16cid w16 w16cex w16sdtdh w16sdtfl w16du wp14">
   <w:abstractNum w:abstractNumId="0" w15:restartNumberingAfterBreak="0">
-    <w:nsid w:val="034E7FDD"/>
-    <w:multiLevelType w:val="hybridMultilevel"/>
-    <w:tmpl w:val="3430963A"/>
-    <w:lvl w:ilvl="0" w:tplc="20780892">
-      <w:start w:val="1"/>
-      <w:numFmt w:val="decimal"/>
-      <w:lvlText w:val="[%1]"/>
-      <w:lvlJc w:val="left"/>
-      <w:pPr>
-        <w:ind w:left="720" w:hanging="360"/>
-      </w:pPr>
-      <w:rPr>
-        <w:rFonts w:hint="default"/>
-      </w:rPr>
-    </w:lvl>
-    <w:lvl w:ilvl="1" w:tplc="04050019" w:tentative="1">
-      <w:start w:val="1"/>
-      <w:numFmt w:val="lowerLetter"/>
-      <w:lvlText w:val="%2."/>
-      <w:lvlJc w:val="left"/>
-      <w:pPr>
-        <w:ind w:left="1440" w:hanging="360"/>
-      </w:pPr>
-    </w:lvl>
-    <w:lvl w:ilvl="2" w:tplc="0405001B" w:tentative="1">
-      <w:start w:val="1"/>
-      <w:numFmt w:val="lowerRoman"/>
-      <w:lvlText w:val="%3."/>
-      <w:lvlJc w:val="right"/>
-      <w:pPr>
-        <w:ind w:left="2160" w:hanging="180"/>
-      </w:pPr>
-    </w:lvl>
-    <w:lvl w:ilvl="3" w:tplc="0405000F" w:tentative="1">
-      <w:start w:val="1"/>
-      <w:numFmt w:val="decimal"/>
-      <w:lvlText w:val="%4."/>
-      <w:lvlJc w:val="left"/>
-      <w:pPr>
-        <w:ind w:left="2880" w:hanging="360"/>
-      </w:pPr>
-    </w:lvl>
-    <w:lvl w:ilvl="4" w:tplc="04050019" w:tentative="1">
-      <w:start w:val="1"/>
-      <w:numFmt w:val="lowerLetter"/>
-      <w:lvlText w:val="%5."/>
-      <w:lvlJc w:val="left"/>
-      <w:pPr>
-        <w:ind w:left="3600" w:hanging="360"/>
-      </w:pPr>
-    </w:lvl>
-    <w:lvl w:ilvl="5" w:tplc="0405001B" w:tentative="1">
-      <w:start w:val="1"/>
-      <w:numFmt w:val="lowerRoman"/>
-      <w:lvlText w:val="%6."/>
-      <w:lvlJc w:val="right"/>
-      <w:pPr>
-        <w:ind w:left="4320" w:hanging="180"/>
-      </w:pPr>
-    </w:lvl>
-    <w:lvl w:ilvl="6" w:tplc="0405000F" w:tentative="1">
-      <w:start w:val="1"/>
-      <w:numFmt w:val="decimal"/>
-      <w:lvlText w:val="%7."/>
-      <w:lvlJc w:val="left"/>
-      <w:pPr>
-        <w:ind w:left="5040" w:hanging="360"/>
-      </w:pPr>
-    </w:lvl>
-    <w:lvl w:ilvl="7" w:tplc="04050019" w:tentative="1">
-      <w:start w:val="1"/>
-      <w:numFmt w:val="lowerLetter"/>
-      <w:lvlText w:val="%8."/>
-      <w:lvlJc w:val="left"/>
-      <w:pPr>
-        <w:ind w:left="5760" w:hanging="360"/>
-      </w:pPr>
-    </w:lvl>
-    <w:lvl w:ilvl="8" w:tplc="0405001B" w:tentative="1">
-      <w:start w:val="1"/>
-      <w:numFmt w:val="lowerRoman"/>
-      <w:lvlText w:val="%9."/>
-      <w:lvlJc w:val="right"/>
-      <w:pPr>
-        <w:ind w:left="6480" w:hanging="180"/>
-      </w:pPr>
-    </w:lvl>
-  </w:abstractNum>
-  <w:abstractNum w:abstractNumId="1" w15:restartNumberingAfterBreak="0">
-    <w:nsid w:val="04FD7FA2"/>
-    <w:multiLevelType w:val="hybridMultilevel"/>
-    <w:tmpl w:val="604A4D00"/>
-    <w:lvl w:ilvl="0" w:tplc="C696F9A0">
-      <w:start w:val="1"/>
-      <w:numFmt w:val="decimal"/>
-      <w:lvlText w:val="[%1]"/>
-      <w:lvlJc w:val="left"/>
-      <w:pPr>
-        <w:ind w:left="720" w:hanging="360"/>
-      </w:pPr>
-      <w:rPr>
-        <w:rFonts w:hint="default"/>
-      </w:rPr>
-    </w:lvl>
-    <w:lvl w:ilvl="1" w:tplc="04050019" w:tentative="1">
-      <w:start w:val="1"/>
-      <w:numFmt w:val="lowerLetter"/>
-      <w:lvlText w:val="%2."/>
-      <w:lvlJc w:val="left"/>
-      <w:pPr>
-        <w:ind w:left="1440" w:hanging="360"/>
-      </w:pPr>
-    </w:lvl>
-    <w:lvl w:ilvl="2" w:tplc="0405001B" w:tentative="1">
-      <w:start w:val="1"/>
-      <w:numFmt w:val="lowerRoman"/>
-      <w:lvlText w:val="%3."/>
-      <w:lvlJc w:val="right"/>
-      <w:pPr>
-        <w:ind w:left="2160" w:hanging="180"/>
-      </w:pPr>
-    </w:lvl>
-    <w:lvl w:ilvl="3" w:tplc="0405000F" w:tentative="1">
-      <w:start w:val="1"/>
-      <w:numFmt w:val="decimal"/>
-      <w:lvlText w:val="%4."/>
-      <w:lvlJc w:val="left"/>
-      <w:pPr>
-        <w:ind w:left="2880" w:hanging="360"/>
-      </w:pPr>
-    </w:lvl>
-    <w:lvl w:ilvl="4" w:tplc="04050019" w:tentative="1">
-      <w:start w:val="1"/>
-      <w:numFmt w:val="lowerLetter"/>
-      <w:lvlText w:val="%5."/>
-      <w:lvlJc w:val="left"/>
-      <w:pPr>
-        <w:ind w:left="3600" w:hanging="360"/>
-      </w:pPr>
-    </w:lvl>
-    <w:lvl w:ilvl="5" w:tplc="0405001B" w:tentative="1">
-      <w:start w:val="1"/>
-      <w:numFmt w:val="lowerRoman"/>
-      <w:lvlText w:val="%6."/>
-      <w:lvlJc w:val="right"/>
-      <w:pPr>
-        <w:ind w:left="4320" w:hanging="180"/>
-      </w:pPr>
-    </w:lvl>
-    <w:lvl w:ilvl="6" w:tplc="0405000F" w:tentative="1">
-      <w:start w:val="1"/>
-      <w:numFmt w:val="decimal"/>
-      <w:lvlText w:val="%7."/>
-      <w:lvlJc w:val="left"/>
-      <w:pPr>
-        <w:ind w:left="5040" w:hanging="360"/>
-      </w:pPr>
-    </w:lvl>
-    <w:lvl w:ilvl="7" w:tplc="04050019" w:tentative="1">
-      <w:start w:val="1"/>
-      <w:numFmt w:val="lowerLetter"/>
-      <w:lvlText w:val="%8."/>
-      <w:lvlJc w:val="left"/>
-      <w:pPr>
-        <w:ind w:left="5760" w:hanging="360"/>
-      </w:pPr>
-    </w:lvl>
-    <w:lvl w:ilvl="8" w:tplc="0405001B" w:tentative="1">
-      <w:start w:val="1"/>
-      <w:numFmt w:val="lowerRoman"/>
-      <w:lvlText w:val="%9."/>
-      <w:lvlJc w:val="right"/>
-      <w:pPr>
-        <w:ind w:left="6480" w:hanging="180"/>
-      </w:pPr>
-    </w:lvl>
-  </w:abstractNum>
-  <w:abstractNum w:abstractNumId="2" w15:restartNumberingAfterBreak="0">
-    <w:nsid w:val="065642B6"/>
-    <w:multiLevelType w:val="hybridMultilevel"/>
-    <w:tmpl w:val="5AF28206"/>
-    <w:lvl w:ilvl="0" w:tplc="89C23B68">
-      <w:start w:val="1"/>
-      <w:numFmt w:val="bullet"/>
-      <w:lvlText w:val=""/>
-      <w:lvlJc w:val="left"/>
-      <w:pPr>
-        <w:ind w:left="720" w:hanging="360"/>
-      </w:pPr>
-      <w:rPr>
-        <w:rFonts w:ascii="Wingdings" w:hAnsi="Wingdings" w:hint="default"/>
-        <w:color w:val="D2322D"/>
-      </w:rPr>
-    </w:lvl>
-    <w:lvl w:ilvl="1" w:tplc="04050003" w:tentative="1">
-      <w:start w:val="1"/>
-      <w:numFmt w:val="bullet"/>
-      <w:lvlText w:val="o"/>
-      <w:lvlJc w:val="left"/>
-      <w:pPr>
-        <w:ind w:left="1440" w:hanging="360"/>
-      </w:pPr>
-      <w:rPr>
-        <w:rFonts w:ascii="Courier New" w:hAnsi="Courier New" w:cs="Courier New" w:hint="default"/>
-      </w:rPr>
-    </w:lvl>
-    <w:lvl w:ilvl="2" w:tplc="04050005" w:tentative="1">
-      <w:start w:val="1"/>
-      <w:numFmt w:val="bullet"/>
-      <w:lvlText w:val=""/>
-      <w:lvlJc w:val="left"/>
-      <w:pPr>
-        <w:ind w:left="2160" w:hanging="360"/>
-      </w:pPr>
-      <w:rPr>
-        <w:rFonts w:ascii="Wingdings" w:hAnsi="Wingdings" w:hint="default"/>
-      </w:rPr>
-    </w:lvl>
-    <w:lvl w:ilvl="3" w:tplc="04050001" w:tentative="1">
-      <w:start w:val="1"/>
-      <w:numFmt w:val="bullet"/>
-      <w:lvlText w:val=""/>
-      <w:lvlJc w:val="left"/>
-      <w:pPr>
-        <w:ind w:left="2880" w:hanging="360"/>
-      </w:pPr>
-      <w:rPr>
-        <w:rFonts w:ascii="Symbol" w:hAnsi="Symbol" w:hint="default"/>
-      </w:rPr>
-    </w:lvl>
-    <w:lvl w:ilvl="4" w:tplc="04050003" w:tentative="1">
-      <w:start w:val="1"/>
-      <w:numFmt w:val="bullet"/>
-      <w:lvlText w:val="o"/>
-      <w:lvlJc w:val="left"/>
-      <w:pPr>
-        <w:ind w:left="3600" w:hanging="360"/>
-      </w:pPr>
-      <w:rPr>
-        <w:rFonts w:ascii="Courier New" w:hAnsi="Courier New" w:cs="Courier New" w:hint="default"/>
-      </w:rPr>
-    </w:lvl>
-    <w:lvl w:ilvl="5" w:tplc="04050005" w:tentative="1">
-      <w:start w:val="1"/>
-      <w:numFmt w:val="bullet"/>
-      <w:lvlText w:val=""/>
-      <w:lvlJc w:val="left"/>
-      <w:pPr>
-        <w:ind w:left="4320" w:hanging="360"/>
-      </w:pPr>
-      <w:rPr>
-        <w:rFonts w:ascii="Wingdings" w:hAnsi="Wingdings" w:hint="default"/>
-      </w:rPr>
-    </w:lvl>
-    <w:lvl w:ilvl="6" w:tplc="04050001" w:tentative="1">
-      <w:start w:val="1"/>
-      <w:numFmt w:val="bullet"/>
-      <w:lvlText w:val=""/>
-      <w:lvlJc w:val="left"/>
-      <w:pPr>
-        <w:ind w:left="5040" w:hanging="360"/>
-      </w:pPr>
-      <w:rPr>
-        <w:rFonts w:ascii="Symbol" w:hAnsi="Symbol" w:hint="default"/>
-      </w:rPr>
-    </w:lvl>
-    <w:lvl w:ilvl="7" w:tplc="04050003" w:tentative="1">
-      <w:start w:val="1"/>
-      <w:numFmt w:val="bullet"/>
-      <w:lvlText w:val="o"/>
-      <w:lvlJc w:val="left"/>
-      <w:pPr>
-        <w:ind w:left="5760" w:hanging="360"/>
-      </w:pPr>
-      <w:rPr>
-        <w:rFonts w:ascii="Courier New" w:hAnsi="Courier New" w:cs="Courier New" w:hint="default"/>
-      </w:rPr>
-    </w:lvl>
-    <w:lvl w:ilvl="8" w:tplc="04050005" w:tentative="1">
-      <w:start w:val="1"/>
-      <w:numFmt w:val="bullet"/>
-      <w:lvlText w:val=""/>
-      <w:lvlJc w:val="left"/>
-      <w:pPr>
-        <w:ind w:left="6480" w:hanging="360"/>
-      </w:pPr>
-      <w:rPr>
-        <w:rFonts w:ascii="Wingdings" w:hAnsi="Wingdings" w:hint="default"/>
-      </w:rPr>
-    </w:lvl>
-  </w:abstractNum>
-  <w:abstractNum w:abstractNumId="3" w15:restartNumberingAfterBreak="0">
-    <w:nsid w:val="08AE2224"/>
-    <w:multiLevelType w:val="hybridMultilevel"/>
-    <w:tmpl w:val="34AE5CFE"/>
-    <w:lvl w:ilvl="0" w:tplc="E0D286B8">
-      <w:start w:val="1"/>
-      <w:numFmt w:val="bullet"/>
-      <w:lvlText w:val=""/>
-      <w:lvlJc w:val="left"/>
-      <w:pPr>
-        <w:ind w:left="720" w:hanging="360"/>
-      </w:pPr>
-      <w:rPr>
-        <w:rFonts w:ascii="Wingdings" w:hAnsi="Wingdings" w:hint="default"/>
-        <w:color w:val="D2322D"/>
-      </w:rPr>
-    </w:lvl>
-    <w:lvl w:ilvl="1" w:tplc="04050003" w:tentative="1">
-      <w:start w:val="1"/>
-      <w:numFmt w:val="bullet"/>
-      <w:lvlText w:val="o"/>
-      <w:lvlJc w:val="left"/>
-      <w:pPr>
-        <w:ind w:left="1440" w:hanging="360"/>
-      </w:pPr>
-      <w:rPr>
-        <w:rFonts w:ascii="Courier New" w:hAnsi="Courier New" w:cs="Courier New" w:hint="default"/>
-      </w:rPr>
-    </w:lvl>
-    <w:lvl w:ilvl="2" w:tplc="04050005" w:tentative="1">
-      <w:start w:val="1"/>
-      <w:numFmt w:val="bullet"/>
-      <w:lvlText w:val=""/>
-      <w:lvlJc w:val="left"/>
-      <w:pPr>
-        <w:ind w:left="2160" w:hanging="360"/>
-      </w:pPr>
-      <w:rPr>
-        <w:rFonts w:ascii="Wingdings" w:hAnsi="Wingdings" w:hint="default"/>
-      </w:rPr>
-    </w:lvl>
-    <w:lvl w:ilvl="3" w:tplc="04050001" w:tentative="1">
-      <w:start w:val="1"/>
-      <w:numFmt w:val="bullet"/>
-      <w:lvlText w:val=""/>
-      <w:lvlJc w:val="left"/>
-      <w:pPr>
-        <w:ind w:left="2880" w:hanging="360"/>
-      </w:pPr>
-      <w:rPr>
-        <w:rFonts w:ascii="Symbol" w:hAnsi="Symbol" w:hint="default"/>
-      </w:rPr>
-    </w:lvl>
-    <w:lvl w:ilvl="4" w:tplc="04050003" w:tentative="1">
-      <w:start w:val="1"/>
-      <w:numFmt w:val="bullet"/>
-      <w:lvlText w:val="o"/>
-      <w:lvlJc w:val="left"/>
-      <w:pPr>
-        <w:ind w:left="3600" w:hanging="360"/>
-      </w:pPr>
-      <w:rPr>
-        <w:rFonts w:ascii="Courier New" w:hAnsi="Courier New" w:cs="Courier New" w:hint="default"/>
-      </w:rPr>
-    </w:lvl>
-    <w:lvl w:ilvl="5" w:tplc="04050005" w:tentative="1">
-      <w:start w:val="1"/>
-      <w:numFmt w:val="bullet"/>
-      <w:lvlText w:val=""/>
-      <w:lvlJc w:val="left"/>
-      <w:pPr>
-        <w:ind w:left="4320" w:hanging="360"/>
-      </w:pPr>
-      <w:rPr>
-        <w:rFonts w:ascii="Wingdings" w:hAnsi="Wingdings" w:hint="default"/>
-      </w:rPr>
-    </w:lvl>
-    <w:lvl w:ilvl="6" w:tplc="04050001" w:tentative="1">
-      <w:start w:val="1"/>
-      <w:numFmt w:val="bullet"/>
-      <w:lvlText w:val=""/>
-      <w:lvlJc w:val="left"/>
-      <w:pPr>
-        <w:ind w:left="5040" w:hanging="360"/>
-      </w:pPr>
-      <w:rPr>
-        <w:rFonts w:ascii="Symbol" w:hAnsi="Symbol" w:hint="default"/>
-      </w:rPr>
-    </w:lvl>
-    <w:lvl w:ilvl="7" w:tplc="04050003" w:tentative="1">
-      <w:start w:val="1"/>
-      <w:numFmt w:val="bullet"/>
-      <w:lvlText w:val="o"/>
-      <w:lvlJc w:val="left"/>
-      <w:pPr>
-        <w:ind w:left="5760" w:hanging="360"/>
-      </w:pPr>
-      <w:rPr>
-        <w:rFonts w:ascii="Courier New" w:hAnsi="Courier New" w:cs="Courier New" w:hint="default"/>
-      </w:rPr>
-    </w:lvl>
-    <w:lvl w:ilvl="8" w:tplc="04050005" w:tentative="1">
-      <w:start w:val="1"/>
-      <w:numFmt w:val="bullet"/>
-      <w:lvlText w:val=""/>
-      <w:lvlJc w:val="left"/>
-      <w:pPr>
-        <w:ind w:left="6480" w:hanging="360"/>
-      </w:pPr>
-      <w:rPr>
-        <w:rFonts w:ascii="Wingdings" w:hAnsi="Wingdings" w:hint="default"/>
-      </w:rPr>
-    </w:lvl>
-  </w:abstractNum>
-  <w:abstractNum w:abstractNumId="4" w15:restartNumberingAfterBreak="0">
-    <w:nsid w:val="0B503A01"/>
-    <w:multiLevelType w:val="multilevel"/>
-    <w:tmpl w:val="0A967B24"/>
-    <w:lvl w:ilvl="0">
-      <w:start w:val="30"/>
-      <w:numFmt w:val="decimal"/>
-      <w:lvlText w:val="%1."/>
-      <w:lvlJc w:val="left"/>
-      <w:pPr>
-        <w:ind w:left="480" w:hanging="480"/>
-      </w:pPr>
-      <w:rPr>
-        <w:rFonts w:hint="default"/>
-      </w:rPr>
-    </w:lvl>
-    <w:lvl w:ilvl="1">
-      <w:start w:val="4"/>
-      <w:numFmt w:val="decimal"/>
-      <w:lvlText w:val="%1.%2."/>
-      <w:lvlJc w:val="left"/>
-      <w:pPr>
-        <w:ind w:left="480" w:hanging="480"/>
-      </w:pPr>
-      <w:rPr>
-        <w:rFonts w:hint="default"/>
-      </w:rPr>
-    </w:lvl>
-    <w:lvl w:ilvl="2">
-      <w:start w:val="1"/>
-      <w:numFmt w:val="decimal"/>
-      <w:lvlText w:val="%1.%2.%3."/>
-      <w:lvlJc w:val="left"/>
-      <w:pPr>
-        <w:ind w:left="720" w:hanging="720"/>
-      </w:pPr>
-      <w:rPr>
-        <w:rFonts w:hint="default"/>
-      </w:rPr>
-    </w:lvl>
-    <w:lvl w:ilvl="3">
-      <w:start w:val="1"/>
-      <w:numFmt w:val="decimal"/>
-      <w:lvlText w:val="%1.%2.%3.%4."/>
-      <w:lvlJc w:val="left"/>
-      <w:pPr>
-        <w:ind w:left="720" w:hanging="720"/>
-      </w:pPr>
-      <w:rPr>
-        <w:rFonts w:hint="default"/>
-      </w:rPr>
-    </w:lvl>
-    <w:lvl w:ilvl="4">
-      <w:start w:val="1"/>
-      <w:numFmt w:val="decimal"/>
-      <w:lvlText w:val="%1.%2.%3.%4.%5."/>
-      <w:lvlJc w:val="left"/>
-      <w:pPr>
-        <w:ind w:left="1080" w:hanging="1080"/>
-      </w:pPr>
-      <w:rPr>
-        <w:rFonts w:hint="default"/>
-      </w:rPr>
-    </w:lvl>
-    <w:lvl w:ilvl="5">
-      <w:start w:val="1"/>
-      <w:numFmt w:val="decimal"/>
-      <w:lvlText w:val="%1.%2.%3.%4.%5.%6."/>
-      <w:lvlJc w:val="left"/>
-      <w:pPr>
-        <w:ind w:left="1080" w:hanging="1080"/>
-      </w:pPr>
-      <w:rPr>
-        <w:rFonts w:hint="default"/>
-      </w:rPr>
-    </w:lvl>
-    <w:lvl w:ilvl="6">
-      <w:start w:val="1"/>
-      <w:numFmt w:val="decimal"/>
-      <w:lvlText w:val="%1.%2.%3.%4.%5.%6.%7."/>
-      <w:lvlJc w:val="left"/>
-      <w:pPr>
-        <w:ind w:left="1440" w:hanging="1440"/>
-      </w:pPr>
-      <w:rPr>
-        <w:rFonts w:hint="default"/>
-      </w:rPr>
-    </w:lvl>
-    <w:lvl w:ilvl="7">
-      <w:start w:val="1"/>
-      <w:numFmt w:val="decimal"/>
-      <w:lvlText w:val="%1.%2.%3.%4.%5.%6.%7.%8."/>
-      <w:lvlJc w:val="left"/>
-      <w:pPr>
-        <w:ind w:left="1440" w:hanging="1440"/>
-      </w:pPr>
-      <w:rPr>
-        <w:rFonts w:hint="default"/>
-      </w:rPr>
-    </w:lvl>
-    <w:lvl w:ilvl="8">
-      <w:start w:val="1"/>
-      <w:numFmt w:val="decimal"/>
-      <w:lvlText w:val="%1.%2.%3.%4.%5.%6.%7.%8.%9."/>
-      <w:lvlJc w:val="left"/>
-      <w:pPr>
-        <w:ind w:left="1800" w:hanging="1800"/>
-      </w:pPr>
-      <w:rPr>
-        <w:rFonts w:hint="default"/>
-      </w:rPr>
-    </w:lvl>
-  </w:abstractNum>
-  <w:abstractNum w:abstractNumId="5" w15:restartNumberingAfterBreak="0">
-    <w:nsid w:val="0C5F4F05"/>
-    <w:multiLevelType w:val="multilevel"/>
-    <w:tmpl w:val="927AC574"/>
-    <w:lvl w:ilvl="0">
-      <w:start w:val="1"/>
-      <w:numFmt w:val="bullet"/>
-      <w:lvlText w:val=""/>
-      <w:lvlJc w:val="left"/>
-      <w:pPr>
-        <w:tabs>
-          <w:tab w:val="num" w:pos="720"/>
-        </w:tabs>
-        <w:ind w:left="720" w:hanging="360"/>
-      </w:pPr>
-      <w:rPr>
-        <w:rFonts w:ascii="Symbol" w:hAnsi="Symbol" w:hint="default"/>
-        <w:sz w:val="20"/>
-      </w:rPr>
-    </w:lvl>
-    <w:lvl w:ilvl="1" w:tentative="1">
-      <w:start w:val="1"/>
-      <w:numFmt w:val="bullet"/>
-      <w:lvlText w:val="o"/>
-      <w:lvlJc w:val="left"/>
-      <w:pPr>
-        <w:tabs>
-          <w:tab w:val="num" w:pos="1440"/>
-        </w:tabs>
-        <w:ind w:left="1440" w:hanging="360"/>
-      </w:pPr>
-      <w:rPr>
-        <w:rFonts w:ascii="Courier New" w:hAnsi="Courier New" w:hint="default"/>
-        <w:sz w:val="20"/>
-      </w:rPr>
-    </w:lvl>
-    <w:lvl w:ilvl="2" w:tentative="1">
-      <w:start w:val="1"/>
-      <w:numFmt w:val="bullet"/>
-      <w:lvlText w:val=""/>
-      <w:lvlJc w:val="left"/>
-      <w:pPr>
-        <w:tabs>
-          <w:tab w:val="num" w:pos="2160"/>
-        </w:tabs>
-        <w:ind w:left="2160" w:hanging="360"/>
-      </w:pPr>
-      <w:rPr>
-        <w:rFonts w:ascii="Wingdings" w:hAnsi="Wingdings" w:hint="default"/>
-        <w:sz w:val="20"/>
-      </w:rPr>
-    </w:lvl>
-    <w:lvl w:ilvl="3" w:tentative="1">
-      <w:start w:val="1"/>
-      <w:numFmt w:val="bullet"/>
-      <w:lvlText w:val=""/>
-      <w:lvlJc w:val="left"/>
-      <w:pPr>
-        <w:tabs>
-          <w:tab w:val="num" w:pos="2880"/>
-        </w:tabs>
-        <w:ind w:left="2880" w:hanging="360"/>
-      </w:pPr>
-      <w:rPr>
-        <w:rFonts w:ascii="Wingdings" w:hAnsi="Wingdings" w:hint="default"/>
-        <w:sz w:val="20"/>
-      </w:rPr>
-    </w:lvl>
-    <w:lvl w:ilvl="4" w:tentative="1">
-      <w:start w:val="1"/>
-      <w:numFmt w:val="bullet"/>
-      <w:lvlText w:val=""/>
-      <w:lvlJc w:val="left"/>
-      <w:pPr>
-        <w:tabs>
-          <w:tab w:val="num" w:pos="3600"/>
-        </w:tabs>
-        <w:ind w:left="3600" w:hanging="360"/>
-      </w:pPr>
-      <w:rPr>
-        <w:rFonts w:ascii="Wingdings" w:hAnsi="Wingdings" w:hint="default"/>
-        <w:sz w:val="20"/>
-      </w:rPr>
-    </w:lvl>
-    <w:lvl w:ilvl="5" w:tentative="1">
-      <w:start w:val="1"/>
-      <w:numFmt w:val="bullet"/>
-      <w:lvlText w:val=""/>
-      <w:lvlJc w:val="left"/>
-      <w:pPr>
-        <w:tabs>
-          <w:tab w:val="num" w:pos="4320"/>
-        </w:tabs>
-        <w:ind w:left="4320" w:hanging="360"/>
-      </w:pPr>
-      <w:rPr>
-        <w:rFonts w:ascii="Wingdings" w:hAnsi="Wingdings" w:hint="default"/>
-        <w:sz w:val="20"/>
-      </w:rPr>
-    </w:lvl>
-    <w:lvl w:ilvl="6" w:tentative="1">
-      <w:start w:val="1"/>
-      <w:numFmt w:val="bullet"/>
-      <w:lvlText w:val=""/>
-      <w:lvlJc w:val="left"/>
-      <w:pPr>
-        <w:tabs>
-          <w:tab w:val="num" w:pos="5040"/>
-        </w:tabs>
-        <w:ind w:left="5040" w:hanging="360"/>
-      </w:pPr>
-      <w:rPr>
-        <w:rFonts w:ascii="Wingdings" w:hAnsi="Wingdings" w:hint="default"/>
-        <w:sz w:val="20"/>
-      </w:rPr>
-    </w:lvl>
-    <w:lvl w:ilvl="7" w:tentative="1">
-      <w:start w:val="1"/>
-      <w:numFmt w:val="bullet"/>
-      <w:lvlText w:val=""/>
-      <w:lvlJc w:val="left"/>
-      <w:pPr>
-        <w:tabs>
-          <w:tab w:val="num" w:pos="5760"/>
-        </w:tabs>
-        <w:ind w:left="5760" w:hanging="360"/>
-      </w:pPr>
-      <w:rPr>
-        <w:rFonts w:ascii="Wingdings" w:hAnsi="Wingdings" w:hint="default"/>
-        <w:sz w:val="20"/>
-      </w:rPr>
-    </w:lvl>
-    <w:lvl w:ilvl="8" w:tentative="1">
-      <w:start w:val="1"/>
-      <w:numFmt w:val="bullet"/>
-      <w:lvlText w:val=""/>
-      <w:lvlJc w:val="left"/>
-      <w:pPr>
-        <w:tabs>
-          <w:tab w:val="num" w:pos="6480"/>
-        </w:tabs>
-        <w:ind w:left="6480" w:hanging="360"/>
-      </w:pPr>
-      <w:rPr>
-        <w:rFonts w:ascii="Wingdings" w:hAnsi="Wingdings" w:hint="default"/>
-        <w:sz w:val="20"/>
-      </w:rPr>
-    </w:lvl>
-  </w:abstractNum>
-  <w:abstractNum w:abstractNumId="6" w15:restartNumberingAfterBreak="0">
     <w:nsid w:val="0FBA0521"/>
     <w:multiLevelType w:val="hybridMultilevel"/>
     <w:tmpl w:val="DC3EDDBC"/>
@@ -9253,497 +9300,7 @@
       </w:rPr>
     </w:lvl>
   </w:abstractNum>
-  <w:abstractNum w:abstractNumId="7" w15:restartNumberingAfterBreak="0">
-    <w:nsid w:val="13AA1A37"/>
-    <w:multiLevelType w:val="hybridMultilevel"/>
-    <w:tmpl w:val="EB2207B6"/>
-    <w:lvl w:ilvl="0" w:tplc="3FD067DE">
-      <w:start w:val="1"/>
-      <w:numFmt w:val="bullet"/>
-      <w:lvlText w:val=""/>
-      <w:lvlJc w:val="left"/>
-      <w:pPr>
-        <w:ind w:left="1429" w:hanging="360"/>
-      </w:pPr>
-      <w:rPr>
-        <w:rFonts w:ascii="Wingdings" w:hAnsi="Wingdings" w:hint="default"/>
-        <w:color w:val="ED1C24"/>
-      </w:rPr>
-    </w:lvl>
-    <w:lvl w:ilvl="1" w:tplc="04050003" w:tentative="1">
-      <w:start w:val="1"/>
-      <w:numFmt w:val="bullet"/>
-      <w:lvlText w:val="o"/>
-      <w:lvlJc w:val="left"/>
-      <w:pPr>
-        <w:ind w:left="2149" w:hanging="360"/>
-      </w:pPr>
-      <w:rPr>
-        <w:rFonts w:ascii="Courier New" w:hAnsi="Courier New" w:cs="Courier New" w:hint="default"/>
-      </w:rPr>
-    </w:lvl>
-    <w:lvl w:ilvl="2" w:tplc="04050005" w:tentative="1">
-      <w:start w:val="1"/>
-      <w:numFmt w:val="bullet"/>
-      <w:lvlText w:val=""/>
-      <w:lvlJc w:val="left"/>
-      <w:pPr>
-        <w:ind w:left="2869" w:hanging="360"/>
-      </w:pPr>
-      <w:rPr>
-        <w:rFonts w:ascii="Wingdings" w:hAnsi="Wingdings" w:hint="default"/>
-      </w:rPr>
-    </w:lvl>
-    <w:lvl w:ilvl="3" w:tplc="04050001" w:tentative="1">
-      <w:start w:val="1"/>
-      <w:numFmt w:val="bullet"/>
-      <w:lvlText w:val=""/>
-      <w:lvlJc w:val="left"/>
-      <w:pPr>
-        <w:ind w:left="3589" w:hanging="360"/>
-      </w:pPr>
-      <w:rPr>
-        <w:rFonts w:ascii="Symbol" w:hAnsi="Symbol" w:hint="default"/>
-      </w:rPr>
-    </w:lvl>
-    <w:lvl w:ilvl="4" w:tplc="04050003" w:tentative="1">
-      <w:start w:val="1"/>
-      <w:numFmt w:val="bullet"/>
-      <w:lvlText w:val="o"/>
-      <w:lvlJc w:val="left"/>
-      <w:pPr>
-        <w:ind w:left="4309" w:hanging="360"/>
-      </w:pPr>
-      <w:rPr>
-        <w:rFonts w:ascii="Courier New" w:hAnsi="Courier New" w:cs="Courier New" w:hint="default"/>
-      </w:rPr>
-    </w:lvl>
-    <w:lvl w:ilvl="5" w:tplc="04050005" w:tentative="1">
-      <w:start w:val="1"/>
-      <w:numFmt w:val="bullet"/>
-      <w:lvlText w:val=""/>
-      <w:lvlJc w:val="left"/>
-      <w:pPr>
-        <w:ind w:left="5029" w:hanging="360"/>
-      </w:pPr>
-      <w:rPr>
-        <w:rFonts w:ascii="Wingdings" w:hAnsi="Wingdings" w:hint="default"/>
-      </w:rPr>
-    </w:lvl>
-    <w:lvl w:ilvl="6" w:tplc="04050001" w:tentative="1">
-      <w:start w:val="1"/>
-      <w:numFmt w:val="bullet"/>
-      <w:lvlText w:val=""/>
-      <w:lvlJc w:val="left"/>
-      <w:pPr>
-        <w:ind w:left="5749" w:hanging="360"/>
-      </w:pPr>
-      <w:rPr>
-        <w:rFonts w:ascii="Symbol" w:hAnsi="Symbol" w:hint="default"/>
-      </w:rPr>
-    </w:lvl>
-    <w:lvl w:ilvl="7" w:tplc="04050003" w:tentative="1">
-      <w:start w:val="1"/>
-      <w:numFmt w:val="bullet"/>
-      <w:lvlText w:val="o"/>
-      <w:lvlJc w:val="left"/>
-      <w:pPr>
-        <w:ind w:left="6469" w:hanging="360"/>
-      </w:pPr>
-      <w:rPr>
-        <w:rFonts w:ascii="Courier New" w:hAnsi="Courier New" w:cs="Courier New" w:hint="default"/>
-      </w:rPr>
-    </w:lvl>
-    <w:lvl w:ilvl="8" w:tplc="04050005" w:tentative="1">
-      <w:start w:val="1"/>
-      <w:numFmt w:val="bullet"/>
-      <w:lvlText w:val=""/>
-      <w:lvlJc w:val="left"/>
-      <w:pPr>
-        <w:ind w:left="7189" w:hanging="360"/>
-      </w:pPr>
-      <w:rPr>
-        <w:rFonts w:ascii="Wingdings" w:hAnsi="Wingdings" w:hint="default"/>
-      </w:rPr>
-    </w:lvl>
-  </w:abstractNum>
-  <w:abstractNum w:abstractNumId="8" w15:restartNumberingAfterBreak="0">
-    <w:nsid w:val="14152420"/>
-    <w:multiLevelType w:val="multilevel"/>
-    <w:tmpl w:val="3F90EB40"/>
-    <w:lvl w:ilvl="0">
-      <w:start w:val="28"/>
-      <w:numFmt w:val="decimal"/>
-      <w:lvlText w:val="%1."/>
-      <w:lvlJc w:val="left"/>
-      <w:pPr>
-        <w:ind w:left="600" w:hanging="600"/>
-      </w:pPr>
-      <w:rPr>
-        <w:rFonts w:hint="default"/>
-      </w:rPr>
-    </w:lvl>
-    <w:lvl w:ilvl="1">
-      <w:start w:val="4"/>
-      <w:numFmt w:val="decimal"/>
-      <w:lvlText w:val="%1.%2."/>
-      <w:lvlJc w:val="left"/>
-      <w:pPr>
-        <w:ind w:left="720" w:hanging="720"/>
-      </w:pPr>
-      <w:rPr>
-        <w:rFonts w:hint="default"/>
-      </w:rPr>
-    </w:lvl>
-    <w:lvl w:ilvl="2">
-      <w:start w:val="1"/>
-      <w:numFmt w:val="decimal"/>
-      <w:lvlText w:val="%1.%2.%3."/>
-      <w:lvlJc w:val="left"/>
-      <w:pPr>
-        <w:ind w:left="720" w:hanging="720"/>
-      </w:pPr>
-      <w:rPr>
-        <w:rFonts w:hint="default"/>
-      </w:rPr>
-    </w:lvl>
-    <w:lvl w:ilvl="3">
-      <w:start w:val="1"/>
-      <w:numFmt w:val="decimal"/>
-      <w:lvlText w:val="%1.%2.%3.%4."/>
-      <w:lvlJc w:val="left"/>
-      <w:pPr>
-        <w:ind w:left="1080" w:hanging="1080"/>
-      </w:pPr>
-      <w:rPr>
-        <w:rFonts w:hint="default"/>
-      </w:rPr>
-    </w:lvl>
-    <w:lvl w:ilvl="4">
-      <w:start w:val="1"/>
-      <w:numFmt w:val="decimal"/>
-      <w:lvlText w:val="%1.%2.%3.%4.%5."/>
-      <w:lvlJc w:val="left"/>
-      <w:pPr>
-        <w:ind w:left="1080" w:hanging="1080"/>
-      </w:pPr>
-      <w:rPr>
-        <w:rFonts w:hint="default"/>
-      </w:rPr>
-    </w:lvl>
-    <w:lvl w:ilvl="5">
-      <w:start w:val="1"/>
-      <w:numFmt w:val="decimal"/>
-      <w:lvlText w:val="%1.%2.%3.%4.%5.%6."/>
-      <w:lvlJc w:val="left"/>
-      <w:pPr>
-        <w:ind w:left="1440" w:hanging="1440"/>
-      </w:pPr>
-      <w:rPr>
-        <w:rFonts w:hint="default"/>
-      </w:rPr>
-    </w:lvl>
-    <w:lvl w:ilvl="6">
-      <w:start w:val="1"/>
-      <w:numFmt w:val="decimal"/>
-      <w:lvlText w:val="%1.%2.%3.%4.%5.%6.%7."/>
-      <w:lvlJc w:val="left"/>
-      <w:pPr>
-        <w:ind w:left="1800" w:hanging="1800"/>
-      </w:pPr>
-      <w:rPr>
-        <w:rFonts w:hint="default"/>
-      </w:rPr>
-    </w:lvl>
-    <w:lvl w:ilvl="7">
-      <w:start w:val="1"/>
-      <w:numFmt w:val="decimal"/>
-      <w:lvlText w:val="%1.%2.%3.%4.%5.%6.%7.%8."/>
-      <w:lvlJc w:val="left"/>
-      <w:pPr>
-        <w:ind w:left="1800" w:hanging="1800"/>
-      </w:pPr>
-      <w:rPr>
-        <w:rFonts w:hint="default"/>
-      </w:rPr>
-    </w:lvl>
-    <w:lvl w:ilvl="8">
-      <w:start w:val="1"/>
-      <w:numFmt w:val="decimal"/>
-      <w:lvlText w:val="%1.%2.%3.%4.%5.%6.%7.%8.%9."/>
-      <w:lvlJc w:val="left"/>
-      <w:pPr>
-        <w:ind w:left="2160" w:hanging="2160"/>
-      </w:pPr>
-      <w:rPr>
-        <w:rFonts w:hint="default"/>
-      </w:rPr>
-    </w:lvl>
-  </w:abstractNum>
-  <w:abstractNum w:abstractNumId="9" w15:restartNumberingAfterBreak="0">
-    <w:nsid w:val="14C20719"/>
-    <w:multiLevelType w:val="multilevel"/>
-    <w:tmpl w:val="E7986582"/>
-    <w:lvl w:ilvl="0">
-      <w:start w:val="1"/>
-      <w:numFmt w:val="bullet"/>
-      <w:lvlText w:val=""/>
-      <w:lvlJc w:val="left"/>
-      <w:pPr>
-        <w:tabs>
-          <w:tab w:val="num" w:pos="720"/>
-        </w:tabs>
-        <w:ind w:left="720" w:hanging="360"/>
-      </w:pPr>
-      <w:rPr>
-        <w:rFonts w:ascii="Symbol" w:hAnsi="Symbol" w:hint="default"/>
-        <w:sz w:val="20"/>
-      </w:rPr>
-    </w:lvl>
-    <w:lvl w:ilvl="1" w:tentative="1">
-      <w:start w:val="1"/>
-      <w:numFmt w:val="bullet"/>
-      <w:lvlText w:val="o"/>
-      <w:lvlJc w:val="left"/>
-      <w:pPr>
-        <w:tabs>
-          <w:tab w:val="num" w:pos="1440"/>
-        </w:tabs>
-        <w:ind w:left="1440" w:hanging="360"/>
-      </w:pPr>
-      <w:rPr>
-        <w:rFonts w:ascii="Courier New" w:hAnsi="Courier New" w:hint="default"/>
-        <w:sz w:val="20"/>
-      </w:rPr>
-    </w:lvl>
-    <w:lvl w:ilvl="2" w:tentative="1">
-      <w:start w:val="1"/>
-      <w:numFmt w:val="bullet"/>
-      <w:lvlText w:val=""/>
-      <w:lvlJc w:val="left"/>
-      <w:pPr>
-        <w:tabs>
-          <w:tab w:val="num" w:pos="2160"/>
-        </w:tabs>
-        <w:ind w:left="2160" w:hanging="360"/>
-      </w:pPr>
-      <w:rPr>
-        <w:rFonts w:ascii="Wingdings" w:hAnsi="Wingdings" w:hint="default"/>
-        <w:sz w:val="20"/>
-      </w:rPr>
-    </w:lvl>
-    <w:lvl w:ilvl="3" w:tentative="1">
-      <w:start w:val="1"/>
-      <w:numFmt w:val="bullet"/>
-      <w:lvlText w:val=""/>
-      <w:lvlJc w:val="left"/>
-      <w:pPr>
-        <w:tabs>
-          <w:tab w:val="num" w:pos="2880"/>
-        </w:tabs>
-        <w:ind w:left="2880" w:hanging="360"/>
-      </w:pPr>
-      <w:rPr>
-        <w:rFonts w:ascii="Wingdings" w:hAnsi="Wingdings" w:hint="default"/>
-        <w:sz w:val="20"/>
-      </w:rPr>
-    </w:lvl>
-    <w:lvl w:ilvl="4" w:tentative="1">
-      <w:start w:val="1"/>
-      <w:numFmt w:val="bullet"/>
-      <w:lvlText w:val=""/>
-      <w:lvlJc w:val="left"/>
-      <w:pPr>
-        <w:tabs>
-          <w:tab w:val="num" w:pos="3600"/>
-        </w:tabs>
-        <w:ind w:left="3600" w:hanging="360"/>
-      </w:pPr>
-      <w:rPr>
-        <w:rFonts w:ascii="Wingdings" w:hAnsi="Wingdings" w:hint="default"/>
-        <w:sz w:val="20"/>
-      </w:rPr>
-    </w:lvl>
-    <w:lvl w:ilvl="5" w:tentative="1">
-      <w:start w:val="1"/>
-      <w:numFmt w:val="bullet"/>
-      <w:lvlText w:val=""/>
-      <w:lvlJc w:val="left"/>
-      <w:pPr>
-        <w:tabs>
-          <w:tab w:val="num" w:pos="4320"/>
-        </w:tabs>
-        <w:ind w:left="4320" w:hanging="360"/>
-      </w:pPr>
-      <w:rPr>
-        <w:rFonts w:ascii="Wingdings" w:hAnsi="Wingdings" w:hint="default"/>
-        <w:sz w:val="20"/>
-      </w:rPr>
-    </w:lvl>
-    <w:lvl w:ilvl="6" w:tentative="1">
-      <w:start w:val="1"/>
-      <w:numFmt w:val="bullet"/>
-      <w:lvlText w:val=""/>
-      <w:lvlJc w:val="left"/>
-      <w:pPr>
-        <w:tabs>
-          <w:tab w:val="num" w:pos="5040"/>
-        </w:tabs>
-        <w:ind w:left="5040" w:hanging="360"/>
-      </w:pPr>
-      <w:rPr>
-        <w:rFonts w:ascii="Wingdings" w:hAnsi="Wingdings" w:hint="default"/>
-        <w:sz w:val="20"/>
-      </w:rPr>
-    </w:lvl>
-    <w:lvl w:ilvl="7" w:tentative="1">
-      <w:start w:val="1"/>
-      <w:numFmt w:val="bullet"/>
-      <w:lvlText w:val=""/>
-      <w:lvlJc w:val="left"/>
-      <w:pPr>
-        <w:tabs>
-          <w:tab w:val="num" w:pos="5760"/>
-        </w:tabs>
-        <w:ind w:left="5760" w:hanging="360"/>
-      </w:pPr>
-      <w:rPr>
-        <w:rFonts w:ascii="Wingdings" w:hAnsi="Wingdings" w:hint="default"/>
-        <w:sz w:val="20"/>
-      </w:rPr>
-    </w:lvl>
-    <w:lvl w:ilvl="8" w:tentative="1">
-      <w:start w:val="1"/>
-      <w:numFmt w:val="bullet"/>
-      <w:lvlText w:val=""/>
-      <w:lvlJc w:val="left"/>
-      <w:pPr>
-        <w:tabs>
-          <w:tab w:val="num" w:pos="6480"/>
-        </w:tabs>
-        <w:ind w:left="6480" w:hanging="360"/>
-      </w:pPr>
-      <w:rPr>
-        <w:rFonts w:ascii="Wingdings" w:hAnsi="Wingdings" w:hint="default"/>
-        <w:sz w:val="20"/>
-      </w:rPr>
-    </w:lvl>
-  </w:abstractNum>
-  <w:abstractNum w:abstractNumId="10" w15:restartNumberingAfterBreak="0">
-    <w:nsid w:val="14E26956"/>
-    <w:multiLevelType w:val="hybridMultilevel"/>
-    <w:tmpl w:val="679C6D78"/>
-    <w:lvl w:ilvl="0" w:tplc="26D4FE6A">
-      <w:start w:val="1"/>
-      <w:numFmt w:val="bullet"/>
-      <w:lvlText w:val=""/>
-      <w:lvlJc w:val="left"/>
-      <w:pPr>
-        <w:ind w:left="720" w:hanging="360"/>
-      </w:pPr>
-      <w:rPr>
-        <w:rFonts w:ascii="Wingdings" w:hAnsi="Wingdings" w:hint="default"/>
-        <w:color w:val="D2322D"/>
-      </w:rPr>
-    </w:lvl>
-    <w:lvl w:ilvl="1" w:tplc="04050003" w:tentative="1">
-      <w:start w:val="1"/>
-      <w:numFmt w:val="bullet"/>
-      <w:lvlText w:val="o"/>
-      <w:lvlJc w:val="left"/>
-      <w:pPr>
-        <w:ind w:left="1440" w:hanging="360"/>
-      </w:pPr>
-      <w:rPr>
-        <w:rFonts w:ascii="Courier New" w:hAnsi="Courier New" w:cs="Courier New" w:hint="default"/>
-      </w:rPr>
-    </w:lvl>
-    <w:lvl w:ilvl="2" w:tplc="04050005" w:tentative="1">
-      <w:start w:val="1"/>
-      <w:numFmt w:val="bullet"/>
-      <w:lvlText w:val=""/>
-      <w:lvlJc w:val="left"/>
-      <w:pPr>
-        <w:ind w:left="2160" w:hanging="360"/>
-      </w:pPr>
-      <w:rPr>
-        <w:rFonts w:ascii="Wingdings" w:hAnsi="Wingdings" w:hint="default"/>
-      </w:rPr>
-    </w:lvl>
-    <w:lvl w:ilvl="3" w:tplc="04050001" w:tentative="1">
-      <w:start w:val="1"/>
-      <w:numFmt w:val="bullet"/>
-      <w:lvlText w:val=""/>
-      <w:lvlJc w:val="left"/>
-      <w:pPr>
-        <w:ind w:left="2880" w:hanging="360"/>
-      </w:pPr>
-      <w:rPr>
-        <w:rFonts w:ascii="Symbol" w:hAnsi="Symbol" w:hint="default"/>
-      </w:rPr>
-    </w:lvl>
-    <w:lvl w:ilvl="4" w:tplc="04050003" w:tentative="1">
-      <w:start w:val="1"/>
-      <w:numFmt w:val="bullet"/>
-      <w:lvlText w:val="o"/>
-      <w:lvlJc w:val="left"/>
-      <w:pPr>
-        <w:ind w:left="3600" w:hanging="360"/>
-      </w:pPr>
-      <w:rPr>
-        <w:rFonts w:ascii="Courier New" w:hAnsi="Courier New" w:cs="Courier New" w:hint="default"/>
-      </w:rPr>
-    </w:lvl>
-    <w:lvl w:ilvl="5" w:tplc="04050005" w:tentative="1">
-      <w:start w:val="1"/>
-      <w:numFmt w:val="bullet"/>
-      <w:lvlText w:val=""/>
-      <w:lvlJc w:val="left"/>
-      <w:pPr>
-        <w:ind w:left="4320" w:hanging="360"/>
-      </w:pPr>
-      <w:rPr>
-        <w:rFonts w:ascii="Wingdings" w:hAnsi="Wingdings" w:hint="default"/>
-      </w:rPr>
-    </w:lvl>
-    <w:lvl w:ilvl="6" w:tplc="04050001" w:tentative="1">
-      <w:start w:val="1"/>
-      <w:numFmt w:val="bullet"/>
-      <w:lvlText w:val=""/>
-      <w:lvlJc w:val="left"/>
-      <w:pPr>
-        <w:ind w:left="5040" w:hanging="360"/>
-      </w:pPr>
-      <w:rPr>
-        <w:rFonts w:ascii="Symbol" w:hAnsi="Symbol" w:hint="default"/>
-      </w:rPr>
-    </w:lvl>
-    <w:lvl w:ilvl="7" w:tplc="04050003" w:tentative="1">
-      <w:start w:val="1"/>
-      <w:numFmt w:val="bullet"/>
-      <w:lvlText w:val="o"/>
-      <w:lvlJc w:val="left"/>
-      <w:pPr>
-        <w:ind w:left="5760" w:hanging="360"/>
-      </w:pPr>
-      <w:rPr>
-        <w:rFonts w:ascii="Courier New" w:hAnsi="Courier New" w:cs="Courier New" w:hint="default"/>
-      </w:rPr>
-    </w:lvl>
-    <w:lvl w:ilvl="8" w:tplc="04050005" w:tentative="1">
-      <w:start w:val="1"/>
-      <w:numFmt w:val="bullet"/>
-      <w:lvlText w:val=""/>
-      <w:lvlJc w:val="left"/>
-      <w:pPr>
-        <w:ind w:left="6480" w:hanging="360"/>
-      </w:pPr>
-      <w:rPr>
-        <w:rFonts w:ascii="Wingdings" w:hAnsi="Wingdings" w:hint="default"/>
-      </w:rPr>
-    </w:lvl>
-  </w:abstractNum>
-  <w:abstractNum w:abstractNumId="11" w15:restartNumberingAfterBreak="0">
+  <w:abstractNum w:abstractNumId="1" w15:restartNumberingAfterBreak="0">
     <w:nsid w:val="18CF6D9C"/>
     <w:multiLevelType w:val="multilevel"/>
     <w:tmpl w:val="A54A9B5C"/>
@@ -9838,93 +9395,7 @@
       </w:pPr>
     </w:lvl>
   </w:abstractNum>
-  <w:abstractNum w:abstractNumId="12" w15:restartNumberingAfterBreak="0">
-    <w:nsid w:val="1C022D98"/>
-    <w:multiLevelType w:val="multilevel"/>
-    <w:tmpl w:val="0405001F"/>
-    <w:lvl w:ilvl="0">
-      <w:start w:val="1"/>
-      <w:numFmt w:val="decimal"/>
-      <w:lvlText w:val="%1."/>
-      <w:lvlJc w:val="left"/>
-      <w:pPr>
-        <w:ind w:left="360" w:hanging="360"/>
-      </w:pPr>
-    </w:lvl>
-    <w:lvl w:ilvl="1">
-      <w:start w:val="1"/>
-      <w:numFmt w:val="decimal"/>
-      <w:lvlText w:val="%1.%2."/>
-      <w:lvlJc w:val="left"/>
-      <w:pPr>
-        <w:ind w:left="792" w:hanging="432"/>
-      </w:pPr>
-    </w:lvl>
-    <w:lvl w:ilvl="2">
-      <w:start w:val="1"/>
-      <w:numFmt w:val="decimal"/>
-      <w:lvlText w:val="%1.%2.%3."/>
-      <w:lvlJc w:val="left"/>
-      <w:pPr>
-        <w:ind w:left="1224" w:hanging="504"/>
-      </w:pPr>
-    </w:lvl>
-    <w:lvl w:ilvl="3">
-      <w:start w:val="1"/>
-      <w:numFmt w:val="decimal"/>
-      <w:lvlText w:val="%1.%2.%3.%4."/>
-      <w:lvlJc w:val="left"/>
-      <w:pPr>
-        <w:ind w:left="1728" w:hanging="648"/>
-      </w:pPr>
-    </w:lvl>
-    <w:lvl w:ilvl="4">
-      <w:start w:val="1"/>
-      <w:numFmt w:val="decimal"/>
-      <w:lvlText w:val="%1.%2.%3.%4.%5."/>
-      <w:lvlJc w:val="left"/>
-      <w:pPr>
-        <w:ind w:left="2232" w:hanging="792"/>
-      </w:pPr>
-    </w:lvl>
-    <w:lvl w:ilvl="5">
-      <w:start w:val="1"/>
-      <w:numFmt w:val="decimal"/>
-      <w:lvlText w:val="%1.%2.%3.%4.%5.%6."/>
-      <w:lvlJc w:val="left"/>
-      <w:pPr>
-        <w:ind w:left="2736" w:hanging="936"/>
-      </w:pPr>
-    </w:lvl>
-    <w:lvl w:ilvl="6">
-      <w:start w:val="1"/>
-      <w:numFmt w:val="decimal"/>
-      <w:lvlText w:val="%1.%2.%3.%4.%5.%6.%7."/>
-      <w:lvlJc w:val="left"/>
-      <w:pPr>
-        <w:ind w:left="3240" w:hanging="1080"/>
-      </w:pPr>
-    </w:lvl>
-    <w:lvl w:ilvl="7">
-      <w:start w:val="1"/>
-      <w:numFmt w:val="decimal"/>
-      <w:lvlText w:val="%1.%2.%3.%4.%5.%6.%7.%8."/>
-      <w:lvlJc w:val="left"/>
-      <w:pPr>
-        <w:ind w:left="3744" w:hanging="1224"/>
-      </w:pPr>
-    </w:lvl>
-    <w:lvl w:ilvl="8">
-      <w:start w:val="1"/>
-      <w:numFmt w:val="decimal"/>
-      <w:lvlText w:val="%1.%2.%3.%4.%5.%6.%7.%8.%9."/>
-      <w:lvlJc w:val="left"/>
-      <w:pPr>
-        <w:ind w:left="4320" w:hanging="1440"/>
-      </w:pPr>
-    </w:lvl>
-  </w:abstractNum>
-  <w:abstractNum w:abstractNumId="13" w15:restartNumberingAfterBreak="0">
+  <w:abstractNum w:abstractNumId="2" w15:restartNumberingAfterBreak="0">
     <w:nsid w:val="234539B3"/>
     <w:multiLevelType w:val="multilevel"/>
     <w:tmpl w:val="95C897A8"/>
@@ -10019,120 +9490,7 @@
       </w:pPr>
     </w:lvl>
   </w:abstractNum>
-  <w:abstractNum w:abstractNumId="14" w15:restartNumberingAfterBreak="0">
-    <w:nsid w:val="24994B75"/>
-    <w:multiLevelType w:val="hybridMultilevel"/>
-    <w:tmpl w:val="2D6C0242"/>
-    <w:lvl w:ilvl="0" w:tplc="04050001">
-      <w:start w:val="1"/>
-      <w:numFmt w:val="bullet"/>
-      <w:lvlText w:val=""/>
-      <w:lvlJc w:val="left"/>
-      <w:pPr>
-        <w:ind w:left="1429" w:hanging="360"/>
-      </w:pPr>
-      <w:rPr>
-        <w:rFonts w:ascii="Symbol" w:hAnsi="Symbol" w:hint="default"/>
-      </w:rPr>
-    </w:lvl>
-    <w:lvl w:ilvl="1" w:tplc="04050003" w:tentative="1">
-      <w:start w:val="1"/>
-      <w:numFmt w:val="bullet"/>
-      <w:lvlText w:val="o"/>
-      <w:lvlJc w:val="left"/>
-      <w:pPr>
-        <w:ind w:left="2149" w:hanging="360"/>
-      </w:pPr>
-      <w:rPr>
-        <w:rFonts w:ascii="Courier New" w:hAnsi="Courier New" w:cs="Courier New" w:hint="default"/>
-      </w:rPr>
-    </w:lvl>
-    <w:lvl w:ilvl="2" w:tplc="04050005" w:tentative="1">
-      <w:start w:val="1"/>
-      <w:numFmt w:val="bullet"/>
-      <w:lvlText w:val=""/>
-      <w:lvlJc w:val="left"/>
-      <w:pPr>
-        <w:ind w:left="2869" w:hanging="360"/>
-      </w:pPr>
-      <w:rPr>
-        <w:rFonts w:ascii="Wingdings" w:hAnsi="Wingdings" w:hint="default"/>
-      </w:rPr>
-    </w:lvl>
-    <w:lvl w:ilvl="3" w:tplc="04050001" w:tentative="1">
-      <w:start w:val="1"/>
-      <w:numFmt w:val="bullet"/>
-      <w:lvlText w:val=""/>
-      <w:lvlJc w:val="left"/>
-      <w:pPr>
-        <w:ind w:left="3589" w:hanging="360"/>
-      </w:pPr>
-      <w:rPr>
-        <w:rFonts w:ascii="Symbol" w:hAnsi="Symbol" w:hint="default"/>
-      </w:rPr>
-    </w:lvl>
-    <w:lvl w:ilvl="4" w:tplc="04050003" w:tentative="1">
-      <w:start w:val="1"/>
-      <w:numFmt w:val="bullet"/>
-      <w:lvlText w:val="o"/>
-      <w:lvlJc w:val="left"/>
-      <w:pPr>
-        <w:ind w:left="4309" w:hanging="360"/>
-      </w:pPr>
-      <w:rPr>
-        <w:rFonts w:ascii="Courier New" w:hAnsi="Courier New" w:cs="Courier New" w:hint="default"/>
-      </w:rPr>
-    </w:lvl>
-    <w:lvl w:ilvl="5" w:tplc="04050005" w:tentative="1">
-      <w:start w:val="1"/>
-      <w:numFmt w:val="bullet"/>
-      <w:lvlText w:val=""/>
-      <w:lvlJc w:val="left"/>
-      <w:pPr>
-        <w:ind w:left="5029" w:hanging="360"/>
-      </w:pPr>
-      <w:rPr>
-        <w:rFonts w:ascii="Wingdings" w:hAnsi="Wingdings" w:hint="default"/>
-      </w:rPr>
-    </w:lvl>
-    <w:lvl w:ilvl="6" w:tplc="04050001" w:tentative="1">
-      <w:start w:val="1"/>
-      <w:numFmt w:val="bullet"/>
-      <w:lvlText w:val=""/>
-      <w:lvlJc w:val="left"/>
-      <w:pPr>
-        <w:ind w:left="5749" w:hanging="360"/>
-      </w:pPr>
-      <w:rPr>
-        <w:rFonts w:ascii="Symbol" w:hAnsi="Symbol" w:hint="default"/>
-      </w:rPr>
-    </w:lvl>
-    <w:lvl w:ilvl="7" w:tplc="04050003" w:tentative="1">
-      <w:start w:val="1"/>
-      <w:numFmt w:val="bullet"/>
-      <w:lvlText w:val="o"/>
-      <w:lvlJc w:val="left"/>
-      <w:pPr>
-        <w:ind w:left="6469" w:hanging="360"/>
-      </w:pPr>
-      <w:rPr>
-        <w:rFonts w:ascii="Courier New" w:hAnsi="Courier New" w:cs="Courier New" w:hint="default"/>
-      </w:rPr>
-    </w:lvl>
-    <w:lvl w:ilvl="8" w:tplc="04050005" w:tentative="1">
-      <w:start w:val="1"/>
-      <w:numFmt w:val="bullet"/>
-      <w:lvlText w:val=""/>
-      <w:lvlJc w:val="left"/>
-      <w:pPr>
-        <w:ind w:left="7189" w:hanging="360"/>
-      </w:pPr>
-      <w:rPr>
-        <w:rFonts w:ascii="Wingdings" w:hAnsi="Wingdings" w:hint="default"/>
-      </w:rPr>
-    </w:lvl>
-  </w:abstractNum>
-  <w:abstractNum w:abstractNumId="15" w15:restartNumberingAfterBreak="0">
+  <w:abstractNum w:abstractNumId="3" w15:restartNumberingAfterBreak="0">
     <w:nsid w:val="25A9099F"/>
     <w:multiLevelType w:val="hybridMultilevel"/>
     <w:tmpl w:val="8266278E"/>
@@ -10245,356 +9603,7 @@
       </w:rPr>
     </w:lvl>
   </w:abstractNum>
-  <w:abstractNum w:abstractNumId="16" w15:restartNumberingAfterBreak="0">
-    <w:nsid w:val="264F69EB"/>
-    <w:multiLevelType w:val="hybridMultilevel"/>
-    <w:tmpl w:val="7B087532"/>
-    <w:lvl w:ilvl="0" w:tplc="0405000F">
-      <w:start w:val="1"/>
-      <w:numFmt w:val="decimal"/>
-      <w:lvlText w:val="%1."/>
-      <w:lvlJc w:val="left"/>
-      <w:pPr>
-        <w:ind w:left="1440" w:hanging="360"/>
-      </w:pPr>
-    </w:lvl>
-    <w:lvl w:ilvl="1" w:tplc="04050019" w:tentative="1">
-      <w:start w:val="1"/>
-      <w:numFmt w:val="lowerLetter"/>
-      <w:lvlText w:val="%2."/>
-      <w:lvlJc w:val="left"/>
-      <w:pPr>
-        <w:ind w:left="2160" w:hanging="360"/>
-      </w:pPr>
-    </w:lvl>
-    <w:lvl w:ilvl="2" w:tplc="0405001B" w:tentative="1">
-      <w:start w:val="1"/>
-      <w:numFmt w:val="lowerRoman"/>
-      <w:lvlText w:val="%3."/>
-      <w:lvlJc w:val="right"/>
-      <w:pPr>
-        <w:ind w:left="2880" w:hanging="180"/>
-      </w:pPr>
-    </w:lvl>
-    <w:lvl w:ilvl="3" w:tplc="0405000F" w:tentative="1">
-      <w:start w:val="1"/>
-      <w:numFmt w:val="decimal"/>
-      <w:lvlText w:val="%4."/>
-      <w:lvlJc w:val="left"/>
-      <w:pPr>
-        <w:ind w:left="3600" w:hanging="360"/>
-      </w:pPr>
-    </w:lvl>
-    <w:lvl w:ilvl="4" w:tplc="04050019" w:tentative="1">
-      <w:start w:val="1"/>
-      <w:numFmt w:val="lowerLetter"/>
-      <w:lvlText w:val="%5."/>
-      <w:lvlJc w:val="left"/>
-      <w:pPr>
-        <w:ind w:left="4320" w:hanging="360"/>
-      </w:pPr>
-    </w:lvl>
-    <w:lvl w:ilvl="5" w:tplc="0405001B" w:tentative="1">
-      <w:start w:val="1"/>
-      <w:numFmt w:val="lowerRoman"/>
-      <w:lvlText w:val="%6."/>
-      <w:lvlJc w:val="right"/>
-      <w:pPr>
-        <w:ind w:left="5040" w:hanging="180"/>
-      </w:pPr>
-    </w:lvl>
-    <w:lvl w:ilvl="6" w:tplc="0405000F" w:tentative="1">
-      <w:start w:val="1"/>
-      <w:numFmt w:val="decimal"/>
-      <w:lvlText w:val="%7."/>
-      <w:lvlJc w:val="left"/>
-      <w:pPr>
-        <w:ind w:left="5760" w:hanging="360"/>
-      </w:pPr>
-    </w:lvl>
-    <w:lvl w:ilvl="7" w:tplc="04050019" w:tentative="1">
-      <w:start w:val="1"/>
-      <w:numFmt w:val="lowerLetter"/>
-      <w:lvlText w:val="%8."/>
-      <w:lvlJc w:val="left"/>
-      <w:pPr>
-        <w:ind w:left="6480" w:hanging="360"/>
-      </w:pPr>
-    </w:lvl>
-    <w:lvl w:ilvl="8" w:tplc="0405001B" w:tentative="1">
-      <w:start w:val="1"/>
-      <w:numFmt w:val="lowerRoman"/>
-      <w:lvlText w:val="%9."/>
-      <w:lvlJc w:val="right"/>
-      <w:pPr>
-        <w:ind w:left="7200" w:hanging="180"/>
-      </w:pPr>
-    </w:lvl>
-  </w:abstractNum>
-  <w:abstractNum w:abstractNumId="17" w15:restartNumberingAfterBreak="0">
-    <w:nsid w:val="27F1087B"/>
-    <w:multiLevelType w:val="multilevel"/>
-    <w:tmpl w:val="11CACAEE"/>
-    <w:lvl w:ilvl="0">
-      <w:start w:val="1"/>
-      <w:numFmt w:val="bullet"/>
-      <w:lvlText w:val=""/>
-      <w:lvlJc w:val="left"/>
-      <w:pPr>
-        <w:tabs>
-          <w:tab w:val="num" w:pos="720"/>
-        </w:tabs>
-        <w:ind w:left="720" w:hanging="360"/>
-      </w:pPr>
-      <w:rPr>
-        <w:rFonts w:ascii="Symbol" w:hAnsi="Symbol" w:hint="default"/>
-        <w:sz w:val="20"/>
-      </w:rPr>
-    </w:lvl>
-    <w:lvl w:ilvl="1">
-      <w:start w:val="1"/>
-      <w:numFmt w:val="bullet"/>
-      <w:lvlText w:val="o"/>
-      <w:lvlJc w:val="left"/>
-      <w:pPr>
-        <w:tabs>
-          <w:tab w:val="num" w:pos="1440"/>
-        </w:tabs>
-        <w:ind w:left="1440" w:hanging="360"/>
-      </w:pPr>
-      <w:rPr>
-        <w:rFonts w:ascii="Courier New" w:hAnsi="Courier New" w:hint="default"/>
-        <w:sz w:val="20"/>
-      </w:rPr>
-    </w:lvl>
-    <w:lvl w:ilvl="2" w:tentative="1">
-      <w:start w:val="1"/>
-      <w:numFmt w:val="bullet"/>
-      <w:lvlText w:val=""/>
-      <w:lvlJc w:val="left"/>
-      <w:pPr>
-        <w:tabs>
-          <w:tab w:val="num" w:pos="2160"/>
-        </w:tabs>
-        <w:ind w:left="2160" w:hanging="360"/>
-      </w:pPr>
-      <w:rPr>
-        <w:rFonts w:ascii="Wingdings" w:hAnsi="Wingdings" w:hint="default"/>
-        <w:sz w:val="20"/>
-      </w:rPr>
-    </w:lvl>
-    <w:lvl w:ilvl="3" w:tentative="1">
-      <w:start w:val="1"/>
-      <w:numFmt w:val="bullet"/>
-      <w:lvlText w:val=""/>
-      <w:lvlJc w:val="left"/>
-      <w:pPr>
-        <w:tabs>
-          <w:tab w:val="num" w:pos="2880"/>
-        </w:tabs>
-        <w:ind w:left="2880" w:hanging="360"/>
-      </w:pPr>
-      <w:rPr>
-        <w:rFonts w:ascii="Wingdings" w:hAnsi="Wingdings" w:hint="default"/>
-        <w:sz w:val="20"/>
-      </w:rPr>
-    </w:lvl>
-    <w:lvl w:ilvl="4" w:tentative="1">
-      <w:start w:val="1"/>
-      <w:numFmt w:val="bullet"/>
-      <w:lvlText w:val=""/>
-      <w:lvlJc w:val="left"/>
-      <w:pPr>
-        <w:tabs>
-          <w:tab w:val="num" w:pos="3600"/>
-        </w:tabs>
-        <w:ind w:left="3600" w:hanging="360"/>
-      </w:pPr>
-      <w:rPr>
-        <w:rFonts w:ascii="Wingdings" w:hAnsi="Wingdings" w:hint="default"/>
-        <w:sz w:val="20"/>
-      </w:rPr>
-    </w:lvl>
-    <w:lvl w:ilvl="5" w:tentative="1">
-      <w:start w:val="1"/>
-      <w:numFmt w:val="bullet"/>
-      <w:lvlText w:val=""/>
-      <w:lvlJc w:val="left"/>
-      <w:pPr>
-        <w:tabs>
-          <w:tab w:val="num" w:pos="4320"/>
-        </w:tabs>
-        <w:ind w:left="4320" w:hanging="360"/>
-      </w:pPr>
-      <w:rPr>
-        <w:rFonts w:ascii="Wingdings" w:hAnsi="Wingdings" w:hint="default"/>
-        <w:sz w:val="20"/>
-      </w:rPr>
-    </w:lvl>
-    <w:lvl w:ilvl="6" w:tentative="1">
-      <w:start w:val="1"/>
-      <w:numFmt w:val="bullet"/>
-      <w:lvlText w:val=""/>
-      <w:lvlJc w:val="left"/>
-      <w:pPr>
-        <w:tabs>
-          <w:tab w:val="num" w:pos="5040"/>
-        </w:tabs>
-        <w:ind w:left="5040" w:hanging="360"/>
-      </w:pPr>
-      <w:rPr>
-        <w:rFonts w:ascii="Wingdings" w:hAnsi="Wingdings" w:hint="default"/>
-        <w:sz w:val="20"/>
-      </w:rPr>
-    </w:lvl>
-    <w:lvl w:ilvl="7" w:tentative="1">
-      <w:start w:val="1"/>
-      <w:numFmt w:val="bullet"/>
-      <w:lvlText w:val=""/>
-      <w:lvlJc w:val="left"/>
-      <w:pPr>
-        <w:tabs>
-          <w:tab w:val="num" w:pos="5760"/>
-        </w:tabs>
-        <w:ind w:left="5760" w:hanging="360"/>
-      </w:pPr>
-      <w:rPr>
-        <w:rFonts w:ascii="Wingdings" w:hAnsi="Wingdings" w:hint="default"/>
-        <w:sz w:val="20"/>
-      </w:rPr>
-    </w:lvl>
-    <w:lvl w:ilvl="8" w:tentative="1">
-      <w:start w:val="1"/>
-      <w:numFmt w:val="bullet"/>
-      <w:lvlText w:val=""/>
-      <w:lvlJc w:val="left"/>
-      <w:pPr>
-        <w:tabs>
-          <w:tab w:val="num" w:pos="6480"/>
-        </w:tabs>
-        <w:ind w:left="6480" w:hanging="360"/>
-      </w:pPr>
-      <w:rPr>
-        <w:rFonts w:ascii="Wingdings" w:hAnsi="Wingdings" w:hint="default"/>
-        <w:sz w:val="20"/>
-      </w:rPr>
-    </w:lvl>
-  </w:abstractNum>
-  <w:abstractNum w:abstractNumId="18" w15:restartNumberingAfterBreak="0">
-    <w:nsid w:val="28561515"/>
-    <w:multiLevelType w:val="hybridMultilevel"/>
-    <w:tmpl w:val="E5A80522"/>
-    <w:lvl w:ilvl="0" w:tplc="3FD067DE">
-      <w:start w:val="1"/>
-      <w:numFmt w:val="bullet"/>
-      <w:lvlText w:val=""/>
-      <w:lvlJc w:val="left"/>
-      <w:pPr>
-        <w:ind w:left="720" w:hanging="360"/>
-      </w:pPr>
-      <w:rPr>
-        <w:rFonts w:ascii="Wingdings" w:hAnsi="Wingdings" w:hint="default"/>
-        <w:color w:val="ED1C24"/>
-      </w:rPr>
-    </w:lvl>
-    <w:lvl w:ilvl="1" w:tplc="04050003" w:tentative="1">
-      <w:start w:val="1"/>
-      <w:numFmt w:val="bullet"/>
-      <w:lvlText w:val="o"/>
-      <w:lvlJc w:val="left"/>
-      <w:pPr>
-        <w:ind w:left="1440" w:hanging="360"/>
-      </w:pPr>
-      <w:rPr>
-        <w:rFonts w:ascii="Courier New" w:hAnsi="Courier New" w:cs="Courier New" w:hint="default"/>
-      </w:rPr>
-    </w:lvl>
-    <w:lvl w:ilvl="2" w:tplc="04050005" w:tentative="1">
-      <w:start w:val="1"/>
-      <w:numFmt w:val="bullet"/>
-      <w:lvlText w:val=""/>
-      <w:lvlJc w:val="left"/>
-      <w:pPr>
-        <w:ind w:left="2160" w:hanging="360"/>
-      </w:pPr>
-      <w:rPr>
-        <w:rFonts w:ascii="Wingdings" w:hAnsi="Wingdings" w:hint="default"/>
-      </w:rPr>
-    </w:lvl>
-    <w:lvl w:ilvl="3" w:tplc="04050001" w:tentative="1">
-      <w:start w:val="1"/>
-      <w:numFmt w:val="bullet"/>
-      <w:lvlText w:val=""/>
-      <w:lvlJc w:val="left"/>
-      <w:pPr>
-        <w:ind w:left="2880" w:hanging="360"/>
-      </w:pPr>
-      <w:rPr>
-        <w:rFonts w:ascii="Symbol" w:hAnsi="Symbol" w:hint="default"/>
-      </w:rPr>
-    </w:lvl>
-    <w:lvl w:ilvl="4" w:tplc="04050003" w:tentative="1">
-      <w:start w:val="1"/>
-      <w:numFmt w:val="bullet"/>
-      <w:lvlText w:val="o"/>
-      <w:lvlJc w:val="left"/>
-      <w:pPr>
-        <w:ind w:left="3600" w:hanging="360"/>
-      </w:pPr>
-      <w:rPr>
-        <w:rFonts w:ascii="Courier New" w:hAnsi="Courier New" w:cs="Courier New" w:hint="default"/>
-      </w:rPr>
-    </w:lvl>
-    <w:lvl w:ilvl="5" w:tplc="04050005" w:tentative="1">
-      <w:start w:val="1"/>
-      <w:numFmt w:val="bullet"/>
-      <w:lvlText w:val=""/>
-      <w:lvlJc w:val="left"/>
-      <w:pPr>
-        <w:ind w:left="4320" w:hanging="360"/>
-      </w:pPr>
-      <w:rPr>
-        <w:rFonts w:ascii="Wingdings" w:hAnsi="Wingdings" w:hint="default"/>
-      </w:rPr>
-    </w:lvl>
-    <w:lvl w:ilvl="6" w:tplc="04050001" w:tentative="1">
-      <w:start w:val="1"/>
-      <w:numFmt w:val="bullet"/>
-      <w:lvlText w:val=""/>
-      <w:lvlJc w:val="left"/>
-      <w:pPr>
-        <w:ind w:left="5040" w:hanging="360"/>
-      </w:pPr>
-      <w:rPr>
-        <w:rFonts w:ascii="Symbol" w:hAnsi="Symbol" w:hint="default"/>
-      </w:rPr>
-    </w:lvl>
-    <w:lvl w:ilvl="7" w:tplc="04050003" w:tentative="1">
-      <w:start w:val="1"/>
-      <w:numFmt w:val="bullet"/>
-      <w:lvlText w:val="o"/>
-      <w:lvlJc w:val="left"/>
-      <w:pPr>
-        <w:ind w:left="5760" w:hanging="360"/>
-      </w:pPr>
-      <w:rPr>
-        <w:rFonts w:ascii="Courier New" w:hAnsi="Courier New" w:cs="Courier New" w:hint="default"/>
-      </w:rPr>
-    </w:lvl>
-    <w:lvl w:ilvl="8" w:tplc="04050005" w:tentative="1">
-      <w:start w:val="1"/>
-      <w:numFmt w:val="bullet"/>
-      <w:lvlText w:val=""/>
-      <w:lvlJc w:val="left"/>
-      <w:pPr>
-        <w:ind w:left="6480" w:hanging="360"/>
-      </w:pPr>
-      <w:rPr>
-        <w:rFonts w:ascii="Wingdings" w:hAnsi="Wingdings" w:hint="default"/>
-      </w:rPr>
-    </w:lvl>
-  </w:abstractNum>
-  <w:abstractNum w:abstractNumId="19" w15:restartNumberingAfterBreak="0">
+  <w:abstractNum w:abstractNumId="4" w15:restartNumberingAfterBreak="0">
     <w:nsid w:val="293505BE"/>
     <w:multiLevelType w:val="multilevel"/>
     <w:tmpl w:val="416C1686"/>
@@ -10689,319 +9698,7 @@
       </w:pPr>
     </w:lvl>
   </w:abstractNum>
-  <w:abstractNum w:abstractNumId="20" w15:restartNumberingAfterBreak="0">
-    <w:nsid w:val="29DB6607"/>
-    <w:multiLevelType w:val="hybridMultilevel"/>
-    <w:tmpl w:val="E18A0E64"/>
-    <w:lvl w:ilvl="0" w:tplc="04050001">
-      <w:start w:val="1"/>
-      <w:numFmt w:val="bullet"/>
-      <w:lvlText w:val=""/>
-      <w:lvlJc w:val="left"/>
-      <w:pPr>
-        <w:ind w:left="720" w:hanging="360"/>
-      </w:pPr>
-      <w:rPr>
-        <w:rFonts w:ascii="Symbol" w:hAnsi="Symbol" w:hint="default"/>
-      </w:rPr>
-    </w:lvl>
-    <w:lvl w:ilvl="1" w:tplc="04050003">
-      <w:start w:val="1"/>
-      <w:numFmt w:val="bullet"/>
-      <w:lvlText w:val="o"/>
-      <w:lvlJc w:val="left"/>
-      <w:pPr>
-        <w:ind w:left="1440" w:hanging="360"/>
-      </w:pPr>
-      <w:rPr>
-        <w:rFonts w:ascii="Courier New" w:hAnsi="Courier New" w:cs="Courier New" w:hint="default"/>
-      </w:rPr>
-    </w:lvl>
-    <w:lvl w:ilvl="2" w:tplc="04050005" w:tentative="1">
-      <w:start w:val="1"/>
-      <w:numFmt w:val="bullet"/>
-      <w:lvlText w:val=""/>
-      <w:lvlJc w:val="left"/>
-      <w:pPr>
-        <w:ind w:left="2160" w:hanging="360"/>
-      </w:pPr>
-      <w:rPr>
-        <w:rFonts w:ascii="Wingdings" w:hAnsi="Wingdings" w:hint="default"/>
-      </w:rPr>
-    </w:lvl>
-    <w:lvl w:ilvl="3" w:tplc="04050001" w:tentative="1">
-      <w:start w:val="1"/>
-      <w:numFmt w:val="bullet"/>
-      <w:lvlText w:val=""/>
-      <w:lvlJc w:val="left"/>
-      <w:pPr>
-        <w:ind w:left="2880" w:hanging="360"/>
-      </w:pPr>
-      <w:rPr>
-        <w:rFonts w:ascii="Symbol" w:hAnsi="Symbol" w:hint="default"/>
-      </w:rPr>
-    </w:lvl>
-    <w:lvl w:ilvl="4" w:tplc="04050003" w:tentative="1">
-      <w:start w:val="1"/>
-      <w:numFmt w:val="bullet"/>
-      <w:lvlText w:val="o"/>
-      <w:lvlJc w:val="left"/>
-      <w:pPr>
-        <w:ind w:left="3600" w:hanging="360"/>
-      </w:pPr>
-      <w:rPr>
-        <w:rFonts w:ascii="Courier New" w:hAnsi="Courier New" w:cs="Courier New" w:hint="default"/>
-      </w:rPr>
-    </w:lvl>
-    <w:lvl w:ilvl="5" w:tplc="04050005" w:tentative="1">
-      <w:start w:val="1"/>
-      <w:numFmt w:val="bullet"/>
-      <w:lvlText w:val=""/>
-      <w:lvlJc w:val="left"/>
-      <w:pPr>
-        <w:ind w:left="4320" w:hanging="360"/>
-      </w:pPr>
-      <w:rPr>
-        <w:rFonts w:ascii="Wingdings" w:hAnsi="Wingdings" w:hint="default"/>
-      </w:rPr>
-    </w:lvl>
-    <w:lvl w:ilvl="6" w:tplc="04050001" w:tentative="1">
-      <w:start w:val="1"/>
-      <w:numFmt w:val="bullet"/>
-      <w:lvlText w:val=""/>
-      <w:lvlJc w:val="left"/>
-      <w:pPr>
-        <w:ind w:left="5040" w:hanging="360"/>
-      </w:pPr>
-      <w:rPr>
-        <w:rFonts w:ascii="Symbol" w:hAnsi="Symbol" w:hint="default"/>
-      </w:rPr>
-    </w:lvl>
-    <w:lvl w:ilvl="7" w:tplc="04050003" w:tentative="1">
-      <w:start w:val="1"/>
-      <w:numFmt w:val="bullet"/>
-      <w:lvlText w:val="o"/>
-      <w:lvlJc w:val="left"/>
-      <w:pPr>
-        <w:ind w:left="5760" w:hanging="360"/>
-      </w:pPr>
-      <w:rPr>
-        <w:rFonts w:ascii="Courier New" w:hAnsi="Courier New" w:cs="Courier New" w:hint="default"/>
-      </w:rPr>
-    </w:lvl>
-    <w:lvl w:ilvl="8" w:tplc="04050005" w:tentative="1">
-      <w:start w:val="1"/>
-      <w:numFmt w:val="bullet"/>
-      <w:lvlText w:val=""/>
-      <w:lvlJc w:val="left"/>
-      <w:pPr>
-        <w:ind w:left="6480" w:hanging="360"/>
-      </w:pPr>
-      <w:rPr>
-        <w:rFonts w:ascii="Wingdings" w:hAnsi="Wingdings" w:hint="default"/>
-      </w:rPr>
-    </w:lvl>
-  </w:abstractNum>
-  <w:abstractNum w:abstractNumId="21" w15:restartNumberingAfterBreak="0">
-    <w:nsid w:val="29EA3D0F"/>
-    <w:multiLevelType w:val="hybridMultilevel"/>
-    <w:tmpl w:val="637ACF46"/>
-    <w:lvl w:ilvl="0" w:tplc="04050001">
-      <w:start w:val="1"/>
-      <w:numFmt w:val="bullet"/>
-      <w:lvlText w:val=""/>
-      <w:lvlJc w:val="left"/>
-      <w:pPr>
-        <w:ind w:left="720" w:hanging="360"/>
-      </w:pPr>
-      <w:rPr>
-        <w:rFonts w:ascii="Symbol" w:hAnsi="Symbol" w:hint="default"/>
-      </w:rPr>
-    </w:lvl>
-    <w:lvl w:ilvl="1" w:tplc="04050003">
-      <w:start w:val="1"/>
-      <w:numFmt w:val="bullet"/>
-      <w:lvlText w:val="o"/>
-      <w:lvlJc w:val="left"/>
-      <w:pPr>
-        <w:ind w:left="1440" w:hanging="360"/>
-      </w:pPr>
-      <w:rPr>
-        <w:rFonts w:ascii="Courier New" w:hAnsi="Courier New" w:cs="Courier New" w:hint="default"/>
-      </w:rPr>
-    </w:lvl>
-    <w:lvl w:ilvl="2" w:tplc="04050005" w:tentative="1">
-      <w:start w:val="1"/>
-      <w:numFmt w:val="bullet"/>
-      <w:lvlText w:val=""/>
-      <w:lvlJc w:val="left"/>
-      <w:pPr>
-        <w:ind w:left="2160" w:hanging="360"/>
-      </w:pPr>
-      <w:rPr>
-        <w:rFonts w:ascii="Wingdings" w:hAnsi="Wingdings" w:hint="default"/>
-      </w:rPr>
-    </w:lvl>
-    <w:lvl w:ilvl="3" w:tplc="04050001" w:tentative="1">
-      <w:start w:val="1"/>
-      <w:numFmt w:val="bullet"/>
-      <w:lvlText w:val=""/>
-      <w:lvlJc w:val="left"/>
-      <w:pPr>
-        <w:ind w:left="2880" w:hanging="360"/>
-      </w:pPr>
-      <w:rPr>
-        <w:rFonts w:ascii="Symbol" w:hAnsi="Symbol" w:hint="default"/>
-      </w:rPr>
-    </w:lvl>
-    <w:lvl w:ilvl="4" w:tplc="04050003" w:tentative="1">
-      <w:start w:val="1"/>
-      <w:numFmt w:val="bullet"/>
-      <w:lvlText w:val="o"/>
-      <w:lvlJc w:val="left"/>
-      <w:pPr>
-        <w:ind w:left="3600" w:hanging="360"/>
-      </w:pPr>
-      <w:rPr>
-        <w:rFonts w:ascii="Courier New" w:hAnsi="Courier New" w:cs="Courier New" w:hint="default"/>
-      </w:rPr>
-    </w:lvl>
-    <w:lvl w:ilvl="5" w:tplc="04050005" w:tentative="1">
-      <w:start w:val="1"/>
-      <w:numFmt w:val="bullet"/>
-      <w:lvlText w:val=""/>
-      <w:lvlJc w:val="left"/>
-      <w:pPr>
-        <w:ind w:left="4320" w:hanging="360"/>
-      </w:pPr>
-      <w:rPr>
-        <w:rFonts w:ascii="Wingdings" w:hAnsi="Wingdings" w:hint="default"/>
-      </w:rPr>
-    </w:lvl>
-    <w:lvl w:ilvl="6" w:tplc="04050001" w:tentative="1">
-      <w:start w:val="1"/>
-      <w:numFmt w:val="bullet"/>
-      <w:lvlText w:val=""/>
-      <w:lvlJc w:val="left"/>
-      <w:pPr>
-        <w:ind w:left="5040" w:hanging="360"/>
-      </w:pPr>
-      <w:rPr>
-        <w:rFonts w:ascii="Symbol" w:hAnsi="Symbol" w:hint="default"/>
-      </w:rPr>
-    </w:lvl>
-    <w:lvl w:ilvl="7" w:tplc="04050003" w:tentative="1">
-      <w:start w:val="1"/>
-      <w:numFmt w:val="bullet"/>
-      <w:lvlText w:val="o"/>
-      <w:lvlJc w:val="left"/>
-      <w:pPr>
-        <w:ind w:left="5760" w:hanging="360"/>
-      </w:pPr>
-      <w:rPr>
-        <w:rFonts w:ascii="Courier New" w:hAnsi="Courier New" w:cs="Courier New" w:hint="default"/>
-      </w:rPr>
-    </w:lvl>
-    <w:lvl w:ilvl="8" w:tplc="04050005" w:tentative="1">
-      <w:start w:val="1"/>
-      <w:numFmt w:val="bullet"/>
-      <w:lvlText w:val=""/>
-      <w:lvlJc w:val="left"/>
-      <w:pPr>
-        <w:ind w:left="6480" w:hanging="360"/>
-      </w:pPr>
-      <w:rPr>
-        <w:rFonts w:ascii="Wingdings" w:hAnsi="Wingdings" w:hint="default"/>
-      </w:rPr>
-    </w:lvl>
-  </w:abstractNum>
-  <w:abstractNum w:abstractNumId="22" w15:restartNumberingAfterBreak="0">
-    <w:nsid w:val="2B4B0D36"/>
-    <w:multiLevelType w:val="hybridMultilevel"/>
-    <w:tmpl w:val="24E4A784"/>
-    <w:lvl w:ilvl="0" w:tplc="0405000F">
-      <w:start w:val="1"/>
-      <w:numFmt w:val="decimal"/>
-      <w:lvlText w:val="%1."/>
-      <w:lvlJc w:val="left"/>
-      <w:pPr>
-        <w:ind w:left="720" w:hanging="360"/>
-      </w:pPr>
-    </w:lvl>
-    <w:lvl w:ilvl="1" w:tplc="04050019">
-      <w:start w:val="1"/>
-      <w:numFmt w:val="lowerLetter"/>
-      <w:lvlText w:val="%2."/>
-      <w:lvlJc w:val="left"/>
-      <w:pPr>
-        <w:ind w:left="1440" w:hanging="360"/>
-      </w:pPr>
-    </w:lvl>
-    <w:lvl w:ilvl="2" w:tplc="0405001B" w:tentative="1">
-      <w:start w:val="1"/>
-      <w:numFmt w:val="lowerRoman"/>
-      <w:lvlText w:val="%3."/>
-      <w:lvlJc w:val="right"/>
-      <w:pPr>
-        <w:ind w:left="2160" w:hanging="180"/>
-      </w:pPr>
-    </w:lvl>
-    <w:lvl w:ilvl="3" w:tplc="0405000F" w:tentative="1">
-      <w:start w:val="1"/>
-      <w:numFmt w:val="decimal"/>
-      <w:lvlText w:val="%4."/>
-      <w:lvlJc w:val="left"/>
-      <w:pPr>
-        <w:ind w:left="2880" w:hanging="360"/>
-      </w:pPr>
-    </w:lvl>
-    <w:lvl w:ilvl="4" w:tplc="04050019" w:tentative="1">
-      <w:start w:val="1"/>
-      <w:numFmt w:val="lowerLetter"/>
-      <w:lvlText w:val="%5."/>
-      <w:lvlJc w:val="left"/>
-      <w:pPr>
-        <w:ind w:left="3600" w:hanging="360"/>
-      </w:pPr>
-    </w:lvl>
-    <w:lvl w:ilvl="5" w:tplc="0405001B" w:tentative="1">
-      <w:start w:val="1"/>
-      <w:numFmt w:val="lowerRoman"/>
-      <w:lvlText w:val="%6."/>
-      <w:lvlJc w:val="right"/>
-      <w:pPr>
-        <w:ind w:left="4320" w:hanging="180"/>
-      </w:pPr>
-    </w:lvl>
-    <w:lvl w:ilvl="6" w:tplc="0405000F" w:tentative="1">
-      <w:start w:val="1"/>
-      <w:numFmt w:val="decimal"/>
-      <w:lvlText w:val="%7."/>
-      <w:lvlJc w:val="left"/>
-      <w:pPr>
-        <w:ind w:left="5040" w:hanging="360"/>
-      </w:pPr>
-    </w:lvl>
-    <w:lvl w:ilvl="7" w:tplc="04050019" w:tentative="1">
-      <w:start w:val="1"/>
-      <w:numFmt w:val="lowerLetter"/>
-      <w:lvlText w:val="%8."/>
-      <w:lvlJc w:val="left"/>
-      <w:pPr>
-        <w:ind w:left="5760" w:hanging="360"/>
-      </w:pPr>
-    </w:lvl>
-    <w:lvl w:ilvl="8" w:tplc="0405001B" w:tentative="1">
-      <w:start w:val="1"/>
-      <w:numFmt w:val="lowerRoman"/>
-      <w:lvlText w:val="%9."/>
-      <w:lvlJc w:val="right"/>
-      <w:pPr>
-        <w:ind w:left="6480" w:hanging="180"/>
-      </w:pPr>
-    </w:lvl>
-  </w:abstractNum>
-  <w:abstractNum w:abstractNumId="23" w15:restartNumberingAfterBreak="0">
+  <w:abstractNum w:abstractNumId="5" w15:restartNumberingAfterBreak="0">
     <w:nsid w:val="2BA46CBD"/>
     <w:multiLevelType w:val="hybridMultilevel"/>
     <w:tmpl w:val="9830F502"/>
@@ -11114,7 +9811,7 @@
       </w:rPr>
     </w:lvl>
   </w:abstractNum>
-  <w:abstractNum w:abstractNumId="24" w15:restartNumberingAfterBreak="0">
+  <w:abstractNum w:abstractNumId="6" w15:restartNumberingAfterBreak="0">
     <w:nsid w:val="2C950159"/>
     <w:multiLevelType w:val="multilevel"/>
     <w:tmpl w:val="2460DF3C"/>
@@ -11209,7 +9906,7 @@
       </w:pPr>
     </w:lvl>
   </w:abstractNum>
-  <w:abstractNum w:abstractNumId="25" w15:restartNumberingAfterBreak="0">
+  <w:abstractNum w:abstractNumId="7" w15:restartNumberingAfterBreak="0">
     <w:nsid w:val="36081A90"/>
     <w:multiLevelType w:val="hybridMultilevel"/>
     <w:tmpl w:val="9710DFAA"/>
@@ -11322,7 +10019,7 @@
       </w:rPr>
     </w:lvl>
   </w:abstractNum>
-  <w:abstractNum w:abstractNumId="26" w15:restartNumberingAfterBreak="0">
+  <w:abstractNum w:abstractNumId="8" w15:restartNumberingAfterBreak="0">
     <w:nsid w:val="366630E1"/>
     <w:multiLevelType w:val="multilevel"/>
     <w:tmpl w:val="E50EFE94"/>
@@ -11417,478 +10114,7 @@
       </w:pPr>
     </w:lvl>
   </w:abstractNum>
-  <w:abstractNum w:abstractNumId="27" w15:restartNumberingAfterBreak="0">
-    <w:nsid w:val="36CF5B35"/>
-    <w:multiLevelType w:val="hybridMultilevel"/>
-    <w:tmpl w:val="95A66AEC"/>
-    <w:lvl w:ilvl="0" w:tplc="3FD067DE">
-      <w:start w:val="1"/>
-      <w:numFmt w:val="bullet"/>
-      <w:lvlText w:val=""/>
-      <w:lvlJc w:val="left"/>
-      <w:pPr>
-        <w:ind w:left="720" w:hanging="360"/>
-      </w:pPr>
-      <w:rPr>
-        <w:rFonts w:ascii="Wingdings" w:hAnsi="Wingdings" w:hint="default"/>
-        <w:color w:val="ED1C24"/>
-      </w:rPr>
-    </w:lvl>
-    <w:lvl w:ilvl="1" w:tplc="04050003" w:tentative="1">
-      <w:start w:val="1"/>
-      <w:numFmt w:val="bullet"/>
-      <w:lvlText w:val="o"/>
-      <w:lvlJc w:val="left"/>
-      <w:pPr>
-        <w:ind w:left="1440" w:hanging="360"/>
-      </w:pPr>
-      <w:rPr>
-        <w:rFonts w:ascii="Courier New" w:hAnsi="Courier New" w:cs="Courier New" w:hint="default"/>
-      </w:rPr>
-    </w:lvl>
-    <w:lvl w:ilvl="2" w:tplc="04050005" w:tentative="1">
-      <w:start w:val="1"/>
-      <w:numFmt w:val="bullet"/>
-      <w:lvlText w:val=""/>
-      <w:lvlJc w:val="left"/>
-      <w:pPr>
-        <w:ind w:left="2160" w:hanging="360"/>
-      </w:pPr>
-      <w:rPr>
-        <w:rFonts w:ascii="Wingdings" w:hAnsi="Wingdings" w:hint="default"/>
-      </w:rPr>
-    </w:lvl>
-    <w:lvl w:ilvl="3" w:tplc="04050001" w:tentative="1">
-      <w:start w:val="1"/>
-      <w:numFmt w:val="bullet"/>
-      <w:lvlText w:val=""/>
-      <w:lvlJc w:val="left"/>
-      <w:pPr>
-        <w:ind w:left="2880" w:hanging="360"/>
-      </w:pPr>
-      <w:rPr>
-        <w:rFonts w:ascii="Symbol" w:hAnsi="Symbol" w:hint="default"/>
-      </w:rPr>
-    </w:lvl>
-    <w:lvl w:ilvl="4" w:tplc="04050003" w:tentative="1">
-      <w:start w:val="1"/>
-      <w:numFmt w:val="bullet"/>
-      <w:lvlText w:val="o"/>
-      <w:lvlJc w:val="left"/>
-      <w:pPr>
-        <w:ind w:left="3600" w:hanging="360"/>
-      </w:pPr>
-      <w:rPr>
-        <w:rFonts w:ascii="Courier New" w:hAnsi="Courier New" w:cs="Courier New" w:hint="default"/>
-      </w:rPr>
-    </w:lvl>
-    <w:lvl w:ilvl="5" w:tplc="04050005" w:tentative="1">
-      <w:start w:val="1"/>
-      <w:numFmt w:val="bullet"/>
-      <w:lvlText w:val=""/>
-      <w:lvlJc w:val="left"/>
-      <w:pPr>
-        <w:ind w:left="4320" w:hanging="360"/>
-      </w:pPr>
-      <w:rPr>
-        <w:rFonts w:ascii="Wingdings" w:hAnsi="Wingdings" w:hint="default"/>
-      </w:rPr>
-    </w:lvl>
-    <w:lvl w:ilvl="6" w:tplc="04050001" w:tentative="1">
-      <w:start w:val="1"/>
-      <w:numFmt w:val="bullet"/>
-      <w:lvlText w:val=""/>
-      <w:lvlJc w:val="left"/>
-      <w:pPr>
-        <w:ind w:left="5040" w:hanging="360"/>
-      </w:pPr>
-      <w:rPr>
-        <w:rFonts w:ascii="Symbol" w:hAnsi="Symbol" w:hint="default"/>
-      </w:rPr>
-    </w:lvl>
-    <w:lvl w:ilvl="7" w:tplc="04050003" w:tentative="1">
-      <w:start w:val="1"/>
-      <w:numFmt w:val="bullet"/>
-      <w:lvlText w:val="o"/>
-      <w:lvlJc w:val="left"/>
-      <w:pPr>
-        <w:ind w:left="5760" w:hanging="360"/>
-      </w:pPr>
-      <w:rPr>
-        <w:rFonts w:ascii="Courier New" w:hAnsi="Courier New" w:cs="Courier New" w:hint="default"/>
-      </w:rPr>
-    </w:lvl>
-    <w:lvl w:ilvl="8" w:tplc="04050005" w:tentative="1">
-      <w:start w:val="1"/>
-      <w:numFmt w:val="bullet"/>
-      <w:lvlText w:val=""/>
-      <w:lvlJc w:val="left"/>
-      <w:pPr>
-        <w:ind w:left="6480" w:hanging="360"/>
-      </w:pPr>
-      <w:rPr>
-        <w:rFonts w:ascii="Wingdings" w:hAnsi="Wingdings" w:hint="default"/>
-      </w:rPr>
-    </w:lvl>
-  </w:abstractNum>
-  <w:abstractNum w:abstractNumId="28" w15:restartNumberingAfterBreak="0">
-    <w:nsid w:val="39A94775"/>
-    <w:multiLevelType w:val="hybridMultilevel"/>
-    <w:tmpl w:val="407AFBEA"/>
-    <w:lvl w:ilvl="0" w:tplc="04050001">
-      <w:start w:val="1"/>
-      <w:numFmt w:val="bullet"/>
-      <w:lvlText w:val=""/>
-      <w:lvlJc w:val="left"/>
-      <w:pPr>
-        <w:ind w:left="720" w:hanging="360"/>
-      </w:pPr>
-      <w:rPr>
-        <w:rFonts w:ascii="Symbol" w:hAnsi="Symbol" w:hint="default"/>
-      </w:rPr>
-    </w:lvl>
-    <w:lvl w:ilvl="1" w:tplc="04050003" w:tentative="1">
-      <w:start w:val="1"/>
-      <w:numFmt w:val="bullet"/>
-      <w:lvlText w:val="o"/>
-      <w:lvlJc w:val="left"/>
-      <w:pPr>
-        <w:ind w:left="1440" w:hanging="360"/>
-      </w:pPr>
-      <w:rPr>
-        <w:rFonts w:ascii="Courier New" w:hAnsi="Courier New" w:cs="Courier New" w:hint="default"/>
-      </w:rPr>
-    </w:lvl>
-    <w:lvl w:ilvl="2" w:tplc="04050005" w:tentative="1">
-      <w:start w:val="1"/>
-      <w:numFmt w:val="bullet"/>
-      <w:lvlText w:val=""/>
-      <w:lvlJc w:val="left"/>
-      <w:pPr>
-        <w:ind w:left="2160" w:hanging="360"/>
-      </w:pPr>
-      <w:rPr>
-        <w:rFonts w:ascii="Wingdings" w:hAnsi="Wingdings" w:hint="default"/>
-      </w:rPr>
-    </w:lvl>
-    <w:lvl w:ilvl="3" w:tplc="04050001" w:tentative="1">
-      <w:start w:val="1"/>
-      <w:numFmt w:val="bullet"/>
-      <w:lvlText w:val=""/>
-      <w:lvlJc w:val="left"/>
-      <w:pPr>
-        <w:ind w:left="2880" w:hanging="360"/>
-      </w:pPr>
-      <w:rPr>
-        <w:rFonts w:ascii="Symbol" w:hAnsi="Symbol" w:hint="default"/>
-      </w:rPr>
-    </w:lvl>
-    <w:lvl w:ilvl="4" w:tplc="04050003" w:tentative="1">
-      <w:start w:val="1"/>
-      <w:numFmt w:val="bullet"/>
-      <w:lvlText w:val="o"/>
-      <w:lvlJc w:val="left"/>
-      <w:pPr>
-        <w:ind w:left="3600" w:hanging="360"/>
-      </w:pPr>
-      <w:rPr>
-        <w:rFonts w:ascii="Courier New" w:hAnsi="Courier New" w:cs="Courier New" w:hint="default"/>
-      </w:rPr>
-    </w:lvl>
-    <w:lvl w:ilvl="5" w:tplc="04050005" w:tentative="1">
-      <w:start w:val="1"/>
-      <w:numFmt w:val="bullet"/>
-      <w:lvlText w:val=""/>
-      <w:lvlJc w:val="left"/>
-      <w:pPr>
-        <w:ind w:left="4320" w:hanging="360"/>
-      </w:pPr>
-      <w:rPr>
-        <w:rFonts w:ascii="Wingdings" w:hAnsi="Wingdings" w:hint="default"/>
-      </w:rPr>
-    </w:lvl>
-    <w:lvl w:ilvl="6" w:tplc="04050001" w:tentative="1">
-      <w:start w:val="1"/>
-      <w:numFmt w:val="bullet"/>
-      <w:lvlText w:val=""/>
-      <w:lvlJc w:val="left"/>
-      <w:pPr>
-        <w:ind w:left="5040" w:hanging="360"/>
-      </w:pPr>
-      <w:rPr>
-        <w:rFonts w:ascii="Symbol" w:hAnsi="Symbol" w:hint="default"/>
-      </w:rPr>
-    </w:lvl>
-    <w:lvl w:ilvl="7" w:tplc="04050003" w:tentative="1">
-      <w:start w:val="1"/>
-      <w:numFmt w:val="bullet"/>
-      <w:lvlText w:val="o"/>
-      <w:lvlJc w:val="left"/>
-      <w:pPr>
-        <w:ind w:left="5760" w:hanging="360"/>
-      </w:pPr>
-      <w:rPr>
-        <w:rFonts w:ascii="Courier New" w:hAnsi="Courier New" w:cs="Courier New" w:hint="default"/>
-      </w:rPr>
-    </w:lvl>
-    <w:lvl w:ilvl="8" w:tplc="04050005" w:tentative="1">
-      <w:start w:val="1"/>
-      <w:numFmt w:val="bullet"/>
-      <w:lvlText w:val=""/>
-      <w:lvlJc w:val="left"/>
-      <w:pPr>
-        <w:ind w:left="6480" w:hanging="360"/>
-      </w:pPr>
-      <w:rPr>
-        <w:rFonts w:ascii="Wingdings" w:hAnsi="Wingdings" w:hint="default"/>
-      </w:rPr>
-    </w:lvl>
-  </w:abstractNum>
-  <w:abstractNum w:abstractNumId="29" w15:restartNumberingAfterBreak="0">
-    <w:nsid w:val="39DC5E66"/>
-    <w:multiLevelType w:val="multilevel"/>
-    <w:tmpl w:val="5D142698"/>
-    <w:lvl w:ilvl="0">
-      <w:start w:val="1"/>
-      <w:numFmt w:val="bullet"/>
-      <w:lvlText w:val=""/>
-      <w:lvlJc w:val="left"/>
-      <w:pPr>
-        <w:ind w:left="360" w:hanging="360"/>
-      </w:pPr>
-      <w:rPr>
-        <w:rFonts w:ascii="Symbol" w:hAnsi="Symbol" w:hint="default"/>
-      </w:rPr>
-    </w:lvl>
-    <w:lvl w:ilvl="1">
-      <w:start w:val="1"/>
-      <w:numFmt w:val="decimal"/>
-      <w:lvlText w:val="%1.%2."/>
-      <w:lvlJc w:val="left"/>
-      <w:pPr>
-        <w:ind w:left="792" w:hanging="432"/>
-      </w:pPr>
-    </w:lvl>
-    <w:lvl w:ilvl="2">
-      <w:start w:val="1"/>
-      <w:numFmt w:val="bullet"/>
-      <w:lvlText w:val=""/>
-      <w:lvlJc w:val="left"/>
-      <w:pPr>
-        <w:ind w:left="1429" w:hanging="360"/>
-      </w:pPr>
-      <w:rPr>
-        <w:rFonts w:ascii="Symbol" w:hAnsi="Symbol" w:hint="default"/>
-      </w:rPr>
-    </w:lvl>
-    <w:lvl w:ilvl="3">
-      <w:start w:val="1"/>
-      <w:numFmt w:val="bullet"/>
-      <w:lvlText w:val="o"/>
-      <w:lvlJc w:val="left"/>
-      <w:pPr>
-        <w:ind w:left="1440" w:hanging="360"/>
-      </w:pPr>
-      <w:rPr>
-        <w:rFonts w:ascii="Courier New" w:hAnsi="Courier New" w:cs="Courier New" w:hint="default"/>
-      </w:rPr>
-    </w:lvl>
-    <w:lvl w:ilvl="4">
-      <w:start w:val="1"/>
-      <w:numFmt w:val="decimal"/>
-      <w:lvlText w:val="%1.%2.%3.%4.%5."/>
-      <w:lvlJc w:val="left"/>
-      <w:pPr>
-        <w:ind w:left="2232" w:hanging="792"/>
-      </w:pPr>
-    </w:lvl>
-    <w:lvl w:ilvl="5">
-      <w:start w:val="1"/>
-      <w:numFmt w:val="decimal"/>
-      <w:lvlText w:val="%1.%2.%3.%4.%5.%6."/>
-      <w:lvlJc w:val="left"/>
-      <w:pPr>
-        <w:ind w:left="2736" w:hanging="936"/>
-      </w:pPr>
-    </w:lvl>
-    <w:lvl w:ilvl="6">
-      <w:start w:val="1"/>
-      <w:numFmt w:val="decimal"/>
-      <w:lvlText w:val="%1.%2.%3.%4.%5.%6.%7."/>
-      <w:lvlJc w:val="left"/>
-      <w:pPr>
-        <w:ind w:left="3240" w:hanging="1080"/>
-      </w:pPr>
-    </w:lvl>
-    <w:lvl w:ilvl="7">
-      <w:start w:val="1"/>
-      <w:numFmt w:val="decimal"/>
-      <w:lvlText w:val="%1.%2.%3.%4.%5.%6.%7.%8."/>
-      <w:lvlJc w:val="left"/>
-      <w:pPr>
-        <w:ind w:left="3744" w:hanging="1224"/>
-      </w:pPr>
-    </w:lvl>
-    <w:lvl w:ilvl="8">
-      <w:start w:val="1"/>
-      <w:numFmt w:val="decimal"/>
-      <w:lvlText w:val="%1.%2.%3.%4.%5.%6.%7.%8.%9."/>
-      <w:lvlJc w:val="left"/>
-      <w:pPr>
-        <w:ind w:left="4320" w:hanging="1440"/>
-      </w:pPr>
-    </w:lvl>
-  </w:abstractNum>
-  <w:abstractNum w:abstractNumId="30" w15:restartNumberingAfterBreak="0">
-    <w:nsid w:val="3E3D746C"/>
-    <w:multiLevelType w:val="multilevel"/>
-    <w:tmpl w:val="54BE56FC"/>
-    <w:lvl w:ilvl="0">
-      <w:start w:val="1"/>
-      <w:numFmt w:val="bullet"/>
-      <w:lvlText w:val=""/>
-      <w:lvlJc w:val="left"/>
-      <w:pPr>
-        <w:tabs>
-          <w:tab w:val="num" w:pos="720"/>
-        </w:tabs>
-        <w:ind w:left="720" w:hanging="360"/>
-      </w:pPr>
-      <w:rPr>
-        <w:rFonts w:ascii="Symbol" w:hAnsi="Symbol" w:hint="default"/>
-        <w:sz w:val="20"/>
-      </w:rPr>
-    </w:lvl>
-    <w:lvl w:ilvl="1">
-      <w:start w:val="1"/>
-      <w:numFmt w:val="bullet"/>
-      <w:lvlText w:val="o"/>
-      <w:lvlJc w:val="left"/>
-      <w:pPr>
-        <w:tabs>
-          <w:tab w:val="num" w:pos="1440"/>
-        </w:tabs>
-        <w:ind w:left="1440" w:hanging="360"/>
-      </w:pPr>
-      <w:rPr>
-        <w:rFonts w:ascii="Courier New" w:hAnsi="Courier New" w:hint="default"/>
-        <w:sz w:val="20"/>
-      </w:rPr>
-    </w:lvl>
-    <w:lvl w:ilvl="2" w:tentative="1">
-      <w:start w:val="1"/>
-      <w:numFmt w:val="bullet"/>
-      <w:lvlText w:val=""/>
-      <w:lvlJc w:val="left"/>
-      <w:pPr>
-        <w:tabs>
-          <w:tab w:val="num" w:pos="2160"/>
-        </w:tabs>
-        <w:ind w:left="2160" w:hanging="360"/>
-      </w:pPr>
-      <w:rPr>
-        <w:rFonts w:ascii="Wingdings" w:hAnsi="Wingdings" w:hint="default"/>
-        <w:sz w:val="20"/>
-      </w:rPr>
-    </w:lvl>
-    <w:lvl w:ilvl="3" w:tentative="1">
-      <w:start w:val="1"/>
-      <w:numFmt w:val="bullet"/>
-      <w:lvlText w:val=""/>
-      <w:lvlJc w:val="left"/>
-      <w:pPr>
-        <w:tabs>
-          <w:tab w:val="num" w:pos="2880"/>
-        </w:tabs>
-        <w:ind w:left="2880" w:hanging="360"/>
-      </w:pPr>
-      <w:rPr>
-        <w:rFonts w:ascii="Wingdings" w:hAnsi="Wingdings" w:hint="default"/>
-        <w:sz w:val="20"/>
-      </w:rPr>
-    </w:lvl>
-    <w:lvl w:ilvl="4" w:tentative="1">
-      <w:start w:val="1"/>
-      <w:numFmt w:val="bullet"/>
-      <w:lvlText w:val=""/>
-      <w:lvlJc w:val="left"/>
-      <w:pPr>
-        <w:tabs>
-          <w:tab w:val="num" w:pos="3600"/>
-        </w:tabs>
-        <w:ind w:left="3600" w:hanging="360"/>
-      </w:pPr>
-      <w:rPr>
-        <w:rFonts w:ascii="Wingdings" w:hAnsi="Wingdings" w:hint="default"/>
-        <w:sz w:val="20"/>
-      </w:rPr>
-    </w:lvl>
-    <w:lvl w:ilvl="5" w:tentative="1">
-      <w:start w:val="1"/>
-      <w:numFmt w:val="bullet"/>
-      <w:lvlText w:val=""/>
-      <w:lvlJc w:val="left"/>
-      <w:pPr>
-        <w:tabs>
-          <w:tab w:val="num" w:pos="4320"/>
-        </w:tabs>
-        <w:ind w:left="4320" w:hanging="360"/>
-      </w:pPr>
-      <w:rPr>
-        <w:rFonts w:ascii="Wingdings" w:hAnsi="Wingdings" w:hint="default"/>
-        <w:sz w:val="20"/>
-      </w:rPr>
-    </w:lvl>
-    <w:lvl w:ilvl="6" w:tentative="1">
-      <w:start w:val="1"/>
-      <w:numFmt w:val="bullet"/>
-      <w:lvlText w:val=""/>
-      <w:lvlJc w:val="left"/>
-      <w:pPr>
-        <w:tabs>
-          <w:tab w:val="num" w:pos="5040"/>
-        </w:tabs>
-        <w:ind w:left="5040" w:hanging="360"/>
-      </w:pPr>
-      <w:rPr>
-        <w:rFonts w:ascii="Wingdings" w:hAnsi="Wingdings" w:hint="default"/>
-        <w:sz w:val="20"/>
-      </w:rPr>
-    </w:lvl>
-    <w:lvl w:ilvl="7" w:tentative="1">
-      <w:start w:val="1"/>
-      <w:numFmt w:val="bullet"/>
-      <w:lvlText w:val=""/>
-      <w:lvlJc w:val="left"/>
-      <w:pPr>
-        <w:tabs>
-          <w:tab w:val="num" w:pos="5760"/>
-        </w:tabs>
-        <w:ind w:left="5760" w:hanging="360"/>
-      </w:pPr>
-      <w:rPr>
-        <w:rFonts w:ascii="Wingdings" w:hAnsi="Wingdings" w:hint="default"/>
-        <w:sz w:val="20"/>
-      </w:rPr>
-    </w:lvl>
-    <w:lvl w:ilvl="8" w:tentative="1">
-      <w:start w:val="1"/>
-      <w:numFmt w:val="bullet"/>
-      <w:lvlText w:val=""/>
-      <w:lvlJc w:val="left"/>
-      <w:pPr>
-        <w:tabs>
-          <w:tab w:val="num" w:pos="6480"/>
-        </w:tabs>
-        <w:ind w:left="6480" w:hanging="360"/>
-      </w:pPr>
-      <w:rPr>
-        <w:rFonts w:ascii="Wingdings" w:hAnsi="Wingdings" w:hint="default"/>
-        <w:sz w:val="20"/>
-      </w:rPr>
-    </w:lvl>
-  </w:abstractNum>
-  <w:abstractNum w:abstractNumId="31" w15:restartNumberingAfterBreak="0">
+  <w:abstractNum w:abstractNumId="9" w15:restartNumberingAfterBreak="0">
     <w:nsid w:val="3E626CC5"/>
     <w:multiLevelType w:val="multilevel"/>
     <w:tmpl w:val="5D142698"/>
@@ -11983,121 +10209,7 @@
       </w:pPr>
     </w:lvl>
   </w:abstractNum>
-  <w:abstractNum w:abstractNumId="32" w15:restartNumberingAfterBreak="0">
-    <w:nsid w:val="3F4329DA"/>
-    <w:multiLevelType w:val="hybridMultilevel"/>
-    <w:tmpl w:val="D92ABCDE"/>
-    <w:lvl w:ilvl="0" w:tplc="4BD0E0BC">
-      <w:start w:val="1"/>
-      <w:numFmt w:val="bullet"/>
-      <w:lvlText w:val=""/>
-      <w:lvlJc w:val="left"/>
-      <w:pPr>
-        <w:ind w:left="720" w:hanging="360"/>
-      </w:pPr>
-      <w:rPr>
-        <w:rFonts w:ascii="Wingdings" w:hAnsi="Wingdings" w:hint="default"/>
-        <w:color w:val="D2322D"/>
-      </w:rPr>
-    </w:lvl>
-    <w:lvl w:ilvl="1" w:tplc="04050003" w:tentative="1">
-      <w:start w:val="1"/>
-      <w:numFmt w:val="bullet"/>
-      <w:lvlText w:val="o"/>
-      <w:lvlJc w:val="left"/>
-      <w:pPr>
-        <w:ind w:left="1440" w:hanging="360"/>
-      </w:pPr>
-      <w:rPr>
-        <w:rFonts w:ascii="Courier New" w:hAnsi="Courier New" w:cs="Courier New" w:hint="default"/>
-      </w:rPr>
-    </w:lvl>
-    <w:lvl w:ilvl="2" w:tplc="04050005" w:tentative="1">
-      <w:start w:val="1"/>
-      <w:numFmt w:val="bullet"/>
-      <w:lvlText w:val=""/>
-      <w:lvlJc w:val="left"/>
-      <w:pPr>
-        <w:ind w:left="2160" w:hanging="360"/>
-      </w:pPr>
-      <w:rPr>
-        <w:rFonts w:ascii="Wingdings" w:hAnsi="Wingdings" w:hint="default"/>
-      </w:rPr>
-    </w:lvl>
-    <w:lvl w:ilvl="3" w:tplc="04050001" w:tentative="1">
-      <w:start w:val="1"/>
-      <w:numFmt w:val="bullet"/>
-      <w:lvlText w:val=""/>
-      <w:lvlJc w:val="left"/>
-      <w:pPr>
-        <w:ind w:left="2880" w:hanging="360"/>
-      </w:pPr>
-      <w:rPr>
-        <w:rFonts w:ascii="Symbol" w:hAnsi="Symbol" w:hint="default"/>
-      </w:rPr>
-    </w:lvl>
-    <w:lvl w:ilvl="4" w:tplc="04050003" w:tentative="1">
-      <w:start w:val="1"/>
-      <w:numFmt w:val="bullet"/>
-      <w:lvlText w:val="o"/>
-      <w:lvlJc w:val="left"/>
-      <w:pPr>
-        <w:ind w:left="3600" w:hanging="360"/>
-      </w:pPr>
-      <w:rPr>
-        <w:rFonts w:ascii="Courier New" w:hAnsi="Courier New" w:cs="Courier New" w:hint="default"/>
-      </w:rPr>
-    </w:lvl>
-    <w:lvl w:ilvl="5" w:tplc="04050005" w:tentative="1">
-      <w:start w:val="1"/>
-      <w:numFmt w:val="bullet"/>
-      <w:lvlText w:val=""/>
-      <w:lvlJc w:val="left"/>
-      <w:pPr>
-        <w:ind w:left="4320" w:hanging="360"/>
-      </w:pPr>
-      <w:rPr>
-        <w:rFonts w:ascii="Wingdings" w:hAnsi="Wingdings" w:hint="default"/>
-      </w:rPr>
-    </w:lvl>
-    <w:lvl w:ilvl="6" w:tplc="04050001" w:tentative="1">
-      <w:start w:val="1"/>
-      <w:numFmt w:val="bullet"/>
-      <w:lvlText w:val=""/>
-      <w:lvlJc w:val="left"/>
-      <w:pPr>
-        <w:ind w:left="5040" w:hanging="360"/>
-      </w:pPr>
-      <w:rPr>
-        <w:rFonts w:ascii="Symbol" w:hAnsi="Symbol" w:hint="default"/>
-      </w:rPr>
-    </w:lvl>
-    <w:lvl w:ilvl="7" w:tplc="04050003" w:tentative="1">
-      <w:start w:val="1"/>
-      <w:numFmt w:val="bullet"/>
-      <w:lvlText w:val="o"/>
-      <w:lvlJc w:val="left"/>
-      <w:pPr>
-        <w:ind w:left="5760" w:hanging="360"/>
-      </w:pPr>
-      <w:rPr>
-        <w:rFonts w:ascii="Courier New" w:hAnsi="Courier New" w:cs="Courier New" w:hint="default"/>
-      </w:rPr>
-    </w:lvl>
-    <w:lvl w:ilvl="8" w:tplc="04050005" w:tentative="1">
-      <w:start w:val="1"/>
-      <w:numFmt w:val="bullet"/>
-      <w:lvlText w:val=""/>
-      <w:lvlJc w:val="left"/>
-      <w:pPr>
-        <w:ind w:left="6480" w:hanging="360"/>
-      </w:pPr>
-      <w:rPr>
-        <w:rFonts w:ascii="Wingdings" w:hAnsi="Wingdings" w:hint="default"/>
-      </w:rPr>
-    </w:lvl>
-  </w:abstractNum>
-  <w:abstractNum w:abstractNumId="33" w15:restartNumberingAfterBreak="0">
+  <w:abstractNum w:abstractNumId="10" w15:restartNumberingAfterBreak="0">
     <w:nsid w:val="40356479"/>
     <w:multiLevelType w:val="hybridMultilevel"/>
     <w:tmpl w:val="76A2A5D8"/>
@@ -12210,121 +10322,7 @@
       </w:rPr>
     </w:lvl>
   </w:abstractNum>
-  <w:abstractNum w:abstractNumId="34" w15:restartNumberingAfterBreak="0">
-    <w:nsid w:val="440A6E2F"/>
-    <w:multiLevelType w:val="hybridMultilevel"/>
-    <w:tmpl w:val="F0F2F9F0"/>
-    <w:lvl w:ilvl="0" w:tplc="2D6285CC">
-      <w:start w:val="1"/>
-      <w:numFmt w:val="bullet"/>
-      <w:lvlText w:val=""/>
-      <w:lvlJc w:val="left"/>
-      <w:pPr>
-        <w:ind w:left="720" w:hanging="360"/>
-      </w:pPr>
-      <w:rPr>
-        <w:rFonts w:ascii="Wingdings" w:hAnsi="Wingdings" w:hint="default"/>
-        <w:color w:val="D2322D"/>
-      </w:rPr>
-    </w:lvl>
-    <w:lvl w:ilvl="1" w:tplc="04050003" w:tentative="1">
-      <w:start w:val="1"/>
-      <w:numFmt w:val="bullet"/>
-      <w:lvlText w:val="o"/>
-      <w:lvlJc w:val="left"/>
-      <w:pPr>
-        <w:ind w:left="1440" w:hanging="360"/>
-      </w:pPr>
-      <w:rPr>
-        <w:rFonts w:ascii="Courier New" w:hAnsi="Courier New" w:cs="Courier New" w:hint="default"/>
-      </w:rPr>
-    </w:lvl>
-    <w:lvl w:ilvl="2" w:tplc="04050005" w:tentative="1">
-      <w:start w:val="1"/>
-      <w:numFmt w:val="bullet"/>
-      <w:lvlText w:val=""/>
-      <w:lvlJc w:val="left"/>
-      <w:pPr>
-        <w:ind w:left="2160" w:hanging="360"/>
-      </w:pPr>
-      <w:rPr>
-        <w:rFonts w:ascii="Wingdings" w:hAnsi="Wingdings" w:hint="default"/>
-      </w:rPr>
-    </w:lvl>
-    <w:lvl w:ilvl="3" w:tplc="04050001" w:tentative="1">
-      <w:start w:val="1"/>
-      <w:numFmt w:val="bullet"/>
-      <w:lvlText w:val=""/>
-      <w:lvlJc w:val="left"/>
-      <w:pPr>
-        <w:ind w:left="2880" w:hanging="360"/>
-      </w:pPr>
-      <w:rPr>
-        <w:rFonts w:ascii="Symbol" w:hAnsi="Symbol" w:hint="default"/>
-      </w:rPr>
-    </w:lvl>
-    <w:lvl w:ilvl="4" w:tplc="04050003" w:tentative="1">
-      <w:start w:val="1"/>
-      <w:numFmt w:val="bullet"/>
-      <w:lvlText w:val="o"/>
-      <w:lvlJc w:val="left"/>
-      <w:pPr>
-        <w:ind w:left="3600" w:hanging="360"/>
-      </w:pPr>
-      <w:rPr>
-        <w:rFonts w:ascii="Courier New" w:hAnsi="Courier New" w:cs="Courier New" w:hint="default"/>
-      </w:rPr>
-    </w:lvl>
-    <w:lvl w:ilvl="5" w:tplc="04050005" w:tentative="1">
-      <w:start w:val="1"/>
-      <w:numFmt w:val="bullet"/>
-      <w:lvlText w:val=""/>
-      <w:lvlJc w:val="left"/>
-      <w:pPr>
-        <w:ind w:left="4320" w:hanging="360"/>
-      </w:pPr>
-      <w:rPr>
-        <w:rFonts w:ascii="Wingdings" w:hAnsi="Wingdings" w:hint="default"/>
-      </w:rPr>
-    </w:lvl>
-    <w:lvl w:ilvl="6" w:tplc="04050001" w:tentative="1">
-      <w:start w:val="1"/>
-      <w:numFmt w:val="bullet"/>
-      <w:lvlText w:val=""/>
-      <w:lvlJc w:val="left"/>
-      <w:pPr>
-        <w:ind w:left="5040" w:hanging="360"/>
-      </w:pPr>
-      <w:rPr>
-        <w:rFonts w:ascii="Symbol" w:hAnsi="Symbol" w:hint="default"/>
-      </w:rPr>
-    </w:lvl>
-    <w:lvl w:ilvl="7" w:tplc="04050003" w:tentative="1">
-      <w:start w:val="1"/>
-      <w:numFmt w:val="bullet"/>
-      <w:lvlText w:val="o"/>
-      <w:lvlJc w:val="left"/>
-      <w:pPr>
-        <w:ind w:left="5760" w:hanging="360"/>
-      </w:pPr>
-      <w:rPr>
-        <w:rFonts w:ascii="Courier New" w:hAnsi="Courier New" w:cs="Courier New" w:hint="default"/>
-      </w:rPr>
-    </w:lvl>
-    <w:lvl w:ilvl="8" w:tplc="04050005" w:tentative="1">
-      <w:start w:val="1"/>
-      <w:numFmt w:val="bullet"/>
-      <w:lvlText w:val=""/>
-      <w:lvlJc w:val="left"/>
-      <w:pPr>
-        <w:ind w:left="6480" w:hanging="360"/>
-      </w:pPr>
-      <w:rPr>
-        <w:rFonts w:ascii="Wingdings" w:hAnsi="Wingdings" w:hint="default"/>
-      </w:rPr>
-    </w:lvl>
-  </w:abstractNum>
-  <w:abstractNum w:abstractNumId="35" w15:restartNumberingAfterBreak="0">
+  <w:abstractNum w:abstractNumId="11" w15:restartNumberingAfterBreak="0">
     <w:nsid w:val="447046BF"/>
     <w:multiLevelType w:val="hybridMultilevel"/>
     <w:tmpl w:val="AC2801B4"/>
@@ -12414,7 +10412,7 @@
       </w:pPr>
     </w:lvl>
   </w:abstractNum>
-  <w:abstractNum w:abstractNumId="36" w15:restartNumberingAfterBreak="0">
+  <w:abstractNum w:abstractNumId="12" w15:restartNumberingAfterBreak="0">
     <w:nsid w:val="46EA5402"/>
     <w:multiLevelType w:val="hybridMultilevel"/>
     <w:tmpl w:val="2ED4EB58"/>
@@ -12527,7 +10525,7 @@
       </w:rPr>
     </w:lvl>
   </w:abstractNum>
-  <w:abstractNum w:abstractNumId="37" w15:restartNumberingAfterBreak="0">
+  <w:abstractNum w:abstractNumId="13" w15:restartNumberingAfterBreak="0">
     <w:nsid w:val="47B476DA"/>
     <w:multiLevelType w:val="hybridMultilevel"/>
     <w:tmpl w:val="0BBC8092"/>
@@ -12640,215 +10638,7 @@
       </w:rPr>
     </w:lvl>
   </w:abstractNum>
-  <w:abstractNum w:abstractNumId="38" w15:restartNumberingAfterBreak="0">
-    <w:nsid w:val="47BF3F8D"/>
-    <w:multiLevelType w:val="multilevel"/>
-    <w:tmpl w:val="C2DC1DAC"/>
-    <w:lvl w:ilvl="0">
-      <w:start w:val="1"/>
-      <w:numFmt w:val="bullet"/>
-      <w:lvlText w:val=""/>
-      <w:lvlJc w:val="left"/>
-      <w:pPr>
-        <w:ind w:left="360" w:hanging="360"/>
-      </w:pPr>
-      <w:rPr>
-        <w:rFonts w:ascii="Symbol" w:hAnsi="Symbol" w:hint="default"/>
-      </w:rPr>
-    </w:lvl>
-    <w:lvl w:ilvl="1">
-      <w:start w:val="1"/>
-      <w:numFmt w:val="decimal"/>
-      <w:lvlText w:val="%1.%2."/>
-      <w:lvlJc w:val="left"/>
-      <w:pPr>
-        <w:ind w:left="792" w:hanging="432"/>
-      </w:pPr>
-    </w:lvl>
-    <w:lvl w:ilvl="2">
-      <w:start w:val="1"/>
-      <w:numFmt w:val="bullet"/>
-      <w:lvlText w:val="o"/>
-      <w:lvlJc w:val="left"/>
-      <w:pPr>
-        <w:ind w:left="1429" w:hanging="360"/>
-      </w:pPr>
-      <w:rPr>
-        <w:rFonts w:ascii="Courier New" w:hAnsi="Courier New" w:cs="Courier New" w:hint="default"/>
-      </w:rPr>
-    </w:lvl>
-    <w:lvl w:ilvl="3">
-      <w:start w:val="1"/>
-      <w:numFmt w:val="bullet"/>
-      <w:lvlText w:val="o"/>
-      <w:lvlJc w:val="left"/>
-      <w:pPr>
-        <w:ind w:left="1440" w:hanging="360"/>
-      </w:pPr>
-      <w:rPr>
-        <w:rFonts w:ascii="Courier New" w:hAnsi="Courier New" w:cs="Courier New" w:hint="default"/>
-      </w:rPr>
-    </w:lvl>
-    <w:lvl w:ilvl="4">
-      <w:start w:val="1"/>
-      <w:numFmt w:val="decimal"/>
-      <w:lvlText w:val="%1.%2.%3.%4.%5."/>
-      <w:lvlJc w:val="left"/>
-      <w:pPr>
-        <w:ind w:left="2232" w:hanging="792"/>
-      </w:pPr>
-    </w:lvl>
-    <w:lvl w:ilvl="5">
-      <w:start w:val="1"/>
-      <w:numFmt w:val="decimal"/>
-      <w:lvlText w:val="%1.%2.%3.%4.%5.%6."/>
-      <w:lvlJc w:val="left"/>
-      <w:pPr>
-        <w:ind w:left="2736" w:hanging="936"/>
-      </w:pPr>
-    </w:lvl>
-    <w:lvl w:ilvl="6">
-      <w:start w:val="1"/>
-      <w:numFmt w:val="decimal"/>
-      <w:lvlText w:val="%1.%2.%3.%4.%5.%6.%7."/>
-      <w:lvlJc w:val="left"/>
-      <w:pPr>
-        <w:ind w:left="3240" w:hanging="1080"/>
-      </w:pPr>
-    </w:lvl>
-    <w:lvl w:ilvl="7">
-      <w:start w:val="1"/>
-      <w:numFmt w:val="decimal"/>
-      <w:lvlText w:val="%1.%2.%3.%4.%5.%6.%7.%8."/>
-      <w:lvlJc w:val="left"/>
-      <w:pPr>
-        <w:ind w:left="3744" w:hanging="1224"/>
-      </w:pPr>
-    </w:lvl>
-    <w:lvl w:ilvl="8">
-      <w:start w:val="1"/>
-      <w:numFmt w:val="decimal"/>
-      <w:lvlText w:val="%1.%2.%3.%4.%5.%6.%7.%8.%9."/>
-      <w:lvlJc w:val="left"/>
-      <w:pPr>
-        <w:ind w:left="4320" w:hanging="1440"/>
-      </w:pPr>
-    </w:lvl>
-  </w:abstractNum>
-  <w:abstractNum w:abstractNumId="39" w15:restartNumberingAfterBreak="0">
-    <w:nsid w:val="482F0302"/>
-    <w:multiLevelType w:val="hybridMultilevel"/>
-    <w:tmpl w:val="1680B164"/>
-    <w:lvl w:ilvl="0" w:tplc="04050001">
-      <w:start w:val="1"/>
-      <w:numFmt w:val="bullet"/>
-      <w:lvlText w:val=""/>
-      <w:lvlJc w:val="left"/>
-      <w:pPr>
-        <w:ind w:left="720" w:hanging="360"/>
-      </w:pPr>
-      <w:rPr>
-        <w:rFonts w:ascii="Symbol" w:hAnsi="Symbol" w:hint="default"/>
-      </w:rPr>
-    </w:lvl>
-    <w:lvl w:ilvl="1" w:tplc="04050003">
-      <w:start w:val="1"/>
-      <w:numFmt w:val="bullet"/>
-      <w:lvlText w:val="o"/>
-      <w:lvlJc w:val="left"/>
-      <w:pPr>
-        <w:ind w:left="1440" w:hanging="360"/>
-      </w:pPr>
-      <w:rPr>
-        <w:rFonts w:ascii="Courier New" w:hAnsi="Courier New" w:cs="Courier New" w:hint="default"/>
-      </w:rPr>
-    </w:lvl>
-    <w:lvl w:ilvl="2" w:tplc="04050005" w:tentative="1">
-      <w:start w:val="1"/>
-      <w:numFmt w:val="bullet"/>
-      <w:lvlText w:val=""/>
-      <w:lvlJc w:val="left"/>
-      <w:pPr>
-        <w:ind w:left="2160" w:hanging="360"/>
-      </w:pPr>
-      <w:rPr>
-        <w:rFonts w:ascii="Wingdings" w:hAnsi="Wingdings" w:hint="default"/>
-      </w:rPr>
-    </w:lvl>
-    <w:lvl w:ilvl="3" w:tplc="04050001" w:tentative="1">
-      <w:start w:val="1"/>
-      <w:numFmt w:val="bullet"/>
-      <w:lvlText w:val=""/>
-      <w:lvlJc w:val="left"/>
-      <w:pPr>
-        <w:ind w:left="2880" w:hanging="360"/>
-      </w:pPr>
-      <w:rPr>
-        <w:rFonts w:ascii="Symbol" w:hAnsi="Symbol" w:hint="default"/>
-      </w:rPr>
-    </w:lvl>
-    <w:lvl w:ilvl="4" w:tplc="04050003" w:tentative="1">
-      <w:start w:val="1"/>
-      <w:numFmt w:val="bullet"/>
-      <w:lvlText w:val="o"/>
-      <w:lvlJc w:val="left"/>
-      <w:pPr>
-        <w:ind w:left="3600" w:hanging="360"/>
-      </w:pPr>
-      <w:rPr>
-        <w:rFonts w:ascii="Courier New" w:hAnsi="Courier New" w:cs="Courier New" w:hint="default"/>
-      </w:rPr>
-    </w:lvl>
-    <w:lvl w:ilvl="5" w:tplc="04050005" w:tentative="1">
-      <w:start w:val="1"/>
-      <w:numFmt w:val="bullet"/>
-      <w:lvlText w:val=""/>
-      <w:lvlJc w:val="left"/>
-      <w:pPr>
-        <w:ind w:left="4320" w:hanging="360"/>
-      </w:pPr>
-      <w:rPr>
-        <w:rFonts w:ascii="Wingdings" w:hAnsi="Wingdings" w:hint="default"/>
-      </w:rPr>
-    </w:lvl>
-    <w:lvl w:ilvl="6" w:tplc="04050001" w:tentative="1">
-      <w:start w:val="1"/>
-      <w:numFmt w:val="bullet"/>
-      <w:lvlText w:val=""/>
-      <w:lvlJc w:val="left"/>
-      <w:pPr>
-        <w:ind w:left="5040" w:hanging="360"/>
-      </w:pPr>
-      <w:rPr>
-        <w:rFonts w:ascii="Symbol" w:hAnsi="Symbol" w:hint="default"/>
-      </w:rPr>
-    </w:lvl>
-    <w:lvl w:ilvl="7" w:tplc="04050003" w:tentative="1">
-      <w:start w:val="1"/>
-      <w:numFmt w:val="bullet"/>
-      <w:lvlText w:val="o"/>
-      <w:lvlJc w:val="left"/>
-      <w:pPr>
-        <w:ind w:left="5760" w:hanging="360"/>
-      </w:pPr>
-      <w:rPr>
-        <w:rFonts w:ascii="Courier New" w:hAnsi="Courier New" w:cs="Courier New" w:hint="default"/>
-      </w:rPr>
-    </w:lvl>
-    <w:lvl w:ilvl="8" w:tplc="04050005" w:tentative="1">
-      <w:start w:val="1"/>
-      <w:numFmt w:val="bullet"/>
-      <w:lvlText w:val=""/>
-      <w:lvlJc w:val="left"/>
-      <w:pPr>
-        <w:ind w:left="6480" w:hanging="360"/>
-      </w:pPr>
-      <w:rPr>
-        <w:rFonts w:ascii="Wingdings" w:hAnsi="Wingdings" w:hint="default"/>
-      </w:rPr>
-    </w:lvl>
-  </w:abstractNum>
-  <w:abstractNum w:abstractNumId="40" w15:restartNumberingAfterBreak="0">
+  <w:abstractNum w:abstractNumId="14" w15:restartNumberingAfterBreak="0">
     <w:nsid w:val="491567AF"/>
     <w:multiLevelType w:val="hybridMultilevel"/>
     <w:tmpl w:val="C17641F6"/>
@@ -12934,7 +10724,7 @@
       </w:pPr>
     </w:lvl>
   </w:abstractNum>
-  <w:abstractNum w:abstractNumId="41" w15:restartNumberingAfterBreak="0">
+  <w:abstractNum w:abstractNumId="15" w15:restartNumberingAfterBreak="0">
     <w:nsid w:val="4A8E615C"/>
     <w:multiLevelType w:val="hybridMultilevel"/>
     <w:tmpl w:val="B660F23E"/>
@@ -13047,323 +10837,7 @@
       </w:rPr>
     </w:lvl>
   </w:abstractNum>
-  <w:abstractNum w:abstractNumId="42" w15:restartNumberingAfterBreak="0">
-    <w:nsid w:val="4B251A76"/>
-    <w:multiLevelType w:val="multilevel"/>
-    <w:tmpl w:val="2814E3AE"/>
-    <w:lvl w:ilvl="0">
-      <w:start w:val="1"/>
-      <w:numFmt w:val="bullet"/>
-      <w:lvlText w:val=""/>
-      <w:lvlJc w:val="left"/>
-      <w:pPr>
-        <w:ind w:left="360" w:hanging="360"/>
-      </w:pPr>
-      <w:rPr>
-        <w:rFonts w:ascii="Symbol" w:hAnsi="Symbol" w:hint="default"/>
-      </w:rPr>
-    </w:lvl>
-    <w:lvl w:ilvl="1">
-      <w:start w:val="1"/>
-      <w:numFmt w:val="decimal"/>
-      <w:lvlText w:val="%1.%2."/>
-      <w:lvlJc w:val="left"/>
-      <w:pPr>
-        <w:ind w:left="792" w:hanging="432"/>
-      </w:pPr>
-    </w:lvl>
-    <w:lvl w:ilvl="2">
-      <w:start w:val="1"/>
-      <w:numFmt w:val="decimal"/>
-      <w:lvlText w:val="%1.%2.%3."/>
-      <w:lvlJc w:val="left"/>
-      <w:pPr>
-        <w:ind w:left="1224" w:hanging="504"/>
-      </w:pPr>
-    </w:lvl>
-    <w:lvl w:ilvl="3">
-      <w:start w:val="1"/>
-      <w:numFmt w:val="decimal"/>
-      <w:lvlText w:val="%1.%2.%3.%4."/>
-      <w:lvlJc w:val="left"/>
-      <w:pPr>
-        <w:ind w:left="1728" w:hanging="648"/>
-      </w:pPr>
-    </w:lvl>
-    <w:lvl w:ilvl="4">
-      <w:start w:val="1"/>
-      <w:numFmt w:val="decimal"/>
-      <w:lvlText w:val="%1.%2.%3.%4.%5."/>
-      <w:lvlJc w:val="left"/>
-      <w:pPr>
-        <w:ind w:left="2232" w:hanging="792"/>
-      </w:pPr>
-    </w:lvl>
-    <w:lvl w:ilvl="5">
-      <w:start w:val="1"/>
-      <w:numFmt w:val="decimal"/>
-      <w:lvlText w:val="%1.%2.%3.%4.%5.%6."/>
-      <w:lvlJc w:val="left"/>
-      <w:pPr>
-        <w:ind w:left="2736" w:hanging="936"/>
-      </w:pPr>
-    </w:lvl>
-    <w:lvl w:ilvl="6">
-      <w:start w:val="1"/>
-      <w:numFmt w:val="decimal"/>
-      <w:lvlText w:val="%1.%2.%3.%4.%5.%6.%7."/>
-      <w:lvlJc w:val="left"/>
-      <w:pPr>
-        <w:ind w:left="3240" w:hanging="1080"/>
-      </w:pPr>
-    </w:lvl>
-    <w:lvl w:ilvl="7">
-      <w:start w:val="1"/>
-      <w:numFmt w:val="decimal"/>
-      <w:lvlText w:val="%1.%2.%3.%4.%5.%6.%7.%8."/>
-      <w:lvlJc w:val="left"/>
-      <w:pPr>
-        <w:ind w:left="3744" w:hanging="1224"/>
-      </w:pPr>
-    </w:lvl>
-    <w:lvl w:ilvl="8">
-      <w:start w:val="1"/>
-      <w:numFmt w:val="decimal"/>
-      <w:lvlText w:val="%1.%2.%3.%4.%5.%6.%7.%8.%9."/>
-      <w:lvlJc w:val="left"/>
-      <w:pPr>
-        <w:ind w:left="4320" w:hanging="1440"/>
-      </w:pPr>
-    </w:lvl>
-  </w:abstractNum>
-  <w:abstractNum w:abstractNumId="43" w15:restartNumberingAfterBreak="0">
-    <w:nsid w:val="4B997279"/>
-    <w:multiLevelType w:val="hybridMultilevel"/>
-    <w:tmpl w:val="9D3A4D66"/>
-    <w:lvl w:ilvl="0" w:tplc="3FD067DE">
-      <w:start w:val="1"/>
-      <w:numFmt w:val="bullet"/>
-      <w:lvlText w:val=""/>
-      <w:lvlJc w:val="left"/>
-      <w:pPr>
-        <w:ind w:left="720" w:hanging="360"/>
-      </w:pPr>
-      <w:rPr>
-        <w:rFonts w:ascii="Wingdings" w:hAnsi="Wingdings" w:hint="default"/>
-        <w:color w:val="ED1C24"/>
-      </w:rPr>
-    </w:lvl>
-    <w:lvl w:ilvl="1" w:tplc="04050003" w:tentative="1">
-      <w:start w:val="1"/>
-      <w:numFmt w:val="bullet"/>
-      <w:lvlText w:val="o"/>
-      <w:lvlJc w:val="left"/>
-      <w:pPr>
-        <w:ind w:left="1440" w:hanging="360"/>
-      </w:pPr>
-      <w:rPr>
-        <w:rFonts w:ascii="Courier New" w:hAnsi="Courier New" w:cs="Courier New" w:hint="default"/>
-      </w:rPr>
-    </w:lvl>
-    <w:lvl w:ilvl="2" w:tplc="04050005" w:tentative="1">
-      <w:start w:val="1"/>
-      <w:numFmt w:val="bullet"/>
-      <w:lvlText w:val=""/>
-      <w:lvlJc w:val="left"/>
-      <w:pPr>
-        <w:ind w:left="2160" w:hanging="360"/>
-      </w:pPr>
-      <w:rPr>
-        <w:rFonts w:ascii="Wingdings" w:hAnsi="Wingdings" w:hint="default"/>
-      </w:rPr>
-    </w:lvl>
-    <w:lvl w:ilvl="3" w:tplc="04050001" w:tentative="1">
-      <w:start w:val="1"/>
-      <w:numFmt w:val="bullet"/>
-      <w:lvlText w:val=""/>
-      <w:lvlJc w:val="left"/>
-      <w:pPr>
-        <w:ind w:left="2880" w:hanging="360"/>
-      </w:pPr>
-      <w:rPr>
-        <w:rFonts w:ascii="Symbol" w:hAnsi="Symbol" w:hint="default"/>
-      </w:rPr>
-    </w:lvl>
-    <w:lvl w:ilvl="4" w:tplc="04050003" w:tentative="1">
-      <w:start w:val="1"/>
-      <w:numFmt w:val="bullet"/>
-      <w:lvlText w:val="o"/>
-      <w:lvlJc w:val="left"/>
-      <w:pPr>
-        <w:ind w:left="3600" w:hanging="360"/>
-      </w:pPr>
-      <w:rPr>
-        <w:rFonts w:ascii="Courier New" w:hAnsi="Courier New" w:cs="Courier New" w:hint="default"/>
-      </w:rPr>
-    </w:lvl>
-    <w:lvl w:ilvl="5" w:tplc="04050005" w:tentative="1">
-      <w:start w:val="1"/>
-      <w:numFmt w:val="bullet"/>
-      <w:lvlText w:val=""/>
-      <w:lvlJc w:val="left"/>
-      <w:pPr>
-        <w:ind w:left="4320" w:hanging="360"/>
-      </w:pPr>
-      <w:rPr>
-        <w:rFonts w:ascii="Wingdings" w:hAnsi="Wingdings" w:hint="default"/>
-      </w:rPr>
-    </w:lvl>
-    <w:lvl w:ilvl="6" w:tplc="04050001" w:tentative="1">
-      <w:start w:val="1"/>
-      <w:numFmt w:val="bullet"/>
-      <w:lvlText w:val=""/>
-      <w:lvlJc w:val="left"/>
-      <w:pPr>
-        <w:ind w:left="5040" w:hanging="360"/>
-      </w:pPr>
-      <w:rPr>
-        <w:rFonts w:ascii="Symbol" w:hAnsi="Symbol" w:hint="default"/>
-      </w:rPr>
-    </w:lvl>
-    <w:lvl w:ilvl="7" w:tplc="04050003" w:tentative="1">
-      <w:start w:val="1"/>
-      <w:numFmt w:val="bullet"/>
-      <w:lvlText w:val="o"/>
-      <w:lvlJc w:val="left"/>
-      <w:pPr>
-        <w:ind w:left="5760" w:hanging="360"/>
-      </w:pPr>
-      <w:rPr>
-        <w:rFonts w:ascii="Courier New" w:hAnsi="Courier New" w:cs="Courier New" w:hint="default"/>
-      </w:rPr>
-    </w:lvl>
-    <w:lvl w:ilvl="8" w:tplc="04050005" w:tentative="1">
-      <w:start w:val="1"/>
-      <w:numFmt w:val="bullet"/>
-      <w:lvlText w:val=""/>
-      <w:lvlJc w:val="left"/>
-      <w:pPr>
-        <w:ind w:left="6480" w:hanging="360"/>
-      </w:pPr>
-      <w:rPr>
-        <w:rFonts w:ascii="Wingdings" w:hAnsi="Wingdings" w:hint="default"/>
-      </w:rPr>
-    </w:lvl>
-  </w:abstractNum>
-  <w:abstractNum w:abstractNumId="44" w15:restartNumberingAfterBreak="0">
-    <w:nsid w:val="4CE40217"/>
-    <w:multiLevelType w:val="hybridMultilevel"/>
-    <w:tmpl w:val="D68EB3DC"/>
-    <w:lvl w:ilvl="0" w:tplc="04050005">
-      <w:start w:val="1"/>
-      <w:numFmt w:val="bullet"/>
-      <w:lvlText w:val=""/>
-      <w:lvlJc w:val="left"/>
-      <w:pPr>
-        <w:ind w:left="1429" w:hanging="360"/>
-      </w:pPr>
-      <w:rPr>
-        <w:rFonts w:ascii="Wingdings" w:hAnsi="Wingdings" w:hint="default"/>
-      </w:rPr>
-    </w:lvl>
-    <w:lvl w:ilvl="1" w:tplc="04050003" w:tentative="1">
-      <w:start w:val="1"/>
-      <w:numFmt w:val="bullet"/>
-      <w:lvlText w:val="o"/>
-      <w:lvlJc w:val="left"/>
-      <w:pPr>
-        <w:ind w:left="2149" w:hanging="360"/>
-      </w:pPr>
-      <w:rPr>
-        <w:rFonts w:ascii="Courier New" w:hAnsi="Courier New" w:cs="Courier New" w:hint="default"/>
-      </w:rPr>
-    </w:lvl>
-    <w:lvl w:ilvl="2" w:tplc="04050005" w:tentative="1">
-      <w:start w:val="1"/>
-      <w:numFmt w:val="bullet"/>
-      <w:lvlText w:val=""/>
-      <w:lvlJc w:val="left"/>
-      <w:pPr>
-        <w:ind w:left="2869" w:hanging="360"/>
-      </w:pPr>
-      <w:rPr>
-        <w:rFonts w:ascii="Wingdings" w:hAnsi="Wingdings" w:hint="default"/>
-      </w:rPr>
-    </w:lvl>
-    <w:lvl w:ilvl="3" w:tplc="04050001" w:tentative="1">
-      <w:start w:val="1"/>
-      <w:numFmt w:val="bullet"/>
-      <w:lvlText w:val=""/>
-      <w:lvlJc w:val="left"/>
-      <w:pPr>
-        <w:ind w:left="3589" w:hanging="360"/>
-      </w:pPr>
-      <w:rPr>
-        <w:rFonts w:ascii="Symbol" w:hAnsi="Symbol" w:hint="default"/>
-      </w:rPr>
-    </w:lvl>
-    <w:lvl w:ilvl="4" w:tplc="04050003" w:tentative="1">
-      <w:start w:val="1"/>
-      <w:numFmt w:val="bullet"/>
-      <w:lvlText w:val="o"/>
-      <w:lvlJc w:val="left"/>
-      <w:pPr>
-        <w:ind w:left="4309" w:hanging="360"/>
-      </w:pPr>
-      <w:rPr>
-        <w:rFonts w:ascii="Courier New" w:hAnsi="Courier New" w:cs="Courier New" w:hint="default"/>
-      </w:rPr>
-    </w:lvl>
-    <w:lvl w:ilvl="5" w:tplc="04050005" w:tentative="1">
-      <w:start w:val="1"/>
-      <w:numFmt w:val="bullet"/>
-      <w:lvlText w:val=""/>
-      <w:lvlJc w:val="left"/>
-      <w:pPr>
-        <w:ind w:left="5029" w:hanging="360"/>
-      </w:pPr>
-      <w:rPr>
-        <w:rFonts w:ascii="Wingdings" w:hAnsi="Wingdings" w:hint="default"/>
-      </w:rPr>
-    </w:lvl>
-    <w:lvl w:ilvl="6" w:tplc="04050001" w:tentative="1">
-      <w:start w:val="1"/>
-      <w:numFmt w:val="bullet"/>
-      <w:lvlText w:val=""/>
-      <w:lvlJc w:val="left"/>
-      <w:pPr>
-        <w:ind w:left="5749" w:hanging="360"/>
-      </w:pPr>
-      <w:rPr>
-        <w:rFonts w:ascii="Symbol" w:hAnsi="Symbol" w:hint="default"/>
-      </w:rPr>
-    </w:lvl>
-    <w:lvl w:ilvl="7" w:tplc="04050003" w:tentative="1">
-      <w:start w:val="1"/>
-      <w:numFmt w:val="bullet"/>
-      <w:lvlText w:val="o"/>
-      <w:lvlJc w:val="left"/>
-      <w:pPr>
-        <w:ind w:left="6469" w:hanging="360"/>
-      </w:pPr>
-      <w:rPr>
-        <w:rFonts w:ascii="Courier New" w:hAnsi="Courier New" w:cs="Courier New" w:hint="default"/>
-      </w:rPr>
-    </w:lvl>
-    <w:lvl w:ilvl="8" w:tplc="04050005" w:tentative="1">
-      <w:start w:val="1"/>
-      <w:numFmt w:val="bullet"/>
-      <w:lvlText w:val=""/>
-      <w:lvlJc w:val="left"/>
-      <w:pPr>
-        <w:ind w:left="7189" w:hanging="360"/>
-      </w:pPr>
-      <w:rPr>
-        <w:rFonts w:ascii="Wingdings" w:hAnsi="Wingdings" w:hint="default"/>
-      </w:rPr>
-    </w:lvl>
-  </w:abstractNum>
-  <w:abstractNum w:abstractNumId="45" w15:restartNumberingAfterBreak="0">
+  <w:abstractNum w:abstractNumId="16" w15:restartNumberingAfterBreak="0">
     <w:nsid w:val="4D3C466B"/>
     <w:multiLevelType w:val="multilevel"/>
     <w:tmpl w:val="BCBC2866"/>
@@ -13458,93 +10932,7 @@
       </w:pPr>
     </w:lvl>
   </w:abstractNum>
-  <w:abstractNum w:abstractNumId="46" w15:restartNumberingAfterBreak="0">
-    <w:nsid w:val="50836A9A"/>
-    <w:multiLevelType w:val="hybridMultilevel"/>
-    <w:tmpl w:val="AC1E65A6"/>
-    <w:lvl w:ilvl="0" w:tplc="04050019">
-      <w:start w:val="1"/>
-      <w:numFmt w:val="lowerLetter"/>
-      <w:lvlText w:val="%1."/>
-      <w:lvlJc w:val="left"/>
-      <w:pPr>
-        <w:ind w:left="1440" w:hanging="360"/>
-      </w:pPr>
-    </w:lvl>
-    <w:lvl w:ilvl="1" w:tplc="04050019" w:tentative="1">
-      <w:start w:val="1"/>
-      <w:numFmt w:val="lowerLetter"/>
-      <w:lvlText w:val="%2."/>
-      <w:lvlJc w:val="left"/>
-      <w:pPr>
-        <w:ind w:left="2160" w:hanging="360"/>
-      </w:pPr>
-    </w:lvl>
-    <w:lvl w:ilvl="2" w:tplc="0405001B" w:tentative="1">
-      <w:start w:val="1"/>
-      <w:numFmt w:val="lowerRoman"/>
-      <w:lvlText w:val="%3."/>
-      <w:lvlJc w:val="right"/>
-      <w:pPr>
-        <w:ind w:left="2880" w:hanging="180"/>
-      </w:pPr>
-    </w:lvl>
-    <w:lvl w:ilvl="3" w:tplc="0405000F" w:tentative="1">
-      <w:start w:val="1"/>
-      <w:numFmt w:val="decimal"/>
-      <w:lvlText w:val="%4."/>
-      <w:lvlJc w:val="left"/>
-      <w:pPr>
-        <w:ind w:left="3600" w:hanging="360"/>
-      </w:pPr>
-    </w:lvl>
-    <w:lvl w:ilvl="4" w:tplc="04050019" w:tentative="1">
-      <w:start w:val="1"/>
-      <w:numFmt w:val="lowerLetter"/>
-      <w:lvlText w:val="%5."/>
-      <w:lvlJc w:val="left"/>
-      <w:pPr>
-        <w:ind w:left="4320" w:hanging="360"/>
-      </w:pPr>
-    </w:lvl>
-    <w:lvl w:ilvl="5" w:tplc="0405001B" w:tentative="1">
-      <w:start w:val="1"/>
-      <w:numFmt w:val="lowerRoman"/>
-      <w:lvlText w:val="%6."/>
-      <w:lvlJc w:val="right"/>
-      <w:pPr>
-        <w:ind w:left="5040" w:hanging="180"/>
-      </w:pPr>
-    </w:lvl>
-    <w:lvl w:ilvl="6" w:tplc="0405000F" w:tentative="1">
-      <w:start w:val="1"/>
-      <w:numFmt w:val="decimal"/>
-      <w:lvlText w:val="%7."/>
-      <w:lvlJc w:val="left"/>
-      <w:pPr>
-        <w:ind w:left="5760" w:hanging="360"/>
-      </w:pPr>
-    </w:lvl>
-    <w:lvl w:ilvl="7" w:tplc="04050019" w:tentative="1">
-      <w:start w:val="1"/>
-      <w:numFmt w:val="lowerLetter"/>
-      <w:lvlText w:val="%8."/>
-      <w:lvlJc w:val="left"/>
-      <w:pPr>
-        <w:ind w:left="6480" w:hanging="360"/>
-      </w:pPr>
-    </w:lvl>
-    <w:lvl w:ilvl="8" w:tplc="0405001B" w:tentative="1">
-      <w:start w:val="1"/>
-      <w:numFmt w:val="lowerRoman"/>
-      <w:lvlText w:val="%9."/>
-      <w:lvlJc w:val="right"/>
-      <w:pPr>
-        <w:ind w:left="7200" w:hanging="180"/>
-      </w:pPr>
-    </w:lvl>
-  </w:abstractNum>
-  <w:abstractNum w:abstractNumId="47" w15:restartNumberingAfterBreak="0">
+  <w:abstractNum w:abstractNumId="17" w15:restartNumberingAfterBreak="0">
     <w:nsid w:val="514219EA"/>
     <w:multiLevelType w:val="multilevel"/>
     <w:tmpl w:val="63BEE898"/>
@@ -13639,661 +11027,7 @@
       </w:pPr>
     </w:lvl>
   </w:abstractNum>
-  <w:abstractNum w:abstractNumId="48" w15:restartNumberingAfterBreak="0">
-    <w:nsid w:val="51451042"/>
-    <w:multiLevelType w:val="hybridMultilevel"/>
-    <w:tmpl w:val="F4EEF8E6"/>
-    <w:lvl w:ilvl="0" w:tplc="477E313C">
-      <w:start w:val="1"/>
-      <w:numFmt w:val="bullet"/>
-      <w:lvlText w:val=""/>
-      <w:lvlJc w:val="left"/>
-      <w:pPr>
-        <w:ind w:left="720" w:hanging="360"/>
-      </w:pPr>
-      <w:rPr>
-        <w:rFonts w:ascii="Wingdings" w:hAnsi="Wingdings" w:hint="default"/>
-        <w:color w:val="D2322D"/>
-      </w:rPr>
-    </w:lvl>
-    <w:lvl w:ilvl="1" w:tplc="04050003" w:tentative="1">
-      <w:start w:val="1"/>
-      <w:numFmt w:val="bullet"/>
-      <w:lvlText w:val="o"/>
-      <w:lvlJc w:val="left"/>
-      <w:pPr>
-        <w:ind w:left="1440" w:hanging="360"/>
-      </w:pPr>
-      <w:rPr>
-        <w:rFonts w:ascii="Courier New" w:hAnsi="Courier New" w:cs="Courier New" w:hint="default"/>
-      </w:rPr>
-    </w:lvl>
-    <w:lvl w:ilvl="2" w:tplc="04050005" w:tentative="1">
-      <w:start w:val="1"/>
-      <w:numFmt w:val="bullet"/>
-      <w:lvlText w:val=""/>
-      <w:lvlJc w:val="left"/>
-      <w:pPr>
-        <w:ind w:left="2160" w:hanging="360"/>
-      </w:pPr>
-      <w:rPr>
-        <w:rFonts w:ascii="Wingdings" w:hAnsi="Wingdings" w:hint="default"/>
-      </w:rPr>
-    </w:lvl>
-    <w:lvl w:ilvl="3" w:tplc="04050001" w:tentative="1">
-      <w:start w:val="1"/>
-      <w:numFmt w:val="bullet"/>
-      <w:lvlText w:val=""/>
-      <w:lvlJc w:val="left"/>
-      <w:pPr>
-        <w:ind w:left="2880" w:hanging="360"/>
-      </w:pPr>
-      <w:rPr>
-        <w:rFonts w:ascii="Symbol" w:hAnsi="Symbol" w:hint="default"/>
-      </w:rPr>
-    </w:lvl>
-    <w:lvl w:ilvl="4" w:tplc="04050003" w:tentative="1">
-      <w:start w:val="1"/>
-      <w:numFmt w:val="bullet"/>
-      <w:lvlText w:val="o"/>
-      <w:lvlJc w:val="left"/>
-      <w:pPr>
-        <w:ind w:left="3600" w:hanging="360"/>
-      </w:pPr>
-      <w:rPr>
-        <w:rFonts w:ascii="Courier New" w:hAnsi="Courier New" w:cs="Courier New" w:hint="default"/>
-      </w:rPr>
-    </w:lvl>
-    <w:lvl w:ilvl="5" w:tplc="04050005" w:tentative="1">
-      <w:start w:val="1"/>
-      <w:numFmt w:val="bullet"/>
-      <w:lvlText w:val=""/>
-      <w:lvlJc w:val="left"/>
-      <w:pPr>
-        <w:ind w:left="4320" w:hanging="360"/>
-      </w:pPr>
-      <w:rPr>
-        <w:rFonts w:ascii="Wingdings" w:hAnsi="Wingdings" w:hint="default"/>
-      </w:rPr>
-    </w:lvl>
-    <w:lvl w:ilvl="6" w:tplc="04050001" w:tentative="1">
-      <w:start w:val="1"/>
-      <w:numFmt w:val="bullet"/>
-      <w:lvlText w:val=""/>
-      <w:lvlJc w:val="left"/>
-      <w:pPr>
-        <w:ind w:left="5040" w:hanging="360"/>
-      </w:pPr>
-      <w:rPr>
-        <w:rFonts w:ascii="Symbol" w:hAnsi="Symbol" w:hint="default"/>
-      </w:rPr>
-    </w:lvl>
-    <w:lvl w:ilvl="7" w:tplc="04050003" w:tentative="1">
-      <w:start w:val="1"/>
-      <w:numFmt w:val="bullet"/>
-      <w:lvlText w:val="o"/>
-      <w:lvlJc w:val="left"/>
-      <w:pPr>
-        <w:ind w:left="5760" w:hanging="360"/>
-      </w:pPr>
-      <w:rPr>
-        <w:rFonts w:ascii="Courier New" w:hAnsi="Courier New" w:cs="Courier New" w:hint="default"/>
-      </w:rPr>
-    </w:lvl>
-    <w:lvl w:ilvl="8" w:tplc="04050005" w:tentative="1">
-      <w:start w:val="1"/>
-      <w:numFmt w:val="bullet"/>
-      <w:lvlText w:val=""/>
-      <w:lvlJc w:val="left"/>
-      <w:pPr>
-        <w:ind w:left="6480" w:hanging="360"/>
-      </w:pPr>
-      <w:rPr>
-        <w:rFonts w:ascii="Wingdings" w:hAnsi="Wingdings" w:hint="default"/>
-      </w:rPr>
-    </w:lvl>
-  </w:abstractNum>
-  <w:abstractNum w:abstractNumId="49" w15:restartNumberingAfterBreak="0">
-    <w:nsid w:val="529E430F"/>
-    <w:multiLevelType w:val="hybridMultilevel"/>
-    <w:tmpl w:val="B876158C"/>
-    <w:lvl w:ilvl="0" w:tplc="3FD067DE">
-      <w:start w:val="1"/>
-      <w:numFmt w:val="bullet"/>
-      <w:lvlText w:val=""/>
-      <w:lvlJc w:val="left"/>
-      <w:pPr>
-        <w:ind w:left="720" w:hanging="360"/>
-      </w:pPr>
-      <w:rPr>
-        <w:rFonts w:ascii="Wingdings" w:hAnsi="Wingdings" w:hint="default"/>
-        <w:color w:val="ED1C24"/>
-      </w:rPr>
-    </w:lvl>
-    <w:lvl w:ilvl="1" w:tplc="04050003" w:tentative="1">
-      <w:start w:val="1"/>
-      <w:numFmt w:val="bullet"/>
-      <w:lvlText w:val="o"/>
-      <w:lvlJc w:val="left"/>
-      <w:pPr>
-        <w:ind w:left="1440" w:hanging="360"/>
-      </w:pPr>
-      <w:rPr>
-        <w:rFonts w:ascii="Courier New" w:hAnsi="Courier New" w:cs="Courier New" w:hint="default"/>
-      </w:rPr>
-    </w:lvl>
-    <w:lvl w:ilvl="2" w:tplc="04050005" w:tentative="1">
-      <w:start w:val="1"/>
-      <w:numFmt w:val="bullet"/>
-      <w:lvlText w:val=""/>
-      <w:lvlJc w:val="left"/>
-      <w:pPr>
-        <w:ind w:left="2160" w:hanging="360"/>
-      </w:pPr>
-      <w:rPr>
-        <w:rFonts w:ascii="Wingdings" w:hAnsi="Wingdings" w:hint="default"/>
-      </w:rPr>
-    </w:lvl>
-    <w:lvl w:ilvl="3" w:tplc="04050001" w:tentative="1">
-      <w:start w:val="1"/>
-      <w:numFmt w:val="bullet"/>
-      <w:lvlText w:val=""/>
-      <w:lvlJc w:val="left"/>
-      <w:pPr>
-        <w:ind w:left="2880" w:hanging="360"/>
-      </w:pPr>
-      <w:rPr>
-        <w:rFonts w:ascii="Symbol" w:hAnsi="Symbol" w:hint="default"/>
-      </w:rPr>
-    </w:lvl>
-    <w:lvl w:ilvl="4" w:tplc="04050003" w:tentative="1">
-      <w:start w:val="1"/>
-      <w:numFmt w:val="bullet"/>
-      <w:lvlText w:val="o"/>
-      <w:lvlJc w:val="left"/>
-      <w:pPr>
-        <w:ind w:left="3600" w:hanging="360"/>
-      </w:pPr>
-      <w:rPr>
-        <w:rFonts w:ascii="Courier New" w:hAnsi="Courier New" w:cs="Courier New" w:hint="default"/>
-      </w:rPr>
-    </w:lvl>
-    <w:lvl w:ilvl="5" w:tplc="04050005" w:tentative="1">
-      <w:start w:val="1"/>
-      <w:numFmt w:val="bullet"/>
-      <w:lvlText w:val=""/>
-      <w:lvlJc w:val="left"/>
-      <w:pPr>
-        <w:ind w:left="4320" w:hanging="360"/>
-      </w:pPr>
-      <w:rPr>
-        <w:rFonts w:ascii="Wingdings" w:hAnsi="Wingdings" w:hint="default"/>
-      </w:rPr>
-    </w:lvl>
-    <w:lvl w:ilvl="6" w:tplc="04050001" w:tentative="1">
-      <w:start w:val="1"/>
-      <w:numFmt w:val="bullet"/>
-      <w:lvlText w:val=""/>
-      <w:lvlJc w:val="left"/>
-      <w:pPr>
-        <w:ind w:left="5040" w:hanging="360"/>
-      </w:pPr>
-      <w:rPr>
-        <w:rFonts w:ascii="Symbol" w:hAnsi="Symbol" w:hint="default"/>
-      </w:rPr>
-    </w:lvl>
-    <w:lvl w:ilvl="7" w:tplc="04050003" w:tentative="1">
-      <w:start w:val="1"/>
-      <w:numFmt w:val="bullet"/>
-      <w:lvlText w:val="o"/>
-      <w:lvlJc w:val="left"/>
-      <w:pPr>
-        <w:ind w:left="5760" w:hanging="360"/>
-      </w:pPr>
-      <w:rPr>
-        <w:rFonts w:ascii="Courier New" w:hAnsi="Courier New" w:cs="Courier New" w:hint="default"/>
-      </w:rPr>
-    </w:lvl>
-    <w:lvl w:ilvl="8" w:tplc="04050005" w:tentative="1">
-      <w:start w:val="1"/>
-      <w:numFmt w:val="bullet"/>
-      <w:lvlText w:val=""/>
-      <w:lvlJc w:val="left"/>
-      <w:pPr>
-        <w:ind w:left="6480" w:hanging="360"/>
-      </w:pPr>
-      <w:rPr>
-        <w:rFonts w:ascii="Wingdings" w:hAnsi="Wingdings" w:hint="default"/>
-      </w:rPr>
-    </w:lvl>
-  </w:abstractNum>
-  <w:abstractNum w:abstractNumId="50" w15:restartNumberingAfterBreak="0">
-    <w:nsid w:val="53AE7105"/>
-    <w:multiLevelType w:val="hybridMultilevel"/>
-    <w:tmpl w:val="3ED02FE0"/>
-    <w:lvl w:ilvl="0" w:tplc="04050001">
-      <w:start w:val="1"/>
-      <w:numFmt w:val="bullet"/>
-      <w:lvlText w:val=""/>
-      <w:lvlJc w:val="left"/>
-      <w:pPr>
-        <w:ind w:left="720" w:hanging="360"/>
-      </w:pPr>
-      <w:rPr>
-        <w:rFonts w:ascii="Symbol" w:hAnsi="Symbol" w:hint="default"/>
-      </w:rPr>
-    </w:lvl>
-    <w:lvl w:ilvl="1" w:tplc="04050003" w:tentative="1">
-      <w:start w:val="1"/>
-      <w:numFmt w:val="bullet"/>
-      <w:lvlText w:val="o"/>
-      <w:lvlJc w:val="left"/>
-      <w:pPr>
-        <w:ind w:left="1440" w:hanging="360"/>
-      </w:pPr>
-      <w:rPr>
-        <w:rFonts w:ascii="Courier New" w:hAnsi="Courier New" w:cs="Courier New" w:hint="default"/>
-      </w:rPr>
-    </w:lvl>
-    <w:lvl w:ilvl="2" w:tplc="04050005" w:tentative="1">
-      <w:start w:val="1"/>
-      <w:numFmt w:val="bullet"/>
-      <w:lvlText w:val=""/>
-      <w:lvlJc w:val="left"/>
-      <w:pPr>
-        <w:ind w:left="2160" w:hanging="360"/>
-      </w:pPr>
-      <w:rPr>
-        <w:rFonts w:ascii="Wingdings" w:hAnsi="Wingdings" w:hint="default"/>
-      </w:rPr>
-    </w:lvl>
-    <w:lvl w:ilvl="3" w:tplc="04050001" w:tentative="1">
-      <w:start w:val="1"/>
-      <w:numFmt w:val="bullet"/>
-      <w:lvlText w:val=""/>
-      <w:lvlJc w:val="left"/>
-      <w:pPr>
-        <w:ind w:left="2880" w:hanging="360"/>
-      </w:pPr>
-      <w:rPr>
-        <w:rFonts w:ascii="Symbol" w:hAnsi="Symbol" w:hint="default"/>
-      </w:rPr>
-    </w:lvl>
-    <w:lvl w:ilvl="4" w:tplc="04050003" w:tentative="1">
-      <w:start w:val="1"/>
-      <w:numFmt w:val="bullet"/>
-      <w:lvlText w:val="o"/>
-      <w:lvlJc w:val="left"/>
-      <w:pPr>
-        <w:ind w:left="3600" w:hanging="360"/>
-      </w:pPr>
-      <w:rPr>
-        <w:rFonts w:ascii="Courier New" w:hAnsi="Courier New" w:cs="Courier New" w:hint="default"/>
-      </w:rPr>
-    </w:lvl>
-    <w:lvl w:ilvl="5" w:tplc="04050005" w:tentative="1">
-      <w:start w:val="1"/>
-      <w:numFmt w:val="bullet"/>
-      <w:lvlText w:val=""/>
-      <w:lvlJc w:val="left"/>
-      <w:pPr>
-        <w:ind w:left="4320" w:hanging="360"/>
-      </w:pPr>
-      <w:rPr>
-        <w:rFonts w:ascii="Wingdings" w:hAnsi="Wingdings" w:hint="default"/>
-      </w:rPr>
-    </w:lvl>
-    <w:lvl w:ilvl="6" w:tplc="04050001" w:tentative="1">
-      <w:start w:val="1"/>
-      <w:numFmt w:val="bullet"/>
-      <w:lvlText w:val=""/>
-      <w:lvlJc w:val="left"/>
-      <w:pPr>
-        <w:ind w:left="5040" w:hanging="360"/>
-      </w:pPr>
-      <w:rPr>
-        <w:rFonts w:ascii="Symbol" w:hAnsi="Symbol" w:hint="default"/>
-      </w:rPr>
-    </w:lvl>
-    <w:lvl w:ilvl="7" w:tplc="04050003" w:tentative="1">
-      <w:start w:val="1"/>
-      <w:numFmt w:val="bullet"/>
-      <w:lvlText w:val="o"/>
-      <w:lvlJc w:val="left"/>
-      <w:pPr>
-        <w:ind w:left="5760" w:hanging="360"/>
-      </w:pPr>
-      <w:rPr>
-        <w:rFonts w:ascii="Courier New" w:hAnsi="Courier New" w:cs="Courier New" w:hint="default"/>
-      </w:rPr>
-    </w:lvl>
-    <w:lvl w:ilvl="8" w:tplc="04050005" w:tentative="1">
-      <w:start w:val="1"/>
-      <w:numFmt w:val="bullet"/>
-      <w:lvlText w:val=""/>
-      <w:lvlJc w:val="left"/>
-      <w:pPr>
-        <w:ind w:left="6480" w:hanging="360"/>
-      </w:pPr>
-      <w:rPr>
-        <w:rFonts w:ascii="Wingdings" w:hAnsi="Wingdings" w:hint="default"/>
-      </w:rPr>
-    </w:lvl>
-  </w:abstractNum>
-  <w:abstractNum w:abstractNumId="51" w15:restartNumberingAfterBreak="0">
-    <w:nsid w:val="53C164CF"/>
-    <w:multiLevelType w:val="multilevel"/>
-    <w:tmpl w:val="0405001F"/>
-    <w:lvl w:ilvl="0">
-      <w:start w:val="1"/>
-      <w:numFmt w:val="decimal"/>
-      <w:lvlText w:val="%1."/>
-      <w:lvlJc w:val="left"/>
-      <w:pPr>
-        <w:ind w:left="360" w:hanging="360"/>
-      </w:pPr>
-    </w:lvl>
-    <w:lvl w:ilvl="1">
-      <w:start w:val="1"/>
-      <w:numFmt w:val="decimal"/>
-      <w:lvlText w:val="%1.%2."/>
-      <w:lvlJc w:val="left"/>
-      <w:pPr>
-        <w:ind w:left="792" w:hanging="432"/>
-      </w:pPr>
-    </w:lvl>
-    <w:lvl w:ilvl="2">
-      <w:start w:val="1"/>
-      <w:numFmt w:val="decimal"/>
-      <w:lvlText w:val="%1.%2.%3."/>
-      <w:lvlJc w:val="left"/>
-      <w:pPr>
-        <w:ind w:left="1224" w:hanging="504"/>
-      </w:pPr>
-    </w:lvl>
-    <w:lvl w:ilvl="3">
-      <w:start w:val="1"/>
-      <w:numFmt w:val="decimal"/>
-      <w:lvlText w:val="%1.%2.%3.%4."/>
-      <w:lvlJc w:val="left"/>
-      <w:pPr>
-        <w:ind w:left="1728" w:hanging="648"/>
-      </w:pPr>
-    </w:lvl>
-    <w:lvl w:ilvl="4">
-      <w:start w:val="1"/>
-      <w:numFmt w:val="decimal"/>
-      <w:lvlText w:val="%1.%2.%3.%4.%5."/>
-      <w:lvlJc w:val="left"/>
-      <w:pPr>
-        <w:ind w:left="2232" w:hanging="792"/>
-      </w:pPr>
-    </w:lvl>
-    <w:lvl w:ilvl="5">
-      <w:start w:val="1"/>
-      <w:numFmt w:val="decimal"/>
-      <w:lvlText w:val="%1.%2.%3.%4.%5.%6."/>
-      <w:lvlJc w:val="left"/>
-      <w:pPr>
-        <w:ind w:left="2736" w:hanging="936"/>
-      </w:pPr>
-    </w:lvl>
-    <w:lvl w:ilvl="6">
-      <w:start w:val="1"/>
-      <w:numFmt w:val="decimal"/>
-      <w:lvlText w:val="%1.%2.%3.%4.%5.%6.%7."/>
-      <w:lvlJc w:val="left"/>
-      <w:pPr>
-        <w:ind w:left="3240" w:hanging="1080"/>
-      </w:pPr>
-    </w:lvl>
-    <w:lvl w:ilvl="7">
-      <w:start w:val="1"/>
-      <w:numFmt w:val="decimal"/>
-      <w:lvlText w:val="%1.%2.%3.%4.%5.%6.%7.%8."/>
-      <w:lvlJc w:val="left"/>
-      <w:pPr>
-        <w:ind w:left="3744" w:hanging="1224"/>
-      </w:pPr>
-    </w:lvl>
-    <w:lvl w:ilvl="8">
-      <w:start w:val="1"/>
-      <w:numFmt w:val="decimal"/>
-      <w:lvlText w:val="%1.%2.%3.%4.%5.%6.%7.%8.%9."/>
-      <w:lvlJc w:val="left"/>
-      <w:pPr>
-        <w:ind w:left="4320" w:hanging="1440"/>
-      </w:pPr>
-    </w:lvl>
-  </w:abstractNum>
-  <w:abstractNum w:abstractNumId="52" w15:restartNumberingAfterBreak="0">
-    <w:nsid w:val="54D95525"/>
-    <w:multiLevelType w:val="multilevel"/>
-    <w:tmpl w:val="594C4B00"/>
-    <w:lvl w:ilvl="0">
-      <w:start w:val="29"/>
-      <w:numFmt w:val="decimal"/>
-      <w:lvlText w:val="%1."/>
-      <w:lvlJc w:val="left"/>
-      <w:pPr>
-        <w:ind w:left="600" w:hanging="600"/>
-      </w:pPr>
-      <w:rPr>
-        <w:rFonts w:hint="default"/>
-      </w:rPr>
-    </w:lvl>
-    <w:lvl w:ilvl="1">
-      <w:start w:val="1"/>
-      <w:numFmt w:val="decimal"/>
-      <w:lvlText w:val="%1.%2."/>
-      <w:lvlJc w:val="left"/>
-      <w:pPr>
-        <w:ind w:left="720" w:hanging="720"/>
-      </w:pPr>
-      <w:rPr>
-        <w:rFonts w:hint="default"/>
-      </w:rPr>
-    </w:lvl>
-    <w:lvl w:ilvl="2">
-      <w:start w:val="1"/>
-      <w:numFmt w:val="decimal"/>
-      <w:lvlText w:val="%1.%2.%3."/>
-      <w:lvlJc w:val="left"/>
-      <w:pPr>
-        <w:ind w:left="720" w:hanging="720"/>
-      </w:pPr>
-      <w:rPr>
-        <w:rFonts w:hint="default"/>
-      </w:rPr>
-    </w:lvl>
-    <w:lvl w:ilvl="3">
-      <w:start w:val="1"/>
-      <w:numFmt w:val="decimal"/>
-      <w:lvlText w:val="%1.%2.%3.%4."/>
-      <w:lvlJc w:val="left"/>
-      <w:pPr>
-        <w:ind w:left="1080" w:hanging="1080"/>
-      </w:pPr>
-      <w:rPr>
-        <w:rFonts w:hint="default"/>
-      </w:rPr>
-    </w:lvl>
-    <w:lvl w:ilvl="4">
-      <w:start w:val="1"/>
-      <w:numFmt w:val="decimal"/>
-      <w:lvlText w:val="%1.%2.%3.%4.%5."/>
-      <w:lvlJc w:val="left"/>
-      <w:pPr>
-        <w:ind w:left="1080" w:hanging="1080"/>
-      </w:pPr>
-      <w:rPr>
-        <w:rFonts w:hint="default"/>
-      </w:rPr>
-    </w:lvl>
-    <w:lvl w:ilvl="5">
-      <w:start w:val="1"/>
-      <w:numFmt w:val="decimal"/>
-      <w:lvlText w:val="%1.%2.%3.%4.%5.%6."/>
-      <w:lvlJc w:val="left"/>
-      <w:pPr>
-        <w:ind w:left="1440" w:hanging="1440"/>
-      </w:pPr>
-      <w:rPr>
-        <w:rFonts w:hint="default"/>
-      </w:rPr>
-    </w:lvl>
-    <w:lvl w:ilvl="6">
-      <w:start w:val="1"/>
-      <w:numFmt w:val="decimal"/>
-      <w:lvlText w:val="%1.%2.%3.%4.%5.%6.%7."/>
-      <w:lvlJc w:val="left"/>
-      <w:pPr>
-        <w:ind w:left="1800" w:hanging="1800"/>
-      </w:pPr>
-      <w:rPr>
-        <w:rFonts w:hint="default"/>
-      </w:rPr>
-    </w:lvl>
-    <w:lvl w:ilvl="7">
-      <w:start w:val="1"/>
-      <w:numFmt w:val="decimal"/>
-      <w:lvlText w:val="%1.%2.%3.%4.%5.%6.%7.%8."/>
-      <w:lvlJc w:val="left"/>
-      <w:pPr>
-        <w:ind w:left="1800" w:hanging="1800"/>
-      </w:pPr>
-      <w:rPr>
-        <w:rFonts w:hint="default"/>
-      </w:rPr>
-    </w:lvl>
-    <w:lvl w:ilvl="8">
-      <w:start w:val="1"/>
-      <w:numFmt w:val="decimal"/>
-      <w:lvlText w:val="%1.%2.%3.%4.%5.%6.%7.%8.%9."/>
-      <w:lvlJc w:val="left"/>
-      <w:pPr>
-        <w:ind w:left="2160" w:hanging="2160"/>
-      </w:pPr>
-      <w:rPr>
-        <w:rFonts w:hint="default"/>
-      </w:rPr>
-    </w:lvl>
-  </w:abstractNum>
-  <w:abstractNum w:abstractNumId="53" w15:restartNumberingAfterBreak="0">
-    <w:nsid w:val="54FC7F59"/>
-    <w:multiLevelType w:val="hybridMultilevel"/>
-    <w:tmpl w:val="B0505BCA"/>
-    <w:lvl w:ilvl="0" w:tplc="3FD067DE">
-      <w:start w:val="1"/>
-      <w:numFmt w:val="bullet"/>
-      <w:lvlText w:val=""/>
-      <w:lvlJc w:val="left"/>
-      <w:pPr>
-        <w:ind w:left="720" w:hanging="360"/>
-      </w:pPr>
-      <w:rPr>
-        <w:rFonts w:ascii="Wingdings" w:hAnsi="Wingdings" w:hint="default"/>
-        <w:color w:val="ED1C24"/>
-      </w:rPr>
-    </w:lvl>
-    <w:lvl w:ilvl="1" w:tplc="04050003" w:tentative="1">
-      <w:start w:val="1"/>
-      <w:numFmt w:val="bullet"/>
-      <w:lvlText w:val="o"/>
-      <w:lvlJc w:val="left"/>
-      <w:pPr>
-        <w:ind w:left="1440" w:hanging="360"/>
-      </w:pPr>
-      <w:rPr>
-        <w:rFonts w:ascii="Courier New" w:hAnsi="Courier New" w:cs="Courier New" w:hint="default"/>
-      </w:rPr>
-    </w:lvl>
-    <w:lvl w:ilvl="2" w:tplc="04050005" w:tentative="1">
-      <w:start w:val="1"/>
-      <w:numFmt w:val="bullet"/>
-      <w:lvlText w:val=""/>
-      <w:lvlJc w:val="left"/>
-      <w:pPr>
-        <w:ind w:left="2160" w:hanging="360"/>
-      </w:pPr>
-      <w:rPr>
-        <w:rFonts w:ascii="Wingdings" w:hAnsi="Wingdings" w:hint="default"/>
-      </w:rPr>
-    </w:lvl>
-    <w:lvl w:ilvl="3" w:tplc="04050001" w:tentative="1">
-      <w:start w:val="1"/>
-      <w:numFmt w:val="bullet"/>
-      <w:lvlText w:val=""/>
-      <w:lvlJc w:val="left"/>
-      <w:pPr>
-        <w:ind w:left="2880" w:hanging="360"/>
-      </w:pPr>
-      <w:rPr>
-        <w:rFonts w:ascii="Symbol" w:hAnsi="Symbol" w:hint="default"/>
-      </w:rPr>
-    </w:lvl>
-    <w:lvl w:ilvl="4" w:tplc="04050003" w:tentative="1">
-      <w:start w:val="1"/>
-      <w:numFmt w:val="bullet"/>
-      <w:lvlText w:val="o"/>
-      <w:lvlJc w:val="left"/>
-      <w:pPr>
-        <w:ind w:left="3600" w:hanging="360"/>
-      </w:pPr>
-      <w:rPr>
-        <w:rFonts w:ascii="Courier New" w:hAnsi="Courier New" w:cs="Courier New" w:hint="default"/>
-      </w:rPr>
-    </w:lvl>
-    <w:lvl w:ilvl="5" w:tplc="04050005" w:tentative="1">
-      <w:start w:val="1"/>
-      <w:numFmt w:val="bullet"/>
-      <w:lvlText w:val=""/>
-      <w:lvlJc w:val="left"/>
-      <w:pPr>
-        <w:ind w:left="4320" w:hanging="360"/>
-      </w:pPr>
-      <w:rPr>
-        <w:rFonts w:ascii="Wingdings" w:hAnsi="Wingdings" w:hint="default"/>
-      </w:rPr>
-    </w:lvl>
-    <w:lvl w:ilvl="6" w:tplc="04050001" w:tentative="1">
-      <w:start w:val="1"/>
-      <w:numFmt w:val="bullet"/>
-      <w:lvlText w:val=""/>
-      <w:lvlJc w:val="left"/>
-      <w:pPr>
-        <w:ind w:left="5040" w:hanging="360"/>
-      </w:pPr>
-      <w:rPr>
-        <w:rFonts w:ascii="Symbol" w:hAnsi="Symbol" w:hint="default"/>
-      </w:rPr>
-    </w:lvl>
-    <w:lvl w:ilvl="7" w:tplc="04050003" w:tentative="1">
-      <w:start w:val="1"/>
-      <w:numFmt w:val="bullet"/>
-      <w:lvlText w:val="o"/>
-      <w:lvlJc w:val="left"/>
-      <w:pPr>
-        <w:ind w:left="5760" w:hanging="360"/>
-      </w:pPr>
-      <w:rPr>
-        <w:rFonts w:ascii="Courier New" w:hAnsi="Courier New" w:cs="Courier New" w:hint="default"/>
-      </w:rPr>
-    </w:lvl>
-    <w:lvl w:ilvl="8" w:tplc="04050005" w:tentative="1">
-      <w:start w:val="1"/>
-      <w:numFmt w:val="bullet"/>
-      <w:lvlText w:val=""/>
-      <w:lvlJc w:val="left"/>
-      <w:pPr>
-        <w:ind w:left="6480" w:hanging="360"/>
-      </w:pPr>
-      <w:rPr>
-        <w:rFonts w:ascii="Wingdings" w:hAnsi="Wingdings" w:hint="default"/>
-      </w:rPr>
-    </w:lvl>
-  </w:abstractNum>
-  <w:abstractNum w:abstractNumId="54" w15:restartNumberingAfterBreak="0">
+  <w:abstractNum w:abstractNumId="18" w15:restartNumberingAfterBreak="0">
     <w:nsid w:val="57860A41"/>
     <w:multiLevelType w:val="multilevel"/>
     <w:tmpl w:val="2814E3AE"/>
@@ -14382,17 +11116,17 @@
       </w:pPr>
     </w:lvl>
   </w:abstractNum>
-  <w:abstractNum w:abstractNumId="55" w15:restartNumberingAfterBreak="0">
-    <w:nsid w:val="5830610C"/>
+  <w:abstractNum w:abstractNumId="19" w15:restartNumberingAfterBreak="0">
+    <w:nsid w:val="581D2966"/>
     <w:multiLevelType w:val="hybridMultilevel"/>
-    <w:tmpl w:val="A8AC443E"/>
+    <w:tmpl w:val="C27A6BA8"/>
     <w:lvl w:ilvl="0" w:tplc="04050001">
       <w:start w:val="1"/>
       <w:numFmt w:val="bullet"/>
       <w:lvlText w:val=""/>
       <w:lvlJc w:val="left"/>
       <w:pPr>
-        <w:ind w:left="720" w:hanging="360"/>
+        <w:ind w:left="1429" w:hanging="360"/>
       </w:pPr>
       <w:rPr>
         <w:rFonts w:ascii="Symbol" w:hAnsi="Symbol" w:hint="default"/>
@@ -14404,7 +11138,7 @@
       <w:lvlText w:val="o"/>
       <w:lvlJc w:val="left"/>
       <w:pPr>
-        <w:ind w:left="1440" w:hanging="360"/>
+        <w:ind w:left="2149" w:hanging="360"/>
       </w:pPr>
       <w:rPr>
         <w:rFonts w:ascii="Courier New" w:hAnsi="Courier New" w:cs="Courier New" w:hint="default"/>
@@ -14416,7 +11150,7 @@
       <w:lvlText w:val=""/>
       <w:lvlJc w:val="left"/>
       <w:pPr>
-        <w:ind w:left="2160" w:hanging="360"/>
+        <w:ind w:left="2869" w:hanging="360"/>
       </w:pPr>
       <w:rPr>
         <w:rFonts w:ascii="Wingdings" w:hAnsi="Wingdings" w:hint="default"/>
@@ -14428,7 +11162,7 @@
       <w:lvlText w:val=""/>
       <w:lvlJc w:val="left"/>
       <w:pPr>
-        <w:ind w:left="2880" w:hanging="360"/>
+        <w:ind w:left="3589" w:hanging="360"/>
       </w:pPr>
       <w:rPr>
         <w:rFonts w:ascii="Symbol" w:hAnsi="Symbol" w:hint="default"/>
@@ -14440,7 +11174,7 @@
       <w:lvlText w:val="o"/>
       <w:lvlJc w:val="left"/>
       <w:pPr>
-        <w:ind w:left="3600" w:hanging="360"/>
+        <w:ind w:left="4309" w:hanging="360"/>
       </w:pPr>
       <w:rPr>
         <w:rFonts w:ascii="Courier New" w:hAnsi="Courier New" w:cs="Courier New" w:hint="default"/>
@@ -14452,7 +11186,7 @@
       <w:lvlText w:val=""/>
       <w:lvlJc w:val="left"/>
       <w:pPr>
-        <w:ind w:left="4320" w:hanging="360"/>
+        <w:ind w:left="5029" w:hanging="360"/>
       </w:pPr>
       <w:rPr>
         <w:rFonts w:ascii="Wingdings" w:hAnsi="Wingdings" w:hint="default"/>
@@ -14464,7 +11198,7 @@
       <w:lvlText w:val=""/>
       <w:lvlJc w:val="left"/>
       <w:pPr>
-        <w:ind w:left="5040" w:hanging="360"/>
+        <w:ind w:left="5749" w:hanging="360"/>
       </w:pPr>
       <w:rPr>
         <w:rFonts w:ascii="Symbol" w:hAnsi="Symbol" w:hint="default"/>
@@ -14476,7 +11210,7 @@
       <w:lvlText w:val="o"/>
       <w:lvlJc w:val="left"/>
       <w:pPr>
-        <w:ind w:left="5760" w:hanging="360"/>
+        <w:ind w:left="6469" w:hanging="360"/>
       </w:pPr>
       <w:rPr>
         <w:rFonts w:ascii="Courier New" w:hAnsi="Courier New" w:cs="Courier New" w:hint="default"/>
@@ -14488,241 +11222,14 @@
       <w:lvlText w:val=""/>
       <w:lvlJc w:val="left"/>
       <w:pPr>
-        <w:ind w:left="6480" w:hanging="360"/>
+        <w:ind w:left="7189" w:hanging="360"/>
       </w:pPr>
       <w:rPr>
         <w:rFonts w:ascii="Wingdings" w:hAnsi="Wingdings" w:hint="default"/>
       </w:rPr>
     </w:lvl>
   </w:abstractNum>
-  <w:abstractNum w:abstractNumId="56" w15:restartNumberingAfterBreak="0">
-    <w:nsid w:val="59607300"/>
-    <w:multiLevelType w:val="hybridMultilevel"/>
-    <w:tmpl w:val="516C0EA6"/>
-    <w:lvl w:ilvl="0" w:tplc="04050001">
-      <w:start w:val="1"/>
-      <w:numFmt w:val="bullet"/>
-      <w:lvlText w:val=""/>
-      <w:lvlJc w:val="left"/>
-      <w:pPr>
-        <w:ind w:left="1429" w:hanging="360"/>
-      </w:pPr>
-      <w:rPr>
-        <w:rFonts w:ascii="Symbol" w:hAnsi="Symbol" w:hint="default"/>
-      </w:rPr>
-    </w:lvl>
-    <w:lvl w:ilvl="1" w:tplc="04050003" w:tentative="1">
-      <w:start w:val="1"/>
-      <w:numFmt w:val="bullet"/>
-      <w:lvlText w:val="o"/>
-      <w:lvlJc w:val="left"/>
-      <w:pPr>
-        <w:ind w:left="2149" w:hanging="360"/>
-      </w:pPr>
-      <w:rPr>
-        <w:rFonts w:ascii="Courier New" w:hAnsi="Courier New" w:cs="Courier New" w:hint="default"/>
-      </w:rPr>
-    </w:lvl>
-    <w:lvl w:ilvl="2" w:tplc="04050005" w:tentative="1">
-      <w:start w:val="1"/>
-      <w:numFmt w:val="bullet"/>
-      <w:lvlText w:val=""/>
-      <w:lvlJc w:val="left"/>
-      <w:pPr>
-        <w:ind w:left="2869" w:hanging="360"/>
-      </w:pPr>
-      <w:rPr>
-        <w:rFonts w:ascii="Wingdings" w:hAnsi="Wingdings" w:hint="default"/>
-      </w:rPr>
-    </w:lvl>
-    <w:lvl w:ilvl="3" w:tplc="04050001" w:tentative="1">
-      <w:start w:val="1"/>
-      <w:numFmt w:val="bullet"/>
-      <w:lvlText w:val=""/>
-      <w:lvlJc w:val="left"/>
-      <w:pPr>
-        <w:ind w:left="3589" w:hanging="360"/>
-      </w:pPr>
-      <w:rPr>
-        <w:rFonts w:ascii="Symbol" w:hAnsi="Symbol" w:hint="default"/>
-      </w:rPr>
-    </w:lvl>
-    <w:lvl w:ilvl="4" w:tplc="04050003" w:tentative="1">
-      <w:start w:val="1"/>
-      <w:numFmt w:val="bullet"/>
-      <w:lvlText w:val="o"/>
-      <w:lvlJc w:val="left"/>
-      <w:pPr>
-        <w:ind w:left="4309" w:hanging="360"/>
-      </w:pPr>
-      <w:rPr>
-        <w:rFonts w:ascii="Courier New" w:hAnsi="Courier New" w:cs="Courier New" w:hint="default"/>
-      </w:rPr>
-    </w:lvl>
-    <w:lvl w:ilvl="5" w:tplc="04050005" w:tentative="1">
-      <w:start w:val="1"/>
-      <w:numFmt w:val="bullet"/>
-      <w:lvlText w:val=""/>
-      <w:lvlJc w:val="left"/>
-      <w:pPr>
-        <w:ind w:left="5029" w:hanging="360"/>
-      </w:pPr>
-      <w:rPr>
-        <w:rFonts w:ascii="Wingdings" w:hAnsi="Wingdings" w:hint="default"/>
-      </w:rPr>
-    </w:lvl>
-    <w:lvl w:ilvl="6" w:tplc="04050001" w:tentative="1">
-      <w:start w:val="1"/>
-      <w:numFmt w:val="bullet"/>
-      <w:lvlText w:val=""/>
-      <w:lvlJc w:val="left"/>
-      <w:pPr>
-        <w:ind w:left="5749" w:hanging="360"/>
-      </w:pPr>
-      <w:rPr>
-        <w:rFonts w:ascii="Symbol" w:hAnsi="Symbol" w:hint="default"/>
-      </w:rPr>
-    </w:lvl>
-    <w:lvl w:ilvl="7" w:tplc="04050003" w:tentative="1">
-      <w:start w:val="1"/>
-      <w:numFmt w:val="bullet"/>
-      <w:lvlText w:val="o"/>
-      <w:lvlJc w:val="left"/>
-      <w:pPr>
-        <w:ind w:left="6469" w:hanging="360"/>
-      </w:pPr>
-      <w:rPr>
-        <w:rFonts w:ascii="Courier New" w:hAnsi="Courier New" w:cs="Courier New" w:hint="default"/>
-      </w:rPr>
-    </w:lvl>
-    <w:lvl w:ilvl="8" w:tplc="04050005" w:tentative="1">
-      <w:start w:val="1"/>
-      <w:numFmt w:val="bullet"/>
-      <w:lvlText w:val=""/>
-      <w:lvlJc w:val="left"/>
-      <w:pPr>
-        <w:ind w:left="7189" w:hanging="360"/>
-      </w:pPr>
-      <w:rPr>
-        <w:rFonts w:ascii="Wingdings" w:hAnsi="Wingdings" w:hint="default"/>
-      </w:rPr>
-    </w:lvl>
-  </w:abstractNum>
-  <w:abstractNum w:abstractNumId="57" w15:restartNumberingAfterBreak="0">
-    <w:nsid w:val="5A0A094A"/>
-    <w:multiLevelType w:val="hybridMultilevel"/>
-    <w:tmpl w:val="03288A46"/>
-    <w:lvl w:ilvl="0" w:tplc="3FD067DE">
-      <w:start w:val="1"/>
-      <w:numFmt w:val="bullet"/>
-      <w:lvlText w:val=""/>
-      <w:lvlJc w:val="left"/>
-      <w:pPr>
-        <w:ind w:left="720" w:hanging="360"/>
-      </w:pPr>
-      <w:rPr>
-        <w:rFonts w:ascii="Wingdings" w:hAnsi="Wingdings" w:hint="default"/>
-        <w:color w:val="ED1C24"/>
-      </w:rPr>
-    </w:lvl>
-    <w:lvl w:ilvl="1" w:tplc="04050003" w:tentative="1">
-      <w:start w:val="1"/>
-      <w:numFmt w:val="bullet"/>
-      <w:lvlText w:val="o"/>
-      <w:lvlJc w:val="left"/>
-      <w:pPr>
-        <w:ind w:left="1440" w:hanging="360"/>
-      </w:pPr>
-      <w:rPr>
-        <w:rFonts w:ascii="Courier New" w:hAnsi="Courier New" w:cs="Courier New" w:hint="default"/>
-      </w:rPr>
-    </w:lvl>
-    <w:lvl w:ilvl="2" w:tplc="04050005" w:tentative="1">
-      <w:start w:val="1"/>
-      <w:numFmt w:val="bullet"/>
-      <w:lvlText w:val=""/>
-      <w:lvlJc w:val="left"/>
-      <w:pPr>
-        <w:ind w:left="2160" w:hanging="360"/>
-      </w:pPr>
-      <w:rPr>
-        <w:rFonts w:ascii="Wingdings" w:hAnsi="Wingdings" w:hint="default"/>
-      </w:rPr>
-    </w:lvl>
-    <w:lvl w:ilvl="3" w:tplc="04050001" w:tentative="1">
-      <w:start w:val="1"/>
-      <w:numFmt w:val="bullet"/>
-      <w:lvlText w:val=""/>
-      <w:lvlJc w:val="left"/>
-      <w:pPr>
-        <w:ind w:left="2880" w:hanging="360"/>
-      </w:pPr>
-      <w:rPr>
-        <w:rFonts w:ascii="Symbol" w:hAnsi="Symbol" w:hint="default"/>
-      </w:rPr>
-    </w:lvl>
-    <w:lvl w:ilvl="4" w:tplc="04050003" w:tentative="1">
-      <w:start w:val="1"/>
-      <w:numFmt w:val="bullet"/>
-      <w:lvlText w:val="o"/>
-      <w:lvlJc w:val="left"/>
-      <w:pPr>
-        <w:ind w:left="3600" w:hanging="360"/>
-      </w:pPr>
-      <w:rPr>
-        <w:rFonts w:ascii="Courier New" w:hAnsi="Courier New" w:cs="Courier New" w:hint="default"/>
-      </w:rPr>
-    </w:lvl>
-    <w:lvl w:ilvl="5" w:tplc="04050005" w:tentative="1">
-      <w:start w:val="1"/>
-      <w:numFmt w:val="bullet"/>
-      <w:lvlText w:val=""/>
-      <w:lvlJc w:val="left"/>
-      <w:pPr>
-        <w:ind w:left="4320" w:hanging="360"/>
-      </w:pPr>
-      <w:rPr>
-        <w:rFonts w:ascii="Wingdings" w:hAnsi="Wingdings" w:hint="default"/>
-      </w:rPr>
-    </w:lvl>
-    <w:lvl w:ilvl="6" w:tplc="04050001" w:tentative="1">
-      <w:start w:val="1"/>
-      <w:numFmt w:val="bullet"/>
-      <w:lvlText w:val=""/>
-      <w:lvlJc w:val="left"/>
-      <w:pPr>
-        <w:ind w:left="5040" w:hanging="360"/>
-      </w:pPr>
-      <w:rPr>
-        <w:rFonts w:ascii="Symbol" w:hAnsi="Symbol" w:hint="default"/>
-      </w:rPr>
-    </w:lvl>
-    <w:lvl w:ilvl="7" w:tplc="04050003" w:tentative="1">
-      <w:start w:val="1"/>
-      <w:numFmt w:val="bullet"/>
-      <w:lvlText w:val="o"/>
-      <w:lvlJc w:val="left"/>
-      <w:pPr>
-        <w:ind w:left="5760" w:hanging="360"/>
-      </w:pPr>
-      <w:rPr>
-        <w:rFonts w:ascii="Courier New" w:hAnsi="Courier New" w:cs="Courier New" w:hint="default"/>
-      </w:rPr>
-    </w:lvl>
-    <w:lvl w:ilvl="8" w:tplc="04050005" w:tentative="1">
-      <w:start w:val="1"/>
-      <w:numFmt w:val="bullet"/>
-      <w:lvlText w:val=""/>
-      <w:lvlJc w:val="left"/>
-      <w:pPr>
-        <w:ind w:left="6480" w:hanging="360"/>
-      </w:pPr>
-      <w:rPr>
-        <w:rFonts w:ascii="Wingdings" w:hAnsi="Wingdings" w:hint="default"/>
-      </w:rPr>
-    </w:lvl>
-  </w:abstractNum>
-  <w:abstractNum w:abstractNumId="58" w15:restartNumberingAfterBreak="0">
+  <w:abstractNum w:abstractNumId="20" w15:restartNumberingAfterBreak="0">
     <w:nsid w:val="5B627E8C"/>
     <w:multiLevelType w:val="multilevel"/>
     <w:tmpl w:val="416C1686"/>
@@ -14817,548 +11324,7 @@
       </w:pPr>
     </w:lvl>
   </w:abstractNum>
-  <w:abstractNum w:abstractNumId="59" w15:restartNumberingAfterBreak="0">
-    <w:nsid w:val="5C057D95"/>
-    <w:multiLevelType w:val="hybridMultilevel"/>
-    <w:tmpl w:val="58A2D6CC"/>
-    <w:lvl w:ilvl="0" w:tplc="2C2E4026">
-      <w:start w:val="19"/>
-      <w:numFmt w:val="bullet"/>
-      <w:lvlText w:val="-"/>
-      <w:lvlJc w:val="left"/>
-      <w:pPr>
-        <w:ind w:left="720" w:hanging="360"/>
-      </w:pPr>
-      <w:rPr>
-        <w:rFonts w:ascii="Calibri" w:eastAsia="Calibri" w:hAnsi="Calibri" w:cs="Times New Roman" w:hint="default"/>
-      </w:rPr>
-    </w:lvl>
-    <w:lvl w:ilvl="1" w:tplc="04050003">
-      <w:start w:val="1"/>
-      <w:numFmt w:val="bullet"/>
-      <w:lvlText w:val="o"/>
-      <w:lvlJc w:val="left"/>
-      <w:pPr>
-        <w:ind w:left="1440" w:hanging="360"/>
-      </w:pPr>
-      <w:rPr>
-        <w:rFonts w:ascii="Courier New" w:hAnsi="Courier New" w:cs="Courier New" w:hint="default"/>
-      </w:rPr>
-    </w:lvl>
-    <w:lvl w:ilvl="2" w:tplc="04050005" w:tentative="1">
-      <w:start w:val="1"/>
-      <w:numFmt w:val="bullet"/>
-      <w:lvlText w:val=""/>
-      <w:lvlJc w:val="left"/>
-      <w:pPr>
-        <w:ind w:left="2160" w:hanging="360"/>
-      </w:pPr>
-      <w:rPr>
-        <w:rFonts w:ascii="Wingdings" w:hAnsi="Wingdings" w:hint="default"/>
-      </w:rPr>
-    </w:lvl>
-    <w:lvl w:ilvl="3" w:tplc="04050001" w:tentative="1">
-      <w:start w:val="1"/>
-      <w:numFmt w:val="bullet"/>
-      <w:lvlText w:val=""/>
-      <w:lvlJc w:val="left"/>
-      <w:pPr>
-        <w:ind w:left="2880" w:hanging="360"/>
-      </w:pPr>
-      <w:rPr>
-        <w:rFonts w:ascii="Symbol" w:hAnsi="Symbol" w:hint="default"/>
-      </w:rPr>
-    </w:lvl>
-    <w:lvl w:ilvl="4" w:tplc="04050003" w:tentative="1">
-      <w:start w:val="1"/>
-      <w:numFmt w:val="bullet"/>
-      <w:lvlText w:val="o"/>
-      <w:lvlJc w:val="left"/>
-      <w:pPr>
-        <w:ind w:left="3600" w:hanging="360"/>
-      </w:pPr>
-      <w:rPr>
-        <w:rFonts w:ascii="Courier New" w:hAnsi="Courier New" w:cs="Courier New" w:hint="default"/>
-      </w:rPr>
-    </w:lvl>
-    <w:lvl w:ilvl="5" w:tplc="04050005" w:tentative="1">
-      <w:start w:val="1"/>
-      <w:numFmt w:val="bullet"/>
-      <w:lvlText w:val=""/>
-      <w:lvlJc w:val="left"/>
-      <w:pPr>
-        <w:ind w:left="4320" w:hanging="360"/>
-      </w:pPr>
-      <w:rPr>
-        <w:rFonts w:ascii="Wingdings" w:hAnsi="Wingdings" w:hint="default"/>
-      </w:rPr>
-    </w:lvl>
-    <w:lvl w:ilvl="6" w:tplc="04050001" w:tentative="1">
-      <w:start w:val="1"/>
-      <w:numFmt w:val="bullet"/>
-      <w:lvlText w:val=""/>
-      <w:lvlJc w:val="left"/>
-      <w:pPr>
-        <w:ind w:left="5040" w:hanging="360"/>
-      </w:pPr>
-      <w:rPr>
-        <w:rFonts w:ascii="Symbol" w:hAnsi="Symbol" w:hint="default"/>
-      </w:rPr>
-    </w:lvl>
-    <w:lvl w:ilvl="7" w:tplc="04050003" w:tentative="1">
-      <w:start w:val="1"/>
-      <w:numFmt w:val="bullet"/>
-      <w:lvlText w:val="o"/>
-      <w:lvlJc w:val="left"/>
-      <w:pPr>
-        <w:ind w:left="5760" w:hanging="360"/>
-      </w:pPr>
-      <w:rPr>
-        <w:rFonts w:ascii="Courier New" w:hAnsi="Courier New" w:cs="Courier New" w:hint="default"/>
-      </w:rPr>
-    </w:lvl>
-    <w:lvl w:ilvl="8" w:tplc="04050005" w:tentative="1">
-      <w:start w:val="1"/>
-      <w:numFmt w:val="bullet"/>
-      <w:lvlText w:val=""/>
-      <w:lvlJc w:val="left"/>
-      <w:pPr>
-        <w:ind w:left="6480" w:hanging="360"/>
-      </w:pPr>
-      <w:rPr>
-        <w:rFonts w:ascii="Wingdings" w:hAnsi="Wingdings" w:hint="default"/>
-      </w:rPr>
-    </w:lvl>
-  </w:abstractNum>
-  <w:abstractNum w:abstractNumId="60" w15:restartNumberingAfterBreak="0">
-    <w:nsid w:val="5C271E8F"/>
-    <w:multiLevelType w:val="hybridMultilevel"/>
-    <w:tmpl w:val="2D72F5F4"/>
-    <w:lvl w:ilvl="0" w:tplc="0405000F">
-      <w:start w:val="1"/>
-      <w:numFmt w:val="decimal"/>
-      <w:lvlText w:val="%1."/>
-      <w:lvlJc w:val="left"/>
-      <w:pPr>
-        <w:ind w:left="720" w:hanging="360"/>
-      </w:pPr>
-    </w:lvl>
-    <w:lvl w:ilvl="1" w:tplc="04050019">
-      <w:start w:val="1"/>
-      <w:numFmt w:val="lowerLetter"/>
-      <w:lvlText w:val="%2."/>
-      <w:lvlJc w:val="left"/>
-      <w:pPr>
-        <w:ind w:left="1440" w:hanging="360"/>
-      </w:pPr>
-    </w:lvl>
-    <w:lvl w:ilvl="2" w:tplc="0405001B" w:tentative="1">
-      <w:start w:val="1"/>
-      <w:numFmt w:val="lowerRoman"/>
-      <w:lvlText w:val="%3."/>
-      <w:lvlJc w:val="right"/>
-      <w:pPr>
-        <w:ind w:left="2160" w:hanging="180"/>
-      </w:pPr>
-    </w:lvl>
-    <w:lvl w:ilvl="3" w:tplc="0405000F" w:tentative="1">
-      <w:start w:val="1"/>
-      <w:numFmt w:val="decimal"/>
-      <w:lvlText w:val="%4."/>
-      <w:lvlJc w:val="left"/>
-      <w:pPr>
-        <w:ind w:left="2880" w:hanging="360"/>
-      </w:pPr>
-    </w:lvl>
-    <w:lvl w:ilvl="4" w:tplc="04050019" w:tentative="1">
-      <w:start w:val="1"/>
-      <w:numFmt w:val="lowerLetter"/>
-      <w:lvlText w:val="%5."/>
-      <w:lvlJc w:val="left"/>
-      <w:pPr>
-        <w:ind w:left="3600" w:hanging="360"/>
-      </w:pPr>
-    </w:lvl>
-    <w:lvl w:ilvl="5" w:tplc="0405001B" w:tentative="1">
-      <w:start w:val="1"/>
-      <w:numFmt w:val="lowerRoman"/>
-      <w:lvlText w:val="%6."/>
-      <w:lvlJc w:val="right"/>
-      <w:pPr>
-        <w:ind w:left="4320" w:hanging="180"/>
-      </w:pPr>
-    </w:lvl>
-    <w:lvl w:ilvl="6" w:tplc="0405000F" w:tentative="1">
-      <w:start w:val="1"/>
-      <w:numFmt w:val="decimal"/>
-      <w:lvlText w:val="%7."/>
-      <w:lvlJc w:val="left"/>
-      <w:pPr>
-        <w:ind w:left="5040" w:hanging="360"/>
-      </w:pPr>
-    </w:lvl>
-    <w:lvl w:ilvl="7" w:tplc="04050019" w:tentative="1">
-      <w:start w:val="1"/>
-      <w:numFmt w:val="lowerLetter"/>
-      <w:lvlText w:val="%8."/>
-      <w:lvlJc w:val="left"/>
-      <w:pPr>
-        <w:ind w:left="5760" w:hanging="360"/>
-      </w:pPr>
-    </w:lvl>
-    <w:lvl w:ilvl="8" w:tplc="0405001B" w:tentative="1">
-      <w:start w:val="1"/>
-      <w:numFmt w:val="lowerRoman"/>
-      <w:lvlText w:val="%9."/>
-      <w:lvlJc w:val="right"/>
-      <w:pPr>
-        <w:ind w:left="6480" w:hanging="180"/>
-      </w:pPr>
-    </w:lvl>
-  </w:abstractNum>
-  <w:abstractNum w:abstractNumId="61" w15:restartNumberingAfterBreak="0">
-    <w:nsid w:val="5C7540B8"/>
-    <w:multiLevelType w:val="hybridMultilevel"/>
-    <w:tmpl w:val="3B406ABA"/>
-    <w:lvl w:ilvl="0" w:tplc="3FD067DE">
-      <w:start w:val="1"/>
-      <w:numFmt w:val="bullet"/>
-      <w:lvlText w:val=""/>
-      <w:lvlJc w:val="left"/>
-      <w:pPr>
-        <w:ind w:left="1429" w:hanging="360"/>
-      </w:pPr>
-      <w:rPr>
-        <w:rFonts w:ascii="Wingdings" w:hAnsi="Wingdings" w:hint="default"/>
-        <w:color w:val="ED1C24"/>
-      </w:rPr>
-    </w:lvl>
-    <w:lvl w:ilvl="1" w:tplc="04050003" w:tentative="1">
-      <w:start w:val="1"/>
-      <w:numFmt w:val="bullet"/>
-      <w:lvlText w:val="o"/>
-      <w:lvlJc w:val="left"/>
-      <w:pPr>
-        <w:ind w:left="2149" w:hanging="360"/>
-      </w:pPr>
-      <w:rPr>
-        <w:rFonts w:ascii="Courier New" w:hAnsi="Courier New" w:cs="Courier New" w:hint="default"/>
-      </w:rPr>
-    </w:lvl>
-    <w:lvl w:ilvl="2" w:tplc="04050005" w:tentative="1">
-      <w:start w:val="1"/>
-      <w:numFmt w:val="bullet"/>
-      <w:lvlText w:val=""/>
-      <w:lvlJc w:val="left"/>
-      <w:pPr>
-        <w:ind w:left="2869" w:hanging="360"/>
-      </w:pPr>
-      <w:rPr>
-        <w:rFonts w:ascii="Wingdings" w:hAnsi="Wingdings" w:hint="default"/>
-      </w:rPr>
-    </w:lvl>
-    <w:lvl w:ilvl="3" w:tplc="04050001" w:tentative="1">
-      <w:start w:val="1"/>
-      <w:numFmt w:val="bullet"/>
-      <w:lvlText w:val=""/>
-      <w:lvlJc w:val="left"/>
-      <w:pPr>
-        <w:ind w:left="3589" w:hanging="360"/>
-      </w:pPr>
-      <w:rPr>
-        <w:rFonts w:ascii="Symbol" w:hAnsi="Symbol" w:hint="default"/>
-      </w:rPr>
-    </w:lvl>
-    <w:lvl w:ilvl="4" w:tplc="04050003" w:tentative="1">
-      <w:start w:val="1"/>
-      <w:numFmt w:val="bullet"/>
-      <w:lvlText w:val="o"/>
-      <w:lvlJc w:val="left"/>
-      <w:pPr>
-        <w:ind w:left="4309" w:hanging="360"/>
-      </w:pPr>
-      <w:rPr>
-        <w:rFonts w:ascii="Courier New" w:hAnsi="Courier New" w:cs="Courier New" w:hint="default"/>
-      </w:rPr>
-    </w:lvl>
-    <w:lvl w:ilvl="5" w:tplc="04050005" w:tentative="1">
-      <w:start w:val="1"/>
-      <w:numFmt w:val="bullet"/>
-      <w:lvlText w:val=""/>
-      <w:lvlJc w:val="left"/>
-      <w:pPr>
-        <w:ind w:left="5029" w:hanging="360"/>
-      </w:pPr>
-      <w:rPr>
-        <w:rFonts w:ascii="Wingdings" w:hAnsi="Wingdings" w:hint="default"/>
-      </w:rPr>
-    </w:lvl>
-    <w:lvl w:ilvl="6" w:tplc="04050001" w:tentative="1">
-      <w:start w:val="1"/>
-      <w:numFmt w:val="bullet"/>
-      <w:lvlText w:val=""/>
-      <w:lvlJc w:val="left"/>
-      <w:pPr>
-        <w:ind w:left="5749" w:hanging="360"/>
-      </w:pPr>
-      <w:rPr>
-        <w:rFonts w:ascii="Symbol" w:hAnsi="Symbol" w:hint="default"/>
-      </w:rPr>
-    </w:lvl>
-    <w:lvl w:ilvl="7" w:tplc="04050003" w:tentative="1">
-      <w:start w:val="1"/>
-      <w:numFmt w:val="bullet"/>
-      <w:lvlText w:val="o"/>
-      <w:lvlJc w:val="left"/>
-      <w:pPr>
-        <w:ind w:left="6469" w:hanging="360"/>
-      </w:pPr>
-      <w:rPr>
-        <w:rFonts w:ascii="Courier New" w:hAnsi="Courier New" w:cs="Courier New" w:hint="default"/>
-      </w:rPr>
-    </w:lvl>
-    <w:lvl w:ilvl="8" w:tplc="04050005" w:tentative="1">
-      <w:start w:val="1"/>
-      <w:numFmt w:val="bullet"/>
-      <w:lvlText w:val=""/>
-      <w:lvlJc w:val="left"/>
-      <w:pPr>
-        <w:ind w:left="7189" w:hanging="360"/>
-      </w:pPr>
-      <w:rPr>
-        <w:rFonts w:ascii="Wingdings" w:hAnsi="Wingdings" w:hint="default"/>
-      </w:rPr>
-    </w:lvl>
-  </w:abstractNum>
-  <w:abstractNum w:abstractNumId="62" w15:restartNumberingAfterBreak="0">
-    <w:nsid w:val="5C8A7331"/>
-    <w:multiLevelType w:val="hybridMultilevel"/>
-    <w:tmpl w:val="CBDA179A"/>
-    <w:lvl w:ilvl="0" w:tplc="3FD067DE">
-      <w:start w:val="1"/>
-      <w:numFmt w:val="bullet"/>
-      <w:lvlText w:val=""/>
-      <w:lvlJc w:val="left"/>
-      <w:pPr>
-        <w:ind w:left="720" w:hanging="360"/>
-      </w:pPr>
-      <w:rPr>
-        <w:rFonts w:ascii="Wingdings" w:hAnsi="Wingdings" w:hint="default"/>
-        <w:color w:val="ED1C24"/>
-      </w:rPr>
-    </w:lvl>
-    <w:lvl w:ilvl="1" w:tplc="04050003" w:tentative="1">
-      <w:start w:val="1"/>
-      <w:numFmt w:val="bullet"/>
-      <w:lvlText w:val="o"/>
-      <w:lvlJc w:val="left"/>
-      <w:pPr>
-        <w:ind w:left="1440" w:hanging="360"/>
-      </w:pPr>
-      <w:rPr>
-        <w:rFonts w:ascii="Courier New" w:hAnsi="Courier New" w:cs="Courier New" w:hint="default"/>
-      </w:rPr>
-    </w:lvl>
-    <w:lvl w:ilvl="2" w:tplc="04050005" w:tentative="1">
-      <w:start w:val="1"/>
-      <w:numFmt w:val="bullet"/>
-      <w:lvlText w:val=""/>
-      <w:lvlJc w:val="left"/>
-      <w:pPr>
-        <w:ind w:left="2160" w:hanging="360"/>
-      </w:pPr>
-      <w:rPr>
-        <w:rFonts w:ascii="Wingdings" w:hAnsi="Wingdings" w:hint="default"/>
-      </w:rPr>
-    </w:lvl>
-    <w:lvl w:ilvl="3" w:tplc="04050001" w:tentative="1">
-      <w:start w:val="1"/>
-      <w:numFmt w:val="bullet"/>
-      <w:lvlText w:val=""/>
-      <w:lvlJc w:val="left"/>
-      <w:pPr>
-        <w:ind w:left="2880" w:hanging="360"/>
-      </w:pPr>
-      <w:rPr>
-        <w:rFonts w:ascii="Symbol" w:hAnsi="Symbol" w:hint="default"/>
-      </w:rPr>
-    </w:lvl>
-    <w:lvl w:ilvl="4" w:tplc="04050003" w:tentative="1">
-      <w:start w:val="1"/>
-      <w:numFmt w:val="bullet"/>
-      <w:lvlText w:val="o"/>
-      <w:lvlJc w:val="left"/>
-      <w:pPr>
-        <w:ind w:left="3600" w:hanging="360"/>
-      </w:pPr>
-      <w:rPr>
-        <w:rFonts w:ascii="Courier New" w:hAnsi="Courier New" w:cs="Courier New" w:hint="default"/>
-      </w:rPr>
-    </w:lvl>
-    <w:lvl w:ilvl="5" w:tplc="04050005" w:tentative="1">
-      <w:start w:val="1"/>
-      <w:numFmt w:val="bullet"/>
-      <w:lvlText w:val=""/>
-      <w:lvlJc w:val="left"/>
-      <w:pPr>
-        <w:ind w:left="4320" w:hanging="360"/>
-      </w:pPr>
-      <w:rPr>
-        <w:rFonts w:ascii="Wingdings" w:hAnsi="Wingdings" w:hint="default"/>
-      </w:rPr>
-    </w:lvl>
-    <w:lvl w:ilvl="6" w:tplc="04050001" w:tentative="1">
-      <w:start w:val="1"/>
-      <w:numFmt w:val="bullet"/>
-      <w:lvlText w:val=""/>
-      <w:lvlJc w:val="left"/>
-      <w:pPr>
-        <w:ind w:left="5040" w:hanging="360"/>
-      </w:pPr>
-      <w:rPr>
-        <w:rFonts w:ascii="Symbol" w:hAnsi="Symbol" w:hint="default"/>
-      </w:rPr>
-    </w:lvl>
-    <w:lvl w:ilvl="7" w:tplc="04050003" w:tentative="1">
-      <w:start w:val="1"/>
-      <w:numFmt w:val="bullet"/>
-      <w:lvlText w:val="o"/>
-      <w:lvlJc w:val="left"/>
-      <w:pPr>
-        <w:ind w:left="5760" w:hanging="360"/>
-      </w:pPr>
-      <w:rPr>
-        <w:rFonts w:ascii="Courier New" w:hAnsi="Courier New" w:cs="Courier New" w:hint="default"/>
-      </w:rPr>
-    </w:lvl>
-    <w:lvl w:ilvl="8" w:tplc="04050005" w:tentative="1">
-      <w:start w:val="1"/>
-      <w:numFmt w:val="bullet"/>
-      <w:lvlText w:val=""/>
-      <w:lvlJc w:val="left"/>
-      <w:pPr>
-        <w:ind w:left="6480" w:hanging="360"/>
-      </w:pPr>
-      <w:rPr>
-        <w:rFonts w:ascii="Wingdings" w:hAnsi="Wingdings" w:hint="default"/>
-      </w:rPr>
-    </w:lvl>
-  </w:abstractNum>
-  <w:abstractNum w:abstractNumId="63" w15:restartNumberingAfterBreak="0">
-    <w:nsid w:val="5DAE1A8D"/>
-    <w:multiLevelType w:val="hybridMultilevel"/>
-    <w:tmpl w:val="AB9647E4"/>
-    <w:lvl w:ilvl="0" w:tplc="3FD067DE">
-      <w:start w:val="1"/>
-      <w:numFmt w:val="bullet"/>
-      <w:lvlText w:val=""/>
-      <w:lvlJc w:val="left"/>
-      <w:pPr>
-        <w:ind w:left="1429" w:hanging="360"/>
-      </w:pPr>
-      <w:rPr>
-        <w:rFonts w:ascii="Wingdings" w:hAnsi="Wingdings" w:hint="default"/>
-        <w:color w:val="ED1C24"/>
-      </w:rPr>
-    </w:lvl>
-    <w:lvl w:ilvl="1" w:tplc="04050003" w:tentative="1">
-      <w:start w:val="1"/>
-      <w:numFmt w:val="bullet"/>
-      <w:lvlText w:val="o"/>
-      <w:lvlJc w:val="left"/>
-      <w:pPr>
-        <w:ind w:left="2149" w:hanging="360"/>
-      </w:pPr>
-      <w:rPr>
-        <w:rFonts w:ascii="Courier New" w:hAnsi="Courier New" w:cs="Courier New" w:hint="default"/>
-      </w:rPr>
-    </w:lvl>
-    <w:lvl w:ilvl="2" w:tplc="04050005" w:tentative="1">
-      <w:start w:val="1"/>
-      <w:numFmt w:val="bullet"/>
-      <w:lvlText w:val=""/>
-      <w:lvlJc w:val="left"/>
-      <w:pPr>
-        <w:ind w:left="2869" w:hanging="360"/>
-      </w:pPr>
-      <w:rPr>
-        <w:rFonts w:ascii="Wingdings" w:hAnsi="Wingdings" w:hint="default"/>
-      </w:rPr>
-    </w:lvl>
-    <w:lvl w:ilvl="3" w:tplc="04050001" w:tentative="1">
-      <w:start w:val="1"/>
-      <w:numFmt w:val="bullet"/>
-      <w:lvlText w:val=""/>
-      <w:lvlJc w:val="left"/>
-      <w:pPr>
-        <w:ind w:left="3589" w:hanging="360"/>
-      </w:pPr>
-      <w:rPr>
-        <w:rFonts w:ascii="Symbol" w:hAnsi="Symbol" w:hint="default"/>
-      </w:rPr>
-    </w:lvl>
-    <w:lvl w:ilvl="4" w:tplc="04050003" w:tentative="1">
-      <w:start w:val="1"/>
-      <w:numFmt w:val="bullet"/>
-      <w:lvlText w:val="o"/>
-      <w:lvlJc w:val="left"/>
-      <w:pPr>
-        <w:ind w:left="4309" w:hanging="360"/>
-      </w:pPr>
-      <w:rPr>
-        <w:rFonts w:ascii="Courier New" w:hAnsi="Courier New" w:cs="Courier New" w:hint="default"/>
-      </w:rPr>
-    </w:lvl>
-    <w:lvl w:ilvl="5" w:tplc="04050005" w:tentative="1">
-      <w:start w:val="1"/>
-      <w:numFmt w:val="bullet"/>
-      <w:lvlText w:val=""/>
-      <w:lvlJc w:val="left"/>
-      <w:pPr>
-        <w:ind w:left="5029" w:hanging="360"/>
-      </w:pPr>
-      <w:rPr>
-        <w:rFonts w:ascii="Wingdings" w:hAnsi="Wingdings" w:hint="default"/>
-      </w:rPr>
-    </w:lvl>
-    <w:lvl w:ilvl="6" w:tplc="04050001" w:tentative="1">
-      <w:start w:val="1"/>
-      <w:numFmt w:val="bullet"/>
-      <w:lvlText w:val=""/>
-      <w:lvlJc w:val="left"/>
-      <w:pPr>
-        <w:ind w:left="5749" w:hanging="360"/>
-      </w:pPr>
-      <w:rPr>
-        <w:rFonts w:ascii="Symbol" w:hAnsi="Symbol" w:hint="default"/>
-      </w:rPr>
-    </w:lvl>
-    <w:lvl w:ilvl="7" w:tplc="04050003" w:tentative="1">
-      <w:start w:val="1"/>
-      <w:numFmt w:val="bullet"/>
-      <w:lvlText w:val="o"/>
-      <w:lvlJc w:val="left"/>
-      <w:pPr>
-        <w:ind w:left="6469" w:hanging="360"/>
-      </w:pPr>
-      <w:rPr>
-        <w:rFonts w:ascii="Courier New" w:hAnsi="Courier New" w:cs="Courier New" w:hint="default"/>
-      </w:rPr>
-    </w:lvl>
-    <w:lvl w:ilvl="8" w:tplc="04050005" w:tentative="1">
-      <w:start w:val="1"/>
-      <w:numFmt w:val="bullet"/>
-      <w:lvlText w:val=""/>
-      <w:lvlJc w:val="left"/>
-      <w:pPr>
-        <w:ind w:left="7189" w:hanging="360"/>
-      </w:pPr>
-      <w:rPr>
-        <w:rFonts w:ascii="Wingdings" w:hAnsi="Wingdings" w:hint="default"/>
-      </w:rPr>
-    </w:lvl>
-  </w:abstractNum>
-  <w:abstractNum w:abstractNumId="64" w15:restartNumberingAfterBreak="0">
+  <w:abstractNum w:abstractNumId="21" w15:restartNumberingAfterBreak="0">
     <w:nsid w:val="5EA41197"/>
     <w:multiLevelType w:val="hybridMultilevel"/>
     <w:tmpl w:val="ECE0FFD6"/>
@@ -15471,7 +11437,7 @@
       </w:rPr>
     </w:lvl>
   </w:abstractNum>
-  <w:abstractNum w:abstractNumId="65" w15:restartNumberingAfterBreak="0">
+  <w:abstractNum w:abstractNumId="22" w15:restartNumberingAfterBreak="0">
     <w:nsid w:val="5FFF1654"/>
     <w:multiLevelType w:val="multilevel"/>
     <w:tmpl w:val="C016916E"/>
@@ -15566,7 +11532,7 @@
       </w:pPr>
     </w:lvl>
   </w:abstractNum>
-  <w:abstractNum w:abstractNumId="66" w15:restartNumberingAfterBreak="0">
+  <w:abstractNum w:abstractNumId="23" w15:restartNumberingAfterBreak="0">
     <w:nsid w:val="63A327A5"/>
     <w:multiLevelType w:val="hybridMultilevel"/>
     <w:tmpl w:val="58B4614A"/>
@@ -15679,121 +11645,7 @@
       </w:rPr>
     </w:lvl>
   </w:abstractNum>
-  <w:abstractNum w:abstractNumId="67" w15:restartNumberingAfterBreak="0">
-    <w:nsid w:val="64FF4807"/>
-    <w:multiLevelType w:val="hybridMultilevel"/>
-    <w:tmpl w:val="521A248A"/>
-    <w:lvl w:ilvl="0" w:tplc="2B2A4804">
-      <w:start w:val="1"/>
-      <w:numFmt w:val="bullet"/>
-      <w:lvlText w:val=""/>
-      <w:lvlJc w:val="left"/>
-      <w:pPr>
-        <w:ind w:left="720" w:hanging="360"/>
-      </w:pPr>
-      <w:rPr>
-        <w:rFonts w:ascii="Wingdings" w:hAnsi="Wingdings" w:hint="default"/>
-        <w:color w:val="D2322D"/>
-      </w:rPr>
-    </w:lvl>
-    <w:lvl w:ilvl="1" w:tplc="04050003" w:tentative="1">
-      <w:start w:val="1"/>
-      <w:numFmt w:val="bullet"/>
-      <w:lvlText w:val="o"/>
-      <w:lvlJc w:val="left"/>
-      <w:pPr>
-        <w:ind w:left="1440" w:hanging="360"/>
-      </w:pPr>
-      <w:rPr>
-        <w:rFonts w:ascii="Courier New" w:hAnsi="Courier New" w:cs="Courier New" w:hint="default"/>
-      </w:rPr>
-    </w:lvl>
-    <w:lvl w:ilvl="2" w:tplc="04050005" w:tentative="1">
-      <w:start w:val="1"/>
-      <w:numFmt w:val="bullet"/>
-      <w:lvlText w:val=""/>
-      <w:lvlJc w:val="left"/>
-      <w:pPr>
-        <w:ind w:left="2160" w:hanging="360"/>
-      </w:pPr>
-      <w:rPr>
-        <w:rFonts w:ascii="Wingdings" w:hAnsi="Wingdings" w:hint="default"/>
-      </w:rPr>
-    </w:lvl>
-    <w:lvl w:ilvl="3" w:tplc="04050001" w:tentative="1">
-      <w:start w:val="1"/>
-      <w:numFmt w:val="bullet"/>
-      <w:lvlText w:val=""/>
-      <w:lvlJc w:val="left"/>
-      <w:pPr>
-        <w:ind w:left="2880" w:hanging="360"/>
-      </w:pPr>
-      <w:rPr>
-        <w:rFonts w:ascii="Symbol" w:hAnsi="Symbol" w:hint="default"/>
-      </w:rPr>
-    </w:lvl>
-    <w:lvl w:ilvl="4" w:tplc="04050003" w:tentative="1">
-      <w:start w:val="1"/>
-      <w:numFmt w:val="bullet"/>
-      <w:lvlText w:val="o"/>
-      <w:lvlJc w:val="left"/>
-      <w:pPr>
-        <w:ind w:left="3600" w:hanging="360"/>
-      </w:pPr>
-      <w:rPr>
-        <w:rFonts w:ascii="Courier New" w:hAnsi="Courier New" w:cs="Courier New" w:hint="default"/>
-      </w:rPr>
-    </w:lvl>
-    <w:lvl w:ilvl="5" w:tplc="04050005" w:tentative="1">
-      <w:start w:val="1"/>
-      <w:numFmt w:val="bullet"/>
-      <w:lvlText w:val=""/>
-      <w:lvlJc w:val="left"/>
-      <w:pPr>
-        <w:ind w:left="4320" w:hanging="360"/>
-      </w:pPr>
-      <w:rPr>
-        <w:rFonts w:ascii="Wingdings" w:hAnsi="Wingdings" w:hint="default"/>
-      </w:rPr>
-    </w:lvl>
-    <w:lvl w:ilvl="6" w:tplc="04050001" w:tentative="1">
-      <w:start w:val="1"/>
-      <w:numFmt w:val="bullet"/>
-      <w:lvlText w:val=""/>
-      <w:lvlJc w:val="left"/>
-      <w:pPr>
-        <w:ind w:left="5040" w:hanging="360"/>
-      </w:pPr>
-      <w:rPr>
-        <w:rFonts w:ascii="Symbol" w:hAnsi="Symbol" w:hint="default"/>
-      </w:rPr>
-    </w:lvl>
-    <w:lvl w:ilvl="7" w:tplc="04050003" w:tentative="1">
-      <w:start w:val="1"/>
-      <w:numFmt w:val="bullet"/>
-      <w:lvlText w:val="o"/>
-      <w:lvlJc w:val="left"/>
-      <w:pPr>
-        <w:ind w:left="5760" w:hanging="360"/>
-      </w:pPr>
-      <w:rPr>
-        <w:rFonts w:ascii="Courier New" w:hAnsi="Courier New" w:cs="Courier New" w:hint="default"/>
-      </w:rPr>
-    </w:lvl>
-    <w:lvl w:ilvl="8" w:tplc="04050005" w:tentative="1">
-      <w:start w:val="1"/>
-      <w:numFmt w:val="bullet"/>
-      <w:lvlText w:val=""/>
-      <w:lvlJc w:val="left"/>
-      <w:pPr>
-        <w:ind w:left="6480" w:hanging="360"/>
-      </w:pPr>
-      <w:rPr>
-        <w:rFonts w:ascii="Wingdings" w:hAnsi="Wingdings" w:hint="default"/>
-      </w:rPr>
-    </w:lvl>
-  </w:abstractNum>
-  <w:abstractNum w:abstractNumId="68" w15:restartNumberingAfterBreak="0">
+  <w:abstractNum w:abstractNumId="24" w15:restartNumberingAfterBreak="0">
     <w:nsid w:val="678D4D23"/>
     <w:multiLevelType w:val="multilevel"/>
     <w:tmpl w:val="2460DF3C"/>
@@ -15888,120 +11740,7 @@
       </w:pPr>
     </w:lvl>
   </w:abstractNum>
-  <w:abstractNum w:abstractNumId="69" w15:restartNumberingAfterBreak="0">
-    <w:nsid w:val="67BA1C85"/>
-    <w:multiLevelType w:val="hybridMultilevel"/>
-    <w:tmpl w:val="16E49292"/>
-    <w:lvl w:ilvl="0" w:tplc="04050001">
-      <w:start w:val="1"/>
-      <w:numFmt w:val="bullet"/>
-      <w:lvlText w:val=""/>
-      <w:lvlJc w:val="left"/>
-      <w:pPr>
-        <w:ind w:left="720" w:hanging="360"/>
-      </w:pPr>
-      <w:rPr>
-        <w:rFonts w:ascii="Symbol" w:hAnsi="Symbol" w:hint="default"/>
-      </w:rPr>
-    </w:lvl>
-    <w:lvl w:ilvl="1" w:tplc="04050003">
-      <w:start w:val="1"/>
-      <w:numFmt w:val="bullet"/>
-      <w:lvlText w:val="o"/>
-      <w:lvlJc w:val="left"/>
-      <w:pPr>
-        <w:ind w:left="1440" w:hanging="360"/>
-      </w:pPr>
-      <w:rPr>
-        <w:rFonts w:ascii="Courier New" w:hAnsi="Courier New" w:cs="Courier New" w:hint="default"/>
-      </w:rPr>
-    </w:lvl>
-    <w:lvl w:ilvl="2" w:tplc="04050005" w:tentative="1">
-      <w:start w:val="1"/>
-      <w:numFmt w:val="bullet"/>
-      <w:lvlText w:val=""/>
-      <w:lvlJc w:val="left"/>
-      <w:pPr>
-        <w:ind w:left="2160" w:hanging="360"/>
-      </w:pPr>
-      <w:rPr>
-        <w:rFonts w:ascii="Wingdings" w:hAnsi="Wingdings" w:hint="default"/>
-      </w:rPr>
-    </w:lvl>
-    <w:lvl w:ilvl="3" w:tplc="04050001" w:tentative="1">
-      <w:start w:val="1"/>
-      <w:numFmt w:val="bullet"/>
-      <w:lvlText w:val=""/>
-      <w:lvlJc w:val="left"/>
-      <w:pPr>
-        <w:ind w:left="2880" w:hanging="360"/>
-      </w:pPr>
-      <w:rPr>
-        <w:rFonts w:ascii="Symbol" w:hAnsi="Symbol" w:hint="default"/>
-      </w:rPr>
-    </w:lvl>
-    <w:lvl w:ilvl="4" w:tplc="04050003" w:tentative="1">
-      <w:start w:val="1"/>
-      <w:numFmt w:val="bullet"/>
-      <w:lvlText w:val="o"/>
-      <w:lvlJc w:val="left"/>
-      <w:pPr>
-        <w:ind w:left="3600" w:hanging="360"/>
-      </w:pPr>
-      <w:rPr>
-        <w:rFonts w:ascii="Courier New" w:hAnsi="Courier New" w:cs="Courier New" w:hint="default"/>
-      </w:rPr>
-    </w:lvl>
-    <w:lvl w:ilvl="5" w:tplc="04050005" w:tentative="1">
-      <w:start w:val="1"/>
-      <w:numFmt w:val="bullet"/>
-      <w:lvlText w:val=""/>
-      <w:lvlJc w:val="left"/>
-      <w:pPr>
-        <w:ind w:left="4320" w:hanging="360"/>
-      </w:pPr>
-      <w:rPr>
-        <w:rFonts w:ascii="Wingdings" w:hAnsi="Wingdings" w:hint="default"/>
-      </w:rPr>
-    </w:lvl>
-    <w:lvl w:ilvl="6" w:tplc="04050001" w:tentative="1">
-      <w:start w:val="1"/>
-      <w:numFmt w:val="bullet"/>
-      <w:lvlText w:val=""/>
-      <w:lvlJc w:val="left"/>
-      <w:pPr>
-        <w:ind w:left="5040" w:hanging="360"/>
-      </w:pPr>
-      <w:rPr>
-        <w:rFonts w:ascii="Symbol" w:hAnsi="Symbol" w:hint="default"/>
-      </w:rPr>
-    </w:lvl>
-    <w:lvl w:ilvl="7" w:tplc="04050003" w:tentative="1">
-      <w:start w:val="1"/>
-      <w:numFmt w:val="bullet"/>
-      <w:lvlText w:val="o"/>
-      <w:lvlJc w:val="left"/>
-      <w:pPr>
-        <w:ind w:left="5760" w:hanging="360"/>
-      </w:pPr>
-      <w:rPr>
-        <w:rFonts w:ascii="Courier New" w:hAnsi="Courier New" w:cs="Courier New" w:hint="default"/>
-      </w:rPr>
-    </w:lvl>
-    <w:lvl w:ilvl="8" w:tplc="04050005" w:tentative="1">
-      <w:start w:val="1"/>
-      <w:numFmt w:val="bullet"/>
-      <w:lvlText w:val=""/>
-      <w:lvlJc w:val="left"/>
-      <w:pPr>
-        <w:ind w:left="6480" w:hanging="360"/>
-      </w:pPr>
-      <w:rPr>
-        <w:rFonts w:ascii="Wingdings" w:hAnsi="Wingdings" w:hint="default"/>
-      </w:rPr>
-    </w:lvl>
-  </w:abstractNum>
-  <w:abstractNum w:abstractNumId="70" w15:restartNumberingAfterBreak="0">
+  <w:abstractNum w:abstractNumId="25" w15:restartNumberingAfterBreak="0">
     <w:nsid w:val="6C623CC8"/>
     <w:multiLevelType w:val="multilevel"/>
     <w:tmpl w:val="C2DC1DAC"/>
@@ -16096,7 +11835,7 @@
       </w:pPr>
     </w:lvl>
   </w:abstractNum>
-  <w:abstractNum w:abstractNumId="71" w15:restartNumberingAfterBreak="0">
+  <w:abstractNum w:abstractNumId="26" w15:restartNumberingAfterBreak="0">
     <w:nsid w:val="6CB247C2"/>
     <w:multiLevelType w:val="multilevel"/>
     <w:tmpl w:val="69462304"/>
@@ -16188,293 +11927,7 @@
       </w:pPr>
     </w:lvl>
   </w:abstractNum>
-  <w:abstractNum w:abstractNumId="72" w15:restartNumberingAfterBreak="0">
-    <w:nsid w:val="6E08758B"/>
-    <w:multiLevelType w:val="hybridMultilevel"/>
-    <w:tmpl w:val="352E85BC"/>
-    <w:lvl w:ilvl="0" w:tplc="EA6A6BE0">
-      <w:start w:val="1"/>
-      <w:numFmt w:val="bullet"/>
-      <w:lvlText w:val=""/>
-      <w:lvlJc w:val="left"/>
-      <w:pPr>
-        <w:ind w:left="720" w:hanging="360"/>
-      </w:pPr>
-      <w:rPr>
-        <w:rFonts w:ascii="Wingdings" w:hAnsi="Wingdings" w:hint="default"/>
-        <w:color w:val="D2322D"/>
-      </w:rPr>
-    </w:lvl>
-    <w:lvl w:ilvl="1" w:tplc="04050003" w:tentative="1">
-      <w:start w:val="1"/>
-      <w:numFmt w:val="bullet"/>
-      <w:lvlText w:val="o"/>
-      <w:lvlJc w:val="left"/>
-      <w:pPr>
-        <w:ind w:left="1440" w:hanging="360"/>
-      </w:pPr>
-      <w:rPr>
-        <w:rFonts w:ascii="Courier New" w:hAnsi="Courier New" w:cs="Courier New" w:hint="default"/>
-      </w:rPr>
-    </w:lvl>
-    <w:lvl w:ilvl="2" w:tplc="04050005" w:tentative="1">
-      <w:start w:val="1"/>
-      <w:numFmt w:val="bullet"/>
-      <w:lvlText w:val=""/>
-      <w:lvlJc w:val="left"/>
-      <w:pPr>
-        <w:ind w:left="2160" w:hanging="360"/>
-      </w:pPr>
-      <w:rPr>
-        <w:rFonts w:ascii="Wingdings" w:hAnsi="Wingdings" w:hint="default"/>
-      </w:rPr>
-    </w:lvl>
-    <w:lvl w:ilvl="3" w:tplc="04050001" w:tentative="1">
-      <w:start w:val="1"/>
-      <w:numFmt w:val="bullet"/>
-      <w:lvlText w:val=""/>
-      <w:lvlJc w:val="left"/>
-      <w:pPr>
-        <w:ind w:left="2880" w:hanging="360"/>
-      </w:pPr>
-      <w:rPr>
-        <w:rFonts w:ascii="Symbol" w:hAnsi="Symbol" w:hint="default"/>
-      </w:rPr>
-    </w:lvl>
-    <w:lvl w:ilvl="4" w:tplc="04050003" w:tentative="1">
-      <w:start w:val="1"/>
-      <w:numFmt w:val="bullet"/>
-      <w:lvlText w:val="o"/>
-      <w:lvlJc w:val="left"/>
-      <w:pPr>
-        <w:ind w:left="3600" w:hanging="360"/>
-      </w:pPr>
-      <w:rPr>
-        <w:rFonts w:ascii="Courier New" w:hAnsi="Courier New" w:cs="Courier New" w:hint="default"/>
-      </w:rPr>
-    </w:lvl>
-    <w:lvl w:ilvl="5" w:tplc="04050005" w:tentative="1">
-      <w:start w:val="1"/>
-      <w:numFmt w:val="bullet"/>
-      <w:lvlText w:val=""/>
-      <w:lvlJc w:val="left"/>
-      <w:pPr>
-        <w:ind w:left="4320" w:hanging="360"/>
-      </w:pPr>
-      <w:rPr>
-        <w:rFonts w:ascii="Wingdings" w:hAnsi="Wingdings" w:hint="default"/>
-      </w:rPr>
-    </w:lvl>
-    <w:lvl w:ilvl="6" w:tplc="04050001" w:tentative="1">
-      <w:start w:val="1"/>
-      <w:numFmt w:val="bullet"/>
-      <w:lvlText w:val=""/>
-      <w:lvlJc w:val="left"/>
-      <w:pPr>
-        <w:ind w:left="5040" w:hanging="360"/>
-      </w:pPr>
-      <w:rPr>
-        <w:rFonts w:ascii="Symbol" w:hAnsi="Symbol" w:hint="default"/>
-      </w:rPr>
-    </w:lvl>
-    <w:lvl w:ilvl="7" w:tplc="04050003" w:tentative="1">
-      <w:start w:val="1"/>
-      <w:numFmt w:val="bullet"/>
-      <w:lvlText w:val="o"/>
-      <w:lvlJc w:val="left"/>
-      <w:pPr>
-        <w:ind w:left="5760" w:hanging="360"/>
-      </w:pPr>
-      <w:rPr>
-        <w:rFonts w:ascii="Courier New" w:hAnsi="Courier New" w:cs="Courier New" w:hint="default"/>
-      </w:rPr>
-    </w:lvl>
-    <w:lvl w:ilvl="8" w:tplc="04050005" w:tentative="1">
-      <w:start w:val="1"/>
-      <w:numFmt w:val="bullet"/>
-      <w:lvlText w:val=""/>
-      <w:lvlJc w:val="left"/>
-      <w:pPr>
-        <w:ind w:left="6480" w:hanging="360"/>
-      </w:pPr>
-      <w:rPr>
-        <w:rFonts w:ascii="Wingdings" w:hAnsi="Wingdings" w:hint="default"/>
-      </w:rPr>
-    </w:lvl>
-  </w:abstractNum>
-  <w:abstractNum w:abstractNumId="73" w15:restartNumberingAfterBreak="0">
-    <w:nsid w:val="6F514B73"/>
-    <w:multiLevelType w:val="hybridMultilevel"/>
-    <w:tmpl w:val="7D9E7E2E"/>
-    <w:lvl w:ilvl="0" w:tplc="0405000F">
-      <w:start w:val="1"/>
-      <w:numFmt w:val="decimal"/>
-      <w:lvlText w:val="%1."/>
-      <w:lvlJc w:val="left"/>
-      <w:pPr>
-        <w:ind w:left="720" w:hanging="360"/>
-      </w:pPr>
-    </w:lvl>
-    <w:lvl w:ilvl="1" w:tplc="04050019">
-      <w:start w:val="1"/>
-      <w:numFmt w:val="lowerLetter"/>
-      <w:lvlText w:val="%2."/>
-      <w:lvlJc w:val="left"/>
-      <w:pPr>
-        <w:ind w:left="1440" w:hanging="360"/>
-      </w:pPr>
-    </w:lvl>
-    <w:lvl w:ilvl="2" w:tplc="0405001B" w:tentative="1">
-      <w:start w:val="1"/>
-      <w:numFmt w:val="lowerRoman"/>
-      <w:lvlText w:val="%3."/>
-      <w:lvlJc w:val="right"/>
-      <w:pPr>
-        <w:ind w:left="2160" w:hanging="180"/>
-      </w:pPr>
-    </w:lvl>
-    <w:lvl w:ilvl="3" w:tplc="0405000F" w:tentative="1">
-      <w:start w:val="1"/>
-      <w:numFmt w:val="decimal"/>
-      <w:lvlText w:val="%4."/>
-      <w:lvlJc w:val="left"/>
-      <w:pPr>
-        <w:ind w:left="2880" w:hanging="360"/>
-      </w:pPr>
-    </w:lvl>
-    <w:lvl w:ilvl="4" w:tplc="04050019" w:tentative="1">
-      <w:start w:val="1"/>
-      <w:numFmt w:val="lowerLetter"/>
-      <w:lvlText w:val="%5."/>
-      <w:lvlJc w:val="left"/>
-      <w:pPr>
-        <w:ind w:left="3600" w:hanging="360"/>
-      </w:pPr>
-    </w:lvl>
-    <w:lvl w:ilvl="5" w:tplc="0405001B" w:tentative="1">
-      <w:start w:val="1"/>
-      <w:numFmt w:val="lowerRoman"/>
-      <w:lvlText w:val="%6."/>
-      <w:lvlJc w:val="right"/>
-      <w:pPr>
-        <w:ind w:left="4320" w:hanging="180"/>
-      </w:pPr>
-    </w:lvl>
-    <w:lvl w:ilvl="6" w:tplc="0405000F" w:tentative="1">
-      <w:start w:val="1"/>
-      <w:numFmt w:val="decimal"/>
-      <w:lvlText w:val="%7."/>
-      <w:lvlJc w:val="left"/>
-      <w:pPr>
-        <w:ind w:left="5040" w:hanging="360"/>
-      </w:pPr>
-    </w:lvl>
-    <w:lvl w:ilvl="7" w:tplc="04050019" w:tentative="1">
-      <w:start w:val="1"/>
-      <w:numFmt w:val="lowerLetter"/>
-      <w:lvlText w:val="%8."/>
-      <w:lvlJc w:val="left"/>
-      <w:pPr>
-        <w:ind w:left="5760" w:hanging="360"/>
-      </w:pPr>
-    </w:lvl>
-    <w:lvl w:ilvl="8" w:tplc="0405001B" w:tentative="1">
-      <w:start w:val="1"/>
-      <w:numFmt w:val="lowerRoman"/>
-      <w:lvlText w:val="%9."/>
-      <w:lvlJc w:val="right"/>
-      <w:pPr>
-        <w:ind w:left="6480" w:hanging="180"/>
-      </w:pPr>
-    </w:lvl>
-  </w:abstractNum>
-  <w:abstractNum w:abstractNumId="74" w15:restartNumberingAfterBreak="0">
-    <w:nsid w:val="71DE25F2"/>
-    <w:multiLevelType w:val="multilevel"/>
-    <w:tmpl w:val="0405001F"/>
-    <w:lvl w:ilvl="0">
-      <w:start w:val="1"/>
-      <w:numFmt w:val="decimal"/>
-      <w:lvlText w:val="%1."/>
-      <w:lvlJc w:val="left"/>
-      <w:pPr>
-        <w:ind w:left="360" w:hanging="360"/>
-      </w:pPr>
-    </w:lvl>
-    <w:lvl w:ilvl="1">
-      <w:start w:val="1"/>
-      <w:numFmt w:val="decimal"/>
-      <w:lvlText w:val="%1.%2."/>
-      <w:lvlJc w:val="left"/>
-      <w:pPr>
-        <w:ind w:left="792" w:hanging="432"/>
-      </w:pPr>
-    </w:lvl>
-    <w:lvl w:ilvl="2">
-      <w:start w:val="1"/>
-      <w:numFmt w:val="decimal"/>
-      <w:lvlText w:val="%1.%2.%3."/>
-      <w:lvlJc w:val="left"/>
-      <w:pPr>
-        <w:ind w:left="1224" w:hanging="504"/>
-      </w:pPr>
-    </w:lvl>
-    <w:lvl w:ilvl="3">
-      <w:start w:val="1"/>
-      <w:numFmt w:val="decimal"/>
-      <w:lvlText w:val="%1.%2.%3.%4."/>
-      <w:lvlJc w:val="left"/>
-      <w:pPr>
-        <w:ind w:left="1728" w:hanging="648"/>
-      </w:pPr>
-    </w:lvl>
-    <w:lvl w:ilvl="4">
-      <w:start w:val="1"/>
-      <w:numFmt w:val="decimal"/>
-      <w:lvlText w:val="%1.%2.%3.%4.%5."/>
-      <w:lvlJc w:val="left"/>
-      <w:pPr>
-        <w:ind w:left="2232" w:hanging="792"/>
-      </w:pPr>
-    </w:lvl>
-    <w:lvl w:ilvl="5">
-      <w:start w:val="1"/>
-      <w:numFmt w:val="decimal"/>
-      <w:lvlText w:val="%1.%2.%3.%4.%5.%6."/>
-      <w:lvlJc w:val="left"/>
-      <w:pPr>
-        <w:ind w:left="2736" w:hanging="936"/>
-      </w:pPr>
-    </w:lvl>
-    <w:lvl w:ilvl="6">
-      <w:start w:val="1"/>
-      <w:numFmt w:val="decimal"/>
-      <w:lvlText w:val="%1.%2.%3.%4.%5.%6.%7."/>
-      <w:lvlJc w:val="left"/>
-      <w:pPr>
-        <w:ind w:left="3240" w:hanging="1080"/>
-      </w:pPr>
-    </w:lvl>
-    <w:lvl w:ilvl="7">
-      <w:start w:val="1"/>
-      <w:numFmt w:val="decimal"/>
-      <w:lvlText w:val="%1.%2.%3.%4.%5.%6.%7.%8."/>
-      <w:lvlJc w:val="left"/>
-      <w:pPr>
-        <w:ind w:left="3744" w:hanging="1224"/>
-      </w:pPr>
-    </w:lvl>
-    <w:lvl w:ilvl="8">
-      <w:start w:val="1"/>
-      <w:numFmt w:val="decimal"/>
-      <w:lvlText w:val="%1.%2.%3.%4.%5.%6.%7.%8.%9."/>
-      <w:lvlJc w:val="left"/>
-      <w:pPr>
-        <w:ind w:left="4320" w:hanging="1440"/>
-      </w:pPr>
-    </w:lvl>
-  </w:abstractNum>
-  <w:abstractNum w:abstractNumId="75" w15:restartNumberingAfterBreak="0">
+  <w:abstractNum w:abstractNumId="27" w15:restartNumberingAfterBreak="0">
     <w:nsid w:val="73654416"/>
     <w:multiLevelType w:val="hybridMultilevel"/>
     <w:tmpl w:val="9BE8A60A"/>
@@ -16587,235 +12040,7 @@
       </w:rPr>
     </w:lvl>
   </w:abstractNum>
-  <w:abstractNum w:abstractNumId="76" w15:restartNumberingAfterBreak="0">
-    <w:nsid w:val="75B0427A"/>
-    <w:multiLevelType w:val="hybridMultilevel"/>
-    <w:tmpl w:val="87C4DF2C"/>
-    <w:lvl w:ilvl="0" w:tplc="2372365C">
-      <w:start w:val="1"/>
-      <w:numFmt w:val="bullet"/>
-      <w:lvlText w:val=""/>
-      <w:lvlJc w:val="left"/>
-      <w:pPr>
-        <w:ind w:left="720" w:hanging="360"/>
-      </w:pPr>
-      <w:rPr>
-        <w:rFonts w:ascii="Wingdings" w:hAnsi="Wingdings" w:hint="default"/>
-        <w:color w:val="D2322D"/>
-      </w:rPr>
-    </w:lvl>
-    <w:lvl w:ilvl="1" w:tplc="04050003" w:tentative="1">
-      <w:start w:val="1"/>
-      <w:numFmt w:val="bullet"/>
-      <w:lvlText w:val="o"/>
-      <w:lvlJc w:val="left"/>
-      <w:pPr>
-        <w:ind w:left="1440" w:hanging="360"/>
-      </w:pPr>
-      <w:rPr>
-        <w:rFonts w:ascii="Courier New" w:hAnsi="Courier New" w:cs="Courier New" w:hint="default"/>
-      </w:rPr>
-    </w:lvl>
-    <w:lvl w:ilvl="2" w:tplc="04050005" w:tentative="1">
-      <w:start w:val="1"/>
-      <w:numFmt w:val="bullet"/>
-      <w:lvlText w:val=""/>
-      <w:lvlJc w:val="left"/>
-      <w:pPr>
-        <w:ind w:left="2160" w:hanging="360"/>
-      </w:pPr>
-      <w:rPr>
-        <w:rFonts w:ascii="Wingdings" w:hAnsi="Wingdings" w:hint="default"/>
-      </w:rPr>
-    </w:lvl>
-    <w:lvl w:ilvl="3" w:tplc="04050001" w:tentative="1">
-      <w:start w:val="1"/>
-      <w:numFmt w:val="bullet"/>
-      <w:lvlText w:val=""/>
-      <w:lvlJc w:val="left"/>
-      <w:pPr>
-        <w:ind w:left="2880" w:hanging="360"/>
-      </w:pPr>
-      <w:rPr>
-        <w:rFonts w:ascii="Symbol" w:hAnsi="Symbol" w:hint="default"/>
-      </w:rPr>
-    </w:lvl>
-    <w:lvl w:ilvl="4" w:tplc="04050003" w:tentative="1">
-      <w:start w:val="1"/>
-      <w:numFmt w:val="bullet"/>
-      <w:lvlText w:val="o"/>
-      <w:lvlJc w:val="left"/>
-      <w:pPr>
-        <w:ind w:left="3600" w:hanging="360"/>
-      </w:pPr>
-      <w:rPr>
-        <w:rFonts w:ascii="Courier New" w:hAnsi="Courier New" w:cs="Courier New" w:hint="default"/>
-      </w:rPr>
-    </w:lvl>
-    <w:lvl w:ilvl="5" w:tplc="04050005" w:tentative="1">
-      <w:start w:val="1"/>
-      <w:numFmt w:val="bullet"/>
-      <w:lvlText w:val=""/>
-      <w:lvlJc w:val="left"/>
-      <w:pPr>
-        <w:ind w:left="4320" w:hanging="360"/>
-      </w:pPr>
-      <w:rPr>
-        <w:rFonts w:ascii="Wingdings" w:hAnsi="Wingdings" w:hint="default"/>
-      </w:rPr>
-    </w:lvl>
-    <w:lvl w:ilvl="6" w:tplc="04050001" w:tentative="1">
-      <w:start w:val="1"/>
-      <w:numFmt w:val="bullet"/>
-      <w:lvlText w:val=""/>
-      <w:lvlJc w:val="left"/>
-      <w:pPr>
-        <w:ind w:left="5040" w:hanging="360"/>
-      </w:pPr>
-      <w:rPr>
-        <w:rFonts w:ascii="Symbol" w:hAnsi="Symbol" w:hint="default"/>
-      </w:rPr>
-    </w:lvl>
-    <w:lvl w:ilvl="7" w:tplc="04050003" w:tentative="1">
-      <w:start w:val="1"/>
-      <w:numFmt w:val="bullet"/>
-      <w:lvlText w:val="o"/>
-      <w:lvlJc w:val="left"/>
-      <w:pPr>
-        <w:ind w:left="5760" w:hanging="360"/>
-      </w:pPr>
-      <w:rPr>
-        <w:rFonts w:ascii="Courier New" w:hAnsi="Courier New" w:cs="Courier New" w:hint="default"/>
-      </w:rPr>
-    </w:lvl>
-    <w:lvl w:ilvl="8" w:tplc="04050005" w:tentative="1">
-      <w:start w:val="1"/>
-      <w:numFmt w:val="bullet"/>
-      <w:lvlText w:val=""/>
-      <w:lvlJc w:val="left"/>
-      <w:pPr>
-        <w:ind w:left="6480" w:hanging="360"/>
-      </w:pPr>
-      <w:rPr>
-        <w:rFonts w:ascii="Wingdings" w:hAnsi="Wingdings" w:hint="default"/>
-      </w:rPr>
-    </w:lvl>
-  </w:abstractNum>
-  <w:abstractNum w:abstractNumId="77" w15:restartNumberingAfterBreak="0">
-    <w:nsid w:val="76171A5E"/>
-    <w:multiLevelType w:val="hybridMultilevel"/>
-    <w:tmpl w:val="969C8940"/>
-    <w:lvl w:ilvl="0" w:tplc="3FD067DE">
-      <w:start w:val="1"/>
-      <w:numFmt w:val="bullet"/>
-      <w:lvlText w:val=""/>
-      <w:lvlJc w:val="left"/>
-      <w:pPr>
-        <w:ind w:left="1429" w:hanging="360"/>
-      </w:pPr>
-      <w:rPr>
-        <w:rFonts w:ascii="Wingdings" w:hAnsi="Wingdings" w:hint="default"/>
-        <w:color w:val="ED1C24"/>
-      </w:rPr>
-    </w:lvl>
-    <w:lvl w:ilvl="1" w:tplc="04050003" w:tentative="1">
-      <w:start w:val="1"/>
-      <w:numFmt w:val="bullet"/>
-      <w:lvlText w:val="o"/>
-      <w:lvlJc w:val="left"/>
-      <w:pPr>
-        <w:ind w:left="2149" w:hanging="360"/>
-      </w:pPr>
-      <w:rPr>
-        <w:rFonts w:ascii="Courier New" w:hAnsi="Courier New" w:cs="Courier New" w:hint="default"/>
-      </w:rPr>
-    </w:lvl>
-    <w:lvl w:ilvl="2" w:tplc="04050005" w:tentative="1">
-      <w:start w:val="1"/>
-      <w:numFmt w:val="bullet"/>
-      <w:lvlText w:val=""/>
-      <w:lvlJc w:val="left"/>
-      <w:pPr>
-        <w:ind w:left="2869" w:hanging="360"/>
-      </w:pPr>
-      <w:rPr>
-        <w:rFonts w:ascii="Wingdings" w:hAnsi="Wingdings" w:hint="default"/>
-      </w:rPr>
-    </w:lvl>
-    <w:lvl w:ilvl="3" w:tplc="04050001" w:tentative="1">
-      <w:start w:val="1"/>
-      <w:numFmt w:val="bullet"/>
-      <w:lvlText w:val=""/>
-      <w:lvlJc w:val="left"/>
-      <w:pPr>
-        <w:ind w:left="3589" w:hanging="360"/>
-      </w:pPr>
-      <w:rPr>
-        <w:rFonts w:ascii="Symbol" w:hAnsi="Symbol" w:hint="default"/>
-      </w:rPr>
-    </w:lvl>
-    <w:lvl w:ilvl="4" w:tplc="04050003" w:tentative="1">
-      <w:start w:val="1"/>
-      <w:numFmt w:val="bullet"/>
-      <w:lvlText w:val="o"/>
-      <w:lvlJc w:val="left"/>
-      <w:pPr>
-        <w:ind w:left="4309" w:hanging="360"/>
-      </w:pPr>
-      <w:rPr>
-        <w:rFonts w:ascii="Courier New" w:hAnsi="Courier New" w:cs="Courier New" w:hint="default"/>
-      </w:rPr>
-    </w:lvl>
-    <w:lvl w:ilvl="5" w:tplc="04050005" w:tentative="1">
-      <w:start w:val="1"/>
-      <w:numFmt w:val="bullet"/>
-      <w:lvlText w:val=""/>
-      <w:lvlJc w:val="left"/>
-      <w:pPr>
-        <w:ind w:left="5029" w:hanging="360"/>
-      </w:pPr>
-      <w:rPr>
-        <w:rFonts w:ascii="Wingdings" w:hAnsi="Wingdings" w:hint="default"/>
-      </w:rPr>
-    </w:lvl>
-    <w:lvl w:ilvl="6" w:tplc="04050001" w:tentative="1">
-      <w:start w:val="1"/>
-      <w:numFmt w:val="bullet"/>
-      <w:lvlText w:val=""/>
-      <w:lvlJc w:val="left"/>
-      <w:pPr>
-        <w:ind w:left="5749" w:hanging="360"/>
-      </w:pPr>
-      <w:rPr>
-        <w:rFonts w:ascii="Symbol" w:hAnsi="Symbol" w:hint="default"/>
-      </w:rPr>
-    </w:lvl>
-    <w:lvl w:ilvl="7" w:tplc="04050003" w:tentative="1">
-      <w:start w:val="1"/>
-      <w:numFmt w:val="bullet"/>
-      <w:lvlText w:val="o"/>
-      <w:lvlJc w:val="left"/>
-      <w:pPr>
-        <w:ind w:left="6469" w:hanging="360"/>
-      </w:pPr>
-      <w:rPr>
-        <w:rFonts w:ascii="Courier New" w:hAnsi="Courier New" w:cs="Courier New" w:hint="default"/>
-      </w:rPr>
-    </w:lvl>
-    <w:lvl w:ilvl="8" w:tplc="04050005" w:tentative="1">
-      <w:start w:val="1"/>
-      <w:numFmt w:val="bullet"/>
-      <w:lvlText w:val=""/>
-      <w:lvlJc w:val="left"/>
-      <w:pPr>
-        <w:ind w:left="7189" w:hanging="360"/>
-      </w:pPr>
-      <w:rPr>
-        <w:rFonts w:ascii="Wingdings" w:hAnsi="Wingdings" w:hint="default"/>
-      </w:rPr>
-    </w:lvl>
-  </w:abstractNum>
-  <w:abstractNum w:abstractNumId="78" w15:restartNumberingAfterBreak="0">
+  <w:abstractNum w:abstractNumId="28" w15:restartNumberingAfterBreak="0">
     <w:nsid w:val="777801C8"/>
     <w:multiLevelType w:val="hybridMultilevel"/>
     <w:tmpl w:val="0942ADD2"/>
@@ -16928,816 +12153,97 @@
       </w:rPr>
     </w:lvl>
   </w:abstractNum>
-  <w:abstractNum w:abstractNumId="79" w15:restartNumberingAfterBreak="0">
-    <w:nsid w:val="7977111F"/>
-    <w:multiLevelType w:val="multilevel"/>
-    <w:tmpl w:val="FEB4D202"/>
-    <w:lvl w:ilvl="0">
-      <w:start w:val="1"/>
-      <w:numFmt w:val="bullet"/>
-      <w:lvlText w:val=""/>
-      <w:lvlJc w:val="left"/>
-      <w:pPr>
-        <w:tabs>
-          <w:tab w:val="num" w:pos="720"/>
-        </w:tabs>
-        <w:ind w:left="720" w:hanging="360"/>
-      </w:pPr>
-      <w:rPr>
-        <w:rFonts w:ascii="Symbol" w:hAnsi="Symbol" w:hint="default"/>
-        <w:sz w:val="20"/>
-      </w:rPr>
-    </w:lvl>
-    <w:lvl w:ilvl="1">
-      <w:start w:val="1"/>
-      <w:numFmt w:val="bullet"/>
-      <w:lvlText w:val="o"/>
-      <w:lvlJc w:val="left"/>
-      <w:pPr>
-        <w:tabs>
-          <w:tab w:val="num" w:pos="1440"/>
-        </w:tabs>
-        <w:ind w:left="1440" w:hanging="360"/>
-      </w:pPr>
-      <w:rPr>
-        <w:rFonts w:ascii="Courier New" w:hAnsi="Courier New" w:hint="default"/>
-        <w:sz w:val="20"/>
-      </w:rPr>
-    </w:lvl>
-    <w:lvl w:ilvl="2" w:tentative="1">
-      <w:start w:val="1"/>
-      <w:numFmt w:val="bullet"/>
-      <w:lvlText w:val=""/>
-      <w:lvlJc w:val="left"/>
-      <w:pPr>
-        <w:tabs>
-          <w:tab w:val="num" w:pos="2160"/>
-        </w:tabs>
-        <w:ind w:left="2160" w:hanging="360"/>
-      </w:pPr>
-      <w:rPr>
-        <w:rFonts w:ascii="Wingdings" w:hAnsi="Wingdings" w:hint="default"/>
-        <w:sz w:val="20"/>
-      </w:rPr>
-    </w:lvl>
-    <w:lvl w:ilvl="3" w:tentative="1">
-      <w:start w:val="1"/>
-      <w:numFmt w:val="bullet"/>
-      <w:lvlText w:val=""/>
-      <w:lvlJc w:val="left"/>
-      <w:pPr>
-        <w:tabs>
-          <w:tab w:val="num" w:pos="2880"/>
-        </w:tabs>
-        <w:ind w:left="2880" w:hanging="360"/>
-      </w:pPr>
-      <w:rPr>
-        <w:rFonts w:ascii="Wingdings" w:hAnsi="Wingdings" w:hint="default"/>
-        <w:sz w:val="20"/>
-      </w:rPr>
-    </w:lvl>
-    <w:lvl w:ilvl="4" w:tentative="1">
-      <w:start w:val="1"/>
-      <w:numFmt w:val="bullet"/>
-      <w:lvlText w:val=""/>
-      <w:lvlJc w:val="left"/>
-      <w:pPr>
-        <w:tabs>
-          <w:tab w:val="num" w:pos="3600"/>
-        </w:tabs>
-        <w:ind w:left="3600" w:hanging="360"/>
-      </w:pPr>
-      <w:rPr>
-        <w:rFonts w:ascii="Wingdings" w:hAnsi="Wingdings" w:hint="default"/>
-        <w:sz w:val="20"/>
-      </w:rPr>
-    </w:lvl>
-    <w:lvl w:ilvl="5" w:tentative="1">
-      <w:start w:val="1"/>
-      <w:numFmt w:val="bullet"/>
-      <w:lvlText w:val=""/>
-      <w:lvlJc w:val="left"/>
-      <w:pPr>
-        <w:tabs>
-          <w:tab w:val="num" w:pos="4320"/>
-        </w:tabs>
-        <w:ind w:left="4320" w:hanging="360"/>
-      </w:pPr>
-      <w:rPr>
-        <w:rFonts w:ascii="Wingdings" w:hAnsi="Wingdings" w:hint="default"/>
-        <w:sz w:val="20"/>
-      </w:rPr>
-    </w:lvl>
-    <w:lvl w:ilvl="6" w:tentative="1">
-      <w:start w:val="1"/>
-      <w:numFmt w:val="bullet"/>
-      <w:lvlText w:val=""/>
-      <w:lvlJc w:val="left"/>
-      <w:pPr>
-        <w:tabs>
-          <w:tab w:val="num" w:pos="5040"/>
-        </w:tabs>
-        <w:ind w:left="5040" w:hanging="360"/>
-      </w:pPr>
-      <w:rPr>
-        <w:rFonts w:ascii="Wingdings" w:hAnsi="Wingdings" w:hint="default"/>
-        <w:sz w:val="20"/>
-      </w:rPr>
-    </w:lvl>
-    <w:lvl w:ilvl="7" w:tentative="1">
-      <w:start w:val="1"/>
-      <w:numFmt w:val="bullet"/>
-      <w:lvlText w:val=""/>
-      <w:lvlJc w:val="left"/>
-      <w:pPr>
-        <w:tabs>
-          <w:tab w:val="num" w:pos="5760"/>
-        </w:tabs>
-        <w:ind w:left="5760" w:hanging="360"/>
-      </w:pPr>
-      <w:rPr>
-        <w:rFonts w:ascii="Wingdings" w:hAnsi="Wingdings" w:hint="default"/>
-        <w:sz w:val="20"/>
-      </w:rPr>
-    </w:lvl>
-    <w:lvl w:ilvl="8" w:tentative="1">
-      <w:start w:val="1"/>
-      <w:numFmt w:val="bullet"/>
-      <w:lvlText w:val=""/>
-      <w:lvlJc w:val="left"/>
-      <w:pPr>
-        <w:tabs>
-          <w:tab w:val="num" w:pos="6480"/>
-        </w:tabs>
-        <w:ind w:left="6480" w:hanging="360"/>
-      </w:pPr>
-      <w:rPr>
-        <w:rFonts w:ascii="Wingdings" w:hAnsi="Wingdings" w:hint="default"/>
-        <w:sz w:val="20"/>
-      </w:rPr>
-    </w:lvl>
-  </w:abstractNum>
-  <w:abstractNum w:abstractNumId="80" w15:restartNumberingAfterBreak="0">
-    <w:nsid w:val="7ABF50A7"/>
-    <w:multiLevelType w:val="hybridMultilevel"/>
-    <w:tmpl w:val="971E0494"/>
-    <w:lvl w:ilvl="0" w:tplc="3FD067DE">
-      <w:start w:val="1"/>
-      <w:numFmt w:val="bullet"/>
-      <w:lvlText w:val=""/>
-      <w:lvlJc w:val="left"/>
-      <w:pPr>
-        <w:ind w:left="1429" w:hanging="360"/>
-      </w:pPr>
-      <w:rPr>
-        <w:rFonts w:ascii="Wingdings" w:hAnsi="Wingdings" w:hint="default"/>
-        <w:color w:val="ED1C24"/>
-      </w:rPr>
-    </w:lvl>
-    <w:lvl w:ilvl="1" w:tplc="04050003" w:tentative="1">
-      <w:start w:val="1"/>
-      <w:numFmt w:val="bullet"/>
-      <w:lvlText w:val="o"/>
-      <w:lvlJc w:val="left"/>
-      <w:pPr>
-        <w:ind w:left="2149" w:hanging="360"/>
-      </w:pPr>
-      <w:rPr>
-        <w:rFonts w:ascii="Courier New" w:hAnsi="Courier New" w:cs="Courier New" w:hint="default"/>
-      </w:rPr>
-    </w:lvl>
-    <w:lvl w:ilvl="2" w:tplc="04050005" w:tentative="1">
-      <w:start w:val="1"/>
-      <w:numFmt w:val="bullet"/>
-      <w:lvlText w:val=""/>
-      <w:lvlJc w:val="left"/>
-      <w:pPr>
-        <w:ind w:left="2869" w:hanging="360"/>
-      </w:pPr>
-      <w:rPr>
-        <w:rFonts w:ascii="Wingdings" w:hAnsi="Wingdings" w:hint="default"/>
-      </w:rPr>
-    </w:lvl>
-    <w:lvl w:ilvl="3" w:tplc="04050001" w:tentative="1">
-      <w:start w:val="1"/>
-      <w:numFmt w:val="bullet"/>
-      <w:lvlText w:val=""/>
-      <w:lvlJc w:val="left"/>
-      <w:pPr>
-        <w:ind w:left="3589" w:hanging="360"/>
-      </w:pPr>
-      <w:rPr>
-        <w:rFonts w:ascii="Symbol" w:hAnsi="Symbol" w:hint="default"/>
-      </w:rPr>
-    </w:lvl>
-    <w:lvl w:ilvl="4" w:tplc="04050003" w:tentative="1">
-      <w:start w:val="1"/>
-      <w:numFmt w:val="bullet"/>
-      <w:lvlText w:val="o"/>
-      <w:lvlJc w:val="left"/>
-      <w:pPr>
-        <w:ind w:left="4309" w:hanging="360"/>
-      </w:pPr>
-      <w:rPr>
-        <w:rFonts w:ascii="Courier New" w:hAnsi="Courier New" w:cs="Courier New" w:hint="default"/>
-      </w:rPr>
-    </w:lvl>
-    <w:lvl w:ilvl="5" w:tplc="04050005" w:tentative="1">
-      <w:start w:val="1"/>
-      <w:numFmt w:val="bullet"/>
-      <w:lvlText w:val=""/>
-      <w:lvlJc w:val="left"/>
-      <w:pPr>
-        <w:ind w:left="5029" w:hanging="360"/>
-      </w:pPr>
-      <w:rPr>
-        <w:rFonts w:ascii="Wingdings" w:hAnsi="Wingdings" w:hint="default"/>
-      </w:rPr>
-    </w:lvl>
-    <w:lvl w:ilvl="6" w:tplc="04050001" w:tentative="1">
-      <w:start w:val="1"/>
-      <w:numFmt w:val="bullet"/>
-      <w:lvlText w:val=""/>
-      <w:lvlJc w:val="left"/>
-      <w:pPr>
-        <w:ind w:left="5749" w:hanging="360"/>
-      </w:pPr>
-      <w:rPr>
-        <w:rFonts w:ascii="Symbol" w:hAnsi="Symbol" w:hint="default"/>
-      </w:rPr>
-    </w:lvl>
-    <w:lvl w:ilvl="7" w:tplc="04050003" w:tentative="1">
-      <w:start w:val="1"/>
-      <w:numFmt w:val="bullet"/>
-      <w:lvlText w:val="o"/>
-      <w:lvlJc w:val="left"/>
-      <w:pPr>
-        <w:ind w:left="6469" w:hanging="360"/>
-      </w:pPr>
-      <w:rPr>
-        <w:rFonts w:ascii="Courier New" w:hAnsi="Courier New" w:cs="Courier New" w:hint="default"/>
-      </w:rPr>
-    </w:lvl>
-    <w:lvl w:ilvl="8" w:tplc="04050005" w:tentative="1">
-      <w:start w:val="1"/>
-      <w:numFmt w:val="bullet"/>
-      <w:lvlText w:val=""/>
-      <w:lvlJc w:val="left"/>
-      <w:pPr>
-        <w:ind w:left="7189" w:hanging="360"/>
-      </w:pPr>
-      <w:rPr>
-        <w:rFonts w:ascii="Wingdings" w:hAnsi="Wingdings" w:hint="default"/>
-      </w:rPr>
-    </w:lvl>
-  </w:abstractNum>
-  <w:abstractNum w:abstractNumId="81" w15:restartNumberingAfterBreak="0">
-    <w:nsid w:val="7B9B3598"/>
-    <w:multiLevelType w:val="hybridMultilevel"/>
-    <w:tmpl w:val="898A024C"/>
-    <w:lvl w:ilvl="0" w:tplc="04050001">
-      <w:start w:val="1"/>
-      <w:numFmt w:val="bullet"/>
-      <w:lvlText w:val=""/>
-      <w:lvlJc w:val="left"/>
-      <w:pPr>
-        <w:ind w:left="720" w:hanging="360"/>
-      </w:pPr>
-      <w:rPr>
-        <w:rFonts w:ascii="Symbol" w:hAnsi="Symbol" w:hint="default"/>
-      </w:rPr>
-    </w:lvl>
-    <w:lvl w:ilvl="1" w:tplc="04050003">
-      <w:start w:val="1"/>
-      <w:numFmt w:val="bullet"/>
-      <w:lvlText w:val="o"/>
-      <w:lvlJc w:val="left"/>
-      <w:pPr>
-        <w:ind w:left="1440" w:hanging="360"/>
-      </w:pPr>
-      <w:rPr>
-        <w:rFonts w:ascii="Courier New" w:hAnsi="Courier New" w:cs="Courier New" w:hint="default"/>
-      </w:rPr>
-    </w:lvl>
-    <w:lvl w:ilvl="2" w:tplc="04050005" w:tentative="1">
-      <w:start w:val="1"/>
-      <w:numFmt w:val="bullet"/>
-      <w:lvlText w:val=""/>
-      <w:lvlJc w:val="left"/>
-      <w:pPr>
-        <w:ind w:left="2160" w:hanging="360"/>
-      </w:pPr>
-      <w:rPr>
-        <w:rFonts w:ascii="Wingdings" w:hAnsi="Wingdings" w:hint="default"/>
-      </w:rPr>
-    </w:lvl>
-    <w:lvl w:ilvl="3" w:tplc="04050001" w:tentative="1">
-      <w:start w:val="1"/>
-      <w:numFmt w:val="bullet"/>
-      <w:lvlText w:val=""/>
-      <w:lvlJc w:val="left"/>
-      <w:pPr>
-        <w:ind w:left="2880" w:hanging="360"/>
-      </w:pPr>
-      <w:rPr>
-        <w:rFonts w:ascii="Symbol" w:hAnsi="Symbol" w:hint="default"/>
-      </w:rPr>
-    </w:lvl>
-    <w:lvl w:ilvl="4" w:tplc="04050003" w:tentative="1">
-      <w:start w:val="1"/>
-      <w:numFmt w:val="bullet"/>
-      <w:lvlText w:val="o"/>
-      <w:lvlJc w:val="left"/>
-      <w:pPr>
-        <w:ind w:left="3600" w:hanging="360"/>
-      </w:pPr>
-      <w:rPr>
-        <w:rFonts w:ascii="Courier New" w:hAnsi="Courier New" w:cs="Courier New" w:hint="default"/>
-      </w:rPr>
-    </w:lvl>
-    <w:lvl w:ilvl="5" w:tplc="04050005" w:tentative="1">
-      <w:start w:val="1"/>
-      <w:numFmt w:val="bullet"/>
-      <w:lvlText w:val=""/>
-      <w:lvlJc w:val="left"/>
-      <w:pPr>
-        <w:ind w:left="4320" w:hanging="360"/>
-      </w:pPr>
-      <w:rPr>
-        <w:rFonts w:ascii="Wingdings" w:hAnsi="Wingdings" w:hint="default"/>
-      </w:rPr>
-    </w:lvl>
-    <w:lvl w:ilvl="6" w:tplc="04050001" w:tentative="1">
-      <w:start w:val="1"/>
-      <w:numFmt w:val="bullet"/>
-      <w:lvlText w:val=""/>
-      <w:lvlJc w:val="left"/>
-      <w:pPr>
-        <w:ind w:left="5040" w:hanging="360"/>
-      </w:pPr>
-      <w:rPr>
-        <w:rFonts w:ascii="Symbol" w:hAnsi="Symbol" w:hint="default"/>
-      </w:rPr>
-    </w:lvl>
-    <w:lvl w:ilvl="7" w:tplc="04050003" w:tentative="1">
-      <w:start w:val="1"/>
-      <w:numFmt w:val="bullet"/>
-      <w:lvlText w:val="o"/>
-      <w:lvlJc w:val="left"/>
-      <w:pPr>
-        <w:ind w:left="5760" w:hanging="360"/>
-      </w:pPr>
-      <w:rPr>
-        <w:rFonts w:ascii="Courier New" w:hAnsi="Courier New" w:cs="Courier New" w:hint="default"/>
-      </w:rPr>
-    </w:lvl>
-    <w:lvl w:ilvl="8" w:tplc="04050005" w:tentative="1">
-      <w:start w:val="1"/>
-      <w:numFmt w:val="bullet"/>
-      <w:lvlText w:val=""/>
-      <w:lvlJc w:val="left"/>
-      <w:pPr>
-        <w:ind w:left="6480" w:hanging="360"/>
-      </w:pPr>
-      <w:rPr>
-        <w:rFonts w:ascii="Wingdings" w:hAnsi="Wingdings" w:hint="default"/>
-      </w:rPr>
-    </w:lvl>
-  </w:abstractNum>
-  <w:abstractNum w:abstractNumId="82" w15:restartNumberingAfterBreak="0">
-    <w:nsid w:val="7E140C1E"/>
-    <w:multiLevelType w:val="hybridMultilevel"/>
-    <w:tmpl w:val="F9A245D4"/>
-    <w:lvl w:ilvl="0" w:tplc="04050001">
-      <w:start w:val="1"/>
-      <w:numFmt w:val="bullet"/>
-      <w:lvlText w:val=""/>
-      <w:lvlJc w:val="left"/>
-      <w:pPr>
-        <w:ind w:left="1429" w:hanging="360"/>
-      </w:pPr>
-      <w:rPr>
-        <w:rFonts w:ascii="Symbol" w:hAnsi="Symbol" w:hint="default"/>
-      </w:rPr>
-    </w:lvl>
-    <w:lvl w:ilvl="1" w:tplc="04050003" w:tentative="1">
-      <w:start w:val="1"/>
-      <w:numFmt w:val="bullet"/>
-      <w:lvlText w:val="o"/>
-      <w:lvlJc w:val="left"/>
-      <w:pPr>
-        <w:ind w:left="2149" w:hanging="360"/>
-      </w:pPr>
-      <w:rPr>
-        <w:rFonts w:ascii="Courier New" w:hAnsi="Courier New" w:cs="Courier New" w:hint="default"/>
-      </w:rPr>
-    </w:lvl>
-    <w:lvl w:ilvl="2" w:tplc="04050005" w:tentative="1">
-      <w:start w:val="1"/>
-      <w:numFmt w:val="bullet"/>
-      <w:lvlText w:val=""/>
-      <w:lvlJc w:val="left"/>
-      <w:pPr>
-        <w:ind w:left="2869" w:hanging="360"/>
-      </w:pPr>
-      <w:rPr>
-        <w:rFonts w:ascii="Wingdings" w:hAnsi="Wingdings" w:hint="default"/>
-      </w:rPr>
-    </w:lvl>
-    <w:lvl w:ilvl="3" w:tplc="04050001" w:tentative="1">
-      <w:start w:val="1"/>
-      <w:numFmt w:val="bullet"/>
-      <w:lvlText w:val=""/>
-      <w:lvlJc w:val="left"/>
-      <w:pPr>
-        <w:ind w:left="3589" w:hanging="360"/>
-      </w:pPr>
-      <w:rPr>
-        <w:rFonts w:ascii="Symbol" w:hAnsi="Symbol" w:hint="default"/>
-      </w:rPr>
-    </w:lvl>
-    <w:lvl w:ilvl="4" w:tplc="04050003" w:tentative="1">
-      <w:start w:val="1"/>
-      <w:numFmt w:val="bullet"/>
-      <w:lvlText w:val="o"/>
-      <w:lvlJc w:val="left"/>
-      <w:pPr>
-        <w:ind w:left="4309" w:hanging="360"/>
-      </w:pPr>
-      <w:rPr>
-        <w:rFonts w:ascii="Courier New" w:hAnsi="Courier New" w:cs="Courier New" w:hint="default"/>
-      </w:rPr>
-    </w:lvl>
-    <w:lvl w:ilvl="5" w:tplc="04050005" w:tentative="1">
-      <w:start w:val="1"/>
-      <w:numFmt w:val="bullet"/>
-      <w:lvlText w:val=""/>
-      <w:lvlJc w:val="left"/>
-      <w:pPr>
-        <w:ind w:left="5029" w:hanging="360"/>
-      </w:pPr>
-      <w:rPr>
-        <w:rFonts w:ascii="Wingdings" w:hAnsi="Wingdings" w:hint="default"/>
-      </w:rPr>
-    </w:lvl>
-    <w:lvl w:ilvl="6" w:tplc="04050001" w:tentative="1">
-      <w:start w:val="1"/>
-      <w:numFmt w:val="bullet"/>
-      <w:lvlText w:val=""/>
-      <w:lvlJc w:val="left"/>
-      <w:pPr>
-        <w:ind w:left="5749" w:hanging="360"/>
-      </w:pPr>
-      <w:rPr>
-        <w:rFonts w:ascii="Symbol" w:hAnsi="Symbol" w:hint="default"/>
-      </w:rPr>
-    </w:lvl>
-    <w:lvl w:ilvl="7" w:tplc="04050003" w:tentative="1">
-      <w:start w:val="1"/>
-      <w:numFmt w:val="bullet"/>
-      <w:lvlText w:val="o"/>
-      <w:lvlJc w:val="left"/>
-      <w:pPr>
-        <w:ind w:left="6469" w:hanging="360"/>
-      </w:pPr>
-      <w:rPr>
-        <w:rFonts w:ascii="Courier New" w:hAnsi="Courier New" w:cs="Courier New" w:hint="default"/>
-      </w:rPr>
-    </w:lvl>
-    <w:lvl w:ilvl="8" w:tplc="04050005" w:tentative="1">
-      <w:start w:val="1"/>
-      <w:numFmt w:val="bullet"/>
-      <w:lvlText w:val=""/>
-      <w:lvlJc w:val="left"/>
-      <w:pPr>
-        <w:ind w:left="7189" w:hanging="360"/>
-      </w:pPr>
-      <w:rPr>
-        <w:rFonts w:ascii="Wingdings" w:hAnsi="Wingdings" w:hint="default"/>
-      </w:rPr>
-    </w:lvl>
-  </w:abstractNum>
-  <w:num w:numId="1" w16cid:durableId="1821922102">
+  <w:num w:numId="1" w16cid:durableId="1293435934">
+    <w:abstractNumId w:val="2"/>
+  </w:num>
+  <w:num w:numId="2" w16cid:durableId="941491550">
+    <w:abstractNumId w:val="11"/>
+  </w:num>
+  <w:num w:numId="3" w16cid:durableId="958954115">
+    <w:abstractNumId w:val="15"/>
+  </w:num>
+  <w:num w:numId="4" w16cid:durableId="1483426715">
+    <w:abstractNumId w:val="10"/>
+  </w:num>
+  <w:num w:numId="5" w16cid:durableId="631208029">
+    <w:abstractNumId w:val="14"/>
+  </w:num>
+  <w:num w:numId="6" w16cid:durableId="3898156">
+    <w:abstractNumId w:val="18"/>
+  </w:num>
+  <w:num w:numId="7" w16cid:durableId="397018833">
+    <w:abstractNumId w:val="26"/>
+  </w:num>
+  <w:num w:numId="8" w16cid:durableId="971330557">
+    <w:abstractNumId w:val="1"/>
+  </w:num>
+  <w:num w:numId="9" w16cid:durableId="357052377">
+    <w:abstractNumId w:val="25"/>
+  </w:num>
+  <w:num w:numId="10" w16cid:durableId="1083262112">
+    <w:abstractNumId w:val="22"/>
+  </w:num>
+  <w:num w:numId="11" w16cid:durableId="1014040124">
+    <w:abstractNumId w:val="16"/>
+  </w:num>
+  <w:num w:numId="12" w16cid:durableId="1989893405">
     <w:abstractNumId w:val="8"/>
   </w:num>
-  <w:num w:numId="2" w16cid:durableId="1219510166">
-    <w:abstractNumId w:val="52"/>
+  <w:num w:numId="13" w16cid:durableId="548031626">
+    <w:abstractNumId w:val="20"/>
   </w:num>
-  <w:num w:numId="3" w16cid:durableId="1900480175">
+  <w:num w:numId="14" w16cid:durableId="1930849091">
     <w:abstractNumId w:val="4"/>
   </w:num>
-  <w:num w:numId="4" w16cid:durableId="1732267799">
-    <w:abstractNumId w:val="59"/>
+  <w:num w:numId="15" w16cid:durableId="176118176">
+    <w:abstractNumId w:val="24"/>
   </w:num>
-  <w:num w:numId="5" w16cid:durableId="1293435934">
+  <w:num w:numId="16" w16cid:durableId="866212981">
+    <w:abstractNumId w:val="6"/>
+  </w:num>
+  <w:num w:numId="17" w16cid:durableId="1414010989">
+    <w:abstractNumId w:val="17"/>
+  </w:num>
+  <w:num w:numId="18" w16cid:durableId="133568874">
+    <w:abstractNumId w:val="9"/>
+  </w:num>
+  <w:num w:numId="19" w16cid:durableId="1122653156">
+    <w:abstractNumId w:val="5"/>
+  </w:num>
+  <w:num w:numId="20" w16cid:durableId="635330190">
+    <w:abstractNumId w:val="7"/>
+  </w:num>
+  <w:num w:numId="21" w16cid:durableId="2108452975">
+    <w:abstractNumId w:val="3"/>
+  </w:num>
+  <w:num w:numId="22" w16cid:durableId="445194878">
+    <w:abstractNumId w:val="23"/>
+  </w:num>
+  <w:num w:numId="23" w16cid:durableId="461509208">
+    <w:abstractNumId w:val="28"/>
+  </w:num>
+  <w:num w:numId="24" w16cid:durableId="412168481">
+    <w:abstractNumId w:val="27"/>
+  </w:num>
+  <w:num w:numId="25" w16cid:durableId="967668144">
     <w:abstractNumId w:val="13"/>
   </w:num>
-  <w:num w:numId="6" w16cid:durableId="103775274">
-    <w:abstractNumId w:val="1"/>
+  <w:num w:numId="26" w16cid:durableId="419715015">
+    <w:abstractNumId w:val="12"/>
   </w:num>
-  <w:num w:numId="7" w16cid:durableId="1601330599">
-    <w:abstractNumId w:val="13"/>
-    <w:lvlOverride w:ilvl="0">
-      <w:startOverride w:val="1"/>
-    </w:lvlOverride>
-    <w:lvlOverride w:ilvl="1">
-      <w:startOverride w:val="1"/>
-    </w:lvlOverride>
-    <w:lvlOverride w:ilvl="2">
-      <w:startOverride w:val="1"/>
-    </w:lvlOverride>
-    <w:lvlOverride w:ilvl="3">
-      <w:startOverride w:val="1"/>
-    </w:lvlOverride>
-    <w:lvlOverride w:ilvl="4">
-      <w:startOverride w:val="1"/>
-    </w:lvlOverride>
-    <w:lvlOverride w:ilvl="5">
-      <w:startOverride w:val="1"/>
-    </w:lvlOverride>
-    <w:lvlOverride w:ilvl="6">
-      <w:startOverride w:val="1"/>
-    </w:lvlOverride>
-    <w:lvlOverride w:ilvl="7">
-      <w:startOverride w:val="1"/>
-    </w:lvlOverride>
-    <w:lvlOverride w:ilvl="8">
-      <w:startOverride w:val="1"/>
-    </w:lvlOverride>
+  <w:num w:numId="27" w16cid:durableId="869227708">
+    <w:abstractNumId w:val="23"/>
   </w:num>
-  <w:num w:numId="8" w16cid:durableId="1785347911">
+  <w:num w:numId="28" w16cid:durableId="1763601937">
+    <w:abstractNumId w:val="21"/>
+  </w:num>
+  <w:num w:numId="29" w16cid:durableId="1434008426">
     <w:abstractNumId w:val="0"/>
   </w:num>
-  <w:num w:numId="9" w16cid:durableId="941491550">
-    <w:abstractNumId w:val="35"/>
-  </w:num>
-  <w:num w:numId="10" w16cid:durableId="1360281727">
-    <w:abstractNumId w:val="14"/>
-  </w:num>
-  <w:num w:numId="11" w16cid:durableId="2114127847">
-    <w:abstractNumId w:val="44"/>
-  </w:num>
-  <w:num w:numId="12" w16cid:durableId="1077939338">
-    <w:abstractNumId w:val="61"/>
-  </w:num>
-  <w:num w:numId="13" w16cid:durableId="2004430400">
-    <w:abstractNumId w:val="49"/>
-  </w:num>
-  <w:num w:numId="14" w16cid:durableId="1738430224">
-    <w:abstractNumId w:val="18"/>
-  </w:num>
-  <w:num w:numId="15" w16cid:durableId="953093007">
-    <w:abstractNumId w:val="77"/>
-  </w:num>
-  <w:num w:numId="16" w16cid:durableId="904605417">
-    <w:abstractNumId w:val="2"/>
-  </w:num>
-  <w:num w:numId="17" w16cid:durableId="1278679769">
-    <w:abstractNumId w:val="80"/>
-  </w:num>
-  <w:num w:numId="18" w16cid:durableId="64644658">
-    <w:abstractNumId w:val="27"/>
-  </w:num>
-  <w:num w:numId="19" w16cid:durableId="1174800673">
-    <w:abstractNumId w:val="32"/>
-  </w:num>
-  <w:num w:numId="20" w16cid:durableId="1881279380">
-    <w:abstractNumId w:val="72"/>
-  </w:num>
-  <w:num w:numId="21" w16cid:durableId="590940573">
-    <w:abstractNumId w:val="34"/>
-  </w:num>
-  <w:num w:numId="22" w16cid:durableId="1137916765">
-    <w:abstractNumId w:val="62"/>
-  </w:num>
-  <w:num w:numId="23" w16cid:durableId="1835685163">
-    <w:abstractNumId w:val="10"/>
-  </w:num>
-  <w:num w:numId="24" w16cid:durableId="347871034">
-    <w:abstractNumId w:val="7"/>
-  </w:num>
-  <w:num w:numId="25" w16cid:durableId="373624838">
-    <w:abstractNumId w:val="57"/>
-  </w:num>
-  <w:num w:numId="26" w16cid:durableId="456146133">
-    <w:abstractNumId w:val="67"/>
-  </w:num>
-  <w:num w:numId="27" w16cid:durableId="1121998289">
-    <w:abstractNumId w:val="76"/>
-  </w:num>
-  <w:num w:numId="28" w16cid:durableId="1063023996">
-    <w:abstractNumId w:val="48"/>
-  </w:num>
-  <w:num w:numId="29" w16cid:durableId="59444731">
-    <w:abstractNumId w:val="43"/>
-  </w:num>
-  <w:num w:numId="30" w16cid:durableId="1403724038">
-    <w:abstractNumId w:val="53"/>
-  </w:num>
-  <w:num w:numId="31" w16cid:durableId="21324700">
-    <w:abstractNumId w:val="63"/>
-  </w:num>
-  <w:num w:numId="32" w16cid:durableId="546065000">
-    <w:abstractNumId w:val="3"/>
-  </w:num>
-  <w:num w:numId="33" w16cid:durableId="1465657809">
-    <w:abstractNumId w:val="55"/>
-  </w:num>
-  <w:num w:numId="34" w16cid:durableId="1706558735">
-    <w:abstractNumId w:val="73"/>
-  </w:num>
-  <w:num w:numId="35" w16cid:durableId="1057894544">
-    <w:abstractNumId w:val="60"/>
-  </w:num>
-  <w:num w:numId="36" w16cid:durableId="223225469">
-    <w:abstractNumId w:val="20"/>
-  </w:num>
-  <w:num w:numId="37" w16cid:durableId="862669902">
-    <w:abstractNumId w:val="21"/>
-  </w:num>
-  <w:num w:numId="38" w16cid:durableId="457376416">
-    <w:abstractNumId w:val="50"/>
-  </w:num>
-  <w:num w:numId="39" w16cid:durableId="348600335">
-    <w:abstractNumId w:val="28"/>
-  </w:num>
-  <w:num w:numId="40" w16cid:durableId="1311709912">
-    <w:abstractNumId w:val="22"/>
-  </w:num>
-  <w:num w:numId="41" w16cid:durableId="2073770606">
-    <w:abstractNumId w:val="9"/>
-  </w:num>
-  <w:num w:numId="42" w16cid:durableId="1609771952">
-    <w:abstractNumId w:val="56"/>
-  </w:num>
-  <w:num w:numId="43" w16cid:durableId="591553062">
-    <w:abstractNumId w:val="17"/>
-  </w:num>
-  <w:num w:numId="44" w16cid:durableId="1213931042">
-    <w:abstractNumId w:val="82"/>
-  </w:num>
-  <w:num w:numId="45" w16cid:durableId="1771925147">
-    <w:abstractNumId w:val="69"/>
-  </w:num>
-  <w:num w:numId="46" w16cid:durableId="495341062">
-    <w:abstractNumId w:val="30"/>
-  </w:num>
-  <w:num w:numId="47" w16cid:durableId="216093971">
-    <w:abstractNumId w:val="39"/>
-  </w:num>
-  <w:num w:numId="48" w16cid:durableId="1096435848">
-    <w:abstractNumId w:val="79"/>
-  </w:num>
-  <w:num w:numId="49" w16cid:durableId="641081078">
-    <w:abstractNumId w:val="81"/>
-  </w:num>
-  <w:num w:numId="50" w16cid:durableId="884609324">
-    <w:abstractNumId w:val="5"/>
-  </w:num>
-  <w:num w:numId="51" w16cid:durableId="958954115">
-    <w:abstractNumId w:val="41"/>
-  </w:num>
-  <w:num w:numId="52" w16cid:durableId="1483426715">
-    <w:abstractNumId w:val="33"/>
-  </w:num>
-  <w:num w:numId="53" w16cid:durableId="631208029">
-    <w:abstractNumId w:val="40"/>
-  </w:num>
-  <w:num w:numId="54" w16cid:durableId="129400552">
-    <w:abstractNumId w:val="51"/>
-  </w:num>
-  <w:num w:numId="55" w16cid:durableId="3898156">
-    <w:abstractNumId w:val="54"/>
-  </w:num>
-  <w:num w:numId="56" w16cid:durableId="1687320567">
-    <w:abstractNumId w:val="12"/>
-  </w:num>
-  <w:num w:numId="57" w16cid:durableId="2146190499">
-    <w:abstractNumId w:val="74"/>
-  </w:num>
-  <w:num w:numId="58" w16cid:durableId="1916746427">
-    <w:abstractNumId w:val="46"/>
-  </w:num>
-  <w:num w:numId="59" w16cid:durableId="1434130267">
-    <w:abstractNumId w:val="16"/>
-  </w:num>
-  <w:num w:numId="60" w16cid:durableId="915482117">
-    <w:abstractNumId w:val="42"/>
-  </w:num>
-  <w:num w:numId="61" w16cid:durableId="397018833">
-    <w:abstractNumId w:val="71"/>
-  </w:num>
-  <w:num w:numId="62" w16cid:durableId="971330557">
-    <w:abstractNumId w:val="11"/>
-  </w:num>
-  <w:num w:numId="63" w16cid:durableId="357052377">
-    <w:abstractNumId w:val="70"/>
-  </w:num>
-  <w:num w:numId="64" w16cid:durableId="633484159">
-    <w:abstractNumId w:val="38"/>
-  </w:num>
-  <w:num w:numId="65" w16cid:durableId="1083262112">
-    <w:abstractNumId w:val="65"/>
-  </w:num>
-  <w:num w:numId="66" w16cid:durableId="1014040124">
-    <w:abstractNumId w:val="45"/>
-  </w:num>
-  <w:num w:numId="67" w16cid:durableId="1989893405">
-    <w:abstractNumId w:val="26"/>
-  </w:num>
-  <w:num w:numId="68" w16cid:durableId="548031626">
-    <w:abstractNumId w:val="58"/>
-  </w:num>
-  <w:num w:numId="69" w16cid:durableId="1930849091">
+  <w:num w:numId="30" w16cid:durableId="436098132">
     <w:abstractNumId w:val="19"/>
   </w:num>
-  <w:num w:numId="70" w16cid:durableId="176118176">
-    <w:abstractNumId w:val="68"/>
-  </w:num>
-  <w:num w:numId="71" w16cid:durableId="866212981">
-    <w:abstractNumId w:val="24"/>
-  </w:num>
-  <w:num w:numId="72" w16cid:durableId="1414010989">
-    <w:abstractNumId w:val="47"/>
-  </w:num>
-  <w:num w:numId="73" w16cid:durableId="133568874">
-    <w:abstractNumId w:val="31"/>
-  </w:num>
-  <w:num w:numId="74" w16cid:durableId="624195062">
-    <w:abstractNumId w:val="29"/>
-  </w:num>
-  <w:num w:numId="75" w16cid:durableId="1122653156">
-    <w:abstractNumId w:val="23"/>
-  </w:num>
-  <w:num w:numId="76" w16cid:durableId="635330190">
-    <w:abstractNumId w:val="25"/>
-  </w:num>
-  <w:num w:numId="77" w16cid:durableId="2108452975">
-    <w:abstractNumId w:val="15"/>
-  </w:num>
-  <w:num w:numId="78" w16cid:durableId="445194878">
-    <w:abstractNumId w:val="66"/>
-  </w:num>
-  <w:num w:numId="79" w16cid:durableId="461509208">
-    <w:abstractNumId w:val="78"/>
-  </w:num>
-  <w:num w:numId="80" w16cid:durableId="412168481">
-    <w:abstractNumId w:val="75"/>
-  </w:num>
-  <w:num w:numId="81" w16cid:durableId="967668144">
-    <w:abstractNumId w:val="37"/>
-  </w:num>
-  <w:num w:numId="82" w16cid:durableId="419715015">
-    <w:abstractNumId w:val="36"/>
-  </w:num>
-  <w:num w:numId="83" w16cid:durableId="1711299189">
-    <w:abstractNumId w:val="35"/>
-    <w:lvlOverride w:ilvl="0">
-      <w:startOverride w:val="1"/>
-    </w:lvlOverride>
-    <w:lvlOverride w:ilvl="1">
-      <w:startOverride w:val="1"/>
-    </w:lvlOverride>
-    <w:lvlOverride w:ilvl="2">
-      <w:startOverride w:val="1"/>
-    </w:lvlOverride>
-    <w:lvlOverride w:ilvl="3">
-      <w:startOverride w:val="1"/>
-    </w:lvlOverride>
-    <w:lvlOverride w:ilvl="4">
-      <w:startOverride w:val="1"/>
-    </w:lvlOverride>
-    <w:lvlOverride w:ilvl="5">
-      <w:startOverride w:val="1"/>
-    </w:lvlOverride>
-    <w:lvlOverride w:ilvl="6">
-      <w:startOverride w:val="1"/>
-    </w:lvlOverride>
-    <w:lvlOverride w:ilvl="7">
-      <w:startOverride w:val="1"/>
-    </w:lvlOverride>
-    <w:lvlOverride w:ilvl="8">
-      <w:startOverride w:val="1"/>
-    </w:lvlOverride>
-  </w:num>
-  <w:num w:numId="84" w16cid:durableId="869227708">
-    <w:abstractNumId w:val="66"/>
-    <w:lvlOverride w:ilvl="0"/>
-    <w:lvlOverride w:ilvl="1"/>
-    <w:lvlOverride w:ilvl="2"/>
-    <w:lvlOverride w:ilvl="3"/>
-    <w:lvlOverride w:ilvl="4"/>
-    <w:lvlOverride w:ilvl="5"/>
-    <w:lvlOverride w:ilvl="6"/>
-    <w:lvlOverride w:ilvl="7"/>
-    <w:lvlOverride w:ilvl="8"/>
-  </w:num>
-  <w:num w:numId="85" w16cid:durableId="1763601937">
-    <w:abstractNumId w:val="64"/>
-  </w:num>
-  <w:num w:numId="86" w16cid:durableId="1434008426">
-    <w:abstractNumId w:val="6"/>
-  </w:num>
+  <w:numIdMacAtCleanup w:val="30"/>
 </w:numbering>
 </file>
 
@@ -18158,7 +12664,7 @@
       <w:pageBreakBefore/>
       <w:framePr w:w="8505" w:wrap="notBeside" w:hAnchor="text" w:y="1"/>
       <w:numPr>
-        <w:numId w:val="5"/>
+        <w:numId w:val="1"/>
       </w:numPr>
       <w:pBdr>
         <w:left w:val="single" w:sz="48" w:space="4" w:color="D2322D"/>
@@ -18189,7 +12695,7 @@
       <w:keepNext/>
       <w:numPr>
         <w:ilvl w:val="1"/>
-        <w:numId w:val="5"/>
+        <w:numId w:val="1"/>
       </w:numPr>
       <w:pBdr>
         <w:left w:val="single" w:sz="48" w:space="4" w:color="D2322D"/>
@@ -18220,7 +12726,7 @@
       <w:keepNext/>
       <w:numPr>
         <w:ilvl w:val="2"/>
-        <w:numId w:val="5"/>
+        <w:numId w:val="1"/>
       </w:numPr>
       <w:pBdr>
         <w:left w:val="single" w:sz="48" w:space="4" w:color="D2322D"/>
@@ -18250,7 +12756,7 @@
       <w:keepNext/>
       <w:numPr>
         <w:ilvl w:val="3"/>
-        <w:numId w:val="5"/>
+        <w:numId w:val="1"/>
       </w:numPr>
       <w:spacing w:after="60"/>
       <w:outlineLvl w:val="3"/>
@@ -18276,7 +12782,7 @@
     <w:pPr>
       <w:numPr>
         <w:ilvl w:val="4"/>
-        <w:numId w:val="5"/>
+        <w:numId w:val="1"/>
       </w:numPr>
       <w:tabs>
         <w:tab w:val="num" w:pos="360"/>
@@ -18308,7 +12814,7 @@
     <w:pPr>
       <w:numPr>
         <w:ilvl w:val="5"/>
-        <w:numId w:val="5"/>
+        <w:numId w:val="1"/>
       </w:numPr>
       <w:tabs>
         <w:tab w:val="num" w:pos="360"/>
@@ -18338,7 +12844,7 @@
     <w:pPr>
       <w:numPr>
         <w:ilvl w:val="6"/>
-        <w:numId w:val="5"/>
+        <w:numId w:val="1"/>
       </w:numPr>
       <w:tabs>
         <w:tab w:val="num" w:pos="360"/>
@@ -18364,7 +12870,7 @@
     <w:pPr>
       <w:numPr>
         <w:ilvl w:val="7"/>
-        <w:numId w:val="5"/>
+        <w:numId w:val="1"/>
       </w:numPr>
       <w:tabs>
         <w:tab w:val="num" w:pos="360"/>
@@ -18392,7 +12898,7 @@
     <w:pPr>
       <w:numPr>
         <w:ilvl w:val="8"/>
-        <w:numId w:val="5"/>
+        <w:numId w:val="1"/>
       </w:numPr>
       <w:tabs>
         <w:tab w:val="num" w:pos="360"/>
@@ -18410,6 +12916,7 @@
   <w:style w:type="character" w:default="1" w:styleId="Standardnpsmoodstavce">
     <w:name w:val="Default Paragraph Font"/>
     <w:uiPriority w:val="1"/>
+    <w:semiHidden/>
     <w:unhideWhenUsed/>
   </w:style>
   <w:style w:type="table" w:default="1" w:styleId="Normlntabulka">
@@ -18518,7 +13025,7 @@
     <w:rsid w:val="00240C92"/>
     <w:pPr>
       <w:numPr>
-        <w:numId w:val="9"/>
+        <w:numId w:val="2"/>
       </w:numPr>
       <w:spacing w:after="200" w:line="276" w:lineRule="auto"/>
       <w:ind w:left="811" w:hanging="357"/>
@@ -18664,11 +13171,12 @@
     <w:uiPriority w:val="9"/>
     <w:rsid w:val="00215FCF"/>
     <w:rPr>
-      <w:rFonts w:ascii="Calibri" w:eastAsia="Times New Roman" w:hAnsi="Calibri" w:cs="Times New Roman"/>
+      <w:rFonts w:ascii="Calibri" w:hAnsi="Calibri"/>
       <w:b/>
       <w:bCs/>
       <w:sz w:val="28"/>
       <w:szCs w:val="28"/>
+      <w:lang w:val="cs-CZ" w:eastAsia="cs-CZ"/>
     </w:rPr>
   </w:style>
   <w:style w:type="character" w:customStyle="1" w:styleId="Nadpis5Char">
@@ -18678,13 +13186,14 @@
     <w:semiHidden/>
     <w:rsid w:val="00215FCF"/>
     <w:rPr>
-      <w:rFonts w:ascii="Calibri" w:eastAsia="Times New Roman" w:hAnsi="Calibri" w:cs="Times New Roman"/>
+      <w:rFonts w:ascii="Calibri" w:hAnsi="Calibri"/>
       <w:b/>
       <w:bCs/>
       <w:i/>
       <w:iCs/>
       <w:sz w:val="26"/>
       <w:szCs w:val="26"/>
+      <w:lang w:val="cs-CZ" w:eastAsia="cs-CZ"/>
     </w:rPr>
   </w:style>
   <w:style w:type="character" w:customStyle="1" w:styleId="Nadpis6Char">
@@ -18694,11 +13203,12 @@
     <w:semiHidden/>
     <w:rsid w:val="00215FCF"/>
     <w:rPr>
-      <w:rFonts w:ascii="Calibri" w:eastAsia="Times New Roman" w:hAnsi="Calibri" w:cs="Times New Roman"/>
+      <w:rFonts w:ascii="Calibri" w:hAnsi="Calibri"/>
       <w:b/>
       <w:bCs/>
       <w:sz w:val="22"/>
       <w:szCs w:val="22"/>
+      <w:lang w:val="cs-CZ" w:eastAsia="cs-CZ"/>
     </w:rPr>
   </w:style>
   <w:style w:type="character" w:customStyle="1" w:styleId="Nadpis7Char">
@@ -18708,9 +13218,10 @@
     <w:semiHidden/>
     <w:rsid w:val="00215FCF"/>
     <w:rPr>
-      <w:rFonts w:ascii="Calibri" w:eastAsia="Times New Roman" w:hAnsi="Calibri" w:cs="Times New Roman"/>
+      <w:rFonts w:ascii="Calibri" w:hAnsi="Calibri"/>
       <w:sz w:val="24"/>
       <w:szCs w:val="24"/>
+      <w:lang w:val="cs-CZ" w:eastAsia="cs-CZ"/>
     </w:rPr>
   </w:style>
   <w:style w:type="character" w:customStyle="1" w:styleId="Nadpis8Char">
@@ -18720,11 +13231,12 @@
     <w:semiHidden/>
     <w:rsid w:val="00215FCF"/>
     <w:rPr>
-      <w:rFonts w:ascii="Calibri" w:eastAsia="Times New Roman" w:hAnsi="Calibri" w:cs="Times New Roman"/>
+      <w:rFonts w:ascii="Calibri" w:hAnsi="Calibri"/>
       <w:i/>
       <w:iCs/>
       <w:sz w:val="24"/>
       <w:szCs w:val="24"/>
+      <w:lang w:val="cs-CZ" w:eastAsia="cs-CZ"/>
     </w:rPr>
   </w:style>
   <w:style w:type="character" w:customStyle="1" w:styleId="Nadpis9Char">
@@ -18734,9 +13246,10 @@
     <w:semiHidden/>
     <w:rsid w:val="00215FCF"/>
     <w:rPr>
-      <w:rFonts w:ascii="Cambria" w:eastAsia="Times New Roman" w:hAnsi="Cambria" w:cs="Times New Roman"/>
+      <w:rFonts w:ascii="Cambria" w:hAnsi="Cambria"/>
       <w:sz w:val="22"/>
       <w:szCs w:val="22"/>
+      <w:lang w:val="cs-CZ" w:eastAsia="cs-CZ"/>
     </w:rPr>
   </w:style>
   <w:style w:type="paragraph" w:styleId="Obsah3">

--- a/boids.docx
+++ b/boids.docx
@@ -4125,6 +4125,210 @@
     </w:p>
     <w:p>
       <w:pPr>
+        <w:pStyle w:val="Normln-Odrky"/>
+        <w:ind w:left="720"/>
+      </w:pPr>
+      <w:r>
+        <w:rPr>
+          <w:noProof/>
+        </w:rPr>
+        <w:lastRenderedPageBreak/>
+        <mc:AlternateContent>
+          <mc:Choice Requires="wps">
+            <w:drawing>
+              <wp:anchor distT="0" distB="0" distL="114300" distR="114300" simplePos="0" relativeHeight="251687936" behindDoc="0" locked="0" layoutInCell="1" allowOverlap="1" wp14:anchorId="5CC6517C" wp14:editId="572154E5">
+                <wp:simplePos x="0" y="0"/>
+                <wp:positionH relativeFrom="column">
+                  <wp:posOffset>0</wp:posOffset>
+                </wp:positionH>
+                <wp:positionV relativeFrom="paragraph">
+                  <wp:posOffset>3657600</wp:posOffset>
+                </wp:positionV>
+                <wp:extent cx="5760085" cy="635"/>
+                <wp:effectExtent l="0" t="0" r="0" b="0"/>
+                <wp:wrapTopAndBottom/>
+                <wp:docPr id="900581579" name="Textové pole 1"/>
+                <wp:cNvGraphicFramePr/>
+                <a:graphic xmlns:a="http://schemas.openxmlformats.org/drawingml/2006/main">
+                  <a:graphicData uri="http://schemas.microsoft.com/office/word/2010/wordprocessingShape">
+                    <wps:wsp>
+                      <wps:cNvSpPr txBox="1"/>
+                      <wps:spPr>
+                        <a:xfrm>
+                          <a:off x="0" y="0"/>
+                          <a:ext cx="5760085" cy="635"/>
+                        </a:xfrm>
+                        <a:prstGeom prst="rect">
+                          <a:avLst/>
+                        </a:prstGeom>
+                        <a:solidFill>
+                          <a:prstClr val="white"/>
+                        </a:solidFill>
+                        <a:ln>
+                          <a:noFill/>
+                        </a:ln>
+                      </wps:spPr>
+                      <wps:txbx>
+                        <w:txbxContent>
+                          <w:p>
+                            <w:pPr>
+                              <w:pStyle w:val="Titulek"/>
+                              <w:rPr>
+                                <w:noProof/>
+                              </w:rPr>
+                            </w:pPr>
+                            <w:r>
+                              <w:t xml:space="preserve">Obrázek </w:t>
+                            </w:r>
+                            <w:r>
+                              <w:fldChar w:fldCharType="begin"/>
+                            </w:r>
+                            <w:r>
+                              <w:instrText xml:space="preserve"> SEQ Obrázek \* ARABIC </w:instrText>
+                            </w:r>
+                            <w:r>
+                              <w:fldChar w:fldCharType="separate"/>
+                            </w:r>
+                            <w:r>
+                              <w:rPr>
+                                <w:noProof/>
+                              </w:rPr>
+                              <w:t>1</w:t>
+                            </w:r>
+                            <w:r>
+                              <w:fldChar w:fldCharType="end"/>
+                            </w:r>
+                            <w:r>
+                              <w:t xml:space="preserve"> - UML Diagram</w:t>
+                            </w:r>
+                          </w:p>
+                        </w:txbxContent>
+                      </wps:txbx>
+                      <wps:bodyPr rot="0" spcFirstLastPara="0" vertOverflow="overflow" horzOverflow="overflow" vert="horz" wrap="square" lIns="0" tIns="0" rIns="0" bIns="0" numCol="1" spcCol="0" rtlCol="0" fromWordArt="0" anchor="t" anchorCtr="0" forceAA="0" compatLnSpc="1">
+                        <a:prstTxWarp prst="textNoShape">
+                          <a:avLst/>
+                        </a:prstTxWarp>
+                        <a:spAutoFit/>
+                      </wps:bodyPr>
+                    </wps:wsp>
+                  </a:graphicData>
+                </a:graphic>
+              </wp:anchor>
+            </w:drawing>
+          </mc:Choice>
+          <mc:Fallback>
+            <w:pict>
+              <v:shapetype w14:anchorId="5CC6517C" id="_x0000_t202" coordsize="21600,21600" o:spt="202" path="m,l,21600r21600,l21600,xe">
+                <v:stroke joinstyle="miter"/>
+                <v:path gradientshapeok="t" o:connecttype="rect"/>
+              </v:shapetype>
+              <v:shape id="Textové pole 1" o:spid="_x0000_s1026" type="#_x0000_t202" style="position:absolute;left:0;text-align:left;margin-left:0;margin-top:4in;width:453.55pt;height:.05pt;z-index:251687936;visibility:visible;mso-wrap-style:square;mso-wrap-distance-left:9pt;mso-wrap-distance-top:0;mso-wrap-distance-right:9pt;mso-wrap-distance-bottom:0;mso-position-horizontal:absolute;mso-position-horizontal-relative:text;mso-position-vertical:absolute;mso-position-vertical-relative:text;v-text-anchor:top" o:gfxdata="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" stroked="f">
+                <v:textbox style="mso-fit-shape-to-text:t" inset="0,0,0,0">
+                  <w:txbxContent>
+                    <w:p>
+                      <w:pPr>
+                        <w:pStyle w:val="Titulek"/>
+                        <w:rPr>
+                          <w:noProof/>
+                        </w:rPr>
+                      </w:pPr>
+                      <w:r>
+                        <w:t xml:space="preserve">Obrázek </w:t>
+                      </w:r>
+                      <w:r>
+                        <w:fldChar w:fldCharType="begin"/>
+                      </w:r>
+                      <w:r>
+                        <w:instrText xml:space="preserve"> SEQ Obrázek \* ARABIC </w:instrText>
+                      </w:r>
+                      <w:r>
+                        <w:fldChar w:fldCharType="separate"/>
+                      </w:r>
+                      <w:r>
+                        <w:rPr>
+                          <w:noProof/>
+                        </w:rPr>
+                        <w:t>1</w:t>
+                      </w:r>
+                      <w:r>
+                        <w:fldChar w:fldCharType="end"/>
+                      </w:r>
+                      <w:r>
+                        <w:t xml:space="preserve"> - UML Diagram</w:t>
+                      </w:r>
+                    </w:p>
+                  </w:txbxContent>
+                </v:textbox>
+                <w10:wrap type="topAndBottom"/>
+              </v:shape>
+            </w:pict>
+          </mc:Fallback>
+        </mc:AlternateContent>
+      </w:r>
+      <w:r>
+        <w:rPr>
+          <w:noProof/>
+        </w:rPr>
+        <w:drawing>
+          <wp:anchor distT="0" distB="0" distL="114300" distR="114300" simplePos="0" relativeHeight="251685888" behindDoc="0" locked="0" layoutInCell="1" allowOverlap="1" wp14:anchorId="7DA3A3A2" wp14:editId="749BDD24">
+            <wp:simplePos x="0" y="0"/>
+            <wp:positionH relativeFrom="margin">
+              <wp:align>right</wp:align>
+            </wp:positionH>
+            <wp:positionV relativeFrom="paragraph">
+              <wp:posOffset>29845</wp:posOffset>
+            </wp:positionV>
+            <wp:extent cx="5760085" cy="3570605"/>
+            <wp:effectExtent l="0" t="0" r="0" b="0"/>
+            <wp:wrapTopAndBottom/>
+            <wp:docPr id="1176443179" name="Obrázek 15" descr="uml diagram"/>
+            <wp:cNvGraphicFramePr>
+              <a:graphicFrameLocks xmlns:a="http://schemas.openxmlformats.org/drawingml/2006/main" noChangeAspect="1"/>
+            </wp:cNvGraphicFramePr>
+            <a:graphic xmlns:a="http://schemas.openxmlformats.org/drawingml/2006/main">
+              <a:graphicData uri="http://schemas.openxmlformats.org/drawingml/2006/picture">
+                <pic:pic xmlns:pic="http://schemas.openxmlformats.org/drawingml/2006/picture">
+                  <pic:nvPicPr>
+                    <pic:cNvPr id="1176443179" name="Obrázek 15" descr="uml diagram"/>
+                    <pic:cNvPicPr>
+                      <a:picLocks noChangeAspect="1" noChangeArrowheads="1"/>
+                    </pic:cNvPicPr>
+                  </pic:nvPicPr>
+                  <pic:blipFill>
+                    <a:blip r:embed="rId13" cstate="print">
+                      <a:extLst>
+                        <a:ext uri="{28A0092B-C50C-407E-A947-70E740481C1C}">
+                          <a14:useLocalDpi xmlns:a14="http://schemas.microsoft.com/office/drawing/2010/main" val="0"/>
+                        </a:ext>
+                      </a:extLst>
+                    </a:blip>
+                    <a:srcRect/>
+                    <a:stretch>
+                      <a:fillRect/>
+                    </a:stretch>
+                  </pic:blipFill>
+                  <pic:spPr bwMode="auto">
+                    <a:xfrm>
+                      <a:off x="0" y="0"/>
+                      <a:ext cx="5760085" cy="3570605"/>
+                    </a:xfrm>
+                    <a:prstGeom prst="rect">
+                      <a:avLst/>
+                    </a:prstGeom>
+                    <a:noFill/>
+                    <a:ln>
+                      <a:noFill/>
+                    </a:ln>
+                  </pic:spPr>
+                </pic:pic>
+              </a:graphicData>
+            </a:graphic>
+          </wp:anchor>
+        </w:drawing>
+      </w:r>
+    </w:p>
+    <w:p>
+      <w:pPr>
         <w:pStyle w:val="Nadpis2"/>
       </w:pPr>
       <w:bookmarkStart w:id="22" w:name="_Toc207920077"/>
@@ -4478,7 +4682,6 @@
       <w:bookmarkStart w:id="24" w:name="_Toc207920079"/>
       <w:proofErr w:type="spellStart"/>
       <w:r>
-        <w:lastRenderedPageBreak/>
         <w:t>Boid</w:t>
       </w:r>
       <w:bookmarkEnd w:id="24"/>
@@ -4625,6 +4828,7 @@
       </w:pPr>
       <w:proofErr w:type="spellStart"/>
       <w:r>
+        <w:lastRenderedPageBreak/>
         <w:t>MaxSpeed</w:t>
       </w:r>
       <w:proofErr w:type="spellEnd"/>
@@ -5143,26 +5347,23 @@
       </w:r>
       <w:proofErr w:type="spellEnd"/>
       <w:r>
-        <w:t xml:space="preserve">). Očekávání je založeno na logice modelu, </w:t>
-      </w:r>
+        <w:t xml:space="preserve">). Očekávání je založeno na logice modelu, kde vyrovnané parametry vedou k přirozenému </w:t>
+      </w:r>
+      <w:proofErr w:type="spellStart"/>
+      <w:r>
+        <w:t>hejnovému</w:t>
+      </w:r>
+      <w:proofErr w:type="spellEnd"/>
+      <w:r>
+        <w:t xml:space="preserve"> chování, ale změny parametrů ovlivní dynamiku.</w:t>
+      </w:r>
+    </w:p>
+    <w:p>
+      <w:pPr>
+        <w:ind w:left="1069" w:firstLine="0"/>
+      </w:pPr>
       <w:r>
         <w:lastRenderedPageBreak/>
-        <w:t xml:space="preserve">kde vyrovnané parametry vedou k přirozenému </w:t>
-      </w:r>
-      <w:proofErr w:type="spellStart"/>
-      <w:r>
-        <w:t>hejnovému</w:t>
-      </w:r>
-      <w:proofErr w:type="spellEnd"/>
-      <w:r>
-        <w:t xml:space="preserve"> chování, ale změny parametrů ovlivní dynamiku.</w:t>
-      </w:r>
-    </w:p>
-    <w:p>
-      <w:pPr>
-        <w:ind w:left="1069" w:firstLine="0"/>
-      </w:pPr>
-      <w:r>
         <w:t>Všechny testovací soubory se nachází v úvodní složce projektu, v podsložce jménem “_</w:t>
       </w:r>
       <w:proofErr w:type="spellStart"/>
@@ -5582,6 +5783,565 @@
       <w:proofErr w:type="spellEnd"/>
       <w:r>
         <w:t xml:space="preserve"> velmi blízko sebe (skoro se dotýkají), se stejným směrem.</w:t>
+      </w:r>
+    </w:p>
+    <w:p>
+      <w:pPr>
+        <w:pStyle w:val="Nadpis4"/>
+      </w:pPr>
+      <w:r>
+        <w:t>Postup testu</w:t>
+      </w:r>
+    </w:p>
+    <w:p>
+      <w:pPr>
+        <w:pStyle w:val="Odstavecseseznamem"/>
+        <w:numPr>
+          <w:ilvl w:val="0"/>
+          <w:numId w:val="24"/>
+        </w:numPr>
+      </w:pPr>
+      <w:r>
+        <w:t>Importuj JSON soubor test2.json.</w:t>
+      </w:r>
+    </w:p>
+    <w:p>
+      <w:pPr>
+        <w:pStyle w:val="Odstavecseseznamem"/>
+        <w:numPr>
+          <w:ilvl w:val="0"/>
+          <w:numId w:val="24"/>
+        </w:numPr>
+      </w:pPr>
+      <w:r>
+        <w:t>Spusť simulaci a pozoruj prvních 5–10 sekund.</w:t>
+      </w:r>
+    </w:p>
+    <w:p>
+      <w:pPr>
+        <w:pStyle w:val="Odstavecseseznamem"/>
+        <w:numPr>
+          <w:ilvl w:val="0"/>
+          <w:numId w:val="24"/>
+        </w:numPr>
+      </w:pPr>
+      <w:r>
+        <w:t xml:space="preserve">Sniž </w:t>
+      </w:r>
+      <w:proofErr w:type="spellStart"/>
+      <w:r>
+        <w:t>Separation</w:t>
+      </w:r>
+      <w:proofErr w:type="spellEnd"/>
+      <w:r>
+        <w:t xml:space="preserve"> na 0.2 a opakuj pro srovnání.</w:t>
+      </w:r>
+    </w:p>
+    <w:p>
+      <w:pPr>
+        <w:pStyle w:val="Nadpis4"/>
+      </w:pPr>
+      <w:r>
+        <w:lastRenderedPageBreak/>
+        <w:t>Očekávané chování</w:t>
+      </w:r>
+    </w:p>
+    <w:p>
+      <w:r>
+        <w:t xml:space="preserve">Díky vysokému </w:t>
+      </w:r>
+      <w:proofErr w:type="spellStart"/>
+      <w:r>
+        <w:t>Separation</w:t>
+      </w:r>
+      <w:proofErr w:type="spellEnd"/>
+      <w:r>
+        <w:t xml:space="preserve"> se </w:t>
+      </w:r>
+      <w:proofErr w:type="spellStart"/>
+      <w:r>
+        <w:t>boidy</w:t>
+      </w:r>
+      <w:proofErr w:type="spellEnd"/>
+      <w:r>
+        <w:t xml:space="preserve"> rychle rozejdou, aby se vyhnuli kolizím – střední </w:t>
+      </w:r>
+      <w:proofErr w:type="spellStart"/>
+      <w:r>
+        <w:t>boid</w:t>
+      </w:r>
+      <w:proofErr w:type="spellEnd"/>
+      <w:r>
+        <w:t xml:space="preserve"> zůstane na místě nebo se mírně pohybuje, zatímco okrajové se oddálí v opačných směrech. </w:t>
+      </w:r>
+      <w:proofErr w:type="spellStart"/>
+      <w:r>
+        <w:t>Alignment</w:t>
+      </w:r>
+      <w:proofErr w:type="spellEnd"/>
+      <w:r>
+        <w:t xml:space="preserve"> a </w:t>
+      </w:r>
+      <w:proofErr w:type="spellStart"/>
+      <w:r>
+        <w:t>Cohesion</w:t>
+      </w:r>
+      <w:proofErr w:type="spellEnd"/>
+      <w:r>
+        <w:t xml:space="preserve"> je později přitáhnou zpět do volnějšího hejna. Pokud snížím </w:t>
+      </w:r>
+      <w:proofErr w:type="spellStart"/>
+      <w:r>
+        <w:t>Separation</w:t>
+      </w:r>
+      <w:proofErr w:type="spellEnd"/>
+      <w:r>
+        <w:t xml:space="preserve">, </w:t>
+      </w:r>
+      <w:proofErr w:type="spellStart"/>
+      <w:r>
+        <w:t>boidy</w:t>
+      </w:r>
+      <w:proofErr w:type="spellEnd"/>
+      <w:r>
+        <w:t xml:space="preserve"> zůstanou těsněji pohromadě, což může vést k chaotickému pohybu nebo kolizím</w:t>
+      </w:r>
+    </w:p>
+    <w:p>
+      <w:pPr>
+        <w:pStyle w:val="Nadpis3"/>
+      </w:pPr>
+      <w:bookmarkStart w:id="31" w:name="_Toc207920086"/>
+      <w:r>
+        <w:t xml:space="preserve">Test 3: </w:t>
+      </w:r>
+      <w:proofErr w:type="spellStart"/>
+      <w:r>
+        <w:t>Boidy</w:t>
+      </w:r>
+      <w:proofErr w:type="spellEnd"/>
+      <w:r>
+        <w:t xml:space="preserve"> s </w:t>
+      </w:r>
+      <w:r>
+        <w:t>r</w:t>
+      </w:r>
+      <w:r>
+        <w:t xml:space="preserve">ůznými </w:t>
+      </w:r>
+      <w:r>
+        <w:t>s</w:t>
+      </w:r>
+      <w:r>
+        <w:t>měry (</w:t>
+      </w:r>
+      <w:r>
+        <w:t>t</w:t>
+      </w:r>
+      <w:r>
+        <w:t xml:space="preserve">est </w:t>
+      </w:r>
+      <w:r>
+        <w:t>z</w:t>
+      </w:r>
+      <w:r>
+        <w:t>arovnání</w:t>
+      </w:r>
+      <w:r>
+        <w:t>)</w:t>
+      </w:r>
+      <w:bookmarkEnd w:id="31"/>
+    </w:p>
+    <w:p>
+      <w:pPr>
+        <w:pStyle w:val="Nadpis4"/>
+      </w:pPr>
+      <w:r>
+        <w:t>Konfigurace</w:t>
+      </w:r>
+    </w:p>
+    <w:p>
+      <w:pPr>
+        <w:pStyle w:val="Odstavecseseznamem"/>
+        <w:numPr>
+          <w:ilvl w:val="0"/>
+          <w:numId w:val="25"/>
+        </w:numPr>
+      </w:pPr>
+      <w:r>
+        <w:t xml:space="preserve">Počet </w:t>
+      </w:r>
+      <w:proofErr w:type="spellStart"/>
+      <w:r>
+        <w:t>boidů</w:t>
+      </w:r>
+      <w:proofErr w:type="spellEnd"/>
+      <w:r>
+        <w:t>: 3 (pozice [100,100], [110,110], [90,90]; rychlosti [1,1], [1.2,0.8], [0.8,1.2]).</w:t>
+      </w:r>
+    </w:p>
+    <w:p>
+      <w:pPr>
+        <w:pStyle w:val="Odstavecseseznamem"/>
+        <w:numPr>
+          <w:ilvl w:val="0"/>
+          <w:numId w:val="25"/>
+        </w:numPr>
+      </w:pPr>
+      <w:r>
+        <w:t xml:space="preserve">Parametry: </w:t>
+      </w:r>
+      <w:proofErr w:type="spellStart"/>
+      <w:r>
+        <w:t>Separation</w:t>
+      </w:r>
+      <w:proofErr w:type="spellEnd"/>
+      <w:r>
+        <w:t xml:space="preserve"> </w:t>
+      </w:r>
+      <w:r>
+        <w:t>=</w:t>
+      </w:r>
+      <w:r>
+        <w:t xml:space="preserve"> </w:t>
+      </w:r>
+      <w:r>
+        <w:t xml:space="preserve">0.5, </w:t>
+      </w:r>
+      <w:proofErr w:type="spellStart"/>
+      <w:r>
+        <w:t>Alignment</w:t>
+      </w:r>
+      <w:proofErr w:type="spellEnd"/>
+      <w:r>
+        <w:t xml:space="preserve"> </w:t>
+      </w:r>
+      <w:r>
+        <w:t>=</w:t>
+      </w:r>
+      <w:r>
+        <w:t xml:space="preserve"> </w:t>
+      </w:r>
+      <w:r>
+        <w:t xml:space="preserve">1.5 (vysoké), </w:t>
+      </w:r>
+      <w:proofErr w:type="spellStart"/>
+      <w:r>
+        <w:t>Cohesion</w:t>
+      </w:r>
+      <w:proofErr w:type="spellEnd"/>
+      <w:r>
+        <w:t xml:space="preserve"> </w:t>
+      </w:r>
+      <w:r>
+        <w:t>=</w:t>
+      </w:r>
+      <w:r>
+        <w:t xml:space="preserve"> </w:t>
+      </w:r>
+      <w:r>
+        <w:t xml:space="preserve">0.5, </w:t>
+      </w:r>
+      <w:proofErr w:type="spellStart"/>
+      <w:r>
+        <w:t>MaxSpeed</w:t>
+      </w:r>
+      <w:proofErr w:type="spellEnd"/>
+      <w:r>
+        <w:t xml:space="preserve"> </w:t>
+      </w:r>
+      <w:r>
+        <w:t>=</w:t>
+      </w:r>
+      <w:r>
+        <w:t xml:space="preserve"> </w:t>
+      </w:r>
+      <w:r>
+        <w:t>2</w:t>
+      </w:r>
+    </w:p>
+    <w:p>
+      <w:pPr>
+        <w:pStyle w:val="Odstavecseseznamem"/>
+        <w:numPr>
+          <w:ilvl w:val="0"/>
+          <w:numId w:val="25"/>
+        </w:numPr>
+      </w:pPr>
+      <w:r>
+        <w:t xml:space="preserve">Počáteční stav: </w:t>
+      </w:r>
+      <w:proofErr w:type="spellStart"/>
+      <w:r>
+        <w:t>Boidy</w:t>
+      </w:r>
+      <w:proofErr w:type="spellEnd"/>
+      <w:r>
+        <w:t xml:space="preserve"> v diagonální formaci s mírně odlišnými rychlostmi.</w:t>
+      </w:r>
+    </w:p>
+    <w:p>
+      <w:pPr>
+        <w:pStyle w:val="Nadpis4"/>
+      </w:pPr>
+      <w:r>
+        <w:t>Postup testu</w:t>
+      </w:r>
+    </w:p>
+    <w:p>
+      <w:pPr>
+        <w:pStyle w:val="Odstavecseseznamem"/>
+        <w:numPr>
+          <w:ilvl w:val="0"/>
+          <w:numId w:val="26"/>
+        </w:numPr>
+      </w:pPr>
+      <w:r>
+        <w:t>Importuj JSON soubor test3.json.</w:t>
+      </w:r>
+    </w:p>
+    <w:p>
+      <w:pPr>
+        <w:pStyle w:val="Odstavecseseznamem"/>
+        <w:numPr>
+          <w:ilvl w:val="0"/>
+          <w:numId w:val="26"/>
+        </w:numPr>
+      </w:pPr>
+      <w:r>
+        <w:t xml:space="preserve">Spusť simulaci a pozoruj rychlosti </w:t>
+      </w:r>
+      <w:proofErr w:type="spellStart"/>
+      <w:r>
+        <w:t>boidů</w:t>
+      </w:r>
+      <w:proofErr w:type="spellEnd"/>
+    </w:p>
+    <w:p>
+      <w:pPr>
+        <w:pStyle w:val="Odstavecseseznamem"/>
+        <w:numPr>
+          <w:ilvl w:val="0"/>
+          <w:numId w:val="26"/>
+        </w:numPr>
+      </w:pPr>
+      <w:r>
+        <w:t xml:space="preserve">Sniž </w:t>
+      </w:r>
+      <w:proofErr w:type="spellStart"/>
+      <w:r>
+        <w:t>Alignment</w:t>
+      </w:r>
+      <w:proofErr w:type="spellEnd"/>
+      <w:r>
+        <w:t xml:space="preserve"> na 0.2 a opakuj.</w:t>
+      </w:r>
+    </w:p>
+    <w:p>
+      <w:pPr>
+        <w:pStyle w:val="Nadpis4"/>
+      </w:pPr>
+      <w:r>
+        <w:t>Očekávané chování</w:t>
+      </w:r>
+    </w:p>
+    <w:p>
+      <w:r>
+        <w:t xml:space="preserve">Vysoké hodnoty </w:t>
+      </w:r>
+      <w:proofErr w:type="spellStart"/>
+      <w:r>
+        <w:t>Alignment</w:t>
+      </w:r>
+      <w:proofErr w:type="spellEnd"/>
+      <w:r>
+        <w:t xml:space="preserve"> způsobí, že rychlosti </w:t>
+      </w:r>
+      <w:proofErr w:type="spellStart"/>
+      <w:r>
+        <w:t>boidů</w:t>
+      </w:r>
+      <w:proofErr w:type="spellEnd"/>
+      <w:r>
+        <w:t xml:space="preserve"> se rychle vyrovnají do průměrného směru (přibližně [1,1]), a hejno se bude pohybovat synchronizovaně jako jednotka. </w:t>
+      </w:r>
+      <w:proofErr w:type="spellStart"/>
+      <w:r>
+        <w:t>Cohesion</w:t>
+      </w:r>
+      <w:proofErr w:type="spellEnd"/>
+      <w:r>
+        <w:t xml:space="preserve"> je udrží blízko, zatímco </w:t>
+      </w:r>
+      <w:proofErr w:type="spellStart"/>
+      <w:r>
+        <w:t>Separation</w:t>
+      </w:r>
+      <w:proofErr w:type="spellEnd"/>
+      <w:r>
+        <w:t xml:space="preserve"> zabrání přílišnému shluknutí. Pokud snížím </w:t>
+      </w:r>
+      <w:proofErr w:type="spellStart"/>
+      <w:r>
+        <w:t>Alignment</w:t>
+      </w:r>
+      <w:proofErr w:type="spellEnd"/>
+      <w:r>
+        <w:t xml:space="preserve">, </w:t>
+      </w:r>
+      <w:proofErr w:type="spellStart"/>
+      <w:r>
+        <w:t>boidy</w:t>
+      </w:r>
+      <w:proofErr w:type="spellEnd"/>
+      <w:r>
+        <w:t xml:space="preserve"> zůstanou v různých směrech déle, což vede k rozejití hejna</w:t>
+      </w:r>
+    </w:p>
+    <w:p>
+      <w:pPr>
+        <w:pStyle w:val="Nadpis3"/>
+      </w:pPr>
+      <w:bookmarkStart w:id="32" w:name="_Toc207920087"/>
+      <w:r>
+        <w:t>Test 4: Rozptýlené hejno (test soudržnosti)</w:t>
+      </w:r>
+      <w:bookmarkEnd w:id="32"/>
+    </w:p>
+    <w:p>
+      <w:pPr>
+        <w:pStyle w:val="Nadpis4"/>
+      </w:pPr>
+      <w:r>
+        <w:t>Konfigurace</w:t>
+      </w:r>
+    </w:p>
+    <w:p>
+      <w:pPr>
+        <w:pStyle w:val="Odstavecseseznamem"/>
+        <w:numPr>
+          <w:ilvl w:val="0"/>
+          <w:numId w:val="28"/>
+        </w:numPr>
+      </w:pPr>
+      <w:r>
+        <w:t xml:space="preserve">Počet </w:t>
+      </w:r>
+      <w:proofErr w:type="spellStart"/>
+      <w:r>
+        <w:t>boidů</w:t>
+      </w:r>
+      <w:proofErr w:type="spellEnd"/>
+      <w:r>
+        <w:t>: 3 (pozice [100,100], [200,200], [0,0]; rychlosti [1,0], [0,1], [0,-1]).</w:t>
+      </w:r>
+    </w:p>
+    <w:p>
+      <w:pPr>
+        <w:pStyle w:val="Odstavecseseznamem"/>
+        <w:numPr>
+          <w:ilvl w:val="0"/>
+          <w:numId w:val="28"/>
+        </w:numPr>
+      </w:pPr>
+      <w:r>
+        <w:t xml:space="preserve">Parametry: </w:t>
+      </w:r>
+      <w:proofErr w:type="spellStart"/>
+      <w:r>
+        <w:t>Separation</w:t>
+      </w:r>
+      <w:proofErr w:type="spellEnd"/>
+      <w:r>
+        <w:t xml:space="preserve"> </w:t>
+      </w:r>
+      <w:r>
+        <w:t>=</w:t>
+      </w:r>
+      <w:r>
+        <w:t xml:space="preserve"> </w:t>
+      </w:r>
+      <w:r>
+        <w:t xml:space="preserve">0.5, </w:t>
+      </w:r>
+      <w:proofErr w:type="spellStart"/>
+      <w:r>
+        <w:t>Alignment</w:t>
+      </w:r>
+      <w:proofErr w:type="spellEnd"/>
+      <w:r>
+        <w:t xml:space="preserve"> </w:t>
+      </w:r>
+      <w:r>
+        <w:t>=</w:t>
+      </w:r>
+      <w:r>
+        <w:t xml:space="preserve"> </w:t>
+      </w:r>
+      <w:r>
+        <w:t xml:space="preserve">0.5, </w:t>
+      </w:r>
+      <w:proofErr w:type="spellStart"/>
+      <w:r>
+        <w:t>Cohesion</w:t>
+      </w:r>
+      <w:proofErr w:type="spellEnd"/>
+      <w:r>
+        <w:t xml:space="preserve"> </w:t>
+      </w:r>
+      <w:r>
+        <w:t>=</w:t>
+      </w:r>
+      <w:r>
+        <w:t xml:space="preserve"> </w:t>
+      </w:r>
+      <w:r>
+        <w:t xml:space="preserve">1.5 (vysoké), </w:t>
+      </w:r>
+      <w:proofErr w:type="spellStart"/>
+      <w:r>
+        <w:t>MaxSpeed</w:t>
+      </w:r>
+      <w:proofErr w:type="spellEnd"/>
+      <w:r>
+        <w:t xml:space="preserve"> </w:t>
+      </w:r>
+      <w:r>
+        <w:t>=</w:t>
+      </w:r>
+      <w:r>
+        <w:t xml:space="preserve"> </w:t>
+      </w:r>
+      <w:r>
+        <w:t>2</w:t>
+      </w:r>
+    </w:p>
+    <w:p>
+      <w:pPr>
+        <w:pStyle w:val="Odstavecseseznamem"/>
+        <w:numPr>
+          <w:ilvl w:val="0"/>
+          <w:numId w:val="28"/>
+        </w:numPr>
+      </w:pPr>
+      <w:r>
+        <w:t xml:space="preserve">Počáteční stav: </w:t>
+      </w:r>
+      <w:proofErr w:type="spellStart"/>
+      <w:r>
+        <w:t>Boidy</w:t>
+      </w:r>
+      <w:proofErr w:type="spellEnd"/>
+      <w:r>
+        <w:t xml:space="preserve"> rozptýlené po </w:t>
+      </w:r>
+      <w:proofErr w:type="spellStart"/>
+      <w:r>
+        <w:t>Canvasu</w:t>
+      </w:r>
+      <w:proofErr w:type="spellEnd"/>
+      <w:r>
+        <w:t xml:space="preserve"> s různými směry.</w:t>
       </w:r>
     </w:p>
     <w:p>
@@ -5613,11 +6373,11 @@
         <w:pStyle w:val="Odstavecseseznamem"/>
         <w:numPr>
           <w:ilvl w:val="0"/>
-          <w:numId w:val="24"/>
+          <w:numId w:val="27"/>
         </w:numPr>
       </w:pPr>
       <w:r>
-        <w:t>Importuj JSON soubor test2.json.</w:t>
+        <w:t>Importuj JSON soubor test4.json.</w:t>
       </w:r>
     </w:p>
     <w:p>
@@ -5625,11 +6385,19 @@
         <w:pStyle w:val="Odstavecseseznamem"/>
         <w:numPr>
           <w:ilvl w:val="0"/>
-          <w:numId w:val="24"/>
+          <w:numId w:val="29"/>
         </w:numPr>
       </w:pPr>
       <w:r>
-        <w:t>Spusť simulaci a pozoruj prvních 5–10 sekund.</w:t>
+        <w:t xml:space="preserve">Spusť simulaci a pozoruj, jak se </w:t>
+      </w:r>
+      <w:proofErr w:type="spellStart"/>
+      <w:r>
+        <w:t>boidy</w:t>
+      </w:r>
+      <w:proofErr w:type="spellEnd"/>
+      <w:r>
+        <w:t xml:space="preserve"> sbíhají.</w:t>
       </w:r>
     </w:p>
     <w:p>
@@ -5637,7 +6405,7 @@
         <w:pStyle w:val="Odstavecseseznamem"/>
         <w:numPr>
           <w:ilvl w:val="0"/>
-          <w:numId w:val="24"/>
+          <w:numId w:val="29"/>
         </w:numPr>
       </w:pPr>
       <w:r>
@@ -5645,32 +6413,64 @@
       </w:r>
       <w:proofErr w:type="spellStart"/>
       <w:r>
+        <w:t>Cohesion</w:t>
+      </w:r>
+      <w:proofErr w:type="spellEnd"/>
+      <w:r>
+        <w:t xml:space="preserve"> na 0.2 a opakuj.</w:t>
+      </w:r>
+    </w:p>
+    <w:p>
+      <w:pPr>
+        <w:pStyle w:val="Nadpis4"/>
+      </w:pPr>
+      <w:r>
+        <w:t>Očekávané chování</w:t>
+      </w:r>
+    </w:p>
+    <w:p>
+      <w:r>
+        <w:t xml:space="preserve">Vysoké </w:t>
+      </w:r>
+      <w:proofErr w:type="spellStart"/>
+      <w:r>
+        <w:t>Cohesion</w:t>
+      </w:r>
+      <w:proofErr w:type="spellEnd"/>
+      <w:r>
+        <w:t xml:space="preserve"> způsobí, že </w:t>
+      </w:r>
+      <w:proofErr w:type="spellStart"/>
+      <w:r>
+        <w:t>boidy</w:t>
+      </w:r>
+      <w:proofErr w:type="spellEnd"/>
+      <w:r>
+        <w:t xml:space="preserve"> rychle směřují ke společnému středu hmoty, sbíhají se do těsného hejna a pokračují společně. </w:t>
+      </w:r>
+      <w:proofErr w:type="spellStart"/>
+      <w:r>
         <w:t>Separation</w:t>
       </w:r>
       <w:proofErr w:type="spellEnd"/>
       <w:r>
-        <w:t xml:space="preserve"> na 0.2 a opakuj pro srovnání.</w:t>
-      </w:r>
-    </w:p>
-    <w:p>
-      <w:pPr>
-        <w:pStyle w:val="Nadpis4"/>
-      </w:pPr>
-      <w:r>
-        <w:t>Očekávané chování</w:t>
-      </w:r>
-    </w:p>
-    <w:p>
-      <w:r>
-        <w:t xml:space="preserve">Díky vysokému </w:t>
-      </w:r>
-      <w:proofErr w:type="spellStart"/>
-      <w:r>
-        <w:t>Separation</w:t>
-      </w:r>
-      <w:proofErr w:type="spellEnd"/>
-      <w:r>
-        <w:t xml:space="preserve"> se </w:t>
+        <w:t xml:space="preserve"> zabrání přílišnému shluknutí, zatímco </w:t>
+      </w:r>
+      <w:proofErr w:type="spellStart"/>
+      <w:r>
+        <w:t>Alignment</w:t>
+      </w:r>
+      <w:proofErr w:type="spellEnd"/>
+      <w:r>
+        <w:t xml:space="preserve"> vyrovná směry. Pokud snížím </w:t>
+      </w:r>
+      <w:proofErr w:type="spellStart"/>
+      <w:r>
+        <w:t>Cohesion</w:t>
+      </w:r>
+      <w:proofErr w:type="spellEnd"/>
+      <w:r>
+        <w:t xml:space="preserve">, </w:t>
       </w:r>
       <w:proofErr w:type="spellStart"/>
       <w:r>
@@ -5678,360 +6478,18 @@
       </w:r>
       <w:proofErr w:type="spellEnd"/>
       <w:r>
-        <w:t xml:space="preserve"> rychle rozejdou, aby se vyhnuli kolizím – střední </w:t>
-      </w:r>
-      <w:proofErr w:type="spellStart"/>
-      <w:r>
-        <w:t>boid</w:t>
-      </w:r>
-      <w:proofErr w:type="spellEnd"/>
-      <w:r>
-        <w:t xml:space="preserve"> zůstane na místě nebo se mírně pohybuje, zatímco okrajové se oddálí v opačných směrech. </w:t>
-      </w:r>
-      <w:proofErr w:type="spellStart"/>
-      <w:r>
-        <w:t>Alignment</w:t>
-      </w:r>
-      <w:proofErr w:type="spellEnd"/>
-      <w:r>
-        <w:t xml:space="preserve"> a </w:t>
-      </w:r>
-      <w:proofErr w:type="spellStart"/>
-      <w:r>
-        <w:t>Cohesion</w:t>
-      </w:r>
-      <w:proofErr w:type="spellEnd"/>
-      <w:r>
-        <w:t xml:space="preserve"> je později přitáhnou zpět do volnějšího hejna. Pokud snížím </w:t>
-      </w:r>
-      <w:proofErr w:type="spellStart"/>
-      <w:r>
-        <w:t>Separation</w:t>
-      </w:r>
-      <w:proofErr w:type="spellEnd"/>
-      <w:r>
-        <w:t xml:space="preserve">, </w:t>
-      </w:r>
-      <w:proofErr w:type="spellStart"/>
-      <w:r>
-        <w:t>boidy</w:t>
-      </w:r>
-      <w:proofErr w:type="spellEnd"/>
-      <w:r>
-        <w:t xml:space="preserve"> zůstanou těsněji pohromadě, což může vést k chaotickému pohybu nebo kolizím</w:t>
+        <w:t xml:space="preserve"> zůstanou rozptýlené a pohyb bude chaotický, bez silného sbíhání.</w:t>
       </w:r>
     </w:p>
     <w:p>
       <w:pPr>
         <w:pStyle w:val="Nadpis3"/>
       </w:pPr>
-      <w:bookmarkStart w:id="31" w:name="_Toc207920086"/>
-      <w:r>
-        <w:t xml:space="preserve">Test 3: </w:t>
-      </w:r>
-      <w:proofErr w:type="spellStart"/>
-      <w:r>
-        <w:t>Boidy</w:t>
-      </w:r>
-      <w:proofErr w:type="spellEnd"/>
-      <w:r>
-        <w:t xml:space="preserve"> s </w:t>
-      </w:r>
-      <w:r>
-        <w:t>r</w:t>
-      </w:r>
-      <w:r>
-        <w:t xml:space="preserve">ůznými </w:t>
-      </w:r>
-      <w:r>
-        <w:t>s</w:t>
-      </w:r>
-      <w:r>
-        <w:t>měry (</w:t>
-      </w:r>
-      <w:r>
-        <w:t>t</w:t>
-      </w:r>
-      <w:r>
-        <w:t xml:space="preserve">est </w:t>
-      </w:r>
-      <w:r>
-        <w:t>z</w:t>
-      </w:r>
-      <w:r>
-        <w:t>arovnání</w:t>
-      </w:r>
-      <w:r>
-        <w:t>)</w:t>
-      </w:r>
-      <w:bookmarkEnd w:id="31"/>
-    </w:p>
-    <w:p>
-      <w:pPr>
-        <w:pStyle w:val="Nadpis4"/>
-      </w:pPr>
-      <w:r>
-        <w:t>Konfigurace</w:t>
-      </w:r>
-    </w:p>
-    <w:p>
-      <w:pPr>
-        <w:pStyle w:val="Odstavecseseznamem"/>
-        <w:numPr>
-          <w:ilvl w:val="0"/>
-          <w:numId w:val="25"/>
-        </w:numPr>
-      </w:pPr>
-      <w:r>
-        <w:t xml:space="preserve">Počet </w:t>
-      </w:r>
-      <w:proofErr w:type="spellStart"/>
-      <w:r>
-        <w:t>boidů</w:t>
-      </w:r>
-      <w:proofErr w:type="spellEnd"/>
-      <w:r>
-        <w:t>: 3 (pozice [100,100], [110,110], [90,90]; rychlosti [1,1], [1.2,0.8], [0.8,1.2]).</w:t>
-      </w:r>
-    </w:p>
-    <w:p>
-      <w:pPr>
-        <w:pStyle w:val="Odstavecseseznamem"/>
-        <w:numPr>
-          <w:ilvl w:val="0"/>
-          <w:numId w:val="25"/>
-        </w:numPr>
-      </w:pPr>
-      <w:r>
-        <w:t xml:space="preserve">Parametry: </w:t>
-      </w:r>
-      <w:proofErr w:type="spellStart"/>
-      <w:r>
-        <w:t>Separation</w:t>
-      </w:r>
-      <w:proofErr w:type="spellEnd"/>
-      <w:r>
-        <w:t xml:space="preserve"> </w:t>
-      </w:r>
-      <w:r>
-        <w:t>=</w:t>
-      </w:r>
-      <w:r>
-        <w:t xml:space="preserve"> </w:t>
-      </w:r>
-      <w:r>
-        <w:t xml:space="preserve">0.5, </w:t>
-      </w:r>
-      <w:proofErr w:type="spellStart"/>
-      <w:r>
-        <w:t>Alignment</w:t>
-      </w:r>
-      <w:proofErr w:type="spellEnd"/>
-      <w:r>
-        <w:t xml:space="preserve"> </w:t>
-      </w:r>
-      <w:r>
-        <w:t>=</w:t>
-      </w:r>
-      <w:r>
-        <w:t xml:space="preserve"> </w:t>
-      </w:r>
-      <w:r>
-        <w:t xml:space="preserve">1.5 (vysoké), </w:t>
-      </w:r>
-      <w:proofErr w:type="spellStart"/>
-      <w:r>
-        <w:t>Cohesion</w:t>
-      </w:r>
-      <w:proofErr w:type="spellEnd"/>
-      <w:r>
-        <w:t xml:space="preserve"> </w:t>
-      </w:r>
-      <w:r>
-        <w:t>=</w:t>
-      </w:r>
-      <w:r>
-        <w:t xml:space="preserve"> </w:t>
-      </w:r>
-      <w:r>
-        <w:t xml:space="preserve">0.5, </w:t>
-      </w:r>
-      <w:proofErr w:type="spellStart"/>
-      <w:r>
-        <w:t>MaxSpeed</w:t>
-      </w:r>
-      <w:proofErr w:type="spellEnd"/>
-      <w:r>
-        <w:t xml:space="preserve"> </w:t>
-      </w:r>
-      <w:r>
-        <w:t>=</w:t>
-      </w:r>
-      <w:r>
-        <w:t xml:space="preserve"> </w:t>
-      </w:r>
-      <w:r>
-        <w:t>2</w:t>
-      </w:r>
-    </w:p>
-    <w:p>
-      <w:pPr>
-        <w:pStyle w:val="Odstavecseseznamem"/>
-        <w:numPr>
-          <w:ilvl w:val="0"/>
-          <w:numId w:val="25"/>
-        </w:numPr>
-      </w:pPr>
-      <w:r>
-        <w:t xml:space="preserve">Počáteční stav: </w:t>
-      </w:r>
-      <w:proofErr w:type="spellStart"/>
-      <w:r>
-        <w:t>Boidy</w:t>
-      </w:r>
-      <w:proofErr w:type="spellEnd"/>
-      <w:r>
-        <w:t xml:space="preserve"> v diagonální formaci s mírně odlišnými rychlostmi.</w:t>
-      </w:r>
-    </w:p>
-    <w:p>
-      <w:pPr>
-        <w:pStyle w:val="Nadpis4"/>
-      </w:pPr>
-      <w:r>
-        <w:t>Postup testu</w:t>
-      </w:r>
-    </w:p>
-    <w:p>
-      <w:pPr>
-        <w:pStyle w:val="Odstavecseseznamem"/>
-        <w:numPr>
-          <w:ilvl w:val="0"/>
-          <w:numId w:val="26"/>
-        </w:numPr>
-      </w:pPr>
-      <w:r>
-        <w:t>Importuj JSON soubor test3.json.</w:t>
-      </w:r>
-    </w:p>
-    <w:p>
-      <w:pPr>
-        <w:pStyle w:val="Odstavecseseznamem"/>
-        <w:numPr>
-          <w:ilvl w:val="0"/>
-          <w:numId w:val="26"/>
-        </w:numPr>
-      </w:pPr>
-      <w:r>
-        <w:t xml:space="preserve">Spusť simulaci a pozoruj rychlosti </w:t>
-      </w:r>
-      <w:proofErr w:type="spellStart"/>
-      <w:r>
-        <w:t>boidů</w:t>
-      </w:r>
-      <w:proofErr w:type="spellEnd"/>
-    </w:p>
-    <w:p>
-      <w:pPr>
-        <w:pStyle w:val="Odstavecseseznamem"/>
-        <w:numPr>
-          <w:ilvl w:val="0"/>
-          <w:numId w:val="26"/>
-        </w:numPr>
-      </w:pPr>
-      <w:r>
-        <w:t xml:space="preserve">Sniž </w:t>
-      </w:r>
-      <w:proofErr w:type="spellStart"/>
-      <w:r>
-        <w:t>Alignment</w:t>
-      </w:r>
-      <w:proofErr w:type="spellEnd"/>
-      <w:r>
-        <w:t xml:space="preserve"> na 0.2 a opakuj.</w:t>
-      </w:r>
-    </w:p>
-    <w:p>
-      <w:pPr>
-        <w:pStyle w:val="Nadpis4"/>
-      </w:pPr>
-      <w:r>
-        <w:t>Očekávané chování</w:t>
-      </w:r>
-    </w:p>
-    <w:p>
-      <w:r>
-        <w:t xml:space="preserve">Vysoké hodnoty </w:t>
-      </w:r>
-      <w:proofErr w:type="spellStart"/>
-      <w:r>
-        <w:t>Alignment</w:t>
-      </w:r>
-      <w:proofErr w:type="spellEnd"/>
-      <w:r>
-        <w:t xml:space="preserve"> způsobí, že rychlosti </w:t>
-      </w:r>
-      <w:proofErr w:type="spellStart"/>
-      <w:r>
-        <w:t>boidů</w:t>
-      </w:r>
-      <w:proofErr w:type="spellEnd"/>
-      <w:r>
-        <w:t xml:space="preserve"> se rychle vyrovnají do průměrného směru (přibližně [1,1]), a hejno se bude pohybovat synchronizovaně jako jednotka. </w:t>
-      </w:r>
-      <w:proofErr w:type="spellStart"/>
-      <w:r>
-        <w:t>Cohesion</w:t>
-      </w:r>
-      <w:proofErr w:type="spellEnd"/>
-      <w:r>
-        <w:t xml:space="preserve"> je udrží blízko, zatímco </w:t>
-      </w:r>
-      <w:proofErr w:type="spellStart"/>
-      <w:r>
-        <w:t>Separation</w:t>
-      </w:r>
-      <w:proofErr w:type="spellEnd"/>
-      <w:r>
-        <w:t xml:space="preserve"> zabrání přílišnému shluknutí. Pokud snížím </w:t>
-      </w:r>
-      <w:proofErr w:type="spellStart"/>
-      <w:r>
-        <w:t>Alignment</w:t>
-      </w:r>
-      <w:proofErr w:type="spellEnd"/>
-      <w:r>
-        <w:t xml:space="preserve">, </w:t>
-      </w:r>
-      <w:proofErr w:type="spellStart"/>
-      <w:r>
-        <w:t>boidy</w:t>
-      </w:r>
-      <w:proofErr w:type="spellEnd"/>
-      <w:r>
-        <w:t xml:space="preserve"> zůstanou v různých směrech déle, což vede k rozejití hejna</w:t>
-      </w:r>
-    </w:p>
-    <w:p>
-      <w:pPr>
-        <w:spacing w:before="0" w:after="0" w:line="240" w:lineRule="auto"/>
-        <w:ind w:firstLine="0"/>
-        <w:jc w:val="left"/>
-      </w:pPr>
-      <w:r>
-        <w:br w:type="page"/>
-      </w:r>
-    </w:p>
-    <w:p>
-      <w:pPr>
-        <w:pStyle w:val="Nadpis3"/>
-      </w:pPr>
-      <w:bookmarkStart w:id="32" w:name="_Toc207920087"/>
-      <w:r>
-        <w:lastRenderedPageBreak/>
-        <w:t>Test 4: Rozptýlené hejno (test soudržnosti)</w:t>
-      </w:r>
-      <w:bookmarkEnd w:id="32"/>
+      <w:bookmarkStart w:id="33" w:name="_Toc207920088"/>
+      <w:r>
+        <w:t>Test 5: Náhodné hejno</w:t>
+      </w:r>
+      <w:bookmarkEnd w:id="33"/>
     </w:p>
     <w:p>
       <w:pPr>
@@ -6058,7 +6516,7 @@
       </w:r>
       <w:proofErr w:type="spellEnd"/>
       <w:r>
-        <w:t>: 3 (pozice [100,100], [200,200], [0,0]; rychlosti [1,0], [0,1], [0,-1]).</w:t>
+        <w:t>: libovolný (pozice náhodné; rychlosti náhodné).</w:t>
       </w:r>
     </w:p>
     <w:p>
@@ -6078,16 +6536,7 @@
       </w:r>
       <w:proofErr w:type="spellEnd"/>
       <w:r>
-        <w:t xml:space="preserve"> </w:t>
-      </w:r>
-      <w:r>
-        <w:t>=</w:t>
-      </w:r>
-      <w:r>
-        <w:t xml:space="preserve"> </w:t>
-      </w:r>
-      <w:r>
-        <w:t xml:space="preserve">0.5, </w:t>
+        <w:t xml:space="preserve"> = 1, </w:t>
       </w:r>
       <w:proofErr w:type="spellStart"/>
       <w:r>
@@ -6095,16 +6544,7 @@
       </w:r>
       <w:proofErr w:type="spellEnd"/>
       <w:r>
-        <w:t xml:space="preserve"> </w:t>
-      </w:r>
-      <w:r>
-        <w:t>=</w:t>
-      </w:r>
-      <w:r>
-        <w:t xml:space="preserve"> </w:t>
-      </w:r>
-      <w:r>
-        <w:t xml:space="preserve">0.5, </w:t>
+        <w:t xml:space="preserve"> = 1, </w:t>
       </w:r>
       <w:proofErr w:type="spellStart"/>
       <w:r>
@@ -6112,16 +6552,7 @@
       </w:r>
       <w:proofErr w:type="spellEnd"/>
       <w:r>
-        <w:t xml:space="preserve"> </w:t>
-      </w:r>
-      <w:r>
-        <w:t>=</w:t>
-      </w:r>
-      <w:r>
-        <w:t xml:space="preserve"> </w:t>
-      </w:r>
-      <w:r>
-        <w:t xml:space="preserve">1.5 (vysoké), </w:t>
+        <w:t xml:space="preserve"> = 1, </w:t>
       </w:r>
       <w:proofErr w:type="spellStart"/>
       <w:r>
@@ -6129,16 +6560,7 @@
       </w:r>
       <w:proofErr w:type="spellEnd"/>
       <w:r>
-        <w:t xml:space="preserve"> </w:t>
-      </w:r>
-      <w:r>
-        <w:t>=</w:t>
-      </w:r>
-      <w:r>
-        <w:t xml:space="preserve"> </w:t>
-      </w:r>
-      <w:r>
-        <w:t>2</w:t>
+        <w:t xml:space="preserve"> = 3</w:t>
       </w:r>
     </w:p>
     <w:p>
@@ -6158,277 +6580,7 @@
       </w:r>
       <w:proofErr w:type="spellEnd"/>
       <w:r>
-        <w:t xml:space="preserve"> rozptýlené po </w:t>
-      </w:r>
-      <w:proofErr w:type="spellStart"/>
-      <w:r>
-        <w:t>Canvasu</w:t>
-      </w:r>
-      <w:proofErr w:type="spellEnd"/>
-      <w:r>
-        <w:t xml:space="preserve"> s různými směry.</w:t>
-      </w:r>
-    </w:p>
-    <w:p>
-      <w:pPr>
-        <w:pStyle w:val="Nadpis4"/>
-      </w:pPr>
-      <w:r>
-        <w:t>Postup testu</w:t>
-      </w:r>
-    </w:p>
-    <w:p>
-      <w:pPr>
-        <w:pStyle w:val="Odstavecseseznamem"/>
-        <w:numPr>
-          <w:ilvl w:val="0"/>
-          <w:numId w:val="27"/>
-        </w:numPr>
-      </w:pPr>
-      <w:r>
-        <w:t>Importuj JSON soubor test4.json.</w:t>
-      </w:r>
-    </w:p>
-    <w:p>
-      <w:pPr>
-        <w:pStyle w:val="Odstavecseseznamem"/>
-        <w:numPr>
-          <w:ilvl w:val="0"/>
-          <w:numId w:val="29"/>
-        </w:numPr>
-      </w:pPr>
-      <w:r>
-        <w:t xml:space="preserve">Spusť simulaci a pozoruj, jak se </w:t>
-      </w:r>
-      <w:proofErr w:type="spellStart"/>
-      <w:r>
-        <w:t>boidy</w:t>
-      </w:r>
-      <w:proofErr w:type="spellEnd"/>
-      <w:r>
-        <w:t xml:space="preserve"> sbíhají.</w:t>
-      </w:r>
-    </w:p>
-    <w:p>
-      <w:pPr>
-        <w:pStyle w:val="Odstavecseseznamem"/>
-        <w:numPr>
-          <w:ilvl w:val="0"/>
-          <w:numId w:val="29"/>
-        </w:numPr>
-      </w:pPr>
-      <w:r>
-        <w:t xml:space="preserve">Sniž </w:t>
-      </w:r>
-      <w:proofErr w:type="spellStart"/>
-      <w:r>
-        <w:t>Cohesion</w:t>
-      </w:r>
-      <w:proofErr w:type="spellEnd"/>
-      <w:r>
-        <w:t xml:space="preserve"> na 0.2 a opakuj.</w:t>
-      </w:r>
-    </w:p>
-    <w:p>
-      <w:pPr>
-        <w:pStyle w:val="Nadpis4"/>
-      </w:pPr>
-      <w:r>
-        <w:t>Očekávané chování</w:t>
-      </w:r>
-    </w:p>
-    <w:p>
-      <w:r>
-        <w:t xml:space="preserve">Vysoké </w:t>
-      </w:r>
-      <w:proofErr w:type="spellStart"/>
-      <w:r>
-        <w:t>Cohesion</w:t>
-      </w:r>
-      <w:proofErr w:type="spellEnd"/>
-      <w:r>
-        <w:t xml:space="preserve"> způsobí, že </w:t>
-      </w:r>
-      <w:proofErr w:type="spellStart"/>
-      <w:r>
-        <w:t>boidy</w:t>
-      </w:r>
-      <w:proofErr w:type="spellEnd"/>
-      <w:r>
-        <w:t xml:space="preserve"> rychle směřují ke společnému středu hmoty, sbíhají se do těsného hejna a pokračují společně. </w:t>
-      </w:r>
-      <w:proofErr w:type="spellStart"/>
-      <w:r>
-        <w:t>Separation</w:t>
-      </w:r>
-      <w:proofErr w:type="spellEnd"/>
-      <w:r>
-        <w:t xml:space="preserve"> zabrání přílišnému shluknutí, zatímco </w:t>
-      </w:r>
-      <w:proofErr w:type="spellStart"/>
-      <w:r>
-        <w:t>Alignment</w:t>
-      </w:r>
-      <w:proofErr w:type="spellEnd"/>
-      <w:r>
-        <w:t xml:space="preserve"> vyrovná směry. Pokud snížím </w:t>
-      </w:r>
-      <w:proofErr w:type="spellStart"/>
-      <w:r>
-        <w:t>Cohesion</w:t>
-      </w:r>
-      <w:proofErr w:type="spellEnd"/>
-      <w:r>
-        <w:t xml:space="preserve">, </w:t>
-      </w:r>
-      <w:proofErr w:type="spellStart"/>
-      <w:r>
-        <w:t>boidy</w:t>
-      </w:r>
-      <w:proofErr w:type="spellEnd"/>
-      <w:r>
-        <w:t xml:space="preserve"> zůstanou rozptýlené a pohyb bude chaotický, bez silného sbíhání.</w:t>
-      </w:r>
-    </w:p>
-    <w:p>
-      <w:pPr>
-        <w:pStyle w:val="Nadpis3"/>
-      </w:pPr>
-      <w:bookmarkStart w:id="33" w:name="_Toc207920088"/>
-      <w:r>
-        <w:t>Test 5: Náhodné hejno</w:t>
-      </w:r>
-      <w:bookmarkEnd w:id="33"/>
-    </w:p>
-    <w:p>
-      <w:pPr>
-        <w:pStyle w:val="Nadpis4"/>
-      </w:pPr>
-      <w:r>
-        <w:t>Konfigurace</w:t>
-      </w:r>
-    </w:p>
-    <w:p>
-      <w:pPr>
-        <w:pStyle w:val="Odstavecseseznamem"/>
-        <w:numPr>
-          <w:ilvl w:val="0"/>
-          <w:numId w:val="28"/>
-        </w:numPr>
-      </w:pPr>
-      <w:r>
-        <w:t xml:space="preserve">Počet </w:t>
-      </w:r>
-      <w:proofErr w:type="spellStart"/>
-      <w:r>
-        <w:t>boidů</w:t>
-      </w:r>
-      <w:proofErr w:type="spellEnd"/>
-      <w:r>
-        <w:t xml:space="preserve">: </w:t>
-      </w:r>
-      <w:r>
-        <w:t>libovolný</w:t>
-      </w:r>
-      <w:r>
-        <w:t xml:space="preserve"> (pozice</w:t>
-      </w:r>
-      <w:r>
-        <w:t xml:space="preserve"> náhodné</w:t>
-      </w:r>
-      <w:r>
-        <w:t>; rychlosti</w:t>
-      </w:r>
-      <w:r>
-        <w:t xml:space="preserve"> náhodné</w:t>
-      </w:r>
-      <w:r>
-        <w:t>).</w:t>
-      </w:r>
-    </w:p>
-    <w:p>
-      <w:pPr>
-        <w:pStyle w:val="Odstavecseseznamem"/>
-        <w:numPr>
-          <w:ilvl w:val="0"/>
-          <w:numId w:val="28"/>
-        </w:numPr>
-      </w:pPr>
-      <w:r>
-        <w:t xml:space="preserve">Parametry: </w:t>
-      </w:r>
-      <w:proofErr w:type="spellStart"/>
-      <w:r>
-        <w:t>Separation</w:t>
-      </w:r>
-      <w:proofErr w:type="spellEnd"/>
-      <w:r>
-        <w:t xml:space="preserve"> = </w:t>
-      </w:r>
-      <w:r>
-        <w:t>1</w:t>
-      </w:r>
-      <w:r>
-        <w:t xml:space="preserve">, </w:t>
-      </w:r>
-      <w:proofErr w:type="spellStart"/>
-      <w:r>
-        <w:t>Alignment</w:t>
-      </w:r>
-      <w:proofErr w:type="spellEnd"/>
-      <w:r>
-        <w:t xml:space="preserve"> = </w:t>
-      </w:r>
-      <w:r>
-        <w:t>1</w:t>
-      </w:r>
-      <w:r>
-        <w:t xml:space="preserve">, </w:t>
-      </w:r>
-      <w:proofErr w:type="spellStart"/>
-      <w:r>
-        <w:t>Cohesion</w:t>
-      </w:r>
-      <w:proofErr w:type="spellEnd"/>
-      <w:r>
-        <w:t xml:space="preserve"> = 1, </w:t>
-      </w:r>
-      <w:proofErr w:type="spellStart"/>
-      <w:r>
-        <w:t>MaxSpeed</w:t>
-      </w:r>
-      <w:proofErr w:type="spellEnd"/>
-      <w:r>
-        <w:t xml:space="preserve"> = </w:t>
-      </w:r>
-      <w:r>
-        <w:t>3</w:t>
-      </w:r>
-    </w:p>
-    <w:p>
-      <w:pPr>
-        <w:pStyle w:val="Odstavecseseznamem"/>
-        <w:numPr>
-          <w:ilvl w:val="0"/>
-          <w:numId w:val="28"/>
-        </w:numPr>
-      </w:pPr>
-      <w:r>
-        <w:t xml:space="preserve">Počáteční stav: </w:t>
-      </w:r>
-      <w:proofErr w:type="spellStart"/>
-      <w:r>
-        <w:t>Boidy</w:t>
-      </w:r>
-      <w:proofErr w:type="spellEnd"/>
-      <w:r>
-        <w:t xml:space="preserve"> </w:t>
-      </w:r>
-      <w:r>
-        <w:t xml:space="preserve">jsou náhodně </w:t>
-      </w:r>
-      <w:r>
-        <w:t xml:space="preserve">rozptýlené po </w:t>
+        <w:t xml:space="preserve"> jsou náhodně rozptýlené po </w:t>
       </w:r>
       <w:proofErr w:type="spellStart"/>
       <w:r>
@@ -6516,11 +6668,7 @@
         <w:t xml:space="preserve"> chování. </w:t>
       </w:r>
       <w:r>
-        <w:t xml:space="preserve">Tlačítko Reset zajistí randomizovaný start simulace, kdy poté se vše odvíjí právě od </w:t>
-      </w:r>
-      <w:r>
-        <w:lastRenderedPageBreak/>
-        <w:t>této startovní pozice. Každá simulace tedy bude jiná, což se dá vypozorovat právě tímto postupem.</w:t>
+        <w:t>Tlačítko Reset zajistí randomizovaný start simulace, kdy poté se vše odvíjí právě od této startovní pozice. Každá simulace tedy bude jiná, což se dá vypozorovat právě tímto postupem.</w:t>
       </w:r>
     </w:p>
     <w:p/>
@@ -6528,12 +6676,12 @@
     <w:p>
       <w:pPr>
         <w:sectPr>
-          <w:headerReference w:type="even" r:id="rId13"/>
-          <w:headerReference w:type="default" r:id="rId14"/>
-          <w:footerReference w:type="even" r:id="rId15"/>
-          <w:footerReference w:type="default" r:id="rId16"/>
-          <w:headerReference w:type="first" r:id="rId17"/>
-          <w:footerReference w:type="first" r:id="rId18"/>
+          <w:headerReference w:type="even" r:id="rId14"/>
+          <w:headerReference w:type="default" r:id="rId15"/>
+          <w:footerReference w:type="even" r:id="rId16"/>
+          <w:footerReference w:type="default" r:id="rId17"/>
+          <w:headerReference w:type="first" r:id="rId18"/>
+          <w:footerReference w:type="first" r:id="rId19"/>
           <w:type w:val="continuous"/>
           <w:pgSz w:w="11906" w:h="16838"/>
           <w:pgMar w:top="1418" w:right="1134" w:bottom="851" w:left="1701" w:header="709" w:footer="283" w:gutter="0"/>
@@ -6593,7 +6741,7 @@
         </w:rPr>
         <w:t xml:space="preserve"> </w:t>
       </w:r>
-      <w:hyperlink r:id="rId19" w:history="1">
+      <w:hyperlink r:id="rId20" w:history="1">
         <w:r>
           <w:rPr>
             <w:rStyle w:val="Hypertextovodkaz"/>
@@ -6615,7 +6763,7 @@
       <w:r>
         <w:t xml:space="preserve">Online. Dostupné z: </w:t>
       </w:r>
-      <w:hyperlink r:id="rId20" w:history="1">
+      <w:hyperlink r:id="rId21" w:history="1">
         <w:r>
           <w:rPr>
             <w:rStyle w:val="Hypertextovodkaz"/>
@@ -6631,10 +6779,10 @@
       <w:pPr>
         <w:pStyle w:val="Odstavecseseznamem"/>
         <w:sectPr>
-          <w:headerReference w:type="even" r:id="rId21"/>
-          <w:headerReference w:type="default" r:id="rId22"/>
-          <w:footerReference w:type="even" r:id="rId23"/>
-          <w:footerReference w:type="default" r:id="rId24"/>
+          <w:headerReference w:type="even" r:id="rId22"/>
+          <w:headerReference w:type="default" r:id="rId23"/>
+          <w:footerReference w:type="even" r:id="rId24"/>
+          <w:footerReference w:type="default" r:id="rId25"/>
           <w:type w:val="continuous"/>
           <w:pgSz w:w="11906" w:h="16838"/>
           <w:pgMar w:top="1418" w:right="1134" w:bottom="851" w:left="1701" w:header="709" w:footer="283" w:gutter="0"/>
@@ -6653,7 +6801,7 @@
       <w:r>
         <w:t xml:space="preserve">Online. Dostupné z: </w:t>
       </w:r>
-      <w:hyperlink r:id="rId25" w:history="1">
+      <w:hyperlink r:id="rId26" w:history="1">
         <w:r>
           <w:rPr>
             <w:rStyle w:val="Hypertextovodkaz"/>
@@ -6675,7 +6823,7 @@
       <w:r>
         <w:t xml:space="preserve">Online. Dostupné z: </w:t>
       </w:r>
-      <w:hyperlink r:id="rId26" w:history="1">
+      <w:hyperlink r:id="rId27" w:history="1">
         <w:r>
           <w:rPr>
             <w:rStyle w:val="Hypertextovodkaz"/>
@@ -6685,6 +6833,34 @@
       </w:hyperlink>
       <w:r>
         <w:t>. [cit. 2025-08-20].</w:t>
+      </w:r>
+    </w:p>
+    <w:p>
+      <w:pPr>
+        <w:pStyle w:val="Odstavecseseznamem"/>
+        <w:rPr>
+          <w:szCs w:val="24"/>
+        </w:rPr>
+      </w:pPr>
+      <w:r>
+        <w:t>Online</w:t>
+      </w:r>
+      <w:r>
+        <w:t xml:space="preserve"> – Software.</w:t>
+      </w:r>
+      <w:r>
+        <w:t xml:space="preserve"> Dostupné z: </w:t>
+      </w:r>
+      <w:hyperlink r:id="rId28" w:history="1">
+        <w:r>
+          <w:rPr>
+            <w:rStyle w:val="Hypertextovodkaz"/>
+          </w:rPr>
+          <w:t>https://plantuml.com/</w:t>
+        </w:r>
+      </w:hyperlink>
+      <w:r>
+        <w:t>. [cit. 2025-09-05].</w:t>
       </w:r>
     </w:p>
     <w:p>
@@ -6695,12 +6871,25 @@
           <w:numId w:val="0"/>
         </w:numPr>
         <w:ind w:left="811"/>
+        <w:rPr>
+          <w:szCs w:val="24"/>
+        </w:rPr>
+      </w:pPr>
+    </w:p>
+    <w:p>
+      <w:pPr>
+        <w:pStyle w:val="Odstavecseseznamem"/>
+        <w:numPr>
+          <w:ilvl w:val="0"/>
+          <w:numId w:val="0"/>
+        </w:numPr>
+        <w:ind w:left="811"/>
       </w:pPr>
     </w:p>
     <w:sectPr>
-      <w:headerReference w:type="even" r:id="rId27"/>
-      <w:headerReference w:type="default" r:id="rId28"/>
-      <w:footerReference w:type="default" r:id="rId29"/>
+      <w:headerReference w:type="even" r:id="rId29"/>
+      <w:headerReference w:type="default" r:id="rId30"/>
+      <w:footerReference w:type="default" r:id="rId31"/>
       <w:type w:val="continuous"/>
       <w:pgSz w:w="11906" w:h="16838"/>
       <w:pgMar w:top="1418" w:right="1134" w:bottom="851" w:left="1701" w:header="709" w:footer="283" w:gutter="0"/>
@@ -7346,7 +7535,7 @@
               <v:stroke joinstyle="miter"/>
               <v:path gradientshapeok="t" o:connecttype="rect"/>
             </v:shapetype>
-            <v:shape id="_x0000_s1031" type="#_x0000_t202" style="position:absolute;left:0;text-align:left;margin-left:66.05pt;margin-top:-7.45pt;width:394.25pt;height:22.1pt;z-index:251679744;visibility:visible;mso-wrap-style:square;mso-width-percent:0;mso-height-percent:0;mso-wrap-distance-left:9pt;mso-wrap-distance-top:3.6pt;mso-wrap-distance-right:9pt;mso-wrap-distance-bottom:3.6pt;mso-position-horizontal:absolute;mso-position-horizontal-relative:margin;mso-position-vertical:absolute;mso-position-vertical-relative:text;mso-width-percent:0;mso-height-percent:0;mso-width-relative:margin;mso-height-relative:margin;v-text-anchor:top" o:gfxdata="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" filled="f" stroked="f">
+            <v:shape id="_x0000_s1032" type="#_x0000_t202" style="position:absolute;left:0;text-align:left;margin-left:66.05pt;margin-top:-7.45pt;width:394.25pt;height:22.1pt;z-index:251679744;visibility:visible;mso-wrap-style:square;mso-width-percent:0;mso-height-percent:0;mso-wrap-distance-left:9pt;mso-wrap-distance-top:3.6pt;mso-wrap-distance-right:9pt;mso-wrap-distance-bottom:3.6pt;mso-position-horizontal:absolute;mso-position-horizontal-relative:margin;mso-position-vertical:absolute;mso-position-vertical-relative:text;mso-width-percent:0;mso-height-percent:0;mso-width-relative:margin;mso-height-relative:margin;v-text-anchor:top" o:gfxdata="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" filled="f" stroked="f">
               <v:textbox>
                 <w:txbxContent>
                   <w:p>
@@ -7705,7 +7894,7 @@
               <v:stroke joinstyle="miter"/>
               <v:path gradientshapeok="t" o:connecttype="rect"/>
             </v:shapetype>
-            <v:shape id="Textové pole 2" o:spid="_x0000_s1026" type="#_x0000_t202" style="position:absolute;left:0;text-align:left;margin-left:-7.2pt;margin-top:-7.3pt;width:394.2pt;height:22pt;z-index:251691008;visibility:visible;mso-wrap-style:square;mso-width-percent:0;mso-height-percent:0;mso-wrap-distance-left:9pt;mso-wrap-distance-top:3.6pt;mso-wrap-distance-right:9pt;mso-wrap-distance-bottom:3.6pt;mso-position-horizontal:absolute;mso-position-horizontal-relative:margin;mso-position-vertical:absolute;mso-position-vertical-relative:text;mso-width-percent:0;mso-height-percent:0;mso-width-relative:margin;mso-height-relative:margin;v-text-anchor:top" o:gfxdata="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" filled="f" stroked="f">
+            <v:shape id="Textové pole 2" o:spid="_x0000_s1027" type="#_x0000_t202" style="position:absolute;left:0;text-align:left;margin-left:-7.2pt;margin-top:-7.3pt;width:394.2pt;height:22pt;z-index:251691008;visibility:visible;mso-wrap-style:square;mso-width-percent:0;mso-height-percent:0;mso-wrap-distance-left:9pt;mso-wrap-distance-top:3.6pt;mso-wrap-distance-right:9pt;mso-wrap-distance-bottom:3.6pt;mso-position-horizontal:absolute;mso-position-horizontal-relative:margin;mso-position-vertical:absolute;mso-position-vertical-relative:text;mso-width-percent:0;mso-height-percent:0;mso-width-relative:margin;mso-height-relative:margin;v-text-anchor:top" o:gfxdata="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" filled="f" stroked="f">
               <v:textbox>
                 <w:txbxContent>
                   <w:p>
@@ -8083,7 +8272,7 @@
               <v:stroke joinstyle="miter"/>
               <v:path gradientshapeok="t" o:connecttype="rect"/>
             </v:shapetype>
-            <v:shape id="_x0000_s1027" type="#_x0000_t202" style="position:absolute;left:0;text-align:left;margin-left:65.75pt;margin-top:-7.85pt;width:394.2pt;height:22pt;z-index:251689984;visibility:visible;mso-wrap-style:square;mso-width-percent:0;mso-height-percent:0;mso-wrap-distance-left:9pt;mso-wrap-distance-top:3.6pt;mso-wrap-distance-right:9pt;mso-wrap-distance-bottom:3.6pt;mso-position-horizontal:absolute;mso-position-horizontal-relative:margin;mso-position-vertical:absolute;mso-position-vertical-relative:text;mso-width-percent:0;mso-height-percent:0;mso-width-relative:margin;mso-height-relative:margin;v-text-anchor:top" o:gfxdata="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" filled="f" stroked="f">
+            <v:shape id="_x0000_s1028" type="#_x0000_t202" style="position:absolute;left:0;text-align:left;margin-left:65.75pt;margin-top:-7.85pt;width:394.2pt;height:22pt;z-index:251689984;visibility:visible;mso-wrap-style:square;mso-width-percent:0;mso-height-percent:0;mso-wrap-distance-left:9pt;mso-wrap-distance-top:3.6pt;mso-wrap-distance-right:9pt;mso-wrap-distance-bottom:3.6pt;mso-position-horizontal:absolute;mso-position-horizontal-relative:margin;mso-position-vertical:absolute;mso-position-vertical-relative:text;mso-width-percent:0;mso-height-percent:0;mso-width-relative:margin;mso-height-relative:margin;v-text-anchor:top" o:gfxdata="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" filled="f" stroked="f">
               <v:textbox>
                 <w:txbxContent>
                   <w:p>
@@ -8429,7 +8618,7 @@
               <v:stroke joinstyle="miter"/>
               <v:path gradientshapeok="t" o:connecttype="rect"/>
             </v:shapetype>
-            <v:shape id="_x0000_s1028" type="#_x0000_t202" style="position:absolute;left:0;text-align:left;margin-left:-7.35pt;margin-top:-8.2pt;width:394.25pt;height:22.1pt;z-index:251693056;visibility:visible;mso-wrap-style:square;mso-width-percent:0;mso-height-percent:0;mso-wrap-distance-left:9pt;mso-wrap-distance-top:3.6pt;mso-wrap-distance-right:9pt;mso-wrap-distance-bottom:3.6pt;mso-position-horizontal:absolute;mso-position-horizontal-relative:margin;mso-position-vertical:absolute;mso-position-vertical-relative:text;mso-width-percent:0;mso-height-percent:0;mso-width-relative:margin;mso-height-relative:margin;v-text-anchor:top" o:gfxdata="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" filled="f" stroked="f">
+            <v:shape id="_x0000_s1029" type="#_x0000_t202" style="position:absolute;left:0;text-align:left;margin-left:-7.35pt;margin-top:-8.2pt;width:394.25pt;height:22.1pt;z-index:251693056;visibility:visible;mso-wrap-style:square;mso-width-percent:0;mso-height-percent:0;mso-wrap-distance-left:9pt;mso-wrap-distance-top:3.6pt;mso-wrap-distance-right:9pt;mso-wrap-distance-bottom:3.6pt;mso-position-horizontal:absolute;mso-position-horizontal-relative:margin;mso-position-vertical:absolute;mso-position-vertical-relative:text;mso-width-percent:0;mso-height-percent:0;mso-width-relative:margin;mso-height-relative:margin;v-text-anchor:top" o:gfxdata="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" filled="f" stroked="f">
               <v:textbox>
                 <w:txbxContent>
                   <w:p>
@@ -8733,7 +8922,7 @@
               <v:stroke joinstyle="miter"/>
               <v:path gradientshapeok="t" o:connecttype="rect"/>
             </v:shapetype>
-            <v:shape id="_x0000_s1029" type="#_x0000_t202" style="position:absolute;left:0;text-align:left;margin-left:65.7pt;margin-top:-8.15pt;width:394.25pt;height:22.1pt;z-index:251695104;visibility:visible;mso-wrap-style:square;mso-width-percent:0;mso-height-percent:0;mso-wrap-distance-left:9pt;mso-wrap-distance-top:3.6pt;mso-wrap-distance-right:9pt;mso-wrap-distance-bottom:3.6pt;mso-position-horizontal:absolute;mso-position-horizontal-relative:margin;mso-position-vertical:absolute;mso-position-vertical-relative:text;mso-width-percent:0;mso-height-percent:0;mso-width-relative:margin;mso-height-relative:margin;v-text-anchor:top" o:gfxdata="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" filled="f" stroked="f">
+            <v:shape id="_x0000_s1030" type="#_x0000_t202" style="position:absolute;left:0;text-align:left;margin-left:65.7pt;margin-top:-8.15pt;width:394.25pt;height:22.1pt;z-index:251695104;visibility:visible;mso-wrap-style:square;mso-width-percent:0;mso-height-percent:0;mso-wrap-distance-left:9pt;mso-wrap-distance-top:3.6pt;mso-wrap-distance-right:9pt;mso-wrap-distance-bottom:3.6pt;mso-position-horizontal:absolute;mso-position-horizontal-relative:margin;mso-position-vertical:absolute;mso-position-vertical-relative:text;mso-width-percent:0;mso-height-percent:0;mso-width-relative:margin;mso-height-relative:margin;v-text-anchor:top" o:gfxdata="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" filled="f" stroked="f">
               <v:textbox>
                 <w:txbxContent>
                   <w:p>
@@ -9029,7 +9218,7 @@
               <v:stroke joinstyle="miter"/>
               <v:path gradientshapeok="t" o:connecttype="rect"/>
             </v:shapetype>
-            <v:shape id="_x0000_s1030" type="#_x0000_t202" style="position:absolute;left:0;text-align:left;margin-left:-7.2pt;margin-top:-8.2pt;width:394.25pt;height:22.1pt;z-index:251681792;visibility:visible;mso-wrap-style:square;mso-width-percent:0;mso-height-percent:0;mso-wrap-distance-left:9pt;mso-wrap-distance-top:3.6pt;mso-wrap-distance-right:9pt;mso-wrap-distance-bottom:3.6pt;mso-position-horizontal:absolute;mso-position-horizontal-relative:margin;mso-position-vertical:absolute;mso-position-vertical-relative:text;mso-width-percent:0;mso-height-percent:0;mso-width-relative:margin;mso-height-relative:margin;v-text-anchor:top" o:gfxdata="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" filled="f" stroked="f">
+            <v:shape id="_x0000_s1031" type="#_x0000_t202" style="position:absolute;left:0;text-align:left;margin-left:-7.2pt;margin-top:-8.2pt;width:394.25pt;height:22.1pt;z-index:251681792;visibility:visible;mso-wrap-style:square;mso-width-percent:0;mso-height-percent:0;mso-wrap-distance-left:9pt;mso-wrap-distance-top:3.6pt;mso-wrap-distance-right:9pt;mso-wrap-distance-bottom:3.6pt;mso-position-horizontal:absolute;mso-position-horizontal-relative:margin;mso-position-vertical:absolute;mso-position-vertical-relative:text;mso-width-percent:0;mso-height-percent:0;mso-width-relative:margin;mso-height-relative:margin;v-text-anchor:top" o:gfxdata="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" filled="f" stroked="f">
               <v:textbox>
                 <w:txbxContent>
                   <w:p>
